--- a/Graduation Project Plan.docx
+++ b/Graduation Project Plan.docx
@@ -29,6 +29,7 @@
           <w:bCs/>
         </w:rPr>
       </w:pPr>
+      <w:commentRangeStart w:id="0"/>
       <w:r>
         <w:rPr>
           <w:rFonts w:asciiTheme="minorHAnsi" w:hAnsiTheme="minorHAnsi" w:cstheme="minorHAnsi"/>
@@ -37,6 +38,13 @@
         </w:rPr>
         <w:t>Reden voor het project</w:t>
       </w:r>
+      <w:commentRangeEnd w:id="0"/>
+      <w:r>
+        <w:rPr>
+          <w:rStyle w:val="CommentReference"/>
+        </w:rPr>
+        <w:commentReference w:id="0"/>
+      </w:r>
     </w:p>
     <w:p>
       <w:pPr>
@@ -72,6 +80,7 @@
           <w:bCs/>
         </w:rPr>
       </w:pPr>
+      <w:commentRangeStart w:id="1"/>
       <w:r>
         <w:rPr>
           <w:rFonts w:asciiTheme="minorHAnsi" w:hAnsiTheme="minorHAnsi" w:cstheme="minorHAnsi"/>
@@ -80,39 +89,55 @@
         </w:rPr>
         <w:t>Doel</w:t>
       </w:r>
-    </w:p>
-    <w:p>
-      <w:pPr>
-        <w:rPr>
-          <w:rFonts w:asciiTheme="minorHAnsi" w:hAnsiTheme="minorHAnsi" w:cstheme="minorHAnsi"/>
-          <w:i/>
-          <w:iCs/>
-        </w:rPr>
-      </w:pPr>
-      <w:r>
-        <w:rPr>
-          <w:rFonts w:asciiTheme="minorHAnsi" w:hAnsiTheme="minorHAnsi" w:cstheme="minorHAnsi"/>
-          <w:i/>
-          <w:iCs/>
-        </w:rPr>
-        <w:t>Het doel van dit project is Inzicht te krijgen in de complexiteit van verschillende manoeuvres. Gebaseerd op deze resultaten kan advies worden gegeven aan de crew of deze extra alert moeten zijn, er een veiligere route is en waar potentiele gevaren zijn.</w:t>
-      </w:r>
-    </w:p>
-    <w:p>
-      <w:pPr>
-        <w:rPr>
-          <w:rFonts w:asciiTheme="minorHAnsi" w:hAnsiTheme="minorHAnsi" w:cstheme="minorHAnsi"/>
-          <w:b/>
-          <w:bCs/>
-        </w:rPr>
-      </w:pPr>
-    </w:p>
-    <w:p>
-      <w:pPr>
-        <w:rPr>
-          <w:rFonts w:asciiTheme="minorHAnsi" w:hAnsiTheme="minorHAnsi" w:cstheme="minorHAnsi"/>
-        </w:rPr>
-      </w:pPr>
+      <w:commentRangeEnd w:id="1"/>
+      <w:r>
+        <w:rPr>
+          <w:rStyle w:val="CommentReference"/>
+        </w:rPr>
+        <w:commentReference w:id="1"/>
+      </w:r>
+    </w:p>
+    <w:p>
+      <w:pPr>
+        <w:rPr>
+          <w:rFonts w:asciiTheme="minorHAnsi" w:hAnsiTheme="minorHAnsi" w:cstheme="minorHAnsi"/>
+          <w:i/>
+          <w:iCs/>
+        </w:rPr>
+      </w:pPr>
+      <w:r>
+        <w:rPr>
+          <w:rFonts w:asciiTheme="minorHAnsi" w:hAnsiTheme="minorHAnsi" w:cstheme="minorHAnsi"/>
+          <w:i/>
+          <w:iCs/>
+        </w:rPr>
+        <w:t>Het doel van dit project is i</w:t>
+      </w:r>
+      <w:r>
+        <w:rPr>
+          <w:rFonts w:asciiTheme="minorHAnsi" w:hAnsiTheme="minorHAnsi" w:cstheme="minorHAnsi"/>
+          <w:i/>
+          <w:iCs/>
+        </w:rPr>
+        <w:t>nzicht te krijgen in de complexiteit van verschillende manoeuvres. Gebaseerd op deze resultaten kan advies worden gegeven aan de crew of deze extra alert moeten zijn, er een veiligere route is en waar potentiele gevaren zijn.</w:t>
+      </w:r>
+    </w:p>
+    <w:p>
+      <w:pPr>
+        <w:rPr>
+          <w:rFonts w:asciiTheme="minorHAnsi" w:hAnsiTheme="minorHAnsi" w:cstheme="minorHAnsi"/>
+          <w:b/>
+          <w:bCs/>
+        </w:rPr>
+      </w:pPr>
+    </w:p>
+    <w:p>
+      <w:pPr>
+        <w:rPr>
+          <w:rFonts w:asciiTheme="minorHAnsi" w:hAnsiTheme="minorHAnsi" w:cstheme="minorHAnsi"/>
+        </w:rPr>
+      </w:pPr>
+      <w:commentRangeStart w:id="2"/>
       <w:r>
         <w:rPr>
           <w:rFonts w:asciiTheme="minorHAnsi" w:hAnsiTheme="minorHAnsi" w:cstheme="minorHAnsi"/>
@@ -121,6 +146,13 @@
         </w:rPr>
         <w:t>Uitdagingen</w:t>
       </w:r>
+      <w:commentRangeEnd w:id="2"/>
+      <w:r>
+        <w:rPr>
+          <w:rStyle w:val="CommentReference"/>
+        </w:rPr>
+        <w:commentReference w:id="2"/>
+      </w:r>
     </w:p>
     <w:p>
       <w:pPr>
@@ -153,7 +185,23 @@
           <w:i/>
           <w:iCs/>
         </w:rPr>
-        <w:t xml:space="preserve">In het model komt ook een physisch model waarin de krachten op het schip, en veroorzaakt door het schip worden bepaald. Het is belangrijk om daar een realistisch model te gebruiken, maar niet te verzanden in complexiteit. Wanneer wordt begonnen met een eenvoudig model, kan worden geverifieerd met meetgegevens van Damen hoe groot de fout is.. </w:t>
+        <w:t xml:space="preserve">In het model komt ook een </w:t>
+      </w:r>
+      <w:r>
+        <w:rPr>
+          <w:rFonts w:asciiTheme="minorHAnsi" w:hAnsiTheme="minorHAnsi" w:cstheme="minorHAnsi"/>
+          <w:i/>
+          <w:iCs/>
+        </w:rPr>
+        <w:t>f</w:t>
+      </w:r>
+      <w:r>
+        <w:rPr>
+          <w:rFonts w:asciiTheme="minorHAnsi" w:hAnsiTheme="minorHAnsi" w:cstheme="minorHAnsi"/>
+          <w:i/>
+          <w:iCs/>
+        </w:rPr>
+        <w:t xml:space="preserve">ysisch model waarin de krachten op het schip, en veroorzaakt door het schip worden bepaald. Het is belangrijk om daar een realistisch model te gebruiken, maar niet te verzanden in complexiteit. Wanneer wordt begonnen met een eenvoudig model, kan worden geverifieerd met meetgegevens van Damen hoe groot de fout is.. </w:t>
       </w:r>
     </w:p>
     <w:p>
@@ -187,6 +235,7 @@
         </w:rPr>
         <w:br/>
       </w:r>
+      <w:commentRangeStart w:id="3"/>
       <w:r>
         <w:rPr>
           <w:rFonts w:asciiTheme="minorHAnsi" w:hAnsiTheme="minorHAnsi" w:cstheme="minorHAnsi"/>
@@ -203,6 +252,13 @@
         </w:rPr>
         <w:t>van het project</w:t>
       </w:r>
+      <w:commentRangeEnd w:id="3"/>
+      <w:r>
+        <w:rPr>
+          <w:rStyle w:val="CommentReference"/>
+        </w:rPr>
+        <w:commentReference w:id="3"/>
+      </w:r>
     </w:p>
     <w:p>
       <w:pPr>
@@ -272,6 +328,7 @@
           <w:bCs/>
         </w:rPr>
       </w:pPr>
+      <w:commentRangeStart w:id="4"/>
       <w:r>
         <w:rPr>
           <w:rFonts w:asciiTheme="minorHAnsi" w:hAnsiTheme="minorHAnsi" w:cstheme="minorHAnsi"/>
@@ -280,6 +337,13 @@
         </w:rPr>
         <w:t>Specificaties</w:t>
       </w:r>
+      <w:commentRangeEnd w:id="4"/>
+      <w:r>
+        <w:rPr>
+          <w:rStyle w:val="CommentReference"/>
+        </w:rPr>
+        <w:commentReference w:id="4"/>
+      </w:r>
     </w:p>
     <w:p>
       <w:pPr>
@@ -313,6 +377,7 @@
           <w:rFonts w:asciiTheme="minorHAnsi" w:hAnsiTheme="minorHAnsi" w:cstheme="minorHAnsi"/>
         </w:rPr>
       </w:pPr>
+      <w:commentRangeStart w:id="5"/>
       <w:r>
         <w:rPr>
           <w:rFonts w:asciiTheme="minorHAnsi" w:hAnsiTheme="minorHAnsi" w:cstheme="minorHAnsi"/>
@@ -327,6 +392,13 @@
         </w:rPr>
         <w:t xml:space="preserve"> </w:t>
       </w:r>
+      <w:commentRangeEnd w:id="5"/>
+      <w:r>
+        <w:rPr>
+          <w:rStyle w:val="CommentReference"/>
+        </w:rPr>
+        <w:commentReference w:id="5"/>
+      </w:r>
     </w:p>
     <w:p>
       <w:pPr>
@@ -343,32 +415,6 @@
           <w:iCs/>
         </w:rPr>
         <w:t>n.t.b.</w:t>
-      </w:r>
-    </w:p>
-    <w:p>
-      <w:pPr>
-        <w:rPr>
-          <w:rFonts w:asciiTheme="minorHAnsi" w:hAnsiTheme="minorHAnsi" w:cstheme="minorHAnsi"/>
-          <w:i/>
-          <w:iCs/>
-        </w:rPr>
-      </w:pPr>
-    </w:p>
-    <w:p>
-      <w:pPr>
-        <w:rPr>
-          <w:rFonts w:asciiTheme="minorHAnsi" w:hAnsiTheme="minorHAnsi" w:cstheme="minorHAnsi"/>
-          <w:i/>
-          <w:iCs/>
-        </w:rPr>
-      </w:pPr>
-      <w:r>
-        <w:rPr>
-          <w:rFonts w:asciiTheme="minorHAnsi" w:hAnsiTheme="minorHAnsi" w:cstheme="minorHAnsi"/>
-          <w:i/>
-          <w:iCs/>
-        </w:rPr>
-        <w:t xml:space="preserve">Welke documenten ga je opleveren? Wanneer? Hoeveel tijd / doorlooptijd verwacht je? Wie heb je daarvoor nodig? Zit er een volgorde en (onderlinge) afhankelijkheden in? Note: de aaneenschakeling van documenten en de tijd die je nodig heb om ze te maken is je planning. </w:t>
       </w:r>
       <w:r>
         <w:rPr>
@@ -411,132 +457,332 @@
           <w:bCs/>
         </w:rPr>
       </w:pPr>
-      <w:r>
-        <w:rPr>
-          <w:rFonts w:asciiTheme="minorHAnsi" w:hAnsiTheme="minorHAnsi" w:cstheme="minorHAnsi"/>
-          <w:b/>
-          <w:bCs/>
-        </w:rPr>
-        <w:t>Benefits</w:t>
-      </w:r>
-    </w:p>
-    <w:p>
-      <w:pPr>
-        <w:rPr>
-          <w:rFonts w:asciiTheme="minorHAnsi" w:hAnsiTheme="minorHAnsi" w:cstheme="minorHAnsi"/>
-          <w:i/>
-          <w:iCs/>
-        </w:rPr>
-      </w:pPr>
-    </w:p>
-    <w:p>
-      <w:pPr>
-        <w:rPr>
-          <w:rFonts w:asciiTheme="minorHAnsi" w:hAnsiTheme="minorHAnsi" w:cstheme="minorHAnsi"/>
-          <w:i/>
-          <w:iCs/>
-        </w:rPr>
-      </w:pPr>
-    </w:p>
-    <w:p>
-      <w:pPr>
-        <w:rPr>
-          <w:rFonts w:asciiTheme="minorHAnsi" w:hAnsiTheme="minorHAnsi" w:cstheme="minorHAnsi"/>
-          <w:i/>
-          <w:iCs/>
-        </w:rPr>
-      </w:pPr>
-      <w:r>
-        <w:rPr>
-          <w:rFonts w:asciiTheme="minorHAnsi" w:hAnsiTheme="minorHAnsi" w:cstheme="minorHAnsi"/>
-          <w:i/>
-          <w:iCs/>
-        </w:rPr>
-        <w:t xml:space="preserve">Wat zijn de benefits voor het bedrijf uiteindelijk? Welke behoefte wordt ingevuld? Formuleer in 1 zin wat Damen overhoudt nadat de complete opdracht is opgeleverd en werkt. Bijvoorbeeld iets over invloed kunnen uitoefen op energie besparing, product innovatie, reduceren van incidenten, … </w:t>
-      </w:r>
-    </w:p>
-    <w:p>
-      <w:pPr>
-        <w:rPr>
-          <w:rFonts w:asciiTheme="minorHAnsi" w:hAnsiTheme="minorHAnsi" w:cstheme="minorHAnsi"/>
-          <w:i/>
-          <w:iCs/>
-        </w:rPr>
-      </w:pPr>
-    </w:p>
-    <w:p>
-      <w:pPr>
-        <w:rPr>
-          <w:rFonts w:asciiTheme="minorHAnsi" w:hAnsiTheme="minorHAnsi" w:cstheme="minorHAnsi"/>
-          <w:b/>
-          <w:bCs/>
-        </w:rPr>
-      </w:pPr>
-      <w:r>
-        <w:rPr>
-          <w:rFonts w:asciiTheme="minorHAnsi" w:hAnsiTheme="minorHAnsi" w:cstheme="minorHAnsi"/>
-          <w:b/>
-          <w:bCs/>
-        </w:rPr>
-        <w:t>Purpose</w:t>
-      </w:r>
-    </w:p>
-    <w:p>
-      <w:pPr>
-        <w:rPr>
-          <w:rFonts w:asciiTheme="minorHAnsi" w:hAnsiTheme="minorHAnsi" w:cstheme="minorHAnsi"/>
-          <w:i/>
-          <w:iCs/>
-        </w:rPr>
-      </w:pPr>
-      <w:r>
-        <w:rPr>
-          <w:rFonts w:asciiTheme="minorHAnsi" w:hAnsiTheme="minorHAnsi" w:cstheme="minorHAnsi"/>
-          <w:i/>
-          <w:iCs/>
-        </w:rPr>
-        <w:t>Wat is doel van dit werk pakket/ jouw opdracht. Wat wil je hiermee bereiken? Denk hierbij bijvoorbeeld aan “het doel van dit werk pakket is de specificaties voor het verbetersysteem te ontwikkelen.”</w:t>
-      </w:r>
-    </w:p>
-    <w:p>
-      <w:pPr>
-        <w:rPr>
-          <w:rFonts w:asciiTheme="minorHAnsi" w:hAnsiTheme="minorHAnsi" w:cstheme="minorHAnsi"/>
-          <w:b/>
-          <w:bCs/>
-        </w:rPr>
-      </w:pPr>
-    </w:p>
-    <w:p>
-      <w:pPr>
-        <w:rPr>
-          <w:rFonts w:asciiTheme="minorHAnsi" w:hAnsiTheme="minorHAnsi" w:cstheme="minorHAnsi"/>
-        </w:rPr>
-      </w:pPr>
-      <w:r>
-        <w:rPr>
-          <w:rFonts w:asciiTheme="minorHAnsi" w:hAnsiTheme="minorHAnsi" w:cstheme="minorHAnsi"/>
-          <w:b/>
-          <w:bCs/>
-        </w:rPr>
-        <w:t>Challenges</w:t>
-      </w:r>
-    </w:p>
-    <w:p>
-      <w:pPr>
-        <w:rPr>
-          <w:rFonts w:asciiTheme="minorHAnsi" w:hAnsiTheme="minorHAnsi" w:cstheme="minorHAnsi"/>
-          <w:i/>
-          <w:iCs/>
-        </w:rPr>
-      </w:pPr>
-      <w:r>
-        <w:rPr>
-          <w:rFonts w:asciiTheme="minorHAnsi" w:hAnsiTheme="minorHAnsi" w:cstheme="minorHAnsi"/>
-          <w:i/>
-          <w:iCs/>
-        </w:rPr>
-        <w:t>Tijdens uitvoeren heb je uitdagingen en hoe ga je die oplossen. Mitigerende maatregelen erbij opnoemen. Hou het simpel.</w:t>
+      <w:commentRangeStart w:id="6"/>
+      <w:r>
+        <w:rPr>
+          <w:rFonts w:asciiTheme="minorHAnsi" w:hAnsiTheme="minorHAnsi" w:cstheme="minorHAnsi"/>
+          <w:b/>
+          <w:bCs/>
+        </w:rPr>
+        <w:t>Reden voor het project</w:t>
+      </w:r>
+      <w:commentRangeEnd w:id="6"/>
+      <w:r>
+        <w:rPr>
+          <w:rStyle w:val="CommentReference"/>
+        </w:rPr>
+        <w:commentReference w:id="6"/>
+      </w:r>
+    </w:p>
+    <w:p>
+      <w:pPr>
+        <w:rPr>
+          <w:rFonts w:asciiTheme="minorHAnsi" w:hAnsiTheme="minorHAnsi" w:cstheme="minorHAnsi"/>
+          <w:i/>
+          <w:iCs/>
+        </w:rPr>
+      </w:pPr>
+      <w:r>
+        <w:rPr>
+          <w:rFonts w:asciiTheme="minorHAnsi" w:hAnsiTheme="minorHAnsi" w:cstheme="minorHAnsi"/>
+          <w:i/>
+          <w:iCs/>
+        </w:rPr>
+        <w:t>Het veiliger maken van scheepvaart door situation awareness te vergroten van crew</w:t>
+      </w:r>
+      <w:r>
+        <w:rPr>
+          <w:rFonts w:asciiTheme="minorHAnsi" w:hAnsiTheme="minorHAnsi" w:cstheme="minorHAnsi"/>
+          <w:i/>
+          <w:iCs/>
+        </w:rPr>
+        <w:t>.</w:t>
+      </w:r>
+    </w:p>
+    <w:p>
+      <w:pPr>
+        <w:rPr>
+          <w:rFonts w:asciiTheme="minorHAnsi" w:hAnsiTheme="minorHAnsi" w:cstheme="minorHAnsi"/>
+          <w:i/>
+          <w:iCs/>
+        </w:rPr>
+      </w:pPr>
+    </w:p>
+    <w:p>
+      <w:pPr>
+        <w:rPr>
+          <w:rFonts w:asciiTheme="minorHAnsi" w:hAnsiTheme="minorHAnsi" w:cstheme="minorHAnsi"/>
+          <w:b/>
+          <w:bCs/>
+        </w:rPr>
+      </w:pPr>
+      <w:commentRangeStart w:id="7"/>
+      <w:r>
+        <w:rPr>
+          <w:rFonts w:asciiTheme="minorHAnsi" w:hAnsiTheme="minorHAnsi" w:cstheme="minorHAnsi"/>
+          <w:b/>
+          <w:bCs/>
+        </w:rPr>
+        <w:t>Doel</w:t>
+      </w:r>
+      <w:commentRangeEnd w:id="7"/>
+      <w:r>
+        <w:rPr>
+          <w:rStyle w:val="CommentReference"/>
+        </w:rPr>
+        <w:commentReference w:id="7"/>
+      </w:r>
+    </w:p>
+    <w:p>
+      <w:pPr>
+        <w:rPr>
+          <w:rFonts w:asciiTheme="minorHAnsi" w:hAnsiTheme="minorHAnsi" w:cstheme="minorHAnsi"/>
+          <w:i/>
+          <w:iCs/>
+        </w:rPr>
+      </w:pPr>
+      <w:r>
+        <w:rPr>
+          <w:rFonts w:asciiTheme="minorHAnsi" w:hAnsiTheme="minorHAnsi" w:cstheme="minorHAnsi"/>
+          <w:i/>
+          <w:iCs/>
+        </w:rPr>
+        <w:t xml:space="preserve">Het doel van dit project is het in kaart brengen van factoren die invloed hebben op de </w:t>
+      </w:r>
+      <w:r>
+        <w:rPr>
+          <w:rFonts w:asciiTheme="minorHAnsi" w:hAnsiTheme="minorHAnsi" w:cstheme="minorHAnsi"/>
+          <w:i/>
+          <w:iCs/>
+        </w:rPr>
+        <w:t>‘</w:t>
+      </w:r>
+      <w:r>
+        <w:rPr>
+          <w:rFonts w:asciiTheme="minorHAnsi" w:hAnsiTheme="minorHAnsi" w:cstheme="minorHAnsi"/>
+          <w:i/>
+          <w:iCs/>
+        </w:rPr>
+        <w:t>situation awareness</w:t>
+      </w:r>
+      <w:r>
+        <w:rPr>
+          <w:rFonts w:asciiTheme="minorHAnsi" w:hAnsiTheme="minorHAnsi" w:cstheme="minorHAnsi"/>
+          <w:i/>
+          <w:iCs/>
+        </w:rPr>
+        <w:t>’</w:t>
+      </w:r>
+      <w:r>
+        <w:rPr>
+          <w:rFonts w:asciiTheme="minorHAnsi" w:hAnsiTheme="minorHAnsi" w:cstheme="minorHAnsi"/>
+          <w:i/>
+          <w:iCs/>
+        </w:rPr>
+        <w:t xml:space="preserve"> en welke informatie de crew nodig heeft om dit te verbeteren.</w:t>
+      </w:r>
+      <w:r>
+        <w:rPr>
+          <w:rFonts w:asciiTheme="minorHAnsi" w:hAnsiTheme="minorHAnsi" w:cstheme="minorHAnsi"/>
+          <w:i/>
+          <w:iCs/>
+        </w:rPr>
+        <w:t xml:space="preserve"> Waarbij ‘situation awareness’ bestaat uit drie onderdelen: </w:t>
+      </w:r>
+      <w:r>
+        <w:rPr>
+          <w:rFonts w:asciiTheme="minorHAnsi" w:hAnsiTheme="minorHAnsi" w:cstheme="minorHAnsi"/>
+          <w:i/>
+          <w:iCs/>
+        </w:rPr>
+        <w:t>het waarnemen van de omgeving</w:t>
+      </w:r>
+      <w:r>
+        <w:rPr>
+          <w:rFonts w:asciiTheme="minorHAnsi" w:hAnsiTheme="minorHAnsi" w:cstheme="minorHAnsi"/>
+          <w:i/>
+          <w:iCs/>
+        </w:rPr>
+        <w:t xml:space="preserve">, </w:t>
+      </w:r>
+      <w:r>
+        <w:rPr>
+          <w:rFonts w:asciiTheme="minorHAnsi" w:hAnsiTheme="minorHAnsi" w:cstheme="minorHAnsi"/>
+          <w:i/>
+          <w:iCs/>
+        </w:rPr>
+        <w:t>betekenis geven</w:t>
+      </w:r>
+      <w:r>
+        <w:rPr>
+          <w:rFonts w:asciiTheme="minorHAnsi" w:hAnsiTheme="minorHAnsi" w:cstheme="minorHAnsi"/>
+          <w:i/>
+          <w:iCs/>
+        </w:rPr>
+        <w:t xml:space="preserve"> aan waarnemingen zodat situatie wordt begrepen</w:t>
+      </w:r>
+      <w:r>
+        <w:rPr>
+          <w:rFonts w:asciiTheme="minorHAnsi" w:hAnsiTheme="minorHAnsi" w:cstheme="minorHAnsi"/>
+          <w:i/>
+          <w:iCs/>
+        </w:rPr>
+        <w:t xml:space="preserve">, </w:t>
+      </w:r>
+      <w:r>
+        <w:rPr>
+          <w:rFonts w:asciiTheme="minorHAnsi" w:hAnsiTheme="minorHAnsi" w:cstheme="minorHAnsi"/>
+          <w:i/>
+          <w:iCs/>
+        </w:rPr>
+        <w:t xml:space="preserve">om daarmee te voorspellen wat het effect is op </w:t>
+      </w:r>
+      <w:r>
+        <w:rPr>
+          <w:rFonts w:asciiTheme="minorHAnsi" w:hAnsiTheme="minorHAnsi" w:cstheme="minorHAnsi"/>
+          <w:i/>
+          <w:iCs/>
+        </w:rPr>
+        <w:t xml:space="preserve">bijvoorbeeld </w:t>
+      </w:r>
+      <w:r>
+        <w:rPr>
+          <w:rFonts w:asciiTheme="minorHAnsi" w:hAnsiTheme="minorHAnsi" w:cstheme="minorHAnsi"/>
+          <w:i/>
+          <w:iCs/>
+        </w:rPr>
+        <w:t>de ‘</w:t>
+      </w:r>
+      <w:r>
+        <w:rPr>
+          <w:rFonts w:asciiTheme="minorHAnsi" w:hAnsiTheme="minorHAnsi" w:cstheme="minorHAnsi"/>
+          <w:i/>
+          <w:iCs/>
+        </w:rPr>
+        <w:t>closest point of approach</w:t>
+      </w:r>
+      <w:r>
+        <w:rPr>
+          <w:rFonts w:asciiTheme="minorHAnsi" w:hAnsiTheme="minorHAnsi" w:cstheme="minorHAnsi"/>
+          <w:i/>
+          <w:iCs/>
+        </w:rPr>
+        <w:t>’</w:t>
+      </w:r>
+      <w:r>
+        <w:rPr>
+          <w:rFonts w:asciiTheme="minorHAnsi" w:hAnsiTheme="minorHAnsi" w:cstheme="minorHAnsi"/>
+          <w:i/>
+          <w:iCs/>
+        </w:rPr>
+        <w:t>.</w:t>
+      </w:r>
+    </w:p>
+    <w:p>
+      <w:pPr>
+        <w:rPr>
+          <w:rFonts w:asciiTheme="minorHAnsi" w:hAnsiTheme="minorHAnsi" w:cstheme="minorHAnsi"/>
+          <w:b/>
+          <w:bCs/>
+        </w:rPr>
+      </w:pPr>
+    </w:p>
+    <w:p>
+      <w:pPr>
+        <w:rPr>
+          <w:rFonts w:asciiTheme="minorHAnsi" w:hAnsiTheme="minorHAnsi" w:cstheme="minorHAnsi"/>
+        </w:rPr>
+      </w:pPr>
+      <w:commentRangeStart w:id="8"/>
+      <w:r>
+        <w:rPr>
+          <w:rFonts w:asciiTheme="minorHAnsi" w:hAnsiTheme="minorHAnsi" w:cstheme="minorHAnsi"/>
+          <w:b/>
+          <w:bCs/>
+        </w:rPr>
+        <w:t>Uitdagingen</w:t>
+      </w:r>
+      <w:commentRangeEnd w:id="8"/>
+      <w:r>
+        <w:rPr>
+          <w:rStyle w:val="CommentReference"/>
+        </w:rPr>
+        <w:commentReference w:id="8"/>
+      </w:r>
+    </w:p>
+    <w:p>
+      <w:pPr>
+        <w:rPr>
+          <w:rFonts w:asciiTheme="minorHAnsi" w:hAnsiTheme="minorHAnsi" w:cstheme="minorHAnsi"/>
+          <w:i/>
+          <w:iCs/>
+        </w:rPr>
+      </w:pPr>
+      <w:r>
+        <w:rPr>
+          <w:rFonts w:asciiTheme="minorHAnsi" w:hAnsiTheme="minorHAnsi" w:cstheme="minorHAnsi"/>
+          <w:i/>
+          <w:iCs/>
+        </w:rPr>
+        <w:t xml:space="preserve">Een belangrijk onderdeel is de validatie van de resultaten uit de theorie met de daadwerkelijke crew aanboord van schepen. </w:t>
+      </w:r>
+      <w:r>
+        <w:rPr>
+          <w:rFonts w:asciiTheme="minorHAnsi" w:hAnsiTheme="minorHAnsi" w:cstheme="minorHAnsi"/>
+          <w:i/>
+          <w:iCs/>
+        </w:rPr>
+        <w:t>Dit betekend dat er een grote menselijk factor in zit. Deze factor heeft veel variabele welke niet allemaal meegenomen kunnen worden zoals bijvoorbeeld culturele achtergrond en affiniteit met digitalisering. Door een gevarieerde testgroep te nemen en resultaten niet te generaliseren kunnen problemen worden voorkomen.</w:t>
+      </w:r>
+    </w:p>
+    <w:p>
+      <w:pPr>
+        <w:rPr>
+          <w:rFonts w:asciiTheme="minorHAnsi" w:hAnsiTheme="minorHAnsi" w:cstheme="minorHAnsi"/>
+          <w:i/>
+          <w:iCs/>
+        </w:rPr>
+      </w:pPr>
+      <w:r>
+        <w:rPr>
+          <w:rFonts w:asciiTheme="minorHAnsi" w:hAnsiTheme="minorHAnsi" w:cstheme="minorHAnsi"/>
+          <w:i/>
+          <w:iCs/>
+        </w:rPr>
+        <w:t xml:space="preserve">Om </w:t>
+      </w:r>
+      <w:r>
+        <w:rPr>
+          <w:rFonts w:asciiTheme="minorHAnsi" w:hAnsiTheme="minorHAnsi" w:cstheme="minorHAnsi"/>
+          <w:i/>
+          <w:iCs/>
+        </w:rPr>
+        <w:t>goede resultaten te verkrijgen moet het model achter de tool goed zijn en de juiste informatie geven. Dit zal worden gedaan in het maritieme deel van het onderzoek. Hierbij wordt meegenomen dat om de tool werkend te krijgen, het model een white-box approach nodig heeft.</w:t>
+      </w:r>
+    </w:p>
+    <w:p>
+      <w:pPr>
+        <w:rPr>
+          <w:rFonts w:asciiTheme="minorHAnsi" w:hAnsiTheme="minorHAnsi" w:cstheme="minorHAnsi"/>
+          <w:i/>
+          <w:iCs/>
+        </w:rPr>
+      </w:pPr>
+      <w:r>
+        <w:rPr>
+          <w:rFonts w:asciiTheme="minorHAnsi" w:hAnsiTheme="minorHAnsi" w:cstheme="minorHAnsi"/>
+          <w:i/>
+          <w:iCs/>
+        </w:rPr>
+        <w:t>Voor</w:t>
+      </w:r>
+      <w:r>
+        <w:rPr>
+          <w:rFonts w:asciiTheme="minorHAnsi" w:hAnsiTheme="minorHAnsi" w:cstheme="minorHAnsi"/>
+          <w:i/>
+          <w:iCs/>
+        </w:rPr>
+        <w:t xml:space="preserve"> concrete resultaten zullen een aantal specifieke use cases worden getest, uit vervolg onderzoek moet blijken of dit deels of volledig gegeneraliseerd kan worden en dus overal toepasbaar is. </w:t>
       </w:r>
     </w:p>
     <w:p>
@@ -553,116 +799,177 @@
         </w:rPr>
         <w:br/>
       </w:r>
-      <w:r>
-        <w:rPr>
-          <w:rFonts w:asciiTheme="minorHAnsi" w:hAnsiTheme="minorHAnsi" w:cstheme="minorHAnsi"/>
-          <w:b/>
-          <w:bCs/>
-        </w:rPr>
-        <w:t>Scope of the assignment</w:t>
-      </w:r>
-    </w:p>
-    <w:p>
-      <w:pPr>
-        <w:rPr>
-          <w:rFonts w:asciiTheme="minorHAnsi" w:hAnsiTheme="minorHAnsi" w:cstheme="minorHAnsi"/>
-          <w:i/>
-          <w:iCs/>
-        </w:rPr>
-      </w:pPr>
-      <w:r>
-        <w:rPr>
-          <w:rFonts w:asciiTheme="minorHAnsi" w:hAnsiTheme="minorHAnsi" w:cstheme="minorHAnsi"/>
-          <w:i/>
-          <w:iCs/>
-        </w:rPr>
-        <w:t xml:space="preserve">Uitschrijven wat hoort erbij wat hoort er niet bij (gebruik woorden, wees duidelijk en compleet) dit betreft de functionele specificatie van het systeem en alles wat daarvoor nodig is. </w:t>
-      </w:r>
-    </w:p>
-    <w:p>
-      <w:pPr>
-        <w:rPr>
-          <w:rFonts w:asciiTheme="minorHAnsi" w:hAnsiTheme="minorHAnsi" w:cstheme="minorHAnsi"/>
-          <w:i/>
-          <w:iCs/>
-        </w:rPr>
-      </w:pPr>
-    </w:p>
-    <w:p>
-      <w:pPr>
-        <w:rPr>
-          <w:rFonts w:asciiTheme="minorHAnsi" w:hAnsiTheme="minorHAnsi" w:cstheme="minorHAnsi"/>
-          <w:b/>
-          <w:bCs/>
-        </w:rPr>
-      </w:pPr>
-      <w:r>
-        <w:rPr>
-          <w:rFonts w:asciiTheme="minorHAnsi" w:hAnsiTheme="minorHAnsi" w:cstheme="minorHAnsi"/>
-          <w:b/>
-          <w:bCs/>
-        </w:rPr>
-        <w:t>Specifications</w:t>
-      </w:r>
-    </w:p>
-    <w:p>
-      <w:pPr>
-        <w:rPr>
-          <w:rFonts w:asciiTheme="minorHAnsi" w:hAnsiTheme="minorHAnsi" w:cstheme="minorHAnsi"/>
-          <w:i/>
-          <w:iCs/>
-        </w:rPr>
-      </w:pPr>
-      <w:r>
-        <w:rPr>
-          <w:rFonts w:asciiTheme="minorHAnsi" w:hAnsiTheme="minorHAnsi" w:cstheme="minorHAnsi"/>
-          <w:i/>
-          <w:iCs/>
-        </w:rPr>
-        <w:t xml:space="preserve">Waaraan moet hetgeen je levert voldoen? </w:t>
-      </w:r>
-      <w:proofErr w:type="spellStart"/>
-      <w:r>
-        <w:rPr>
-          <w:rFonts w:asciiTheme="minorHAnsi" w:hAnsiTheme="minorHAnsi" w:cstheme="minorHAnsi"/>
-          <w:i/>
-          <w:iCs/>
-          <w:lang w:val="en-US"/>
-        </w:rPr>
-        <w:t>Bijvoorbeeld</w:t>
-      </w:r>
-      <w:proofErr w:type="spellEnd"/>
-      <w:r>
-        <w:rPr>
-          <w:rFonts w:asciiTheme="minorHAnsi" w:hAnsiTheme="minorHAnsi" w:cstheme="minorHAnsi"/>
-          <w:i/>
-          <w:iCs/>
-          <w:lang w:val="en-US"/>
-        </w:rPr>
-        <w:t xml:space="preserve"> “The result of the work package that will be made will describe the specifications for….  </w:t>
-      </w:r>
-      <w:r>
-        <w:rPr>
-          <w:rFonts w:asciiTheme="minorHAnsi" w:hAnsiTheme="minorHAnsi" w:cstheme="minorHAnsi"/>
-          <w:i/>
-          <w:iCs/>
-        </w:rPr>
-        <w:t>“</w:t>
-      </w:r>
-    </w:p>
-    <w:p>
-      <w:pPr>
-        <w:rPr>
-          <w:rFonts w:asciiTheme="minorHAnsi" w:hAnsiTheme="minorHAnsi" w:cstheme="minorHAnsi"/>
-        </w:rPr>
-      </w:pPr>
-    </w:p>
-    <w:p>
-      <w:pPr>
-        <w:rPr>
-          <w:rFonts w:asciiTheme="minorHAnsi" w:hAnsiTheme="minorHAnsi" w:cstheme="minorHAnsi"/>
-        </w:rPr>
-      </w:pPr>
+      <w:commentRangeStart w:id="9"/>
+      <w:r>
+        <w:rPr>
+          <w:rFonts w:asciiTheme="minorHAnsi" w:hAnsiTheme="minorHAnsi" w:cstheme="minorHAnsi"/>
+          <w:b/>
+          <w:bCs/>
+        </w:rPr>
+        <w:t xml:space="preserve">Scope </w:t>
+      </w:r>
+      <w:r>
+        <w:rPr>
+          <w:rFonts w:asciiTheme="minorHAnsi" w:hAnsiTheme="minorHAnsi" w:cstheme="minorHAnsi"/>
+          <w:b/>
+          <w:bCs/>
+        </w:rPr>
+        <w:t>van het project</w:t>
+      </w:r>
+      <w:commentRangeEnd w:id="9"/>
+      <w:r>
+        <w:rPr>
+          <w:rStyle w:val="CommentReference"/>
+        </w:rPr>
+        <w:commentReference w:id="9"/>
+      </w:r>
+    </w:p>
+    <w:p>
+      <w:pPr>
+        <w:rPr>
+          <w:rFonts w:asciiTheme="minorHAnsi" w:hAnsiTheme="minorHAnsi" w:cstheme="minorHAnsi"/>
+          <w:i/>
+          <w:iCs/>
+        </w:rPr>
+      </w:pPr>
+      <w:r>
+        <w:rPr>
+          <w:rFonts w:asciiTheme="minorHAnsi" w:hAnsiTheme="minorHAnsi" w:cstheme="minorHAnsi"/>
+          <w:i/>
+          <w:iCs/>
+        </w:rPr>
+        <w:t>Beschrijf use cases</w:t>
+      </w:r>
+    </w:p>
+    <w:p>
+      <w:pPr>
+        <w:rPr>
+          <w:rFonts w:asciiTheme="minorHAnsi" w:hAnsiTheme="minorHAnsi" w:cstheme="minorHAnsi"/>
+          <w:i/>
+          <w:iCs/>
+        </w:rPr>
+      </w:pPr>
+    </w:p>
+    <w:p>
+      <w:pPr>
+        <w:rPr>
+          <w:rFonts w:asciiTheme="minorHAnsi" w:hAnsiTheme="minorHAnsi" w:cstheme="minorHAnsi"/>
+          <w:i/>
+          <w:iCs/>
+        </w:rPr>
+      </w:pPr>
+      <w:r>
+        <w:rPr>
+          <w:rFonts w:asciiTheme="minorHAnsi" w:hAnsiTheme="minorHAnsi" w:cstheme="minorHAnsi"/>
+          <w:i/>
+          <w:iCs/>
+        </w:rPr>
+        <w:t>De nieuwe kennis die ontwikkeld gaat worden heeft zal vooral gericht zijn op het bepalen van de cost functie en een waarde hangen aan de complexiteit. Voor het physische model zijn een aantal onderdelen van belang: environmental (wind, golven, stroming, vaarsnelheid), hydrodynamic en machinery. Hiervoor zullen een aantal bekende modellen met elkaar worden vergeleken op basis van gevraagde input, rekentijd en resultaat. Ditzelfde geldt voor het generen van routes en bepalen van optimale route.</w:t>
+      </w:r>
+    </w:p>
+    <w:p>
+      <w:pPr>
+        <w:rPr>
+          <w:rFonts w:asciiTheme="minorHAnsi" w:hAnsiTheme="minorHAnsi" w:cstheme="minorHAnsi"/>
+          <w:i/>
+          <w:iCs/>
+        </w:rPr>
+      </w:pPr>
+      <w:r>
+        <w:rPr>
+          <w:rFonts w:asciiTheme="minorHAnsi" w:hAnsiTheme="minorHAnsi" w:cstheme="minorHAnsi"/>
+          <w:i/>
+          <w:iCs/>
+        </w:rPr>
+        <w:t>De GUI en API waarmee gecommuniceerd gaat worden zullen ook zelf worden ontwikkeld en worden getest. Dit valt echter onder de scope van het onderzoek voor Computer Science. Dit geldt ook voor een deels voor het bepalen van de complexiteits functie. Aangezien het hier gaat om de interactie met crew.</w:t>
+      </w:r>
+    </w:p>
+    <w:p>
+      <w:pPr>
+        <w:rPr>
+          <w:rFonts w:asciiTheme="minorHAnsi" w:hAnsiTheme="minorHAnsi" w:cstheme="minorHAnsi"/>
+          <w:i/>
+          <w:iCs/>
+        </w:rPr>
+      </w:pPr>
+      <w:r>
+        <w:rPr>
+          <w:rFonts w:asciiTheme="minorHAnsi" w:hAnsiTheme="minorHAnsi" w:cstheme="minorHAnsi"/>
+          <w:i/>
+          <w:iCs/>
+        </w:rPr>
+        <w:t xml:space="preserve">Het is op dit moment niet de bedoeling om zelf metingen te doen, aangezien Damen twee grote projecten heeft lopen waarbij veel data is verzameld van Fast Crew Suppliers en Tugs. </w:t>
+      </w:r>
+    </w:p>
+    <w:p>
+      <w:pPr>
+        <w:rPr>
+          <w:rFonts w:asciiTheme="minorHAnsi" w:hAnsiTheme="minorHAnsi" w:cstheme="minorHAnsi"/>
+          <w:i/>
+          <w:iCs/>
+        </w:rPr>
+      </w:pPr>
+    </w:p>
+    <w:p>
+      <w:pPr>
+        <w:rPr>
+          <w:rFonts w:asciiTheme="minorHAnsi" w:hAnsiTheme="minorHAnsi" w:cstheme="minorHAnsi"/>
+          <w:b/>
+          <w:bCs/>
+        </w:rPr>
+      </w:pPr>
+      <w:commentRangeStart w:id="10"/>
+      <w:r>
+        <w:rPr>
+          <w:rFonts w:asciiTheme="minorHAnsi" w:hAnsiTheme="minorHAnsi" w:cstheme="minorHAnsi"/>
+          <w:b/>
+          <w:bCs/>
+        </w:rPr>
+        <w:t>Specificaties</w:t>
+      </w:r>
+      <w:commentRangeEnd w:id="10"/>
+      <w:r>
+        <w:rPr>
+          <w:rStyle w:val="CommentReference"/>
+        </w:rPr>
+        <w:commentReference w:id="10"/>
+      </w:r>
+    </w:p>
+    <w:p>
+      <w:pPr>
+        <w:rPr>
+          <w:rFonts w:asciiTheme="minorHAnsi" w:hAnsiTheme="minorHAnsi" w:cstheme="minorHAnsi"/>
+          <w:i/>
+          <w:iCs/>
+        </w:rPr>
+      </w:pPr>
+      <w:bookmarkStart w:id="11" w:name="_GoBack"/>
+      <w:bookmarkEnd w:id="11"/>
+      <w:r>
+        <w:rPr>
+          <w:rFonts w:asciiTheme="minorHAnsi" w:hAnsiTheme="minorHAnsi" w:cstheme="minorHAnsi"/>
+          <w:i/>
+          <w:iCs/>
+        </w:rPr>
+        <w:t xml:space="preserve">De resultaten zijn bedoeld als een van de eerste stapjes op een lange weg richting remote en autonoom varen. Dit betekend dat het resultaat een stukje van de puzzel moet zijn die ook past in het grote geheel. Daarom zal tijdens het project veel feedback van buitenaf worden gevraagd. Uiteindelijk is het belangrijkste resultaat een kloppend model voor de complexiteit van een manoeuvre. </w:t>
+      </w:r>
+    </w:p>
+    <w:p>
+      <w:pPr>
+        <w:rPr>
+          <w:rFonts w:asciiTheme="minorHAnsi" w:hAnsiTheme="minorHAnsi" w:cstheme="minorHAnsi"/>
+          <w:i/>
+          <w:iCs/>
+        </w:rPr>
+      </w:pPr>
+    </w:p>
+    <w:p>
+      <w:pPr>
+        <w:rPr>
+          <w:rFonts w:asciiTheme="minorHAnsi" w:hAnsiTheme="minorHAnsi" w:cstheme="minorHAnsi"/>
+        </w:rPr>
+      </w:pPr>
+      <w:commentRangeStart w:id="12"/>
       <w:r>
         <w:rPr>
           <w:rFonts w:asciiTheme="minorHAnsi" w:hAnsiTheme="minorHAnsi" w:cstheme="minorHAnsi"/>
@@ -677,227 +984,31 @@
         </w:rPr>
         <w:t xml:space="preserve"> </w:t>
       </w:r>
-    </w:p>
-    <w:p>
-      <w:pPr>
-        <w:rPr>
-          <w:rFonts w:asciiTheme="minorHAnsi" w:hAnsiTheme="minorHAnsi" w:cstheme="minorHAnsi"/>
-          <w:i/>
-          <w:iCs/>
-        </w:rPr>
-      </w:pPr>
-      <w:r>
-        <w:rPr>
-          <w:rFonts w:asciiTheme="minorHAnsi" w:hAnsiTheme="minorHAnsi" w:cstheme="minorHAnsi"/>
-          <w:i/>
-          <w:iCs/>
-        </w:rPr>
-        <w:t xml:space="preserve">Welke documenten ga je opleveren? Wanneer? Hoeveel tijd / doorlooptijd verwacht je? Wie heb je daarvoor nodig? Zit er een volgorde en (onderlinge) afhankelijkheden in? Note: de aaneenschakeling van documenten en de tijd die je nodig heb om ze te maken is je planning. </w:t>
-      </w:r>
-    </w:p>
-    <w:p>
-      <w:pPr>
-        <w:rPr>
-          <w:rFonts w:asciiTheme="minorHAnsi" w:hAnsiTheme="minorHAnsi" w:cstheme="minorHAnsi"/>
+      <w:commentRangeEnd w:id="12"/>
+      <w:r>
+        <w:rPr>
+          <w:rStyle w:val="CommentReference"/>
+        </w:rPr>
+        <w:commentReference w:id="12"/>
+      </w:r>
+    </w:p>
+    <w:p>
+      <w:pPr>
+        <w:rPr>
+          <w:rFonts w:asciiTheme="minorHAnsi" w:hAnsiTheme="minorHAnsi" w:cstheme="minorHAnsi"/>
+          <w:i/>
+          <w:iCs/>
           <w:sz w:val="20"/>
           <w:szCs w:val="20"/>
         </w:rPr>
       </w:pPr>
-    </w:p>
-    <w:p>
-      <w:pPr>
-        <w:rPr>
-          <w:rFonts w:asciiTheme="minorHAnsi" w:hAnsiTheme="minorHAnsi" w:cstheme="minorHAnsi"/>
-        </w:rPr>
-      </w:pPr>
-      <w:r>
-        <w:rPr>
-          <w:rFonts w:asciiTheme="minorHAnsi" w:hAnsiTheme="minorHAnsi" w:cstheme="minorHAnsi"/>
-          <w:b/>
-          <w:bCs/>
-        </w:rPr>
-        <w:t>Steps</w:t>
-      </w:r>
-    </w:p>
-    <w:p>
-      <w:pPr>
-        <w:rPr>
-          <w:rFonts w:asciiTheme="minorHAnsi" w:hAnsiTheme="minorHAnsi" w:cstheme="minorHAnsi"/>
-          <w:i/>
-          <w:iCs/>
-          <w:sz w:val="20"/>
-          <w:szCs w:val="20"/>
-        </w:rPr>
-      </w:pPr>
-      <w:r>
-        <w:rPr>
-          <w:rFonts w:asciiTheme="minorHAnsi" w:hAnsiTheme="minorHAnsi" w:cstheme="minorHAnsi"/>
-          <w:i/>
-          <w:iCs/>
-          <w:sz w:val="20"/>
-          <w:szCs w:val="20"/>
-        </w:rPr>
-        <w:t>Welke stappen ga je nemen</w:t>
-      </w:r>
-    </w:p>
-    <w:p>
-      <w:pPr>
-        <w:rPr>
-          <w:rFonts w:asciiTheme="minorHAnsi" w:hAnsiTheme="minorHAnsi" w:cstheme="minorHAnsi"/>
-          <w:i/>
-          <w:iCs/>
-          <w:sz w:val="20"/>
-          <w:szCs w:val="20"/>
-        </w:rPr>
-      </w:pPr>
-    </w:p>
-    <w:p>
-      <w:pPr>
-        <w:rPr>
-          <w:rFonts w:asciiTheme="minorHAnsi" w:hAnsiTheme="minorHAnsi" w:cstheme="minorHAnsi"/>
-          <w:i/>
-          <w:iCs/>
-          <w:sz w:val="20"/>
-          <w:szCs w:val="20"/>
-        </w:rPr>
-      </w:pPr>
-      <w:r>
-        <w:rPr>
-          <w:rFonts w:asciiTheme="minorHAnsi" w:hAnsiTheme="minorHAnsi" w:cstheme="minorHAnsi"/>
-          <w:i/>
-          <w:iCs/>
-          <w:sz w:val="20"/>
-          <w:szCs w:val="20"/>
-        </w:rPr>
-        <w:t>Welke informatie is nodig om tot een goed oordeel te komen, voor model, en wat wordt gepresenteerd?</w:t>
-      </w:r>
-    </w:p>
-    <w:p>
-      <w:pPr>
-        <w:rPr>
-          <w:rFonts w:asciiTheme="minorHAnsi" w:hAnsiTheme="minorHAnsi" w:cstheme="minorHAnsi"/>
-          <w:i/>
-          <w:iCs/>
-          <w:sz w:val="20"/>
-          <w:szCs w:val="20"/>
-        </w:rPr>
-      </w:pPr>
-    </w:p>
-    <w:p>
-      <w:pPr>
-        <w:rPr>
-          <w:rFonts w:asciiTheme="minorHAnsi" w:hAnsiTheme="minorHAnsi" w:cstheme="minorHAnsi"/>
-          <w:i/>
-          <w:iCs/>
-          <w:sz w:val="20"/>
-          <w:szCs w:val="20"/>
-        </w:rPr>
-      </w:pPr>
-      <w:r>
-        <w:rPr>
-          <w:rFonts w:asciiTheme="minorHAnsi" w:hAnsiTheme="minorHAnsi" w:cstheme="minorHAnsi"/>
-          <w:i/>
-          <w:iCs/>
-          <w:sz w:val="20"/>
-          <w:szCs w:val="20"/>
-        </w:rPr>
-        <w:t>Hoe snel lukt het een crew member gebaseerd op de gegeven informatie een schets van de situatie te maken</w:t>
-      </w:r>
-      <w:r>
-        <w:rPr>
-          <w:rFonts w:asciiTheme="minorHAnsi" w:hAnsiTheme="minorHAnsi" w:cstheme="minorHAnsi"/>
-          <w:i/>
-          <w:iCs/>
-          <w:sz w:val="20"/>
-          <w:szCs w:val="20"/>
-        </w:rPr>
-        <w:t>, in onderzoek varieren van gegeven informatie</w:t>
-      </w:r>
-      <w:r>
-        <w:rPr>
-          <w:rFonts w:asciiTheme="minorHAnsi" w:hAnsiTheme="minorHAnsi" w:cstheme="minorHAnsi"/>
-          <w:i/>
-          <w:iCs/>
-          <w:sz w:val="20"/>
-          <w:szCs w:val="20"/>
-        </w:rPr>
-        <w:t>?</w:t>
-      </w:r>
-    </w:p>
-    <w:p>
-      <w:pPr>
-        <w:rPr>
-          <w:rFonts w:asciiTheme="minorHAnsi" w:hAnsiTheme="minorHAnsi" w:cstheme="minorHAnsi"/>
-          <w:i/>
-          <w:iCs/>
-          <w:sz w:val="20"/>
-          <w:szCs w:val="20"/>
-        </w:rPr>
-      </w:pPr>
-    </w:p>
-    <w:p>
-      <w:pPr>
-        <w:rPr>
-          <w:rFonts w:asciiTheme="minorHAnsi" w:hAnsiTheme="minorHAnsi" w:cstheme="minorHAnsi"/>
-          <w:i/>
-          <w:iCs/>
-          <w:sz w:val="20"/>
-          <w:szCs w:val="20"/>
-        </w:rPr>
-      </w:pPr>
-      <w:r>
-        <w:rPr>
-          <w:rFonts w:asciiTheme="minorHAnsi" w:hAnsiTheme="minorHAnsi" w:cstheme="minorHAnsi"/>
-          <w:i/>
-          <w:iCs/>
-          <w:sz w:val="20"/>
-          <w:szCs w:val="20"/>
-        </w:rPr>
-        <w:t>Wanneer vertrouwd crew input van model, en zou hij dat moeten doen?</w:t>
-      </w:r>
-    </w:p>
-    <w:p>
-      <w:pPr>
-        <w:rPr>
-          <w:rFonts w:asciiTheme="minorHAnsi" w:hAnsiTheme="minorHAnsi" w:cstheme="minorHAnsi"/>
-          <w:i/>
-          <w:iCs/>
-          <w:sz w:val="20"/>
-          <w:szCs w:val="20"/>
-        </w:rPr>
-      </w:pPr>
-    </w:p>
-    <w:p>
-      <w:pPr>
-        <w:rPr>
-          <w:rFonts w:asciiTheme="minorHAnsi" w:hAnsiTheme="minorHAnsi" w:cstheme="minorHAnsi"/>
-          <w:i/>
-          <w:iCs/>
-          <w:sz w:val="20"/>
-          <w:szCs w:val="20"/>
-        </w:rPr>
-      </w:pPr>
-      <w:bookmarkStart w:id="0" w:name="_GoBack"/>
-      <w:bookmarkEnd w:id="0"/>
-      <w:r>
-        <w:rPr>
-          <w:rFonts w:asciiTheme="minorHAnsi" w:hAnsiTheme="minorHAnsi" w:cstheme="minorHAnsi"/>
-          <w:i/>
-          <w:iCs/>
-          <w:sz w:val="20"/>
-          <w:szCs w:val="20"/>
-        </w:rPr>
-        <w:t xml:space="preserve">Wat wordt de rol van de mens in de nieuwe situatie waarbij </w:t>
-      </w:r>
-      <w:r>
-        <w:rPr>
-          <w:rFonts w:asciiTheme="minorHAnsi" w:hAnsiTheme="minorHAnsi" w:cstheme="minorHAnsi"/>
-          <w:i/>
-          <w:iCs/>
-          <w:sz w:val="20"/>
-          <w:szCs w:val="20"/>
-        </w:rPr>
-        <w:t>autonoom en remote voor gaat komen (zie plaatje in paper Liz Carver)</w:t>
+      <w:r>
+        <w:rPr>
+          <w:rFonts w:asciiTheme="minorHAnsi" w:hAnsiTheme="minorHAnsi" w:cstheme="minorHAnsi"/>
+          <w:i/>
+          <w:iCs/>
+        </w:rPr>
+        <w:t>n.t.b.</w:t>
       </w:r>
       <w:r>
         <w:rPr>
@@ -914,6 +1025,7 @@
           <w:szCs w:val="40"/>
         </w:rPr>
       </w:pPr>
+      <w:commentRangeStart w:id="13"/>
       <w:r>
         <w:rPr>
           <w:rFonts w:asciiTheme="minorHAnsi" w:hAnsiTheme="minorHAnsi" w:cstheme="minorHAnsi"/>
@@ -925,24 +1037,27 @@
         <w:lastRenderedPageBreak/>
         <w:t>Steps</w:t>
       </w:r>
-    </w:p>
-    <w:p>
-      <w:pPr>
-        <w:rPr>
-          <w:rFonts w:asciiTheme="minorHAnsi" w:hAnsiTheme="minorHAnsi" w:cstheme="minorHAnsi"/>
-          <w:i/>
-          <w:iCs/>
-          <w:sz w:val="20"/>
-          <w:szCs w:val="20"/>
-        </w:rPr>
-      </w:pPr>
-      <w:r>
-        <w:rPr>
-          <w:rFonts w:asciiTheme="minorHAnsi" w:hAnsiTheme="minorHAnsi" w:cstheme="minorHAnsi"/>
-          <w:i/>
-          <w:iCs/>
-          <w:sz w:val="20"/>
-          <w:szCs w:val="20"/>
+      <w:commentRangeEnd w:id="13"/>
+      <w:r>
+        <w:rPr>
+          <w:rStyle w:val="CommentReference"/>
+        </w:rPr>
+        <w:commentReference w:id="13"/>
+      </w:r>
+    </w:p>
+    <w:p>
+      <w:pPr>
+        <w:rPr>
+          <w:rFonts w:asciiTheme="minorHAnsi" w:hAnsiTheme="minorHAnsi" w:cstheme="minorHAnsi"/>
+          <w:i/>
+          <w:iCs/>
+        </w:rPr>
+      </w:pPr>
+      <w:r>
+        <w:rPr>
+          <w:rFonts w:asciiTheme="minorHAnsi" w:hAnsiTheme="minorHAnsi" w:cstheme="minorHAnsi"/>
+          <w:i/>
+          <w:iCs/>
         </w:rPr>
         <w:t>Welke stappen ga je nemen</w:t>
       </w:r>
@@ -951,8 +1066,103 @@
       <w:pPr>
         <w:rPr>
           <w:rFonts w:asciiTheme="minorHAnsi" w:hAnsiTheme="minorHAnsi" w:cstheme="minorHAnsi"/>
-        </w:rPr>
-      </w:pPr>
+          <w:i/>
+          <w:iCs/>
+        </w:rPr>
+      </w:pPr>
+    </w:p>
+    <w:p>
+      <w:pPr>
+        <w:rPr>
+          <w:rFonts w:asciiTheme="minorHAnsi" w:hAnsiTheme="minorHAnsi" w:cstheme="minorHAnsi"/>
+          <w:i/>
+          <w:iCs/>
+        </w:rPr>
+      </w:pPr>
+      <w:r>
+        <w:rPr>
+          <w:rFonts w:asciiTheme="minorHAnsi" w:hAnsiTheme="minorHAnsi" w:cstheme="minorHAnsi"/>
+          <w:i/>
+          <w:iCs/>
+        </w:rPr>
+        <w:t>Welke informatie is nodig om tot een goed oordeel te komen, voor model, en wat wordt gepresenteerd?</w:t>
+      </w:r>
+    </w:p>
+    <w:p>
+      <w:pPr>
+        <w:rPr>
+          <w:rFonts w:asciiTheme="minorHAnsi" w:hAnsiTheme="minorHAnsi" w:cstheme="minorHAnsi"/>
+          <w:i/>
+          <w:iCs/>
+        </w:rPr>
+      </w:pPr>
+    </w:p>
+    <w:p>
+      <w:pPr>
+        <w:rPr>
+          <w:rFonts w:asciiTheme="minorHAnsi" w:hAnsiTheme="minorHAnsi" w:cstheme="minorHAnsi"/>
+          <w:i/>
+          <w:iCs/>
+        </w:rPr>
+      </w:pPr>
+      <w:r>
+        <w:rPr>
+          <w:rFonts w:asciiTheme="minorHAnsi" w:hAnsiTheme="minorHAnsi" w:cstheme="minorHAnsi"/>
+          <w:i/>
+          <w:iCs/>
+        </w:rPr>
+        <w:t>Hoe snel lukt het een crew member gebaseerd op de gegeven informatie een schets van de situatie te maken, in onderzoek varieren van gegeven informatie?</w:t>
+      </w:r>
+    </w:p>
+    <w:p>
+      <w:pPr>
+        <w:rPr>
+          <w:rFonts w:asciiTheme="minorHAnsi" w:hAnsiTheme="minorHAnsi" w:cstheme="minorHAnsi"/>
+          <w:i/>
+          <w:iCs/>
+        </w:rPr>
+      </w:pPr>
+    </w:p>
+    <w:p>
+      <w:pPr>
+        <w:rPr>
+          <w:rFonts w:asciiTheme="minorHAnsi" w:hAnsiTheme="minorHAnsi" w:cstheme="minorHAnsi"/>
+          <w:i/>
+          <w:iCs/>
+        </w:rPr>
+      </w:pPr>
+      <w:r>
+        <w:rPr>
+          <w:rFonts w:asciiTheme="minorHAnsi" w:hAnsiTheme="minorHAnsi" w:cstheme="minorHAnsi"/>
+          <w:i/>
+          <w:iCs/>
+        </w:rPr>
+        <w:t>Wanneer vertrouwd crew input van model, en zou hij dat moeten doen?</w:t>
+      </w:r>
+    </w:p>
+    <w:p>
+      <w:pPr>
+        <w:rPr>
+          <w:rFonts w:asciiTheme="minorHAnsi" w:hAnsiTheme="minorHAnsi" w:cstheme="minorHAnsi"/>
+          <w:i/>
+          <w:iCs/>
+        </w:rPr>
+      </w:pPr>
+    </w:p>
+    <w:p>
+      <w:pPr>
+        <w:rPr>
+          <w:rFonts w:asciiTheme="minorHAnsi" w:hAnsiTheme="minorHAnsi" w:cstheme="minorHAnsi"/>
+        </w:rPr>
+      </w:pPr>
+      <w:r>
+        <w:rPr>
+          <w:rFonts w:asciiTheme="minorHAnsi" w:hAnsiTheme="minorHAnsi" w:cstheme="minorHAnsi"/>
+          <w:i/>
+          <w:iCs/>
+        </w:rPr>
+        <w:t>Wat wordt de rol van de mens in de nieuwe situatie waarbij autonoom en remote voor gaat komen (zie plaatje in paper Liz Carver)</w:t>
+      </w:r>
     </w:p>
     <w:sectPr>
       <w:pgSz w:w="11906" w:h="16838"/>
@@ -962,6 +1172,598 @@
     </w:sectPr>
   </w:body>
 </w:document>
+</file>
+
+<file path=word/comments.xml><?xml version="1.0" encoding="utf-8"?>
+<w:comments xmlns:wpc="http://schemas.microsoft.com/office/word/2010/wordprocessingCanvas" xmlns:cx="http://schemas.microsoft.com/office/drawing/2014/chartex" xmlns:cx1="http://schemas.microsoft.com/office/drawing/2015/9/8/chartex" xmlns:cx2="http://schemas.microsoft.com/office/drawing/2015/10/21/chartex" xmlns:cx3="http://schemas.microsoft.com/office/drawing/2016/5/9/chartex" xmlns:cx4="http://schemas.microsoft.com/office/drawing/2016/5/10/chartex" xmlns:cx5="http://schemas.microsoft.com/office/drawing/2016/5/11/chartex" xmlns:cx6="http://schemas.microsoft.com/office/drawing/2016/5/12/chartex" xmlns:cx7="http://schemas.microsoft.com/office/drawing/2016/5/13/chartex" xmlns:cx8="http://schemas.microsoft.com/office/drawing/2016/5/14/chartex" xmlns:mc="http://schemas.openxmlformats.org/markup-compatibility/2006" xmlns:aink="http://schemas.microsoft.com/office/drawing/2016/ink" xmlns:am3d="http://schemas.microsoft.com/office/drawing/2017/model3d" xmlns:o="urn:schemas-microsoft-com:office:office" xmlns:r="http://schemas.openxmlformats.org/officeDocument/2006/relationships" xmlns:m="http://schemas.openxmlformats.org/officeDocument/2006/math" xmlns:v="urn:schemas-microsoft-com:vml" xmlns:wp14="http://schemas.microsoft.com/office/word/2010/wordprocessingDrawing" xmlns:wp="http://schemas.openxmlformats.org/drawingml/2006/wordprocessingDrawing" xmlns:w10="urn:schemas-microsoft-com:office:word" xmlns:w="http://schemas.openxmlformats.org/wordprocessingml/2006/main" xmlns:w14="http://schemas.microsoft.com/office/word/2010/wordml" xmlns:w15="http://schemas.microsoft.com/office/word/2012/wordml" xmlns:w16cid="http://schemas.microsoft.com/office/word/2016/wordml/cid" xmlns:w16se="http://schemas.microsoft.com/office/word/2015/wordml/symex" xmlns:wpg="http://schemas.microsoft.com/office/word/2010/wordprocessingGroup" xmlns:wpi="http://schemas.microsoft.com/office/word/2010/wordprocessingInk" xmlns:wne="http://schemas.microsoft.com/office/word/2006/wordml" xmlns:wps="http://schemas.microsoft.com/office/word/2010/wordprocessingShape" mc:Ignorable="w14 w15 w16se w16cid wp14">
+  <w:comment w:id="0" w:author="Ingmar Wever" w:date="2017-09-18T11:38:00Z" w:initials="IW">
+    <w:p>
+      <w:pPr>
+        <w:rPr>
+          <w:rFonts w:asciiTheme="minorHAnsi" w:hAnsiTheme="minorHAnsi" w:cstheme="minorHAnsi"/>
+          <w:i/>
+          <w:iCs/>
+        </w:rPr>
+      </w:pPr>
+      <w:r>
+        <w:rPr>
+          <w:rStyle w:val="CommentReference"/>
+        </w:rPr>
+        <w:annotationRef/>
+      </w:r>
+      <w:r>
+        <w:rPr>
+          <w:rFonts w:asciiTheme="minorHAnsi" w:hAnsiTheme="minorHAnsi" w:cstheme="minorHAnsi"/>
+          <w:i/>
+          <w:iCs/>
+        </w:rPr>
+        <w:t xml:space="preserve">Wat zijn de benefits voor het bedrijf uiteindelijk? Welke behoefte wordt ingevuld? Formuleer in 1 zin wat Damen overhoudt nadat de complete opdracht is opgeleverd en werkt. Bijvoorbeeld iets over invloed kunnen uitoefen op energie besparing, product innovatie, reduceren van incidenten, … </w:t>
+      </w:r>
+    </w:p>
+    <w:p>
+      <w:pPr>
+        <w:pStyle w:val="CommentText"/>
+      </w:pPr>
+    </w:p>
+  </w:comment>
+  <w:comment w:id="1" w:author="Ingmar Wever" w:date="2017-09-18T11:38:00Z" w:initials="IW">
+    <w:p>
+      <w:pPr>
+        <w:rPr>
+          <w:rFonts w:asciiTheme="minorHAnsi" w:hAnsiTheme="minorHAnsi" w:cstheme="minorHAnsi"/>
+          <w:i/>
+          <w:iCs/>
+        </w:rPr>
+      </w:pPr>
+      <w:r>
+        <w:rPr>
+          <w:rStyle w:val="CommentReference"/>
+        </w:rPr>
+        <w:annotationRef/>
+      </w:r>
+      <w:r>
+        <w:rPr>
+          <w:rFonts w:asciiTheme="minorHAnsi" w:hAnsiTheme="minorHAnsi" w:cstheme="minorHAnsi"/>
+          <w:i/>
+          <w:iCs/>
+        </w:rPr>
+        <w:t>Wat is doel van dit werk pakket/ jouw opdracht. Wat wil je hiermee bereiken? Denk hierbij bijvoorbeeld aan “het doel van dit werk pakket is de specificaties voor het verbetersysteem te ontwikkelen.”</w:t>
+      </w:r>
+    </w:p>
+    <w:p>
+      <w:pPr>
+        <w:pStyle w:val="CommentText"/>
+      </w:pPr>
+    </w:p>
+  </w:comment>
+  <w:comment w:id="2" w:author="Ingmar Wever" w:date="2017-09-18T11:39:00Z" w:initials="IW">
+    <w:p>
+      <w:pPr>
+        <w:rPr>
+          <w:rFonts w:asciiTheme="minorHAnsi" w:hAnsiTheme="minorHAnsi" w:cstheme="minorHAnsi"/>
+          <w:i/>
+          <w:iCs/>
+        </w:rPr>
+      </w:pPr>
+      <w:r>
+        <w:rPr>
+          <w:rStyle w:val="CommentReference"/>
+        </w:rPr>
+        <w:annotationRef/>
+      </w:r>
+      <w:r>
+        <w:rPr>
+          <w:rFonts w:asciiTheme="minorHAnsi" w:hAnsiTheme="minorHAnsi" w:cstheme="minorHAnsi"/>
+          <w:i/>
+          <w:iCs/>
+        </w:rPr>
+        <w:t>Tijdens uitvoeren heb je uitdagingen en hoe ga je die oplossen. Mitigerende maatregelen erbij opnoemen. Hou het simpel.</w:t>
+      </w:r>
+    </w:p>
+  </w:comment>
+  <w:comment w:id="3" w:author="Ingmar Wever" w:date="2017-09-18T11:39:00Z" w:initials="IW">
+    <w:p>
+      <w:pPr>
+        <w:rPr>
+          <w:rFonts w:asciiTheme="minorHAnsi" w:hAnsiTheme="minorHAnsi" w:cstheme="minorHAnsi"/>
+          <w:i/>
+          <w:iCs/>
+        </w:rPr>
+      </w:pPr>
+      <w:r>
+        <w:rPr>
+          <w:rStyle w:val="CommentReference"/>
+        </w:rPr>
+        <w:annotationRef/>
+      </w:r>
+      <w:r>
+        <w:rPr>
+          <w:rFonts w:asciiTheme="minorHAnsi" w:hAnsiTheme="minorHAnsi" w:cstheme="minorHAnsi"/>
+          <w:i/>
+          <w:iCs/>
+        </w:rPr>
+        <w:t xml:space="preserve">Uitschrijven wat hoort erbij wat hoort er niet bij (gebruik woorden, wees duidelijk en compleet) dit betreft de functionele specificatie van het systeem en alles wat daarvoor nodig is. </w:t>
+      </w:r>
+    </w:p>
+  </w:comment>
+  <w:comment w:id="4" w:author="Ingmar Wever" w:date="2017-09-18T11:39:00Z" w:initials="IW">
+    <w:p>
+      <w:pPr>
+        <w:rPr>
+          <w:rFonts w:asciiTheme="minorHAnsi" w:hAnsiTheme="minorHAnsi" w:cstheme="minorHAnsi"/>
+          <w:i/>
+          <w:iCs/>
+        </w:rPr>
+      </w:pPr>
+      <w:r>
+        <w:rPr>
+          <w:rStyle w:val="CommentReference"/>
+        </w:rPr>
+        <w:annotationRef/>
+      </w:r>
+      <w:r>
+        <w:rPr>
+          <w:rFonts w:asciiTheme="minorHAnsi" w:hAnsiTheme="minorHAnsi" w:cstheme="minorHAnsi"/>
+          <w:i/>
+          <w:iCs/>
+        </w:rPr>
+        <w:t xml:space="preserve">Waaraan moet hetgeen je levert voldoen? </w:t>
+      </w:r>
+      <w:proofErr w:type="spellStart"/>
+      <w:r>
+        <w:rPr>
+          <w:rFonts w:asciiTheme="minorHAnsi" w:hAnsiTheme="minorHAnsi" w:cstheme="minorHAnsi"/>
+          <w:i/>
+          <w:iCs/>
+          <w:lang w:val="en-US"/>
+        </w:rPr>
+        <w:t>Bijvoorbeeld</w:t>
+      </w:r>
+      <w:proofErr w:type="spellEnd"/>
+      <w:r>
+        <w:rPr>
+          <w:rFonts w:asciiTheme="minorHAnsi" w:hAnsiTheme="minorHAnsi" w:cstheme="minorHAnsi"/>
+          <w:i/>
+          <w:iCs/>
+          <w:lang w:val="en-US"/>
+        </w:rPr>
+        <w:t xml:space="preserve"> “The result of the work package that will be made will describe the specifications for….  </w:t>
+      </w:r>
+      <w:r>
+        <w:rPr>
+          <w:rFonts w:asciiTheme="minorHAnsi" w:hAnsiTheme="minorHAnsi" w:cstheme="minorHAnsi"/>
+          <w:i/>
+          <w:iCs/>
+        </w:rPr>
+        <w:t>“</w:t>
+      </w:r>
+    </w:p>
+  </w:comment>
+  <w:comment w:id="5" w:author="Ingmar Wever" w:date="2017-09-18T11:39:00Z" w:initials="IW">
+    <w:p>
+      <w:pPr>
+        <w:pStyle w:val="CommentText"/>
+      </w:pPr>
+      <w:r>
+        <w:rPr>
+          <w:rStyle w:val="CommentReference"/>
+        </w:rPr>
+        <w:annotationRef/>
+      </w:r>
+      <w:r>
+        <w:rPr>
+          <w:rFonts w:asciiTheme="minorHAnsi" w:hAnsiTheme="minorHAnsi" w:cstheme="minorHAnsi"/>
+          <w:i/>
+          <w:iCs/>
+        </w:rPr>
+        <w:t>Welke documenten ga je opleveren? Wanneer? Hoeveel tijd / doorlooptijd verwacht je? Wie heb je daarvoor nodig? Zit er een volgorde en (onderlinge) afhankelijkheden in? Note: de aaneenschakeling van documenten en de tijd die je nodig heb om ze te maken is je planning.</w:t>
+      </w:r>
+    </w:p>
+  </w:comment>
+  <w:comment w:id="6" w:author="Ingmar Wever" w:date="2017-09-18T11:38:00Z" w:initials="IW">
+    <w:p>
+      <w:pPr>
+        <w:rPr>
+          <w:rFonts w:asciiTheme="minorHAnsi" w:hAnsiTheme="minorHAnsi" w:cstheme="minorHAnsi"/>
+          <w:i/>
+          <w:iCs/>
+        </w:rPr>
+      </w:pPr>
+      <w:r>
+        <w:rPr>
+          <w:rStyle w:val="CommentReference"/>
+        </w:rPr>
+        <w:annotationRef/>
+      </w:r>
+      <w:r>
+        <w:rPr>
+          <w:rFonts w:asciiTheme="minorHAnsi" w:hAnsiTheme="minorHAnsi" w:cstheme="minorHAnsi"/>
+          <w:i/>
+          <w:iCs/>
+        </w:rPr>
+        <w:t xml:space="preserve">Wat zijn de benefits voor het bedrijf uiteindelijk? Welke behoefte wordt ingevuld? Formuleer in 1 zin wat Damen overhoudt nadat de complete opdracht is opgeleverd en werkt. Bijvoorbeeld iets over invloed kunnen uitoefen op energie besparing, product innovatie, reduceren van incidenten, … </w:t>
+      </w:r>
+    </w:p>
+    <w:p>
+      <w:pPr>
+        <w:pStyle w:val="CommentText"/>
+      </w:pPr>
+    </w:p>
+  </w:comment>
+  <w:comment w:id="7" w:author="Ingmar Wever" w:date="2017-09-18T11:38:00Z" w:initials="IW">
+    <w:p>
+      <w:pPr>
+        <w:rPr>
+          <w:rFonts w:asciiTheme="minorHAnsi" w:hAnsiTheme="minorHAnsi" w:cstheme="minorHAnsi"/>
+          <w:i/>
+          <w:iCs/>
+        </w:rPr>
+      </w:pPr>
+      <w:r>
+        <w:rPr>
+          <w:rStyle w:val="CommentReference"/>
+        </w:rPr>
+        <w:annotationRef/>
+      </w:r>
+      <w:r>
+        <w:rPr>
+          <w:rFonts w:asciiTheme="minorHAnsi" w:hAnsiTheme="minorHAnsi" w:cstheme="minorHAnsi"/>
+          <w:i/>
+          <w:iCs/>
+        </w:rPr>
+        <w:t xml:space="preserve">Wat </w:t>
+      </w:r>
+      <w:r>
+        <w:rPr>
+          <w:rFonts w:asciiTheme="minorHAnsi" w:hAnsiTheme="minorHAnsi" w:cstheme="minorHAnsi"/>
+          <w:i/>
+          <w:iCs/>
+        </w:rPr>
+        <w:t>is doel van dit werk pakket/ jouw opdracht. Wat wil je hiermee bereiken? Denk hierbij bijvoorbeeld aan “het doel van dit werk pakket is de specificaties voor het verbetersysteem te ontwikkelen.”</w:t>
+      </w:r>
+    </w:p>
+    <w:p>
+      <w:pPr>
+        <w:pStyle w:val="CommentText"/>
+      </w:pPr>
+    </w:p>
+  </w:comment>
+  <w:comment w:id="8" w:author="Ingmar Wever" w:date="2017-09-18T11:39:00Z" w:initials="IW">
+    <w:p>
+      <w:pPr>
+        <w:rPr>
+          <w:rFonts w:asciiTheme="minorHAnsi" w:hAnsiTheme="minorHAnsi" w:cstheme="minorHAnsi"/>
+          <w:i/>
+          <w:iCs/>
+        </w:rPr>
+      </w:pPr>
+      <w:r>
+        <w:rPr>
+          <w:rStyle w:val="CommentReference"/>
+        </w:rPr>
+        <w:annotationRef/>
+      </w:r>
+      <w:r>
+        <w:rPr>
+          <w:rFonts w:asciiTheme="minorHAnsi" w:hAnsiTheme="minorHAnsi" w:cstheme="minorHAnsi"/>
+          <w:i/>
+          <w:iCs/>
+        </w:rPr>
+        <w:t xml:space="preserve">Tijdens </w:t>
+      </w:r>
+      <w:r>
+        <w:rPr>
+          <w:rFonts w:asciiTheme="minorHAnsi" w:hAnsiTheme="minorHAnsi" w:cstheme="minorHAnsi"/>
+          <w:i/>
+          <w:iCs/>
+        </w:rPr>
+        <w:t>uitvoeren heb je uitdagingen en hoe ga je die oplossen. Mitigerende maatregelen erbij opnoemen. Hou het simpel.</w:t>
+      </w:r>
+    </w:p>
+  </w:comment>
+  <w:comment w:id="9" w:author="Ingmar Wever" w:date="2017-09-18T11:39:00Z" w:initials="IW">
+    <w:p>
+      <w:pPr>
+        <w:rPr>
+          <w:rFonts w:asciiTheme="minorHAnsi" w:hAnsiTheme="minorHAnsi" w:cstheme="minorHAnsi"/>
+          <w:i/>
+          <w:iCs/>
+        </w:rPr>
+      </w:pPr>
+      <w:r>
+        <w:rPr>
+          <w:rStyle w:val="CommentReference"/>
+        </w:rPr>
+        <w:annotationRef/>
+      </w:r>
+      <w:r>
+        <w:rPr>
+          <w:rFonts w:asciiTheme="minorHAnsi" w:hAnsiTheme="minorHAnsi" w:cstheme="minorHAnsi"/>
+          <w:i/>
+          <w:iCs/>
+        </w:rPr>
+        <w:t xml:space="preserve">Uitschrijven </w:t>
+      </w:r>
+      <w:r>
+        <w:rPr>
+          <w:rFonts w:asciiTheme="minorHAnsi" w:hAnsiTheme="minorHAnsi" w:cstheme="minorHAnsi"/>
+          <w:i/>
+          <w:iCs/>
+        </w:rPr>
+        <w:t xml:space="preserve">wat hoort erbij wat hoort er niet bij (gebruik woorden, wees duidelijk en compleet) dit betreft de functionele specificatie van het systeem en alles wat daarvoor nodig is. </w:t>
+      </w:r>
+    </w:p>
+  </w:comment>
+  <w:comment w:id="10" w:author="Ingmar Wever" w:date="2017-09-18T11:39:00Z" w:initials="IW">
+    <w:p>
+      <w:pPr>
+        <w:rPr>
+          <w:rFonts w:asciiTheme="minorHAnsi" w:hAnsiTheme="minorHAnsi" w:cstheme="minorHAnsi"/>
+          <w:i/>
+          <w:iCs/>
+        </w:rPr>
+      </w:pPr>
+      <w:r>
+        <w:rPr>
+          <w:rStyle w:val="CommentReference"/>
+        </w:rPr>
+        <w:annotationRef/>
+      </w:r>
+      <w:r>
+        <w:rPr>
+          <w:rFonts w:asciiTheme="minorHAnsi" w:hAnsiTheme="minorHAnsi" w:cstheme="minorHAnsi"/>
+          <w:i/>
+          <w:iCs/>
+        </w:rPr>
+        <w:t xml:space="preserve">Waaraan </w:t>
+      </w:r>
+      <w:r>
+        <w:rPr>
+          <w:rFonts w:asciiTheme="minorHAnsi" w:hAnsiTheme="minorHAnsi" w:cstheme="minorHAnsi"/>
+          <w:i/>
+          <w:iCs/>
+        </w:rPr>
+        <w:t xml:space="preserve">moet hetgeen je levert voldoen? </w:t>
+      </w:r>
+      <w:proofErr w:type="spellStart"/>
+      <w:r>
+        <w:rPr>
+          <w:rFonts w:asciiTheme="minorHAnsi" w:hAnsiTheme="minorHAnsi" w:cstheme="minorHAnsi"/>
+          <w:i/>
+          <w:iCs/>
+          <w:lang w:val="en-US"/>
+        </w:rPr>
+        <w:t>Bijvoorbeeld</w:t>
+      </w:r>
+      <w:proofErr w:type="spellEnd"/>
+      <w:r>
+        <w:rPr>
+          <w:rFonts w:asciiTheme="minorHAnsi" w:hAnsiTheme="minorHAnsi" w:cstheme="minorHAnsi"/>
+          <w:i/>
+          <w:iCs/>
+          <w:lang w:val="en-US"/>
+        </w:rPr>
+        <w:t xml:space="preserve"> “The result of the work package that will be made will describe the specifications for….  </w:t>
+      </w:r>
+      <w:r>
+        <w:rPr>
+          <w:rFonts w:asciiTheme="minorHAnsi" w:hAnsiTheme="minorHAnsi" w:cstheme="minorHAnsi"/>
+          <w:i/>
+          <w:iCs/>
+        </w:rPr>
+        <w:t>“</w:t>
+      </w:r>
+    </w:p>
+  </w:comment>
+  <w:comment w:id="12" w:author="Ingmar Wever" w:date="2017-09-18T11:39:00Z" w:initials="IW">
+    <w:p>
+      <w:pPr>
+        <w:pStyle w:val="CommentText"/>
+      </w:pPr>
+      <w:r>
+        <w:rPr>
+          <w:rStyle w:val="CommentReference"/>
+        </w:rPr>
+        <w:annotationRef/>
+      </w:r>
+      <w:r>
+        <w:rPr>
+          <w:rFonts w:asciiTheme="minorHAnsi" w:hAnsiTheme="minorHAnsi" w:cstheme="minorHAnsi"/>
+          <w:i/>
+          <w:iCs/>
+        </w:rPr>
+        <w:t xml:space="preserve">Welke </w:t>
+      </w:r>
+      <w:r>
+        <w:rPr>
+          <w:rFonts w:asciiTheme="minorHAnsi" w:hAnsiTheme="minorHAnsi" w:cstheme="minorHAnsi"/>
+          <w:i/>
+          <w:iCs/>
+        </w:rPr>
+        <w:t>documenten ga je opleveren? Wanneer? Hoeveel tijd / doorlooptijd verwacht je? Wie heb je daarvoor nodig? Zit er een volgorde en (onderlinge) afhankelijkheden in? Note: de aaneenschakeling van documenten en de tijd die je nodig heb om ze te maken is je planning.</w:t>
+      </w:r>
+    </w:p>
+  </w:comment>
+  <w:comment w:id="13" w:author="Ingmar Wever" w:date="2017-09-18T11:40:00Z" w:initials="IW">
+    <w:p>
+      <w:pPr>
+        <w:rPr>
+          <w:rFonts w:asciiTheme="minorHAnsi" w:hAnsiTheme="minorHAnsi" w:cstheme="minorHAnsi"/>
+          <w:i/>
+          <w:iCs/>
+        </w:rPr>
+      </w:pPr>
+      <w:r>
+        <w:rPr>
+          <w:rStyle w:val="CommentReference"/>
+        </w:rPr>
+        <w:annotationRef/>
+      </w:r>
+      <w:r>
+        <w:rPr>
+          <w:rFonts w:asciiTheme="minorHAnsi" w:hAnsiTheme="minorHAnsi" w:cstheme="minorHAnsi"/>
+          <w:i/>
+          <w:iCs/>
+        </w:rPr>
+        <w:t xml:space="preserve">Welke </w:t>
+      </w:r>
+      <w:r>
+        <w:rPr>
+          <w:rFonts w:asciiTheme="minorHAnsi" w:hAnsiTheme="minorHAnsi" w:cstheme="minorHAnsi"/>
+          <w:i/>
+          <w:iCs/>
+        </w:rPr>
+        <w:t>stappen ga je nemen</w:t>
+      </w:r>
+    </w:p>
+    <w:p>
+      <w:pPr>
+        <w:rPr>
+          <w:rFonts w:asciiTheme="minorHAnsi" w:hAnsiTheme="minorHAnsi" w:cstheme="minorHAnsi"/>
+          <w:i/>
+          <w:iCs/>
+        </w:rPr>
+      </w:pPr>
+    </w:p>
+    <w:p>
+      <w:pPr>
+        <w:rPr>
+          <w:rFonts w:asciiTheme="minorHAnsi" w:hAnsiTheme="minorHAnsi" w:cstheme="minorHAnsi"/>
+          <w:i/>
+          <w:iCs/>
+        </w:rPr>
+      </w:pPr>
+      <w:r>
+        <w:rPr>
+          <w:rFonts w:asciiTheme="minorHAnsi" w:hAnsiTheme="minorHAnsi" w:cstheme="minorHAnsi"/>
+          <w:i/>
+          <w:iCs/>
+        </w:rPr>
+        <w:t>Welke informatie is nodig om tot een goed oordeel te komen, voor model, en wat wordt gepresenteerd?</w:t>
+      </w:r>
+    </w:p>
+    <w:p>
+      <w:pPr>
+        <w:rPr>
+          <w:rFonts w:asciiTheme="minorHAnsi" w:hAnsiTheme="minorHAnsi" w:cstheme="minorHAnsi"/>
+          <w:i/>
+          <w:iCs/>
+        </w:rPr>
+      </w:pPr>
+    </w:p>
+    <w:p>
+      <w:pPr>
+        <w:rPr>
+          <w:rFonts w:asciiTheme="minorHAnsi" w:hAnsiTheme="minorHAnsi" w:cstheme="minorHAnsi"/>
+          <w:i/>
+          <w:iCs/>
+        </w:rPr>
+      </w:pPr>
+      <w:r>
+        <w:rPr>
+          <w:rFonts w:asciiTheme="minorHAnsi" w:hAnsiTheme="minorHAnsi" w:cstheme="minorHAnsi"/>
+          <w:i/>
+          <w:iCs/>
+        </w:rPr>
+        <w:t>Hoe snel lukt het een crew member gebaseerd op de gegeven informatie een schets van de situatie te maken, in onderzoek varieren van gegeven informatie?</w:t>
+      </w:r>
+    </w:p>
+    <w:p>
+      <w:pPr>
+        <w:rPr>
+          <w:rFonts w:asciiTheme="minorHAnsi" w:hAnsiTheme="minorHAnsi" w:cstheme="minorHAnsi"/>
+          <w:i/>
+          <w:iCs/>
+        </w:rPr>
+      </w:pPr>
+    </w:p>
+    <w:p>
+      <w:pPr>
+        <w:rPr>
+          <w:rFonts w:asciiTheme="minorHAnsi" w:hAnsiTheme="minorHAnsi" w:cstheme="minorHAnsi"/>
+          <w:i/>
+          <w:iCs/>
+        </w:rPr>
+      </w:pPr>
+      <w:r>
+        <w:rPr>
+          <w:rFonts w:asciiTheme="minorHAnsi" w:hAnsiTheme="minorHAnsi" w:cstheme="minorHAnsi"/>
+          <w:i/>
+          <w:iCs/>
+        </w:rPr>
+        <w:t>Wanneer vertrouwd crew input van model, en zou hij dat moeten doen?</w:t>
+      </w:r>
+    </w:p>
+    <w:p>
+      <w:pPr>
+        <w:rPr>
+          <w:rFonts w:asciiTheme="minorHAnsi" w:hAnsiTheme="minorHAnsi" w:cstheme="minorHAnsi"/>
+          <w:i/>
+          <w:iCs/>
+        </w:rPr>
+      </w:pPr>
+    </w:p>
+    <w:p>
+      <w:pPr>
+        <w:pStyle w:val="CommentText"/>
+      </w:pPr>
+      <w:r>
+        <w:rPr>
+          <w:rFonts w:asciiTheme="minorHAnsi" w:hAnsiTheme="minorHAnsi" w:cstheme="minorHAnsi"/>
+          <w:i/>
+          <w:iCs/>
+          <w:sz w:val="22"/>
+          <w:szCs w:val="22"/>
+        </w:rPr>
+        <w:t>Wat wordt de rol van de mens in de nieuwe situatie waarbij autonoom en remote voor gaat komen (zie plaatje in paper Liz Carver)</w:t>
+      </w:r>
+    </w:p>
+  </w:comment>
+</w:comments>
+</file>
+
+<file path=word/commentsExtended.xml><?xml version="1.0" encoding="utf-8"?>
+<w15:commentsEx xmlns:wpc="http://schemas.microsoft.com/office/word/2010/wordprocessingCanvas" xmlns:cx="http://schemas.microsoft.com/office/drawing/2014/chartex" xmlns:cx1="http://schemas.microsoft.com/office/drawing/2015/9/8/chartex" xmlns:cx2="http://schemas.microsoft.com/office/drawing/2015/10/21/chartex" xmlns:cx3="http://schemas.microsoft.com/office/drawing/2016/5/9/chartex" xmlns:cx4="http://schemas.microsoft.com/office/drawing/2016/5/10/chartex" xmlns:cx5="http://schemas.microsoft.com/office/drawing/2016/5/11/chartex" xmlns:cx6="http://schemas.microsoft.com/office/drawing/2016/5/12/chartex" xmlns:cx7="http://schemas.microsoft.com/office/drawing/2016/5/13/chartex" xmlns:cx8="http://schemas.microsoft.com/office/drawing/2016/5/14/chartex" xmlns:mc="http://schemas.openxmlformats.org/markup-compatibility/2006" xmlns:aink="http://schemas.microsoft.com/office/drawing/2016/ink" xmlns:am3d="http://schemas.microsoft.com/office/drawing/2017/model3d" xmlns:o="urn:schemas-microsoft-com:office:office" xmlns:r="http://schemas.openxmlformats.org/officeDocument/2006/relationships" xmlns:m="http://schemas.openxmlformats.org/officeDocument/2006/math" xmlns:v="urn:schemas-microsoft-com:vml" xmlns:wp14="http://schemas.microsoft.com/office/word/2010/wordprocessingDrawing" xmlns:wp="http://schemas.openxmlformats.org/drawingml/2006/wordprocessingDrawing" xmlns:w10="urn:schemas-microsoft-com:office:word" xmlns:w="http://schemas.openxmlformats.org/wordprocessingml/2006/main" xmlns:w14="http://schemas.microsoft.com/office/word/2010/wordml" xmlns:w15="http://schemas.microsoft.com/office/word/2012/wordml" xmlns:w16cid="http://schemas.microsoft.com/office/word/2016/wordml/cid" xmlns:w16se="http://schemas.microsoft.com/office/word/2015/wordml/symex" xmlns:wpg="http://schemas.microsoft.com/office/word/2010/wordprocessingGroup" xmlns:wpi="http://schemas.microsoft.com/office/word/2010/wordprocessingInk" xmlns:wne="http://schemas.microsoft.com/office/word/2006/wordml" xmlns:wps="http://schemas.microsoft.com/office/word/2010/wordprocessingShape" mc:Ignorable="w14 w15 w16se w16cid wp14">
+  <w15:commentEx w15:paraId="2EDD4CAB" w15:done="0"/>
+  <w15:commentEx w15:paraId="0D80013E" w15:done="0"/>
+  <w15:commentEx w15:paraId="02BC65A5" w15:done="0"/>
+  <w15:commentEx w15:paraId="10940E50" w15:done="0"/>
+  <w15:commentEx w15:paraId="1AF5BC5A" w15:done="0"/>
+  <w15:commentEx w15:paraId="60479665" w15:done="0"/>
+  <w15:commentEx w15:paraId="79BA4D26" w15:done="0"/>
+  <w15:commentEx w15:paraId="490CD5EB" w15:done="0"/>
+  <w15:commentEx w15:paraId="0C7772D0" w15:done="0"/>
+  <w15:commentEx w15:paraId="5D7C5241" w15:done="0"/>
+  <w15:commentEx w15:paraId="056C6667" w15:done="0"/>
+  <w15:commentEx w15:paraId="2AA12847" w15:done="0"/>
+  <w15:commentEx w15:paraId="5AB551D2" w15:done="0"/>
+</w15:commentsEx>
+</file>
+
+<file path=word/commentsIds.xml><?xml version="1.0" encoding="utf-8"?>
+<w16cid:commentsIds xmlns:wpc="http://schemas.microsoft.com/office/word/2010/wordprocessingCanvas" xmlns:cx="http://schemas.microsoft.com/office/drawing/2014/chartex" xmlns:cx1="http://schemas.microsoft.com/office/drawing/2015/9/8/chartex" xmlns:cx2="http://schemas.microsoft.com/office/drawing/2015/10/21/chartex" xmlns:cx3="http://schemas.microsoft.com/office/drawing/2016/5/9/chartex" xmlns:cx4="http://schemas.microsoft.com/office/drawing/2016/5/10/chartex" xmlns:cx5="http://schemas.microsoft.com/office/drawing/2016/5/11/chartex" xmlns:cx6="http://schemas.microsoft.com/office/drawing/2016/5/12/chartex" xmlns:cx7="http://schemas.microsoft.com/office/drawing/2016/5/13/chartex" xmlns:cx8="http://schemas.microsoft.com/office/drawing/2016/5/14/chartex" xmlns:mc="http://schemas.openxmlformats.org/markup-compatibility/2006" xmlns:aink="http://schemas.microsoft.com/office/drawing/2016/ink" xmlns:am3d="http://schemas.microsoft.com/office/drawing/2017/model3d" xmlns:o="urn:schemas-microsoft-com:office:office" xmlns:r="http://schemas.openxmlformats.org/officeDocument/2006/relationships" xmlns:m="http://schemas.openxmlformats.org/officeDocument/2006/math" xmlns:v="urn:schemas-microsoft-com:vml" xmlns:wp14="http://schemas.microsoft.com/office/word/2010/wordprocessingDrawing" xmlns:wp="http://schemas.openxmlformats.org/drawingml/2006/wordprocessingDrawing" xmlns:w10="urn:schemas-microsoft-com:office:word" xmlns:w="http://schemas.openxmlformats.org/wordprocessingml/2006/main" xmlns:w14="http://schemas.microsoft.com/office/word/2010/wordml" xmlns:w15="http://schemas.microsoft.com/office/word/2012/wordml" xmlns:w16cid="http://schemas.microsoft.com/office/word/2016/wordml/cid" xmlns:w16se="http://schemas.microsoft.com/office/word/2015/wordml/symex" xmlns:wpg="http://schemas.microsoft.com/office/word/2010/wordprocessingGroup" xmlns:wpi="http://schemas.microsoft.com/office/word/2010/wordprocessingInk" xmlns:wne="http://schemas.microsoft.com/office/word/2006/wordml" xmlns:wps="http://schemas.microsoft.com/office/word/2010/wordprocessingShape" mc:Ignorable="w14 w15 w16se w16cid wp14">
+  <w16cid:commentId w16cid:paraId="2EDD4CAB" w16cid:durableId="1D6A2EB1"/>
+  <w16cid:commentId w16cid:paraId="0D80013E" w16cid:durableId="1D6A2EC6"/>
+  <w16cid:commentId w16cid:paraId="02BC65A5" w16cid:durableId="1D6A2ED6"/>
+  <w16cid:commentId w16cid:paraId="10940E50" w16cid:durableId="1D6A2EEA"/>
+  <w16cid:commentId w16cid:paraId="1AF5BC5A" w16cid:durableId="1D6A2F07"/>
+  <w16cid:commentId w16cid:paraId="60479665" w16cid:durableId="1D6A2F0F"/>
+  <w16cid:commentId w16cid:paraId="79BA4D26" w16cid:durableId="1D6A2F74"/>
+  <w16cid:commentId w16cid:paraId="490CD5EB" w16cid:durableId="1D6A2F73"/>
+  <w16cid:commentId w16cid:paraId="0C7772D0" w16cid:durableId="1D6A2F72"/>
+  <w16cid:commentId w16cid:paraId="5D7C5241" w16cid:durableId="1D6A2F71"/>
+  <w16cid:commentId w16cid:paraId="056C6667" w16cid:durableId="1D6A2F70"/>
+  <w16cid:commentId w16cid:paraId="2AA12847" w16cid:durableId="1D6A2F6F"/>
+  <w16cid:commentId w16cid:paraId="5AB551D2" w16cid:durableId="1D6A2F43"/>
+</w16cid:commentsIds>
+</file>
+
+<file path=word/people.xml><?xml version="1.0" encoding="utf-8"?>
+<w15:people xmlns:wpc="http://schemas.microsoft.com/office/word/2010/wordprocessingCanvas" xmlns:cx="http://schemas.microsoft.com/office/drawing/2014/chartex" xmlns:cx1="http://schemas.microsoft.com/office/drawing/2015/9/8/chartex" xmlns:cx2="http://schemas.microsoft.com/office/drawing/2015/10/21/chartex" xmlns:cx3="http://schemas.microsoft.com/office/drawing/2016/5/9/chartex" xmlns:cx4="http://schemas.microsoft.com/office/drawing/2016/5/10/chartex" xmlns:cx5="http://schemas.microsoft.com/office/drawing/2016/5/11/chartex" xmlns:cx6="http://schemas.microsoft.com/office/drawing/2016/5/12/chartex" xmlns:cx7="http://schemas.microsoft.com/office/drawing/2016/5/13/chartex" xmlns:cx8="http://schemas.microsoft.com/office/drawing/2016/5/14/chartex" xmlns:mc="http://schemas.openxmlformats.org/markup-compatibility/2006" xmlns:aink="http://schemas.microsoft.com/office/drawing/2016/ink" xmlns:am3d="http://schemas.microsoft.com/office/drawing/2017/model3d" xmlns:o="urn:schemas-microsoft-com:office:office" xmlns:r="http://schemas.openxmlformats.org/officeDocument/2006/relationships" xmlns:m="http://schemas.openxmlformats.org/officeDocument/2006/math" xmlns:v="urn:schemas-microsoft-com:vml" xmlns:wp14="http://schemas.microsoft.com/office/word/2010/wordprocessingDrawing" xmlns:wp="http://schemas.openxmlformats.org/drawingml/2006/wordprocessingDrawing" xmlns:w10="urn:schemas-microsoft-com:office:word" xmlns:w="http://schemas.openxmlformats.org/wordprocessingml/2006/main" xmlns:w14="http://schemas.microsoft.com/office/word/2010/wordml" xmlns:w15="http://schemas.microsoft.com/office/word/2012/wordml" xmlns:w16cid="http://schemas.microsoft.com/office/word/2016/wordml/cid" xmlns:w16se="http://schemas.microsoft.com/office/word/2015/wordml/symex" xmlns:wpg="http://schemas.microsoft.com/office/word/2010/wordprocessingGroup" xmlns:wpi="http://schemas.microsoft.com/office/word/2010/wordprocessingInk" xmlns:wne="http://schemas.microsoft.com/office/word/2006/wordml" xmlns:wps="http://schemas.microsoft.com/office/word/2010/wordprocessingShape" mc:Ignorable="w14 w15 w16se w16cid wp14">
+  <w15:person w15:author="Ingmar Wever">
+    <w15:presenceInfo w15:providerId="Windows Live" w15:userId="1d4f24f3f093ab16"/>
+  </w15:person>
+</w15:people>
 </file>
 
 <file path=word/styles.xml><?xml version="1.0" encoding="utf-8"?>
@@ -1430,6 +2232,103 @@
       <w:spacing w:after="0" w:line="240" w:lineRule="auto"/>
     </w:pPr>
   </w:style>
+  <w:style w:type="character" w:styleId="CommentReference">
+    <w:name w:val="annotation reference"/>
+    <w:basedOn w:val="DefaultParagraphFont"/>
+    <w:uiPriority w:val="99"/>
+    <w:semiHidden/>
+    <w:unhideWhenUsed/>
+    <w:rsid w:val="002D1400"/>
+    <w:rPr>
+      <w:sz w:val="16"/>
+      <w:szCs w:val="16"/>
+    </w:rPr>
+  </w:style>
+  <w:style w:type="paragraph" w:styleId="CommentText">
+    <w:name w:val="annotation text"/>
+    <w:basedOn w:val="Normal"/>
+    <w:link w:val="CommentTextChar"/>
+    <w:uiPriority w:val="99"/>
+    <w:semiHidden/>
+    <w:unhideWhenUsed/>
+    <w:rsid w:val="002D1400"/>
+    <w:rPr>
+      <w:sz w:val="20"/>
+      <w:szCs w:val="20"/>
+    </w:rPr>
+  </w:style>
+  <w:style w:type="character" w:customStyle="1" w:styleId="CommentTextChar">
+    <w:name w:val="Comment Text Char"/>
+    <w:basedOn w:val="DefaultParagraphFont"/>
+    <w:link w:val="CommentText"/>
+    <w:uiPriority w:val="99"/>
+    <w:semiHidden/>
+    <w:rsid w:val="002D1400"/>
+    <w:rPr>
+      <w:rFonts w:ascii="Calibri" w:hAnsi="Calibri" w:cs="Calibri"/>
+      <w:sz w:val="20"/>
+      <w:szCs w:val="20"/>
+      <w:lang w:val="nl-NL" w:eastAsia="nl-NL"/>
+    </w:rPr>
+  </w:style>
+  <w:style w:type="paragraph" w:styleId="CommentSubject">
+    <w:name w:val="annotation subject"/>
+    <w:basedOn w:val="CommentText"/>
+    <w:next w:val="CommentText"/>
+    <w:link w:val="CommentSubjectChar"/>
+    <w:uiPriority w:val="99"/>
+    <w:semiHidden/>
+    <w:unhideWhenUsed/>
+    <w:rsid w:val="002D1400"/>
+    <w:rPr>
+      <w:b/>
+      <w:bCs/>
+    </w:rPr>
+  </w:style>
+  <w:style w:type="character" w:customStyle="1" w:styleId="CommentSubjectChar">
+    <w:name w:val="Comment Subject Char"/>
+    <w:basedOn w:val="CommentTextChar"/>
+    <w:link w:val="CommentSubject"/>
+    <w:uiPriority w:val="99"/>
+    <w:semiHidden/>
+    <w:rsid w:val="002D1400"/>
+    <w:rPr>
+      <w:rFonts w:ascii="Calibri" w:hAnsi="Calibri" w:cs="Calibri"/>
+      <w:b/>
+      <w:bCs/>
+      <w:sz w:val="20"/>
+      <w:szCs w:val="20"/>
+      <w:lang w:val="nl-NL" w:eastAsia="nl-NL"/>
+    </w:rPr>
+  </w:style>
+  <w:style w:type="paragraph" w:styleId="BalloonText">
+    <w:name w:val="Balloon Text"/>
+    <w:basedOn w:val="Normal"/>
+    <w:link w:val="BalloonTextChar"/>
+    <w:uiPriority w:val="99"/>
+    <w:semiHidden/>
+    <w:unhideWhenUsed/>
+    <w:rsid w:val="002D1400"/>
+    <w:rPr>
+      <w:rFonts w:ascii="Segoe UI" w:hAnsi="Segoe UI" w:cs="Segoe UI"/>
+      <w:sz w:val="18"/>
+      <w:szCs w:val="18"/>
+    </w:rPr>
+  </w:style>
+  <w:style w:type="character" w:customStyle="1" w:styleId="BalloonTextChar">
+    <w:name w:val="Balloon Text Char"/>
+    <w:basedOn w:val="DefaultParagraphFont"/>
+    <w:link w:val="BalloonText"/>
+    <w:uiPriority w:val="99"/>
+    <w:semiHidden/>
+    <w:rsid w:val="002D1400"/>
+    <w:rPr>
+      <w:rFonts w:ascii="Segoe UI" w:hAnsi="Segoe UI" w:cs="Segoe UI"/>
+      <w:sz w:val="18"/>
+      <w:szCs w:val="18"/>
+      <w:lang w:val="nl-NL" w:eastAsia="nl-NL"/>
+    </w:rPr>
+  </w:style>
 </w:styles>
 </file>
 

--- a/Graduation Project Plan.docx
+++ b/Graduation Project Plan.docx
@@ -488,7 +488,23 @@
           <w:i/>
           <w:iCs/>
         </w:rPr>
-        <w:t>Het veiliger maken van scheepvaart door situation awareness te vergroten van crew</w:t>
+        <w:t xml:space="preserve">Het veiliger maken van scheepvaart door situation awareness </w:t>
+      </w:r>
+      <w:r>
+        <w:rPr>
+          <w:rFonts w:asciiTheme="minorHAnsi" w:hAnsiTheme="minorHAnsi" w:cstheme="minorHAnsi"/>
+          <w:i/>
+          <w:iCs/>
+        </w:rPr>
+        <w:t xml:space="preserve">van crew </w:t>
+      </w:r>
+      <w:r>
+        <w:rPr>
+          <w:rFonts w:asciiTheme="minorHAnsi" w:hAnsiTheme="minorHAnsi" w:cstheme="minorHAnsi"/>
+          <w:i/>
+          <w:iCs/>
+        </w:rPr>
+        <w:t>te vergroten</w:t>
       </w:r>
       <w:r>
         <w:rPr>
@@ -547,23 +563,95 @@
           <w:i/>
           <w:iCs/>
         </w:rPr>
-        <w:t xml:space="preserve">Het doel van dit project is het in kaart brengen van factoren die invloed hebben op de </w:t>
-      </w:r>
-      <w:r>
-        <w:rPr>
-          <w:rFonts w:asciiTheme="minorHAnsi" w:hAnsiTheme="minorHAnsi" w:cstheme="minorHAnsi"/>
-          <w:i/>
-          <w:iCs/>
-        </w:rPr>
-        <w:t>‘</w:t>
-      </w:r>
-      <w:r>
-        <w:rPr>
-          <w:rFonts w:asciiTheme="minorHAnsi" w:hAnsiTheme="minorHAnsi" w:cstheme="minorHAnsi"/>
-          <w:i/>
-          <w:iCs/>
-        </w:rPr>
-        <w:t>situation awareness</w:t>
+        <w:t>Het doel van dit project is het in kaart brengen van factoren die invloed hebben op de situation awareness en welke informatie de crew nodig heeft om dit te verbeteren.</w:t>
+      </w:r>
+      <w:r>
+        <w:rPr>
+          <w:rFonts w:asciiTheme="minorHAnsi" w:hAnsiTheme="minorHAnsi" w:cstheme="minorHAnsi"/>
+          <w:i/>
+          <w:iCs/>
+        </w:rPr>
+        <w:t xml:space="preserve"> Waarbij situation awareness</w:t>
+      </w:r>
+      <w:r>
+        <w:rPr>
+          <w:rFonts w:asciiTheme="minorHAnsi" w:hAnsiTheme="minorHAnsi" w:cstheme="minorHAnsi"/>
+          <w:i/>
+          <w:iCs/>
+        </w:rPr>
+        <w:t xml:space="preserve"> bestaat uit drie onderdelen: </w:t>
+      </w:r>
+      <w:r>
+        <w:rPr>
+          <w:rFonts w:asciiTheme="minorHAnsi" w:hAnsiTheme="minorHAnsi" w:cstheme="minorHAnsi"/>
+          <w:i/>
+          <w:iCs/>
+        </w:rPr>
+        <w:t>het waarnemen van de omgeving</w:t>
+      </w:r>
+      <w:r>
+        <w:rPr>
+          <w:rFonts w:asciiTheme="minorHAnsi" w:hAnsiTheme="minorHAnsi" w:cstheme="minorHAnsi"/>
+          <w:i/>
+          <w:iCs/>
+        </w:rPr>
+        <w:t xml:space="preserve">, </w:t>
+      </w:r>
+      <w:r>
+        <w:rPr>
+          <w:rFonts w:asciiTheme="minorHAnsi" w:hAnsiTheme="minorHAnsi" w:cstheme="minorHAnsi"/>
+          <w:i/>
+          <w:iCs/>
+        </w:rPr>
+        <w:t>betekenis geven</w:t>
+      </w:r>
+      <w:r>
+        <w:rPr>
+          <w:rFonts w:asciiTheme="minorHAnsi" w:hAnsiTheme="minorHAnsi" w:cstheme="minorHAnsi"/>
+          <w:i/>
+          <w:iCs/>
+        </w:rPr>
+        <w:t xml:space="preserve"> aan waarnemingen zodat situatie wordt begrepen</w:t>
+      </w:r>
+      <w:r>
+        <w:rPr>
+          <w:rFonts w:asciiTheme="minorHAnsi" w:hAnsiTheme="minorHAnsi" w:cstheme="minorHAnsi"/>
+          <w:i/>
+          <w:iCs/>
+        </w:rPr>
+        <w:t xml:space="preserve">, </w:t>
+      </w:r>
+      <w:r>
+        <w:rPr>
+          <w:rFonts w:asciiTheme="minorHAnsi" w:hAnsiTheme="minorHAnsi" w:cstheme="minorHAnsi"/>
+          <w:i/>
+          <w:iCs/>
+        </w:rPr>
+        <w:t xml:space="preserve">om daarmee te voorspellen wat het effect is op </w:t>
+      </w:r>
+      <w:r>
+        <w:rPr>
+          <w:rFonts w:asciiTheme="minorHAnsi" w:hAnsiTheme="minorHAnsi" w:cstheme="minorHAnsi"/>
+          <w:i/>
+          <w:iCs/>
+        </w:rPr>
+        <w:t xml:space="preserve">bijvoorbeeld </w:t>
+      </w:r>
+      <w:r>
+        <w:rPr>
+          <w:rFonts w:asciiTheme="minorHAnsi" w:hAnsiTheme="minorHAnsi" w:cstheme="minorHAnsi"/>
+          <w:i/>
+          <w:iCs/>
+        </w:rPr>
+        <w:t>de ‘</w:t>
+      </w:r>
+      <w:r>
+        <w:rPr>
+          <w:rFonts w:asciiTheme="minorHAnsi" w:hAnsiTheme="minorHAnsi" w:cstheme="minorHAnsi"/>
+          <w:i/>
+          <w:iCs/>
+        </w:rPr>
+        <w:t>closest point of approach</w:t>
       </w:r>
       <w:r>
         <w:rPr>
@@ -579,102 +667,6 @@
           <w:i/>
           <w:iCs/>
         </w:rPr>
-        <w:t xml:space="preserve"> en welke informatie de crew nodig heeft om dit te verbeteren.</w:t>
-      </w:r>
-      <w:r>
-        <w:rPr>
-          <w:rFonts w:asciiTheme="minorHAnsi" w:hAnsiTheme="minorHAnsi" w:cstheme="minorHAnsi"/>
-          <w:i/>
-          <w:iCs/>
-        </w:rPr>
-        <w:t xml:space="preserve"> Waarbij ‘situation awareness’ bestaat uit drie onderdelen: </w:t>
-      </w:r>
-      <w:r>
-        <w:rPr>
-          <w:rFonts w:asciiTheme="minorHAnsi" w:hAnsiTheme="minorHAnsi" w:cstheme="minorHAnsi"/>
-          <w:i/>
-          <w:iCs/>
-        </w:rPr>
-        <w:t>het waarnemen van de omgeving</w:t>
-      </w:r>
-      <w:r>
-        <w:rPr>
-          <w:rFonts w:asciiTheme="minorHAnsi" w:hAnsiTheme="minorHAnsi" w:cstheme="minorHAnsi"/>
-          <w:i/>
-          <w:iCs/>
-        </w:rPr>
-        <w:t xml:space="preserve">, </w:t>
-      </w:r>
-      <w:r>
-        <w:rPr>
-          <w:rFonts w:asciiTheme="minorHAnsi" w:hAnsiTheme="minorHAnsi" w:cstheme="minorHAnsi"/>
-          <w:i/>
-          <w:iCs/>
-        </w:rPr>
-        <w:t>betekenis geven</w:t>
-      </w:r>
-      <w:r>
-        <w:rPr>
-          <w:rFonts w:asciiTheme="minorHAnsi" w:hAnsiTheme="minorHAnsi" w:cstheme="minorHAnsi"/>
-          <w:i/>
-          <w:iCs/>
-        </w:rPr>
-        <w:t xml:space="preserve"> aan waarnemingen zodat situatie wordt begrepen</w:t>
-      </w:r>
-      <w:r>
-        <w:rPr>
-          <w:rFonts w:asciiTheme="minorHAnsi" w:hAnsiTheme="minorHAnsi" w:cstheme="minorHAnsi"/>
-          <w:i/>
-          <w:iCs/>
-        </w:rPr>
-        <w:t xml:space="preserve">, </w:t>
-      </w:r>
-      <w:r>
-        <w:rPr>
-          <w:rFonts w:asciiTheme="minorHAnsi" w:hAnsiTheme="minorHAnsi" w:cstheme="minorHAnsi"/>
-          <w:i/>
-          <w:iCs/>
-        </w:rPr>
-        <w:t xml:space="preserve">om daarmee te voorspellen wat het effect is op </w:t>
-      </w:r>
-      <w:r>
-        <w:rPr>
-          <w:rFonts w:asciiTheme="minorHAnsi" w:hAnsiTheme="minorHAnsi" w:cstheme="minorHAnsi"/>
-          <w:i/>
-          <w:iCs/>
-        </w:rPr>
-        <w:t xml:space="preserve">bijvoorbeeld </w:t>
-      </w:r>
-      <w:r>
-        <w:rPr>
-          <w:rFonts w:asciiTheme="minorHAnsi" w:hAnsiTheme="minorHAnsi" w:cstheme="minorHAnsi"/>
-          <w:i/>
-          <w:iCs/>
-        </w:rPr>
-        <w:t>de ‘</w:t>
-      </w:r>
-      <w:r>
-        <w:rPr>
-          <w:rFonts w:asciiTheme="minorHAnsi" w:hAnsiTheme="minorHAnsi" w:cstheme="minorHAnsi"/>
-          <w:i/>
-          <w:iCs/>
-        </w:rPr>
-        <w:t>closest point of approach</w:t>
-      </w:r>
-      <w:r>
-        <w:rPr>
-          <w:rFonts w:asciiTheme="minorHAnsi" w:hAnsiTheme="minorHAnsi" w:cstheme="minorHAnsi"/>
-          <w:i/>
-          <w:iCs/>
-        </w:rPr>
-        <w:t>’</w:t>
-      </w:r>
-      <w:r>
-        <w:rPr>
-          <w:rFonts w:asciiTheme="minorHAnsi" w:hAnsiTheme="minorHAnsi" w:cstheme="minorHAnsi"/>
-          <w:i/>
-          <w:iCs/>
-        </w:rPr>
         <w:t>.</w:t>
       </w:r>
     </w:p>
@@ -724,7 +716,23 @@
           <w:i/>
           <w:iCs/>
         </w:rPr>
-        <w:t xml:space="preserve">Een belangrijk onderdeel is de validatie van de resultaten uit de theorie met de daadwerkelijke crew aanboord van schepen. </w:t>
+        <w:t xml:space="preserve">Een belangrijk onderdeel is de validatie van </w:t>
+      </w:r>
+      <w:r>
+        <w:rPr>
+          <w:rFonts w:asciiTheme="minorHAnsi" w:hAnsiTheme="minorHAnsi" w:cstheme="minorHAnsi"/>
+          <w:i/>
+          <w:iCs/>
+        </w:rPr>
+        <w:t>de theorie met de kapiteins</w:t>
+      </w:r>
+      <w:r>
+        <w:rPr>
+          <w:rFonts w:asciiTheme="minorHAnsi" w:hAnsiTheme="minorHAnsi" w:cstheme="minorHAnsi"/>
+          <w:i/>
+          <w:iCs/>
+        </w:rPr>
+        <w:t xml:space="preserve">. </w:t>
       </w:r>
       <w:r>
         <w:rPr>
@@ -840,6 +848,16 @@
         </w:rPr>
         <w:t>Beschrijf use cases</w:t>
       </w:r>
+      <w:r>
+        <w:rPr>
+          <w:rFonts w:asciiTheme="minorHAnsi" w:hAnsiTheme="minorHAnsi" w:cstheme="minorHAnsi"/>
+          <w:i/>
+          <w:iCs/>
+        </w:rPr>
+        <w:t xml:space="preserve"> (flinterstar tri-color)</w:t>
+      </w:r>
+      <w:bookmarkStart w:id="10" w:name="_GoBack"/>
+      <w:bookmarkEnd w:id="10"/>
     </w:p>
     <w:p>
       <w:pPr>
@@ -918,7 +936,7 @@
           <w:bCs/>
         </w:rPr>
       </w:pPr>
-      <w:commentRangeStart w:id="10"/>
+      <w:commentRangeStart w:id="11"/>
       <w:r>
         <w:rPr>
           <w:rFonts w:asciiTheme="minorHAnsi" w:hAnsiTheme="minorHAnsi" w:cstheme="minorHAnsi"/>
@@ -927,24 +945,22 @@
         </w:rPr>
         <w:t>Specificaties</w:t>
       </w:r>
-      <w:commentRangeEnd w:id="10"/>
+      <w:commentRangeEnd w:id="11"/>
       <w:r>
         <w:rPr>
           <w:rStyle w:val="CommentReference"/>
         </w:rPr>
-        <w:commentReference w:id="10"/>
-      </w:r>
-    </w:p>
-    <w:p>
-      <w:pPr>
-        <w:rPr>
-          <w:rFonts w:asciiTheme="minorHAnsi" w:hAnsiTheme="minorHAnsi" w:cstheme="minorHAnsi"/>
-          <w:i/>
-          <w:iCs/>
-        </w:rPr>
-      </w:pPr>
-      <w:bookmarkStart w:id="11" w:name="_GoBack"/>
-      <w:bookmarkEnd w:id="11"/>
+        <w:commentReference w:id="11"/>
+      </w:r>
+    </w:p>
+    <w:p>
+      <w:pPr>
+        <w:rPr>
+          <w:rFonts w:asciiTheme="minorHAnsi" w:hAnsiTheme="minorHAnsi" w:cstheme="minorHAnsi"/>
+          <w:i/>
+          <w:iCs/>
+        </w:rPr>
+      </w:pPr>
       <w:r>
         <w:rPr>
           <w:rFonts w:asciiTheme="minorHAnsi" w:hAnsiTheme="minorHAnsi" w:cstheme="minorHAnsi"/>
@@ -1309,7 +1325,6 @@
         </w:rPr>
         <w:t xml:space="preserve">Waaraan moet hetgeen je levert voldoen? </w:t>
       </w:r>
-      <w:proofErr w:type="spellStart"/>
       <w:r>
         <w:rPr>
           <w:rFonts w:asciiTheme="minorHAnsi" w:hAnsiTheme="minorHAnsi" w:cstheme="minorHAnsi"/>
@@ -1317,17 +1332,7 @@
           <w:iCs/>
           <w:lang w:val="en-US"/>
         </w:rPr>
-        <w:t>Bijvoorbeeld</w:t>
-      </w:r>
-      <w:proofErr w:type="spellEnd"/>
-      <w:r>
-        <w:rPr>
-          <w:rFonts w:asciiTheme="minorHAnsi" w:hAnsiTheme="minorHAnsi" w:cstheme="minorHAnsi"/>
-          <w:i/>
-          <w:iCs/>
-          <w:lang w:val="en-US"/>
-        </w:rPr>
-        <w:t xml:space="preserve"> “The result of the work package that will be made will describe the specifications for….  </w:t>
+        <w:t xml:space="preserve">Bijvoorbeeld “The result of the work package that will be made will describe the specifications for….  </w:t>
       </w:r>
       <w:r>
         <w:rPr>
@@ -1411,15 +1416,7 @@
           <w:i/>
           <w:iCs/>
         </w:rPr>
-        <w:t xml:space="preserve">Wat </w:t>
-      </w:r>
-      <w:r>
-        <w:rPr>
-          <w:rFonts w:asciiTheme="minorHAnsi" w:hAnsiTheme="minorHAnsi" w:cstheme="minorHAnsi"/>
-          <w:i/>
-          <w:iCs/>
-        </w:rPr>
-        <w:t>is doel van dit werk pakket/ jouw opdracht. Wat wil je hiermee bereiken? Denk hierbij bijvoorbeeld aan “het doel van dit werk pakket is de specificaties voor het verbetersysteem te ontwikkelen.”</w:t>
+        <w:t>Wat is doel van dit werk pakket/ jouw opdracht. Wat wil je hiermee bereiken? Denk hierbij bijvoorbeeld aan “het doel van dit werk pakket is de specificaties voor het verbetersysteem te ontwikkelen.”</w:t>
       </w:r>
     </w:p>
     <w:p>
@@ -1449,15 +1446,7 @@
           <w:i/>
           <w:iCs/>
         </w:rPr>
-        <w:t xml:space="preserve">Tijdens </w:t>
-      </w:r>
-      <w:r>
-        <w:rPr>
-          <w:rFonts w:asciiTheme="minorHAnsi" w:hAnsiTheme="minorHAnsi" w:cstheme="minorHAnsi"/>
-          <w:i/>
-          <w:iCs/>
-        </w:rPr>
-        <w:t>uitvoeren heb je uitdagingen en hoe ga je die oplossen. Mitigerende maatregelen erbij opnoemen. Hou het simpel.</w:t>
+        <w:t>Tijdens uitvoeren heb je uitdagingen en hoe ga je die oplossen. Mitigerende maatregelen erbij opnoemen. Hou het simpel.</w:t>
       </w:r>
     </w:p>
   </w:comment>
@@ -1482,19 +1471,11 @@
           <w:i/>
           <w:iCs/>
         </w:rPr>
-        <w:t xml:space="preserve">Uitschrijven </w:t>
-      </w:r>
-      <w:r>
-        <w:rPr>
-          <w:rFonts w:asciiTheme="minorHAnsi" w:hAnsiTheme="minorHAnsi" w:cstheme="minorHAnsi"/>
-          <w:i/>
-          <w:iCs/>
-        </w:rPr>
-        <w:t xml:space="preserve">wat hoort erbij wat hoort er niet bij (gebruik woorden, wees duidelijk en compleet) dit betreft de functionele specificatie van het systeem en alles wat daarvoor nodig is. </w:t>
+        <w:t xml:space="preserve">Uitschrijven wat hoort erbij wat hoort er niet bij (gebruik woorden, wees duidelijk en compleet) dit betreft de functionele specificatie van het systeem en alles wat daarvoor nodig is. </w:t>
       </w:r>
     </w:p>
   </w:comment>
-  <w:comment w:id="10" w:author="Ingmar Wever" w:date="2017-09-18T11:39:00Z" w:initials="IW">
+  <w:comment w:id="11" w:author="Ingmar Wever" w:date="2017-09-18T11:39:00Z" w:initials="IW">
     <w:p>
       <w:pPr>
         <w:rPr>
@@ -1515,17 +1496,8 @@
           <w:i/>
           <w:iCs/>
         </w:rPr>
-        <w:t xml:space="preserve">Waaraan </w:t>
-      </w:r>
-      <w:r>
-        <w:rPr>
-          <w:rFonts w:asciiTheme="minorHAnsi" w:hAnsiTheme="minorHAnsi" w:cstheme="minorHAnsi"/>
-          <w:i/>
-          <w:iCs/>
-        </w:rPr>
-        <w:t xml:space="preserve">moet hetgeen je levert voldoen? </w:t>
-      </w:r>
-      <w:proofErr w:type="spellStart"/>
+        <w:t xml:space="preserve">Waaraan moet hetgeen je levert voldoen? </w:t>
+      </w:r>
       <w:r>
         <w:rPr>
           <w:rFonts w:asciiTheme="minorHAnsi" w:hAnsiTheme="minorHAnsi" w:cstheme="minorHAnsi"/>
@@ -1533,17 +1505,7 @@
           <w:iCs/>
           <w:lang w:val="en-US"/>
         </w:rPr>
-        <w:t>Bijvoorbeeld</w:t>
-      </w:r>
-      <w:proofErr w:type="spellEnd"/>
-      <w:r>
-        <w:rPr>
-          <w:rFonts w:asciiTheme="minorHAnsi" w:hAnsiTheme="minorHAnsi" w:cstheme="minorHAnsi"/>
-          <w:i/>
-          <w:iCs/>
-          <w:lang w:val="en-US"/>
-        </w:rPr>
-        <w:t xml:space="preserve"> “The result of the work package that will be made will describe the specifications for….  </w:t>
+        <w:t xml:space="preserve">Bijvoorbeeld “The result of the work package that will be made will describe the specifications for….  </w:t>
       </w:r>
       <w:r>
         <w:rPr>
@@ -1572,15 +1534,7 @@
           <w:i/>
           <w:iCs/>
         </w:rPr>
-        <w:t xml:space="preserve">Welke </w:t>
-      </w:r>
-      <w:r>
-        <w:rPr>
-          <w:rFonts w:asciiTheme="minorHAnsi" w:hAnsiTheme="minorHAnsi" w:cstheme="minorHAnsi"/>
-          <w:i/>
-          <w:iCs/>
-        </w:rPr>
-        <w:t>documenten ga je opleveren? Wanneer? Hoeveel tijd / doorlooptijd verwacht je? Wie heb je daarvoor nodig? Zit er een volgorde en (onderlinge) afhankelijkheden in? Note: de aaneenschakeling van documenten en de tijd die je nodig heb om ze te maken is je planning.</w:t>
+        <w:t>Welke documenten ga je opleveren? Wanneer? Hoeveel tijd / doorlooptijd verwacht je? Wie heb je daarvoor nodig? Zit er een volgorde en (onderlinge) afhankelijkheden in? Note: de aaneenschakeling van documenten en de tijd die je nodig heb om ze te maken is je planning.</w:t>
       </w:r>
     </w:p>
   </w:comment>
@@ -1605,15 +1559,7 @@
           <w:i/>
           <w:iCs/>
         </w:rPr>
-        <w:t xml:space="preserve">Welke </w:t>
-      </w:r>
-      <w:r>
-        <w:rPr>
-          <w:rFonts w:asciiTheme="minorHAnsi" w:hAnsiTheme="minorHAnsi" w:cstheme="minorHAnsi"/>
-          <w:i/>
-          <w:iCs/>
-        </w:rPr>
-        <w:t>stappen ga je nemen</w:t>
+        <w:t>Welke stappen ga je nemen</w:t>
       </w:r>
     </w:p>
     <w:p>

--- a/Graduation Project Plan.docx
+++ b/Graduation Project Plan.docx
@@ -375,6 +375,7 @@
       <w:pPr>
         <w:rPr>
           <w:rFonts w:asciiTheme="minorHAnsi" w:hAnsiTheme="minorHAnsi" w:cstheme="minorHAnsi"/>
+          <w:lang w:val="en-GB"/>
         </w:rPr>
       </w:pPr>
       <w:commentRangeStart w:id="5"/>
@@ -383,12 +384,14 @@
           <w:rFonts w:asciiTheme="minorHAnsi" w:hAnsiTheme="minorHAnsi" w:cstheme="minorHAnsi"/>
           <w:b/>
           <w:bCs/>
+          <w:lang w:val="en-GB"/>
         </w:rPr>
         <w:t>Deliverables</w:t>
       </w:r>
       <w:r>
         <w:rPr>
           <w:rFonts w:asciiTheme="minorHAnsi" w:hAnsiTheme="minorHAnsi" w:cstheme="minorHAnsi"/>
+          <w:lang w:val="en-GB"/>
         </w:rPr>
         <w:t xml:space="preserve"> </w:t>
       </w:r>
@@ -406,15 +409,28 @@
           <w:rFonts w:asciiTheme="minorHAnsi" w:hAnsiTheme="minorHAnsi" w:cstheme="minorHAnsi"/>
           <w:i/>
           <w:iCs/>
-        </w:rPr>
-      </w:pPr>
-      <w:r>
-        <w:rPr>
-          <w:rFonts w:asciiTheme="minorHAnsi" w:hAnsiTheme="minorHAnsi" w:cstheme="minorHAnsi"/>
-          <w:i/>
-          <w:iCs/>
-        </w:rPr>
-        <w:t>n.t.b.</w:t>
+          <w:lang w:val="en-GB"/>
+        </w:rPr>
+      </w:pPr>
+      <w:proofErr w:type="spellStart"/>
+      <w:r>
+        <w:rPr>
+          <w:rFonts w:asciiTheme="minorHAnsi" w:hAnsiTheme="minorHAnsi" w:cstheme="minorHAnsi"/>
+          <w:i/>
+          <w:iCs/>
+          <w:lang w:val="en-GB"/>
+        </w:rPr>
+        <w:t>n.t.b</w:t>
+      </w:r>
+      <w:proofErr w:type="spellEnd"/>
+      <w:r>
+        <w:rPr>
+          <w:rFonts w:asciiTheme="minorHAnsi" w:hAnsiTheme="minorHAnsi" w:cstheme="minorHAnsi"/>
+          <w:i/>
+          <w:iCs/>
+          <w:lang w:val="en-GB"/>
+        </w:rPr>
+        <w:t>.</w:t>
       </w:r>
       <w:r>
         <w:rPr>
@@ -423,6 +439,7 @@
           <w:bCs/>
           <w:sz w:val="48"/>
           <w:szCs w:val="48"/>
+          <w:lang w:val="en-GB"/>
         </w:rPr>
         <w:br w:type="page"/>
       </w:r>
@@ -435,6 +452,7 @@
           <w:bCs/>
           <w:sz w:val="48"/>
           <w:szCs w:val="48"/>
+          <w:lang w:val="en-GB"/>
         </w:rPr>
       </w:pPr>
       <w:r>
@@ -444,6 +462,7 @@
           <w:bCs/>
           <w:sz w:val="48"/>
           <w:szCs w:val="48"/>
+          <w:lang w:val="en-GB"/>
         </w:rPr>
         <w:lastRenderedPageBreak/>
         <w:t>Project Computer Science</w:t>
@@ -514,6 +533,14 @@
         </w:rPr>
         <w:t>.</w:t>
       </w:r>
+      <w:r>
+        <w:rPr>
+          <w:rFonts w:asciiTheme="minorHAnsi" w:hAnsiTheme="minorHAnsi" w:cstheme="minorHAnsi"/>
+          <w:i/>
+          <w:iCs/>
+        </w:rPr>
+        <w:t xml:space="preserve"> Waarbij het aantal crew members verlaagd kan worden.</w:t>
+      </w:r>
     </w:p>
     <w:p>
       <w:pPr>
@@ -579,7 +606,23 @@
           <w:i/>
           <w:iCs/>
         </w:rPr>
-        <w:t xml:space="preserve"> bestaat uit drie onderdelen: </w:t>
+        <w:t xml:space="preserve"> bestaat uit drie </w:t>
+      </w:r>
+      <w:r>
+        <w:rPr>
+          <w:rFonts w:asciiTheme="minorHAnsi" w:hAnsiTheme="minorHAnsi" w:cstheme="minorHAnsi"/>
+          <w:i/>
+          <w:iCs/>
+        </w:rPr>
+        <w:t>niveaus</w:t>
+      </w:r>
+      <w:r>
+        <w:rPr>
+          <w:rFonts w:asciiTheme="minorHAnsi" w:hAnsiTheme="minorHAnsi" w:cstheme="minorHAnsi"/>
+          <w:i/>
+          <w:iCs/>
+        </w:rPr>
+        <w:t xml:space="preserve">: </w:t>
       </w:r>
       <w:r>
         <w:rPr>
@@ -846,77 +889,200 @@
           <w:i/>
           <w:iCs/>
         </w:rPr>
-        <w:t>Beschrijf use cases</w:t>
-      </w:r>
-      <w:r>
-        <w:rPr>
-          <w:rFonts w:asciiTheme="minorHAnsi" w:hAnsiTheme="minorHAnsi" w:cstheme="minorHAnsi"/>
-          <w:i/>
-          <w:iCs/>
-        </w:rPr>
-        <w:t xml:space="preserve"> (flinterstar tri-color)</w:t>
-      </w:r>
-      <w:bookmarkStart w:id="10" w:name="_GoBack"/>
-      <w:bookmarkEnd w:id="10"/>
-    </w:p>
-    <w:p>
-      <w:pPr>
-        <w:rPr>
-          <w:rFonts w:asciiTheme="minorHAnsi" w:hAnsiTheme="minorHAnsi" w:cstheme="minorHAnsi"/>
-          <w:i/>
-          <w:iCs/>
-        </w:rPr>
-      </w:pPr>
-    </w:p>
-    <w:p>
-      <w:pPr>
-        <w:rPr>
-          <w:rFonts w:asciiTheme="minorHAnsi" w:hAnsiTheme="minorHAnsi" w:cstheme="minorHAnsi"/>
-          <w:i/>
-          <w:iCs/>
-        </w:rPr>
-      </w:pPr>
-      <w:r>
-        <w:rPr>
-          <w:rFonts w:asciiTheme="minorHAnsi" w:hAnsiTheme="minorHAnsi" w:cstheme="minorHAnsi"/>
-          <w:i/>
-          <w:iCs/>
-        </w:rPr>
-        <w:t>De nieuwe kennis die ontwikkeld gaat worden heeft zal vooral gericht zijn op het bepalen van de cost functie en een waarde hangen aan de complexiteit. Voor het physische model zijn een aantal onderdelen van belang: environmental (wind, golven, stroming, vaarsnelheid), hydrodynamic en machinery. Hiervoor zullen een aantal bekende modellen met elkaar worden vergeleken op basis van gevraagde input, rekentijd en resultaat. Ditzelfde geldt voor het generen van routes en bepalen van optimale route.</w:t>
-      </w:r>
-    </w:p>
-    <w:p>
-      <w:pPr>
-        <w:rPr>
-          <w:rFonts w:asciiTheme="minorHAnsi" w:hAnsiTheme="minorHAnsi" w:cstheme="minorHAnsi"/>
-          <w:i/>
-          <w:iCs/>
-        </w:rPr>
-      </w:pPr>
-      <w:r>
-        <w:rPr>
-          <w:rFonts w:asciiTheme="minorHAnsi" w:hAnsiTheme="minorHAnsi" w:cstheme="minorHAnsi"/>
-          <w:i/>
-          <w:iCs/>
-        </w:rPr>
-        <w:t>De GUI en API waarmee gecommuniceerd gaat worden zullen ook zelf worden ontwikkeld en worden getest. Dit valt echter onder de scope van het onderzoek voor Computer Science. Dit geldt ook voor een deels voor het bepalen van de complexiteits functie. Aangezien het hier gaat om de interactie met crew.</w:t>
-      </w:r>
-    </w:p>
-    <w:p>
-      <w:pPr>
-        <w:rPr>
-          <w:rFonts w:asciiTheme="minorHAnsi" w:hAnsiTheme="minorHAnsi" w:cstheme="minorHAnsi"/>
-          <w:i/>
-          <w:iCs/>
-        </w:rPr>
-      </w:pPr>
-      <w:r>
-        <w:rPr>
-          <w:rFonts w:asciiTheme="minorHAnsi" w:hAnsiTheme="minorHAnsi" w:cstheme="minorHAnsi"/>
-          <w:i/>
-          <w:iCs/>
-        </w:rPr>
-        <w:t xml:space="preserve">Het is op dit moment niet de bedoeling om zelf metingen te doen, aangezien Damen twee grote projecten heeft lopen waarbij veel data is verzameld van Fast Crew Suppliers en Tugs. </w:t>
+        <w:t>De nieuwe kennis die ontwikkelt gaat worden zal zich vooral richten op</w:t>
+      </w:r>
+      <w:r>
+        <w:rPr>
+          <w:rFonts w:asciiTheme="minorHAnsi" w:hAnsiTheme="minorHAnsi" w:cstheme="minorHAnsi"/>
+          <w:i/>
+          <w:iCs/>
+        </w:rPr>
+        <w:t>:</w:t>
+      </w:r>
+      <w:r>
+        <w:rPr>
+          <w:rFonts w:asciiTheme="minorHAnsi" w:hAnsiTheme="minorHAnsi" w:cstheme="minorHAnsi"/>
+          <w:i/>
+          <w:iCs/>
+        </w:rPr>
+        <w:t xml:space="preserve"> </w:t>
+      </w:r>
+      <w:r>
+        <w:rPr>
+          <w:rFonts w:asciiTheme="minorHAnsi" w:hAnsiTheme="minorHAnsi" w:cstheme="minorHAnsi"/>
+          <w:i/>
+          <w:iCs/>
+        </w:rPr>
+        <w:t xml:space="preserve">Het in kaart brengen van de verschillende informatiestromen aan boord van een schip. Welke informatie nodig is om de </w:t>
+      </w:r>
+      <w:r>
+        <w:rPr>
+          <w:rFonts w:asciiTheme="minorHAnsi" w:hAnsiTheme="minorHAnsi" w:cstheme="minorHAnsi"/>
+          <w:i/>
+          <w:iCs/>
+        </w:rPr>
+        <w:t xml:space="preserve">situation awareness </w:t>
+      </w:r>
+      <w:r>
+        <w:rPr>
+          <w:rFonts w:asciiTheme="minorHAnsi" w:hAnsiTheme="minorHAnsi" w:cstheme="minorHAnsi"/>
+          <w:i/>
+          <w:iCs/>
+        </w:rPr>
+        <w:t xml:space="preserve">van de crew aan boord </w:t>
+      </w:r>
+      <w:r>
+        <w:rPr>
+          <w:rFonts w:asciiTheme="minorHAnsi" w:hAnsiTheme="minorHAnsi" w:cstheme="minorHAnsi"/>
+          <w:i/>
+          <w:iCs/>
+        </w:rPr>
+        <w:t>te verbeteren.</w:t>
+      </w:r>
+      <w:r>
+        <w:rPr>
+          <w:rFonts w:asciiTheme="minorHAnsi" w:hAnsiTheme="minorHAnsi" w:cstheme="minorHAnsi"/>
+          <w:i/>
+          <w:iCs/>
+        </w:rPr>
+        <w:t xml:space="preserve"> </w:t>
+      </w:r>
+      <w:r>
+        <w:rPr>
+          <w:rFonts w:asciiTheme="minorHAnsi" w:hAnsiTheme="minorHAnsi" w:cstheme="minorHAnsi"/>
+          <w:i/>
+          <w:iCs/>
+        </w:rPr>
+        <w:t>Zodat de crew weet wanneer</w:t>
+      </w:r>
+      <w:r>
+        <w:rPr>
+          <w:rFonts w:asciiTheme="minorHAnsi" w:hAnsiTheme="minorHAnsi" w:cstheme="minorHAnsi"/>
+          <w:i/>
+          <w:iCs/>
+        </w:rPr>
+        <w:t xml:space="preserve"> ze een actie moeten uitvoeren. </w:t>
+      </w:r>
+      <w:r>
+        <w:rPr>
+          <w:rFonts w:asciiTheme="minorHAnsi" w:hAnsiTheme="minorHAnsi" w:cstheme="minorHAnsi"/>
+          <w:i/>
+          <w:iCs/>
+        </w:rPr>
+        <w:t>Voor de informatiestromen wordt in eerste instantie gekeken naar de kapitein</w:t>
+      </w:r>
+      <w:r>
+        <w:rPr>
+          <w:rFonts w:asciiTheme="minorHAnsi" w:hAnsiTheme="minorHAnsi" w:cstheme="minorHAnsi"/>
+          <w:i/>
+          <w:iCs/>
+        </w:rPr>
+        <w:t xml:space="preserve">, dit kan later worden uitgebreid met de </w:t>
+      </w:r>
+      <w:r>
+        <w:rPr>
+          <w:rFonts w:asciiTheme="minorHAnsi" w:hAnsiTheme="minorHAnsi" w:cstheme="minorHAnsi"/>
+          <w:i/>
+          <w:iCs/>
+        </w:rPr>
+        <w:t>chief engineer.</w:t>
+      </w:r>
+      <w:r>
+        <w:rPr>
+          <w:rFonts w:asciiTheme="minorHAnsi" w:hAnsiTheme="minorHAnsi" w:cstheme="minorHAnsi"/>
+          <w:i/>
+          <w:iCs/>
+        </w:rPr>
+        <w:t xml:space="preserve"> </w:t>
+      </w:r>
+      <w:r>
+        <w:rPr>
+          <w:rFonts w:asciiTheme="minorHAnsi" w:hAnsiTheme="minorHAnsi" w:cstheme="minorHAnsi"/>
+          <w:i/>
+          <w:iCs/>
+        </w:rPr>
+        <w:t>E</w:t>
+      </w:r>
+      <w:r>
+        <w:rPr>
+          <w:rFonts w:asciiTheme="minorHAnsi" w:hAnsiTheme="minorHAnsi" w:cstheme="minorHAnsi"/>
+          <w:i/>
+          <w:iCs/>
+        </w:rPr>
+        <w:t xml:space="preserve">en mental model </w:t>
+      </w:r>
+      <w:r>
+        <w:rPr>
+          <w:rFonts w:asciiTheme="minorHAnsi" w:hAnsiTheme="minorHAnsi" w:cstheme="minorHAnsi"/>
+          <w:i/>
+          <w:iCs/>
+        </w:rPr>
+        <w:t xml:space="preserve">wordt </w:t>
+      </w:r>
+      <w:r>
+        <w:rPr>
+          <w:rFonts w:asciiTheme="minorHAnsi" w:hAnsiTheme="minorHAnsi" w:cstheme="minorHAnsi"/>
+          <w:i/>
+          <w:iCs/>
+        </w:rPr>
+        <w:t xml:space="preserve">gecreërd, waaruit blijkt welke denkstappen worden gezet, en op welke informatie dit wordt gebaseerd. Hiermee kan een GUI worden gebouwd welke de crew ondersteund tijdens operaties. </w:t>
+      </w:r>
+    </w:p>
+    <w:p>
+      <w:pPr>
+        <w:rPr>
+          <w:rFonts w:asciiTheme="minorHAnsi" w:hAnsiTheme="minorHAnsi" w:cstheme="minorHAnsi"/>
+          <w:i/>
+          <w:iCs/>
+        </w:rPr>
+      </w:pPr>
+      <w:r>
+        <w:rPr>
+          <w:rFonts w:asciiTheme="minorHAnsi" w:hAnsiTheme="minorHAnsi" w:cstheme="minorHAnsi"/>
+          <w:i/>
+          <w:iCs/>
+        </w:rPr>
+        <w:t>Om het mental model te valideren zullen ook ongelukken worden</w:t>
+      </w:r>
+      <w:r>
+        <w:rPr>
+          <w:rFonts w:asciiTheme="minorHAnsi" w:hAnsiTheme="minorHAnsi" w:cstheme="minorHAnsi"/>
+          <w:i/>
+          <w:iCs/>
+        </w:rPr>
+        <w:t xml:space="preserve"> bekeken waarbij denkstappen</w:t>
+      </w:r>
+      <w:r>
+        <w:rPr>
+          <w:rFonts w:asciiTheme="minorHAnsi" w:hAnsiTheme="minorHAnsi" w:cstheme="minorHAnsi"/>
+          <w:i/>
+          <w:iCs/>
+        </w:rPr>
+        <w:t xml:space="preserve"> niet goed zijn gegaan, voorbeelden zijn de flinterstar en </w:t>
+      </w:r>
+      <w:r>
+        <w:rPr>
+          <w:rFonts w:asciiTheme="minorHAnsi" w:hAnsiTheme="minorHAnsi" w:cstheme="minorHAnsi"/>
+          <w:i/>
+          <w:iCs/>
+        </w:rPr>
+        <w:t>de tricolor.</w:t>
+      </w:r>
+      <w:r>
+        <w:rPr>
+          <w:rFonts w:asciiTheme="minorHAnsi" w:hAnsiTheme="minorHAnsi" w:cstheme="minorHAnsi"/>
+          <w:i/>
+          <w:iCs/>
+        </w:rPr>
+        <w:t xml:space="preserve"> Hierbij wordt gekeken waar in het mental model niet is gehandeld zoals was vereist.</w:t>
+      </w:r>
+      <w:r>
+        <w:rPr>
+          <w:rFonts w:asciiTheme="minorHAnsi" w:hAnsiTheme="minorHAnsi" w:cstheme="minorHAnsi"/>
+          <w:i/>
+          <w:iCs/>
+        </w:rPr>
+        <w:t xml:space="preserve"> </w:t>
       </w:r>
     </w:p>
     <w:p>
@@ -936,7 +1102,7 @@
           <w:bCs/>
         </w:rPr>
       </w:pPr>
-      <w:commentRangeStart w:id="11"/>
+      <w:commentRangeStart w:id="10"/>
       <w:r>
         <w:rPr>
           <w:rFonts w:asciiTheme="minorHAnsi" w:hAnsiTheme="minorHAnsi" w:cstheme="minorHAnsi"/>
@@ -945,30 +1111,40 @@
         </w:rPr>
         <w:t>Specificaties</w:t>
       </w:r>
-      <w:commentRangeEnd w:id="11"/>
+      <w:commentRangeEnd w:id="10"/>
       <w:r>
         <w:rPr>
           <w:rStyle w:val="CommentReference"/>
         </w:rPr>
-        <w:commentReference w:id="11"/>
-      </w:r>
-    </w:p>
-    <w:p>
-      <w:pPr>
-        <w:rPr>
-          <w:rFonts w:asciiTheme="minorHAnsi" w:hAnsiTheme="minorHAnsi" w:cstheme="minorHAnsi"/>
-          <w:i/>
-          <w:iCs/>
-        </w:rPr>
-      </w:pPr>
-      <w:r>
-        <w:rPr>
-          <w:rFonts w:asciiTheme="minorHAnsi" w:hAnsiTheme="minorHAnsi" w:cstheme="minorHAnsi"/>
-          <w:i/>
-          <w:iCs/>
-        </w:rPr>
-        <w:t xml:space="preserve">De resultaten zijn bedoeld als een van de eerste stapjes op een lange weg richting remote en autonoom varen. Dit betekend dat het resultaat een stukje van de puzzel moet zijn die ook past in het grote geheel. Daarom zal tijdens het project veel feedback van buitenaf worden gevraagd. Uiteindelijk is het belangrijkste resultaat een kloppend model voor de complexiteit van een manoeuvre. </w:t>
-      </w:r>
+        <w:commentReference w:id="10"/>
+      </w:r>
+    </w:p>
+    <w:p>
+      <w:pPr>
+        <w:rPr>
+          <w:rFonts w:asciiTheme="minorHAnsi" w:hAnsiTheme="minorHAnsi" w:cstheme="minorHAnsi"/>
+          <w:i/>
+          <w:iCs/>
+        </w:rPr>
+      </w:pPr>
+      <w:r>
+        <w:rPr>
+          <w:rFonts w:asciiTheme="minorHAnsi" w:hAnsiTheme="minorHAnsi" w:cstheme="minorHAnsi"/>
+          <w:i/>
+          <w:iCs/>
+        </w:rPr>
+        <w:t xml:space="preserve">De resultaten zijn bedoeld als een van de eerste stapjes op een lange weg richting remote en autonoom varen. Dit betekend dat het resultaat een stukje van de puzzel moet zijn die ook past in het grote geheel. Daarom zal tijdens het project veel feedback van buitenaf worden gevraagd. Uiteindelijk is het belangrijkste resultaat een </w:t>
+      </w:r>
+      <w:r>
+        <w:rPr>
+          <w:rFonts w:asciiTheme="minorHAnsi" w:hAnsiTheme="minorHAnsi" w:cstheme="minorHAnsi"/>
+          <w:i/>
+          <w:iCs/>
+        </w:rPr>
+        <w:t>advies zodat de situation awareness van de crew vergroot kan worden.</w:t>
+      </w:r>
+      <w:bookmarkStart w:id="11" w:name="_GoBack"/>
+      <w:bookmarkEnd w:id="11"/>
     </w:p>
     <w:p>
       <w:pPr>
@@ -1169,6 +1345,8 @@
       <w:pPr>
         <w:rPr>
           <w:rFonts w:asciiTheme="minorHAnsi" w:hAnsiTheme="minorHAnsi" w:cstheme="minorHAnsi"/>
+          <w:i/>
+          <w:iCs/>
         </w:rPr>
       </w:pPr>
       <w:r>
@@ -1179,6 +1357,233 @@
         </w:rPr>
         <w:t>Wat wordt de rol van de mens in de nieuwe situatie waarbij autonoom en remote voor gaat komen (zie plaatje in paper Liz Carver)</w:t>
       </w:r>
+    </w:p>
+    <w:p>
+      <w:pPr>
+        <w:spacing w:after="160" w:line="259" w:lineRule="auto"/>
+        <w:rPr>
+          <w:rFonts w:asciiTheme="minorHAnsi" w:hAnsiTheme="minorHAnsi" w:cstheme="minorHAnsi"/>
+          <w:i/>
+          <w:iCs/>
+        </w:rPr>
+      </w:pPr>
+      <w:r>
+        <w:rPr>
+          <w:rFonts w:asciiTheme="minorHAnsi" w:hAnsiTheme="minorHAnsi" w:cstheme="minorHAnsi"/>
+          <w:i/>
+          <w:iCs/>
+        </w:rPr>
+        <w:br w:type="page"/>
+      </w:r>
+    </w:p>
+    <w:p>
+      <w:pPr>
+        <w:rPr>
+          <w:rFonts w:asciiTheme="minorHAnsi" w:hAnsiTheme="minorHAnsi" w:cstheme="minorHAnsi"/>
+          <w:sz w:val="40"/>
+          <w:szCs w:val="40"/>
+          <w:lang w:val="en-GB"/>
+        </w:rPr>
+      </w:pPr>
+      <w:proofErr w:type="spellStart"/>
+      <w:r>
+        <w:rPr>
+          <w:rFonts w:asciiTheme="minorHAnsi" w:hAnsiTheme="minorHAnsi" w:cstheme="minorHAnsi"/>
+          <w:b/>
+          <w:bCs/>
+          <w:sz w:val="40"/>
+          <w:szCs w:val="40"/>
+          <w:lang w:val="en-GB"/>
+        </w:rPr>
+        <w:lastRenderedPageBreak/>
+        <w:t>Bijlage</w:t>
+      </w:r>
+      <w:proofErr w:type="spellEnd"/>
+    </w:p>
+    <w:p>
+      <w:pPr>
+        <w:rPr>
+          <w:rFonts w:asciiTheme="minorHAnsi" w:hAnsiTheme="minorHAnsi" w:cstheme="minorHAnsi"/>
+          <w:i/>
+          <w:iCs/>
+          <w:lang w:val="en-GB"/>
+        </w:rPr>
+      </w:pPr>
+      <w:r>
+        <w:rPr>
+          <w:rFonts w:asciiTheme="minorHAnsi" w:hAnsiTheme="minorHAnsi" w:cstheme="minorHAnsi"/>
+          <w:i/>
+          <w:iCs/>
+          <w:noProof/>
+        </w:rPr>
+        <w:drawing>
+          <wp:anchor distT="0" distB="0" distL="114300" distR="114300" simplePos="0" relativeHeight="251659264" behindDoc="0" locked="0" layoutInCell="1" allowOverlap="1" wp14:anchorId="4AD5E113" wp14:editId="40010ADC">
+            <wp:simplePos x="0" y="0"/>
+            <wp:positionH relativeFrom="margin">
+              <wp:align>left</wp:align>
+            </wp:positionH>
+            <wp:positionV relativeFrom="paragraph">
+              <wp:posOffset>282575</wp:posOffset>
+            </wp:positionV>
+            <wp:extent cx="5991844" cy="3824605"/>
+            <wp:effectExtent l="0" t="0" r="9525" b="0"/>
+            <wp:wrapSquare wrapText="bothSides"/>
+            <wp:docPr id="2" name="Graphic 2"/>
+            <wp:cNvGraphicFramePr>
+              <a:graphicFrameLocks xmlns:a="http://schemas.openxmlformats.org/drawingml/2006/main" noChangeAspect="1"/>
+            </wp:cNvGraphicFramePr>
+            <a:graphic xmlns:a="http://schemas.openxmlformats.org/drawingml/2006/main">
+              <a:graphicData uri="http://schemas.openxmlformats.org/drawingml/2006/picture">
+                <pic:pic xmlns:pic="http://schemas.openxmlformats.org/drawingml/2006/picture">
+                  <pic:nvPicPr>
+                    <pic:cNvPr id="2" name="Endsley-Situation-Awareness-model.svg"/>
+                    <pic:cNvPicPr/>
+                  </pic:nvPicPr>
+                  <pic:blipFill>
+                    <a:blip r:embed="rId7">
+                      <a:extLst>
+                        <a:ext uri="{28A0092B-C50C-407E-A947-70E740481C1C}">
+                          <a14:useLocalDpi xmlns:a14="http://schemas.microsoft.com/office/drawing/2010/main" val="0"/>
+                        </a:ext>
+                        <a:ext uri="{96DAC541-7B7A-43D3-8B79-37D633B846F1}">
+                          <asvg:svgBlip xmlns:asvg="http://schemas.microsoft.com/office/drawing/2016/SVG/main" r:embed="rId8"/>
+                        </a:ext>
+                      </a:extLst>
+                    </a:blip>
+                    <a:stretch>
+                      <a:fillRect/>
+                    </a:stretch>
+                  </pic:blipFill>
+                  <pic:spPr>
+                    <a:xfrm>
+                      <a:off x="0" y="0"/>
+                      <a:ext cx="5991844" cy="3824605"/>
+                    </a:xfrm>
+                    <a:prstGeom prst="rect">
+                      <a:avLst/>
+                    </a:prstGeom>
+                  </pic:spPr>
+                </pic:pic>
+              </a:graphicData>
+            </a:graphic>
+            <wp14:sizeRelH relativeFrom="margin">
+              <wp14:pctWidth>0</wp14:pctWidth>
+            </wp14:sizeRelH>
+            <wp14:sizeRelV relativeFrom="margin">
+              <wp14:pctHeight>0</wp14:pctHeight>
+            </wp14:sizeRelV>
+          </wp:anchor>
+        </w:drawing>
+      </w:r>
+      <w:proofErr w:type="spellStart"/>
+      <w:r>
+        <w:rPr>
+          <w:rFonts w:asciiTheme="minorHAnsi" w:hAnsiTheme="minorHAnsi" w:cstheme="minorHAnsi"/>
+          <w:i/>
+          <w:iCs/>
+          <w:lang w:val="en-GB"/>
+        </w:rPr>
+        <w:t>Endsley</w:t>
+      </w:r>
+      <w:proofErr w:type="spellEnd"/>
+      <w:r>
+        <w:rPr>
+          <w:rFonts w:asciiTheme="minorHAnsi" w:hAnsiTheme="minorHAnsi" w:cstheme="minorHAnsi"/>
+          <w:i/>
+          <w:iCs/>
+          <w:lang w:val="en-GB"/>
+        </w:rPr>
+        <w:t xml:space="preserve"> model </w:t>
+      </w:r>
+      <w:proofErr w:type="spellStart"/>
+      <w:r>
+        <w:rPr>
+          <w:rFonts w:asciiTheme="minorHAnsi" w:hAnsiTheme="minorHAnsi" w:cstheme="minorHAnsi"/>
+          <w:i/>
+          <w:iCs/>
+          <w:lang w:val="en-GB"/>
+        </w:rPr>
+        <w:t>voor</w:t>
+      </w:r>
+      <w:proofErr w:type="spellEnd"/>
+      <w:r>
+        <w:rPr>
+          <w:rFonts w:asciiTheme="minorHAnsi" w:hAnsiTheme="minorHAnsi" w:cstheme="minorHAnsi"/>
+          <w:i/>
+          <w:iCs/>
+          <w:lang w:val="en-GB"/>
+        </w:rPr>
+        <w:t xml:space="preserve"> situation awareness</w:t>
+      </w:r>
+    </w:p>
+    <w:p>
+      <w:pPr>
+        <w:rPr>
+          <w:rFonts w:asciiTheme="minorHAnsi" w:hAnsiTheme="minorHAnsi" w:cstheme="minorHAnsi"/>
+          <w:lang w:val="en-GB"/>
+        </w:rPr>
+      </w:pPr>
+    </w:p>
+    <w:p>
+      <w:pPr>
+        <w:rPr>
+          <w:rFonts w:asciiTheme="minorHAnsi" w:hAnsiTheme="minorHAnsi" w:cstheme="minorHAnsi"/>
+          <w:lang w:val="en-GB"/>
+        </w:rPr>
+      </w:pPr>
+    </w:p>
+    <w:p>
+      <w:pPr>
+        <w:rPr>
+          <w:rFonts w:asciiTheme="minorHAnsi" w:hAnsiTheme="minorHAnsi" w:cstheme="minorHAnsi"/>
+          <w:i/>
+        </w:rPr>
+      </w:pPr>
+      <w:r>
+        <w:rPr>
+          <w:rFonts w:asciiTheme="minorHAnsi" w:hAnsiTheme="minorHAnsi" w:cstheme="minorHAnsi"/>
+          <w:i/>
+        </w:rPr>
+        <w:t xml:space="preserve">Ongeluk met de tricolor/Kariba/clary </w:t>
+      </w:r>
+      <w:r>
+        <w:rPr>
+          <w:rFonts w:asciiTheme="minorHAnsi" w:hAnsiTheme="minorHAnsi" w:cstheme="minorHAnsi"/>
+          <w:i/>
+        </w:rPr>
+        <w:t>ging fout doordat te weinig is gekeken naar mogelijke onverwachte bewegingen van schip om uit te wijken van een derde schip.</w:t>
+      </w:r>
+      <w:r>
+        <w:rPr>
+          <w:rFonts w:asciiTheme="minorHAnsi" w:hAnsiTheme="minorHAnsi" w:cstheme="minorHAnsi"/>
+          <w:i/>
+        </w:rPr>
+        <w:t xml:space="preserve"> (</w:t>
+      </w:r>
+      <w:hyperlink r:id="rId9" w:history="1">
+        <w:r>
+          <w:rPr>
+            <w:rStyle w:val="Hyperlink"/>
+            <w:rFonts w:asciiTheme="minorHAnsi" w:hAnsiTheme="minorHAnsi" w:cstheme="minorHAnsi"/>
+          </w:rPr>
+          <w:t>http://www.professionalmariner.com/March-2008/The-Tricolor-Kariba-Clary-Incident/</w:t>
+        </w:r>
+      </w:hyperlink>
+      <w:r>
+        <w:rPr>
+          <w:rFonts w:asciiTheme="minorHAnsi" w:hAnsiTheme="minorHAnsi" w:cstheme="minorHAnsi"/>
+          <w:i/>
+        </w:rPr>
+        <w:t>)</w:t>
+      </w:r>
+    </w:p>
+    <w:p>
+      <w:pPr>
+        <w:rPr>
+          <w:rFonts w:asciiTheme="minorHAnsi" w:hAnsiTheme="minorHAnsi" w:cstheme="minorHAnsi"/>
+          <w:i/>
+        </w:rPr>
+      </w:pPr>
     </w:p>
     <w:sectPr>
       <w:pgSz w:w="11906" w:h="16838"/>
@@ -1243,7 +1648,15 @@
           <w:i/>
           <w:iCs/>
         </w:rPr>
-        <w:t>Wat is doel van dit werk pakket/ jouw opdracht. Wat wil je hiermee bereiken? Denk hierbij bijvoorbeeld aan “het doel van dit werk pakket is de specificaties voor het verbetersysteem te ontwikkelen.”</w:t>
+        <w:t xml:space="preserve">Wat </w:t>
+      </w:r>
+      <w:r>
+        <w:rPr>
+          <w:rFonts w:asciiTheme="minorHAnsi" w:hAnsiTheme="minorHAnsi" w:cstheme="minorHAnsi"/>
+          <w:i/>
+          <w:iCs/>
+        </w:rPr>
+        <w:t>is doel van dit werk pakket/ jouw opdracht. Wat wil je hiermee bereiken? Denk hierbij bijvoorbeeld aan “het doel van dit werk pakket is de specificaties voor het verbetersysteem te ontwikkelen.”</w:t>
       </w:r>
     </w:p>
     <w:p>
@@ -1273,7 +1686,15 @@
           <w:i/>
           <w:iCs/>
         </w:rPr>
-        <w:t>Tijdens uitvoeren heb je uitdagingen en hoe ga je die oplossen. Mitigerende maatregelen erbij opnoemen. Hou het simpel.</w:t>
+        <w:t xml:space="preserve">Tijdens </w:t>
+      </w:r>
+      <w:r>
+        <w:rPr>
+          <w:rFonts w:asciiTheme="minorHAnsi" w:hAnsiTheme="minorHAnsi" w:cstheme="minorHAnsi"/>
+          <w:i/>
+          <w:iCs/>
+        </w:rPr>
+        <w:t>uitvoeren heb je uitdagingen en hoe ga je die oplossen. Mitigerende maatregelen erbij opnoemen. Hou het simpel.</w:t>
       </w:r>
     </w:p>
   </w:comment>
@@ -1298,7 +1719,15 @@
           <w:i/>
           <w:iCs/>
         </w:rPr>
-        <w:t xml:space="preserve">Uitschrijven wat hoort erbij wat hoort er niet bij (gebruik woorden, wees duidelijk en compleet) dit betreft de functionele specificatie van het systeem en alles wat daarvoor nodig is. </w:t>
+        <w:t xml:space="preserve">Uitschrijven </w:t>
+      </w:r>
+      <w:r>
+        <w:rPr>
+          <w:rFonts w:asciiTheme="minorHAnsi" w:hAnsiTheme="minorHAnsi" w:cstheme="minorHAnsi"/>
+          <w:i/>
+          <w:iCs/>
+        </w:rPr>
+        <w:t xml:space="preserve">wat hoort erbij wat hoort er niet bij (gebruik woorden, wees duidelijk en compleet) dit betreft de functionele specificatie van het systeem en alles wat daarvoor nodig is. </w:t>
       </w:r>
     </w:p>
   </w:comment>
@@ -1323,8 +1752,17 @@
           <w:i/>
           <w:iCs/>
         </w:rPr>
-        <w:t xml:space="preserve">Waaraan moet hetgeen je levert voldoen? </w:t>
-      </w:r>
+        <w:t xml:space="preserve">Waaraan </w:t>
+      </w:r>
+      <w:r>
+        <w:rPr>
+          <w:rFonts w:asciiTheme="minorHAnsi" w:hAnsiTheme="minorHAnsi" w:cstheme="minorHAnsi"/>
+          <w:i/>
+          <w:iCs/>
+        </w:rPr>
+        <w:t xml:space="preserve">moet hetgeen je levert voldoen? </w:t>
+      </w:r>
+      <w:proofErr w:type="spellStart"/>
       <w:r>
         <w:rPr>
           <w:rFonts w:asciiTheme="minorHAnsi" w:hAnsiTheme="minorHAnsi" w:cstheme="minorHAnsi"/>
@@ -1332,7 +1770,17 @@
           <w:iCs/>
           <w:lang w:val="en-US"/>
         </w:rPr>
-        <w:t xml:space="preserve">Bijvoorbeeld “The result of the work package that will be made will describe the specifications for….  </w:t>
+        <w:t>Bijvoorbeeld</w:t>
+      </w:r>
+      <w:proofErr w:type="spellEnd"/>
+      <w:r>
+        <w:rPr>
+          <w:rFonts w:asciiTheme="minorHAnsi" w:hAnsiTheme="minorHAnsi" w:cstheme="minorHAnsi"/>
+          <w:i/>
+          <w:iCs/>
+          <w:lang w:val="en-US"/>
+        </w:rPr>
+        <w:t xml:space="preserve"> “The result of the work package that will be made will describe the specifications for….  </w:t>
       </w:r>
       <w:r>
         <w:rPr>
@@ -1361,7 +1809,15 @@
           <w:i/>
           <w:iCs/>
         </w:rPr>
-        <w:t>Welke documenten ga je opleveren? Wanneer? Hoeveel tijd / doorlooptijd verwacht je? Wie heb je daarvoor nodig? Zit er een volgorde en (onderlinge) afhankelijkheden in? Note: de aaneenschakeling van documenten en de tijd die je nodig heb om ze te maken is je planning.</w:t>
+        <w:t xml:space="preserve">Welke </w:t>
+      </w:r>
+      <w:r>
+        <w:rPr>
+          <w:rFonts w:asciiTheme="minorHAnsi" w:hAnsiTheme="minorHAnsi" w:cstheme="minorHAnsi"/>
+          <w:i/>
+          <w:iCs/>
+        </w:rPr>
+        <w:t>documenten ga je opleveren? Wanneer? Hoeveel tijd / doorlooptijd verwacht je? Wie heb je daarvoor nodig? Zit er een volgorde en (onderlinge) afhankelijkheden in? Note: de aaneenschakeling van documenten en de tijd die je nodig heb om ze te maken is je planning.</w:t>
       </w:r>
     </w:p>
   </w:comment>
@@ -1386,7 +1842,15 @@
           <w:i/>
           <w:iCs/>
         </w:rPr>
-        <w:t xml:space="preserve">Wat zijn de benefits voor het bedrijf uiteindelijk? Welke behoefte wordt ingevuld? Formuleer in 1 zin wat Damen overhoudt nadat de complete opdracht is opgeleverd en werkt. Bijvoorbeeld iets over invloed kunnen uitoefen op energie besparing, product innovatie, reduceren van incidenten, … </w:t>
+        <w:t xml:space="preserve">Wat </w:t>
+      </w:r>
+      <w:r>
+        <w:rPr>
+          <w:rFonts w:asciiTheme="minorHAnsi" w:hAnsiTheme="minorHAnsi" w:cstheme="minorHAnsi"/>
+          <w:i/>
+          <w:iCs/>
+        </w:rPr>
+        <w:t xml:space="preserve">zijn de benefits voor het bedrijf uiteindelijk? Welke behoefte wordt ingevuld? Formuleer in 1 zin wat Damen overhoudt nadat de complete opdracht is opgeleverd en werkt. Bijvoorbeeld iets over invloed kunnen uitoefen op energie besparing, product innovatie, reduceren van incidenten, … </w:t>
       </w:r>
     </w:p>
     <w:p>
@@ -1416,7 +1880,15 @@
           <w:i/>
           <w:iCs/>
         </w:rPr>
-        <w:t>Wat is doel van dit werk pakket/ jouw opdracht. Wat wil je hiermee bereiken? Denk hierbij bijvoorbeeld aan “het doel van dit werk pakket is de specificaties voor het verbetersysteem te ontwikkelen.”</w:t>
+        <w:t xml:space="preserve">Wat </w:t>
+      </w:r>
+      <w:r>
+        <w:rPr>
+          <w:rFonts w:asciiTheme="minorHAnsi" w:hAnsiTheme="minorHAnsi" w:cstheme="minorHAnsi"/>
+          <w:i/>
+          <w:iCs/>
+        </w:rPr>
+        <w:t>is doel van dit werk pakket/ jouw opdracht. Wat wil je hiermee bereiken? Denk hierbij bijvoorbeeld aan “het doel van dit werk pakket is de specificaties voor het verbetersysteem te ontwikkelen.”</w:t>
       </w:r>
     </w:p>
     <w:p>
@@ -1446,7 +1918,15 @@
           <w:i/>
           <w:iCs/>
         </w:rPr>
-        <w:t>Tijdens uitvoeren heb je uitdagingen en hoe ga je die oplossen. Mitigerende maatregelen erbij opnoemen. Hou het simpel.</w:t>
+        <w:t xml:space="preserve">Tijdens </w:t>
+      </w:r>
+      <w:r>
+        <w:rPr>
+          <w:rFonts w:asciiTheme="minorHAnsi" w:hAnsiTheme="minorHAnsi" w:cstheme="minorHAnsi"/>
+          <w:i/>
+          <w:iCs/>
+        </w:rPr>
+        <w:t>uitvoeren heb je uitdagingen en hoe ga je die oplossen. Mitigerende maatregelen erbij opnoemen. Hou het simpel.</w:t>
       </w:r>
     </w:p>
   </w:comment>
@@ -1471,11 +1951,19 @@
           <w:i/>
           <w:iCs/>
         </w:rPr>
-        <w:t xml:space="preserve">Uitschrijven wat hoort erbij wat hoort er niet bij (gebruik woorden, wees duidelijk en compleet) dit betreft de functionele specificatie van het systeem en alles wat daarvoor nodig is. </w:t>
+        <w:t xml:space="preserve">Uitschrijven </w:t>
+      </w:r>
+      <w:r>
+        <w:rPr>
+          <w:rFonts w:asciiTheme="minorHAnsi" w:hAnsiTheme="minorHAnsi" w:cstheme="minorHAnsi"/>
+          <w:i/>
+          <w:iCs/>
+        </w:rPr>
+        <w:t xml:space="preserve">wat hoort erbij wat hoort er niet bij (gebruik woorden, wees duidelijk en compleet) dit betreft de functionele specificatie van het systeem en alles wat daarvoor nodig is. </w:t>
       </w:r>
     </w:p>
   </w:comment>
-  <w:comment w:id="11" w:author="Ingmar Wever" w:date="2017-09-18T11:39:00Z" w:initials="IW">
+  <w:comment w:id="10" w:author="Ingmar Wever" w:date="2017-09-18T11:39:00Z" w:initials="IW">
     <w:p>
       <w:pPr>
         <w:rPr>
@@ -1496,8 +1984,17 @@
           <w:i/>
           <w:iCs/>
         </w:rPr>
-        <w:t xml:space="preserve">Waaraan moet hetgeen je levert voldoen? </w:t>
-      </w:r>
+        <w:t xml:space="preserve">Waaraan </w:t>
+      </w:r>
+      <w:r>
+        <w:rPr>
+          <w:rFonts w:asciiTheme="minorHAnsi" w:hAnsiTheme="minorHAnsi" w:cstheme="minorHAnsi"/>
+          <w:i/>
+          <w:iCs/>
+        </w:rPr>
+        <w:t xml:space="preserve">moet hetgeen je levert voldoen? </w:t>
+      </w:r>
+      <w:proofErr w:type="spellStart"/>
       <w:r>
         <w:rPr>
           <w:rFonts w:asciiTheme="minorHAnsi" w:hAnsiTheme="minorHAnsi" w:cstheme="minorHAnsi"/>
@@ -1505,7 +2002,17 @@
           <w:iCs/>
           <w:lang w:val="en-US"/>
         </w:rPr>
-        <w:t xml:space="preserve">Bijvoorbeeld “The result of the work package that will be made will describe the specifications for….  </w:t>
+        <w:t>Bijvoorbeeld</w:t>
+      </w:r>
+      <w:proofErr w:type="spellEnd"/>
+      <w:r>
+        <w:rPr>
+          <w:rFonts w:asciiTheme="minorHAnsi" w:hAnsiTheme="minorHAnsi" w:cstheme="minorHAnsi"/>
+          <w:i/>
+          <w:iCs/>
+          <w:lang w:val="en-US"/>
+        </w:rPr>
+        <w:t xml:space="preserve"> “The result of the work package that will be made will describe the specifications for….  </w:t>
       </w:r>
       <w:r>
         <w:rPr>
@@ -1534,7 +2041,15 @@
           <w:i/>
           <w:iCs/>
         </w:rPr>
-        <w:t>Welke documenten ga je opleveren? Wanneer? Hoeveel tijd / doorlooptijd verwacht je? Wie heb je daarvoor nodig? Zit er een volgorde en (onderlinge) afhankelijkheden in? Note: de aaneenschakeling van documenten en de tijd die je nodig heb om ze te maken is je planning.</w:t>
+        <w:t xml:space="preserve">Welke </w:t>
+      </w:r>
+      <w:r>
+        <w:rPr>
+          <w:rFonts w:asciiTheme="minorHAnsi" w:hAnsiTheme="minorHAnsi" w:cstheme="minorHAnsi"/>
+          <w:i/>
+          <w:iCs/>
+        </w:rPr>
+        <w:t>documenten ga je opleveren? Wanneer? Hoeveel tijd / doorlooptijd verwacht je? Wie heb je daarvoor nodig? Zit er een volgorde en (onderlinge) afhankelijkheden in? Note: de aaneenschakeling van documenten en de tijd die je nodig heb om ze te maken is je planning.</w:t>
       </w:r>
     </w:p>
   </w:comment>
@@ -1559,7 +2074,15 @@
           <w:i/>
           <w:iCs/>
         </w:rPr>
-        <w:t>Welke stappen ga je nemen</w:t>
+        <w:t xml:space="preserve">Welke </w:t>
+      </w:r>
+      <w:r>
+        <w:rPr>
+          <w:rFonts w:asciiTheme="minorHAnsi" w:hAnsiTheme="minorHAnsi" w:cstheme="minorHAnsi"/>
+          <w:i/>
+          <w:iCs/>
+        </w:rPr>
+        <w:t>stappen ga je nemen</w:t>
       </w:r>
     </w:p>
     <w:p>
@@ -2275,6 +2798,29 @@
       <w:lang w:val="nl-NL" w:eastAsia="nl-NL"/>
     </w:rPr>
   </w:style>
+  <w:style w:type="character" w:styleId="Hyperlink">
+    <w:name w:val="Hyperlink"/>
+    <w:basedOn w:val="DefaultParagraphFont"/>
+    <w:uiPriority w:val="99"/>
+    <w:unhideWhenUsed/>
+    <w:rsid w:val="00AC7493"/>
+    <w:rPr>
+      <w:color w:val="0563C1" w:themeColor="hyperlink"/>
+      <w:u w:val="single"/>
+    </w:rPr>
+  </w:style>
+  <w:style w:type="character" w:styleId="UnresolvedMention">
+    <w:name w:val="Unresolved Mention"/>
+    <w:basedOn w:val="DefaultParagraphFont"/>
+    <w:uiPriority w:val="99"/>
+    <w:semiHidden/>
+    <w:unhideWhenUsed/>
+    <w:rsid w:val="00AC7493"/>
+    <w:rPr>
+      <w:color w:val="808080"/>
+      <w:shd w:val="clear" w:color="auto" w:fill="E6E6E6"/>
+    </w:rPr>
+  </w:style>
 </w:styles>
 </file>
 

--- a/Graduation Project Plan.docx
+++ b/Graduation Project Plan.docx
@@ -274,24 +274,24 @@
           <w:i/>
           <w:iCs/>
         </w:rPr>
-        <w:t>De nieuwe kennis die ontwikkeld gaat worden heeft zal vooral gericht zijn op het bepalen van de cost functie en een waarde hangen aan de complexiteit. Voor het physische model zijn een aantal onderdelen van belang: environmental (wind, golven, stroming, vaarsnelheid), hydrodynamic en machinery. Hiervoor zullen een aantal bekende modellen met elkaar worden vergeleken op basis van gevraagde input, rekentijd en resultaat. Ditzelfde geldt voor het generen van routes en bepalen van optimale route.</w:t>
-      </w:r>
-    </w:p>
-    <w:p>
-      <w:pPr>
-        <w:rPr>
-          <w:rFonts w:asciiTheme="minorHAnsi" w:hAnsiTheme="minorHAnsi" w:cstheme="minorHAnsi"/>
-          <w:i/>
-          <w:iCs/>
-        </w:rPr>
-      </w:pPr>
-      <w:r>
-        <w:rPr>
-          <w:rFonts w:asciiTheme="minorHAnsi" w:hAnsiTheme="minorHAnsi" w:cstheme="minorHAnsi"/>
-          <w:i/>
-          <w:iCs/>
-        </w:rPr>
-        <w:t>De GUI en API waarmee gecommuniceerd gaat worden zullen ook zelf worden ontwikkeld en worden getest. Dit valt echter onder de scope van het onderzoek voor Computer Science. Dit geldt ook voor een deels voor het bepalen van de complexiteits functie. Aangezien het hier gaat om de interactie met crew.</w:t>
+        <w:t>De nieuwe kennis die ontwikkeld gaat worden zal vooral gericht zijn op het bepalen van de cost functie en een waarde hangen aan de complexiteit. Voor het physische model zijn een aantal onderdelen van belang: environmental (wind, golven, stroming, vaarsnelheid), hydrodynamic en machinery. Hiervoor zullen een aantal bekende modellen met elkaar worden vergeleken op basis van gevraagde input, rekentijd en resultaat. Ditzelfde geldt voor het generen van routes en bepalen van optimale route.</w:t>
+      </w:r>
+    </w:p>
+    <w:p>
+      <w:pPr>
+        <w:rPr>
+          <w:rFonts w:asciiTheme="minorHAnsi" w:hAnsiTheme="minorHAnsi" w:cstheme="minorHAnsi"/>
+          <w:i/>
+          <w:iCs/>
+        </w:rPr>
+      </w:pPr>
+      <w:r>
+        <w:rPr>
+          <w:rFonts w:asciiTheme="minorHAnsi" w:hAnsiTheme="minorHAnsi" w:cstheme="minorHAnsi"/>
+          <w:i/>
+          <w:iCs/>
+        </w:rPr>
+        <w:t>De GUI en API waarmee gecommuniceerd gaat worden zullen ook zelf worden ontwikkeld en worden getest. Dit valt echter onder de scope van het onderzoek voor Computer Science. Dit geldt ook voor voor het bepalen van de complexiteits functie. Aangezien het hier gaat om de interactie met crew.</w:t>
       </w:r>
     </w:p>
     <w:p>
@@ -309,6 +309,14 @@
           <w:iCs/>
         </w:rPr>
         <w:t xml:space="preserve">Het is op dit moment niet de bedoeling om zelf metingen te doen, aangezien Damen twee grote projecten heeft lopen waarbij veel data is verzameld van Fast Crew Suppliers en Tugs. </w:t>
+      </w:r>
+      <w:r>
+        <w:rPr>
+          <w:rFonts w:asciiTheme="minorHAnsi" w:hAnsiTheme="minorHAnsi" w:cstheme="minorHAnsi"/>
+          <w:i/>
+          <w:iCs/>
+        </w:rPr>
+        <w:t>0-</w:t>
       </w:r>
     </w:p>
     <w:p>
@@ -359,7 +367,23 @@
           <w:i/>
           <w:iCs/>
         </w:rPr>
-        <w:t xml:space="preserve">De resultaten zijn bedoeld als een van de eerste stapjes op een lange weg richting remote en autonoom varen. Dit betekend dat het resultaat een stukje van de puzzel moet zijn die ook past in het grote geheel. Daarom zal tijdens het project veel feedback van buitenaf worden gevraagd. Uiteindelijk is het belangrijkste resultaat een kloppend model voor de complexiteit van een manoeuvre. </w:t>
+        <w:t xml:space="preserve">De resultaten zijn bedoeld als </w:t>
+      </w:r>
+      <w:r>
+        <w:rPr>
+          <w:rFonts w:asciiTheme="minorHAnsi" w:hAnsiTheme="minorHAnsi" w:cstheme="minorHAnsi"/>
+          <w:i/>
+          <w:iCs/>
+        </w:rPr>
+        <w:t>éé</w:t>
+      </w:r>
+      <w:r>
+        <w:rPr>
+          <w:rFonts w:asciiTheme="minorHAnsi" w:hAnsiTheme="minorHAnsi" w:cstheme="minorHAnsi"/>
+          <w:i/>
+          <w:iCs/>
+        </w:rPr>
+        <w:t xml:space="preserve">n van de eerste stapjes op een lange weg richting remote en autonoom varen. Dit betekend dat het resultaat een stukje van de puzzel moet zijn die ook past in het grote geheel. Daarom zal tijdens het project veel feedback van buitenaf worden gevraagd. Uiteindelijk is het belangrijkste resultaat een kloppend model voor de complexiteit van een manoeuvre. </w:t>
       </w:r>
     </w:p>
     <w:p>
@@ -1027,6 +1051,14 @@
         </w:rPr>
         <w:t xml:space="preserve">gecreërd, waaruit blijkt welke denkstappen worden gezet, en op welke informatie dit wordt gebaseerd. Hiermee kan een GUI worden gebouwd welke de crew ondersteund tijdens operaties. </w:t>
       </w:r>
+      <w:r>
+        <w:rPr>
+          <w:rFonts w:asciiTheme="minorHAnsi" w:hAnsiTheme="minorHAnsi" w:cstheme="minorHAnsi"/>
+          <w:i/>
+          <w:iCs/>
+        </w:rPr>
+        <w:t>Deze wordt gevalideerd door informatie op verschillende manieren te presenteren. Hieruit moet blijken hoe snel de crew een schets van de situatie kan maken en of de crew de gegeven informatie vertrouwd.</w:t>
+      </w:r>
     </w:p>
     <w:p>
       <w:pPr>
@@ -1133,7 +1165,23 @@
           <w:i/>
           <w:iCs/>
         </w:rPr>
-        <w:t xml:space="preserve">De resultaten zijn bedoeld als een van de eerste stapjes op een lange weg richting remote en autonoom varen. Dit betekend dat het resultaat een stukje van de puzzel moet zijn die ook past in het grote geheel. Daarom zal tijdens het project veel feedback van buitenaf worden gevraagd. Uiteindelijk is het belangrijkste resultaat een </w:t>
+        <w:t>D</w:t>
+      </w:r>
+      <w:r>
+        <w:rPr>
+          <w:rFonts w:asciiTheme="minorHAnsi" w:hAnsiTheme="minorHAnsi" w:cstheme="minorHAnsi"/>
+          <w:i/>
+          <w:iCs/>
+        </w:rPr>
+        <w:t>e resultaten zijn bedoeld als éé</w:t>
+      </w:r>
+      <w:r>
+        <w:rPr>
+          <w:rFonts w:asciiTheme="minorHAnsi" w:hAnsiTheme="minorHAnsi" w:cstheme="minorHAnsi"/>
+          <w:i/>
+          <w:iCs/>
+        </w:rPr>
+        <w:t xml:space="preserve">n van de eerste stapjes op een lange weg richting remote en autonoom varen. Dit betekend dat het resultaat een stukje van de puzzel moet zijn die ook past in het grote geheel. Daarom zal tijdens het project veel feedback van buitenaf worden gevraagd. Uiteindelijk is het belangrijkste resultaat een </w:t>
       </w:r>
       <w:r>
         <w:rPr>
@@ -1143,45 +1191,46 @@
         </w:rPr>
         <w:t>advies zodat de situation awareness van de crew vergroot kan worden.</w:t>
       </w:r>
-      <w:bookmarkStart w:id="11" w:name="_GoBack"/>
-      <w:bookmarkEnd w:id="11"/>
-    </w:p>
-    <w:p>
-      <w:pPr>
-        <w:rPr>
-          <w:rFonts w:asciiTheme="minorHAnsi" w:hAnsiTheme="minorHAnsi" w:cstheme="minorHAnsi"/>
-          <w:i/>
-          <w:iCs/>
-        </w:rPr>
-      </w:pPr>
-    </w:p>
-    <w:p>
-      <w:pPr>
-        <w:rPr>
-          <w:rFonts w:asciiTheme="minorHAnsi" w:hAnsiTheme="minorHAnsi" w:cstheme="minorHAnsi"/>
-        </w:rPr>
-      </w:pPr>
-      <w:commentRangeStart w:id="12"/>
+    </w:p>
+    <w:p>
+      <w:pPr>
+        <w:rPr>
+          <w:rFonts w:asciiTheme="minorHAnsi" w:hAnsiTheme="minorHAnsi" w:cstheme="minorHAnsi"/>
+          <w:i/>
+          <w:iCs/>
+        </w:rPr>
+      </w:pPr>
+    </w:p>
+    <w:p>
+      <w:pPr>
+        <w:rPr>
+          <w:rFonts w:asciiTheme="minorHAnsi" w:hAnsiTheme="minorHAnsi" w:cstheme="minorHAnsi"/>
+          <w:lang w:val="en-GB"/>
+        </w:rPr>
+      </w:pPr>
+      <w:commentRangeStart w:id="11"/>
       <w:r>
         <w:rPr>
           <w:rFonts w:asciiTheme="minorHAnsi" w:hAnsiTheme="minorHAnsi" w:cstheme="minorHAnsi"/>
           <w:b/>
           <w:bCs/>
+          <w:lang w:val="en-GB"/>
         </w:rPr>
         <w:t>Deliverables</w:t>
       </w:r>
       <w:r>
         <w:rPr>
           <w:rFonts w:asciiTheme="minorHAnsi" w:hAnsiTheme="minorHAnsi" w:cstheme="minorHAnsi"/>
+          <w:lang w:val="en-GB"/>
         </w:rPr>
         <w:t xml:space="preserve"> </w:t>
       </w:r>
-      <w:commentRangeEnd w:id="12"/>
+      <w:commentRangeEnd w:id="11"/>
       <w:r>
         <w:rPr>
           <w:rStyle w:val="CommentReference"/>
         </w:rPr>
-        <w:commentReference w:id="12"/>
+        <w:commentReference w:id="11"/>
       </w:r>
     </w:p>
     <w:p>
@@ -1192,19 +1241,33 @@
           <w:iCs/>
           <w:sz w:val="20"/>
           <w:szCs w:val="20"/>
-        </w:rPr>
-      </w:pPr>
-      <w:r>
-        <w:rPr>
-          <w:rFonts w:asciiTheme="minorHAnsi" w:hAnsiTheme="minorHAnsi" w:cstheme="minorHAnsi"/>
-          <w:i/>
-          <w:iCs/>
-        </w:rPr>
-        <w:t>n.t.b.</w:t>
-      </w:r>
-      <w:r>
-        <w:rPr>
-          <w:rFonts w:asciiTheme="minorHAnsi" w:hAnsiTheme="minorHAnsi" w:cstheme="minorHAnsi"/>
+          <w:lang w:val="en-GB"/>
+        </w:rPr>
+      </w:pPr>
+      <w:proofErr w:type="spellStart"/>
+      <w:r>
+        <w:rPr>
+          <w:rFonts w:asciiTheme="minorHAnsi" w:hAnsiTheme="minorHAnsi" w:cstheme="minorHAnsi"/>
+          <w:i/>
+          <w:iCs/>
+          <w:lang w:val="en-GB"/>
+        </w:rPr>
+        <w:t>n.t.b</w:t>
+      </w:r>
+      <w:proofErr w:type="spellEnd"/>
+      <w:r>
+        <w:rPr>
+          <w:rFonts w:asciiTheme="minorHAnsi" w:hAnsiTheme="minorHAnsi" w:cstheme="minorHAnsi"/>
+          <w:i/>
+          <w:iCs/>
+          <w:lang w:val="en-GB"/>
+        </w:rPr>
+        <w:t>.</w:t>
+      </w:r>
+      <w:r>
+        <w:rPr>
+          <w:rFonts w:asciiTheme="minorHAnsi" w:hAnsiTheme="minorHAnsi" w:cstheme="minorHAnsi"/>
+          <w:lang w:val="en-GB"/>
         </w:rPr>
         <w:br w:type="page"/>
       </w:r>
@@ -1215,9 +1278,11 @@
           <w:rFonts w:asciiTheme="minorHAnsi" w:hAnsiTheme="minorHAnsi" w:cstheme="minorHAnsi"/>
           <w:sz w:val="40"/>
           <w:szCs w:val="40"/>
-        </w:rPr>
-      </w:pPr>
-      <w:commentRangeStart w:id="13"/>
+          <w:lang w:val="en-GB"/>
+        </w:rPr>
+      </w:pPr>
+      <w:commentRangeStart w:id="12"/>
+      <w:proofErr w:type="spellStart"/>
       <w:r>
         <w:rPr>
           <w:rFonts w:asciiTheme="minorHAnsi" w:hAnsiTheme="minorHAnsi" w:cstheme="minorHAnsi"/>
@@ -1225,153 +1290,302 @@
           <w:bCs/>
           <w:sz w:val="40"/>
           <w:szCs w:val="40"/>
+          <w:lang w:val="en-GB"/>
         </w:rPr>
         <w:lastRenderedPageBreak/>
-        <w:t>Steps</w:t>
-      </w:r>
-      <w:commentRangeEnd w:id="13"/>
+        <w:t>Tijdlijn</w:t>
+      </w:r>
+      <w:commentRangeEnd w:id="12"/>
+      <w:proofErr w:type="spellEnd"/>
       <w:r>
         <w:rPr>
           <w:rStyle w:val="CommentReference"/>
         </w:rPr>
-        <w:commentReference w:id="13"/>
-      </w:r>
-    </w:p>
-    <w:p>
-      <w:pPr>
-        <w:rPr>
-          <w:rFonts w:asciiTheme="minorHAnsi" w:hAnsiTheme="minorHAnsi" w:cstheme="minorHAnsi"/>
-          <w:i/>
-          <w:iCs/>
-        </w:rPr>
-      </w:pPr>
-      <w:r>
-        <w:rPr>
-          <w:rFonts w:asciiTheme="minorHAnsi" w:hAnsiTheme="minorHAnsi" w:cstheme="minorHAnsi"/>
-          <w:i/>
-          <w:iCs/>
-        </w:rPr>
-        <w:t>Welke stappen ga je nemen</w:t>
-      </w:r>
-    </w:p>
-    <w:p>
-      <w:pPr>
-        <w:rPr>
-          <w:rFonts w:asciiTheme="minorHAnsi" w:hAnsiTheme="minorHAnsi" w:cstheme="minorHAnsi"/>
-          <w:i/>
-          <w:iCs/>
-        </w:rPr>
-      </w:pPr>
-    </w:p>
-    <w:p>
-      <w:pPr>
-        <w:rPr>
-          <w:rFonts w:asciiTheme="minorHAnsi" w:hAnsiTheme="minorHAnsi" w:cstheme="minorHAnsi"/>
-          <w:i/>
-          <w:iCs/>
-        </w:rPr>
-      </w:pPr>
-      <w:r>
-        <w:rPr>
-          <w:rFonts w:asciiTheme="minorHAnsi" w:hAnsiTheme="minorHAnsi" w:cstheme="minorHAnsi"/>
-          <w:i/>
-          <w:iCs/>
-        </w:rPr>
-        <w:t>Welke informatie is nodig om tot een goed oordeel te komen, voor model, en wat wordt gepresenteerd?</w:t>
-      </w:r>
-    </w:p>
-    <w:p>
-      <w:pPr>
-        <w:rPr>
-          <w:rFonts w:asciiTheme="minorHAnsi" w:hAnsiTheme="minorHAnsi" w:cstheme="minorHAnsi"/>
-          <w:i/>
-          <w:iCs/>
-        </w:rPr>
-      </w:pPr>
-    </w:p>
-    <w:p>
-      <w:pPr>
-        <w:rPr>
-          <w:rFonts w:asciiTheme="minorHAnsi" w:hAnsiTheme="minorHAnsi" w:cstheme="minorHAnsi"/>
-          <w:i/>
-          <w:iCs/>
-        </w:rPr>
-      </w:pPr>
-      <w:r>
-        <w:rPr>
-          <w:rFonts w:asciiTheme="minorHAnsi" w:hAnsiTheme="minorHAnsi" w:cstheme="minorHAnsi"/>
-          <w:i/>
-          <w:iCs/>
-        </w:rPr>
-        <w:t>Hoe snel lukt het een crew member gebaseerd op de gegeven informatie een schets van de situatie te maken, in onderzoek varieren van gegeven informatie?</w:t>
-      </w:r>
-    </w:p>
-    <w:p>
-      <w:pPr>
-        <w:rPr>
-          <w:rFonts w:asciiTheme="minorHAnsi" w:hAnsiTheme="minorHAnsi" w:cstheme="minorHAnsi"/>
-          <w:i/>
-          <w:iCs/>
-        </w:rPr>
-      </w:pPr>
-    </w:p>
-    <w:p>
-      <w:pPr>
-        <w:rPr>
-          <w:rFonts w:asciiTheme="minorHAnsi" w:hAnsiTheme="minorHAnsi" w:cstheme="minorHAnsi"/>
-          <w:i/>
-          <w:iCs/>
-        </w:rPr>
-      </w:pPr>
-      <w:r>
-        <w:rPr>
-          <w:rFonts w:asciiTheme="minorHAnsi" w:hAnsiTheme="minorHAnsi" w:cstheme="minorHAnsi"/>
-          <w:i/>
-          <w:iCs/>
-        </w:rPr>
-        <w:t>Wanneer vertrouwd crew input van model, en zou hij dat moeten doen?</w:t>
-      </w:r>
-    </w:p>
-    <w:p>
-      <w:pPr>
-        <w:rPr>
-          <w:rFonts w:asciiTheme="minorHAnsi" w:hAnsiTheme="minorHAnsi" w:cstheme="minorHAnsi"/>
-          <w:i/>
-          <w:iCs/>
-        </w:rPr>
-      </w:pPr>
-    </w:p>
-    <w:p>
-      <w:pPr>
-        <w:rPr>
-          <w:rFonts w:asciiTheme="minorHAnsi" w:hAnsiTheme="minorHAnsi" w:cstheme="minorHAnsi"/>
-          <w:i/>
-          <w:iCs/>
-        </w:rPr>
-      </w:pPr>
-      <w:r>
-        <w:rPr>
-          <w:rFonts w:asciiTheme="minorHAnsi" w:hAnsiTheme="minorHAnsi" w:cstheme="minorHAnsi"/>
-          <w:i/>
-          <w:iCs/>
-        </w:rPr>
-        <w:t>Wat wordt de rol van de mens in de nieuwe situatie waarbij autonoom en remote voor gaat komen (zie plaatje in paper Liz Carver)</w:t>
-      </w:r>
-    </w:p>
-    <w:p>
-      <w:pPr>
-        <w:spacing w:after="160" w:line="259" w:lineRule="auto"/>
-        <w:rPr>
-          <w:rFonts w:asciiTheme="minorHAnsi" w:hAnsiTheme="minorHAnsi" w:cstheme="minorHAnsi"/>
-          <w:i/>
-          <w:iCs/>
-        </w:rPr>
-      </w:pPr>
-      <w:r>
-        <w:rPr>
-          <w:rFonts w:asciiTheme="minorHAnsi" w:hAnsiTheme="minorHAnsi" w:cstheme="minorHAnsi"/>
-          <w:i/>
-          <w:iCs/>
+        <w:commentReference w:id="12"/>
+      </w:r>
+    </w:p>
+    <w:p>
+      <w:pPr>
+        <w:pStyle w:val="ListParagraph"/>
+        <w:numPr>
+          <w:ilvl w:val="0"/>
+          <w:numId w:val="1"/>
+        </w:numPr>
+        <w:rPr>
+          <w:rFonts w:asciiTheme="minorHAnsi" w:hAnsiTheme="minorHAnsi" w:cstheme="minorHAnsi"/>
+          <w:i/>
+          <w:iCs/>
+          <w:lang w:val="en-GB"/>
+        </w:rPr>
+      </w:pPr>
+      <w:r>
+        <w:rPr>
+          <w:rFonts w:asciiTheme="minorHAnsi" w:hAnsiTheme="minorHAnsi" w:cstheme="minorHAnsi"/>
+          <w:i/>
+          <w:iCs/>
+          <w:lang w:val="en-GB"/>
+        </w:rPr>
+        <w:t>Wat is situation awareness?</w:t>
+      </w:r>
+    </w:p>
+    <w:p>
+      <w:pPr>
+        <w:pStyle w:val="ListParagraph"/>
+        <w:numPr>
+          <w:ilvl w:val="1"/>
+          <w:numId w:val="1"/>
+        </w:numPr>
+        <w:rPr>
+          <w:rFonts w:asciiTheme="minorHAnsi" w:hAnsiTheme="minorHAnsi" w:cstheme="minorHAnsi"/>
+          <w:i/>
+          <w:iCs/>
+        </w:rPr>
+      </w:pPr>
+      <w:r>
+        <w:rPr>
+          <w:rFonts w:asciiTheme="minorHAnsi" w:hAnsiTheme="minorHAnsi" w:cstheme="minorHAnsi"/>
+          <w:i/>
+          <w:iCs/>
+        </w:rPr>
+        <w:t>Welke informatie kan worden gepresenteerd?</w:t>
+      </w:r>
+    </w:p>
+    <w:p>
+      <w:pPr>
+        <w:pStyle w:val="ListParagraph"/>
+        <w:numPr>
+          <w:ilvl w:val="1"/>
+          <w:numId w:val="1"/>
+        </w:numPr>
+        <w:rPr>
+          <w:rFonts w:asciiTheme="minorHAnsi" w:hAnsiTheme="minorHAnsi" w:cstheme="minorHAnsi"/>
+          <w:i/>
+          <w:iCs/>
+        </w:rPr>
+      </w:pPr>
+      <w:r>
+        <w:rPr>
+          <w:rFonts w:asciiTheme="minorHAnsi" w:hAnsiTheme="minorHAnsi" w:cstheme="minorHAnsi"/>
+          <w:i/>
+          <w:iCs/>
+        </w:rPr>
+        <w:t>Hoe wordt informatiee geintreperteerd?</w:t>
+      </w:r>
+    </w:p>
+    <w:p>
+      <w:pPr>
+        <w:pStyle w:val="ListParagraph"/>
+        <w:numPr>
+          <w:ilvl w:val="1"/>
+          <w:numId w:val="1"/>
+        </w:numPr>
+        <w:rPr>
+          <w:rFonts w:asciiTheme="minorHAnsi" w:hAnsiTheme="minorHAnsi" w:cstheme="minorHAnsi"/>
+          <w:i/>
+          <w:iCs/>
+        </w:rPr>
+      </w:pPr>
+      <w:r>
+        <w:rPr>
+          <w:rFonts w:asciiTheme="minorHAnsi" w:hAnsiTheme="minorHAnsi" w:cstheme="minorHAnsi"/>
+          <w:i/>
+          <w:iCs/>
+        </w:rPr>
+        <w:t>Wat zijn mogelijke mental models voor kapitein?</w:t>
+      </w:r>
+    </w:p>
+    <w:p>
+      <w:pPr>
+        <w:pStyle w:val="ListParagraph"/>
+        <w:numPr>
+          <w:ilvl w:val="1"/>
+          <w:numId w:val="1"/>
+        </w:numPr>
+        <w:rPr>
+          <w:rFonts w:asciiTheme="minorHAnsi" w:hAnsiTheme="minorHAnsi" w:cstheme="minorHAnsi"/>
+          <w:i/>
+          <w:iCs/>
+        </w:rPr>
+      </w:pPr>
+      <w:r>
+        <w:rPr>
+          <w:rFonts w:asciiTheme="minorHAnsi" w:hAnsiTheme="minorHAnsi" w:cstheme="minorHAnsi"/>
+          <w:i/>
+          <w:iCs/>
+        </w:rPr>
+        <w:t>Wat zijn keuzes die kapitein kan maken?</w:t>
+      </w:r>
+    </w:p>
+    <w:p>
+      <w:pPr>
+        <w:pStyle w:val="ListParagraph"/>
+        <w:numPr>
+          <w:ilvl w:val="0"/>
+          <w:numId w:val="1"/>
+        </w:numPr>
+        <w:rPr>
+          <w:rFonts w:asciiTheme="minorHAnsi" w:hAnsiTheme="minorHAnsi" w:cstheme="minorHAnsi"/>
+          <w:i/>
+          <w:iCs/>
+        </w:rPr>
+      </w:pPr>
+      <w:r>
+        <w:rPr>
+          <w:rFonts w:asciiTheme="minorHAnsi" w:hAnsiTheme="minorHAnsi" w:cstheme="minorHAnsi"/>
+          <w:i/>
+          <w:iCs/>
+        </w:rPr>
+        <w:t>Welke fysische eigenschappen zijn van belang?</w:t>
+      </w:r>
+    </w:p>
+    <w:p>
+      <w:pPr>
+        <w:pStyle w:val="ListParagraph"/>
+        <w:numPr>
+          <w:ilvl w:val="1"/>
+          <w:numId w:val="1"/>
+        </w:numPr>
+        <w:rPr>
+          <w:rFonts w:asciiTheme="minorHAnsi" w:hAnsiTheme="minorHAnsi" w:cstheme="minorHAnsi"/>
+          <w:i/>
+          <w:iCs/>
+        </w:rPr>
+      </w:pPr>
+      <w:r>
+        <w:rPr>
+          <w:rFonts w:asciiTheme="minorHAnsi" w:hAnsiTheme="minorHAnsi" w:cstheme="minorHAnsi"/>
+          <w:i/>
+          <w:iCs/>
+        </w:rPr>
+        <w:t>Wat is de input voor manoeuvreerbaarheid?</w:t>
+      </w:r>
+    </w:p>
+    <w:p>
+      <w:pPr>
+        <w:pStyle w:val="ListParagraph"/>
+        <w:numPr>
+          <w:ilvl w:val="1"/>
+          <w:numId w:val="1"/>
+        </w:numPr>
+        <w:rPr>
+          <w:rFonts w:asciiTheme="minorHAnsi" w:hAnsiTheme="minorHAnsi" w:cstheme="minorHAnsi"/>
+          <w:i/>
+          <w:iCs/>
+        </w:rPr>
+      </w:pPr>
+      <w:r>
+        <w:rPr>
+          <w:rFonts w:asciiTheme="minorHAnsi" w:hAnsiTheme="minorHAnsi" w:cstheme="minorHAnsi"/>
+          <w:i/>
+          <w:iCs/>
+        </w:rPr>
+        <w:t>Hoe kan ik dynamische objecten modeleren en meenemen?</w:t>
+      </w:r>
+    </w:p>
+    <w:p>
+      <w:pPr>
+        <w:pStyle w:val="ListParagraph"/>
+        <w:numPr>
+          <w:ilvl w:val="0"/>
+          <w:numId w:val="1"/>
+        </w:numPr>
+        <w:rPr>
+          <w:rFonts w:asciiTheme="minorHAnsi" w:hAnsiTheme="minorHAnsi" w:cstheme="minorHAnsi"/>
+          <w:i/>
+          <w:iCs/>
+        </w:rPr>
+      </w:pPr>
+      <w:r>
+        <w:rPr>
+          <w:rFonts w:asciiTheme="minorHAnsi" w:hAnsiTheme="minorHAnsi" w:cstheme="minorHAnsi"/>
+          <w:i/>
+          <w:iCs/>
+        </w:rPr>
+        <w:t>Wat is nodig om een GUI te maken?</w:t>
+      </w:r>
+    </w:p>
+    <w:p>
+      <w:pPr>
+        <w:pStyle w:val="ListParagraph"/>
+        <w:numPr>
+          <w:ilvl w:val="0"/>
+          <w:numId w:val="1"/>
+        </w:numPr>
+        <w:rPr>
+          <w:rFonts w:asciiTheme="minorHAnsi" w:hAnsiTheme="minorHAnsi" w:cstheme="minorHAnsi"/>
+          <w:i/>
+          <w:iCs/>
+        </w:rPr>
+      </w:pPr>
+      <w:r>
+        <w:rPr>
+          <w:rFonts w:asciiTheme="minorHAnsi" w:hAnsiTheme="minorHAnsi" w:cstheme="minorHAnsi"/>
+          <w:i/>
+          <w:iCs/>
+        </w:rPr>
+        <w:t>Wat moet de output van model zijn zodat het aanlsuit op andere systemen/apparatuur?</w:t>
+      </w:r>
+      <w:bookmarkStart w:id="13" w:name="_GoBack"/>
+      <w:bookmarkEnd w:id="13"/>
+    </w:p>
+    <w:p>
+      <w:pPr>
+        <w:pStyle w:val="ListParagraph"/>
+        <w:numPr>
+          <w:ilvl w:val="0"/>
+          <w:numId w:val="1"/>
+        </w:numPr>
+        <w:rPr>
+          <w:rFonts w:asciiTheme="minorHAnsi" w:hAnsiTheme="minorHAnsi" w:cstheme="minorHAnsi"/>
+          <w:i/>
+          <w:iCs/>
+        </w:rPr>
+      </w:pPr>
+    </w:p>
+    <w:p>
+      <w:pPr>
+        <w:rPr>
+          <w:rFonts w:asciiTheme="minorHAnsi" w:hAnsiTheme="minorHAnsi" w:cstheme="minorHAnsi"/>
+          <w:i/>
+          <w:iCs/>
+        </w:rPr>
+      </w:pPr>
+    </w:p>
+    <w:p>
+      <w:pPr>
+        <w:rPr>
+          <w:rFonts w:asciiTheme="minorHAnsi" w:hAnsiTheme="minorHAnsi" w:cstheme="minorHAnsi"/>
+          <w:i/>
+          <w:iCs/>
+          <w:lang w:val="en-GB"/>
+        </w:rPr>
+      </w:pPr>
+      <w:proofErr w:type="spellStart"/>
+      <w:r>
+        <w:rPr>
+          <w:rFonts w:asciiTheme="minorHAnsi" w:hAnsiTheme="minorHAnsi" w:cstheme="minorHAnsi"/>
+          <w:i/>
+          <w:iCs/>
+          <w:lang w:val="en-GB"/>
+        </w:rPr>
+        <w:t>n.t.b</w:t>
+      </w:r>
+      <w:proofErr w:type="spellEnd"/>
+      <w:r>
+        <w:rPr>
+          <w:rFonts w:asciiTheme="minorHAnsi" w:hAnsiTheme="minorHAnsi" w:cstheme="minorHAnsi"/>
+          <w:i/>
+          <w:iCs/>
+          <w:lang w:val="en-GB"/>
+        </w:rPr>
+        <w:t>.</w:t>
+      </w:r>
+      <w:r>
+        <w:rPr>
+          <w:rFonts w:asciiTheme="minorHAnsi" w:hAnsiTheme="minorHAnsi" w:cstheme="minorHAnsi"/>
+          <w:i/>
+          <w:iCs/>
+          <w:lang w:val="en-GB"/>
         </w:rPr>
         <w:br w:type="page"/>
       </w:r>
@@ -1440,13 +1654,13 @@
                     <pic:cNvPicPr/>
                   </pic:nvPicPr>
                   <pic:blipFill>
-                    <a:blip r:embed="rId7">
+                    <a:blip r:embed="rId8">
                       <a:extLst>
                         <a:ext uri="{28A0092B-C50C-407E-A947-70E740481C1C}">
                           <a14:useLocalDpi xmlns:a14="http://schemas.microsoft.com/office/drawing/2010/main" val="0"/>
                         </a:ext>
                         <a:ext uri="{96DAC541-7B7A-43D3-8B79-37D633B846F1}">
-                          <asvg:svgBlip xmlns:asvg="http://schemas.microsoft.com/office/drawing/2016/SVG/main" r:embed="rId8"/>
+                          <asvg:svgBlip xmlns:asvg="http://schemas.microsoft.com/office/drawing/2016/SVG/main" r:embed="rId9"/>
                         </a:ext>
                       </a:extLst>
                     </a:blip>
@@ -1560,7 +1774,7 @@
         </w:rPr>
         <w:t xml:space="preserve"> (</w:t>
       </w:r>
-      <w:hyperlink r:id="rId9" w:history="1">
+      <w:hyperlink r:id="rId10" w:history="1">
         <w:r>
           <w:rPr>
             <w:rStyle w:val="Hyperlink"/>
@@ -1648,15 +1862,7 @@
           <w:i/>
           <w:iCs/>
         </w:rPr>
-        <w:t xml:space="preserve">Wat </w:t>
-      </w:r>
-      <w:r>
-        <w:rPr>
-          <w:rFonts w:asciiTheme="minorHAnsi" w:hAnsiTheme="minorHAnsi" w:cstheme="minorHAnsi"/>
-          <w:i/>
-          <w:iCs/>
-        </w:rPr>
-        <w:t>is doel van dit werk pakket/ jouw opdracht. Wat wil je hiermee bereiken? Denk hierbij bijvoorbeeld aan “het doel van dit werk pakket is de specificaties voor het verbetersysteem te ontwikkelen.”</w:t>
+        <w:t>Wat is doel van dit werk pakket/ jouw opdracht. Wat wil je hiermee bereiken? Denk hierbij bijvoorbeeld aan “het doel van dit werk pakket is de specificaties voor het verbetersysteem te ontwikkelen.”</w:t>
       </w:r>
     </w:p>
     <w:p>
@@ -1686,15 +1892,7 @@
           <w:i/>
           <w:iCs/>
         </w:rPr>
-        <w:t xml:space="preserve">Tijdens </w:t>
-      </w:r>
-      <w:r>
-        <w:rPr>
-          <w:rFonts w:asciiTheme="minorHAnsi" w:hAnsiTheme="minorHAnsi" w:cstheme="minorHAnsi"/>
-          <w:i/>
-          <w:iCs/>
-        </w:rPr>
-        <w:t>uitvoeren heb je uitdagingen en hoe ga je die oplossen. Mitigerende maatregelen erbij opnoemen. Hou het simpel.</w:t>
+        <w:t>Tijdens uitvoeren heb je uitdagingen en hoe ga je die oplossen. Mitigerende maatregelen erbij opnoemen. Hou het simpel.</w:t>
       </w:r>
     </w:p>
   </w:comment>
@@ -1719,15 +1917,7 @@
           <w:i/>
           <w:iCs/>
         </w:rPr>
-        <w:t xml:space="preserve">Uitschrijven </w:t>
-      </w:r>
-      <w:r>
-        <w:rPr>
-          <w:rFonts w:asciiTheme="minorHAnsi" w:hAnsiTheme="minorHAnsi" w:cstheme="minorHAnsi"/>
-          <w:i/>
-          <w:iCs/>
-        </w:rPr>
-        <w:t xml:space="preserve">wat hoort erbij wat hoort er niet bij (gebruik woorden, wees duidelijk en compleet) dit betreft de functionele specificatie van het systeem en alles wat daarvoor nodig is. </w:t>
+        <w:t xml:space="preserve">Uitschrijven wat hoort erbij wat hoort er niet bij (gebruik woorden, wees duidelijk en compleet) dit betreft de functionele specificatie van het systeem en alles wat daarvoor nodig is. </w:t>
       </w:r>
     </w:p>
   </w:comment>
@@ -1752,15 +1942,7 @@
           <w:i/>
           <w:iCs/>
         </w:rPr>
-        <w:t xml:space="preserve">Waaraan </w:t>
-      </w:r>
-      <w:r>
-        <w:rPr>
-          <w:rFonts w:asciiTheme="minorHAnsi" w:hAnsiTheme="minorHAnsi" w:cstheme="minorHAnsi"/>
-          <w:i/>
-          <w:iCs/>
-        </w:rPr>
-        <w:t xml:space="preserve">moet hetgeen je levert voldoen? </w:t>
+        <w:t xml:space="preserve">Waaraan moet hetgeen je levert voldoen? </w:t>
       </w:r>
       <w:proofErr w:type="spellStart"/>
       <w:r>
@@ -1809,15 +1991,7 @@
           <w:i/>
           <w:iCs/>
         </w:rPr>
-        <w:t xml:space="preserve">Welke </w:t>
-      </w:r>
-      <w:r>
-        <w:rPr>
-          <w:rFonts w:asciiTheme="minorHAnsi" w:hAnsiTheme="minorHAnsi" w:cstheme="minorHAnsi"/>
-          <w:i/>
-          <w:iCs/>
-        </w:rPr>
-        <w:t>documenten ga je opleveren? Wanneer? Hoeveel tijd / doorlooptijd verwacht je? Wie heb je daarvoor nodig? Zit er een volgorde en (onderlinge) afhankelijkheden in? Note: de aaneenschakeling van documenten en de tijd die je nodig heb om ze te maken is je planning.</w:t>
+        <w:t>Welke documenten ga je opleveren? Wanneer? Hoeveel tijd / doorlooptijd verwacht je? Wie heb je daarvoor nodig? Zit er een volgorde en (onderlinge) afhankelijkheden in? Note: de aaneenschakeling van documenten en de tijd die je nodig heb om ze te maken is je planning.</w:t>
       </w:r>
     </w:p>
   </w:comment>
@@ -1842,15 +2016,7 @@
           <w:i/>
           <w:iCs/>
         </w:rPr>
-        <w:t xml:space="preserve">Wat </w:t>
-      </w:r>
-      <w:r>
-        <w:rPr>
-          <w:rFonts w:asciiTheme="minorHAnsi" w:hAnsiTheme="minorHAnsi" w:cstheme="minorHAnsi"/>
-          <w:i/>
-          <w:iCs/>
-        </w:rPr>
-        <w:t xml:space="preserve">zijn de benefits voor het bedrijf uiteindelijk? Welke behoefte wordt ingevuld? Formuleer in 1 zin wat Damen overhoudt nadat de complete opdracht is opgeleverd en werkt. Bijvoorbeeld iets over invloed kunnen uitoefen op energie besparing, product innovatie, reduceren van incidenten, … </w:t>
+        <w:t xml:space="preserve">Wat zijn de benefits voor het bedrijf uiteindelijk? Welke behoefte wordt ingevuld? Formuleer in 1 zin wat Damen overhoudt nadat de complete opdracht is opgeleverd en werkt. Bijvoorbeeld iets over invloed kunnen uitoefen op energie besparing, product innovatie, reduceren van incidenten, … </w:t>
       </w:r>
     </w:p>
     <w:p>
@@ -1880,15 +2046,7 @@
           <w:i/>
           <w:iCs/>
         </w:rPr>
-        <w:t xml:space="preserve">Wat </w:t>
-      </w:r>
-      <w:r>
-        <w:rPr>
-          <w:rFonts w:asciiTheme="minorHAnsi" w:hAnsiTheme="minorHAnsi" w:cstheme="minorHAnsi"/>
-          <w:i/>
-          <w:iCs/>
-        </w:rPr>
-        <w:t>is doel van dit werk pakket/ jouw opdracht. Wat wil je hiermee bereiken? Denk hierbij bijvoorbeeld aan “het doel van dit werk pakket is de specificaties voor het verbetersysteem te ontwikkelen.”</w:t>
+        <w:t>Wat is doel van dit werk pakket/ jouw opdracht. Wat wil je hiermee bereiken? Denk hierbij bijvoorbeeld aan “het doel van dit werk pakket is de specificaties voor het verbetersysteem te ontwikkelen.”</w:t>
       </w:r>
     </w:p>
     <w:p>
@@ -1918,15 +2076,7 @@
           <w:i/>
           <w:iCs/>
         </w:rPr>
-        <w:t xml:space="preserve">Tijdens </w:t>
-      </w:r>
-      <w:r>
-        <w:rPr>
-          <w:rFonts w:asciiTheme="minorHAnsi" w:hAnsiTheme="minorHAnsi" w:cstheme="minorHAnsi"/>
-          <w:i/>
-          <w:iCs/>
-        </w:rPr>
-        <w:t>uitvoeren heb je uitdagingen en hoe ga je die oplossen. Mitigerende maatregelen erbij opnoemen. Hou het simpel.</w:t>
+        <w:t>Tijdens uitvoeren heb je uitdagingen en hoe ga je die oplossen. Mitigerende maatregelen erbij opnoemen. Hou het simpel.</w:t>
       </w:r>
     </w:p>
   </w:comment>
@@ -1951,15 +2101,7 @@
           <w:i/>
           <w:iCs/>
         </w:rPr>
-        <w:t xml:space="preserve">Uitschrijven </w:t>
-      </w:r>
-      <w:r>
-        <w:rPr>
-          <w:rFonts w:asciiTheme="minorHAnsi" w:hAnsiTheme="minorHAnsi" w:cstheme="minorHAnsi"/>
-          <w:i/>
-          <w:iCs/>
-        </w:rPr>
-        <w:t xml:space="preserve">wat hoort erbij wat hoort er niet bij (gebruik woorden, wees duidelijk en compleet) dit betreft de functionele specificatie van het systeem en alles wat daarvoor nodig is. </w:t>
+        <w:t xml:space="preserve">Uitschrijven wat hoort erbij wat hoort er niet bij (gebruik woorden, wees duidelijk en compleet) dit betreft de functionele specificatie van het systeem en alles wat daarvoor nodig is. </w:t>
       </w:r>
     </w:p>
   </w:comment>
@@ -1984,15 +2126,7 @@
           <w:i/>
           <w:iCs/>
         </w:rPr>
-        <w:t xml:space="preserve">Waaraan </w:t>
-      </w:r>
-      <w:r>
-        <w:rPr>
-          <w:rFonts w:asciiTheme="minorHAnsi" w:hAnsiTheme="minorHAnsi" w:cstheme="minorHAnsi"/>
-          <w:i/>
-          <w:iCs/>
-        </w:rPr>
-        <w:t xml:space="preserve">moet hetgeen je levert voldoen? </w:t>
+        <w:t xml:space="preserve">Waaraan moet hetgeen je levert voldoen? </w:t>
       </w:r>
       <w:proofErr w:type="spellStart"/>
       <w:r>
@@ -2024,7 +2158,7 @@
       </w:r>
     </w:p>
   </w:comment>
-  <w:comment w:id="12" w:author="Ingmar Wever" w:date="2017-09-18T11:39:00Z" w:initials="IW">
+  <w:comment w:id="11" w:author="Ingmar Wever" w:date="2017-09-18T11:39:00Z" w:initials="IW">
     <w:p>
       <w:pPr>
         <w:pStyle w:val="CommentText"/>
@@ -2041,26 +2175,14 @@
           <w:i/>
           <w:iCs/>
         </w:rPr>
-        <w:t xml:space="preserve">Welke </w:t>
-      </w:r>
-      <w:r>
-        <w:rPr>
-          <w:rFonts w:asciiTheme="minorHAnsi" w:hAnsiTheme="minorHAnsi" w:cstheme="minorHAnsi"/>
-          <w:i/>
-          <w:iCs/>
-        </w:rPr>
-        <w:t>documenten ga je opleveren? Wanneer? Hoeveel tijd / doorlooptijd verwacht je? Wie heb je daarvoor nodig? Zit er een volgorde en (onderlinge) afhankelijkheden in? Note: de aaneenschakeling van documenten en de tijd die je nodig heb om ze te maken is je planning.</w:t>
+        <w:t>Welke documenten ga je opleveren? Wanneer? Hoeveel tijd / doorlooptijd verwacht je? Wie heb je daarvoor nodig? Zit er een volgorde en (onderlinge) afhankelijkheden in? Note: de aaneenschakeling van documenten en de tijd die je nodig heb om ze te maken is je planning.</w:t>
       </w:r>
     </w:p>
   </w:comment>
-  <w:comment w:id="13" w:author="Ingmar Wever" w:date="2017-09-18T11:40:00Z" w:initials="IW">
-    <w:p>
-      <w:pPr>
-        <w:rPr>
-          <w:rFonts w:asciiTheme="minorHAnsi" w:hAnsiTheme="minorHAnsi" w:cstheme="minorHAnsi"/>
-          <w:i/>
-          <w:iCs/>
-        </w:rPr>
+  <w:comment w:id="12" w:author="Ingmar Wever" w:date="2017-09-21T12:52:00Z" w:initials="IW">
+    <w:p>
+      <w:pPr>
+        <w:pStyle w:val="CommentText"/>
       </w:pPr>
       <w:r>
         <w:rPr>
@@ -2069,122 +2191,7 @@
         <w:annotationRef/>
       </w:r>
       <w:r>
-        <w:rPr>
-          <w:rFonts w:asciiTheme="minorHAnsi" w:hAnsiTheme="minorHAnsi" w:cstheme="minorHAnsi"/>
-          <w:i/>
-          <w:iCs/>
-        </w:rPr>
-        <w:t xml:space="preserve">Welke </w:t>
-      </w:r>
-      <w:r>
-        <w:rPr>
-          <w:rFonts w:asciiTheme="minorHAnsi" w:hAnsiTheme="minorHAnsi" w:cstheme="minorHAnsi"/>
-          <w:i/>
-          <w:iCs/>
-        </w:rPr>
-        <w:t>stappen ga je nemen</w:t>
-      </w:r>
-    </w:p>
-    <w:p>
-      <w:pPr>
-        <w:rPr>
-          <w:rFonts w:asciiTheme="minorHAnsi" w:hAnsiTheme="minorHAnsi" w:cstheme="minorHAnsi"/>
-          <w:i/>
-          <w:iCs/>
-        </w:rPr>
-      </w:pPr>
-    </w:p>
-    <w:p>
-      <w:pPr>
-        <w:rPr>
-          <w:rFonts w:asciiTheme="minorHAnsi" w:hAnsiTheme="minorHAnsi" w:cstheme="minorHAnsi"/>
-          <w:i/>
-          <w:iCs/>
-        </w:rPr>
-      </w:pPr>
-      <w:r>
-        <w:rPr>
-          <w:rFonts w:asciiTheme="minorHAnsi" w:hAnsiTheme="minorHAnsi" w:cstheme="minorHAnsi"/>
-          <w:i/>
-          <w:iCs/>
-        </w:rPr>
-        <w:t>Welke informatie is nodig om tot een goed oordeel te komen, voor model, en wat wordt gepresenteerd?</w:t>
-      </w:r>
-    </w:p>
-    <w:p>
-      <w:pPr>
-        <w:rPr>
-          <w:rFonts w:asciiTheme="minorHAnsi" w:hAnsiTheme="minorHAnsi" w:cstheme="minorHAnsi"/>
-          <w:i/>
-          <w:iCs/>
-        </w:rPr>
-      </w:pPr>
-    </w:p>
-    <w:p>
-      <w:pPr>
-        <w:rPr>
-          <w:rFonts w:asciiTheme="minorHAnsi" w:hAnsiTheme="minorHAnsi" w:cstheme="minorHAnsi"/>
-          <w:i/>
-          <w:iCs/>
-        </w:rPr>
-      </w:pPr>
-      <w:r>
-        <w:rPr>
-          <w:rFonts w:asciiTheme="minorHAnsi" w:hAnsiTheme="minorHAnsi" w:cstheme="minorHAnsi"/>
-          <w:i/>
-          <w:iCs/>
-        </w:rPr>
-        <w:t>Hoe snel lukt het een crew member gebaseerd op de gegeven informatie een schets van de situatie te maken, in onderzoek varieren van gegeven informatie?</w:t>
-      </w:r>
-    </w:p>
-    <w:p>
-      <w:pPr>
-        <w:rPr>
-          <w:rFonts w:asciiTheme="minorHAnsi" w:hAnsiTheme="minorHAnsi" w:cstheme="minorHAnsi"/>
-          <w:i/>
-          <w:iCs/>
-        </w:rPr>
-      </w:pPr>
-    </w:p>
-    <w:p>
-      <w:pPr>
-        <w:rPr>
-          <w:rFonts w:asciiTheme="minorHAnsi" w:hAnsiTheme="minorHAnsi" w:cstheme="minorHAnsi"/>
-          <w:i/>
-          <w:iCs/>
-        </w:rPr>
-      </w:pPr>
-      <w:r>
-        <w:rPr>
-          <w:rFonts w:asciiTheme="minorHAnsi" w:hAnsiTheme="minorHAnsi" w:cstheme="minorHAnsi"/>
-          <w:i/>
-          <w:iCs/>
-        </w:rPr>
-        <w:t>Wanneer vertrouwd crew input van model, en zou hij dat moeten doen?</w:t>
-      </w:r>
-    </w:p>
-    <w:p>
-      <w:pPr>
-        <w:rPr>
-          <w:rFonts w:asciiTheme="minorHAnsi" w:hAnsiTheme="minorHAnsi" w:cstheme="minorHAnsi"/>
-          <w:i/>
-          <w:iCs/>
-        </w:rPr>
-      </w:pPr>
-    </w:p>
-    <w:p>
-      <w:pPr>
-        <w:pStyle w:val="CommentText"/>
-      </w:pPr>
-      <w:r>
-        <w:rPr>
-          <w:rFonts w:asciiTheme="minorHAnsi" w:hAnsiTheme="minorHAnsi" w:cstheme="minorHAnsi"/>
-          <w:i/>
-          <w:iCs/>
-          <w:sz w:val="22"/>
-          <w:szCs w:val="22"/>
-        </w:rPr>
-        <w:t>Wat wordt de rol van de mens in de nieuwe situatie waarbij autonoom en remote voor gaat komen (zie plaatje in paper Liz Carver)</w:t>
+        <w:t>Welke stappen ga je nemen?</w:t>
       </w:r>
     </w:p>
   </w:comment>
@@ -2205,7 +2212,7 @@
   <w15:commentEx w15:paraId="5D7C5241" w15:done="0"/>
   <w15:commentEx w15:paraId="056C6667" w15:done="0"/>
   <w15:commentEx w15:paraId="2AA12847" w15:done="0"/>
-  <w15:commentEx w15:paraId="5AB551D2" w15:done="0"/>
+  <w15:commentEx w15:paraId="19D6152E" w15:done="0"/>
 </w15:commentsEx>
 </file>
 
@@ -2223,8 +2230,128 @@
   <w16cid:commentId w16cid:paraId="5D7C5241" w16cid:durableId="1D6A2F71"/>
   <w16cid:commentId w16cid:paraId="056C6667" w16cid:durableId="1D6A2F70"/>
   <w16cid:commentId w16cid:paraId="2AA12847" w16cid:durableId="1D6A2F6F"/>
-  <w16cid:commentId w16cid:paraId="5AB551D2" w16cid:durableId="1D6A2F43"/>
+  <w16cid:commentId w16cid:paraId="19D6152E" w16cid:durableId="1D6E347C"/>
 </w16cid:commentsIds>
+</file>
+
+<file path=word/numbering.xml><?xml version="1.0" encoding="utf-8"?>
+<w:numbering xmlns:wpc="http://schemas.microsoft.com/office/word/2010/wordprocessingCanvas" xmlns:cx="http://schemas.microsoft.com/office/drawing/2014/chartex" xmlns:cx1="http://schemas.microsoft.com/office/drawing/2015/9/8/chartex" xmlns:cx2="http://schemas.microsoft.com/office/drawing/2015/10/21/chartex" xmlns:cx3="http://schemas.microsoft.com/office/drawing/2016/5/9/chartex" xmlns:cx4="http://schemas.microsoft.com/office/drawing/2016/5/10/chartex" xmlns:cx5="http://schemas.microsoft.com/office/drawing/2016/5/11/chartex" xmlns:cx6="http://schemas.microsoft.com/office/drawing/2016/5/12/chartex" xmlns:cx7="http://schemas.microsoft.com/office/drawing/2016/5/13/chartex" xmlns:cx8="http://schemas.microsoft.com/office/drawing/2016/5/14/chartex" xmlns:mc="http://schemas.openxmlformats.org/markup-compatibility/2006" xmlns:aink="http://schemas.microsoft.com/office/drawing/2016/ink" xmlns:am3d="http://schemas.microsoft.com/office/drawing/2017/model3d" xmlns:o="urn:schemas-microsoft-com:office:office" xmlns:r="http://schemas.openxmlformats.org/officeDocument/2006/relationships" xmlns:m="http://schemas.openxmlformats.org/officeDocument/2006/math" xmlns:v="urn:schemas-microsoft-com:vml" xmlns:wp14="http://schemas.microsoft.com/office/word/2010/wordprocessingDrawing" xmlns:wp="http://schemas.openxmlformats.org/drawingml/2006/wordprocessingDrawing" xmlns:w10="urn:schemas-microsoft-com:office:word" xmlns:w="http://schemas.openxmlformats.org/wordprocessingml/2006/main" xmlns:w14="http://schemas.microsoft.com/office/word/2010/wordml" xmlns:w15="http://schemas.microsoft.com/office/word/2012/wordml" xmlns:w16cid="http://schemas.microsoft.com/office/word/2016/wordml/cid" xmlns:w16se="http://schemas.microsoft.com/office/word/2015/wordml/symex" xmlns:wpg="http://schemas.microsoft.com/office/word/2010/wordprocessingGroup" xmlns:wpi="http://schemas.microsoft.com/office/word/2010/wordprocessingInk" xmlns:wne="http://schemas.microsoft.com/office/word/2006/wordml" xmlns:wps="http://schemas.microsoft.com/office/word/2010/wordprocessingShape" mc:Ignorable="w14 w15 w16se w16cid wp14">
+  <w:abstractNum w:abstractNumId="0" w15:restartNumberingAfterBreak="0">
+    <w:nsid w:val="19532CD3"/>
+    <w:multiLevelType w:val="hybridMultilevel"/>
+    <w:tmpl w:val="C862D702"/>
+    <w:lvl w:ilvl="0" w:tplc="3CD63BE2">
+      <w:numFmt w:val="bullet"/>
+      <w:lvlText w:val="-"/>
+      <w:lvlJc w:val="left"/>
+      <w:pPr>
+        <w:ind w:left="720" w:hanging="360"/>
+      </w:pPr>
+      <w:rPr>
+        <w:rFonts w:ascii="Calibri" w:eastAsiaTheme="minorHAnsi" w:hAnsi="Calibri" w:cs="Calibri" w:hint="default"/>
+      </w:rPr>
+    </w:lvl>
+    <w:lvl w:ilvl="1" w:tplc="04130003">
+      <w:start w:val="1"/>
+      <w:numFmt w:val="bullet"/>
+      <w:lvlText w:val="o"/>
+      <w:lvlJc w:val="left"/>
+      <w:pPr>
+        <w:ind w:left="1440" w:hanging="360"/>
+      </w:pPr>
+      <w:rPr>
+        <w:rFonts w:ascii="Courier New" w:hAnsi="Courier New" w:cs="Courier New" w:hint="default"/>
+      </w:rPr>
+    </w:lvl>
+    <w:lvl w:ilvl="2" w:tplc="04130005" w:tentative="1">
+      <w:start w:val="1"/>
+      <w:numFmt w:val="bullet"/>
+      <w:lvlText w:val=""/>
+      <w:lvlJc w:val="left"/>
+      <w:pPr>
+        <w:ind w:left="2160" w:hanging="360"/>
+      </w:pPr>
+      <w:rPr>
+        <w:rFonts w:ascii="Wingdings" w:hAnsi="Wingdings" w:hint="default"/>
+      </w:rPr>
+    </w:lvl>
+    <w:lvl w:ilvl="3" w:tplc="04130001" w:tentative="1">
+      <w:start w:val="1"/>
+      <w:numFmt w:val="bullet"/>
+      <w:lvlText w:val=""/>
+      <w:lvlJc w:val="left"/>
+      <w:pPr>
+        <w:ind w:left="2880" w:hanging="360"/>
+      </w:pPr>
+      <w:rPr>
+        <w:rFonts w:ascii="Symbol" w:hAnsi="Symbol" w:hint="default"/>
+      </w:rPr>
+    </w:lvl>
+    <w:lvl w:ilvl="4" w:tplc="04130003" w:tentative="1">
+      <w:start w:val="1"/>
+      <w:numFmt w:val="bullet"/>
+      <w:lvlText w:val="o"/>
+      <w:lvlJc w:val="left"/>
+      <w:pPr>
+        <w:ind w:left="3600" w:hanging="360"/>
+      </w:pPr>
+      <w:rPr>
+        <w:rFonts w:ascii="Courier New" w:hAnsi="Courier New" w:cs="Courier New" w:hint="default"/>
+      </w:rPr>
+    </w:lvl>
+    <w:lvl w:ilvl="5" w:tplc="04130005" w:tentative="1">
+      <w:start w:val="1"/>
+      <w:numFmt w:val="bullet"/>
+      <w:lvlText w:val=""/>
+      <w:lvlJc w:val="left"/>
+      <w:pPr>
+        <w:ind w:left="4320" w:hanging="360"/>
+      </w:pPr>
+      <w:rPr>
+        <w:rFonts w:ascii="Wingdings" w:hAnsi="Wingdings" w:hint="default"/>
+      </w:rPr>
+    </w:lvl>
+    <w:lvl w:ilvl="6" w:tplc="04130001" w:tentative="1">
+      <w:start w:val="1"/>
+      <w:numFmt w:val="bullet"/>
+      <w:lvlText w:val=""/>
+      <w:lvlJc w:val="left"/>
+      <w:pPr>
+        <w:ind w:left="5040" w:hanging="360"/>
+      </w:pPr>
+      <w:rPr>
+        <w:rFonts w:ascii="Symbol" w:hAnsi="Symbol" w:hint="default"/>
+      </w:rPr>
+    </w:lvl>
+    <w:lvl w:ilvl="7" w:tplc="04130003" w:tentative="1">
+      <w:start w:val="1"/>
+      <w:numFmt w:val="bullet"/>
+      <w:lvlText w:val="o"/>
+      <w:lvlJc w:val="left"/>
+      <w:pPr>
+        <w:ind w:left="5760" w:hanging="360"/>
+      </w:pPr>
+      <w:rPr>
+        <w:rFonts w:ascii="Courier New" w:hAnsi="Courier New" w:cs="Courier New" w:hint="default"/>
+      </w:rPr>
+    </w:lvl>
+    <w:lvl w:ilvl="8" w:tplc="04130005" w:tentative="1">
+      <w:start w:val="1"/>
+      <w:numFmt w:val="bullet"/>
+      <w:lvlText w:val=""/>
+      <w:lvlJc w:val="left"/>
+      <w:pPr>
+        <w:ind w:left="6480" w:hanging="360"/>
+      </w:pPr>
+      <w:rPr>
+        <w:rFonts w:ascii="Wingdings" w:hAnsi="Wingdings" w:hint="default"/>
+      </w:rPr>
+    </w:lvl>
+  </w:abstractNum>
+  <w:num w:numId="1">
+    <w:abstractNumId w:val="0"/>
+  </w:num>
+</w:numbering>
 </file>
 
 <file path=word/people.xml><?xml version="1.0" encoding="utf-8"?>
@@ -2821,6 +2948,17 @@
       <w:shd w:val="clear" w:color="auto" w:fill="E6E6E6"/>
     </w:rPr>
   </w:style>
+  <w:style w:type="paragraph" w:styleId="ListParagraph">
+    <w:name w:val="List Paragraph"/>
+    <w:basedOn w:val="Normal"/>
+    <w:uiPriority w:val="34"/>
+    <w:qFormat/>
+    <w:rsid w:val="003844A5"/>
+    <w:pPr>
+      <w:ind w:left="720"/>
+      <w:contextualSpacing/>
+    </w:pPr>
+  </w:style>
 </w:styles>
 </file>
 

--- a/Graduation Project Plan.docx
+++ b/Graduation Project Plan.docx
@@ -1,6 +1,6 @@
 
 <file path=word/document.xml><?xml version="1.0" encoding="utf-8"?>
-<w:document xmlns:wpc="http://schemas.microsoft.com/office/word/2010/wordprocessingCanvas" xmlns:cx="http://schemas.microsoft.com/office/drawing/2014/chartex" xmlns:cx1="http://schemas.microsoft.com/office/drawing/2015/9/8/chartex" xmlns:cx2="http://schemas.microsoft.com/office/drawing/2015/10/21/chartex" xmlns:cx3="http://schemas.microsoft.com/office/drawing/2016/5/9/chartex" xmlns:cx4="http://schemas.microsoft.com/office/drawing/2016/5/10/chartex" xmlns:cx5="http://schemas.microsoft.com/office/drawing/2016/5/11/chartex" xmlns:cx6="http://schemas.microsoft.com/office/drawing/2016/5/12/chartex" xmlns:cx7="http://schemas.microsoft.com/office/drawing/2016/5/13/chartex" xmlns:cx8="http://schemas.microsoft.com/office/drawing/2016/5/14/chartex" xmlns:mc="http://schemas.openxmlformats.org/markup-compatibility/2006" xmlns:aink="http://schemas.microsoft.com/office/drawing/2016/ink" xmlns:am3d="http://schemas.microsoft.com/office/drawing/2017/model3d" xmlns:o="urn:schemas-microsoft-com:office:office" xmlns:r="http://schemas.openxmlformats.org/officeDocument/2006/relationships" xmlns:m="http://schemas.openxmlformats.org/officeDocument/2006/math" xmlns:v="urn:schemas-microsoft-com:vml" xmlns:wp14="http://schemas.microsoft.com/office/word/2010/wordprocessingDrawing" xmlns:wp="http://schemas.openxmlformats.org/drawingml/2006/wordprocessingDrawing" xmlns:w10="urn:schemas-microsoft-com:office:word" xmlns:w="http://schemas.openxmlformats.org/wordprocessingml/2006/main" xmlns:w14="http://schemas.microsoft.com/office/word/2010/wordml" xmlns:w15="http://schemas.microsoft.com/office/word/2012/wordml" xmlns:w16cid="http://schemas.microsoft.com/office/word/2016/wordml/cid" xmlns:w16se="http://schemas.microsoft.com/office/word/2015/wordml/symex" xmlns:wpg="http://schemas.microsoft.com/office/word/2010/wordprocessingGroup" xmlns:wpi="http://schemas.microsoft.com/office/word/2010/wordprocessingInk" xmlns:wne="http://schemas.microsoft.com/office/word/2006/wordml" xmlns:wps="http://schemas.microsoft.com/office/word/2010/wordprocessingShape" mc:Ignorable="w14 w15 w16se w16cid wp14">
+<w:document xmlns:wpc="http://schemas.microsoft.com/office/word/2010/wordprocessingCanvas" xmlns:mc="http://schemas.openxmlformats.org/markup-compatibility/2006" xmlns:o="urn:schemas-microsoft-com:office:office" xmlns:r="http://schemas.openxmlformats.org/officeDocument/2006/relationships" xmlns:m="http://schemas.openxmlformats.org/officeDocument/2006/math" xmlns:v="urn:schemas-microsoft-com:vml" xmlns:wp14="http://schemas.microsoft.com/office/word/2010/wordprocessingDrawing" xmlns:wp="http://schemas.openxmlformats.org/drawingml/2006/wordprocessingDrawing" xmlns:w10="urn:schemas-microsoft-com:office:word" xmlns:w="http://schemas.openxmlformats.org/wordprocessingml/2006/main" xmlns:w14="http://schemas.microsoft.com/office/word/2010/wordml" xmlns:w15="http://schemas.microsoft.com/office/word/2012/wordml" xmlns:wpg="http://schemas.microsoft.com/office/word/2010/wordprocessingGroup" xmlns:wpi="http://schemas.microsoft.com/office/word/2010/wordprocessingInk" xmlns:wne="http://schemas.microsoft.com/office/word/2006/wordml" xmlns:wps="http://schemas.microsoft.com/office/word/2010/wordprocessingShape" mc:Ignorable="w14 w15 wp14">
   <w:body>
     <w:p>
       <w:pPr>
@@ -60,7 +60,39 @@
           <w:i/>
           <w:iCs/>
         </w:rPr>
-        <w:t>Een eerste stap richting op afstand besturen van schepen en uiteindelijk autonoom varen. door inzicht te krijgen in complexiteit van een situatie.</w:t>
+        <w:t xml:space="preserve">Een eerste stap richting </w:t>
+      </w:r>
+      <w:r>
+        <w:rPr>
+          <w:rFonts w:asciiTheme="minorHAnsi" w:hAnsiTheme="minorHAnsi" w:cstheme="minorHAnsi"/>
+          <w:i/>
+          <w:iCs/>
+        </w:rPr>
+        <w:t xml:space="preserve">het </w:t>
+      </w:r>
+      <w:r>
+        <w:rPr>
+          <w:rFonts w:asciiTheme="minorHAnsi" w:hAnsiTheme="minorHAnsi" w:cstheme="minorHAnsi"/>
+          <w:i/>
+          <w:iCs/>
+        </w:rPr>
+        <w:t>op afstand besturen van schepen</w:t>
+      </w:r>
+      <w:r>
+        <w:rPr>
+          <w:rFonts w:asciiTheme="minorHAnsi" w:hAnsiTheme="minorHAnsi" w:cstheme="minorHAnsi"/>
+          <w:i/>
+          <w:iCs/>
+        </w:rPr>
+        <w:t xml:space="preserve"> en uiteindelijk autonoom varen,</w:t>
+      </w:r>
+      <w:r>
+        <w:rPr>
+          <w:rFonts w:asciiTheme="minorHAnsi" w:hAnsiTheme="minorHAnsi" w:cstheme="minorHAnsi"/>
+          <w:i/>
+          <w:iCs/>
+        </w:rPr>
+        <w:t xml:space="preserve"> door inzicht te krijgen in complexiteit van een situatie.</w:t>
       </w:r>
     </w:p>
     <w:p>
@@ -119,7 +151,23 @@
           <w:i/>
           <w:iCs/>
         </w:rPr>
-        <w:t>nzicht te krijgen in de complexiteit van verschillende manoeuvres. Gebaseerd op deze resultaten kan advies worden gegeven aan de crew of deze extra alert moeten zijn, er een veiligere route is en waar potentiele gevaren zijn.</w:t>
+        <w:t xml:space="preserve">nzicht te krijgen in de complexiteit van verschillende manoeuvres. Gebaseerd op deze resultaten kan advies worden gegeven aan de crew of deze extra alert moeten zijn, er </w:t>
+      </w:r>
+      <w:r>
+        <w:rPr>
+          <w:rFonts w:asciiTheme="minorHAnsi" w:hAnsiTheme="minorHAnsi" w:cstheme="minorHAnsi"/>
+          <w:i/>
+          <w:iCs/>
+        </w:rPr>
+        <w:t xml:space="preserve">mogelijk </w:t>
+      </w:r>
+      <w:r>
+        <w:rPr>
+          <w:rFonts w:asciiTheme="minorHAnsi" w:hAnsiTheme="minorHAnsi" w:cstheme="minorHAnsi"/>
+          <w:i/>
+          <w:iCs/>
+        </w:rPr>
+        <w:t>een veiligere route is en waar potentiele gevaren zijn.</w:t>
       </w:r>
     </w:p>
     <w:p>
@@ -168,24 +216,120 @@
           <w:i/>
           <w:iCs/>
         </w:rPr>
-        <w:t xml:space="preserve">Complexiteit is een erg abstract begrip, waardoor resultaten lastig zijn te verifieren, waarbij ook nog niet wordt meegenomen hoe ver vooruit wordt gekeken. Daarom wordt de kans op falen gebruikt om situaties beter te kunnen vergelijken. </w:t>
-      </w:r>
-    </w:p>
-    <w:p>
-      <w:pPr>
-        <w:rPr>
-          <w:rFonts w:asciiTheme="minorHAnsi" w:hAnsiTheme="minorHAnsi" w:cstheme="minorHAnsi"/>
-          <w:i/>
-          <w:iCs/>
-        </w:rPr>
-      </w:pPr>
-      <w:r>
-        <w:rPr>
-          <w:rFonts w:asciiTheme="minorHAnsi" w:hAnsiTheme="minorHAnsi" w:cstheme="minorHAnsi"/>
-          <w:i/>
-          <w:iCs/>
-        </w:rPr>
-        <w:t xml:space="preserve">In het model komt ook een </w:t>
+        <w:t xml:space="preserve">Complexiteit is een erg abstract begrip, waardoor resultaten lastig zijn te </w:t>
+      </w:r>
+      <w:r>
+        <w:rPr>
+          <w:rFonts w:asciiTheme="minorHAnsi" w:hAnsiTheme="minorHAnsi" w:cstheme="minorHAnsi"/>
+          <w:i/>
+          <w:iCs/>
+        </w:rPr>
+        <w:t>verifiëren</w:t>
+      </w:r>
+      <w:r>
+        <w:rPr>
+          <w:rFonts w:asciiTheme="minorHAnsi" w:hAnsiTheme="minorHAnsi" w:cstheme="minorHAnsi"/>
+          <w:i/>
+          <w:iCs/>
+        </w:rPr>
+        <w:t xml:space="preserve">, </w:t>
+      </w:r>
+      <w:r>
+        <w:rPr>
+          <w:rFonts w:asciiTheme="minorHAnsi" w:hAnsiTheme="minorHAnsi" w:cstheme="minorHAnsi"/>
+          <w:i/>
+          <w:iCs/>
+        </w:rPr>
+        <w:t>d</w:t>
+      </w:r>
+      <w:r>
+        <w:rPr>
+          <w:rFonts w:asciiTheme="minorHAnsi" w:hAnsiTheme="minorHAnsi" w:cstheme="minorHAnsi"/>
+          <w:i/>
+          <w:iCs/>
+        </w:rPr>
+        <w:t xml:space="preserve">aarbij </w:t>
+      </w:r>
+      <w:r>
+        <w:rPr>
+          <w:rFonts w:asciiTheme="minorHAnsi" w:hAnsiTheme="minorHAnsi" w:cstheme="minorHAnsi"/>
+          <w:i/>
+          <w:iCs/>
+        </w:rPr>
+        <w:t xml:space="preserve">wordt </w:t>
+      </w:r>
+      <w:r>
+        <w:rPr>
+          <w:rFonts w:asciiTheme="minorHAnsi" w:hAnsiTheme="minorHAnsi" w:cstheme="minorHAnsi"/>
+          <w:i/>
+          <w:iCs/>
+        </w:rPr>
+        <w:t xml:space="preserve">ook </w:t>
+      </w:r>
+      <w:r>
+        <w:rPr>
+          <w:rFonts w:asciiTheme="minorHAnsi" w:hAnsiTheme="minorHAnsi" w:cstheme="minorHAnsi"/>
+          <w:i/>
+          <w:iCs/>
+        </w:rPr>
+        <w:t>n</w:t>
+      </w:r>
+      <w:r>
+        <w:rPr>
+          <w:rFonts w:asciiTheme="minorHAnsi" w:hAnsiTheme="minorHAnsi" w:cstheme="minorHAnsi"/>
+          <w:i/>
+          <w:iCs/>
+        </w:rPr>
+        <w:t>iet meegenomen hoe ver vooruit wordt gekeken. Daarom wordt de kans op falen gebruikt om situaties beter te kunnen vergelijken</w:t>
+      </w:r>
+      <w:r>
+        <w:rPr>
+          <w:rFonts w:asciiTheme="minorHAnsi" w:hAnsiTheme="minorHAnsi" w:cstheme="minorHAnsi"/>
+          <w:i/>
+          <w:iCs/>
+        </w:rPr>
+        <w:t xml:space="preserve"> en een waarden te kunnen hangen aan resultaten</w:t>
+      </w:r>
+      <w:r>
+        <w:rPr>
+          <w:rFonts w:asciiTheme="minorHAnsi" w:hAnsiTheme="minorHAnsi" w:cstheme="minorHAnsi"/>
+          <w:i/>
+          <w:iCs/>
+        </w:rPr>
+        <w:t xml:space="preserve">. </w:t>
+      </w:r>
+    </w:p>
+    <w:p>
+      <w:pPr>
+        <w:rPr>
+          <w:rFonts w:asciiTheme="minorHAnsi" w:hAnsiTheme="minorHAnsi" w:cstheme="minorHAnsi"/>
+          <w:i/>
+          <w:iCs/>
+        </w:rPr>
+      </w:pPr>
+      <w:r>
+        <w:rPr>
+          <w:rFonts w:asciiTheme="minorHAnsi" w:hAnsiTheme="minorHAnsi" w:cstheme="minorHAnsi"/>
+          <w:i/>
+          <w:iCs/>
+        </w:rPr>
+        <w:t xml:space="preserve">In het model </w:t>
+      </w:r>
+      <w:r>
+        <w:rPr>
+          <w:rFonts w:asciiTheme="minorHAnsi" w:hAnsiTheme="minorHAnsi" w:cstheme="minorHAnsi"/>
+          <w:i/>
+          <w:iCs/>
+        </w:rPr>
+        <w:t>worden een aantal</w:t>
+      </w:r>
+      <w:r>
+        <w:rPr>
+          <w:rFonts w:asciiTheme="minorHAnsi" w:hAnsiTheme="minorHAnsi" w:cstheme="minorHAnsi"/>
+          <w:i/>
+          <w:iCs/>
+        </w:rPr>
+        <w:t xml:space="preserve"> </w:t>
       </w:r>
       <w:r>
         <w:rPr>
@@ -201,24 +345,152 @@
           <w:i/>
           <w:iCs/>
         </w:rPr>
-        <w:t xml:space="preserve">ysisch model waarin de krachten op het schip, en veroorzaakt door het schip worden bepaald. Het is belangrijk om daar een realistisch model te gebruiken, maar niet te verzanden in complexiteit. Wanneer wordt begonnen met een eenvoudig model, kan worden geverifieerd met meetgegevens van Damen hoe groot de fout is.. </w:t>
-      </w:r>
-    </w:p>
-    <w:p>
-      <w:pPr>
-        <w:rPr>
-          <w:rFonts w:asciiTheme="minorHAnsi" w:hAnsiTheme="minorHAnsi" w:cstheme="minorHAnsi"/>
-          <w:i/>
-          <w:iCs/>
-        </w:rPr>
-      </w:pPr>
-      <w:r>
-        <w:rPr>
-          <w:rFonts w:asciiTheme="minorHAnsi" w:hAnsiTheme="minorHAnsi" w:cstheme="minorHAnsi"/>
-          <w:i/>
-          <w:iCs/>
-        </w:rPr>
-        <w:t>Het bepalen van mogelijke routes, thrust allocation, physcische krachten zijn niet polynomiaal problemen, wat betekend dat het niet met zekerheid kan worden gesteld dat het de optimale en juiste oplossing is. Om deze reden zal worden gekeken naar verschillende solvers waarbij een afweging wordt gemaakt tussen precisie en tijd.</w:t>
+        <w:t>ysisch mode</w:t>
+      </w:r>
+      <w:r>
+        <w:rPr>
+          <w:rFonts w:asciiTheme="minorHAnsi" w:hAnsiTheme="minorHAnsi" w:cstheme="minorHAnsi"/>
+          <w:i/>
+          <w:iCs/>
+        </w:rPr>
+        <w:t>l</w:t>
+      </w:r>
+      <w:r>
+        <w:rPr>
+          <w:rFonts w:asciiTheme="minorHAnsi" w:hAnsiTheme="minorHAnsi" w:cstheme="minorHAnsi"/>
+          <w:i/>
+          <w:iCs/>
+        </w:rPr>
+        <w:t>l</w:t>
+      </w:r>
+      <w:r>
+        <w:rPr>
+          <w:rFonts w:asciiTheme="minorHAnsi" w:hAnsiTheme="minorHAnsi" w:cstheme="minorHAnsi"/>
+          <w:i/>
+          <w:iCs/>
+        </w:rPr>
+        <w:t>en gebruikt,</w:t>
+      </w:r>
+      <w:r>
+        <w:rPr>
+          <w:rFonts w:asciiTheme="minorHAnsi" w:hAnsiTheme="minorHAnsi" w:cstheme="minorHAnsi"/>
+          <w:i/>
+          <w:iCs/>
+        </w:rPr>
+        <w:t xml:space="preserve"> waarin de krachten op het schip, en veroorzaakt door het schip worden bepaald. Het is belangrijk om daar een realistisch model te gebruiken, maar niet te verzanden in complexiteit. </w:t>
+      </w:r>
+      <w:r>
+        <w:rPr>
+          <w:rFonts w:asciiTheme="minorHAnsi" w:hAnsiTheme="minorHAnsi" w:cstheme="minorHAnsi"/>
+          <w:i/>
+          <w:iCs/>
+        </w:rPr>
+        <w:t>Daarbij is het nog belangrijker dat de fout te voorspellen is. Om die reden wo</w:t>
+      </w:r>
+      <w:r>
+        <w:rPr>
+          <w:rFonts w:asciiTheme="minorHAnsi" w:hAnsiTheme="minorHAnsi" w:cstheme="minorHAnsi"/>
+          <w:i/>
+          <w:iCs/>
+        </w:rPr>
+        <w:t xml:space="preserve">rdt begonnen met een eenvoudig model, </w:t>
+      </w:r>
+      <w:r>
+        <w:rPr>
+          <w:rFonts w:asciiTheme="minorHAnsi" w:hAnsiTheme="minorHAnsi" w:cstheme="minorHAnsi"/>
+          <w:i/>
+          <w:iCs/>
+        </w:rPr>
+        <w:t xml:space="preserve">deze </w:t>
+      </w:r>
+      <w:r>
+        <w:rPr>
+          <w:rFonts w:asciiTheme="minorHAnsi" w:hAnsiTheme="minorHAnsi" w:cstheme="minorHAnsi"/>
+          <w:i/>
+          <w:iCs/>
+        </w:rPr>
+        <w:t xml:space="preserve">kan </w:t>
+      </w:r>
+      <w:r>
+        <w:rPr>
+          <w:rFonts w:asciiTheme="minorHAnsi" w:hAnsiTheme="minorHAnsi" w:cstheme="minorHAnsi"/>
+          <w:i/>
+          <w:iCs/>
+        </w:rPr>
+        <w:t xml:space="preserve">vervolgens </w:t>
+      </w:r>
+      <w:r>
+        <w:rPr>
+          <w:rFonts w:asciiTheme="minorHAnsi" w:hAnsiTheme="minorHAnsi" w:cstheme="minorHAnsi"/>
+          <w:i/>
+          <w:iCs/>
+        </w:rPr>
+        <w:t>worden ge</w:t>
+      </w:r>
+      <w:r>
+        <w:rPr>
+          <w:rFonts w:asciiTheme="minorHAnsi" w:hAnsiTheme="minorHAnsi" w:cstheme="minorHAnsi"/>
+          <w:i/>
+          <w:iCs/>
+        </w:rPr>
+        <w:t>falsificeerd</w:t>
+      </w:r>
+      <w:r>
+        <w:rPr>
+          <w:rFonts w:asciiTheme="minorHAnsi" w:hAnsiTheme="minorHAnsi" w:cstheme="minorHAnsi"/>
+          <w:i/>
+          <w:iCs/>
+        </w:rPr>
+        <w:t xml:space="preserve"> met </w:t>
+      </w:r>
+      <w:r>
+        <w:rPr>
+          <w:rFonts w:asciiTheme="minorHAnsi" w:hAnsiTheme="minorHAnsi" w:cstheme="minorHAnsi"/>
+          <w:i/>
+          <w:iCs/>
+        </w:rPr>
+        <w:t>meetgegeven, waaruit blijkt wat de te verwachten fout is</w:t>
+      </w:r>
+      <w:r>
+        <w:rPr>
+          <w:rFonts w:asciiTheme="minorHAnsi" w:hAnsiTheme="minorHAnsi" w:cstheme="minorHAnsi"/>
+          <w:i/>
+          <w:iCs/>
+        </w:rPr>
+        <w:t>.</w:t>
+      </w:r>
+    </w:p>
+    <w:p>
+      <w:pPr>
+        <w:rPr>
+          <w:rFonts w:asciiTheme="minorHAnsi" w:hAnsiTheme="minorHAnsi" w:cstheme="minorHAnsi"/>
+          <w:i/>
+          <w:iCs/>
+        </w:rPr>
+      </w:pPr>
+      <w:r>
+        <w:rPr>
+          <w:rFonts w:asciiTheme="minorHAnsi" w:hAnsiTheme="minorHAnsi" w:cstheme="minorHAnsi"/>
+          <w:i/>
+          <w:iCs/>
+        </w:rPr>
+        <w:t xml:space="preserve">Het bepalen van mogelijke routes, thrust allocation, physcische krachten zijn niet polynomiaal problemen, wat betekend dat niet met zekerheid kan worden gesteld dat het de optimale en juiste oplossing is. Om deze reden zal worden gekeken naar verschillende </w:t>
+      </w:r>
+      <w:r>
+        <w:rPr>
+          <w:rFonts w:asciiTheme="minorHAnsi" w:hAnsiTheme="minorHAnsi" w:cstheme="minorHAnsi"/>
+          <w:i/>
+          <w:iCs/>
+        </w:rPr>
+        <w:t>algoritmes</w:t>
+      </w:r>
+      <w:r>
+        <w:rPr>
+          <w:rFonts w:asciiTheme="minorHAnsi" w:hAnsiTheme="minorHAnsi" w:cstheme="minorHAnsi"/>
+          <w:i/>
+          <w:iCs/>
+        </w:rPr>
+        <w:t xml:space="preserve"> waarbij een afweging wordt gemaakt tussen precisie en tijd.</w:t>
       </w:r>
     </w:p>
     <w:p>
@@ -274,7 +546,55 @@
           <w:i/>
           <w:iCs/>
         </w:rPr>
-        <w:t>De nieuwe kennis die ontwikkeld gaat worden zal vooral gericht zijn op het bepalen van de cost functie en een waarde hangen aan de complexiteit. Voor het physische model zijn een aantal onderdelen van belang: environmental (wind, golven, stroming, vaarsnelheid), hydrodynamic en machinery. Hiervoor zullen een aantal bekende modellen met elkaar worden vergeleken op basis van gevraagde input, rekentijd en resultaat. Ditzelfde geldt voor het generen van routes en bepalen van optimale route.</w:t>
+        <w:t>De nieuwe kennis die ontwikkeld gaat worden zal vooral gericht zijn op het bepalen van de cost functie en een waarde hangen</w:t>
+      </w:r>
+      <w:r>
+        <w:rPr>
+          <w:rFonts w:asciiTheme="minorHAnsi" w:hAnsiTheme="minorHAnsi" w:cstheme="minorHAnsi"/>
+          <w:i/>
+          <w:iCs/>
+        </w:rPr>
+        <w:t xml:space="preserve"> aan de complexiteit. Voor het fysisch</w:t>
+      </w:r>
+      <w:r>
+        <w:rPr>
+          <w:rFonts w:asciiTheme="minorHAnsi" w:hAnsiTheme="minorHAnsi" w:cstheme="minorHAnsi"/>
+          <w:i/>
+          <w:iCs/>
+        </w:rPr>
+        <w:t xml:space="preserve"> model zijn een aantal onderdelen van belang: </w:t>
+      </w:r>
+      <w:r>
+        <w:rPr>
+          <w:rFonts w:asciiTheme="minorHAnsi" w:hAnsiTheme="minorHAnsi" w:cstheme="minorHAnsi"/>
+          <w:i/>
+          <w:iCs/>
+        </w:rPr>
+        <w:t>omgeving</w:t>
+      </w:r>
+      <w:r>
+        <w:rPr>
+          <w:rFonts w:asciiTheme="minorHAnsi" w:hAnsiTheme="minorHAnsi" w:cstheme="minorHAnsi"/>
+          <w:i/>
+          <w:iCs/>
+        </w:rPr>
+        <w:t xml:space="preserve"> (wind, golven, stroming, vaarsnelheid), hydrodynamic</w:t>
+      </w:r>
+      <w:r>
+        <w:rPr>
+          <w:rFonts w:asciiTheme="minorHAnsi" w:hAnsiTheme="minorHAnsi" w:cstheme="minorHAnsi"/>
+          <w:i/>
+          <w:iCs/>
+        </w:rPr>
+        <w:t>a</w:t>
+      </w:r>
+      <w:r>
+        <w:rPr>
+          <w:rFonts w:asciiTheme="minorHAnsi" w:hAnsiTheme="minorHAnsi" w:cstheme="minorHAnsi"/>
+          <w:i/>
+          <w:iCs/>
+        </w:rPr>
+        <w:t xml:space="preserve"> en machinery. Hiervoor zullen een aantal bekende modellen met elkaar worden vergeleken op basis van gevraagde input, rekentijd en resultaat. Ditzelfde geldt voor het generen van routes en bepalen van optimale route.</w:t>
       </w:r>
     </w:p>
     <w:p>
@@ -308,15 +628,25 @@
           <w:i/>
           <w:iCs/>
         </w:rPr>
-        <w:t xml:space="preserve">Het is op dit moment niet de bedoeling om zelf metingen te doen, aangezien Damen twee grote projecten heeft lopen waarbij veel data is verzameld van Fast Crew Suppliers en Tugs. </w:t>
-      </w:r>
-      <w:r>
-        <w:rPr>
-          <w:rFonts w:asciiTheme="minorHAnsi" w:hAnsiTheme="minorHAnsi" w:cstheme="minorHAnsi"/>
-          <w:i/>
-          <w:iCs/>
-        </w:rPr>
-        <w:t>0-</w:t>
+        <w:t xml:space="preserve">Het is op dit moment niet de bedoeling om zelf metingen te doen, aangezien Damen twee grote projecten heeft lopen waarbij veel data is verzameld van Fast Crew Suppliers en </w:t>
+      </w:r>
+      <w:proofErr w:type="spellStart"/>
+      <w:r>
+        <w:rPr>
+          <w:rFonts w:asciiTheme="minorHAnsi" w:hAnsiTheme="minorHAnsi" w:cstheme="minorHAnsi"/>
+          <w:i/>
+          <w:iCs/>
+        </w:rPr>
+        <w:t>Tugs</w:t>
+      </w:r>
+      <w:proofErr w:type="spellEnd"/>
+      <w:r>
+        <w:rPr>
+          <w:rFonts w:asciiTheme="minorHAnsi" w:hAnsiTheme="minorHAnsi" w:cstheme="minorHAnsi"/>
+          <w:i/>
+          <w:iCs/>
+        </w:rPr>
+        <w:t>, en er binnen de TU veel onderzoek is gedaan naar modellen voor manoeuvreerbaarheid van grotere schepen.</w:t>
       </w:r>
     </w:p>
     <w:p>
@@ -384,77 +714,6 @@
           <w:iCs/>
         </w:rPr>
         <w:t xml:space="preserve">n van de eerste stapjes op een lange weg richting remote en autonoom varen. Dit betekend dat het resultaat een stukje van de puzzel moet zijn die ook past in het grote geheel. Daarom zal tijdens het project veel feedback van buitenaf worden gevraagd. Uiteindelijk is het belangrijkste resultaat een kloppend model voor de complexiteit van een manoeuvre. </w:t>
-      </w:r>
-    </w:p>
-    <w:p>
-      <w:pPr>
-        <w:rPr>
-          <w:rFonts w:asciiTheme="minorHAnsi" w:hAnsiTheme="minorHAnsi" w:cstheme="minorHAnsi"/>
-          <w:i/>
-          <w:iCs/>
-        </w:rPr>
-      </w:pPr>
-    </w:p>
-    <w:p>
-      <w:pPr>
-        <w:rPr>
-          <w:rFonts w:asciiTheme="minorHAnsi" w:hAnsiTheme="minorHAnsi" w:cstheme="minorHAnsi"/>
-          <w:lang w:val="en-GB"/>
-        </w:rPr>
-      </w:pPr>
-      <w:commentRangeStart w:id="5"/>
-      <w:r>
-        <w:rPr>
-          <w:rFonts w:asciiTheme="minorHAnsi" w:hAnsiTheme="minorHAnsi" w:cstheme="minorHAnsi"/>
-          <w:b/>
-          <w:bCs/>
-          <w:lang w:val="en-GB"/>
-        </w:rPr>
-        <w:t>Deliverables</w:t>
-      </w:r>
-      <w:r>
-        <w:rPr>
-          <w:rFonts w:asciiTheme="minorHAnsi" w:hAnsiTheme="minorHAnsi" w:cstheme="minorHAnsi"/>
-          <w:lang w:val="en-GB"/>
-        </w:rPr>
-        <w:t xml:space="preserve"> </w:t>
-      </w:r>
-      <w:commentRangeEnd w:id="5"/>
-      <w:r>
-        <w:rPr>
-          <w:rStyle w:val="CommentReference"/>
-        </w:rPr>
-        <w:commentReference w:id="5"/>
-      </w:r>
-    </w:p>
-    <w:p>
-      <w:pPr>
-        <w:rPr>
-          <w:rFonts w:asciiTheme="minorHAnsi" w:hAnsiTheme="minorHAnsi" w:cstheme="minorHAnsi"/>
-          <w:i/>
-          <w:iCs/>
-          <w:lang w:val="en-GB"/>
-        </w:rPr>
-      </w:pPr>
-      <w:proofErr w:type="spellStart"/>
-      <w:r>
-        <w:rPr>
-          <w:rFonts w:asciiTheme="minorHAnsi" w:hAnsiTheme="minorHAnsi" w:cstheme="minorHAnsi"/>
-          <w:i/>
-          <w:iCs/>
-          <w:lang w:val="en-GB"/>
-        </w:rPr>
-        <w:t>n.t.b</w:t>
-      </w:r>
-      <w:proofErr w:type="spellEnd"/>
-      <w:r>
-        <w:rPr>
-          <w:rFonts w:asciiTheme="minorHAnsi" w:hAnsiTheme="minorHAnsi" w:cstheme="minorHAnsi"/>
-          <w:i/>
-          <w:iCs/>
-          <w:lang w:val="en-GB"/>
-        </w:rPr>
-        <w:t>.</w:t>
       </w:r>
       <w:r>
         <w:rPr>
@@ -463,7 +722,6 @@
           <w:bCs/>
           <w:sz w:val="48"/>
           <w:szCs w:val="48"/>
-          <w:lang w:val="en-GB"/>
         </w:rPr>
         <w:br w:type="page"/>
       </w:r>
@@ -476,7 +734,6 @@
           <w:bCs/>
           <w:sz w:val="48"/>
           <w:szCs w:val="48"/>
-          <w:lang w:val="en-GB"/>
         </w:rPr>
       </w:pPr>
       <w:r>
@@ -486,773 +743,974 @@
           <w:bCs/>
           <w:sz w:val="48"/>
           <w:szCs w:val="48"/>
-          <w:lang w:val="en-GB"/>
         </w:rPr>
         <w:lastRenderedPageBreak/>
-        <w:t>Project Computer Science</w:t>
-      </w:r>
-    </w:p>
-    <w:p>
-      <w:pPr>
+        <w:t xml:space="preserve">Project Computer </w:t>
+      </w:r>
+      <w:proofErr w:type="spellStart"/>
+      <w:r>
         <w:rPr>
           <w:rFonts w:asciiTheme="minorHAnsi" w:hAnsiTheme="minorHAnsi" w:cstheme="minorHAnsi"/>
           <w:b/>
           <w:bCs/>
-        </w:rPr>
-      </w:pPr>
-      <w:commentRangeStart w:id="6"/>
-      <w:r>
+          <w:sz w:val="48"/>
+          <w:szCs w:val="48"/>
+        </w:rPr>
+        <w:t>Science</w:t>
+      </w:r>
+      <w:proofErr w:type="spellEnd"/>
+    </w:p>
+    <w:p>
+      <w:pPr>
         <w:rPr>
           <w:rFonts w:asciiTheme="minorHAnsi" w:hAnsiTheme="minorHAnsi" w:cstheme="minorHAnsi"/>
           <w:b/>
           <w:bCs/>
         </w:rPr>
-        <w:t>Reden voor het project</w:t>
-      </w:r>
-      <w:commentRangeEnd w:id="6"/>
-      <w:r>
-        <w:rPr>
-          <w:rStyle w:val="CommentReference"/>
-        </w:rPr>
-        <w:commentReference w:id="6"/>
-      </w:r>
-    </w:p>
-    <w:p>
-      <w:pPr>
-        <w:rPr>
-          <w:rFonts w:asciiTheme="minorHAnsi" w:hAnsiTheme="minorHAnsi" w:cstheme="minorHAnsi"/>
-          <w:i/>
-          <w:iCs/>
-        </w:rPr>
-      </w:pPr>
-      <w:r>
-        <w:rPr>
-          <w:rFonts w:asciiTheme="minorHAnsi" w:hAnsiTheme="minorHAnsi" w:cstheme="minorHAnsi"/>
-          <w:i/>
-          <w:iCs/>
-        </w:rPr>
-        <w:t xml:space="preserve">Het veiliger maken van scheepvaart door situation awareness </w:t>
-      </w:r>
-      <w:r>
-        <w:rPr>
-          <w:rFonts w:asciiTheme="minorHAnsi" w:hAnsiTheme="minorHAnsi" w:cstheme="minorHAnsi"/>
-          <w:i/>
-          <w:iCs/>
-        </w:rPr>
-        <w:t xml:space="preserve">van crew </w:t>
-      </w:r>
-      <w:r>
-        <w:rPr>
-          <w:rFonts w:asciiTheme="minorHAnsi" w:hAnsiTheme="minorHAnsi" w:cstheme="minorHAnsi"/>
-          <w:i/>
-          <w:iCs/>
-        </w:rPr>
-        <w:t>te vergroten</w:t>
-      </w:r>
-      <w:r>
-        <w:rPr>
-          <w:rFonts w:asciiTheme="minorHAnsi" w:hAnsiTheme="minorHAnsi" w:cstheme="minorHAnsi"/>
-          <w:i/>
-          <w:iCs/>
-        </w:rPr>
-        <w:t>.</w:t>
-      </w:r>
-      <w:r>
-        <w:rPr>
-          <w:rFonts w:asciiTheme="minorHAnsi" w:hAnsiTheme="minorHAnsi" w:cstheme="minorHAnsi"/>
-          <w:i/>
-          <w:iCs/>
-        </w:rPr>
-        <w:t xml:space="preserve"> Waarbij het aantal crew members verlaagd kan worden.</w:t>
-      </w:r>
-    </w:p>
-    <w:p>
-      <w:pPr>
-        <w:rPr>
-          <w:rFonts w:asciiTheme="minorHAnsi" w:hAnsiTheme="minorHAnsi" w:cstheme="minorHAnsi"/>
-          <w:i/>
-          <w:iCs/>
-        </w:rPr>
-      </w:pPr>
-    </w:p>
-    <w:p>
-      <w:pPr>
+      </w:pPr>
+      <w:commentRangeStart w:id="5"/>
+      <w:r>
         <w:rPr>
           <w:rFonts w:asciiTheme="minorHAnsi" w:hAnsiTheme="minorHAnsi" w:cstheme="minorHAnsi"/>
           <w:b/>
           <w:bCs/>
         </w:rPr>
-      </w:pPr>
-      <w:commentRangeStart w:id="7"/>
-      <w:r>
+        <w:t>Reden voor het project</w:t>
+      </w:r>
+      <w:commentRangeEnd w:id="5"/>
+      <w:r>
+        <w:rPr>
+          <w:rStyle w:val="CommentReference"/>
+        </w:rPr>
+        <w:commentReference w:id="5"/>
+      </w:r>
+    </w:p>
+    <w:p>
+      <w:pPr>
+        <w:rPr>
+          <w:rFonts w:asciiTheme="minorHAnsi" w:hAnsiTheme="minorHAnsi" w:cstheme="minorHAnsi"/>
+          <w:i/>
+          <w:iCs/>
+        </w:rPr>
+      </w:pPr>
+      <w:r>
+        <w:rPr>
+          <w:rFonts w:asciiTheme="minorHAnsi" w:hAnsiTheme="minorHAnsi" w:cstheme="minorHAnsi"/>
+          <w:i/>
+          <w:iCs/>
+        </w:rPr>
+        <w:t xml:space="preserve">Het veiliger maken van scheepvaart door situation awareness </w:t>
+      </w:r>
+      <w:r>
+        <w:rPr>
+          <w:rFonts w:asciiTheme="minorHAnsi" w:hAnsiTheme="minorHAnsi" w:cstheme="minorHAnsi"/>
+          <w:i/>
+          <w:iCs/>
+        </w:rPr>
+        <w:t xml:space="preserve">van crew </w:t>
+      </w:r>
+      <w:r>
+        <w:rPr>
+          <w:rFonts w:asciiTheme="minorHAnsi" w:hAnsiTheme="minorHAnsi" w:cstheme="minorHAnsi"/>
+          <w:i/>
+          <w:iCs/>
+        </w:rPr>
+        <w:t>te vergroten</w:t>
+      </w:r>
+      <w:r>
+        <w:rPr>
+          <w:rFonts w:asciiTheme="minorHAnsi" w:hAnsiTheme="minorHAnsi" w:cstheme="minorHAnsi"/>
+          <w:i/>
+          <w:iCs/>
+        </w:rPr>
+        <w:t>.</w:t>
+      </w:r>
+      <w:r>
+        <w:rPr>
+          <w:rFonts w:asciiTheme="minorHAnsi" w:hAnsiTheme="minorHAnsi" w:cstheme="minorHAnsi"/>
+          <w:i/>
+          <w:iCs/>
+        </w:rPr>
+        <w:t xml:space="preserve"> Waarbij het aantal crew members verlaagd kan worden.</w:t>
+      </w:r>
+    </w:p>
+    <w:p>
+      <w:pPr>
+        <w:rPr>
+          <w:rFonts w:asciiTheme="minorHAnsi" w:hAnsiTheme="minorHAnsi" w:cstheme="minorHAnsi"/>
+          <w:i/>
+          <w:iCs/>
+        </w:rPr>
+      </w:pPr>
+    </w:p>
+    <w:p>
+      <w:pPr>
         <w:rPr>
           <w:rFonts w:asciiTheme="minorHAnsi" w:hAnsiTheme="minorHAnsi" w:cstheme="minorHAnsi"/>
           <w:b/>
           <w:bCs/>
         </w:rPr>
-        <w:t>Doel</w:t>
-      </w:r>
-      <w:commentRangeEnd w:id="7"/>
-      <w:r>
-        <w:rPr>
-          <w:rStyle w:val="CommentReference"/>
-        </w:rPr>
-        <w:commentReference w:id="7"/>
-      </w:r>
-    </w:p>
-    <w:p>
-      <w:pPr>
-        <w:rPr>
-          <w:rFonts w:asciiTheme="minorHAnsi" w:hAnsiTheme="minorHAnsi" w:cstheme="minorHAnsi"/>
-          <w:i/>
-          <w:iCs/>
-        </w:rPr>
-      </w:pPr>
-      <w:r>
-        <w:rPr>
-          <w:rFonts w:asciiTheme="minorHAnsi" w:hAnsiTheme="minorHAnsi" w:cstheme="minorHAnsi"/>
-          <w:i/>
-          <w:iCs/>
-        </w:rPr>
-        <w:t>Het doel van dit project is het in kaart brengen van factoren die invloed hebben op de situation awareness en welke informatie de crew nodig heeft om dit te verbeteren.</w:t>
-      </w:r>
-      <w:r>
-        <w:rPr>
-          <w:rFonts w:asciiTheme="minorHAnsi" w:hAnsiTheme="minorHAnsi" w:cstheme="minorHAnsi"/>
-          <w:i/>
-          <w:iCs/>
-        </w:rPr>
-        <w:t xml:space="preserve"> Waarbij situation awareness</w:t>
-      </w:r>
-      <w:r>
-        <w:rPr>
-          <w:rFonts w:asciiTheme="minorHAnsi" w:hAnsiTheme="minorHAnsi" w:cstheme="minorHAnsi"/>
-          <w:i/>
-          <w:iCs/>
-        </w:rPr>
-        <w:t xml:space="preserve"> bestaat uit drie </w:t>
-      </w:r>
-      <w:r>
-        <w:rPr>
-          <w:rFonts w:asciiTheme="minorHAnsi" w:hAnsiTheme="minorHAnsi" w:cstheme="minorHAnsi"/>
-          <w:i/>
-          <w:iCs/>
-        </w:rPr>
-        <w:t>niveaus</w:t>
-      </w:r>
-      <w:r>
-        <w:rPr>
-          <w:rFonts w:asciiTheme="minorHAnsi" w:hAnsiTheme="minorHAnsi" w:cstheme="minorHAnsi"/>
-          <w:i/>
-          <w:iCs/>
-        </w:rPr>
-        <w:t xml:space="preserve">: </w:t>
-      </w:r>
-      <w:r>
-        <w:rPr>
-          <w:rFonts w:asciiTheme="minorHAnsi" w:hAnsiTheme="minorHAnsi" w:cstheme="minorHAnsi"/>
-          <w:i/>
-          <w:iCs/>
-        </w:rPr>
-        <w:t>het waarnemen van de omgeving</w:t>
-      </w:r>
-      <w:r>
-        <w:rPr>
-          <w:rFonts w:asciiTheme="minorHAnsi" w:hAnsiTheme="minorHAnsi" w:cstheme="minorHAnsi"/>
-          <w:i/>
-          <w:iCs/>
-        </w:rPr>
-        <w:t xml:space="preserve">, </w:t>
-      </w:r>
-      <w:r>
-        <w:rPr>
-          <w:rFonts w:asciiTheme="minorHAnsi" w:hAnsiTheme="minorHAnsi" w:cstheme="minorHAnsi"/>
-          <w:i/>
-          <w:iCs/>
-        </w:rPr>
-        <w:t>betekenis geven</w:t>
-      </w:r>
-      <w:r>
-        <w:rPr>
-          <w:rFonts w:asciiTheme="minorHAnsi" w:hAnsiTheme="minorHAnsi" w:cstheme="minorHAnsi"/>
-          <w:i/>
-          <w:iCs/>
-        </w:rPr>
-        <w:t xml:space="preserve"> aan waarnemingen zodat situatie wordt begrepen</w:t>
-      </w:r>
-      <w:r>
-        <w:rPr>
-          <w:rFonts w:asciiTheme="minorHAnsi" w:hAnsiTheme="minorHAnsi" w:cstheme="minorHAnsi"/>
-          <w:i/>
-          <w:iCs/>
-        </w:rPr>
-        <w:t xml:space="preserve">, </w:t>
-      </w:r>
-      <w:r>
-        <w:rPr>
-          <w:rFonts w:asciiTheme="minorHAnsi" w:hAnsiTheme="minorHAnsi" w:cstheme="minorHAnsi"/>
-          <w:i/>
-          <w:iCs/>
-        </w:rPr>
-        <w:t xml:space="preserve">om daarmee te voorspellen wat het effect is op </w:t>
-      </w:r>
-      <w:r>
-        <w:rPr>
-          <w:rFonts w:asciiTheme="minorHAnsi" w:hAnsiTheme="minorHAnsi" w:cstheme="minorHAnsi"/>
-          <w:i/>
-          <w:iCs/>
-        </w:rPr>
-        <w:t xml:space="preserve">bijvoorbeeld </w:t>
-      </w:r>
-      <w:r>
-        <w:rPr>
-          <w:rFonts w:asciiTheme="minorHAnsi" w:hAnsiTheme="minorHAnsi" w:cstheme="minorHAnsi"/>
-          <w:i/>
-          <w:iCs/>
-        </w:rPr>
-        <w:t>de ‘</w:t>
-      </w:r>
-      <w:r>
-        <w:rPr>
-          <w:rFonts w:asciiTheme="minorHAnsi" w:hAnsiTheme="minorHAnsi" w:cstheme="minorHAnsi"/>
-          <w:i/>
-          <w:iCs/>
-        </w:rPr>
-        <w:t>closest point of approach</w:t>
-      </w:r>
-      <w:r>
-        <w:rPr>
-          <w:rFonts w:asciiTheme="minorHAnsi" w:hAnsiTheme="minorHAnsi" w:cstheme="minorHAnsi"/>
-          <w:i/>
-          <w:iCs/>
-        </w:rPr>
-        <w:t>’</w:t>
-      </w:r>
-      <w:r>
-        <w:rPr>
-          <w:rFonts w:asciiTheme="minorHAnsi" w:hAnsiTheme="minorHAnsi" w:cstheme="minorHAnsi"/>
-          <w:i/>
-          <w:iCs/>
-        </w:rPr>
-        <w:t>.</w:t>
-      </w:r>
-    </w:p>
-    <w:p>
-      <w:pPr>
+      </w:pPr>
+      <w:commentRangeStart w:id="6"/>
+      <w:r>
         <w:rPr>
           <w:rFonts w:asciiTheme="minorHAnsi" w:hAnsiTheme="minorHAnsi" w:cstheme="minorHAnsi"/>
           <w:b/>
           <w:bCs/>
         </w:rPr>
-      </w:pPr>
-    </w:p>
-    <w:p>
-      <w:pPr>
-        <w:rPr>
-          <w:rFonts w:asciiTheme="minorHAnsi" w:hAnsiTheme="minorHAnsi" w:cstheme="minorHAnsi"/>
-        </w:rPr>
-      </w:pPr>
-      <w:commentRangeStart w:id="8"/>
-      <w:r>
+        <w:t>Doel</w:t>
+      </w:r>
+      <w:commentRangeEnd w:id="6"/>
+      <w:r>
+        <w:rPr>
+          <w:rStyle w:val="CommentReference"/>
+        </w:rPr>
+        <w:commentReference w:id="6"/>
+      </w:r>
+    </w:p>
+    <w:p>
+      <w:pPr>
+        <w:rPr>
+          <w:rFonts w:asciiTheme="minorHAnsi" w:hAnsiTheme="minorHAnsi" w:cstheme="minorHAnsi"/>
+          <w:i/>
+          <w:iCs/>
+        </w:rPr>
+      </w:pPr>
+      <w:r>
+        <w:rPr>
+          <w:rFonts w:asciiTheme="minorHAnsi" w:hAnsiTheme="minorHAnsi" w:cstheme="minorHAnsi"/>
+          <w:i/>
+          <w:iCs/>
+        </w:rPr>
+        <w:t>Het doel van dit project is het in kaart brengen van factoren die invloed hebben op de situation awareness en welke informatie de crew nodig heeft om dit te verbeteren.</w:t>
+      </w:r>
+      <w:r>
+        <w:rPr>
+          <w:rFonts w:asciiTheme="minorHAnsi" w:hAnsiTheme="minorHAnsi" w:cstheme="minorHAnsi"/>
+          <w:i/>
+          <w:iCs/>
+        </w:rPr>
+        <w:t xml:space="preserve"> Waarbij situation awareness</w:t>
+      </w:r>
+      <w:r>
+        <w:rPr>
+          <w:rFonts w:asciiTheme="minorHAnsi" w:hAnsiTheme="minorHAnsi" w:cstheme="minorHAnsi"/>
+          <w:i/>
+          <w:iCs/>
+        </w:rPr>
+        <w:t xml:space="preserve"> bestaat uit drie </w:t>
+      </w:r>
+      <w:r>
+        <w:rPr>
+          <w:rFonts w:asciiTheme="minorHAnsi" w:hAnsiTheme="minorHAnsi" w:cstheme="minorHAnsi"/>
+          <w:i/>
+          <w:iCs/>
+        </w:rPr>
+        <w:t>niveaus</w:t>
+      </w:r>
+      <w:r>
+        <w:rPr>
+          <w:rFonts w:asciiTheme="minorHAnsi" w:hAnsiTheme="minorHAnsi" w:cstheme="minorHAnsi"/>
+          <w:i/>
+          <w:iCs/>
+        </w:rPr>
+        <w:t xml:space="preserve">: </w:t>
+      </w:r>
+      <w:r>
+        <w:rPr>
+          <w:rFonts w:asciiTheme="minorHAnsi" w:hAnsiTheme="minorHAnsi" w:cstheme="minorHAnsi"/>
+          <w:i/>
+          <w:iCs/>
+        </w:rPr>
+        <w:t>het waarnemen van de omgeving</w:t>
+      </w:r>
+      <w:r>
+        <w:rPr>
+          <w:rFonts w:asciiTheme="minorHAnsi" w:hAnsiTheme="minorHAnsi" w:cstheme="minorHAnsi"/>
+          <w:i/>
+          <w:iCs/>
+        </w:rPr>
+        <w:t xml:space="preserve">, </w:t>
+      </w:r>
+      <w:r>
+        <w:rPr>
+          <w:rFonts w:asciiTheme="minorHAnsi" w:hAnsiTheme="minorHAnsi" w:cstheme="minorHAnsi"/>
+          <w:i/>
+          <w:iCs/>
+        </w:rPr>
+        <w:t>betekenis geven</w:t>
+      </w:r>
+      <w:r>
+        <w:rPr>
+          <w:rFonts w:asciiTheme="minorHAnsi" w:hAnsiTheme="minorHAnsi" w:cstheme="minorHAnsi"/>
+          <w:i/>
+          <w:iCs/>
+        </w:rPr>
+        <w:t xml:space="preserve"> aan waarnemingen zodat situatie wordt begrepen</w:t>
+      </w:r>
+      <w:r>
+        <w:rPr>
+          <w:rFonts w:asciiTheme="minorHAnsi" w:hAnsiTheme="minorHAnsi" w:cstheme="minorHAnsi"/>
+          <w:i/>
+          <w:iCs/>
+        </w:rPr>
+        <w:t xml:space="preserve">, </w:t>
+      </w:r>
+      <w:r>
+        <w:rPr>
+          <w:rFonts w:asciiTheme="minorHAnsi" w:hAnsiTheme="minorHAnsi" w:cstheme="minorHAnsi"/>
+          <w:i/>
+          <w:iCs/>
+        </w:rPr>
+        <w:t xml:space="preserve">om daarmee te voorspellen wat het effect is op </w:t>
+      </w:r>
+      <w:r>
+        <w:rPr>
+          <w:rFonts w:asciiTheme="minorHAnsi" w:hAnsiTheme="minorHAnsi" w:cstheme="minorHAnsi"/>
+          <w:i/>
+          <w:iCs/>
+        </w:rPr>
+        <w:t xml:space="preserve">bijvoorbeeld </w:t>
+      </w:r>
+      <w:r>
+        <w:rPr>
+          <w:rFonts w:asciiTheme="minorHAnsi" w:hAnsiTheme="minorHAnsi" w:cstheme="minorHAnsi"/>
+          <w:i/>
+          <w:iCs/>
+        </w:rPr>
+        <w:t>de ‘</w:t>
+      </w:r>
+      <w:r>
+        <w:rPr>
+          <w:rFonts w:asciiTheme="minorHAnsi" w:hAnsiTheme="minorHAnsi" w:cstheme="minorHAnsi"/>
+          <w:i/>
+          <w:iCs/>
+        </w:rPr>
+        <w:t>closest point of approach</w:t>
+      </w:r>
+      <w:r>
+        <w:rPr>
+          <w:rFonts w:asciiTheme="minorHAnsi" w:hAnsiTheme="minorHAnsi" w:cstheme="minorHAnsi"/>
+          <w:i/>
+          <w:iCs/>
+        </w:rPr>
+        <w:t>’</w:t>
+      </w:r>
+      <w:r>
+        <w:rPr>
+          <w:rFonts w:asciiTheme="minorHAnsi" w:hAnsiTheme="minorHAnsi" w:cstheme="minorHAnsi"/>
+          <w:i/>
+          <w:iCs/>
+        </w:rPr>
+        <w:t>.</w:t>
+      </w:r>
+    </w:p>
+    <w:p>
+      <w:pPr>
         <w:rPr>
           <w:rFonts w:asciiTheme="minorHAnsi" w:hAnsiTheme="minorHAnsi" w:cstheme="minorHAnsi"/>
           <w:b/>
           <w:bCs/>
         </w:rPr>
-        <w:t>Uitdagingen</w:t>
-      </w:r>
-      <w:commentRangeEnd w:id="8"/>
-      <w:r>
-        <w:rPr>
-          <w:rStyle w:val="CommentReference"/>
-        </w:rPr>
-        <w:commentReference w:id="8"/>
-      </w:r>
-    </w:p>
-    <w:p>
-      <w:pPr>
-        <w:rPr>
-          <w:rFonts w:asciiTheme="minorHAnsi" w:hAnsiTheme="minorHAnsi" w:cstheme="minorHAnsi"/>
-          <w:i/>
-          <w:iCs/>
-        </w:rPr>
-      </w:pPr>
-      <w:r>
-        <w:rPr>
-          <w:rFonts w:asciiTheme="minorHAnsi" w:hAnsiTheme="minorHAnsi" w:cstheme="minorHAnsi"/>
-          <w:i/>
-          <w:iCs/>
-        </w:rPr>
-        <w:t xml:space="preserve">Een belangrijk onderdeel is de validatie van </w:t>
-      </w:r>
-      <w:r>
-        <w:rPr>
-          <w:rFonts w:asciiTheme="minorHAnsi" w:hAnsiTheme="minorHAnsi" w:cstheme="minorHAnsi"/>
-          <w:i/>
-          <w:iCs/>
-        </w:rPr>
-        <w:t>de theorie met de kapiteins</w:t>
-      </w:r>
-      <w:r>
-        <w:rPr>
-          <w:rFonts w:asciiTheme="minorHAnsi" w:hAnsiTheme="minorHAnsi" w:cstheme="minorHAnsi"/>
-          <w:i/>
-          <w:iCs/>
-        </w:rPr>
-        <w:t xml:space="preserve">. </w:t>
-      </w:r>
-      <w:r>
-        <w:rPr>
-          <w:rFonts w:asciiTheme="minorHAnsi" w:hAnsiTheme="minorHAnsi" w:cstheme="minorHAnsi"/>
-          <w:i/>
-          <w:iCs/>
-        </w:rPr>
-        <w:t>Dit betekend dat er een grote menselijk factor in zit. Deze factor heeft veel variabele welke niet allemaal meegenomen kunnen worden zoals bijvoorbeeld culturele achtergrond en affiniteit met digitalisering. Door een gevarieerde testgroep te nemen en resultaten niet te generaliseren kunnen problemen worden voorkomen.</w:t>
-      </w:r>
-    </w:p>
-    <w:p>
-      <w:pPr>
-        <w:rPr>
-          <w:rFonts w:asciiTheme="minorHAnsi" w:hAnsiTheme="minorHAnsi" w:cstheme="minorHAnsi"/>
-          <w:i/>
-          <w:iCs/>
-        </w:rPr>
-      </w:pPr>
-      <w:r>
-        <w:rPr>
-          <w:rFonts w:asciiTheme="minorHAnsi" w:hAnsiTheme="minorHAnsi" w:cstheme="minorHAnsi"/>
-          <w:i/>
-          <w:iCs/>
-        </w:rPr>
-        <w:t xml:space="preserve">Om </w:t>
-      </w:r>
-      <w:r>
-        <w:rPr>
-          <w:rFonts w:asciiTheme="minorHAnsi" w:hAnsiTheme="minorHAnsi" w:cstheme="minorHAnsi"/>
-          <w:i/>
-          <w:iCs/>
-        </w:rPr>
-        <w:t>goede resultaten te verkrijgen moet het model achter de tool goed zijn en de juiste informatie geven. Dit zal worden gedaan in het maritieme deel van het onderzoek. Hierbij wordt meegenomen dat om de tool werkend te krijgen, het model een white-box approach nodig heeft.</w:t>
-      </w:r>
-    </w:p>
-    <w:p>
-      <w:pPr>
-        <w:rPr>
-          <w:rFonts w:asciiTheme="minorHAnsi" w:hAnsiTheme="minorHAnsi" w:cstheme="minorHAnsi"/>
-          <w:i/>
-          <w:iCs/>
-        </w:rPr>
-      </w:pPr>
-      <w:r>
-        <w:rPr>
-          <w:rFonts w:asciiTheme="minorHAnsi" w:hAnsiTheme="minorHAnsi" w:cstheme="minorHAnsi"/>
-          <w:i/>
-          <w:iCs/>
-        </w:rPr>
-        <w:t>Voor</w:t>
-      </w:r>
-      <w:r>
-        <w:rPr>
-          <w:rFonts w:asciiTheme="minorHAnsi" w:hAnsiTheme="minorHAnsi" w:cstheme="minorHAnsi"/>
-          <w:i/>
-          <w:iCs/>
-        </w:rPr>
-        <w:t xml:space="preserve"> concrete resultaten zullen een aantal specifieke use cases worden getest, uit vervolg onderzoek moet blijken of dit deels of volledig gegeneraliseerd kan worden en dus overal toepasbaar is. </w:t>
-      </w:r>
-    </w:p>
-    <w:p>
-      <w:pPr>
+      </w:pPr>
+    </w:p>
+    <w:p>
+      <w:pPr>
+        <w:rPr>
+          <w:rFonts w:asciiTheme="minorHAnsi" w:hAnsiTheme="minorHAnsi" w:cstheme="minorHAnsi"/>
+        </w:rPr>
+      </w:pPr>
+      <w:commentRangeStart w:id="7"/>
+      <w:r>
         <w:rPr>
           <w:rFonts w:asciiTheme="minorHAnsi" w:hAnsiTheme="minorHAnsi" w:cstheme="minorHAnsi"/>
           <w:b/>
           <w:bCs/>
         </w:rPr>
-      </w:pPr>
-      <w:r>
-        <w:rPr>
-          <w:rFonts w:asciiTheme="minorHAnsi" w:hAnsiTheme="minorHAnsi" w:cstheme="minorHAnsi"/>
-        </w:rPr>
-        <w:br/>
-      </w:r>
-      <w:commentRangeStart w:id="9"/>
-      <w:r>
+        <w:t>Uitdagingen</w:t>
+      </w:r>
+      <w:commentRangeEnd w:id="7"/>
+      <w:r>
+        <w:rPr>
+          <w:rStyle w:val="CommentReference"/>
+        </w:rPr>
+        <w:commentReference w:id="7"/>
+      </w:r>
+    </w:p>
+    <w:p>
+      <w:pPr>
+        <w:rPr>
+          <w:rFonts w:asciiTheme="minorHAnsi" w:hAnsiTheme="minorHAnsi" w:cstheme="minorHAnsi"/>
+          <w:i/>
+          <w:iCs/>
+        </w:rPr>
+      </w:pPr>
+      <w:r>
+        <w:rPr>
+          <w:rFonts w:asciiTheme="minorHAnsi" w:hAnsiTheme="minorHAnsi" w:cstheme="minorHAnsi"/>
+          <w:i/>
+          <w:iCs/>
+        </w:rPr>
+        <w:t xml:space="preserve">Een belangrijk onderdeel is de validatie van </w:t>
+      </w:r>
+      <w:r>
+        <w:rPr>
+          <w:rFonts w:asciiTheme="minorHAnsi" w:hAnsiTheme="minorHAnsi" w:cstheme="minorHAnsi"/>
+          <w:i/>
+          <w:iCs/>
+        </w:rPr>
+        <w:t>de theorie met de kapiteins</w:t>
+      </w:r>
+      <w:r>
+        <w:rPr>
+          <w:rFonts w:asciiTheme="minorHAnsi" w:hAnsiTheme="minorHAnsi" w:cstheme="minorHAnsi"/>
+          <w:i/>
+          <w:iCs/>
+        </w:rPr>
+        <w:t xml:space="preserve">. </w:t>
+      </w:r>
+      <w:r>
+        <w:rPr>
+          <w:rFonts w:asciiTheme="minorHAnsi" w:hAnsiTheme="minorHAnsi" w:cstheme="minorHAnsi"/>
+          <w:i/>
+          <w:iCs/>
+        </w:rPr>
+        <w:t>Dit betekend dat er een grote menselijk factor in zit. Deze factor heeft veel variabele welke niet allemaal meegenomen kunnen worden zoals bijvoorbeeld culturele achtergrond en affiniteit met digitalisering. Door een gevarieerde testgroep te nemen en resultaten niet te generaliseren kunnen problemen worden voorkomen.</w:t>
+      </w:r>
+    </w:p>
+    <w:p>
+      <w:pPr>
+        <w:rPr>
+          <w:rFonts w:asciiTheme="minorHAnsi" w:hAnsiTheme="minorHAnsi" w:cstheme="minorHAnsi"/>
+          <w:i/>
+          <w:iCs/>
+        </w:rPr>
+      </w:pPr>
+      <w:r>
+        <w:rPr>
+          <w:rFonts w:asciiTheme="minorHAnsi" w:hAnsiTheme="minorHAnsi" w:cstheme="minorHAnsi"/>
+          <w:i/>
+          <w:iCs/>
+        </w:rPr>
+        <w:t xml:space="preserve">Om </w:t>
+      </w:r>
+      <w:r>
+        <w:rPr>
+          <w:rFonts w:asciiTheme="minorHAnsi" w:hAnsiTheme="minorHAnsi" w:cstheme="minorHAnsi"/>
+          <w:i/>
+          <w:iCs/>
+        </w:rPr>
+        <w:t>goede resultaten te verkrijgen moet het model achter de tool goed zijn en de juiste informatie geven. Dit zal worden gedaan in het maritieme deel van het onderzoek. Hierbij wordt meegenomen dat om de tool werkend te krijgen, het model een white-box approach nodig heeft.</w:t>
+      </w:r>
+    </w:p>
+    <w:p>
+      <w:pPr>
+        <w:rPr>
+          <w:rFonts w:asciiTheme="minorHAnsi" w:hAnsiTheme="minorHAnsi" w:cstheme="minorHAnsi"/>
+          <w:i/>
+          <w:iCs/>
+        </w:rPr>
+      </w:pPr>
+      <w:r>
+        <w:rPr>
+          <w:rFonts w:asciiTheme="minorHAnsi" w:hAnsiTheme="minorHAnsi" w:cstheme="minorHAnsi"/>
+          <w:i/>
+          <w:iCs/>
+        </w:rPr>
+        <w:t>Voor</w:t>
+      </w:r>
+      <w:r>
+        <w:rPr>
+          <w:rFonts w:asciiTheme="minorHAnsi" w:hAnsiTheme="minorHAnsi" w:cstheme="minorHAnsi"/>
+          <w:i/>
+          <w:iCs/>
+        </w:rPr>
+        <w:t xml:space="preserve"> concrete resultaten zullen een aantal specifieke use cases worden getest, uit vervolg onderzoek moet blijken of dit deels of volledig gegeneraliseerd kan worden en dus overal toepasbaar is. </w:t>
+      </w:r>
+    </w:p>
+    <w:p>
+      <w:pPr>
         <w:rPr>
           <w:rFonts w:asciiTheme="minorHAnsi" w:hAnsiTheme="minorHAnsi" w:cstheme="minorHAnsi"/>
           <w:b/>
           <w:bCs/>
         </w:rPr>
-        <w:t xml:space="preserve">Scope </w:t>
-      </w:r>
+      </w:pPr>
+      <w:r>
+        <w:rPr>
+          <w:rFonts w:asciiTheme="minorHAnsi" w:hAnsiTheme="minorHAnsi" w:cstheme="minorHAnsi"/>
+        </w:rPr>
+        <w:br/>
+      </w:r>
+      <w:commentRangeStart w:id="8"/>
       <w:r>
         <w:rPr>
           <w:rFonts w:asciiTheme="minorHAnsi" w:hAnsiTheme="minorHAnsi" w:cstheme="minorHAnsi"/>
           <w:b/>
           <w:bCs/>
         </w:rPr>
-        <w:t>van het project</w:t>
-      </w:r>
-      <w:commentRangeEnd w:id="9"/>
-      <w:r>
-        <w:rPr>
-          <w:rStyle w:val="CommentReference"/>
-        </w:rPr>
-        <w:commentReference w:id="9"/>
-      </w:r>
-    </w:p>
-    <w:p>
-      <w:pPr>
-        <w:rPr>
-          <w:rFonts w:asciiTheme="minorHAnsi" w:hAnsiTheme="minorHAnsi" w:cstheme="minorHAnsi"/>
-          <w:i/>
-          <w:iCs/>
-        </w:rPr>
-      </w:pPr>
-      <w:r>
-        <w:rPr>
-          <w:rFonts w:asciiTheme="minorHAnsi" w:hAnsiTheme="minorHAnsi" w:cstheme="minorHAnsi"/>
-          <w:i/>
-          <w:iCs/>
-        </w:rPr>
-        <w:t>De nieuwe kennis die ontwikkelt gaat worden zal zich vooral richten op</w:t>
-      </w:r>
-      <w:r>
-        <w:rPr>
-          <w:rFonts w:asciiTheme="minorHAnsi" w:hAnsiTheme="minorHAnsi" w:cstheme="minorHAnsi"/>
-          <w:i/>
-          <w:iCs/>
-        </w:rPr>
-        <w:t>:</w:t>
-      </w:r>
-      <w:r>
-        <w:rPr>
-          <w:rFonts w:asciiTheme="minorHAnsi" w:hAnsiTheme="minorHAnsi" w:cstheme="minorHAnsi"/>
-          <w:i/>
-          <w:iCs/>
-        </w:rPr>
-        <w:t xml:space="preserve"> </w:t>
-      </w:r>
-      <w:r>
-        <w:rPr>
-          <w:rFonts w:asciiTheme="minorHAnsi" w:hAnsiTheme="minorHAnsi" w:cstheme="minorHAnsi"/>
-          <w:i/>
-          <w:iCs/>
-        </w:rPr>
-        <w:t xml:space="preserve">Het in kaart brengen van de verschillende informatiestromen aan boord van een schip. Welke informatie nodig is om de </w:t>
-      </w:r>
-      <w:r>
-        <w:rPr>
-          <w:rFonts w:asciiTheme="minorHAnsi" w:hAnsiTheme="minorHAnsi" w:cstheme="minorHAnsi"/>
-          <w:i/>
-          <w:iCs/>
-        </w:rPr>
-        <w:t xml:space="preserve">situation awareness </w:t>
-      </w:r>
-      <w:r>
-        <w:rPr>
-          <w:rFonts w:asciiTheme="minorHAnsi" w:hAnsiTheme="minorHAnsi" w:cstheme="minorHAnsi"/>
-          <w:i/>
-          <w:iCs/>
-        </w:rPr>
-        <w:t xml:space="preserve">van de crew aan boord </w:t>
-      </w:r>
-      <w:r>
-        <w:rPr>
-          <w:rFonts w:asciiTheme="minorHAnsi" w:hAnsiTheme="minorHAnsi" w:cstheme="minorHAnsi"/>
-          <w:i/>
-          <w:iCs/>
-        </w:rPr>
-        <w:t>te verbeteren.</w:t>
-      </w:r>
-      <w:r>
-        <w:rPr>
-          <w:rFonts w:asciiTheme="minorHAnsi" w:hAnsiTheme="minorHAnsi" w:cstheme="minorHAnsi"/>
-          <w:i/>
-          <w:iCs/>
-        </w:rPr>
-        <w:t xml:space="preserve"> </w:t>
-      </w:r>
-      <w:r>
-        <w:rPr>
-          <w:rFonts w:asciiTheme="minorHAnsi" w:hAnsiTheme="minorHAnsi" w:cstheme="minorHAnsi"/>
-          <w:i/>
-          <w:iCs/>
-        </w:rPr>
-        <w:t>Zodat de crew weet wanneer</w:t>
-      </w:r>
-      <w:r>
-        <w:rPr>
-          <w:rFonts w:asciiTheme="minorHAnsi" w:hAnsiTheme="minorHAnsi" w:cstheme="minorHAnsi"/>
-          <w:i/>
-          <w:iCs/>
-        </w:rPr>
-        <w:t xml:space="preserve"> ze een actie moeten uitvoeren. </w:t>
-      </w:r>
-      <w:r>
-        <w:rPr>
-          <w:rFonts w:asciiTheme="minorHAnsi" w:hAnsiTheme="minorHAnsi" w:cstheme="minorHAnsi"/>
-          <w:i/>
-          <w:iCs/>
-        </w:rPr>
-        <w:t>Voor de informatiestromen wordt in eerste instantie gekeken naar de kapitein</w:t>
-      </w:r>
-      <w:r>
-        <w:rPr>
-          <w:rFonts w:asciiTheme="minorHAnsi" w:hAnsiTheme="minorHAnsi" w:cstheme="minorHAnsi"/>
-          <w:i/>
-          <w:iCs/>
-        </w:rPr>
-        <w:t xml:space="preserve">, dit kan later worden uitgebreid met de </w:t>
-      </w:r>
-      <w:r>
-        <w:rPr>
-          <w:rFonts w:asciiTheme="minorHAnsi" w:hAnsiTheme="minorHAnsi" w:cstheme="minorHAnsi"/>
-          <w:i/>
-          <w:iCs/>
-        </w:rPr>
-        <w:t>chief engineer.</w:t>
-      </w:r>
-      <w:r>
-        <w:rPr>
-          <w:rFonts w:asciiTheme="minorHAnsi" w:hAnsiTheme="minorHAnsi" w:cstheme="minorHAnsi"/>
-          <w:i/>
-          <w:iCs/>
-        </w:rPr>
-        <w:t xml:space="preserve"> </w:t>
-      </w:r>
-      <w:r>
-        <w:rPr>
-          <w:rFonts w:asciiTheme="minorHAnsi" w:hAnsiTheme="minorHAnsi" w:cstheme="minorHAnsi"/>
-          <w:i/>
-          <w:iCs/>
-        </w:rPr>
-        <w:t>E</w:t>
-      </w:r>
-      <w:r>
-        <w:rPr>
-          <w:rFonts w:asciiTheme="minorHAnsi" w:hAnsiTheme="minorHAnsi" w:cstheme="minorHAnsi"/>
-          <w:i/>
-          <w:iCs/>
-        </w:rPr>
-        <w:t xml:space="preserve">en mental model </w:t>
-      </w:r>
-      <w:r>
-        <w:rPr>
-          <w:rFonts w:asciiTheme="minorHAnsi" w:hAnsiTheme="minorHAnsi" w:cstheme="minorHAnsi"/>
-          <w:i/>
-          <w:iCs/>
-        </w:rPr>
-        <w:t xml:space="preserve">wordt </w:t>
-      </w:r>
-      <w:r>
-        <w:rPr>
-          <w:rFonts w:asciiTheme="minorHAnsi" w:hAnsiTheme="minorHAnsi" w:cstheme="minorHAnsi"/>
-          <w:i/>
-          <w:iCs/>
-        </w:rPr>
-        <w:t xml:space="preserve">gecreërd, waaruit blijkt welke denkstappen worden gezet, en op welke informatie dit wordt gebaseerd. Hiermee kan een GUI worden gebouwd welke de crew ondersteund tijdens operaties. </w:t>
-      </w:r>
-      <w:r>
-        <w:rPr>
-          <w:rFonts w:asciiTheme="minorHAnsi" w:hAnsiTheme="minorHAnsi" w:cstheme="minorHAnsi"/>
-          <w:i/>
-          <w:iCs/>
-        </w:rPr>
-        <w:t>Deze wordt gevalideerd door informatie op verschillende manieren te presenteren. Hieruit moet blijken hoe snel de crew een schets van de situatie kan maken en of de crew de gegeven informatie vertrouwd.</w:t>
-      </w:r>
-    </w:p>
-    <w:p>
-      <w:pPr>
-        <w:rPr>
-          <w:rFonts w:asciiTheme="minorHAnsi" w:hAnsiTheme="minorHAnsi" w:cstheme="minorHAnsi"/>
-          <w:i/>
-          <w:iCs/>
-        </w:rPr>
-      </w:pPr>
-      <w:r>
-        <w:rPr>
-          <w:rFonts w:asciiTheme="minorHAnsi" w:hAnsiTheme="minorHAnsi" w:cstheme="minorHAnsi"/>
-          <w:i/>
-          <w:iCs/>
-        </w:rPr>
-        <w:t>Om het mental model te valideren zullen ook ongelukken worden</w:t>
-      </w:r>
-      <w:r>
-        <w:rPr>
-          <w:rFonts w:asciiTheme="minorHAnsi" w:hAnsiTheme="minorHAnsi" w:cstheme="minorHAnsi"/>
-          <w:i/>
-          <w:iCs/>
-        </w:rPr>
-        <w:t xml:space="preserve"> bekeken waarbij denkstappen</w:t>
-      </w:r>
-      <w:r>
-        <w:rPr>
-          <w:rFonts w:asciiTheme="minorHAnsi" w:hAnsiTheme="minorHAnsi" w:cstheme="minorHAnsi"/>
-          <w:i/>
-          <w:iCs/>
-        </w:rPr>
-        <w:t xml:space="preserve"> niet goed zijn gegaan, voorbeelden zijn de flinterstar en </w:t>
-      </w:r>
-      <w:r>
-        <w:rPr>
-          <w:rFonts w:asciiTheme="minorHAnsi" w:hAnsiTheme="minorHAnsi" w:cstheme="minorHAnsi"/>
-          <w:i/>
-          <w:iCs/>
-        </w:rPr>
-        <w:t>de tricolor.</w:t>
-      </w:r>
-      <w:r>
-        <w:rPr>
-          <w:rFonts w:asciiTheme="minorHAnsi" w:hAnsiTheme="minorHAnsi" w:cstheme="minorHAnsi"/>
-          <w:i/>
-          <w:iCs/>
-        </w:rPr>
-        <w:t xml:space="preserve"> Hierbij wordt gekeken waar in het mental model niet is gehandeld zoals was vereist.</w:t>
-      </w:r>
-      <w:r>
-        <w:rPr>
-          <w:rFonts w:asciiTheme="minorHAnsi" w:hAnsiTheme="minorHAnsi" w:cstheme="minorHAnsi"/>
-          <w:i/>
-          <w:iCs/>
-        </w:rPr>
-        <w:t xml:space="preserve"> </w:t>
-      </w:r>
-    </w:p>
-    <w:p>
-      <w:pPr>
-        <w:rPr>
-          <w:rFonts w:asciiTheme="minorHAnsi" w:hAnsiTheme="minorHAnsi" w:cstheme="minorHAnsi"/>
-          <w:i/>
-          <w:iCs/>
-        </w:rPr>
-      </w:pPr>
-    </w:p>
-    <w:p>
-      <w:pPr>
+        <w:t xml:space="preserve">Scope </w:t>
+      </w:r>
+      <w:r>
         <w:rPr>
           <w:rFonts w:asciiTheme="minorHAnsi" w:hAnsiTheme="minorHAnsi" w:cstheme="minorHAnsi"/>
           <w:b/>
           <w:bCs/>
         </w:rPr>
-      </w:pPr>
-      <w:commentRangeStart w:id="10"/>
-      <w:r>
+        <w:t>van het project</w:t>
+      </w:r>
+      <w:commentRangeEnd w:id="8"/>
+      <w:r>
+        <w:rPr>
+          <w:rStyle w:val="CommentReference"/>
+        </w:rPr>
+        <w:commentReference w:id="8"/>
+      </w:r>
+    </w:p>
+    <w:p>
+      <w:pPr>
+        <w:rPr>
+          <w:rFonts w:asciiTheme="minorHAnsi" w:hAnsiTheme="minorHAnsi" w:cstheme="minorHAnsi"/>
+          <w:i/>
+          <w:iCs/>
+        </w:rPr>
+      </w:pPr>
+      <w:r>
+        <w:rPr>
+          <w:rFonts w:asciiTheme="minorHAnsi" w:hAnsiTheme="minorHAnsi" w:cstheme="minorHAnsi"/>
+          <w:i/>
+          <w:iCs/>
+        </w:rPr>
+        <w:t>De nieuwe kennis die ontwikkelt gaat worden zal zich vooral richten op</w:t>
+      </w:r>
+      <w:r>
+        <w:rPr>
+          <w:rFonts w:asciiTheme="minorHAnsi" w:hAnsiTheme="minorHAnsi" w:cstheme="minorHAnsi"/>
+          <w:i/>
+          <w:iCs/>
+        </w:rPr>
+        <w:t>:</w:t>
+      </w:r>
+      <w:r>
+        <w:rPr>
+          <w:rFonts w:asciiTheme="minorHAnsi" w:hAnsiTheme="minorHAnsi" w:cstheme="minorHAnsi"/>
+          <w:i/>
+          <w:iCs/>
+        </w:rPr>
+        <w:t xml:space="preserve"> </w:t>
+      </w:r>
+      <w:r>
+        <w:rPr>
+          <w:rFonts w:asciiTheme="minorHAnsi" w:hAnsiTheme="minorHAnsi" w:cstheme="minorHAnsi"/>
+          <w:i/>
+          <w:iCs/>
+        </w:rPr>
+        <w:t xml:space="preserve">Het in kaart brengen van de verschillende informatiestromen aan boord van een schip. Welke informatie nodig is om de </w:t>
+      </w:r>
+      <w:r>
+        <w:rPr>
+          <w:rFonts w:asciiTheme="minorHAnsi" w:hAnsiTheme="minorHAnsi" w:cstheme="minorHAnsi"/>
+          <w:i/>
+          <w:iCs/>
+        </w:rPr>
+        <w:t xml:space="preserve">situation awareness </w:t>
+      </w:r>
+      <w:r>
+        <w:rPr>
+          <w:rFonts w:asciiTheme="minorHAnsi" w:hAnsiTheme="minorHAnsi" w:cstheme="minorHAnsi"/>
+          <w:i/>
+          <w:iCs/>
+        </w:rPr>
+        <w:t xml:space="preserve">van de crew aan boord </w:t>
+      </w:r>
+      <w:r>
+        <w:rPr>
+          <w:rFonts w:asciiTheme="minorHAnsi" w:hAnsiTheme="minorHAnsi" w:cstheme="minorHAnsi"/>
+          <w:i/>
+          <w:iCs/>
+        </w:rPr>
+        <w:t>te verbeteren.</w:t>
+      </w:r>
+      <w:r>
+        <w:rPr>
+          <w:rFonts w:asciiTheme="minorHAnsi" w:hAnsiTheme="minorHAnsi" w:cstheme="minorHAnsi"/>
+          <w:i/>
+          <w:iCs/>
+        </w:rPr>
+        <w:t xml:space="preserve"> </w:t>
+      </w:r>
+      <w:r>
+        <w:rPr>
+          <w:rFonts w:asciiTheme="minorHAnsi" w:hAnsiTheme="minorHAnsi" w:cstheme="minorHAnsi"/>
+          <w:i/>
+          <w:iCs/>
+        </w:rPr>
+        <w:t>Zodat de crew weet wanneer</w:t>
+      </w:r>
+      <w:r>
+        <w:rPr>
+          <w:rFonts w:asciiTheme="minorHAnsi" w:hAnsiTheme="minorHAnsi" w:cstheme="minorHAnsi"/>
+          <w:i/>
+          <w:iCs/>
+        </w:rPr>
+        <w:t xml:space="preserve"> ze een actie moeten uitvoeren. </w:t>
+      </w:r>
+      <w:r>
+        <w:rPr>
+          <w:rFonts w:asciiTheme="minorHAnsi" w:hAnsiTheme="minorHAnsi" w:cstheme="minorHAnsi"/>
+          <w:i/>
+          <w:iCs/>
+        </w:rPr>
+        <w:t>Voor de informatiestromen wordt in eerste instantie gekeken naar de kapitein</w:t>
+      </w:r>
+      <w:r>
+        <w:rPr>
+          <w:rFonts w:asciiTheme="minorHAnsi" w:hAnsiTheme="minorHAnsi" w:cstheme="minorHAnsi"/>
+          <w:i/>
+          <w:iCs/>
+        </w:rPr>
+        <w:t xml:space="preserve">, dit kan later worden uitgebreid met de </w:t>
+      </w:r>
+      <w:r>
+        <w:rPr>
+          <w:rFonts w:asciiTheme="minorHAnsi" w:hAnsiTheme="minorHAnsi" w:cstheme="minorHAnsi"/>
+          <w:i/>
+          <w:iCs/>
+        </w:rPr>
+        <w:t>chief engineer.</w:t>
+      </w:r>
+      <w:r>
+        <w:rPr>
+          <w:rFonts w:asciiTheme="minorHAnsi" w:hAnsiTheme="minorHAnsi" w:cstheme="minorHAnsi"/>
+          <w:i/>
+          <w:iCs/>
+        </w:rPr>
+        <w:t xml:space="preserve"> </w:t>
+      </w:r>
+      <w:r>
+        <w:rPr>
+          <w:rFonts w:asciiTheme="minorHAnsi" w:hAnsiTheme="minorHAnsi" w:cstheme="minorHAnsi"/>
+          <w:i/>
+          <w:iCs/>
+        </w:rPr>
+        <w:t>E</w:t>
+      </w:r>
+      <w:r>
+        <w:rPr>
+          <w:rFonts w:asciiTheme="minorHAnsi" w:hAnsiTheme="minorHAnsi" w:cstheme="minorHAnsi"/>
+          <w:i/>
+          <w:iCs/>
+        </w:rPr>
+        <w:t xml:space="preserve">en mental model </w:t>
+      </w:r>
+      <w:r>
+        <w:rPr>
+          <w:rFonts w:asciiTheme="minorHAnsi" w:hAnsiTheme="minorHAnsi" w:cstheme="minorHAnsi"/>
+          <w:i/>
+          <w:iCs/>
+        </w:rPr>
+        <w:t xml:space="preserve">wordt </w:t>
+      </w:r>
+      <w:r>
+        <w:rPr>
+          <w:rFonts w:asciiTheme="minorHAnsi" w:hAnsiTheme="minorHAnsi" w:cstheme="minorHAnsi"/>
+          <w:i/>
+          <w:iCs/>
+        </w:rPr>
+        <w:t xml:space="preserve">gecreërd, waaruit blijkt welke denkstappen worden gezet, en op welke informatie dit wordt gebaseerd. Hiermee kan een GUI worden gebouwd welke de crew ondersteund tijdens operaties. </w:t>
+      </w:r>
+      <w:r>
+        <w:rPr>
+          <w:rFonts w:asciiTheme="minorHAnsi" w:hAnsiTheme="minorHAnsi" w:cstheme="minorHAnsi"/>
+          <w:i/>
+          <w:iCs/>
+        </w:rPr>
+        <w:t>Deze wordt gevalideerd door informatie op verschillende manieren te presenteren. Hieruit moet blijken hoe snel de crew een schets van de situatie kan maken en of de crew de gegeven informatie vertrouwd.</w:t>
+      </w:r>
+    </w:p>
+    <w:p>
+      <w:pPr>
+        <w:rPr>
+          <w:rFonts w:asciiTheme="minorHAnsi" w:hAnsiTheme="minorHAnsi" w:cstheme="minorHAnsi"/>
+          <w:i/>
+          <w:iCs/>
+        </w:rPr>
+      </w:pPr>
+      <w:r>
+        <w:rPr>
+          <w:rFonts w:asciiTheme="minorHAnsi" w:hAnsiTheme="minorHAnsi" w:cstheme="minorHAnsi"/>
+          <w:i/>
+          <w:iCs/>
+        </w:rPr>
+        <w:t>Om het mental model te valideren zullen ook ongelukken worden</w:t>
+      </w:r>
+      <w:r>
+        <w:rPr>
+          <w:rFonts w:asciiTheme="minorHAnsi" w:hAnsiTheme="minorHAnsi" w:cstheme="minorHAnsi"/>
+          <w:i/>
+          <w:iCs/>
+        </w:rPr>
+        <w:t xml:space="preserve"> bekeken waarbij denkstappen</w:t>
+      </w:r>
+      <w:r>
+        <w:rPr>
+          <w:rFonts w:asciiTheme="minorHAnsi" w:hAnsiTheme="minorHAnsi" w:cstheme="minorHAnsi"/>
+          <w:i/>
+          <w:iCs/>
+        </w:rPr>
+        <w:t xml:space="preserve"> niet goed zijn gegaan, voorbeelden zijn de flinterstar en </w:t>
+      </w:r>
+      <w:r>
+        <w:rPr>
+          <w:rFonts w:asciiTheme="minorHAnsi" w:hAnsiTheme="minorHAnsi" w:cstheme="minorHAnsi"/>
+          <w:i/>
+          <w:iCs/>
+        </w:rPr>
+        <w:t>de tricolor.</w:t>
+      </w:r>
+      <w:r>
+        <w:rPr>
+          <w:rFonts w:asciiTheme="minorHAnsi" w:hAnsiTheme="minorHAnsi" w:cstheme="minorHAnsi"/>
+          <w:i/>
+          <w:iCs/>
+        </w:rPr>
+        <w:t xml:space="preserve"> Hierbij wordt gekeken waar in het mental model niet is gehandeld zoals was vereist.</w:t>
+      </w:r>
+      <w:r>
+        <w:rPr>
+          <w:rFonts w:asciiTheme="minorHAnsi" w:hAnsiTheme="minorHAnsi" w:cstheme="minorHAnsi"/>
+          <w:i/>
+          <w:iCs/>
+        </w:rPr>
+        <w:t xml:space="preserve"> </w:t>
+      </w:r>
+    </w:p>
+    <w:p>
+      <w:pPr>
+        <w:rPr>
+          <w:rFonts w:asciiTheme="minorHAnsi" w:hAnsiTheme="minorHAnsi" w:cstheme="minorHAnsi"/>
+          <w:i/>
+          <w:iCs/>
+        </w:rPr>
+      </w:pPr>
+    </w:p>
+    <w:p>
+      <w:pPr>
         <w:rPr>
           <w:rFonts w:asciiTheme="minorHAnsi" w:hAnsiTheme="minorHAnsi" w:cstheme="minorHAnsi"/>
           <w:b/>
           <w:bCs/>
         </w:rPr>
-        <w:t>Specificaties</w:t>
-      </w:r>
-      <w:commentRangeEnd w:id="10"/>
-      <w:r>
-        <w:rPr>
-          <w:rStyle w:val="CommentReference"/>
-        </w:rPr>
-        <w:commentReference w:id="10"/>
-      </w:r>
-    </w:p>
-    <w:p>
-      <w:pPr>
-        <w:rPr>
-          <w:rFonts w:asciiTheme="minorHAnsi" w:hAnsiTheme="minorHAnsi" w:cstheme="minorHAnsi"/>
-          <w:i/>
-          <w:iCs/>
-        </w:rPr>
-      </w:pPr>
-      <w:r>
-        <w:rPr>
-          <w:rFonts w:asciiTheme="minorHAnsi" w:hAnsiTheme="minorHAnsi" w:cstheme="minorHAnsi"/>
-          <w:i/>
-          <w:iCs/>
-        </w:rPr>
-        <w:t>D</w:t>
-      </w:r>
-      <w:r>
-        <w:rPr>
-          <w:rFonts w:asciiTheme="minorHAnsi" w:hAnsiTheme="minorHAnsi" w:cstheme="minorHAnsi"/>
-          <w:i/>
-          <w:iCs/>
-        </w:rPr>
-        <w:t>e resultaten zijn bedoeld als éé</w:t>
-      </w:r>
-      <w:r>
-        <w:rPr>
-          <w:rFonts w:asciiTheme="minorHAnsi" w:hAnsiTheme="minorHAnsi" w:cstheme="minorHAnsi"/>
-          <w:i/>
-          <w:iCs/>
-        </w:rPr>
-        <w:t xml:space="preserve">n van de eerste stapjes op een lange weg richting remote en autonoom varen. Dit betekend dat het resultaat een stukje van de puzzel moet zijn die ook past in het grote geheel. Daarom zal tijdens het project veel feedback van buitenaf worden gevraagd. Uiteindelijk is het belangrijkste resultaat een </w:t>
-      </w:r>
-      <w:r>
-        <w:rPr>
-          <w:rFonts w:asciiTheme="minorHAnsi" w:hAnsiTheme="minorHAnsi" w:cstheme="minorHAnsi"/>
-          <w:i/>
-          <w:iCs/>
-        </w:rPr>
-        <w:t>advies zodat de situation awareness van de crew vergroot kan worden.</w:t>
-      </w:r>
-    </w:p>
-    <w:p>
-      <w:pPr>
-        <w:rPr>
-          <w:rFonts w:asciiTheme="minorHAnsi" w:hAnsiTheme="minorHAnsi" w:cstheme="minorHAnsi"/>
-          <w:i/>
-          <w:iCs/>
-        </w:rPr>
-      </w:pPr>
-    </w:p>
-    <w:p>
-      <w:pPr>
-        <w:rPr>
-          <w:rFonts w:asciiTheme="minorHAnsi" w:hAnsiTheme="minorHAnsi" w:cstheme="minorHAnsi"/>
-          <w:lang w:val="en-GB"/>
-        </w:rPr>
-      </w:pPr>
-      <w:commentRangeStart w:id="11"/>
+      </w:pPr>
+      <w:commentRangeStart w:id="9"/>
       <w:r>
         <w:rPr>
           <w:rFonts w:asciiTheme="minorHAnsi" w:hAnsiTheme="minorHAnsi" w:cstheme="minorHAnsi"/>
           <w:b/>
           <w:bCs/>
-          <w:lang w:val="en-GB"/>
-        </w:rPr>
-        <w:t>Deliverables</w:t>
-      </w:r>
-      <w:r>
-        <w:rPr>
-          <w:rFonts w:asciiTheme="minorHAnsi" w:hAnsiTheme="minorHAnsi" w:cstheme="minorHAnsi"/>
-          <w:lang w:val="en-GB"/>
+        </w:rPr>
+        <w:t>Specificaties</w:t>
+      </w:r>
+      <w:commentRangeEnd w:id="9"/>
+      <w:r>
+        <w:rPr>
+          <w:rStyle w:val="CommentReference"/>
+        </w:rPr>
+        <w:commentReference w:id="9"/>
+      </w:r>
+    </w:p>
+    <w:p>
+      <w:pPr>
+        <w:rPr>
+          <w:rFonts w:asciiTheme="minorHAnsi" w:hAnsiTheme="minorHAnsi" w:cstheme="minorHAnsi"/>
+          <w:i/>
+          <w:iCs/>
+        </w:rPr>
+      </w:pPr>
+      <w:r>
+        <w:rPr>
+          <w:rFonts w:asciiTheme="minorHAnsi" w:hAnsiTheme="minorHAnsi" w:cstheme="minorHAnsi"/>
+          <w:i/>
+          <w:iCs/>
+        </w:rPr>
+        <w:t>D</w:t>
+      </w:r>
+      <w:r>
+        <w:rPr>
+          <w:rFonts w:asciiTheme="minorHAnsi" w:hAnsiTheme="minorHAnsi" w:cstheme="minorHAnsi"/>
+          <w:i/>
+          <w:iCs/>
+        </w:rPr>
+        <w:t>e resultaten zijn bedoeld als éé</w:t>
+      </w:r>
+      <w:r>
+        <w:rPr>
+          <w:rFonts w:asciiTheme="minorHAnsi" w:hAnsiTheme="minorHAnsi" w:cstheme="minorHAnsi"/>
+          <w:i/>
+          <w:iCs/>
+        </w:rPr>
+        <w:t xml:space="preserve">n van de eerste stapjes op een lange weg richting remote en autonoom varen. Dit betekend dat het resultaat een stukje van de puzzel moet zijn die ook past in het grote geheel. Daarom zal tijdens het project veel feedback van buitenaf worden gevraagd. Uiteindelijk is het belangrijkste resultaat een </w:t>
+      </w:r>
+      <w:r>
+        <w:rPr>
+          <w:rFonts w:asciiTheme="minorHAnsi" w:hAnsiTheme="minorHAnsi" w:cstheme="minorHAnsi"/>
+          <w:i/>
+          <w:iCs/>
+        </w:rPr>
+        <w:t>advies zodat de situation awareness van de crew vergroot kan worden.</w:t>
+      </w:r>
+    </w:p>
+    <w:p>
+      <w:pPr>
+        <w:spacing w:after="160" w:line="259" w:lineRule="auto"/>
+        <w:rPr>
+          <w:rFonts w:asciiTheme="minorHAnsi" w:hAnsiTheme="minorHAnsi" w:cstheme="minorHAnsi"/>
+          <w:b/>
+          <w:bCs/>
+        </w:rPr>
+      </w:pPr>
+      <w:r>
+        <w:rPr>
+          <w:rFonts w:asciiTheme="minorHAnsi" w:hAnsiTheme="minorHAnsi" w:cstheme="minorHAnsi"/>
+          <w:b/>
+          <w:bCs/>
+        </w:rPr>
+        <w:br w:type="page"/>
+      </w:r>
+    </w:p>
+    <w:p>
+      <w:pPr>
+        <w:rPr>
+          <w:rFonts w:asciiTheme="minorHAnsi" w:hAnsiTheme="minorHAnsi" w:cstheme="minorHAnsi"/>
+          <w:sz w:val="40"/>
+          <w:szCs w:val="40"/>
+        </w:rPr>
+      </w:pPr>
+      <w:commentRangeStart w:id="10"/>
+      <w:r>
+        <w:rPr>
+          <w:rFonts w:asciiTheme="minorHAnsi" w:hAnsiTheme="minorHAnsi" w:cstheme="minorHAnsi"/>
+          <w:b/>
+          <w:bCs/>
+          <w:sz w:val="40"/>
+          <w:szCs w:val="40"/>
+        </w:rPr>
+        <w:lastRenderedPageBreak/>
+        <w:t>Tijdlijn</w:t>
+      </w:r>
+      <w:commentRangeEnd w:id="10"/>
+      <w:r>
+        <w:rPr>
+          <w:rStyle w:val="CommentReference"/>
+        </w:rPr>
+        <w:commentReference w:id="10"/>
+      </w:r>
+    </w:p>
+    <w:p>
+      <w:pPr>
+        <w:rPr>
+          <w:rFonts w:asciiTheme="minorHAnsi" w:hAnsiTheme="minorHAnsi" w:cstheme="minorHAnsi"/>
+          <w:i/>
+          <w:iCs/>
+        </w:rPr>
+      </w:pPr>
+      <w:r>
+        <w:rPr>
+          <w:rFonts w:asciiTheme="minorHAnsi" w:hAnsiTheme="minorHAnsi" w:cstheme="minorHAnsi"/>
+          <w:i/>
+          <w:iCs/>
+        </w:rPr>
+        <w:t>6 oktober</w:t>
+      </w:r>
+      <w:r>
+        <w:rPr>
+          <w:rFonts w:asciiTheme="minorHAnsi" w:hAnsiTheme="minorHAnsi" w:cstheme="minorHAnsi"/>
+          <w:i/>
+          <w:iCs/>
+        </w:rPr>
+        <w:tab/>
+      </w:r>
+      <w:r>
+        <w:rPr>
+          <w:rFonts w:asciiTheme="minorHAnsi" w:hAnsiTheme="minorHAnsi" w:cstheme="minorHAnsi"/>
+          <w:i/>
+          <w:iCs/>
+        </w:rPr>
+        <w:t>opdracht geformuleerd met initiële tijdlijn</w:t>
+      </w:r>
+    </w:p>
+    <w:p>
+      <w:pPr>
+        <w:rPr>
+          <w:rFonts w:asciiTheme="minorHAnsi" w:hAnsiTheme="minorHAnsi" w:cstheme="minorHAnsi"/>
+          <w:i/>
+          <w:iCs/>
+        </w:rPr>
+      </w:pPr>
+      <w:r>
+        <w:rPr>
+          <w:rFonts w:asciiTheme="minorHAnsi" w:hAnsiTheme="minorHAnsi" w:cstheme="minorHAnsi"/>
+          <w:i/>
+          <w:iCs/>
+        </w:rPr>
+        <w:t>21 oktober</w:t>
+      </w:r>
+      <w:r>
+        <w:rPr>
+          <w:rFonts w:asciiTheme="minorHAnsi" w:hAnsiTheme="minorHAnsi" w:cstheme="minorHAnsi"/>
+          <w:i/>
+          <w:iCs/>
+        </w:rPr>
+        <w:tab/>
+      </w:r>
+      <w:r>
+        <w:rPr>
+          <w:rFonts w:asciiTheme="minorHAnsi" w:hAnsiTheme="minorHAnsi" w:cstheme="minorHAnsi"/>
+          <w:i/>
+          <w:iCs/>
+        </w:rPr>
+        <w:t>in kaart brengen van theorie en lopende projecten</w:t>
+      </w:r>
+    </w:p>
+    <w:p>
+      <w:pPr>
+        <w:rPr>
+          <w:rFonts w:asciiTheme="minorHAnsi" w:hAnsiTheme="minorHAnsi" w:cstheme="minorHAnsi"/>
+          <w:i/>
+          <w:iCs/>
+        </w:rPr>
+      </w:pPr>
+      <w:r>
+        <w:rPr>
+          <w:rFonts w:asciiTheme="minorHAnsi" w:hAnsiTheme="minorHAnsi" w:cstheme="minorHAnsi"/>
+          <w:i/>
+          <w:iCs/>
+        </w:rPr>
+        <w:t>27 oktober</w:t>
+      </w:r>
+      <w:r>
+        <w:rPr>
+          <w:rFonts w:asciiTheme="minorHAnsi" w:hAnsiTheme="minorHAnsi" w:cstheme="minorHAnsi"/>
+          <w:i/>
+          <w:iCs/>
+        </w:rPr>
+        <w:tab/>
+      </w:r>
+      <w:r>
+        <w:rPr>
+          <w:rFonts w:asciiTheme="minorHAnsi" w:hAnsiTheme="minorHAnsi" w:cstheme="minorHAnsi"/>
+          <w:i/>
+          <w:iCs/>
+        </w:rPr>
+        <w:t>opzet voor rapport met alle sub-onderwerpen</w:t>
+      </w:r>
+    </w:p>
+    <w:p>
+      <w:pPr>
+        <w:rPr>
+          <w:rFonts w:asciiTheme="minorHAnsi" w:hAnsiTheme="minorHAnsi" w:cstheme="minorHAnsi"/>
+          <w:i/>
+          <w:iCs/>
+        </w:rPr>
+      </w:pPr>
+      <w:r>
+        <w:rPr>
+          <w:rFonts w:asciiTheme="minorHAnsi" w:hAnsiTheme="minorHAnsi" w:cstheme="minorHAnsi"/>
+          <w:i/>
+          <w:iCs/>
+        </w:rPr>
+        <w:t>30 november</w:t>
+      </w:r>
+      <w:r>
+        <w:rPr>
+          <w:rFonts w:asciiTheme="minorHAnsi" w:hAnsiTheme="minorHAnsi" w:cstheme="minorHAnsi"/>
+          <w:i/>
+          <w:iCs/>
+        </w:rPr>
+        <w:tab/>
+      </w:r>
+      <w:r>
+        <w:rPr>
+          <w:rFonts w:asciiTheme="minorHAnsi" w:hAnsiTheme="minorHAnsi" w:cstheme="minorHAnsi"/>
+          <w:i/>
+          <w:iCs/>
+        </w:rPr>
+        <w:t>theorie onderzoek af en alles herschreven in begrijpelijke taal</w:t>
+      </w:r>
+    </w:p>
+    <w:p>
+      <w:pPr>
+        <w:rPr>
+          <w:rFonts w:asciiTheme="minorHAnsi" w:hAnsiTheme="minorHAnsi" w:cstheme="minorHAnsi"/>
+          <w:i/>
+          <w:iCs/>
+        </w:rPr>
+      </w:pPr>
+      <w:r>
+        <w:rPr>
+          <w:rFonts w:asciiTheme="minorHAnsi" w:hAnsiTheme="minorHAnsi" w:cstheme="minorHAnsi"/>
+          <w:i/>
+          <w:iCs/>
+        </w:rPr>
+        <w:t>23 december</w:t>
+      </w:r>
+      <w:r>
+        <w:rPr>
+          <w:rFonts w:asciiTheme="minorHAnsi" w:hAnsiTheme="minorHAnsi" w:cstheme="minorHAnsi"/>
+          <w:i/>
+          <w:iCs/>
         </w:rPr>
         <w:t xml:space="preserve"> </w:t>
       </w:r>
-      <w:commentRangeEnd w:id="11"/>
-      <w:r>
-        <w:rPr>
-          <w:rStyle w:val="CommentReference"/>
-        </w:rPr>
-        <w:commentReference w:id="11"/>
-      </w:r>
-    </w:p>
-    <w:p>
-      <w:pPr>
-        <w:rPr>
-          <w:rFonts w:asciiTheme="minorHAnsi" w:hAnsiTheme="minorHAnsi" w:cstheme="minorHAnsi"/>
-          <w:i/>
-          <w:iCs/>
-          <w:sz w:val="20"/>
-          <w:szCs w:val="20"/>
-          <w:lang w:val="en-GB"/>
-        </w:rPr>
-      </w:pPr>
+      <w:r>
+        <w:rPr>
+          <w:rFonts w:asciiTheme="minorHAnsi" w:hAnsiTheme="minorHAnsi" w:cstheme="minorHAnsi"/>
+          <w:i/>
+          <w:iCs/>
+        </w:rPr>
+        <w:tab/>
+      </w:r>
+      <w:r>
+        <w:rPr>
+          <w:rFonts w:asciiTheme="minorHAnsi" w:hAnsiTheme="minorHAnsi" w:cstheme="minorHAnsi"/>
+          <w:i/>
+          <w:iCs/>
+        </w:rPr>
+        <w:t>programma van eisen voor tool met de te gebruiken tools</w:t>
+      </w:r>
+    </w:p>
+    <w:p>
+      <w:pPr>
+        <w:rPr>
+          <w:rFonts w:asciiTheme="minorHAnsi" w:hAnsiTheme="minorHAnsi" w:cstheme="minorHAnsi"/>
+          <w:i/>
+          <w:iCs/>
+        </w:rPr>
+      </w:pPr>
+      <w:r>
+        <w:rPr>
+          <w:rFonts w:asciiTheme="minorHAnsi" w:hAnsiTheme="minorHAnsi" w:cstheme="minorHAnsi"/>
+          <w:i/>
+          <w:iCs/>
+        </w:rPr>
+        <w:t>26 januari</w:t>
+      </w:r>
+      <w:r>
+        <w:rPr>
+          <w:rFonts w:asciiTheme="minorHAnsi" w:hAnsiTheme="minorHAnsi" w:cstheme="minorHAnsi"/>
+          <w:i/>
+          <w:iCs/>
+        </w:rPr>
+        <w:tab/>
+      </w:r>
       <w:proofErr w:type="spellStart"/>
       <w:r>
         <w:rPr>
           <w:rFonts w:asciiTheme="minorHAnsi" w:hAnsiTheme="minorHAnsi" w:cstheme="minorHAnsi"/>
           <w:i/>
           <w:iCs/>
-          <w:lang w:val="en-GB"/>
-        </w:rPr>
-        <w:t>n.t.b</w:t>
+        </w:rPr>
+        <w:t>framework</w:t>
       </w:r>
       <w:proofErr w:type="spellEnd"/>
       <w:r>
@@ -1260,17 +1718,726 @@
           <w:rFonts w:asciiTheme="minorHAnsi" w:hAnsiTheme="minorHAnsi" w:cstheme="minorHAnsi"/>
           <w:i/>
           <w:iCs/>
-          <w:lang w:val="en-GB"/>
-        </w:rPr>
-        <w:t>.</w:t>
-      </w:r>
-      <w:r>
-        <w:rPr>
-          <w:rFonts w:asciiTheme="minorHAnsi" w:hAnsiTheme="minorHAnsi" w:cstheme="minorHAnsi"/>
-          <w:lang w:val="en-GB"/>
-        </w:rPr>
-        <w:br w:type="page"/>
-      </w:r>
+        </w:rPr>
+        <w:t xml:space="preserve"> van tool af, met alle benodigde modules</w:t>
+      </w:r>
+    </w:p>
+    <w:p>
+      <w:pPr>
+        <w:rPr>
+          <w:rFonts w:asciiTheme="minorHAnsi" w:hAnsiTheme="minorHAnsi" w:cstheme="minorHAnsi"/>
+          <w:i/>
+          <w:iCs/>
+        </w:rPr>
+      </w:pPr>
+      <w:r>
+        <w:rPr>
+          <w:rFonts w:asciiTheme="minorHAnsi" w:hAnsiTheme="minorHAnsi" w:cstheme="minorHAnsi"/>
+          <w:i/>
+          <w:iCs/>
+        </w:rPr>
+        <w:t>10 februari</w:t>
+      </w:r>
+      <w:r>
+        <w:rPr>
+          <w:rFonts w:asciiTheme="minorHAnsi" w:hAnsiTheme="minorHAnsi" w:cstheme="minorHAnsi"/>
+          <w:i/>
+          <w:iCs/>
+        </w:rPr>
+        <w:tab/>
+      </w:r>
+      <w:r>
+        <w:rPr>
+          <w:rFonts w:asciiTheme="minorHAnsi" w:hAnsiTheme="minorHAnsi" w:cstheme="minorHAnsi"/>
+          <w:i/>
+          <w:iCs/>
+        </w:rPr>
+        <w:t>eerste werkende versie van tool met eenvoudige modellen</w:t>
+      </w:r>
+      <w:r>
+        <w:rPr>
+          <w:rFonts w:asciiTheme="minorHAnsi" w:hAnsiTheme="minorHAnsi" w:cstheme="minorHAnsi"/>
+          <w:i/>
+          <w:iCs/>
+        </w:rPr>
+        <w:t>, test met crew</w:t>
+      </w:r>
+    </w:p>
+    <w:p>
+      <w:pPr>
+        <w:rPr>
+          <w:rFonts w:asciiTheme="minorHAnsi" w:hAnsiTheme="minorHAnsi" w:cstheme="minorHAnsi"/>
+          <w:i/>
+          <w:iCs/>
+        </w:rPr>
+      </w:pPr>
+      <w:r>
+        <w:rPr>
+          <w:rFonts w:asciiTheme="minorHAnsi" w:hAnsiTheme="minorHAnsi" w:cstheme="minorHAnsi"/>
+          <w:i/>
+          <w:iCs/>
+        </w:rPr>
+        <w:t>2 maart</w:t>
+      </w:r>
+      <w:r>
+        <w:rPr>
+          <w:rFonts w:asciiTheme="minorHAnsi" w:hAnsiTheme="minorHAnsi" w:cstheme="minorHAnsi"/>
+          <w:i/>
+          <w:iCs/>
+        </w:rPr>
+        <w:tab/>
+      </w:r>
+      <w:r>
+        <w:rPr>
+          <w:rFonts w:asciiTheme="minorHAnsi" w:hAnsiTheme="minorHAnsi" w:cstheme="minorHAnsi"/>
+          <w:i/>
+          <w:iCs/>
+        </w:rPr>
+        <w:tab/>
+      </w:r>
+      <w:r>
+        <w:rPr>
+          <w:rFonts w:asciiTheme="minorHAnsi" w:hAnsiTheme="minorHAnsi" w:cstheme="minorHAnsi"/>
+          <w:i/>
+          <w:iCs/>
+        </w:rPr>
+        <w:t>mogelijkheid om verschillende modellen te selecteren en te testen</w:t>
+      </w:r>
+    </w:p>
+    <w:p>
+      <w:pPr>
+        <w:rPr>
+          <w:rFonts w:asciiTheme="minorHAnsi" w:hAnsiTheme="minorHAnsi" w:cstheme="minorHAnsi"/>
+          <w:i/>
+          <w:iCs/>
+        </w:rPr>
+      </w:pPr>
+      <w:r>
+        <w:rPr>
+          <w:rFonts w:asciiTheme="minorHAnsi" w:hAnsiTheme="minorHAnsi" w:cstheme="minorHAnsi"/>
+          <w:i/>
+          <w:iCs/>
+        </w:rPr>
+        <w:t>April</w:t>
+      </w:r>
+      <w:r>
+        <w:rPr>
+          <w:rFonts w:asciiTheme="minorHAnsi" w:hAnsiTheme="minorHAnsi" w:cstheme="minorHAnsi"/>
+          <w:i/>
+          <w:iCs/>
+        </w:rPr>
+        <w:tab/>
+      </w:r>
+      <w:r>
+        <w:rPr>
+          <w:rFonts w:asciiTheme="minorHAnsi" w:hAnsiTheme="minorHAnsi" w:cstheme="minorHAnsi"/>
+          <w:i/>
+          <w:iCs/>
+        </w:rPr>
+        <w:tab/>
+      </w:r>
+      <w:r>
+        <w:rPr>
+          <w:rFonts w:asciiTheme="minorHAnsi" w:hAnsiTheme="minorHAnsi" w:cstheme="minorHAnsi"/>
+          <w:i/>
+          <w:iCs/>
+        </w:rPr>
+        <w:t>testen van tool</w:t>
+      </w:r>
+    </w:p>
+    <w:p>
+      <w:pPr>
+        <w:rPr>
+          <w:rFonts w:asciiTheme="minorHAnsi" w:hAnsiTheme="minorHAnsi" w:cstheme="minorHAnsi"/>
+          <w:i/>
+          <w:iCs/>
+        </w:rPr>
+      </w:pPr>
+      <w:r>
+        <w:rPr>
+          <w:rFonts w:asciiTheme="minorHAnsi" w:hAnsiTheme="minorHAnsi" w:cstheme="minorHAnsi"/>
+          <w:i/>
+          <w:iCs/>
+        </w:rPr>
+        <w:t>Mei</w:t>
+      </w:r>
+      <w:r>
+        <w:rPr>
+          <w:rFonts w:asciiTheme="minorHAnsi" w:hAnsiTheme="minorHAnsi" w:cstheme="minorHAnsi"/>
+          <w:i/>
+          <w:iCs/>
+        </w:rPr>
+        <w:tab/>
+      </w:r>
+      <w:r>
+        <w:rPr>
+          <w:rFonts w:asciiTheme="minorHAnsi" w:hAnsiTheme="minorHAnsi" w:cstheme="minorHAnsi"/>
+          <w:i/>
+          <w:iCs/>
+        </w:rPr>
+        <w:tab/>
+      </w:r>
+      <w:bookmarkStart w:id="11" w:name="_GoBack"/>
+      <w:bookmarkEnd w:id="11"/>
+      <w:r>
+        <w:rPr>
+          <w:rFonts w:asciiTheme="minorHAnsi" w:hAnsiTheme="minorHAnsi" w:cstheme="minorHAnsi"/>
+          <w:i/>
+          <w:iCs/>
+        </w:rPr>
+        <w:t>verwerken resultaten</w:t>
+      </w:r>
+    </w:p>
+    <w:p>
+      <w:pPr>
+        <w:rPr>
+          <w:rFonts w:asciiTheme="minorHAnsi" w:hAnsiTheme="minorHAnsi" w:cstheme="minorHAnsi"/>
+          <w:i/>
+          <w:iCs/>
+        </w:rPr>
+      </w:pPr>
+      <w:r>
+        <w:rPr>
+          <w:rFonts w:asciiTheme="minorHAnsi" w:hAnsiTheme="minorHAnsi" w:cstheme="minorHAnsi"/>
+          <w:i/>
+          <w:iCs/>
+        </w:rPr>
+        <w:t>Juni</w:t>
+      </w:r>
+      <w:r>
+        <w:rPr>
+          <w:rFonts w:asciiTheme="minorHAnsi" w:hAnsiTheme="minorHAnsi" w:cstheme="minorHAnsi"/>
+          <w:i/>
+          <w:iCs/>
+        </w:rPr>
+        <w:tab/>
+      </w:r>
+      <w:r>
+        <w:rPr>
+          <w:rFonts w:asciiTheme="minorHAnsi" w:hAnsiTheme="minorHAnsi" w:cstheme="minorHAnsi"/>
+          <w:i/>
+          <w:iCs/>
+        </w:rPr>
+        <w:tab/>
+      </w:r>
+      <w:r>
+        <w:rPr>
+          <w:rFonts w:asciiTheme="minorHAnsi" w:hAnsiTheme="minorHAnsi" w:cstheme="minorHAnsi"/>
+          <w:i/>
+          <w:iCs/>
+        </w:rPr>
+        <w:t>afmaken van rapport, paper en klaarmaken voor groen licht</w:t>
+      </w:r>
+    </w:p>
+    <w:p>
+      <w:pPr>
+        <w:rPr>
+          <w:rFonts w:asciiTheme="minorHAnsi" w:hAnsiTheme="minorHAnsi" w:cstheme="minorHAnsi"/>
+          <w:i/>
+          <w:iCs/>
+        </w:rPr>
+      </w:pPr>
+    </w:p>
+    <w:p>
+      <w:pPr>
+        <w:pStyle w:val="ListParagraph"/>
+        <w:numPr>
+          <w:ilvl w:val="0"/>
+          <w:numId w:val="1"/>
+        </w:numPr>
+        <w:rPr>
+          <w:rFonts w:asciiTheme="minorHAnsi" w:hAnsiTheme="minorHAnsi" w:cstheme="minorHAnsi"/>
+          <w:i/>
+          <w:iCs/>
+        </w:rPr>
+      </w:pPr>
+      <w:r>
+        <w:rPr>
+          <w:rFonts w:asciiTheme="minorHAnsi" w:hAnsiTheme="minorHAnsi" w:cstheme="minorHAnsi"/>
+          <w:i/>
+          <w:iCs/>
+        </w:rPr>
+        <w:t xml:space="preserve">Wat is </w:t>
+      </w:r>
+      <w:proofErr w:type="spellStart"/>
+      <w:r>
+        <w:rPr>
+          <w:rFonts w:asciiTheme="minorHAnsi" w:hAnsiTheme="minorHAnsi" w:cstheme="minorHAnsi"/>
+          <w:i/>
+          <w:iCs/>
+        </w:rPr>
+        <w:t>situation</w:t>
+      </w:r>
+      <w:proofErr w:type="spellEnd"/>
+      <w:r>
+        <w:rPr>
+          <w:rFonts w:asciiTheme="minorHAnsi" w:hAnsiTheme="minorHAnsi" w:cstheme="minorHAnsi"/>
+          <w:i/>
+          <w:iCs/>
+        </w:rPr>
+        <w:t xml:space="preserve"> awareness?</w:t>
+      </w:r>
+    </w:p>
+    <w:p>
+      <w:pPr>
+        <w:pStyle w:val="ListParagraph"/>
+        <w:numPr>
+          <w:ilvl w:val="1"/>
+          <w:numId w:val="1"/>
+        </w:numPr>
+        <w:rPr>
+          <w:rFonts w:asciiTheme="minorHAnsi" w:hAnsiTheme="minorHAnsi" w:cstheme="minorHAnsi"/>
+          <w:i/>
+          <w:iCs/>
+        </w:rPr>
+      </w:pPr>
+      <w:r>
+        <w:rPr>
+          <w:rFonts w:asciiTheme="minorHAnsi" w:hAnsiTheme="minorHAnsi" w:cstheme="minorHAnsi"/>
+          <w:i/>
+          <w:iCs/>
+        </w:rPr>
+        <w:t>Welke informatie kan worden gepresenteerd?</w:t>
+      </w:r>
+    </w:p>
+    <w:p>
+      <w:pPr>
+        <w:pStyle w:val="ListParagraph"/>
+        <w:numPr>
+          <w:ilvl w:val="1"/>
+          <w:numId w:val="1"/>
+        </w:numPr>
+        <w:rPr>
+          <w:rFonts w:asciiTheme="minorHAnsi" w:hAnsiTheme="minorHAnsi" w:cstheme="minorHAnsi"/>
+          <w:i/>
+          <w:iCs/>
+        </w:rPr>
+      </w:pPr>
+      <w:r>
+        <w:rPr>
+          <w:rFonts w:asciiTheme="minorHAnsi" w:hAnsiTheme="minorHAnsi" w:cstheme="minorHAnsi"/>
+          <w:i/>
+          <w:iCs/>
+        </w:rPr>
+        <w:t>Hoe wordt informatiee geintreperteerd?</w:t>
+      </w:r>
+    </w:p>
+    <w:p>
+      <w:pPr>
+        <w:pStyle w:val="ListParagraph"/>
+        <w:numPr>
+          <w:ilvl w:val="1"/>
+          <w:numId w:val="1"/>
+        </w:numPr>
+        <w:rPr>
+          <w:rFonts w:asciiTheme="minorHAnsi" w:hAnsiTheme="minorHAnsi" w:cstheme="minorHAnsi"/>
+          <w:i/>
+          <w:iCs/>
+        </w:rPr>
+      </w:pPr>
+      <w:r>
+        <w:rPr>
+          <w:rFonts w:asciiTheme="minorHAnsi" w:hAnsiTheme="minorHAnsi" w:cstheme="minorHAnsi"/>
+          <w:i/>
+          <w:iCs/>
+        </w:rPr>
+        <w:t xml:space="preserve">Wat zijn mogelijke </w:t>
+      </w:r>
+      <w:proofErr w:type="spellStart"/>
+      <w:r>
+        <w:rPr>
+          <w:rFonts w:asciiTheme="minorHAnsi" w:hAnsiTheme="minorHAnsi" w:cstheme="minorHAnsi"/>
+          <w:i/>
+          <w:iCs/>
+        </w:rPr>
+        <w:t>mental</w:t>
+      </w:r>
+      <w:proofErr w:type="spellEnd"/>
+      <w:r>
+        <w:rPr>
+          <w:rFonts w:asciiTheme="minorHAnsi" w:hAnsiTheme="minorHAnsi" w:cstheme="minorHAnsi"/>
+          <w:i/>
+          <w:iCs/>
+        </w:rPr>
+        <w:t xml:space="preserve"> </w:t>
+      </w:r>
+      <w:proofErr w:type="spellStart"/>
+      <w:r>
+        <w:rPr>
+          <w:rFonts w:asciiTheme="minorHAnsi" w:hAnsiTheme="minorHAnsi" w:cstheme="minorHAnsi"/>
+          <w:i/>
+          <w:iCs/>
+        </w:rPr>
+        <w:t>models</w:t>
+      </w:r>
+      <w:proofErr w:type="spellEnd"/>
+      <w:r>
+        <w:rPr>
+          <w:rFonts w:asciiTheme="minorHAnsi" w:hAnsiTheme="minorHAnsi" w:cstheme="minorHAnsi"/>
+          <w:i/>
+          <w:iCs/>
+        </w:rPr>
+        <w:t xml:space="preserve"> voor kapitein?</w:t>
+      </w:r>
+    </w:p>
+    <w:p>
+      <w:pPr>
+        <w:pStyle w:val="ListParagraph"/>
+        <w:numPr>
+          <w:ilvl w:val="2"/>
+          <w:numId w:val="1"/>
+        </w:numPr>
+        <w:rPr>
+          <w:rFonts w:asciiTheme="minorHAnsi" w:hAnsiTheme="minorHAnsi" w:cstheme="minorHAnsi"/>
+          <w:i/>
+          <w:iCs/>
+        </w:rPr>
+      </w:pPr>
+      <w:r>
+        <w:rPr>
+          <w:rFonts w:asciiTheme="minorHAnsi" w:hAnsiTheme="minorHAnsi" w:cstheme="minorHAnsi"/>
+          <w:i/>
+          <w:iCs/>
+        </w:rPr>
+        <w:t>Welke input wilt de kapitein hebben</w:t>
+      </w:r>
+    </w:p>
+    <w:p>
+      <w:pPr>
+        <w:pStyle w:val="ListParagraph"/>
+        <w:numPr>
+          <w:ilvl w:val="2"/>
+          <w:numId w:val="1"/>
+        </w:numPr>
+        <w:rPr>
+          <w:rFonts w:asciiTheme="minorHAnsi" w:hAnsiTheme="minorHAnsi" w:cstheme="minorHAnsi"/>
+          <w:i/>
+          <w:iCs/>
+        </w:rPr>
+      </w:pPr>
+      <w:r>
+        <w:rPr>
+          <w:rFonts w:asciiTheme="minorHAnsi" w:hAnsiTheme="minorHAnsi" w:cstheme="minorHAnsi"/>
+          <w:i/>
+          <w:iCs/>
+        </w:rPr>
+        <w:t>Welke keuzes kunnen gemaakt worden</w:t>
+      </w:r>
+    </w:p>
+    <w:p>
+      <w:pPr>
+        <w:pStyle w:val="ListParagraph"/>
+        <w:numPr>
+          <w:ilvl w:val="2"/>
+          <w:numId w:val="1"/>
+        </w:numPr>
+        <w:rPr>
+          <w:rFonts w:asciiTheme="minorHAnsi" w:hAnsiTheme="minorHAnsi" w:cstheme="minorHAnsi"/>
+          <w:i/>
+          <w:iCs/>
+        </w:rPr>
+      </w:pPr>
+      <w:r>
+        <w:rPr>
+          <w:rFonts w:asciiTheme="minorHAnsi" w:hAnsiTheme="minorHAnsi" w:cstheme="minorHAnsi"/>
+          <w:i/>
+          <w:iCs/>
+        </w:rPr>
+        <w:t>Wat is de output van kapitein/wordt aangepast?</w:t>
+      </w:r>
+    </w:p>
+    <w:p>
+      <w:pPr>
+        <w:pStyle w:val="ListParagraph"/>
+        <w:numPr>
+          <w:ilvl w:val="1"/>
+          <w:numId w:val="1"/>
+        </w:numPr>
+        <w:rPr>
+          <w:rFonts w:asciiTheme="minorHAnsi" w:hAnsiTheme="minorHAnsi" w:cstheme="minorHAnsi"/>
+          <w:i/>
+          <w:iCs/>
+        </w:rPr>
+      </w:pPr>
+      <w:r>
+        <w:rPr>
+          <w:rFonts w:asciiTheme="minorHAnsi" w:hAnsiTheme="minorHAnsi" w:cstheme="minorHAnsi"/>
+          <w:i/>
+          <w:iCs/>
+        </w:rPr>
+        <w:t>Wat zijn keuzes die andere crew leden kunnen maken?</w:t>
+      </w:r>
+    </w:p>
+    <w:p>
+      <w:pPr>
+        <w:pStyle w:val="ListParagraph"/>
+        <w:numPr>
+          <w:ilvl w:val="0"/>
+          <w:numId w:val="1"/>
+        </w:numPr>
+        <w:rPr>
+          <w:rFonts w:asciiTheme="minorHAnsi" w:hAnsiTheme="minorHAnsi" w:cstheme="minorHAnsi"/>
+          <w:i/>
+          <w:iCs/>
+        </w:rPr>
+      </w:pPr>
+      <w:r>
+        <w:rPr>
+          <w:rFonts w:asciiTheme="minorHAnsi" w:hAnsiTheme="minorHAnsi" w:cstheme="minorHAnsi"/>
+          <w:i/>
+          <w:iCs/>
+        </w:rPr>
+        <w:t>Welke fysische eigenschappen zijn van belang?</w:t>
+      </w:r>
+    </w:p>
+    <w:p>
+      <w:pPr>
+        <w:pStyle w:val="ListParagraph"/>
+        <w:numPr>
+          <w:ilvl w:val="1"/>
+          <w:numId w:val="1"/>
+        </w:numPr>
+        <w:rPr>
+          <w:rFonts w:asciiTheme="minorHAnsi" w:hAnsiTheme="minorHAnsi" w:cstheme="minorHAnsi"/>
+          <w:i/>
+          <w:iCs/>
+        </w:rPr>
+      </w:pPr>
+      <w:r>
+        <w:rPr>
+          <w:rFonts w:asciiTheme="minorHAnsi" w:hAnsiTheme="minorHAnsi" w:cstheme="minorHAnsi"/>
+          <w:i/>
+          <w:iCs/>
+        </w:rPr>
+        <w:t>Wat is de input voor manoeuvreerbaarheid?</w:t>
+      </w:r>
+    </w:p>
+    <w:p>
+      <w:pPr>
+        <w:pStyle w:val="ListParagraph"/>
+        <w:numPr>
+          <w:ilvl w:val="1"/>
+          <w:numId w:val="1"/>
+        </w:numPr>
+        <w:rPr>
+          <w:rFonts w:asciiTheme="minorHAnsi" w:hAnsiTheme="minorHAnsi" w:cstheme="minorHAnsi"/>
+          <w:i/>
+          <w:iCs/>
+        </w:rPr>
+      </w:pPr>
+      <w:r>
+        <w:rPr>
+          <w:rFonts w:asciiTheme="minorHAnsi" w:hAnsiTheme="minorHAnsi" w:cstheme="minorHAnsi"/>
+          <w:i/>
+          <w:iCs/>
+        </w:rPr>
+        <w:t xml:space="preserve">Hoe </w:t>
+      </w:r>
+      <w:r>
+        <w:rPr>
+          <w:rFonts w:asciiTheme="minorHAnsi" w:hAnsiTheme="minorHAnsi" w:cstheme="minorHAnsi"/>
+          <w:i/>
+          <w:iCs/>
+        </w:rPr>
+        <w:t xml:space="preserve">kunnen </w:t>
+      </w:r>
+      <w:r>
+        <w:rPr>
+          <w:rFonts w:asciiTheme="minorHAnsi" w:hAnsiTheme="minorHAnsi" w:cstheme="minorHAnsi"/>
+          <w:i/>
+          <w:iCs/>
+        </w:rPr>
+        <w:t>dynamische objecten</w:t>
+      </w:r>
+      <w:r>
+        <w:rPr>
+          <w:rFonts w:asciiTheme="minorHAnsi" w:hAnsiTheme="minorHAnsi" w:cstheme="minorHAnsi"/>
+          <w:i/>
+          <w:iCs/>
+        </w:rPr>
+        <w:t xml:space="preserve"> worden gemodelleerd</w:t>
+      </w:r>
+      <w:r>
+        <w:rPr>
+          <w:rFonts w:asciiTheme="minorHAnsi" w:hAnsiTheme="minorHAnsi" w:cstheme="minorHAnsi"/>
+          <w:i/>
+          <w:iCs/>
+        </w:rPr>
+        <w:t>?</w:t>
+      </w:r>
+    </w:p>
+    <w:p>
+      <w:pPr>
+        <w:pStyle w:val="ListParagraph"/>
+        <w:numPr>
+          <w:ilvl w:val="1"/>
+          <w:numId w:val="1"/>
+        </w:numPr>
+        <w:rPr>
+          <w:rFonts w:asciiTheme="minorHAnsi" w:hAnsiTheme="minorHAnsi" w:cstheme="minorHAnsi"/>
+          <w:i/>
+          <w:iCs/>
+        </w:rPr>
+      </w:pPr>
+      <w:r>
+        <w:rPr>
+          <w:rFonts w:asciiTheme="minorHAnsi" w:hAnsiTheme="minorHAnsi" w:cstheme="minorHAnsi"/>
+          <w:i/>
+          <w:iCs/>
+        </w:rPr>
+        <w:t>Wat is de onzekerheid in de gebruikte modellen?</w:t>
+      </w:r>
+    </w:p>
+    <w:p>
+      <w:pPr>
+        <w:pStyle w:val="ListParagraph"/>
+        <w:numPr>
+          <w:ilvl w:val="0"/>
+          <w:numId w:val="1"/>
+        </w:numPr>
+        <w:rPr>
+          <w:rFonts w:asciiTheme="minorHAnsi" w:hAnsiTheme="minorHAnsi" w:cstheme="minorHAnsi"/>
+          <w:i/>
+          <w:iCs/>
+        </w:rPr>
+      </w:pPr>
+      <w:r>
+        <w:rPr>
+          <w:rFonts w:asciiTheme="minorHAnsi" w:hAnsiTheme="minorHAnsi" w:cstheme="minorHAnsi"/>
+          <w:i/>
+          <w:iCs/>
+        </w:rPr>
+        <w:t>Wat is nodig om een GUI te maken?</w:t>
+      </w:r>
+    </w:p>
+    <w:p>
+      <w:pPr>
+        <w:pStyle w:val="ListParagraph"/>
+        <w:numPr>
+          <w:ilvl w:val="1"/>
+          <w:numId w:val="1"/>
+        </w:numPr>
+        <w:rPr>
+          <w:rFonts w:asciiTheme="minorHAnsi" w:hAnsiTheme="minorHAnsi" w:cstheme="minorHAnsi"/>
+          <w:i/>
+          <w:iCs/>
+        </w:rPr>
+      </w:pPr>
+      <w:r>
+        <w:rPr>
+          <w:rFonts w:asciiTheme="minorHAnsi" w:hAnsiTheme="minorHAnsi" w:cstheme="minorHAnsi"/>
+          <w:i/>
+          <w:iCs/>
+        </w:rPr>
+        <w:t>Welke tools worden op dit moment gebruikt?</w:t>
+      </w:r>
+    </w:p>
+    <w:p>
+      <w:pPr>
+        <w:pStyle w:val="ListParagraph"/>
+        <w:numPr>
+          <w:ilvl w:val="1"/>
+          <w:numId w:val="1"/>
+        </w:numPr>
+        <w:rPr>
+          <w:rFonts w:asciiTheme="minorHAnsi" w:hAnsiTheme="minorHAnsi" w:cstheme="minorHAnsi"/>
+          <w:i/>
+          <w:iCs/>
+        </w:rPr>
+      </w:pPr>
+      <w:r>
+        <w:rPr>
+          <w:rFonts w:asciiTheme="minorHAnsi" w:hAnsiTheme="minorHAnsi" w:cstheme="minorHAnsi"/>
+          <w:i/>
+          <w:iCs/>
+        </w:rPr>
+        <w:t>Welke informatie is nu beschikbaar op de brug?</w:t>
+      </w:r>
+    </w:p>
+    <w:p>
+      <w:pPr>
+        <w:pStyle w:val="ListParagraph"/>
+        <w:numPr>
+          <w:ilvl w:val="1"/>
+          <w:numId w:val="1"/>
+        </w:numPr>
+        <w:rPr>
+          <w:rFonts w:asciiTheme="minorHAnsi" w:hAnsiTheme="minorHAnsi" w:cstheme="minorHAnsi"/>
+          <w:i/>
+          <w:iCs/>
+        </w:rPr>
+      </w:pPr>
+      <w:r>
+        <w:rPr>
+          <w:rFonts w:asciiTheme="minorHAnsi" w:hAnsiTheme="minorHAnsi" w:cstheme="minorHAnsi"/>
+          <w:i/>
+          <w:iCs/>
+        </w:rPr>
+        <w:t>Wat moet bekend zijn over objecten in omgeving?</w:t>
+      </w:r>
+    </w:p>
+    <w:p>
+      <w:pPr>
+        <w:pStyle w:val="ListParagraph"/>
+        <w:numPr>
+          <w:ilvl w:val="0"/>
+          <w:numId w:val="1"/>
+        </w:numPr>
+        <w:rPr>
+          <w:rFonts w:asciiTheme="minorHAnsi" w:hAnsiTheme="minorHAnsi" w:cstheme="minorHAnsi"/>
+          <w:i/>
+          <w:iCs/>
+        </w:rPr>
+      </w:pPr>
+      <w:r>
+        <w:rPr>
+          <w:rFonts w:asciiTheme="minorHAnsi" w:hAnsiTheme="minorHAnsi" w:cstheme="minorHAnsi"/>
+          <w:i/>
+          <w:iCs/>
+        </w:rPr>
+        <w:t xml:space="preserve">Wat moet de output van model zijn zodat het </w:t>
+      </w:r>
+      <w:r>
+        <w:rPr>
+          <w:rFonts w:asciiTheme="minorHAnsi" w:hAnsiTheme="minorHAnsi" w:cstheme="minorHAnsi"/>
+          <w:i/>
+          <w:iCs/>
+        </w:rPr>
+        <w:t>aansluit</w:t>
+      </w:r>
+      <w:r>
+        <w:rPr>
+          <w:rFonts w:asciiTheme="minorHAnsi" w:hAnsiTheme="minorHAnsi" w:cstheme="minorHAnsi"/>
+          <w:i/>
+          <w:iCs/>
+        </w:rPr>
+        <w:t xml:space="preserve"> op andere systemen/</w:t>
+      </w:r>
+      <w:r>
+        <w:rPr>
+          <w:rFonts w:asciiTheme="minorHAnsi" w:hAnsiTheme="minorHAnsi" w:cstheme="minorHAnsi"/>
+          <w:i/>
+          <w:iCs/>
+        </w:rPr>
+        <w:t>projecten/</w:t>
+      </w:r>
+      <w:r>
+        <w:rPr>
+          <w:rFonts w:asciiTheme="minorHAnsi" w:hAnsiTheme="minorHAnsi" w:cstheme="minorHAnsi"/>
+          <w:i/>
+          <w:iCs/>
+        </w:rPr>
+        <w:t>apparatuur?</w:t>
+      </w:r>
+    </w:p>
+    <w:p>
+      <w:pPr>
+        <w:rPr>
+          <w:rFonts w:asciiTheme="minorHAnsi" w:hAnsiTheme="minorHAnsi" w:cstheme="minorHAnsi"/>
+          <w:i/>
+          <w:iCs/>
+        </w:rPr>
+      </w:pPr>
     </w:p>
     <w:p>
       <w:pPr>
@@ -1282,7 +2449,6 @@
         </w:rPr>
       </w:pPr>
       <w:commentRangeStart w:id="12"/>
-      <w:proofErr w:type="spellStart"/>
       <w:r>
         <w:rPr>
           <w:rFonts w:asciiTheme="minorHAnsi" w:hAnsiTheme="minorHAnsi" w:cstheme="minorHAnsi"/>
@@ -1292,11 +2458,9 @@
           <w:szCs w:val="40"/>
           <w:lang w:val="en-GB"/>
         </w:rPr>
-        <w:lastRenderedPageBreak/>
-        <w:t>Tijdlijn</w:t>
+        <w:t>Deliverables</w:t>
       </w:r>
       <w:commentRangeEnd w:id="12"/>
-      <w:proofErr w:type="spellEnd"/>
       <w:r>
         <w:rPr>
           <w:rStyle w:val="CommentReference"/>
@@ -1306,11 +2470,6 @@
     </w:p>
     <w:p>
       <w:pPr>
-        <w:pStyle w:val="ListParagraph"/>
-        <w:numPr>
-          <w:ilvl w:val="0"/>
-          <w:numId w:val="1"/>
-        </w:numPr>
         <w:rPr>
           <w:rFonts w:asciiTheme="minorHAnsi" w:hAnsiTheme="minorHAnsi" w:cstheme="minorHAnsi"/>
           <w:i/>
@@ -1318,268 +2477,6 @@
           <w:lang w:val="en-GB"/>
         </w:rPr>
       </w:pPr>
-      <w:r>
-        <w:rPr>
-          <w:rFonts w:asciiTheme="minorHAnsi" w:hAnsiTheme="minorHAnsi" w:cstheme="minorHAnsi"/>
-          <w:i/>
-          <w:iCs/>
-          <w:lang w:val="en-GB"/>
-        </w:rPr>
-        <w:t>Wat is situation awareness?</w:t>
-      </w:r>
-    </w:p>
-    <w:p>
-      <w:pPr>
-        <w:pStyle w:val="ListParagraph"/>
-        <w:numPr>
-          <w:ilvl w:val="1"/>
-          <w:numId w:val="1"/>
-        </w:numPr>
-        <w:rPr>
-          <w:rFonts w:asciiTheme="minorHAnsi" w:hAnsiTheme="minorHAnsi" w:cstheme="minorHAnsi"/>
-          <w:i/>
-          <w:iCs/>
-        </w:rPr>
-      </w:pPr>
-      <w:r>
-        <w:rPr>
-          <w:rFonts w:asciiTheme="minorHAnsi" w:hAnsiTheme="minorHAnsi" w:cstheme="minorHAnsi"/>
-          <w:i/>
-          <w:iCs/>
-        </w:rPr>
-        <w:t>Welke informatie kan worden gepresenteerd?</w:t>
-      </w:r>
-    </w:p>
-    <w:p>
-      <w:pPr>
-        <w:pStyle w:val="ListParagraph"/>
-        <w:numPr>
-          <w:ilvl w:val="1"/>
-          <w:numId w:val="1"/>
-        </w:numPr>
-        <w:rPr>
-          <w:rFonts w:asciiTheme="minorHAnsi" w:hAnsiTheme="minorHAnsi" w:cstheme="minorHAnsi"/>
-          <w:i/>
-          <w:iCs/>
-        </w:rPr>
-      </w:pPr>
-      <w:r>
-        <w:rPr>
-          <w:rFonts w:asciiTheme="minorHAnsi" w:hAnsiTheme="minorHAnsi" w:cstheme="minorHAnsi"/>
-          <w:i/>
-          <w:iCs/>
-        </w:rPr>
-        <w:t>Hoe wordt informatiee geintreperteerd?</w:t>
-      </w:r>
-    </w:p>
-    <w:p>
-      <w:pPr>
-        <w:pStyle w:val="ListParagraph"/>
-        <w:numPr>
-          <w:ilvl w:val="1"/>
-          <w:numId w:val="1"/>
-        </w:numPr>
-        <w:rPr>
-          <w:rFonts w:asciiTheme="minorHAnsi" w:hAnsiTheme="minorHAnsi" w:cstheme="minorHAnsi"/>
-          <w:i/>
-          <w:iCs/>
-        </w:rPr>
-      </w:pPr>
-      <w:r>
-        <w:rPr>
-          <w:rFonts w:asciiTheme="minorHAnsi" w:hAnsiTheme="minorHAnsi" w:cstheme="minorHAnsi"/>
-          <w:i/>
-          <w:iCs/>
-        </w:rPr>
-        <w:t>Wat zijn mogelijke mental models voor kapitein?</w:t>
-      </w:r>
-    </w:p>
-    <w:p>
-      <w:pPr>
-        <w:pStyle w:val="ListParagraph"/>
-        <w:numPr>
-          <w:ilvl w:val="1"/>
-          <w:numId w:val="1"/>
-        </w:numPr>
-        <w:rPr>
-          <w:rFonts w:asciiTheme="minorHAnsi" w:hAnsiTheme="minorHAnsi" w:cstheme="minorHAnsi"/>
-          <w:i/>
-          <w:iCs/>
-        </w:rPr>
-      </w:pPr>
-      <w:r>
-        <w:rPr>
-          <w:rFonts w:asciiTheme="minorHAnsi" w:hAnsiTheme="minorHAnsi" w:cstheme="minorHAnsi"/>
-          <w:i/>
-          <w:iCs/>
-        </w:rPr>
-        <w:t>Wat zijn keuzes die kapitein kan maken?</w:t>
-      </w:r>
-    </w:p>
-    <w:p>
-      <w:pPr>
-        <w:pStyle w:val="ListParagraph"/>
-        <w:numPr>
-          <w:ilvl w:val="0"/>
-          <w:numId w:val="1"/>
-        </w:numPr>
-        <w:rPr>
-          <w:rFonts w:asciiTheme="minorHAnsi" w:hAnsiTheme="minorHAnsi" w:cstheme="minorHAnsi"/>
-          <w:i/>
-          <w:iCs/>
-        </w:rPr>
-      </w:pPr>
-      <w:r>
-        <w:rPr>
-          <w:rFonts w:asciiTheme="minorHAnsi" w:hAnsiTheme="minorHAnsi" w:cstheme="minorHAnsi"/>
-          <w:i/>
-          <w:iCs/>
-        </w:rPr>
-        <w:t>Welke fysische eigenschappen zijn van belang?</w:t>
-      </w:r>
-    </w:p>
-    <w:p>
-      <w:pPr>
-        <w:pStyle w:val="ListParagraph"/>
-        <w:numPr>
-          <w:ilvl w:val="1"/>
-          <w:numId w:val="1"/>
-        </w:numPr>
-        <w:rPr>
-          <w:rFonts w:asciiTheme="minorHAnsi" w:hAnsiTheme="minorHAnsi" w:cstheme="minorHAnsi"/>
-          <w:i/>
-          <w:iCs/>
-        </w:rPr>
-      </w:pPr>
-      <w:r>
-        <w:rPr>
-          <w:rFonts w:asciiTheme="minorHAnsi" w:hAnsiTheme="minorHAnsi" w:cstheme="minorHAnsi"/>
-          <w:i/>
-          <w:iCs/>
-        </w:rPr>
-        <w:t>Wat is de input voor manoeuvreerbaarheid?</w:t>
-      </w:r>
-    </w:p>
-    <w:p>
-      <w:pPr>
-        <w:pStyle w:val="ListParagraph"/>
-        <w:numPr>
-          <w:ilvl w:val="1"/>
-          <w:numId w:val="1"/>
-        </w:numPr>
-        <w:rPr>
-          <w:rFonts w:asciiTheme="minorHAnsi" w:hAnsiTheme="minorHAnsi" w:cstheme="minorHAnsi"/>
-          <w:i/>
-          <w:iCs/>
-        </w:rPr>
-      </w:pPr>
-      <w:r>
-        <w:rPr>
-          <w:rFonts w:asciiTheme="minorHAnsi" w:hAnsiTheme="minorHAnsi" w:cstheme="minorHAnsi"/>
-          <w:i/>
-          <w:iCs/>
-        </w:rPr>
-        <w:t>Hoe kan ik dynamische objecten modeleren en meenemen?</w:t>
-      </w:r>
-    </w:p>
-    <w:p>
-      <w:pPr>
-        <w:pStyle w:val="ListParagraph"/>
-        <w:numPr>
-          <w:ilvl w:val="0"/>
-          <w:numId w:val="1"/>
-        </w:numPr>
-        <w:rPr>
-          <w:rFonts w:asciiTheme="minorHAnsi" w:hAnsiTheme="minorHAnsi" w:cstheme="minorHAnsi"/>
-          <w:i/>
-          <w:iCs/>
-        </w:rPr>
-      </w:pPr>
-      <w:r>
-        <w:rPr>
-          <w:rFonts w:asciiTheme="minorHAnsi" w:hAnsiTheme="minorHAnsi" w:cstheme="minorHAnsi"/>
-          <w:i/>
-          <w:iCs/>
-        </w:rPr>
-        <w:t>Wat is nodig om een GUI te maken?</w:t>
-      </w:r>
-    </w:p>
-    <w:p>
-      <w:pPr>
-        <w:pStyle w:val="ListParagraph"/>
-        <w:numPr>
-          <w:ilvl w:val="0"/>
-          <w:numId w:val="1"/>
-        </w:numPr>
-        <w:rPr>
-          <w:rFonts w:asciiTheme="minorHAnsi" w:hAnsiTheme="minorHAnsi" w:cstheme="minorHAnsi"/>
-          <w:i/>
-          <w:iCs/>
-        </w:rPr>
-      </w:pPr>
-      <w:r>
-        <w:rPr>
-          <w:rFonts w:asciiTheme="minorHAnsi" w:hAnsiTheme="minorHAnsi" w:cstheme="minorHAnsi"/>
-          <w:i/>
-          <w:iCs/>
-        </w:rPr>
-        <w:t>Wat moet de output van model zijn zodat het aanlsuit op andere systemen/apparatuur?</w:t>
-      </w:r>
-      <w:bookmarkStart w:id="13" w:name="_GoBack"/>
-      <w:bookmarkEnd w:id="13"/>
-    </w:p>
-    <w:p>
-      <w:pPr>
-        <w:pStyle w:val="ListParagraph"/>
-        <w:numPr>
-          <w:ilvl w:val="0"/>
-          <w:numId w:val="1"/>
-        </w:numPr>
-        <w:rPr>
-          <w:rFonts w:asciiTheme="minorHAnsi" w:hAnsiTheme="minorHAnsi" w:cstheme="minorHAnsi"/>
-          <w:i/>
-          <w:iCs/>
-        </w:rPr>
-      </w:pPr>
-    </w:p>
-    <w:p>
-      <w:pPr>
-        <w:rPr>
-          <w:rFonts w:asciiTheme="minorHAnsi" w:hAnsiTheme="minorHAnsi" w:cstheme="minorHAnsi"/>
-          <w:i/>
-          <w:iCs/>
-        </w:rPr>
-      </w:pPr>
-    </w:p>
-    <w:p>
-      <w:pPr>
-        <w:rPr>
-          <w:rFonts w:asciiTheme="minorHAnsi" w:hAnsiTheme="minorHAnsi" w:cstheme="minorHAnsi"/>
-          <w:i/>
-          <w:iCs/>
-          <w:lang w:val="en-GB"/>
-        </w:rPr>
-      </w:pPr>
-      <w:proofErr w:type="spellStart"/>
-      <w:r>
-        <w:rPr>
-          <w:rFonts w:asciiTheme="minorHAnsi" w:hAnsiTheme="minorHAnsi" w:cstheme="minorHAnsi"/>
-          <w:i/>
-          <w:iCs/>
-          <w:lang w:val="en-GB"/>
-        </w:rPr>
-        <w:t>n.t.b</w:t>
-      </w:r>
-      <w:proofErr w:type="spellEnd"/>
-      <w:r>
-        <w:rPr>
-          <w:rFonts w:asciiTheme="minorHAnsi" w:hAnsiTheme="minorHAnsi" w:cstheme="minorHAnsi"/>
-          <w:i/>
-          <w:iCs/>
-          <w:lang w:val="en-GB"/>
-        </w:rPr>
-        <w:t>.</w:t>
-      </w:r>
       <w:r>
         <w:rPr>
           <w:rFonts w:asciiTheme="minorHAnsi" w:hAnsiTheme="minorHAnsi" w:cstheme="minorHAnsi"/>
@@ -1599,6 +2496,7 @@
           <w:lang w:val="en-GB"/>
         </w:rPr>
       </w:pPr>
+      <w:commentRangeStart w:id="13"/>
       <w:proofErr w:type="spellStart"/>
       <w:r>
         <w:rPr>
@@ -1610,17 +2508,329 @@
           <w:lang w:val="en-GB"/>
         </w:rPr>
         <w:lastRenderedPageBreak/>
+        <w:t>Contacten</w:t>
+      </w:r>
+      <w:commentRangeEnd w:id="13"/>
+      <w:proofErr w:type="spellEnd"/>
+      <w:r>
+        <w:rPr>
+          <w:rStyle w:val="CommentReference"/>
+        </w:rPr>
+        <w:commentReference w:id="13"/>
+      </w:r>
+    </w:p>
+    <w:tbl>
+      <w:tblPr>
+        <w:tblStyle w:val="PlainTable3"/>
+        <w:tblW w:w="9487" w:type="dxa"/>
+        <w:tblLook w:val="0420" w:firstRow="1" w:lastRow="0" w:firstColumn="0" w:lastColumn="0" w:noHBand="0" w:noVBand="1"/>
+      </w:tblPr>
+      <w:tblGrid>
+        <w:gridCol w:w="1985"/>
+        <w:gridCol w:w="2268"/>
+        <w:gridCol w:w="5234"/>
+      </w:tblGrid>
+      <w:tr>
+        <w:trPr>
+          <w:cnfStyle w:val="100000000000" w:firstRow="1" w:lastRow="0" w:firstColumn="0" w:lastColumn="0" w:oddVBand="0" w:evenVBand="0" w:oddHBand="0" w:evenHBand="0" w:firstRowFirstColumn="0" w:firstRowLastColumn="0" w:lastRowFirstColumn="0" w:lastRowLastColumn="0"/>
+        </w:trPr>
+        <w:tc>
+          <w:tcPr>
+            <w:tcW w:w="1985" w:type="dxa"/>
+          </w:tcPr>
+          <w:p>
+            <w:pPr>
+              <w:rPr>
+                <w:caps w:val="0"/>
+                <w:lang w:val="en-GB"/>
+              </w:rPr>
+            </w:pPr>
+            <w:proofErr w:type="spellStart"/>
+            <w:r>
+              <w:rPr>
+                <w:caps w:val="0"/>
+                <w:lang w:val="en-GB"/>
+              </w:rPr>
+              <w:t>Naam</w:t>
+            </w:r>
+            <w:proofErr w:type="spellEnd"/>
+          </w:p>
+        </w:tc>
+        <w:tc>
+          <w:tcPr>
+            <w:tcW w:w="2268" w:type="dxa"/>
+          </w:tcPr>
+          <w:p>
+            <w:pPr>
+              <w:rPr>
+                <w:caps w:val="0"/>
+                <w:lang w:val="en-GB"/>
+              </w:rPr>
+            </w:pPr>
+            <w:proofErr w:type="spellStart"/>
+            <w:r>
+              <w:rPr>
+                <w:caps w:val="0"/>
+                <w:lang w:val="en-GB"/>
+              </w:rPr>
+              <w:t>Functie</w:t>
+            </w:r>
+            <w:proofErr w:type="spellEnd"/>
+          </w:p>
+        </w:tc>
+        <w:tc>
+          <w:tcPr>
+            <w:tcW w:w="5234" w:type="dxa"/>
+          </w:tcPr>
+          <w:p>
+            <w:pPr>
+              <w:rPr>
+                <w:caps w:val="0"/>
+                <w:lang w:val="en-GB"/>
+              </w:rPr>
+            </w:pPr>
+            <w:proofErr w:type="spellStart"/>
+            <w:r>
+              <w:rPr>
+                <w:caps w:val="0"/>
+                <w:lang w:val="en-GB"/>
+              </w:rPr>
+              <w:t>Beschrijving</w:t>
+            </w:r>
+            <w:proofErr w:type="spellEnd"/>
+          </w:p>
+        </w:tc>
+      </w:tr>
+      <w:tr>
+        <w:trPr>
+          <w:cnfStyle w:val="000000100000" w:firstRow="0" w:lastRow="0" w:firstColumn="0" w:lastColumn="0" w:oddVBand="0" w:evenVBand="0" w:oddHBand="1" w:evenHBand="0" w:firstRowFirstColumn="0" w:firstRowLastColumn="0" w:lastRowFirstColumn="0" w:lastRowLastColumn="0"/>
+        </w:trPr>
+        <w:tc>
+          <w:tcPr>
+            <w:tcW w:w="1985" w:type="dxa"/>
+          </w:tcPr>
+          <w:p>
+            <w:pPr>
+              <w:rPr>
+                <w:caps/>
+                <w:lang w:val="en-GB"/>
+              </w:rPr>
+            </w:pPr>
+            <w:r>
+              <w:rPr>
+                <w:lang w:val="en-GB"/>
+              </w:rPr>
+              <w:t>Mark de Beer</w:t>
+            </w:r>
+          </w:p>
+        </w:tc>
+        <w:tc>
+          <w:tcPr>
+            <w:tcW w:w="2268" w:type="dxa"/>
+          </w:tcPr>
+          <w:p>
+            <w:pPr>
+              <w:rPr>
+                <w:bCs/>
+                <w:lang w:val="en-GB"/>
+              </w:rPr>
+            </w:pPr>
+            <w:r>
+              <w:rPr>
+                <w:bCs/>
+                <w:lang w:val="en-GB"/>
+              </w:rPr>
+              <w:t>Electrical engineer</w:t>
+            </w:r>
+          </w:p>
+        </w:tc>
+        <w:tc>
+          <w:tcPr>
+            <w:tcW w:w="5234" w:type="dxa"/>
+          </w:tcPr>
+          <w:p>
+            <w:pPr>
+              <w:rPr>
+                <w:bCs/>
+              </w:rPr>
+            </w:pPr>
+            <w:r>
+              <w:rPr>
+                <w:bCs/>
+              </w:rPr>
+              <w:t>Werkt samen met Praxis aan on-board systemen. Ook betrokken bij project om AMCS</w:t>
+            </w:r>
+            <w:r>
+              <w:rPr>
+                <w:bCs/>
+              </w:rPr>
+              <w:t xml:space="preserve"> te verbeteren</w:t>
+            </w:r>
+          </w:p>
+        </w:tc>
+      </w:tr>
+      <w:tr>
+        <w:tc>
+          <w:tcPr>
+            <w:tcW w:w="1985" w:type="dxa"/>
+          </w:tcPr>
+          <w:p>
+            <w:r>
+              <w:t>Robert Oostergetel</w:t>
+            </w:r>
+          </w:p>
+        </w:tc>
+        <w:tc>
+          <w:tcPr>
+            <w:tcW w:w="2268" w:type="dxa"/>
+          </w:tcPr>
+          <w:p>
+            <w:pPr>
+              <w:rPr>
+                <w:bCs/>
+              </w:rPr>
+            </w:pPr>
+            <w:r>
+              <w:rPr>
+                <w:bCs/>
+              </w:rPr>
+              <w:t xml:space="preserve">Operations manager/QHSE </w:t>
+            </w:r>
+            <w:proofErr w:type="spellStart"/>
+            <w:r>
+              <w:rPr>
+                <w:bCs/>
+              </w:rPr>
+              <w:t>officer</w:t>
+            </w:r>
+            <w:proofErr w:type="spellEnd"/>
+          </w:p>
+        </w:tc>
+        <w:tc>
+          <w:tcPr>
+            <w:tcW w:w="5234" w:type="dxa"/>
+          </w:tcPr>
+          <w:p>
+            <w:pPr>
+              <w:rPr>
+                <w:bCs/>
+              </w:rPr>
+            </w:pPr>
+            <w:r>
+              <w:rPr>
+                <w:bCs/>
+              </w:rPr>
+              <w:t xml:space="preserve">Verantwoordelijk voor crew binnen Damen Marine Services. </w:t>
+            </w:r>
+          </w:p>
+        </w:tc>
+      </w:tr>
+      <w:tr>
+        <w:trPr>
+          <w:cnfStyle w:val="000000100000" w:firstRow="0" w:lastRow="0" w:firstColumn="0" w:lastColumn="0" w:oddVBand="0" w:evenVBand="0" w:oddHBand="1" w:evenHBand="0" w:firstRowFirstColumn="0" w:firstRowLastColumn="0" w:lastRowFirstColumn="0" w:lastRowLastColumn="0"/>
+        </w:trPr>
+        <w:tc>
+          <w:tcPr>
+            <w:tcW w:w="1985" w:type="dxa"/>
+          </w:tcPr>
+          <w:p>
+            <w:r>
+              <w:t>Gijs ten Stege</w:t>
+            </w:r>
+          </w:p>
+        </w:tc>
+        <w:tc>
+          <w:tcPr>
+            <w:tcW w:w="2268" w:type="dxa"/>
+          </w:tcPr>
+          <w:p>
+            <w:pPr>
+              <w:rPr>
+                <w:bCs/>
+              </w:rPr>
+            </w:pPr>
+            <w:proofErr w:type="spellStart"/>
+            <w:r>
+              <w:rPr>
+                <w:bCs/>
+              </w:rPr>
+              <w:t>Maritime</w:t>
+            </w:r>
+            <w:proofErr w:type="spellEnd"/>
+            <w:r>
+              <w:rPr>
+                <w:bCs/>
+              </w:rPr>
+              <w:t xml:space="preserve"> Support</w:t>
+            </w:r>
+          </w:p>
+        </w:tc>
+        <w:tc>
+          <w:tcPr>
+            <w:tcW w:w="5234" w:type="dxa"/>
+          </w:tcPr>
+          <w:p>
+            <w:pPr>
+              <w:rPr>
+                <w:bCs/>
+              </w:rPr>
+            </w:pPr>
+            <w:r>
+              <w:rPr>
+                <w:bCs/>
+              </w:rPr>
+              <w:t>Via Gijs contact met verschillende kapiteins, die ook open staan voor dit soort onderzoeken</w:t>
+            </w:r>
+          </w:p>
+        </w:tc>
+      </w:tr>
+    </w:tbl>
+    <w:p>
+      <w:pPr>
+        <w:spacing w:after="160" w:line="259" w:lineRule="auto"/>
+        <w:rPr>
+          <w:rFonts w:asciiTheme="minorHAnsi" w:hAnsiTheme="minorHAnsi" w:cstheme="minorHAnsi"/>
+          <w:bCs/>
+          <w:sz w:val="40"/>
+          <w:szCs w:val="40"/>
+        </w:rPr>
+      </w:pPr>
+      <w:r>
+        <w:rPr>
+          <w:rFonts w:asciiTheme="minorHAnsi" w:hAnsiTheme="minorHAnsi" w:cstheme="minorHAnsi"/>
+          <w:bCs/>
+          <w:sz w:val="40"/>
+          <w:szCs w:val="40"/>
+        </w:rPr>
+        <w:br w:type="page"/>
+      </w:r>
+    </w:p>
+    <w:p>
+      <w:pPr>
+        <w:rPr>
+          <w:rFonts w:asciiTheme="minorHAnsi" w:hAnsiTheme="minorHAnsi" w:cstheme="minorHAnsi"/>
+          <w:sz w:val="40"/>
+          <w:szCs w:val="40"/>
+        </w:rPr>
+      </w:pPr>
+      <w:r>
+        <w:rPr>
+          <w:rFonts w:asciiTheme="minorHAnsi" w:hAnsiTheme="minorHAnsi" w:cstheme="minorHAnsi"/>
+          <w:b/>
+          <w:bCs/>
+          <w:sz w:val="40"/>
+          <w:szCs w:val="40"/>
+        </w:rPr>
+        <w:lastRenderedPageBreak/>
         <w:t>Bijlage</w:t>
       </w:r>
-      <w:proofErr w:type="spellEnd"/>
-    </w:p>
-    <w:p>
-      <w:pPr>
-        <w:rPr>
-          <w:rFonts w:asciiTheme="minorHAnsi" w:hAnsiTheme="minorHAnsi" w:cstheme="minorHAnsi"/>
-          <w:i/>
-          <w:iCs/>
-          <w:lang w:val="en-GB"/>
+    </w:p>
+    <w:p>
+      <w:pPr>
+        <w:rPr>
+          <w:rFonts w:asciiTheme="minorHAnsi" w:hAnsiTheme="minorHAnsi" w:cstheme="minorHAnsi"/>
+          <w:i/>
+          <w:iCs/>
         </w:rPr>
       </w:pPr>
       <w:r>
@@ -1629,6 +2839,7 @@
           <w:i/>
           <w:iCs/>
           <w:noProof/>
+          <w:lang w:val="en-US" w:eastAsia="en-US"/>
         </w:rPr>
         <w:drawing>
           <wp:anchor distT="0" distB="0" distL="114300" distR="114300" simplePos="0" relativeHeight="251659264" behindDoc="0" locked="0" layoutInCell="1" allowOverlap="1" wp14:anchorId="4AD5E113" wp14:editId="40010ADC">
@@ -1654,13 +2865,13 @@
                     <pic:cNvPicPr/>
                   </pic:nvPicPr>
                   <pic:blipFill>
-                    <a:blip r:embed="rId8">
+                    <a:blip r:embed="rId7" cstate="print">
                       <a:extLst>
                         <a:ext uri="{28A0092B-C50C-407E-A947-70E740481C1C}">
                           <a14:useLocalDpi xmlns:a14="http://schemas.microsoft.com/office/drawing/2010/main" val="0"/>
                         </a:ext>
                         <a:ext uri="{96DAC541-7B7A-43D3-8B79-37D633B846F1}">
-                          <asvg:svgBlip xmlns:asvg="http://schemas.microsoft.com/office/drawing/2016/SVG/main" r:embed="rId9"/>
+                          <asvg:svgBlip xmlns="" xmlns:cx="http://schemas.microsoft.com/office/drawing/2014/chartex" xmlns:cx1="http://schemas.microsoft.com/office/drawing/2015/9/8/chartex" xmlns:cx2="http://schemas.microsoft.com/office/drawing/2015/10/21/chartex" xmlns:cx3="http://schemas.microsoft.com/office/drawing/2016/5/9/chartex" xmlns:cx4="http://schemas.microsoft.com/office/drawing/2016/5/10/chartex" xmlns:cx5="http://schemas.microsoft.com/office/drawing/2016/5/11/chartex" xmlns:cx6="http://schemas.microsoft.com/office/drawing/2016/5/12/chartex" xmlns:cx7="http://schemas.microsoft.com/office/drawing/2016/5/13/chartex" xmlns:cx8="http://schemas.microsoft.com/office/drawing/2016/5/14/chartex" xmlns:aink="http://schemas.microsoft.com/office/drawing/2016/ink" xmlns:am3d="http://schemas.microsoft.com/office/drawing/2017/model3d" xmlns:o="urn:schemas-microsoft-com:office:office" xmlns:v="urn:schemas-microsoft-com:vml" xmlns:w10="urn:schemas-microsoft-com:office:word" xmlns:w="http://schemas.openxmlformats.org/wordprocessingml/2006/main" xmlns:w16cid="http://schemas.microsoft.com/office/word/2016/wordml/cid" xmlns:w16se="http://schemas.microsoft.com/office/word/2015/wordml/symex" xmlns:asvg="http://schemas.microsoft.com/office/drawing/2016/SVG/main" r:embed="rId9"/>
                         </a:ext>
                       </a:extLst>
                     </a:blip>
@@ -1695,7 +2906,6 @@
           <w:rFonts w:asciiTheme="minorHAnsi" w:hAnsiTheme="minorHAnsi" w:cstheme="minorHAnsi"/>
           <w:i/>
           <w:iCs/>
-          <w:lang w:val="en-GB"/>
         </w:rPr>
         <w:t>Endsley</w:t>
       </w:r>
@@ -1705,9 +2915,8 @@
           <w:rFonts w:asciiTheme="minorHAnsi" w:hAnsiTheme="minorHAnsi" w:cstheme="minorHAnsi"/>
           <w:i/>
           <w:iCs/>
-          <w:lang w:val="en-GB"/>
-        </w:rPr>
-        <w:t xml:space="preserve"> model </w:t>
+        </w:rPr>
+        <w:t xml:space="preserve"> model voor </w:t>
       </w:r>
       <w:proofErr w:type="spellStart"/>
       <w:r>
@@ -1715,9 +2924,8 @@
           <w:rFonts w:asciiTheme="minorHAnsi" w:hAnsiTheme="minorHAnsi" w:cstheme="minorHAnsi"/>
           <w:i/>
           <w:iCs/>
-          <w:lang w:val="en-GB"/>
-        </w:rPr>
-        <w:t>voor</w:t>
+        </w:rPr>
+        <w:t>situation</w:t>
       </w:r>
       <w:proofErr w:type="spellEnd"/>
       <w:r>
@@ -1725,40 +2933,69 @@
           <w:rFonts w:asciiTheme="minorHAnsi" w:hAnsiTheme="minorHAnsi" w:cstheme="minorHAnsi"/>
           <w:i/>
           <w:iCs/>
-          <w:lang w:val="en-GB"/>
-        </w:rPr>
-        <w:t xml:space="preserve"> situation awareness</w:t>
-      </w:r>
-    </w:p>
-    <w:p>
-      <w:pPr>
-        <w:rPr>
-          <w:rFonts w:asciiTheme="minorHAnsi" w:hAnsiTheme="minorHAnsi" w:cstheme="minorHAnsi"/>
-          <w:lang w:val="en-GB"/>
-        </w:rPr>
-      </w:pPr>
-    </w:p>
-    <w:p>
-      <w:pPr>
-        <w:rPr>
-          <w:rFonts w:asciiTheme="minorHAnsi" w:hAnsiTheme="minorHAnsi" w:cstheme="minorHAnsi"/>
-          <w:lang w:val="en-GB"/>
-        </w:rPr>
-      </w:pPr>
-    </w:p>
-    <w:p>
-      <w:pPr>
-        <w:rPr>
-          <w:rFonts w:asciiTheme="minorHAnsi" w:hAnsiTheme="minorHAnsi" w:cstheme="minorHAnsi"/>
-          <w:i/>
-        </w:rPr>
-      </w:pPr>
-      <w:r>
-        <w:rPr>
-          <w:rFonts w:asciiTheme="minorHAnsi" w:hAnsiTheme="minorHAnsi" w:cstheme="minorHAnsi"/>
-          <w:i/>
-        </w:rPr>
-        <w:t xml:space="preserve">Ongeluk met de tricolor/Kariba/clary </w:t>
+        </w:rPr>
+        <w:t xml:space="preserve"> awareness</w:t>
+      </w:r>
+    </w:p>
+    <w:p>
+      <w:pPr>
+        <w:rPr>
+          <w:rFonts w:asciiTheme="minorHAnsi" w:hAnsiTheme="minorHAnsi" w:cstheme="minorHAnsi"/>
+        </w:rPr>
+      </w:pPr>
+    </w:p>
+    <w:p>
+      <w:pPr>
+        <w:rPr>
+          <w:rFonts w:asciiTheme="minorHAnsi" w:hAnsiTheme="minorHAnsi" w:cstheme="minorHAnsi"/>
+        </w:rPr>
+      </w:pPr>
+    </w:p>
+    <w:p>
+      <w:pPr>
+        <w:rPr>
+          <w:rFonts w:asciiTheme="minorHAnsi" w:hAnsiTheme="minorHAnsi" w:cstheme="minorHAnsi"/>
+          <w:i/>
+        </w:rPr>
+      </w:pPr>
+      <w:r>
+        <w:rPr>
+          <w:rFonts w:asciiTheme="minorHAnsi" w:hAnsiTheme="minorHAnsi" w:cstheme="minorHAnsi"/>
+          <w:i/>
+        </w:rPr>
+        <w:t>Ongeluk met de tricolor/</w:t>
+      </w:r>
+      <w:proofErr w:type="spellStart"/>
+      <w:r>
+        <w:rPr>
+          <w:rFonts w:asciiTheme="minorHAnsi" w:hAnsiTheme="minorHAnsi" w:cstheme="minorHAnsi"/>
+          <w:i/>
+        </w:rPr>
+        <w:t>Kariba</w:t>
+      </w:r>
+      <w:proofErr w:type="spellEnd"/>
+      <w:r>
+        <w:rPr>
+          <w:rFonts w:asciiTheme="minorHAnsi" w:hAnsiTheme="minorHAnsi" w:cstheme="minorHAnsi"/>
+          <w:i/>
+        </w:rPr>
+        <w:t>/</w:t>
+      </w:r>
+      <w:proofErr w:type="spellStart"/>
+      <w:r>
+        <w:rPr>
+          <w:rFonts w:asciiTheme="minorHAnsi" w:hAnsiTheme="minorHAnsi" w:cstheme="minorHAnsi"/>
+          <w:i/>
+        </w:rPr>
+        <w:t>clary</w:t>
+      </w:r>
+      <w:proofErr w:type="spellEnd"/>
+      <w:r>
+        <w:rPr>
+          <w:rFonts w:asciiTheme="minorHAnsi" w:hAnsiTheme="minorHAnsi" w:cstheme="minorHAnsi"/>
+          <w:i/>
+        </w:rPr>
+        <w:t xml:space="preserve"> </w:t>
       </w:r>
       <w:r>
         <w:rPr>
@@ -1790,6 +3027,14 @@
         </w:rPr>
         <w:t>)</w:t>
       </w:r>
+    </w:p>
+    <w:p>
+      <w:pPr>
+        <w:rPr>
+          <w:rFonts w:asciiTheme="minorHAnsi" w:hAnsiTheme="minorHAnsi" w:cstheme="minorHAnsi"/>
+          <w:i/>
+        </w:rPr>
+      </w:pPr>
     </w:p>
     <w:p>
       <w:pPr>
@@ -1810,7 +3055,7 @@
 </file>
 
 <file path=word/comments.xml><?xml version="1.0" encoding="utf-8"?>
-<w:comments xmlns:wpc="http://schemas.microsoft.com/office/word/2010/wordprocessingCanvas" xmlns:cx="http://schemas.microsoft.com/office/drawing/2014/chartex" xmlns:cx1="http://schemas.microsoft.com/office/drawing/2015/9/8/chartex" xmlns:cx2="http://schemas.microsoft.com/office/drawing/2015/10/21/chartex" xmlns:cx3="http://schemas.microsoft.com/office/drawing/2016/5/9/chartex" xmlns:cx4="http://schemas.microsoft.com/office/drawing/2016/5/10/chartex" xmlns:cx5="http://schemas.microsoft.com/office/drawing/2016/5/11/chartex" xmlns:cx6="http://schemas.microsoft.com/office/drawing/2016/5/12/chartex" xmlns:cx7="http://schemas.microsoft.com/office/drawing/2016/5/13/chartex" xmlns:cx8="http://schemas.microsoft.com/office/drawing/2016/5/14/chartex" xmlns:mc="http://schemas.openxmlformats.org/markup-compatibility/2006" xmlns:aink="http://schemas.microsoft.com/office/drawing/2016/ink" xmlns:am3d="http://schemas.microsoft.com/office/drawing/2017/model3d" xmlns:o="urn:schemas-microsoft-com:office:office" xmlns:r="http://schemas.openxmlformats.org/officeDocument/2006/relationships" xmlns:m="http://schemas.openxmlformats.org/officeDocument/2006/math" xmlns:v="urn:schemas-microsoft-com:vml" xmlns:wp14="http://schemas.microsoft.com/office/word/2010/wordprocessingDrawing" xmlns:wp="http://schemas.openxmlformats.org/drawingml/2006/wordprocessingDrawing" xmlns:w10="urn:schemas-microsoft-com:office:word" xmlns:w="http://schemas.openxmlformats.org/wordprocessingml/2006/main" xmlns:w14="http://schemas.microsoft.com/office/word/2010/wordml" xmlns:w15="http://schemas.microsoft.com/office/word/2012/wordml" xmlns:w16cid="http://schemas.microsoft.com/office/word/2016/wordml/cid" xmlns:w16se="http://schemas.microsoft.com/office/word/2015/wordml/symex" xmlns:wpg="http://schemas.microsoft.com/office/word/2010/wordprocessingGroup" xmlns:wpi="http://schemas.microsoft.com/office/word/2010/wordprocessingInk" xmlns:wne="http://schemas.microsoft.com/office/word/2006/wordml" xmlns:wps="http://schemas.microsoft.com/office/word/2010/wordprocessingShape" mc:Ignorable="w14 w15 w16se w16cid wp14">
+<w:comments xmlns:wpc="http://schemas.microsoft.com/office/word/2010/wordprocessingCanvas" xmlns:mc="http://schemas.openxmlformats.org/markup-compatibility/2006" xmlns:o="urn:schemas-microsoft-com:office:office" xmlns:r="http://schemas.openxmlformats.org/officeDocument/2006/relationships" xmlns:m="http://schemas.openxmlformats.org/officeDocument/2006/math" xmlns:v="urn:schemas-microsoft-com:vml" xmlns:wp14="http://schemas.microsoft.com/office/word/2010/wordprocessingDrawing" xmlns:wp="http://schemas.openxmlformats.org/drawingml/2006/wordprocessingDrawing" xmlns:w10="urn:schemas-microsoft-com:office:word" xmlns:w="http://schemas.openxmlformats.org/wordprocessingml/2006/main" xmlns:w14="http://schemas.microsoft.com/office/word/2010/wordml" xmlns:w15="http://schemas.microsoft.com/office/word/2012/wordml" xmlns:wpg="http://schemas.microsoft.com/office/word/2010/wordprocessingGroup" xmlns:wpi="http://schemas.microsoft.com/office/word/2010/wordprocessingInk" xmlns:wne="http://schemas.microsoft.com/office/word/2006/wordml" xmlns:wps="http://schemas.microsoft.com/office/word/2010/wordprocessingShape" mc:Ignorable="w14 w15 wp14">
   <w:comment w:id="0" w:author="Ingmar Wever" w:date="2017-09-18T11:38:00Z" w:initials="IW">
     <w:p>
       <w:pPr>
@@ -1974,25 +3219,34 @@
       </w:r>
     </w:p>
   </w:comment>
-  <w:comment w:id="5" w:author="Ingmar Wever" w:date="2017-09-18T11:39:00Z" w:initials="IW">
+  <w:comment w:id="5" w:author="Ingmar Wever" w:date="2017-09-18T11:38:00Z" w:initials="IW">
+    <w:p>
+      <w:pPr>
+        <w:rPr>
+          <w:rFonts w:asciiTheme="minorHAnsi" w:hAnsiTheme="minorHAnsi" w:cstheme="minorHAnsi"/>
+          <w:i/>
+          <w:iCs/>
+        </w:rPr>
+      </w:pPr>
+      <w:r>
+        <w:rPr>
+          <w:rStyle w:val="CommentReference"/>
+        </w:rPr>
+        <w:annotationRef/>
+      </w:r>
+      <w:r>
+        <w:rPr>
+          <w:rFonts w:asciiTheme="minorHAnsi" w:hAnsiTheme="minorHAnsi" w:cstheme="minorHAnsi"/>
+          <w:i/>
+          <w:iCs/>
+        </w:rPr>
+        <w:t xml:space="preserve">Wat zijn de benefits voor het bedrijf uiteindelijk? Welke behoefte wordt ingevuld? Formuleer in 1 zin wat Damen overhoudt nadat de complete opdracht is opgeleverd en werkt. Bijvoorbeeld iets over invloed kunnen uitoefen op energie besparing, product innovatie, reduceren van incidenten, … </w:t>
+      </w:r>
+    </w:p>
     <w:p>
       <w:pPr>
         <w:pStyle w:val="CommentText"/>
       </w:pPr>
-      <w:r>
-        <w:rPr>
-          <w:rStyle w:val="CommentReference"/>
-        </w:rPr>
-        <w:annotationRef/>
-      </w:r>
-      <w:r>
-        <w:rPr>
-          <w:rFonts w:asciiTheme="minorHAnsi" w:hAnsiTheme="minorHAnsi" w:cstheme="minorHAnsi"/>
-          <w:i/>
-          <w:iCs/>
-        </w:rPr>
-        <w:t>Welke documenten ga je opleveren? Wanneer? Hoeveel tijd / doorlooptijd verwacht je? Wie heb je daarvoor nodig? Zit er een volgorde en (onderlinge) afhankelijkheden in? Note: de aaneenschakeling van documenten en de tijd die je nodig heb om ze te maken is je planning.</w:t>
-      </w:r>
     </w:p>
   </w:comment>
   <w:comment w:id="6" w:author="Ingmar Wever" w:date="2017-09-18T11:38:00Z" w:initials="IW">
@@ -2016,7 +3270,7 @@
           <w:i/>
           <w:iCs/>
         </w:rPr>
-        <w:t xml:space="preserve">Wat zijn de benefits voor het bedrijf uiteindelijk? Welke behoefte wordt ingevuld? Formuleer in 1 zin wat Damen overhoudt nadat de complete opdracht is opgeleverd en werkt. Bijvoorbeeld iets over invloed kunnen uitoefen op energie besparing, product innovatie, reduceren van incidenten, … </w:t>
+        <w:t>Wat is doel van dit werk pakket/ jouw opdracht. Wat wil je hiermee bereiken? Denk hierbij bijvoorbeeld aan “het doel van dit werk pakket is de specificaties voor het verbetersysteem te ontwikkelen.”</w:t>
       </w:r>
     </w:p>
     <w:p>
@@ -2025,7 +3279,7 @@
       </w:pPr>
     </w:p>
   </w:comment>
-  <w:comment w:id="7" w:author="Ingmar Wever" w:date="2017-09-18T11:38:00Z" w:initials="IW">
+  <w:comment w:id="7" w:author="Ingmar Wever" w:date="2017-09-18T11:39:00Z" w:initials="IW">
     <w:p>
       <w:pPr>
         <w:rPr>
@@ -2046,13 +3300,8 @@
           <w:i/>
           <w:iCs/>
         </w:rPr>
-        <w:t>Wat is doel van dit werk pakket/ jouw opdracht. Wat wil je hiermee bereiken? Denk hierbij bijvoorbeeld aan “het doel van dit werk pakket is de specificaties voor het verbetersysteem te ontwikkelen.”</w:t>
-      </w:r>
-    </w:p>
-    <w:p>
-      <w:pPr>
-        <w:pStyle w:val="CommentText"/>
-      </w:pPr>
+        <w:t>Tijdens uitvoeren heb je uitdagingen en hoe ga je die oplossen. Mitigerende maatregelen erbij opnoemen. Hou het simpel.</w:t>
+      </w:r>
     </w:p>
   </w:comment>
   <w:comment w:id="8" w:author="Ingmar Wever" w:date="2017-09-18T11:39:00Z" w:initials="IW">
@@ -2076,7 +3325,7 @@
           <w:i/>
           <w:iCs/>
         </w:rPr>
-        <w:t>Tijdens uitvoeren heb je uitdagingen en hoe ga je die oplossen. Mitigerende maatregelen erbij opnoemen. Hou het simpel.</w:t>
+        <w:t xml:space="preserve">Uitschrijven wat hoort erbij wat hoort er niet bij (gebruik woorden, wees duidelijk en compleet) dit betreft de functionele specificatie van het systeem en alles wat daarvoor nodig is. </w:t>
       </w:r>
     </w:p>
   </w:comment>
@@ -2101,18 +3350,42 @@
           <w:i/>
           <w:iCs/>
         </w:rPr>
-        <w:t xml:space="preserve">Uitschrijven wat hoort erbij wat hoort er niet bij (gebruik woorden, wees duidelijk en compleet) dit betreft de functionele specificatie van het systeem en alles wat daarvoor nodig is. </w:t>
+        <w:t xml:space="preserve">Waaraan moet hetgeen je levert voldoen? </w:t>
+      </w:r>
+      <w:proofErr w:type="spellStart"/>
+      <w:r>
+        <w:rPr>
+          <w:rFonts w:asciiTheme="minorHAnsi" w:hAnsiTheme="minorHAnsi" w:cstheme="minorHAnsi"/>
+          <w:i/>
+          <w:iCs/>
+          <w:lang w:val="en-US"/>
+        </w:rPr>
+        <w:t>Bijvoorbeeld</w:t>
+      </w:r>
+      <w:proofErr w:type="spellEnd"/>
+      <w:r>
+        <w:rPr>
+          <w:rFonts w:asciiTheme="minorHAnsi" w:hAnsiTheme="minorHAnsi" w:cstheme="minorHAnsi"/>
+          <w:i/>
+          <w:iCs/>
+          <w:lang w:val="en-US"/>
+        </w:rPr>
+        <w:t xml:space="preserve"> “The result of the work package that will be made will describe the specifications for….  </w:t>
+      </w:r>
+      <w:r>
+        <w:rPr>
+          <w:rFonts w:asciiTheme="minorHAnsi" w:hAnsiTheme="minorHAnsi" w:cstheme="minorHAnsi"/>
+          <w:i/>
+          <w:iCs/>
+        </w:rPr>
+        <w:t>“</w:t>
       </w:r>
     </w:p>
   </w:comment>
-  <w:comment w:id="10" w:author="Ingmar Wever" w:date="2017-09-18T11:39:00Z" w:initials="IW">
-    <w:p>
-      <w:pPr>
-        <w:rPr>
-          <w:rFonts w:asciiTheme="minorHAnsi" w:hAnsiTheme="minorHAnsi" w:cstheme="minorHAnsi"/>
-          <w:i/>
-          <w:iCs/>
-        </w:rPr>
+  <w:comment w:id="10" w:author="Ingmar Wever" w:date="2017-09-21T12:52:00Z" w:initials="IW">
+    <w:p>
+      <w:pPr>
+        <w:pStyle w:val="CommentText"/>
       </w:pPr>
       <w:r>
         <w:rPr>
@@ -2121,12 +3394,28 @@
         <w:annotationRef/>
       </w:r>
       <w:r>
-        <w:rPr>
-          <w:rFonts w:asciiTheme="minorHAnsi" w:hAnsiTheme="minorHAnsi" w:cstheme="minorHAnsi"/>
-          <w:i/>
-          <w:iCs/>
-        </w:rPr>
-        <w:t xml:space="preserve">Waaraan moet hetgeen je levert voldoen? </w:t>
+        <w:t>Welke stappen ga je nemen?</w:t>
+      </w:r>
+    </w:p>
+  </w:comment>
+  <w:comment w:id="12" w:author="Ingmar Wever [2]" w:date="2017-10-05T14:09:00Z" w:initials="IW">
+    <w:p>
+      <w:pPr>
+        <w:pStyle w:val="CommentText"/>
+      </w:pPr>
+      <w:r>
+        <w:rPr>
+          <w:rStyle w:val="CommentReference"/>
+        </w:rPr>
+        <w:annotationRef/>
+      </w:r>
+      <w:r>
+        <w:rPr>
+          <w:rFonts w:asciiTheme="minorHAnsi" w:hAnsiTheme="minorHAnsi" w:cstheme="minorHAnsi"/>
+          <w:i/>
+          <w:iCs/>
+        </w:rPr>
+        <w:t xml:space="preserve">Welke documenten ga je opleveren? Wanneer? Hoeveel tijd / doorlooptijd verwacht je? Wie heb je daarvoor nodig? Zit er een volgorde en (onderlinge) afhankelijkheden in? </w:t>
       </w:r>
       <w:proofErr w:type="spellStart"/>
       <w:r>
@@ -2134,9 +3423,8 @@
           <w:rFonts w:asciiTheme="minorHAnsi" w:hAnsiTheme="minorHAnsi" w:cstheme="minorHAnsi"/>
           <w:i/>
           <w:iCs/>
-          <w:lang w:val="en-US"/>
-        </w:rPr>
-        <w:t>Bijvoorbeeld</w:t>
+        </w:rPr>
+        <w:t>Note</w:t>
       </w:r>
       <w:proofErr w:type="spellEnd"/>
       <w:r>
@@ -2144,21 +3432,12 @@
           <w:rFonts w:asciiTheme="minorHAnsi" w:hAnsiTheme="minorHAnsi" w:cstheme="minorHAnsi"/>
           <w:i/>
           <w:iCs/>
-          <w:lang w:val="en-US"/>
-        </w:rPr>
-        <w:t xml:space="preserve"> “The result of the work package that will be made will describe the specifications for….  </w:t>
-      </w:r>
-      <w:r>
-        <w:rPr>
-          <w:rFonts w:asciiTheme="minorHAnsi" w:hAnsiTheme="minorHAnsi" w:cstheme="minorHAnsi"/>
-          <w:i/>
-          <w:iCs/>
-        </w:rPr>
-        <w:t>“</w:t>
+        </w:rPr>
+        <w:t>: de aaneenschakeling van documenten en de tijd die je nodig heb om ze te maken is je planning.</w:t>
       </w:r>
     </w:p>
   </w:comment>
-  <w:comment w:id="11" w:author="Ingmar Wever" w:date="2017-09-18T11:39:00Z" w:initials="IW">
+  <w:comment w:id="13" w:author="Ingmar Wever [2]" w:date="2017-10-05T14:45:00Z" w:initials="IW">
     <w:p>
       <w:pPr>
         <w:pStyle w:val="CommentText"/>
@@ -2170,28 +3449,7 @@
         <w:annotationRef/>
       </w:r>
       <w:r>
-        <w:rPr>
-          <w:rFonts w:asciiTheme="minorHAnsi" w:hAnsiTheme="minorHAnsi" w:cstheme="minorHAnsi"/>
-          <w:i/>
-          <w:iCs/>
-        </w:rPr>
-        <w:t>Welke documenten ga je opleveren? Wanneer? Hoeveel tijd / doorlooptijd verwacht je? Wie heb je daarvoor nodig? Zit er een volgorde en (onderlinge) afhankelijkheden in? Note: de aaneenschakeling van documenten en de tijd die je nodig heb om ze te maken is je planning.</w:t>
-      </w:r>
-    </w:p>
-  </w:comment>
-  <w:comment w:id="12" w:author="Ingmar Wever" w:date="2017-09-21T12:52:00Z" w:initials="IW">
-    <w:p>
-      <w:pPr>
-        <w:pStyle w:val="CommentText"/>
-      </w:pPr>
-      <w:r>
-        <w:rPr>
-          <w:rStyle w:val="CommentReference"/>
-        </w:rPr>
-        <w:annotationRef/>
-      </w:r>
-      <w:r>
-        <w:t>Welke stappen ga je nemen?</w:t>
+        <w:t>Wie interessant om contact mee te zoeken binnen en buiten Damen om kennis te verzamelen en te voorkomen dat ik dubbel werk doe.</w:t>
       </w:r>
     </w:p>
   </w:comment>
@@ -2199,20 +3457,20 @@
 </file>
 
 <file path=word/commentsExtended.xml><?xml version="1.0" encoding="utf-8"?>
-<w15:commentsEx xmlns:wpc="http://schemas.microsoft.com/office/word/2010/wordprocessingCanvas" xmlns:cx="http://schemas.microsoft.com/office/drawing/2014/chartex" xmlns:cx1="http://schemas.microsoft.com/office/drawing/2015/9/8/chartex" xmlns:cx2="http://schemas.microsoft.com/office/drawing/2015/10/21/chartex" xmlns:cx3="http://schemas.microsoft.com/office/drawing/2016/5/9/chartex" xmlns:cx4="http://schemas.microsoft.com/office/drawing/2016/5/10/chartex" xmlns:cx5="http://schemas.microsoft.com/office/drawing/2016/5/11/chartex" xmlns:cx6="http://schemas.microsoft.com/office/drawing/2016/5/12/chartex" xmlns:cx7="http://schemas.microsoft.com/office/drawing/2016/5/13/chartex" xmlns:cx8="http://schemas.microsoft.com/office/drawing/2016/5/14/chartex" xmlns:mc="http://schemas.openxmlformats.org/markup-compatibility/2006" xmlns:aink="http://schemas.microsoft.com/office/drawing/2016/ink" xmlns:am3d="http://schemas.microsoft.com/office/drawing/2017/model3d" xmlns:o="urn:schemas-microsoft-com:office:office" xmlns:r="http://schemas.openxmlformats.org/officeDocument/2006/relationships" xmlns:m="http://schemas.openxmlformats.org/officeDocument/2006/math" xmlns:v="urn:schemas-microsoft-com:vml" xmlns:wp14="http://schemas.microsoft.com/office/word/2010/wordprocessingDrawing" xmlns:wp="http://schemas.openxmlformats.org/drawingml/2006/wordprocessingDrawing" xmlns:w10="urn:schemas-microsoft-com:office:word" xmlns:w="http://schemas.openxmlformats.org/wordprocessingml/2006/main" xmlns:w14="http://schemas.microsoft.com/office/word/2010/wordml" xmlns:w15="http://schemas.microsoft.com/office/word/2012/wordml" xmlns:w16cid="http://schemas.microsoft.com/office/word/2016/wordml/cid" xmlns:w16se="http://schemas.microsoft.com/office/word/2015/wordml/symex" xmlns:wpg="http://schemas.microsoft.com/office/word/2010/wordprocessingGroup" xmlns:wpi="http://schemas.microsoft.com/office/word/2010/wordprocessingInk" xmlns:wne="http://schemas.microsoft.com/office/word/2006/wordml" xmlns:wps="http://schemas.microsoft.com/office/word/2010/wordprocessingShape" mc:Ignorable="w14 w15 w16se w16cid wp14">
+<w15:commentsEx xmlns:wpc="http://schemas.microsoft.com/office/word/2010/wordprocessingCanvas" xmlns:mc="http://schemas.openxmlformats.org/markup-compatibility/2006" xmlns:o="urn:schemas-microsoft-com:office:office" xmlns:r="http://schemas.openxmlformats.org/officeDocument/2006/relationships" xmlns:m="http://schemas.openxmlformats.org/officeDocument/2006/math" xmlns:v="urn:schemas-microsoft-com:vml" xmlns:wp14="http://schemas.microsoft.com/office/word/2010/wordprocessingDrawing" xmlns:wp="http://schemas.openxmlformats.org/drawingml/2006/wordprocessingDrawing" xmlns:w10="urn:schemas-microsoft-com:office:word" xmlns:w="http://schemas.openxmlformats.org/wordprocessingml/2006/main" xmlns:w14="http://schemas.microsoft.com/office/word/2010/wordml" xmlns:w15="http://schemas.microsoft.com/office/word/2012/wordml" xmlns:wpg="http://schemas.microsoft.com/office/word/2010/wordprocessingGroup" xmlns:wpi="http://schemas.microsoft.com/office/word/2010/wordprocessingInk" xmlns:wne="http://schemas.microsoft.com/office/word/2006/wordml" xmlns:wps="http://schemas.microsoft.com/office/word/2010/wordprocessingShape" mc:Ignorable="w14 w15 wp14">
   <w15:commentEx w15:paraId="2EDD4CAB" w15:done="0"/>
   <w15:commentEx w15:paraId="0D80013E" w15:done="0"/>
   <w15:commentEx w15:paraId="02BC65A5" w15:done="0"/>
   <w15:commentEx w15:paraId="10940E50" w15:done="0"/>
   <w15:commentEx w15:paraId="1AF5BC5A" w15:done="0"/>
-  <w15:commentEx w15:paraId="60479665" w15:done="0"/>
   <w15:commentEx w15:paraId="79BA4D26" w15:done="0"/>
   <w15:commentEx w15:paraId="490CD5EB" w15:done="0"/>
   <w15:commentEx w15:paraId="0C7772D0" w15:done="0"/>
   <w15:commentEx w15:paraId="5D7C5241" w15:done="0"/>
   <w15:commentEx w15:paraId="056C6667" w15:done="0"/>
-  <w15:commentEx w15:paraId="2AA12847" w15:done="0"/>
   <w15:commentEx w15:paraId="19D6152E" w15:done="0"/>
+  <w15:commentEx w15:paraId="6561D623" w15:done="0"/>
+  <w15:commentEx w15:paraId="25EEB1EE" w15:done="0"/>
 </w15:commentsEx>
 </file>
 
@@ -2235,7 +3493,7 @@
 </file>
 
 <file path=word/numbering.xml><?xml version="1.0" encoding="utf-8"?>
-<w:numbering xmlns:wpc="http://schemas.microsoft.com/office/word/2010/wordprocessingCanvas" xmlns:cx="http://schemas.microsoft.com/office/drawing/2014/chartex" xmlns:cx1="http://schemas.microsoft.com/office/drawing/2015/9/8/chartex" xmlns:cx2="http://schemas.microsoft.com/office/drawing/2015/10/21/chartex" xmlns:cx3="http://schemas.microsoft.com/office/drawing/2016/5/9/chartex" xmlns:cx4="http://schemas.microsoft.com/office/drawing/2016/5/10/chartex" xmlns:cx5="http://schemas.microsoft.com/office/drawing/2016/5/11/chartex" xmlns:cx6="http://schemas.microsoft.com/office/drawing/2016/5/12/chartex" xmlns:cx7="http://schemas.microsoft.com/office/drawing/2016/5/13/chartex" xmlns:cx8="http://schemas.microsoft.com/office/drawing/2016/5/14/chartex" xmlns:mc="http://schemas.openxmlformats.org/markup-compatibility/2006" xmlns:aink="http://schemas.microsoft.com/office/drawing/2016/ink" xmlns:am3d="http://schemas.microsoft.com/office/drawing/2017/model3d" xmlns:o="urn:schemas-microsoft-com:office:office" xmlns:r="http://schemas.openxmlformats.org/officeDocument/2006/relationships" xmlns:m="http://schemas.openxmlformats.org/officeDocument/2006/math" xmlns:v="urn:schemas-microsoft-com:vml" xmlns:wp14="http://schemas.microsoft.com/office/word/2010/wordprocessingDrawing" xmlns:wp="http://schemas.openxmlformats.org/drawingml/2006/wordprocessingDrawing" xmlns:w10="urn:schemas-microsoft-com:office:word" xmlns:w="http://schemas.openxmlformats.org/wordprocessingml/2006/main" xmlns:w14="http://schemas.microsoft.com/office/word/2010/wordml" xmlns:w15="http://schemas.microsoft.com/office/word/2012/wordml" xmlns:w16cid="http://schemas.microsoft.com/office/word/2016/wordml/cid" xmlns:w16se="http://schemas.microsoft.com/office/word/2015/wordml/symex" xmlns:wpg="http://schemas.microsoft.com/office/word/2010/wordprocessingGroup" xmlns:wpi="http://schemas.microsoft.com/office/word/2010/wordprocessingInk" xmlns:wne="http://schemas.microsoft.com/office/word/2006/wordml" xmlns:wps="http://schemas.microsoft.com/office/word/2010/wordprocessingShape" mc:Ignorable="w14 w15 w16se w16cid wp14">
+<w:numbering xmlns:wpc="http://schemas.microsoft.com/office/word/2010/wordprocessingCanvas" xmlns:mc="http://schemas.openxmlformats.org/markup-compatibility/2006" xmlns:o="urn:schemas-microsoft-com:office:office" xmlns:r="http://schemas.openxmlformats.org/officeDocument/2006/relationships" xmlns:m="http://schemas.openxmlformats.org/officeDocument/2006/math" xmlns:v="urn:schemas-microsoft-com:vml" xmlns:wp14="http://schemas.microsoft.com/office/word/2010/wordprocessingDrawing" xmlns:wp="http://schemas.openxmlformats.org/drawingml/2006/wordprocessingDrawing" xmlns:w10="urn:schemas-microsoft-com:office:word" xmlns:w="http://schemas.openxmlformats.org/wordprocessingml/2006/main" xmlns:w14="http://schemas.microsoft.com/office/word/2010/wordml" xmlns:w15="http://schemas.microsoft.com/office/word/2012/wordml" xmlns:wpg="http://schemas.microsoft.com/office/word/2010/wordprocessingGroup" xmlns:wpi="http://schemas.microsoft.com/office/word/2010/wordprocessingInk" xmlns:wne="http://schemas.microsoft.com/office/word/2006/wordml" xmlns:wps="http://schemas.microsoft.com/office/word/2010/wordprocessingShape" mc:Ignorable="w14 w15 wp14">
   <w:abstractNum w:abstractNumId="0" w15:restartNumberingAfterBreak="0">
     <w:nsid w:val="19532CD3"/>
     <w:multiLevelType w:val="hybridMultilevel"/>
@@ -2263,7 +3521,7 @@
         <w:rFonts w:ascii="Courier New" w:hAnsi="Courier New" w:cs="Courier New" w:hint="default"/>
       </w:rPr>
     </w:lvl>
-    <w:lvl w:ilvl="2" w:tplc="04130005" w:tentative="1">
+    <w:lvl w:ilvl="2" w:tplc="04130005">
       <w:start w:val="1"/>
       <w:numFmt w:val="bullet"/>
       <w:lvlText w:val=""/>
@@ -2355,15 +3613,18 @@
 </file>
 
 <file path=word/people.xml><?xml version="1.0" encoding="utf-8"?>
-<w15:people xmlns:wpc="http://schemas.microsoft.com/office/word/2010/wordprocessingCanvas" xmlns:cx="http://schemas.microsoft.com/office/drawing/2014/chartex" xmlns:cx1="http://schemas.microsoft.com/office/drawing/2015/9/8/chartex" xmlns:cx2="http://schemas.microsoft.com/office/drawing/2015/10/21/chartex" xmlns:cx3="http://schemas.microsoft.com/office/drawing/2016/5/9/chartex" xmlns:cx4="http://schemas.microsoft.com/office/drawing/2016/5/10/chartex" xmlns:cx5="http://schemas.microsoft.com/office/drawing/2016/5/11/chartex" xmlns:cx6="http://schemas.microsoft.com/office/drawing/2016/5/12/chartex" xmlns:cx7="http://schemas.microsoft.com/office/drawing/2016/5/13/chartex" xmlns:cx8="http://schemas.microsoft.com/office/drawing/2016/5/14/chartex" xmlns:mc="http://schemas.openxmlformats.org/markup-compatibility/2006" xmlns:aink="http://schemas.microsoft.com/office/drawing/2016/ink" xmlns:am3d="http://schemas.microsoft.com/office/drawing/2017/model3d" xmlns:o="urn:schemas-microsoft-com:office:office" xmlns:r="http://schemas.openxmlformats.org/officeDocument/2006/relationships" xmlns:m="http://schemas.openxmlformats.org/officeDocument/2006/math" xmlns:v="urn:schemas-microsoft-com:vml" xmlns:wp14="http://schemas.microsoft.com/office/word/2010/wordprocessingDrawing" xmlns:wp="http://schemas.openxmlformats.org/drawingml/2006/wordprocessingDrawing" xmlns:w10="urn:schemas-microsoft-com:office:word" xmlns:w="http://schemas.openxmlformats.org/wordprocessingml/2006/main" xmlns:w14="http://schemas.microsoft.com/office/word/2010/wordml" xmlns:w15="http://schemas.microsoft.com/office/word/2012/wordml" xmlns:w16cid="http://schemas.microsoft.com/office/word/2016/wordml/cid" xmlns:w16se="http://schemas.microsoft.com/office/word/2015/wordml/symex" xmlns:wpg="http://schemas.microsoft.com/office/word/2010/wordprocessingGroup" xmlns:wpi="http://schemas.microsoft.com/office/word/2010/wordprocessingInk" xmlns:wne="http://schemas.microsoft.com/office/word/2006/wordml" xmlns:wps="http://schemas.microsoft.com/office/word/2010/wordprocessingShape" mc:Ignorable="w14 w15 w16se w16cid wp14">
+<w15:people xmlns:wpc="http://schemas.microsoft.com/office/word/2010/wordprocessingCanvas" xmlns:mc="http://schemas.openxmlformats.org/markup-compatibility/2006" xmlns:o="urn:schemas-microsoft-com:office:office" xmlns:r="http://schemas.openxmlformats.org/officeDocument/2006/relationships" xmlns:m="http://schemas.openxmlformats.org/officeDocument/2006/math" xmlns:v="urn:schemas-microsoft-com:vml" xmlns:wp14="http://schemas.microsoft.com/office/word/2010/wordprocessingDrawing" xmlns:wp="http://schemas.openxmlformats.org/drawingml/2006/wordprocessingDrawing" xmlns:w10="urn:schemas-microsoft-com:office:word" xmlns:w="http://schemas.openxmlformats.org/wordprocessingml/2006/main" xmlns:w14="http://schemas.microsoft.com/office/word/2010/wordml" xmlns:w15="http://schemas.microsoft.com/office/word/2012/wordml" xmlns:wpg="http://schemas.microsoft.com/office/word/2010/wordprocessingGroup" xmlns:wpi="http://schemas.microsoft.com/office/word/2010/wordprocessingInk" xmlns:wne="http://schemas.microsoft.com/office/word/2006/wordml" xmlns:wps="http://schemas.microsoft.com/office/word/2010/wordprocessingShape" mc:Ignorable="w14 w15 wp14">
   <w15:person w15:author="Ingmar Wever">
     <w15:presenceInfo w15:providerId="Windows Live" w15:userId="1d4f24f3f093ab16"/>
+  </w15:person>
+  <w15:person w15:author="Ingmar Wever [2]">
+    <w15:presenceInfo w15:providerId="AD" w15:userId="S-1-5-21-770353088-395993579-1561556413-120459"/>
   </w15:person>
 </w15:people>
 </file>
 
 <file path=word/styles.xml><?xml version="1.0" encoding="utf-8"?>
-<w:styles xmlns:mc="http://schemas.openxmlformats.org/markup-compatibility/2006" xmlns:r="http://schemas.openxmlformats.org/officeDocument/2006/relationships" xmlns:w="http://schemas.openxmlformats.org/wordprocessingml/2006/main" xmlns:w14="http://schemas.microsoft.com/office/word/2010/wordml" xmlns:w15="http://schemas.microsoft.com/office/word/2012/wordml" xmlns:w16cid="http://schemas.microsoft.com/office/word/2016/wordml/cid" xmlns:w16se="http://schemas.microsoft.com/office/word/2015/wordml/symex" mc:Ignorable="w14 w15 w16se w16cid">
+<w:styles xmlns:mc="http://schemas.openxmlformats.org/markup-compatibility/2006" xmlns:r="http://schemas.openxmlformats.org/officeDocument/2006/relationships" xmlns:w="http://schemas.openxmlformats.org/wordprocessingml/2006/main" xmlns:w14="http://schemas.microsoft.com/office/word/2010/wordml" xmlns:w15="http://schemas.microsoft.com/office/word/2012/wordml" mc:Ignorable="w14 w15">
   <w:docDefaults>
     <w:rPrDefault>
       <w:rPr>
@@ -2379,7 +3640,7 @@
       </w:pPr>
     </w:pPrDefault>
   </w:docDefaults>
-  <w:latentStyles w:defLockedState="0" w:defUIPriority="99" w:defSemiHidden="0" w:defUnhideWhenUsed="0" w:defQFormat="0" w:count="375">
+  <w:latentStyles w:defLockedState="0" w:defUIPriority="99" w:defSemiHidden="0" w:defUnhideWhenUsed="0" w:defQFormat="0" w:count="371">
     <w:lsdException w:name="Normal" w:uiPriority="0" w:qFormat="1"/>
     <w:lsdException w:name="heading 1" w:uiPriority="9" w:qFormat="1"/>
     <w:lsdException w:name="heading 2" w:semiHidden="1" w:uiPriority="9" w:unhideWhenUsed="1" w:qFormat="1"/>
@@ -2751,10 +4012,6 @@
     <w:lsdException w:name="List Table 5 Dark Accent 6" w:uiPriority="50"/>
     <w:lsdException w:name="List Table 6 Colorful Accent 6" w:uiPriority="51"/>
     <w:lsdException w:name="List Table 7 Colorful Accent 6" w:uiPriority="52"/>
-    <w:lsdException w:name="Mention" w:semiHidden="1" w:unhideWhenUsed="1"/>
-    <w:lsdException w:name="Smart Hyperlink" w:semiHidden="1" w:unhideWhenUsed="1"/>
-    <w:lsdException w:name="Hashtag" w:semiHidden="1" w:unhideWhenUsed="1"/>
-    <w:lsdException w:name="Unresolved Mention" w:semiHidden="1" w:unhideWhenUsed="1"/>
   </w:latentStyles>
   <w:style w:type="paragraph" w:default="1" w:styleId="Normal">
     <w:name w:val="Normal"/>
@@ -2936,7 +4193,7 @@
       <w:u w:val="single"/>
     </w:rPr>
   </w:style>
-  <w:style w:type="character" w:styleId="UnresolvedMention">
+  <w:style w:type="character" w:customStyle="1" w:styleId="UnresolvedMention">
     <w:name w:val="Unresolved Mention"/>
     <w:basedOn w:val="DefaultParagraphFont"/>
     <w:uiPriority w:val="99"/>
@@ -2958,6 +4215,118 @@
       <w:ind w:left="720"/>
       <w:contextualSpacing/>
     </w:pPr>
+  </w:style>
+  <w:style w:type="table" w:styleId="TableGrid">
+    <w:name w:val="Table Grid"/>
+    <w:basedOn w:val="TableNormal"/>
+    <w:uiPriority w:val="39"/>
+    <w:rsid w:val="00D710DA"/>
+    <w:pPr>
+      <w:spacing w:after="0" w:line="240" w:lineRule="auto"/>
+    </w:pPr>
+    <w:tblPr>
+      <w:tblBorders>
+        <w:top w:val="single" w:sz="4" w:space="0" w:color="auto"/>
+        <w:left w:val="single" w:sz="4" w:space="0" w:color="auto"/>
+        <w:bottom w:val="single" w:sz="4" w:space="0" w:color="auto"/>
+        <w:right w:val="single" w:sz="4" w:space="0" w:color="auto"/>
+        <w:insideH w:val="single" w:sz="4" w:space="0" w:color="auto"/>
+        <w:insideV w:val="single" w:sz="4" w:space="0" w:color="auto"/>
+      </w:tblBorders>
+    </w:tblPr>
+  </w:style>
+  <w:style w:type="table" w:styleId="PlainTable3">
+    <w:name w:val="Plain Table 3"/>
+    <w:basedOn w:val="TableNormal"/>
+    <w:uiPriority w:val="43"/>
+    <w:rsid w:val="00D710DA"/>
+    <w:pPr>
+      <w:spacing w:after="0" w:line="240" w:lineRule="auto"/>
+    </w:pPr>
+    <w:tblPr>
+      <w:tblStyleRowBandSize w:val="1"/>
+      <w:tblStyleColBandSize w:val="1"/>
+    </w:tblPr>
+    <w:tblStylePr w:type="firstRow">
+      <w:rPr>
+        <w:b/>
+        <w:bCs/>
+        <w:caps/>
+      </w:rPr>
+      <w:tblPr/>
+      <w:tcPr>
+        <w:tcBorders>
+          <w:bottom w:val="single" w:sz="4" w:space="0" w:color="7F7F7F" w:themeColor="text1" w:themeTint="80"/>
+        </w:tcBorders>
+      </w:tcPr>
+    </w:tblStylePr>
+    <w:tblStylePr w:type="lastRow">
+      <w:rPr>
+        <w:b/>
+        <w:bCs/>
+        <w:caps/>
+      </w:rPr>
+      <w:tblPr/>
+      <w:tcPr>
+        <w:tcBorders>
+          <w:top w:val="nil"/>
+        </w:tcBorders>
+      </w:tcPr>
+    </w:tblStylePr>
+    <w:tblStylePr w:type="firstCol">
+      <w:rPr>
+        <w:b/>
+        <w:bCs/>
+        <w:caps/>
+      </w:rPr>
+      <w:tblPr/>
+      <w:tcPr>
+        <w:tcBorders>
+          <w:right w:val="single" w:sz="4" w:space="0" w:color="7F7F7F" w:themeColor="text1" w:themeTint="80"/>
+        </w:tcBorders>
+      </w:tcPr>
+    </w:tblStylePr>
+    <w:tblStylePr w:type="lastCol">
+      <w:rPr>
+        <w:b/>
+        <w:bCs/>
+        <w:caps/>
+      </w:rPr>
+      <w:tblPr/>
+      <w:tcPr>
+        <w:tcBorders>
+          <w:left w:val="nil"/>
+        </w:tcBorders>
+      </w:tcPr>
+    </w:tblStylePr>
+    <w:tblStylePr w:type="band1Vert">
+      <w:tblPr/>
+      <w:tcPr>
+        <w:shd w:val="clear" w:color="auto" w:fill="F2F2F2" w:themeFill="background1" w:themeFillShade="F2"/>
+      </w:tcPr>
+    </w:tblStylePr>
+    <w:tblStylePr w:type="band1Horz">
+      <w:tblPr/>
+      <w:tcPr>
+        <w:shd w:val="clear" w:color="auto" w:fill="F2F2F2" w:themeFill="background1" w:themeFillShade="F2"/>
+      </w:tcPr>
+    </w:tblStylePr>
+    <w:tblStylePr w:type="neCell">
+      <w:tblPr/>
+      <w:tcPr>
+        <w:tcBorders>
+          <w:left w:val="nil"/>
+        </w:tcBorders>
+      </w:tcPr>
+    </w:tblStylePr>
+    <w:tblStylePr w:type="nwCell">
+      <w:tblPr/>
+      <w:tcPr>
+        <w:tcBorders>
+          <w:right w:val="nil"/>
+        </w:tcBorders>
+      </w:tcPr>
+    </w:tblStylePr>
   </w:style>
 </w:styles>
 </file>

--- a/Graduation Project Plan.docx
+++ b/Graduation Project Plan.docx
@@ -1,6 +1,6 @@
 
 <file path=word/document.xml><?xml version="1.0" encoding="utf-8"?>
-<w:document xmlns:wpc="http://schemas.microsoft.com/office/word/2010/wordprocessingCanvas" xmlns:mc="http://schemas.openxmlformats.org/markup-compatibility/2006" xmlns:o="urn:schemas-microsoft-com:office:office" xmlns:r="http://schemas.openxmlformats.org/officeDocument/2006/relationships" xmlns:m="http://schemas.openxmlformats.org/officeDocument/2006/math" xmlns:v="urn:schemas-microsoft-com:vml" xmlns:wp14="http://schemas.microsoft.com/office/word/2010/wordprocessingDrawing" xmlns:wp="http://schemas.openxmlformats.org/drawingml/2006/wordprocessingDrawing" xmlns:w10="urn:schemas-microsoft-com:office:word" xmlns:w="http://schemas.openxmlformats.org/wordprocessingml/2006/main" xmlns:w14="http://schemas.microsoft.com/office/word/2010/wordml" xmlns:w15="http://schemas.microsoft.com/office/word/2012/wordml" xmlns:wpg="http://schemas.microsoft.com/office/word/2010/wordprocessingGroup" xmlns:wpi="http://schemas.microsoft.com/office/word/2010/wordprocessingInk" xmlns:wne="http://schemas.microsoft.com/office/word/2006/wordml" xmlns:wps="http://schemas.microsoft.com/office/word/2010/wordprocessingShape" mc:Ignorable="w14 w15 wp14">
+<w:document xmlns:wpc="http://schemas.microsoft.com/office/word/2010/wordprocessingCanvas" xmlns:cx="http://schemas.microsoft.com/office/drawing/2014/chartex" xmlns:cx1="http://schemas.microsoft.com/office/drawing/2015/9/8/chartex" xmlns:cx2="http://schemas.microsoft.com/office/drawing/2015/10/21/chartex" xmlns:cx3="http://schemas.microsoft.com/office/drawing/2016/5/9/chartex" xmlns:cx4="http://schemas.microsoft.com/office/drawing/2016/5/10/chartex" xmlns:cx5="http://schemas.microsoft.com/office/drawing/2016/5/11/chartex" xmlns:cx6="http://schemas.microsoft.com/office/drawing/2016/5/12/chartex" xmlns:cx7="http://schemas.microsoft.com/office/drawing/2016/5/13/chartex" xmlns:cx8="http://schemas.microsoft.com/office/drawing/2016/5/14/chartex" xmlns:mc="http://schemas.openxmlformats.org/markup-compatibility/2006" xmlns:aink="http://schemas.microsoft.com/office/drawing/2016/ink" xmlns:am3d="http://schemas.microsoft.com/office/drawing/2017/model3d" xmlns:o="urn:schemas-microsoft-com:office:office" xmlns:r="http://schemas.openxmlformats.org/officeDocument/2006/relationships" xmlns:m="http://schemas.openxmlformats.org/officeDocument/2006/math" xmlns:v="urn:schemas-microsoft-com:vml" xmlns:wp14="http://schemas.microsoft.com/office/word/2010/wordprocessingDrawing" xmlns:wp="http://schemas.openxmlformats.org/drawingml/2006/wordprocessingDrawing" xmlns:w10="urn:schemas-microsoft-com:office:word" xmlns:w="http://schemas.openxmlformats.org/wordprocessingml/2006/main" xmlns:w14="http://schemas.microsoft.com/office/word/2010/wordml" xmlns:w15="http://schemas.microsoft.com/office/word/2012/wordml" xmlns:w16cid="http://schemas.microsoft.com/office/word/2016/wordml/cid" xmlns:w16se="http://schemas.microsoft.com/office/word/2015/wordml/symex" xmlns:wpg="http://schemas.microsoft.com/office/word/2010/wordprocessingGroup" xmlns:wpi="http://schemas.microsoft.com/office/word/2010/wordprocessingInk" xmlns:wne="http://schemas.microsoft.com/office/word/2006/wordml" xmlns:wps="http://schemas.microsoft.com/office/word/2010/wordprocessingShape" mc:Ignorable="w14 w15 w16se w16cid wp14">
   <w:body>
     <w:p>
       <w:pPr>
@@ -628,25 +628,79 @@
           <w:i/>
           <w:iCs/>
         </w:rPr>
-        <w:t xml:space="preserve">Het is op dit moment niet de bedoeling om zelf metingen te doen, aangezien Damen twee grote projecten heeft lopen waarbij veel data is verzameld van Fast Crew Suppliers en </w:t>
-      </w:r>
-      <w:proofErr w:type="spellStart"/>
-      <w:r>
-        <w:rPr>
-          <w:rFonts w:asciiTheme="minorHAnsi" w:hAnsiTheme="minorHAnsi" w:cstheme="minorHAnsi"/>
-          <w:i/>
-          <w:iCs/>
-        </w:rPr>
-        <w:t>Tugs</w:t>
-      </w:r>
-      <w:proofErr w:type="spellEnd"/>
-      <w:r>
-        <w:rPr>
-          <w:rFonts w:asciiTheme="minorHAnsi" w:hAnsiTheme="minorHAnsi" w:cstheme="minorHAnsi"/>
-          <w:i/>
-          <w:iCs/>
-        </w:rPr>
-        <w:t>, en er binnen de TU veel onderzoek is gedaan naar modellen voor manoeuvreerbaarheid van grotere schepen.</w:t>
+        <w:t>Het is op dit moment niet de bedoeling om zelf metingen te doen</w:t>
+      </w:r>
+      <w:r>
+        <w:rPr>
+          <w:rFonts w:asciiTheme="minorHAnsi" w:hAnsiTheme="minorHAnsi" w:cstheme="minorHAnsi"/>
+          <w:i/>
+          <w:iCs/>
+        </w:rPr>
+        <w:t xml:space="preserve"> of modellen van de grond af aan op te bouwen. A</w:t>
+      </w:r>
+      <w:r>
+        <w:rPr>
+          <w:rFonts w:asciiTheme="minorHAnsi" w:hAnsiTheme="minorHAnsi" w:cstheme="minorHAnsi"/>
+          <w:i/>
+          <w:iCs/>
+        </w:rPr>
+        <w:t xml:space="preserve">angezien Damen </w:t>
+      </w:r>
+      <w:r>
+        <w:rPr>
+          <w:rFonts w:asciiTheme="minorHAnsi" w:hAnsiTheme="minorHAnsi" w:cstheme="minorHAnsi"/>
+          <w:i/>
+          <w:iCs/>
+        </w:rPr>
+        <w:t xml:space="preserve">al uitgebreide simulatie modellen heeft voor de </w:t>
+      </w:r>
+      <w:r>
+        <w:rPr>
+          <w:rFonts w:asciiTheme="minorHAnsi" w:hAnsiTheme="minorHAnsi" w:cstheme="minorHAnsi"/>
+          <w:i/>
+          <w:iCs/>
+        </w:rPr>
+        <w:t>Bibby Wave Master</w:t>
+      </w:r>
+      <w:r>
+        <w:rPr>
+          <w:rFonts w:asciiTheme="minorHAnsi" w:hAnsiTheme="minorHAnsi" w:cstheme="minorHAnsi"/>
+          <w:i/>
+          <w:iCs/>
+        </w:rPr>
+        <w:t xml:space="preserve"> en</w:t>
+      </w:r>
+      <w:r>
+        <w:rPr>
+          <w:rFonts w:asciiTheme="minorHAnsi" w:hAnsiTheme="minorHAnsi" w:cstheme="minorHAnsi"/>
+          <w:i/>
+          <w:iCs/>
+        </w:rPr>
+        <w:t xml:space="preserve"> </w:t>
+      </w:r>
+      <w:r>
+        <w:rPr>
+          <w:rFonts w:asciiTheme="minorHAnsi" w:hAnsiTheme="minorHAnsi" w:cstheme="minorHAnsi"/>
+          <w:i/>
+          <w:iCs/>
+        </w:rPr>
+        <w:t xml:space="preserve">verschillende types sleepboten. </w:t>
+      </w:r>
+      <w:r>
+        <w:rPr>
+          <w:rFonts w:asciiTheme="minorHAnsi" w:hAnsiTheme="minorHAnsi" w:cstheme="minorHAnsi"/>
+          <w:i/>
+          <w:iCs/>
+        </w:rPr>
+        <w:t>Daarnaast zal het KVLCC2 model schip worden gebruikt</w:t>
+      </w:r>
+      <w:r>
+        <w:rPr>
+          <w:rFonts w:asciiTheme="minorHAnsi" w:hAnsiTheme="minorHAnsi" w:cstheme="minorHAnsi"/>
+          <w:i/>
+          <w:iCs/>
+        </w:rPr>
+        <w:t>.</w:t>
       </w:r>
     </w:p>
     <w:p>
@@ -745,20 +799,8 @@
           <w:szCs w:val="48"/>
         </w:rPr>
         <w:lastRenderedPageBreak/>
-        <w:t xml:space="preserve">Project Computer </w:t>
-      </w:r>
-      <w:proofErr w:type="spellStart"/>
-      <w:r>
-        <w:rPr>
-          <w:rFonts w:asciiTheme="minorHAnsi" w:hAnsiTheme="minorHAnsi" w:cstheme="minorHAnsi"/>
-          <w:b/>
-          <w:bCs/>
-          <w:sz w:val="48"/>
-          <w:szCs w:val="48"/>
-        </w:rPr>
-        <w:t>Science</w:t>
-      </w:r>
-      <w:proofErr w:type="spellEnd"/>
+        <w:t>Project Computer Science</w:t>
+      </w:r>
     </w:p>
     <w:p>
       <w:pPr>
@@ -1506,437 +1548,1250 @@
         <w:commentReference w:id="10"/>
       </w:r>
     </w:p>
-    <w:p>
-      <w:pPr>
-        <w:rPr>
-          <w:rFonts w:asciiTheme="minorHAnsi" w:hAnsiTheme="minorHAnsi" w:cstheme="minorHAnsi"/>
-          <w:i/>
-          <w:iCs/>
-        </w:rPr>
-      </w:pPr>
-      <w:r>
-        <w:rPr>
-          <w:rFonts w:asciiTheme="minorHAnsi" w:hAnsiTheme="minorHAnsi" w:cstheme="minorHAnsi"/>
-          <w:i/>
-          <w:iCs/>
-        </w:rPr>
-        <w:t>6 oktober</w:t>
-      </w:r>
-      <w:r>
-        <w:rPr>
-          <w:rFonts w:asciiTheme="minorHAnsi" w:hAnsiTheme="minorHAnsi" w:cstheme="minorHAnsi"/>
-          <w:i/>
-          <w:iCs/>
-        </w:rPr>
-        <w:tab/>
-      </w:r>
-      <w:r>
-        <w:rPr>
-          <w:rFonts w:asciiTheme="minorHAnsi" w:hAnsiTheme="minorHAnsi" w:cstheme="minorHAnsi"/>
-          <w:i/>
-          <w:iCs/>
-        </w:rPr>
-        <w:t>opdracht geformuleerd met initiële tijdlijn</w:t>
-      </w:r>
-    </w:p>
-    <w:p>
-      <w:pPr>
-        <w:rPr>
-          <w:rFonts w:asciiTheme="minorHAnsi" w:hAnsiTheme="minorHAnsi" w:cstheme="minorHAnsi"/>
-          <w:i/>
-          <w:iCs/>
-        </w:rPr>
-      </w:pPr>
-      <w:r>
-        <w:rPr>
-          <w:rFonts w:asciiTheme="minorHAnsi" w:hAnsiTheme="minorHAnsi" w:cstheme="minorHAnsi"/>
-          <w:i/>
-          <w:iCs/>
-        </w:rPr>
-        <w:t>21 oktober</w:t>
-      </w:r>
-      <w:r>
-        <w:rPr>
-          <w:rFonts w:asciiTheme="minorHAnsi" w:hAnsiTheme="minorHAnsi" w:cstheme="minorHAnsi"/>
-          <w:i/>
-          <w:iCs/>
-        </w:rPr>
-        <w:tab/>
-      </w:r>
-      <w:r>
-        <w:rPr>
-          <w:rFonts w:asciiTheme="minorHAnsi" w:hAnsiTheme="minorHAnsi" w:cstheme="minorHAnsi"/>
-          <w:i/>
-          <w:iCs/>
-        </w:rPr>
-        <w:t>in kaart brengen van theorie en lopende projecten</w:t>
-      </w:r>
-    </w:p>
-    <w:p>
-      <w:pPr>
-        <w:rPr>
-          <w:rFonts w:asciiTheme="minorHAnsi" w:hAnsiTheme="minorHAnsi" w:cstheme="minorHAnsi"/>
-          <w:i/>
-          <w:iCs/>
-        </w:rPr>
-      </w:pPr>
-      <w:r>
-        <w:rPr>
-          <w:rFonts w:asciiTheme="minorHAnsi" w:hAnsiTheme="minorHAnsi" w:cstheme="minorHAnsi"/>
-          <w:i/>
-          <w:iCs/>
-        </w:rPr>
-        <w:t>27 oktober</w:t>
-      </w:r>
-      <w:r>
-        <w:rPr>
-          <w:rFonts w:asciiTheme="minorHAnsi" w:hAnsiTheme="minorHAnsi" w:cstheme="minorHAnsi"/>
-          <w:i/>
-          <w:iCs/>
-        </w:rPr>
-        <w:tab/>
-      </w:r>
-      <w:r>
-        <w:rPr>
-          <w:rFonts w:asciiTheme="minorHAnsi" w:hAnsiTheme="minorHAnsi" w:cstheme="minorHAnsi"/>
-          <w:i/>
-          <w:iCs/>
-        </w:rPr>
-        <w:t>opzet voor rapport met alle sub-onderwerpen</w:t>
-      </w:r>
-    </w:p>
-    <w:p>
-      <w:pPr>
-        <w:rPr>
-          <w:rFonts w:asciiTheme="minorHAnsi" w:hAnsiTheme="minorHAnsi" w:cstheme="minorHAnsi"/>
-          <w:i/>
-          <w:iCs/>
-        </w:rPr>
-      </w:pPr>
-      <w:r>
-        <w:rPr>
-          <w:rFonts w:asciiTheme="minorHAnsi" w:hAnsiTheme="minorHAnsi" w:cstheme="minorHAnsi"/>
-          <w:i/>
-          <w:iCs/>
-        </w:rPr>
-        <w:t>30 november</w:t>
-      </w:r>
-      <w:r>
-        <w:rPr>
-          <w:rFonts w:asciiTheme="minorHAnsi" w:hAnsiTheme="minorHAnsi" w:cstheme="minorHAnsi"/>
-          <w:i/>
-          <w:iCs/>
-        </w:rPr>
-        <w:tab/>
-      </w:r>
-      <w:r>
-        <w:rPr>
-          <w:rFonts w:asciiTheme="minorHAnsi" w:hAnsiTheme="minorHAnsi" w:cstheme="minorHAnsi"/>
-          <w:i/>
-          <w:iCs/>
-        </w:rPr>
-        <w:t>theorie onderzoek af en alles herschreven in begrijpelijke taal</w:t>
-      </w:r>
-    </w:p>
-    <w:p>
-      <w:pPr>
-        <w:rPr>
-          <w:rFonts w:asciiTheme="minorHAnsi" w:hAnsiTheme="minorHAnsi" w:cstheme="minorHAnsi"/>
-          <w:i/>
-          <w:iCs/>
-        </w:rPr>
-      </w:pPr>
-      <w:r>
-        <w:rPr>
-          <w:rFonts w:asciiTheme="minorHAnsi" w:hAnsiTheme="minorHAnsi" w:cstheme="minorHAnsi"/>
-          <w:i/>
-          <w:iCs/>
-        </w:rPr>
-        <w:t>23 december</w:t>
-      </w:r>
-      <w:r>
-        <w:rPr>
-          <w:rFonts w:asciiTheme="minorHAnsi" w:hAnsiTheme="minorHAnsi" w:cstheme="minorHAnsi"/>
-          <w:i/>
-          <w:iCs/>
-        </w:rPr>
-        <w:t xml:space="preserve"> </w:t>
-      </w:r>
-      <w:r>
-        <w:rPr>
-          <w:rFonts w:asciiTheme="minorHAnsi" w:hAnsiTheme="minorHAnsi" w:cstheme="minorHAnsi"/>
-          <w:i/>
-          <w:iCs/>
-        </w:rPr>
-        <w:tab/>
-      </w:r>
-      <w:r>
-        <w:rPr>
-          <w:rFonts w:asciiTheme="minorHAnsi" w:hAnsiTheme="minorHAnsi" w:cstheme="minorHAnsi"/>
-          <w:i/>
-          <w:iCs/>
-        </w:rPr>
-        <w:t>programma van eisen voor tool met de te gebruiken tools</w:t>
-      </w:r>
-    </w:p>
-    <w:p>
-      <w:pPr>
-        <w:rPr>
-          <w:rFonts w:asciiTheme="minorHAnsi" w:hAnsiTheme="minorHAnsi" w:cstheme="minorHAnsi"/>
-          <w:i/>
-          <w:iCs/>
-        </w:rPr>
-      </w:pPr>
-      <w:r>
-        <w:rPr>
-          <w:rFonts w:asciiTheme="minorHAnsi" w:hAnsiTheme="minorHAnsi" w:cstheme="minorHAnsi"/>
-          <w:i/>
-          <w:iCs/>
-        </w:rPr>
-        <w:t>26 januari</w:t>
-      </w:r>
-      <w:r>
-        <w:rPr>
-          <w:rFonts w:asciiTheme="minorHAnsi" w:hAnsiTheme="minorHAnsi" w:cstheme="minorHAnsi"/>
-          <w:i/>
-          <w:iCs/>
-        </w:rPr>
-        <w:tab/>
-      </w:r>
-      <w:proofErr w:type="spellStart"/>
-      <w:r>
-        <w:rPr>
-          <w:rFonts w:asciiTheme="minorHAnsi" w:hAnsiTheme="minorHAnsi" w:cstheme="minorHAnsi"/>
-          <w:i/>
-          <w:iCs/>
-        </w:rPr>
-        <w:t>framework</w:t>
-      </w:r>
-      <w:proofErr w:type="spellEnd"/>
-      <w:r>
-        <w:rPr>
-          <w:rFonts w:asciiTheme="minorHAnsi" w:hAnsiTheme="minorHAnsi" w:cstheme="minorHAnsi"/>
-          <w:i/>
-          <w:iCs/>
-        </w:rPr>
-        <w:t xml:space="preserve"> van tool af, met alle benodigde modules</w:t>
-      </w:r>
-    </w:p>
-    <w:p>
-      <w:pPr>
-        <w:rPr>
-          <w:rFonts w:asciiTheme="minorHAnsi" w:hAnsiTheme="minorHAnsi" w:cstheme="minorHAnsi"/>
-          <w:i/>
-          <w:iCs/>
-        </w:rPr>
-      </w:pPr>
-      <w:r>
-        <w:rPr>
-          <w:rFonts w:asciiTheme="minorHAnsi" w:hAnsiTheme="minorHAnsi" w:cstheme="minorHAnsi"/>
-          <w:i/>
-          <w:iCs/>
-        </w:rPr>
-        <w:t>10 februari</w:t>
-      </w:r>
-      <w:r>
-        <w:rPr>
-          <w:rFonts w:asciiTheme="minorHAnsi" w:hAnsiTheme="minorHAnsi" w:cstheme="minorHAnsi"/>
-          <w:i/>
-          <w:iCs/>
-        </w:rPr>
-        <w:tab/>
-      </w:r>
-      <w:r>
-        <w:rPr>
-          <w:rFonts w:asciiTheme="minorHAnsi" w:hAnsiTheme="minorHAnsi" w:cstheme="minorHAnsi"/>
-          <w:i/>
-          <w:iCs/>
-        </w:rPr>
-        <w:t>eerste werkende versie van tool met eenvoudige modellen</w:t>
-      </w:r>
-      <w:r>
-        <w:rPr>
-          <w:rFonts w:asciiTheme="minorHAnsi" w:hAnsiTheme="minorHAnsi" w:cstheme="minorHAnsi"/>
-          <w:i/>
-          <w:iCs/>
-        </w:rPr>
-        <w:t>, test met crew</w:t>
-      </w:r>
-    </w:p>
-    <w:p>
-      <w:pPr>
-        <w:rPr>
-          <w:rFonts w:asciiTheme="minorHAnsi" w:hAnsiTheme="minorHAnsi" w:cstheme="minorHAnsi"/>
-          <w:i/>
-          <w:iCs/>
-        </w:rPr>
-      </w:pPr>
-      <w:r>
-        <w:rPr>
-          <w:rFonts w:asciiTheme="minorHAnsi" w:hAnsiTheme="minorHAnsi" w:cstheme="minorHAnsi"/>
-          <w:i/>
-          <w:iCs/>
-        </w:rPr>
-        <w:t>2 maart</w:t>
-      </w:r>
-      <w:r>
-        <w:rPr>
-          <w:rFonts w:asciiTheme="minorHAnsi" w:hAnsiTheme="minorHAnsi" w:cstheme="minorHAnsi"/>
-          <w:i/>
-          <w:iCs/>
-        </w:rPr>
-        <w:tab/>
-      </w:r>
-      <w:r>
-        <w:rPr>
-          <w:rFonts w:asciiTheme="minorHAnsi" w:hAnsiTheme="minorHAnsi" w:cstheme="minorHAnsi"/>
-          <w:i/>
-          <w:iCs/>
-        </w:rPr>
-        <w:tab/>
-      </w:r>
-      <w:r>
-        <w:rPr>
-          <w:rFonts w:asciiTheme="minorHAnsi" w:hAnsiTheme="minorHAnsi" w:cstheme="minorHAnsi"/>
-          <w:i/>
-          <w:iCs/>
-        </w:rPr>
-        <w:t>mogelijkheid om verschillende modellen te selecteren en te testen</w:t>
-      </w:r>
-    </w:p>
-    <w:p>
-      <w:pPr>
-        <w:rPr>
-          <w:rFonts w:asciiTheme="minorHAnsi" w:hAnsiTheme="minorHAnsi" w:cstheme="minorHAnsi"/>
-          <w:i/>
-          <w:iCs/>
-        </w:rPr>
-      </w:pPr>
-      <w:r>
-        <w:rPr>
-          <w:rFonts w:asciiTheme="minorHAnsi" w:hAnsiTheme="minorHAnsi" w:cstheme="minorHAnsi"/>
-          <w:i/>
-          <w:iCs/>
-        </w:rPr>
-        <w:t>April</w:t>
-      </w:r>
-      <w:r>
-        <w:rPr>
-          <w:rFonts w:asciiTheme="minorHAnsi" w:hAnsiTheme="minorHAnsi" w:cstheme="minorHAnsi"/>
-          <w:i/>
-          <w:iCs/>
-        </w:rPr>
-        <w:tab/>
-      </w:r>
-      <w:r>
-        <w:rPr>
-          <w:rFonts w:asciiTheme="minorHAnsi" w:hAnsiTheme="minorHAnsi" w:cstheme="minorHAnsi"/>
-          <w:i/>
-          <w:iCs/>
-        </w:rPr>
-        <w:tab/>
-      </w:r>
-      <w:r>
-        <w:rPr>
-          <w:rFonts w:asciiTheme="minorHAnsi" w:hAnsiTheme="minorHAnsi" w:cstheme="minorHAnsi"/>
-          <w:i/>
-          <w:iCs/>
-        </w:rPr>
-        <w:t>testen van tool</w:t>
-      </w:r>
-    </w:p>
-    <w:p>
-      <w:pPr>
-        <w:rPr>
-          <w:rFonts w:asciiTheme="minorHAnsi" w:hAnsiTheme="minorHAnsi" w:cstheme="minorHAnsi"/>
-          <w:i/>
-          <w:iCs/>
-        </w:rPr>
-      </w:pPr>
-      <w:r>
-        <w:rPr>
-          <w:rFonts w:asciiTheme="minorHAnsi" w:hAnsiTheme="minorHAnsi" w:cstheme="minorHAnsi"/>
-          <w:i/>
-          <w:iCs/>
-        </w:rPr>
-        <w:t>Mei</w:t>
-      </w:r>
-      <w:r>
-        <w:rPr>
-          <w:rFonts w:asciiTheme="minorHAnsi" w:hAnsiTheme="minorHAnsi" w:cstheme="minorHAnsi"/>
-          <w:i/>
-          <w:iCs/>
-        </w:rPr>
-        <w:tab/>
-      </w:r>
-      <w:r>
-        <w:rPr>
-          <w:rFonts w:asciiTheme="minorHAnsi" w:hAnsiTheme="minorHAnsi" w:cstheme="minorHAnsi"/>
-          <w:i/>
-          <w:iCs/>
-        </w:rPr>
-        <w:tab/>
-      </w:r>
-      <w:bookmarkStart w:id="11" w:name="_GoBack"/>
-      <w:bookmarkEnd w:id="11"/>
-      <w:r>
-        <w:rPr>
-          <w:rFonts w:asciiTheme="minorHAnsi" w:hAnsiTheme="minorHAnsi" w:cstheme="minorHAnsi"/>
-          <w:i/>
-          <w:iCs/>
-        </w:rPr>
-        <w:t>verwerken resultaten</w:t>
-      </w:r>
-    </w:p>
-    <w:p>
-      <w:pPr>
-        <w:rPr>
-          <w:rFonts w:asciiTheme="minorHAnsi" w:hAnsiTheme="minorHAnsi" w:cstheme="minorHAnsi"/>
-          <w:i/>
-          <w:iCs/>
-        </w:rPr>
-      </w:pPr>
-      <w:r>
-        <w:rPr>
-          <w:rFonts w:asciiTheme="minorHAnsi" w:hAnsiTheme="minorHAnsi" w:cstheme="minorHAnsi"/>
-          <w:i/>
-          <w:iCs/>
-        </w:rPr>
-        <w:t>Juni</w:t>
-      </w:r>
-      <w:r>
-        <w:rPr>
-          <w:rFonts w:asciiTheme="minorHAnsi" w:hAnsiTheme="minorHAnsi" w:cstheme="minorHAnsi"/>
-          <w:i/>
-          <w:iCs/>
-        </w:rPr>
-        <w:tab/>
-      </w:r>
-      <w:r>
-        <w:rPr>
-          <w:rFonts w:asciiTheme="minorHAnsi" w:hAnsiTheme="minorHAnsi" w:cstheme="minorHAnsi"/>
-          <w:i/>
-          <w:iCs/>
-        </w:rPr>
-        <w:tab/>
-      </w:r>
-      <w:r>
-        <w:rPr>
-          <w:rFonts w:asciiTheme="minorHAnsi" w:hAnsiTheme="minorHAnsi" w:cstheme="minorHAnsi"/>
-          <w:i/>
-          <w:iCs/>
-        </w:rPr>
-        <w:t>afmaken van rapport, paper en klaarmaken voor groen licht</w:t>
-      </w:r>
-    </w:p>
-    <w:p>
-      <w:pPr>
-        <w:rPr>
-          <w:rFonts w:asciiTheme="minorHAnsi" w:hAnsiTheme="minorHAnsi" w:cstheme="minorHAnsi"/>
-          <w:i/>
-          <w:iCs/>
-        </w:rPr>
-      </w:pPr>
+    <w:tbl>
+      <w:tblPr>
+        <w:tblStyle w:val="PlainTable3"/>
+        <w:tblW w:w="0" w:type="auto"/>
+        <w:tblLook w:val="04A0" w:firstRow="1" w:lastRow="0" w:firstColumn="1" w:lastColumn="0" w:noHBand="0" w:noVBand="1"/>
+      </w:tblPr>
+      <w:tblGrid>
+        <w:gridCol w:w="6808"/>
+        <w:gridCol w:w="847"/>
+        <w:gridCol w:w="1008"/>
+      </w:tblGrid>
+      <w:tr>
+        <w:trPr>
+          <w:cnfStyle w:val="100000000000" w:firstRow="1" w:lastRow="0" w:firstColumn="0" w:lastColumn="0" w:oddVBand="0" w:evenVBand="0" w:oddHBand="0" w:evenHBand="0" w:firstRowFirstColumn="0" w:firstRowLastColumn="0" w:lastRowFirstColumn="0" w:lastRowLastColumn="0"/>
+        </w:trPr>
+        <w:tc>
+          <w:tcPr>
+            <w:cnfStyle w:val="001000000100" w:firstRow="0" w:lastRow="0" w:firstColumn="1" w:lastColumn="0" w:oddVBand="0" w:evenVBand="0" w:oddHBand="0" w:evenHBand="0" w:firstRowFirstColumn="1" w:firstRowLastColumn="0" w:lastRowFirstColumn="0" w:lastRowLastColumn="0"/>
+            <w:tcW w:w="0" w:type="auto"/>
+          </w:tcPr>
+          <w:p>
+            <w:pPr>
+              <w:rPr>
+                <w:rFonts w:asciiTheme="minorHAnsi" w:hAnsiTheme="minorHAnsi" w:cstheme="minorHAnsi"/>
+                <w:b w:val="0"/>
+                <w:iCs/>
+                <w:caps w:val="0"/>
+              </w:rPr>
+            </w:pPr>
+            <w:r>
+              <w:rPr>
+                <w:rFonts w:asciiTheme="minorHAnsi" w:hAnsiTheme="minorHAnsi" w:cstheme="minorHAnsi"/>
+                <w:b w:val="0"/>
+                <w:iCs/>
+                <w:caps w:val="0"/>
+              </w:rPr>
+              <w:t>Bescrhijving</w:t>
+            </w:r>
+          </w:p>
+        </w:tc>
+        <w:tc>
+          <w:tcPr>
+            <w:tcW w:w="0" w:type="auto"/>
+          </w:tcPr>
+          <w:p>
+            <w:pPr>
+              <w:cnfStyle w:val="100000000000" w:firstRow="1" w:lastRow="0" w:firstColumn="0" w:lastColumn="0" w:oddVBand="0" w:evenVBand="0" w:oddHBand="0" w:evenHBand="0" w:firstRowFirstColumn="0" w:firstRowLastColumn="0" w:lastRowFirstColumn="0" w:lastRowLastColumn="0"/>
+              <w:rPr>
+                <w:rFonts w:asciiTheme="minorHAnsi" w:hAnsiTheme="minorHAnsi" w:cstheme="minorHAnsi"/>
+                <w:b w:val="0"/>
+                <w:iCs/>
+                <w:caps w:val="0"/>
+              </w:rPr>
+            </w:pPr>
+            <w:r>
+              <w:rPr>
+                <w:rFonts w:asciiTheme="minorHAnsi" w:hAnsiTheme="minorHAnsi" w:cstheme="minorHAnsi"/>
+                <w:b w:val="0"/>
+                <w:iCs/>
+                <w:caps w:val="0"/>
+              </w:rPr>
+              <w:t>Start</w:t>
+            </w:r>
+          </w:p>
+        </w:tc>
+        <w:tc>
+          <w:tcPr>
+            <w:tcW w:w="0" w:type="auto"/>
+          </w:tcPr>
+          <w:p>
+            <w:pPr>
+              <w:cnfStyle w:val="100000000000" w:firstRow="1" w:lastRow="0" w:firstColumn="0" w:lastColumn="0" w:oddVBand="0" w:evenVBand="0" w:oddHBand="0" w:evenHBand="0" w:firstRowFirstColumn="0" w:firstRowLastColumn="0" w:lastRowFirstColumn="0" w:lastRowLastColumn="0"/>
+              <w:rPr>
+                <w:rFonts w:asciiTheme="minorHAnsi" w:hAnsiTheme="minorHAnsi" w:cstheme="minorHAnsi"/>
+                <w:b w:val="0"/>
+                <w:iCs/>
+                <w:caps w:val="0"/>
+              </w:rPr>
+            </w:pPr>
+            <w:r>
+              <w:rPr>
+                <w:rFonts w:asciiTheme="minorHAnsi" w:hAnsiTheme="minorHAnsi" w:cstheme="minorHAnsi"/>
+                <w:b w:val="0"/>
+                <w:iCs/>
+                <w:caps w:val="0"/>
+              </w:rPr>
+              <w:t>Deadline</w:t>
+            </w:r>
+          </w:p>
+        </w:tc>
+      </w:tr>
+      <w:tr>
+        <w:trPr>
+          <w:cnfStyle w:val="000000100000" w:firstRow="0" w:lastRow="0" w:firstColumn="0" w:lastColumn="0" w:oddVBand="0" w:evenVBand="0" w:oddHBand="1" w:evenHBand="0" w:firstRowFirstColumn="0" w:firstRowLastColumn="0" w:lastRowFirstColumn="0" w:lastRowLastColumn="0"/>
+        </w:trPr>
+        <w:tc>
+          <w:tcPr>
+            <w:cnfStyle w:val="001000000000" w:firstRow="0" w:lastRow="0" w:firstColumn="1" w:lastColumn="0" w:oddVBand="0" w:evenVBand="0" w:oddHBand="0" w:evenHBand="0" w:firstRowFirstColumn="0" w:firstRowLastColumn="0" w:lastRowFirstColumn="0" w:lastRowLastColumn="0"/>
+            <w:tcW w:w="0" w:type="auto"/>
+          </w:tcPr>
+          <w:p>
+            <w:pPr>
+              <w:rPr>
+                <w:rFonts w:asciiTheme="minorHAnsi" w:hAnsiTheme="minorHAnsi" w:cstheme="minorHAnsi"/>
+                <w:b w:val="0"/>
+                <w:iCs/>
+                <w:caps w:val="0"/>
+              </w:rPr>
+            </w:pPr>
+            <w:r>
+              <w:rPr>
+                <w:rFonts w:asciiTheme="minorHAnsi" w:hAnsiTheme="minorHAnsi" w:cstheme="minorHAnsi"/>
+                <w:b w:val="0"/>
+                <w:iCs/>
+                <w:caps w:val="0"/>
+              </w:rPr>
+              <w:t>Project plan met initiele planning</w:t>
+            </w:r>
+          </w:p>
+        </w:tc>
+        <w:tc>
+          <w:tcPr>
+            <w:tcW w:w="0" w:type="auto"/>
+          </w:tcPr>
+          <w:p>
+            <w:pPr>
+              <w:jc w:val="right"/>
+              <w:cnfStyle w:val="000000100000" w:firstRow="0" w:lastRow="0" w:firstColumn="0" w:lastColumn="0" w:oddVBand="0" w:evenVBand="0" w:oddHBand="1" w:evenHBand="0" w:firstRowFirstColumn="0" w:firstRowLastColumn="0" w:lastRowFirstColumn="0" w:lastRowLastColumn="0"/>
+              <w:rPr>
+                <w:rFonts w:asciiTheme="minorHAnsi" w:hAnsiTheme="minorHAnsi" w:cstheme="minorHAnsi"/>
+                <w:iCs/>
+              </w:rPr>
+            </w:pPr>
+          </w:p>
+        </w:tc>
+        <w:tc>
+          <w:tcPr>
+            <w:tcW w:w="0" w:type="auto"/>
+          </w:tcPr>
+          <w:p>
+            <w:pPr>
+              <w:jc w:val="right"/>
+              <w:cnfStyle w:val="000000100000" w:firstRow="0" w:lastRow="0" w:firstColumn="0" w:lastColumn="0" w:oddVBand="0" w:evenVBand="0" w:oddHBand="1" w:evenHBand="0" w:firstRowFirstColumn="0" w:firstRowLastColumn="0" w:lastRowFirstColumn="0" w:lastRowLastColumn="0"/>
+              <w:rPr>
+                <w:rFonts w:asciiTheme="minorHAnsi" w:hAnsiTheme="minorHAnsi" w:cstheme="minorHAnsi"/>
+                <w:iCs/>
+              </w:rPr>
+            </w:pPr>
+            <w:r>
+              <w:rPr>
+                <w:rFonts w:asciiTheme="minorHAnsi" w:hAnsiTheme="minorHAnsi" w:cstheme="minorHAnsi"/>
+                <w:iCs/>
+              </w:rPr>
+              <w:t>6 okt</w:t>
+            </w:r>
+          </w:p>
+        </w:tc>
+      </w:tr>
+      <w:tr>
+        <w:tc>
+          <w:tcPr>
+            <w:cnfStyle w:val="001000000000" w:firstRow="0" w:lastRow="0" w:firstColumn="1" w:lastColumn="0" w:oddVBand="0" w:evenVBand="0" w:oddHBand="0" w:evenHBand="0" w:firstRowFirstColumn="0" w:firstRowLastColumn="0" w:lastRowFirstColumn="0" w:lastRowLastColumn="0"/>
+            <w:tcW w:w="0" w:type="auto"/>
+          </w:tcPr>
+          <w:p>
+            <w:pPr>
+              <w:rPr>
+                <w:rFonts w:asciiTheme="minorHAnsi" w:hAnsiTheme="minorHAnsi" w:cstheme="minorHAnsi"/>
+                <w:b w:val="0"/>
+                <w:iCs/>
+                <w:caps w:val="0"/>
+              </w:rPr>
+            </w:pPr>
+            <w:r>
+              <w:rPr>
+                <w:rFonts w:asciiTheme="minorHAnsi" w:hAnsiTheme="minorHAnsi" w:cstheme="minorHAnsi"/>
+                <w:b w:val="0"/>
+                <w:iCs/>
+                <w:caps w:val="0"/>
+              </w:rPr>
+              <w:t>Samenvatting g</w:t>
+            </w:r>
+            <w:r>
+              <w:rPr>
+                <w:rFonts w:asciiTheme="minorHAnsi" w:hAnsiTheme="minorHAnsi" w:cstheme="minorHAnsi"/>
+                <w:b w:val="0"/>
+                <w:iCs/>
+                <w:caps w:val="0"/>
+              </w:rPr>
+              <w:t>erelateerde projecten en onderzoek</w:t>
+            </w:r>
+            <w:r>
+              <w:rPr>
+                <w:rFonts w:asciiTheme="minorHAnsi" w:hAnsiTheme="minorHAnsi" w:cstheme="minorHAnsi"/>
+                <w:b w:val="0"/>
+                <w:iCs/>
+                <w:caps w:val="0"/>
+              </w:rPr>
+              <w:t>en</w:t>
+            </w:r>
+          </w:p>
+        </w:tc>
+        <w:tc>
+          <w:tcPr>
+            <w:tcW w:w="0" w:type="auto"/>
+          </w:tcPr>
+          <w:p>
+            <w:pPr>
+              <w:jc w:val="right"/>
+              <w:cnfStyle w:val="000000000000" w:firstRow="0" w:lastRow="0" w:firstColumn="0" w:lastColumn="0" w:oddVBand="0" w:evenVBand="0" w:oddHBand="0" w:evenHBand="0" w:firstRowFirstColumn="0" w:firstRowLastColumn="0" w:lastRowFirstColumn="0" w:lastRowLastColumn="0"/>
+              <w:rPr>
+                <w:rFonts w:asciiTheme="minorHAnsi" w:hAnsiTheme="minorHAnsi" w:cstheme="minorHAnsi"/>
+                <w:iCs/>
+              </w:rPr>
+            </w:pPr>
+            <w:r>
+              <w:rPr>
+                <w:rFonts w:asciiTheme="minorHAnsi" w:hAnsiTheme="minorHAnsi" w:cstheme="minorHAnsi"/>
+                <w:iCs/>
+              </w:rPr>
+              <w:t>4 okt</w:t>
+            </w:r>
+          </w:p>
+        </w:tc>
+        <w:tc>
+          <w:tcPr>
+            <w:tcW w:w="0" w:type="auto"/>
+          </w:tcPr>
+          <w:p>
+            <w:pPr>
+              <w:jc w:val="right"/>
+              <w:cnfStyle w:val="000000000000" w:firstRow="0" w:lastRow="0" w:firstColumn="0" w:lastColumn="0" w:oddVBand="0" w:evenVBand="0" w:oddHBand="0" w:evenHBand="0" w:firstRowFirstColumn="0" w:firstRowLastColumn="0" w:lastRowFirstColumn="0" w:lastRowLastColumn="0"/>
+              <w:rPr>
+                <w:rFonts w:asciiTheme="minorHAnsi" w:hAnsiTheme="minorHAnsi" w:cstheme="minorHAnsi"/>
+                <w:iCs/>
+              </w:rPr>
+            </w:pPr>
+            <w:r>
+              <w:rPr>
+                <w:rFonts w:asciiTheme="minorHAnsi" w:hAnsiTheme="minorHAnsi" w:cstheme="minorHAnsi"/>
+                <w:iCs/>
+              </w:rPr>
+              <w:t>21</w:t>
+            </w:r>
+            <w:r>
+              <w:rPr>
+                <w:rFonts w:asciiTheme="minorHAnsi" w:hAnsiTheme="minorHAnsi" w:cstheme="minorHAnsi"/>
+                <w:iCs/>
+              </w:rPr>
+              <w:t xml:space="preserve"> okt</w:t>
+            </w:r>
+          </w:p>
+        </w:tc>
+      </w:tr>
+      <w:tr>
+        <w:trPr>
+          <w:cnfStyle w:val="000000100000" w:firstRow="0" w:lastRow="0" w:firstColumn="0" w:lastColumn="0" w:oddVBand="0" w:evenVBand="0" w:oddHBand="1" w:evenHBand="0" w:firstRowFirstColumn="0" w:firstRowLastColumn="0" w:lastRowFirstColumn="0" w:lastRowLastColumn="0"/>
+        </w:trPr>
+        <w:tc>
+          <w:tcPr>
+            <w:cnfStyle w:val="001000000000" w:firstRow="0" w:lastRow="0" w:firstColumn="1" w:lastColumn="0" w:oddVBand="0" w:evenVBand="0" w:oddHBand="0" w:evenHBand="0" w:firstRowFirstColumn="0" w:firstRowLastColumn="0" w:lastRowFirstColumn="0" w:lastRowLastColumn="0"/>
+            <w:tcW w:w="0" w:type="auto"/>
+          </w:tcPr>
+          <w:p>
+            <w:pPr>
+              <w:rPr>
+                <w:rFonts w:asciiTheme="minorHAnsi" w:hAnsiTheme="minorHAnsi" w:cstheme="minorHAnsi"/>
+                <w:b w:val="0"/>
+                <w:iCs/>
+                <w:caps w:val="0"/>
+              </w:rPr>
+            </w:pPr>
+            <w:r>
+              <w:rPr>
+                <w:rFonts w:asciiTheme="minorHAnsi" w:hAnsiTheme="minorHAnsi" w:cstheme="minorHAnsi"/>
+                <w:b w:val="0"/>
+                <w:iCs/>
+                <w:caps w:val="0"/>
+              </w:rPr>
+              <w:t>Plan van aanpak met opzet voor rapport</w:t>
+            </w:r>
+          </w:p>
+        </w:tc>
+        <w:tc>
+          <w:tcPr>
+            <w:tcW w:w="0" w:type="auto"/>
+          </w:tcPr>
+          <w:p>
+            <w:pPr>
+              <w:jc w:val="right"/>
+              <w:cnfStyle w:val="000000100000" w:firstRow="0" w:lastRow="0" w:firstColumn="0" w:lastColumn="0" w:oddVBand="0" w:evenVBand="0" w:oddHBand="1" w:evenHBand="0" w:firstRowFirstColumn="0" w:firstRowLastColumn="0" w:lastRowFirstColumn="0" w:lastRowLastColumn="0"/>
+              <w:rPr>
+                <w:rFonts w:asciiTheme="minorHAnsi" w:hAnsiTheme="minorHAnsi" w:cstheme="minorHAnsi"/>
+                <w:iCs/>
+              </w:rPr>
+            </w:pPr>
+            <w:r>
+              <w:rPr>
+                <w:rFonts w:asciiTheme="minorHAnsi" w:hAnsiTheme="minorHAnsi" w:cstheme="minorHAnsi"/>
+                <w:iCs/>
+              </w:rPr>
+              <w:t>9 okt</w:t>
+            </w:r>
+          </w:p>
+        </w:tc>
+        <w:tc>
+          <w:tcPr>
+            <w:tcW w:w="0" w:type="auto"/>
+          </w:tcPr>
+          <w:p>
+            <w:pPr>
+              <w:jc w:val="right"/>
+              <w:cnfStyle w:val="000000100000" w:firstRow="0" w:lastRow="0" w:firstColumn="0" w:lastColumn="0" w:oddVBand="0" w:evenVBand="0" w:oddHBand="1" w:evenHBand="0" w:firstRowFirstColumn="0" w:firstRowLastColumn="0" w:lastRowFirstColumn="0" w:lastRowLastColumn="0"/>
+              <w:rPr>
+                <w:rFonts w:asciiTheme="minorHAnsi" w:hAnsiTheme="minorHAnsi" w:cstheme="minorHAnsi"/>
+                <w:iCs/>
+              </w:rPr>
+            </w:pPr>
+            <w:r>
+              <w:rPr>
+                <w:rFonts w:asciiTheme="minorHAnsi" w:hAnsiTheme="minorHAnsi" w:cstheme="minorHAnsi"/>
+                <w:iCs/>
+              </w:rPr>
+              <w:t>27</w:t>
+            </w:r>
+            <w:r>
+              <w:rPr>
+                <w:rFonts w:asciiTheme="minorHAnsi" w:hAnsiTheme="minorHAnsi" w:cstheme="minorHAnsi"/>
+                <w:iCs/>
+              </w:rPr>
+              <w:t xml:space="preserve"> okt</w:t>
+            </w:r>
+          </w:p>
+        </w:tc>
+      </w:tr>
+      <w:tr>
+        <w:tc>
+          <w:tcPr>
+            <w:cnfStyle w:val="001000000000" w:firstRow="0" w:lastRow="0" w:firstColumn="1" w:lastColumn="0" w:oddVBand="0" w:evenVBand="0" w:oddHBand="0" w:evenHBand="0" w:firstRowFirstColumn="0" w:firstRowLastColumn="0" w:lastRowFirstColumn="0" w:lastRowLastColumn="0"/>
+            <w:tcW w:w="0" w:type="auto"/>
+          </w:tcPr>
+          <w:p>
+            <w:pPr>
+              <w:rPr>
+                <w:rFonts w:asciiTheme="minorHAnsi" w:hAnsiTheme="minorHAnsi" w:cstheme="minorHAnsi"/>
+                <w:b w:val="0"/>
+                <w:iCs/>
+                <w:caps w:val="0"/>
+              </w:rPr>
+            </w:pPr>
+            <w:r>
+              <w:rPr>
+                <w:rFonts w:asciiTheme="minorHAnsi" w:hAnsiTheme="minorHAnsi" w:cstheme="minorHAnsi"/>
+                <w:b w:val="0"/>
+                <w:iCs/>
+                <w:caps w:val="0"/>
+              </w:rPr>
+              <w:t xml:space="preserve">Theorie onderzoek </w:t>
+            </w:r>
+            <w:r>
+              <w:rPr>
+                <w:rFonts w:asciiTheme="minorHAnsi" w:hAnsiTheme="minorHAnsi" w:cstheme="minorHAnsi"/>
+                <w:b w:val="0"/>
+                <w:iCs/>
+                <w:caps w:val="0"/>
+              </w:rPr>
+              <w:t>voor MT en CS</w:t>
+            </w:r>
+          </w:p>
+        </w:tc>
+        <w:tc>
+          <w:tcPr>
+            <w:tcW w:w="0" w:type="auto"/>
+          </w:tcPr>
+          <w:p>
+            <w:pPr>
+              <w:jc w:val="right"/>
+              <w:cnfStyle w:val="000000000000" w:firstRow="0" w:lastRow="0" w:firstColumn="0" w:lastColumn="0" w:oddVBand="0" w:evenVBand="0" w:oddHBand="0" w:evenHBand="0" w:firstRowFirstColumn="0" w:firstRowLastColumn="0" w:lastRowFirstColumn="0" w:lastRowLastColumn="0"/>
+              <w:rPr>
+                <w:rFonts w:asciiTheme="minorHAnsi" w:hAnsiTheme="minorHAnsi" w:cstheme="minorHAnsi"/>
+                <w:iCs/>
+              </w:rPr>
+            </w:pPr>
+            <w:r>
+              <w:rPr>
+                <w:rFonts w:asciiTheme="minorHAnsi" w:hAnsiTheme="minorHAnsi" w:cstheme="minorHAnsi"/>
+                <w:iCs/>
+              </w:rPr>
+              <w:t>20 okt</w:t>
+            </w:r>
+          </w:p>
+        </w:tc>
+        <w:tc>
+          <w:tcPr>
+            <w:tcW w:w="0" w:type="auto"/>
+          </w:tcPr>
+          <w:p>
+            <w:pPr>
+              <w:jc w:val="right"/>
+              <w:cnfStyle w:val="000000000000" w:firstRow="0" w:lastRow="0" w:firstColumn="0" w:lastColumn="0" w:oddVBand="0" w:evenVBand="0" w:oddHBand="0" w:evenHBand="0" w:firstRowFirstColumn="0" w:firstRowLastColumn="0" w:lastRowFirstColumn="0" w:lastRowLastColumn="0"/>
+              <w:rPr>
+                <w:rFonts w:asciiTheme="minorHAnsi" w:hAnsiTheme="minorHAnsi" w:cstheme="minorHAnsi"/>
+                <w:iCs/>
+              </w:rPr>
+            </w:pPr>
+            <w:r>
+              <w:rPr>
+                <w:rFonts w:asciiTheme="minorHAnsi" w:hAnsiTheme="minorHAnsi" w:cstheme="minorHAnsi"/>
+                <w:iCs/>
+              </w:rPr>
+              <w:t>17 dec</w:t>
+            </w:r>
+          </w:p>
+        </w:tc>
+      </w:tr>
+      <w:tr>
+        <w:trPr>
+          <w:cnfStyle w:val="000000100000" w:firstRow="0" w:lastRow="0" w:firstColumn="0" w:lastColumn="0" w:oddVBand="0" w:evenVBand="0" w:oddHBand="1" w:evenHBand="0" w:firstRowFirstColumn="0" w:firstRowLastColumn="0" w:lastRowFirstColumn="0" w:lastRowLastColumn="0"/>
+        </w:trPr>
+        <w:tc>
+          <w:tcPr>
+            <w:cnfStyle w:val="001000000000" w:firstRow="0" w:lastRow="0" w:firstColumn="1" w:lastColumn="0" w:oddVBand="0" w:evenVBand="0" w:oddHBand="0" w:evenHBand="0" w:firstRowFirstColumn="0" w:firstRowLastColumn="0" w:lastRowFirstColumn="0" w:lastRowLastColumn="0"/>
+            <w:tcW w:w="0" w:type="auto"/>
+          </w:tcPr>
+          <w:p>
+            <w:pPr>
+              <w:rPr>
+                <w:rFonts w:asciiTheme="minorHAnsi" w:hAnsiTheme="minorHAnsi" w:cstheme="minorHAnsi"/>
+                <w:b w:val="0"/>
+                <w:iCs/>
+                <w:caps w:val="0"/>
+              </w:rPr>
+            </w:pPr>
+            <w:r>
+              <w:rPr>
+                <w:rFonts w:asciiTheme="minorHAnsi" w:hAnsiTheme="minorHAnsi" w:cstheme="minorHAnsi"/>
+                <w:b w:val="0"/>
+                <w:iCs/>
+                <w:caps w:val="0"/>
+              </w:rPr>
+              <w:t>Programma van eisen voor tool opstellen</w:t>
+            </w:r>
+          </w:p>
+        </w:tc>
+        <w:tc>
+          <w:tcPr>
+            <w:tcW w:w="0" w:type="auto"/>
+          </w:tcPr>
+          <w:p>
+            <w:pPr>
+              <w:jc w:val="right"/>
+              <w:cnfStyle w:val="000000100000" w:firstRow="0" w:lastRow="0" w:firstColumn="0" w:lastColumn="0" w:oddVBand="0" w:evenVBand="0" w:oddHBand="1" w:evenHBand="0" w:firstRowFirstColumn="0" w:firstRowLastColumn="0" w:lastRowFirstColumn="0" w:lastRowLastColumn="0"/>
+              <w:rPr>
+                <w:rFonts w:asciiTheme="minorHAnsi" w:hAnsiTheme="minorHAnsi" w:cstheme="minorHAnsi"/>
+                <w:iCs/>
+              </w:rPr>
+            </w:pPr>
+            <w:r>
+              <w:rPr>
+                <w:rFonts w:asciiTheme="minorHAnsi" w:hAnsiTheme="minorHAnsi" w:cstheme="minorHAnsi"/>
+                <w:iCs/>
+              </w:rPr>
+              <w:t>10 dec</w:t>
+            </w:r>
+          </w:p>
+        </w:tc>
+        <w:tc>
+          <w:tcPr>
+            <w:tcW w:w="0" w:type="auto"/>
+          </w:tcPr>
+          <w:p>
+            <w:pPr>
+              <w:jc w:val="right"/>
+              <w:cnfStyle w:val="000000100000" w:firstRow="0" w:lastRow="0" w:firstColumn="0" w:lastColumn="0" w:oddVBand="0" w:evenVBand="0" w:oddHBand="1" w:evenHBand="0" w:firstRowFirstColumn="0" w:firstRowLastColumn="0" w:lastRowFirstColumn="0" w:lastRowLastColumn="0"/>
+              <w:rPr>
+                <w:rFonts w:asciiTheme="minorHAnsi" w:hAnsiTheme="minorHAnsi" w:cstheme="minorHAnsi"/>
+                <w:iCs/>
+              </w:rPr>
+            </w:pPr>
+            <w:r>
+              <w:rPr>
+                <w:rFonts w:asciiTheme="minorHAnsi" w:hAnsiTheme="minorHAnsi" w:cstheme="minorHAnsi"/>
+                <w:iCs/>
+              </w:rPr>
+              <w:t>17 dec</w:t>
+            </w:r>
+          </w:p>
+        </w:tc>
+      </w:tr>
+      <w:tr>
+        <w:tc>
+          <w:tcPr>
+            <w:cnfStyle w:val="001000000000" w:firstRow="0" w:lastRow="0" w:firstColumn="1" w:lastColumn="0" w:oddVBand="0" w:evenVBand="0" w:oddHBand="0" w:evenHBand="0" w:firstRowFirstColumn="0" w:firstRowLastColumn="0" w:lastRowFirstColumn="0" w:lastRowLastColumn="0"/>
+            <w:tcW w:w="0" w:type="auto"/>
+          </w:tcPr>
+          <w:p>
+            <w:pPr>
+              <w:rPr>
+                <w:rFonts w:asciiTheme="minorHAnsi" w:hAnsiTheme="minorHAnsi" w:cstheme="minorHAnsi"/>
+                <w:b w:val="0"/>
+                <w:iCs/>
+                <w:caps w:val="0"/>
+              </w:rPr>
+            </w:pPr>
+            <w:r>
+              <w:rPr>
+                <w:rFonts w:asciiTheme="minorHAnsi" w:hAnsiTheme="minorHAnsi" w:cstheme="minorHAnsi"/>
+                <w:b w:val="0"/>
+                <w:iCs/>
+                <w:caps w:val="0"/>
+              </w:rPr>
+              <w:t>Onderzoek naar cost functie en modellen benodigd vanuit MT perspectief</w:t>
+            </w:r>
+          </w:p>
+        </w:tc>
+        <w:tc>
+          <w:tcPr>
+            <w:tcW w:w="0" w:type="auto"/>
+          </w:tcPr>
+          <w:p>
+            <w:pPr>
+              <w:jc w:val="right"/>
+              <w:cnfStyle w:val="000000000000" w:firstRow="0" w:lastRow="0" w:firstColumn="0" w:lastColumn="0" w:oddVBand="0" w:evenVBand="0" w:oddHBand="0" w:evenHBand="0" w:firstRowFirstColumn="0" w:firstRowLastColumn="0" w:lastRowFirstColumn="0" w:lastRowLastColumn="0"/>
+              <w:rPr>
+                <w:rFonts w:asciiTheme="minorHAnsi" w:hAnsiTheme="minorHAnsi" w:cstheme="minorHAnsi"/>
+                <w:iCs/>
+              </w:rPr>
+            </w:pPr>
+            <w:r>
+              <w:rPr>
+                <w:rFonts w:asciiTheme="minorHAnsi" w:hAnsiTheme="minorHAnsi" w:cstheme="minorHAnsi"/>
+                <w:iCs/>
+              </w:rPr>
+              <w:t>17 dec</w:t>
+            </w:r>
+          </w:p>
+        </w:tc>
+        <w:tc>
+          <w:tcPr>
+            <w:tcW w:w="0" w:type="auto"/>
+          </w:tcPr>
+          <w:p>
+            <w:pPr>
+              <w:jc w:val="right"/>
+              <w:cnfStyle w:val="000000000000" w:firstRow="0" w:lastRow="0" w:firstColumn="0" w:lastColumn="0" w:oddVBand="0" w:evenVBand="0" w:oddHBand="0" w:evenHBand="0" w:firstRowFirstColumn="0" w:firstRowLastColumn="0" w:lastRowFirstColumn="0" w:lastRowLastColumn="0"/>
+              <w:rPr>
+                <w:rFonts w:asciiTheme="minorHAnsi" w:hAnsiTheme="minorHAnsi" w:cstheme="minorHAnsi"/>
+                <w:iCs/>
+              </w:rPr>
+            </w:pPr>
+            <w:r>
+              <w:rPr>
+                <w:rFonts w:asciiTheme="minorHAnsi" w:hAnsiTheme="minorHAnsi" w:cstheme="minorHAnsi"/>
+                <w:iCs/>
+              </w:rPr>
+              <w:t>10 feb</w:t>
+            </w:r>
+          </w:p>
+        </w:tc>
+      </w:tr>
+      <w:tr>
+        <w:trPr>
+          <w:cnfStyle w:val="000000100000" w:firstRow="0" w:lastRow="0" w:firstColumn="0" w:lastColumn="0" w:oddVBand="0" w:evenVBand="0" w:oddHBand="1" w:evenHBand="0" w:firstRowFirstColumn="0" w:firstRowLastColumn="0" w:lastRowFirstColumn="0" w:lastRowLastColumn="0"/>
+        </w:trPr>
+        <w:tc>
+          <w:tcPr>
+            <w:cnfStyle w:val="001000000000" w:firstRow="0" w:lastRow="0" w:firstColumn="1" w:lastColumn="0" w:oddVBand="0" w:evenVBand="0" w:oddHBand="0" w:evenHBand="0" w:firstRowFirstColumn="0" w:firstRowLastColumn="0" w:lastRowFirstColumn="0" w:lastRowLastColumn="0"/>
+            <w:tcW w:w="0" w:type="auto"/>
+          </w:tcPr>
+          <w:p>
+            <w:pPr>
+              <w:rPr>
+                <w:rFonts w:asciiTheme="minorHAnsi" w:hAnsiTheme="minorHAnsi" w:cstheme="minorHAnsi"/>
+                <w:b w:val="0"/>
+                <w:iCs/>
+                <w:caps w:val="0"/>
+              </w:rPr>
+            </w:pPr>
+            <w:r>
+              <w:rPr>
+                <w:rFonts w:asciiTheme="minorHAnsi" w:hAnsiTheme="minorHAnsi" w:cstheme="minorHAnsi"/>
+                <w:b w:val="0"/>
+                <w:iCs/>
+                <w:caps w:val="0"/>
+              </w:rPr>
+              <w:t>Opzet voor onderzoek met crew</w:t>
+            </w:r>
+          </w:p>
+        </w:tc>
+        <w:tc>
+          <w:tcPr>
+            <w:tcW w:w="0" w:type="auto"/>
+          </w:tcPr>
+          <w:p>
+            <w:pPr>
+              <w:jc w:val="right"/>
+              <w:cnfStyle w:val="000000100000" w:firstRow="0" w:lastRow="0" w:firstColumn="0" w:lastColumn="0" w:oddVBand="0" w:evenVBand="0" w:oddHBand="1" w:evenHBand="0" w:firstRowFirstColumn="0" w:firstRowLastColumn="0" w:lastRowFirstColumn="0" w:lastRowLastColumn="0"/>
+              <w:rPr>
+                <w:rFonts w:asciiTheme="minorHAnsi" w:hAnsiTheme="minorHAnsi" w:cstheme="minorHAnsi"/>
+                <w:iCs/>
+              </w:rPr>
+            </w:pPr>
+            <w:r>
+              <w:rPr>
+                <w:rFonts w:asciiTheme="minorHAnsi" w:hAnsiTheme="minorHAnsi" w:cstheme="minorHAnsi"/>
+                <w:iCs/>
+              </w:rPr>
+              <w:t>5 feb</w:t>
+            </w:r>
+          </w:p>
+        </w:tc>
+        <w:tc>
+          <w:tcPr>
+            <w:tcW w:w="0" w:type="auto"/>
+          </w:tcPr>
+          <w:p>
+            <w:pPr>
+              <w:jc w:val="right"/>
+              <w:cnfStyle w:val="000000100000" w:firstRow="0" w:lastRow="0" w:firstColumn="0" w:lastColumn="0" w:oddVBand="0" w:evenVBand="0" w:oddHBand="1" w:evenHBand="0" w:firstRowFirstColumn="0" w:firstRowLastColumn="0" w:lastRowFirstColumn="0" w:lastRowLastColumn="0"/>
+              <w:rPr>
+                <w:rFonts w:asciiTheme="minorHAnsi" w:hAnsiTheme="minorHAnsi" w:cstheme="minorHAnsi"/>
+                <w:iCs/>
+              </w:rPr>
+            </w:pPr>
+            <w:r>
+              <w:rPr>
+                <w:rFonts w:asciiTheme="minorHAnsi" w:hAnsiTheme="minorHAnsi" w:cstheme="minorHAnsi"/>
+                <w:iCs/>
+              </w:rPr>
+              <w:t>10 feb</w:t>
+            </w:r>
+          </w:p>
+        </w:tc>
+      </w:tr>
+      <w:tr>
+        <w:tc>
+          <w:tcPr>
+            <w:cnfStyle w:val="001000000000" w:firstRow="0" w:lastRow="0" w:firstColumn="1" w:lastColumn="0" w:oddVBand="0" w:evenVBand="0" w:oddHBand="0" w:evenHBand="0" w:firstRowFirstColumn="0" w:firstRowLastColumn="0" w:lastRowFirstColumn="0" w:lastRowLastColumn="0"/>
+            <w:tcW w:w="0" w:type="auto"/>
+          </w:tcPr>
+          <w:p>
+            <w:pPr>
+              <w:rPr>
+                <w:rFonts w:asciiTheme="minorHAnsi" w:hAnsiTheme="minorHAnsi" w:cstheme="minorHAnsi"/>
+                <w:b w:val="0"/>
+                <w:iCs/>
+                <w:caps w:val="0"/>
+              </w:rPr>
+            </w:pPr>
+            <w:r>
+              <w:rPr>
+                <w:rFonts w:asciiTheme="minorHAnsi" w:hAnsiTheme="minorHAnsi" w:cstheme="minorHAnsi"/>
+                <w:b w:val="0"/>
+                <w:iCs/>
+                <w:caps w:val="0"/>
+              </w:rPr>
+              <w:t>Ontwikkelen van GUI en tool op basis van programma van eisen</w:t>
+            </w:r>
+          </w:p>
+        </w:tc>
+        <w:tc>
+          <w:tcPr>
+            <w:tcW w:w="0" w:type="auto"/>
+          </w:tcPr>
+          <w:p>
+            <w:pPr>
+              <w:jc w:val="right"/>
+              <w:cnfStyle w:val="000000000000" w:firstRow="0" w:lastRow="0" w:firstColumn="0" w:lastColumn="0" w:oddVBand="0" w:evenVBand="0" w:oddHBand="0" w:evenHBand="0" w:firstRowFirstColumn="0" w:firstRowLastColumn="0" w:lastRowFirstColumn="0" w:lastRowLastColumn="0"/>
+              <w:rPr>
+                <w:rFonts w:asciiTheme="minorHAnsi" w:hAnsiTheme="minorHAnsi" w:cstheme="minorHAnsi"/>
+                <w:iCs/>
+              </w:rPr>
+            </w:pPr>
+            <w:r>
+              <w:rPr>
+                <w:rFonts w:asciiTheme="minorHAnsi" w:hAnsiTheme="minorHAnsi" w:cstheme="minorHAnsi"/>
+                <w:iCs/>
+              </w:rPr>
+              <w:t xml:space="preserve">12 feb </w:t>
+            </w:r>
+          </w:p>
+        </w:tc>
+        <w:tc>
+          <w:tcPr>
+            <w:tcW w:w="0" w:type="auto"/>
+          </w:tcPr>
+          <w:p>
+            <w:pPr>
+              <w:jc w:val="right"/>
+              <w:cnfStyle w:val="000000000000" w:firstRow="0" w:lastRow="0" w:firstColumn="0" w:lastColumn="0" w:oddVBand="0" w:evenVBand="0" w:oddHBand="0" w:evenHBand="0" w:firstRowFirstColumn="0" w:firstRowLastColumn="0" w:lastRowFirstColumn="0" w:lastRowLastColumn="0"/>
+              <w:rPr>
+                <w:rFonts w:asciiTheme="minorHAnsi" w:hAnsiTheme="minorHAnsi" w:cstheme="minorHAnsi"/>
+                <w:iCs/>
+              </w:rPr>
+            </w:pPr>
+            <w:r>
+              <w:rPr>
+                <w:rFonts w:asciiTheme="minorHAnsi" w:hAnsiTheme="minorHAnsi" w:cstheme="minorHAnsi"/>
+                <w:iCs/>
+              </w:rPr>
+              <w:t>5 mar</w:t>
+            </w:r>
+          </w:p>
+        </w:tc>
+      </w:tr>
+      <w:tr>
+        <w:trPr>
+          <w:cnfStyle w:val="000000100000" w:firstRow="0" w:lastRow="0" w:firstColumn="0" w:lastColumn="0" w:oddVBand="0" w:evenVBand="0" w:oddHBand="1" w:evenHBand="0" w:firstRowFirstColumn="0" w:firstRowLastColumn="0" w:lastRowFirstColumn="0" w:lastRowLastColumn="0"/>
+        </w:trPr>
+        <w:tc>
+          <w:tcPr>
+            <w:cnfStyle w:val="001000000000" w:firstRow="0" w:lastRow="0" w:firstColumn="1" w:lastColumn="0" w:oddVBand="0" w:evenVBand="0" w:oddHBand="0" w:evenHBand="0" w:firstRowFirstColumn="0" w:firstRowLastColumn="0" w:lastRowFirstColumn="0" w:lastRowLastColumn="0"/>
+            <w:tcW w:w="0" w:type="auto"/>
+          </w:tcPr>
+          <w:p>
+            <w:pPr>
+              <w:rPr>
+                <w:rFonts w:asciiTheme="minorHAnsi" w:hAnsiTheme="minorHAnsi" w:cstheme="minorHAnsi"/>
+                <w:b w:val="0"/>
+                <w:iCs/>
+                <w:caps w:val="0"/>
+              </w:rPr>
+            </w:pPr>
+            <w:r>
+              <w:rPr>
+                <w:rFonts w:asciiTheme="minorHAnsi" w:hAnsiTheme="minorHAnsi" w:cstheme="minorHAnsi"/>
+                <w:b w:val="0"/>
+                <w:iCs/>
+                <w:caps w:val="0"/>
+              </w:rPr>
+              <w:t>Testen met crew</w:t>
+            </w:r>
+          </w:p>
+        </w:tc>
+        <w:tc>
+          <w:tcPr>
+            <w:tcW w:w="0" w:type="auto"/>
+          </w:tcPr>
+          <w:p>
+            <w:pPr>
+              <w:jc w:val="right"/>
+              <w:cnfStyle w:val="000000100000" w:firstRow="0" w:lastRow="0" w:firstColumn="0" w:lastColumn="0" w:oddVBand="0" w:evenVBand="0" w:oddHBand="1" w:evenHBand="0" w:firstRowFirstColumn="0" w:firstRowLastColumn="0" w:lastRowFirstColumn="0" w:lastRowLastColumn="0"/>
+              <w:rPr>
+                <w:rFonts w:asciiTheme="minorHAnsi" w:hAnsiTheme="minorHAnsi" w:cstheme="minorHAnsi"/>
+                <w:iCs/>
+              </w:rPr>
+            </w:pPr>
+            <w:r>
+              <w:rPr>
+                <w:rFonts w:asciiTheme="minorHAnsi" w:hAnsiTheme="minorHAnsi" w:cstheme="minorHAnsi"/>
+                <w:iCs/>
+              </w:rPr>
+              <w:t>5 mar</w:t>
+            </w:r>
+          </w:p>
+        </w:tc>
+        <w:tc>
+          <w:tcPr>
+            <w:tcW w:w="0" w:type="auto"/>
+          </w:tcPr>
+          <w:p>
+            <w:pPr>
+              <w:jc w:val="right"/>
+              <w:cnfStyle w:val="000000100000" w:firstRow="0" w:lastRow="0" w:firstColumn="0" w:lastColumn="0" w:oddVBand="0" w:evenVBand="0" w:oddHBand="1" w:evenHBand="0" w:firstRowFirstColumn="0" w:firstRowLastColumn="0" w:lastRowFirstColumn="0" w:lastRowLastColumn="0"/>
+              <w:rPr>
+                <w:rFonts w:asciiTheme="minorHAnsi" w:hAnsiTheme="minorHAnsi" w:cstheme="minorHAnsi"/>
+                <w:iCs/>
+              </w:rPr>
+            </w:pPr>
+            <w:r>
+              <w:rPr>
+                <w:rFonts w:asciiTheme="minorHAnsi" w:hAnsiTheme="minorHAnsi" w:cstheme="minorHAnsi"/>
+                <w:iCs/>
+              </w:rPr>
+              <w:t>2 apr</w:t>
+            </w:r>
+          </w:p>
+        </w:tc>
+      </w:tr>
+      <w:tr>
+        <w:tc>
+          <w:tcPr>
+            <w:cnfStyle w:val="001000000000" w:firstRow="0" w:lastRow="0" w:firstColumn="1" w:lastColumn="0" w:oddVBand="0" w:evenVBand="0" w:oddHBand="0" w:evenHBand="0" w:firstRowFirstColumn="0" w:firstRowLastColumn="0" w:lastRowFirstColumn="0" w:lastRowLastColumn="0"/>
+            <w:tcW w:w="0" w:type="auto"/>
+          </w:tcPr>
+          <w:p>
+            <w:pPr>
+              <w:rPr>
+                <w:rFonts w:asciiTheme="minorHAnsi" w:hAnsiTheme="minorHAnsi" w:cstheme="minorHAnsi"/>
+                <w:b w:val="0"/>
+                <w:iCs/>
+                <w:caps w:val="0"/>
+              </w:rPr>
+            </w:pPr>
+            <w:r>
+              <w:rPr>
+                <w:rFonts w:asciiTheme="minorHAnsi" w:hAnsiTheme="minorHAnsi" w:cstheme="minorHAnsi"/>
+                <w:b w:val="0"/>
+                <w:iCs/>
+                <w:caps w:val="0"/>
+              </w:rPr>
+              <w:t>Tool verbeteren op plekken waar meer detail nodig is</w:t>
+            </w:r>
+          </w:p>
+        </w:tc>
+        <w:tc>
+          <w:tcPr>
+            <w:tcW w:w="0" w:type="auto"/>
+          </w:tcPr>
+          <w:p>
+            <w:pPr>
+              <w:jc w:val="right"/>
+              <w:cnfStyle w:val="000000000000" w:firstRow="0" w:lastRow="0" w:firstColumn="0" w:lastColumn="0" w:oddVBand="0" w:evenVBand="0" w:oddHBand="0" w:evenHBand="0" w:firstRowFirstColumn="0" w:firstRowLastColumn="0" w:lastRowFirstColumn="0" w:lastRowLastColumn="0"/>
+              <w:rPr>
+                <w:rFonts w:asciiTheme="minorHAnsi" w:hAnsiTheme="minorHAnsi" w:cstheme="minorHAnsi"/>
+                <w:iCs/>
+              </w:rPr>
+            </w:pPr>
+            <w:r>
+              <w:rPr>
+                <w:rFonts w:asciiTheme="minorHAnsi" w:hAnsiTheme="minorHAnsi" w:cstheme="minorHAnsi"/>
+                <w:iCs/>
+              </w:rPr>
+              <w:t>19 mar</w:t>
+            </w:r>
+          </w:p>
+        </w:tc>
+        <w:tc>
+          <w:tcPr>
+            <w:tcW w:w="0" w:type="auto"/>
+          </w:tcPr>
+          <w:p>
+            <w:pPr>
+              <w:jc w:val="right"/>
+              <w:cnfStyle w:val="000000000000" w:firstRow="0" w:lastRow="0" w:firstColumn="0" w:lastColumn="0" w:oddVBand="0" w:evenVBand="0" w:oddHBand="0" w:evenHBand="0" w:firstRowFirstColumn="0" w:firstRowLastColumn="0" w:lastRowFirstColumn="0" w:lastRowLastColumn="0"/>
+              <w:rPr>
+                <w:rFonts w:asciiTheme="minorHAnsi" w:hAnsiTheme="minorHAnsi" w:cstheme="minorHAnsi"/>
+                <w:iCs/>
+              </w:rPr>
+            </w:pPr>
+            <w:r>
+              <w:rPr>
+                <w:rFonts w:asciiTheme="minorHAnsi" w:hAnsiTheme="minorHAnsi" w:cstheme="minorHAnsi"/>
+                <w:iCs/>
+              </w:rPr>
+              <w:t>6 apr</w:t>
+            </w:r>
+          </w:p>
+        </w:tc>
+      </w:tr>
+      <w:tr>
+        <w:trPr>
+          <w:cnfStyle w:val="000000100000" w:firstRow="0" w:lastRow="0" w:firstColumn="0" w:lastColumn="0" w:oddVBand="0" w:evenVBand="0" w:oddHBand="1" w:evenHBand="0" w:firstRowFirstColumn="0" w:firstRowLastColumn="0" w:lastRowFirstColumn="0" w:lastRowLastColumn="0"/>
+        </w:trPr>
+        <w:tc>
+          <w:tcPr>
+            <w:cnfStyle w:val="001000000000" w:firstRow="0" w:lastRow="0" w:firstColumn="1" w:lastColumn="0" w:oddVBand="0" w:evenVBand="0" w:oddHBand="0" w:evenHBand="0" w:firstRowFirstColumn="0" w:firstRowLastColumn="0" w:lastRowFirstColumn="0" w:lastRowLastColumn="0"/>
+            <w:tcW w:w="0" w:type="auto"/>
+          </w:tcPr>
+          <w:p>
+            <w:pPr>
+              <w:rPr>
+                <w:rFonts w:asciiTheme="minorHAnsi" w:hAnsiTheme="minorHAnsi" w:cstheme="minorHAnsi"/>
+                <w:b w:val="0"/>
+                <w:iCs/>
+                <w:caps w:val="0"/>
+              </w:rPr>
+            </w:pPr>
+            <w:r>
+              <w:rPr>
+                <w:rFonts w:asciiTheme="minorHAnsi" w:hAnsiTheme="minorHAnsi" w:cstheme="minorHAnsi"/>
+                <w:b w:val="0"/>
+                <w:iCs/>
+                <w:caps w:val="0"/>
+              </w:rPr>
+              <w:t>Opnieuw testen en vergelijken met eerdere tests</w:t>
+            </w:r>
+          </w:p>
+        </w:tc>
+        <w:tc>
+          <w:tcPr>
+            <w:tcW w:w="0" w:type="auto"/>
+          </w:tcPr>
+          <w:p>
+            <w:pPr>
+              <w:jc w:val="right"/>
+              <w:cnfStyle w:val="000000100000" w:firstRow="0" w:lastRow="0" w:firstColumn="0" w:lastColumn="0" w:oddVBand="0" w:evenVBand="0" w:oddHBand="1" w:evenHBand="0" w:firstRowFirstColumn="0" w:firstRowLastColumn="0" w:lastRowFirstColumn="0" w:lastRowLastColumn="0"/>
+              <w:rPr>
+                <w:rFonts w:asciiTheme="minorHAnsi" w:hAnsiTheme="minorHAnsi" w:cstheme="minorHAnsi"/>
+                <w:iCs/>
+              </w:rPr>
+            </w:pPr>
+            <w:r>
+              <w:rPr>
+                <w:rFonts w:asciiTheme="minorHAnsi" w:hAnsiTheme="minorHAnsi" w:cstheme="minorHAnsi"/>
+                <w:iCs/>
+              </w:rPr>
+              <w:t>2 apr</w:t>
+            </w:r>
+          </w:p>
+        </w:tc>
+        <w:tc>
+          <w:tcPr>
+            <w:tcW w:w="0" w:type="auto"/>
+          </w:tcPr>
+          <w:p>
+            <w:pPr>
+              <w:jc w:val="right"/>
+              <w:cnfStyle w:val="000000100000" w:firstRow="0" w:lastRow="0" w:firstColumn="0" w:lastColumn="0" w:oddVBand="0" w:evenVBand="0" w:oddHBand="1" w:evenHBand="0" w:firstRowFirstColumn="0" w:firstRowLastColumn="0" w:lastRowFirstColumn="0" w:lastRowLastColumn="0"/>
+              <w:rPr>
+                <w:rFonts w:asciiTheme="minorHAnsi" w:hAnsiTheme="minorHAnsi" w:cstheme="minorHAnsi"/>
+                <w:iCs/>
+              </w:rPr>
+            </w:pPr>
+            <w:r>
+              <w:rPr>
+                <w:rFonts w:asciiTheme="minorHAnsi" w:hAnsiTheme="minorHAnsi" w:cstheme="minorHAnsi"/>
+                <w:iCs/>
+              </w:rPr>
+              <w:t>13 apr</w:t>
+            </w:r>
+          </w:p>
+        </w:tc>
+      </w:tr>
+      <w:tr>
+        <w:tc>
+          <w:tcPr>
+            <w:cnfStyle w:val="001000000000" w:firstRow="0" w:lastRow="0" w:firstColumn="1" w:lastColumn="0" w:oddVBand="0" w:evenVBand="0" w:oddHBand="0" w:evenHBand="0" w:firstRowFirstColumn="0" w:firstRowLastColumn="0" w:lastRowFirstColumn="0" w:lastRowLastColumn="0"/>
+            <w:tcW w:w="0" w:type="auto"/>
+          </w:tcPr>
+          <w:p>
+            <w:pPr>
+              <w:rPr>
+                <w:rFonts w:asciiTheme="minorHAnsi" w:hAnsiTheme="minorHAnsi" w:cstheme="minorHAnsi"/>
+                <w:b w:val="0"/>
+                <w:iCs/>
+                <w:caps w:val="0"/>
+              </w:rPr>
+            </w:pPr>
+            <w:r>
+              <w:rPr>
+                <w:rFonts w:asciiTheme="minorHAnsi" w:hAnsiTheme="minorHAnsi" w:cstheme="minorHAnsi"/>
+                <w:b w:val="0"/>
+                <w:iCs/>
+                <w:caps w:val="0"/>
+              </w:rPr>
+              <w:t>Vergelijking maken tussen theorie en praktijk</w:t>
+            </w:r>
+          </w:p>
+        </w:tc>
+        <w:tc>
+          <w:tcPr>
+            <w:tcW w:w="0" w:type="auto"/>
+          </w:tcPr>
+          <w:p>
+            <w:pPr>
+              <w:jc w:val="right"/>
+              <w:cnfStyle w:val="000000000000" w:firstRow="0" w:lastRow="0" w:firstColumn="0" w:lastColumn="0" w:oddVBand="0" w:evenVBand="0" w:oddHBand="0" w:evenHBand="0" w:firstRowFirstColumn="0" w:firstRowLastColumn="0" w:lastRowFirstColumn="0" w:lastRowLastColumn="0"/>
+              <w:rPr>
+                <w:rFonts w:asciiTheme="minorHAnsi" w:hAnsiTheme="minorHAnsi" w:cstheme="minorHAnsi"/>
+                <w:iCs/>
+              </w:rPr>
+            </w:pPr>
+            <w:r>
+              <w:rPr>
+                <w:rFonts w:asciiTheme="minorHAnsi" w:hAnsiTheme="minorHAnsi" w:cstheme="minorHAnsi"/>
+                <w:iCs/>
+              </w:rPr>
+              <w:t>16 apr</w:t>
+            </w:r>
+          </w:p>
+        </w:tc>
+        <w:tc>
+          <w:tcPr>
+            <w:tcW w:w="0" w:type="auto"/>
+          </w:tcPr>
+          <w:p>
+            <w:pPr>
+              <w:jc w:val="right"/>
+              <w:cnfStyle w:val="000000000000" w:firstRow="0" w:lastRow="0" w:firstColumn="0" w:lastColumn="0" w:oddVBand="0" w:evenVBand="0" w:oddHBand="0" w:evenHBand="0" w:firstRowFirstColumn="0" w:firstRowLastColumn="0" w:lastRowFirstColumn="0" w:lastRowLastColumn="0"/>
+              <w:rPr>
+                <w:rFonts w:asciiTheme="minorHAnsi" w:hAnsiTheme="minorHAnsi" w:cstheme="minorHAnsi"/>
+                <w:iCs/>
+              </w:rPr>
+            </w:pPr>
+            <w:r>
+              <w:rPr>
+                <w:rFonts w:asciiTheme="minorHAnsi" w:hAnsiTheme="minorHAnsi" w:cstheme="minorHAnsi"/>
+                <w:iCs/>
+              </w:rPr>
+              <w:t>30 apr</w:t>
+            </w:r>
+          </w:p>
+        </w:tc>
+      </w:tr>
+      <w:tr>
+        <w:trPr>
+          <w:cnfStyle w:val="000000100000" w:firstRow="0" w:lastRow="0" w:firstColumn="0" w:lastColumn="0" w:oddVBand="0" w:evenVBand="0" w:oddHBand="1" w:evenHBand="0" w:firstRowFirstColumn="0" w:firstRowLastColumn="0" w:lastRowFirstColumn="0" w:lastRowLastColumn="0"/>
+        </w:trPr>
+        <w:tc>
+          <w:tcPr>
+            <w:cnfStyle w:val="001000000000" w:firstRow="0" w:lastRow="0" w:firstColumn="1" w:lastColumn="0" w:oddVBand="0" w:evenVBand="0" w:oddHBand="0" w:evenHBand="0" w:firstRowFirstColumn="0" w:firstRowLastColumn="0" w:lastRowFirstColumn="0" w:lastRowLastColumn="0"/>
+            <w:tcW w:w="0" w:type="auto"/>
+          </w:tcPr>
+          <w:p>
+            <w:pPr>
+              <w:rPr>
+                <w:rFonts w:asciiTheme="minorHAnsi" w:hAnsiTheme="minorHAnsi" w:cstheme="minorHAnsi"/>
+                <w:b w:val="0"/>
+                <w:iCs/>
+                <w:caps w:val="0"/>
+              </w:rPr>
+            </w:pPr>
+            <w:r>
+              <w:rPr>
+                <w:rFonts w:asciiTheme="minorHAnsi" w:hAnsiTheme="minorHAnsi" w:cstheme="minorHAnsi"/>
+                <w:b w:val="0"/>
+                <w:iCs/>
+                <w:caps w:val="0"/>
+              </w:rPr>
+              <w:t>Rapport CS en MT finaliseren</w:t>
+            </w:r>
+          </w:p>
+        </w:tc>
+        <w:tc>
+          <w:tcPr>
+            <w:tcW w:w="0" w:type="auto"/>
+          </w:tcPr>
+          <w:p>
+            <w:pPr>
+              <w:jc w:val="right"/>
+              <w:cnfStyle w:val="000000100000" w:firstRow="0" w:lastRow="0" w:firstColumn="0" w:lastColumn="0" w:oddVBand="0" w:evenVBand="0" w:oddHBand="1" w:evenHBand="0" w:firstRowFirstColumn="0" w:firstRowLastColumn="0" w:lastRowFirstColumn="0" w:lastRowLastColumn="0"/>
+              <w:rPr>
+                <w:rFonts w:asciiTheme="minorHAnsi" w:hAnsiTheme="minorHAnsi" w:cstheme="minorHAnsi"/>
+                <w:iCs/>
+              </w:rPr>
+            </w:pPr>
+            <w:r>
+              <w:rPr>
+                <w:rFonts w:asciiTheme="minorHAnsi" w:hAnsiTheme="minorHAnsi" w:cstheme="minorHAnsi"/>
+                <w:iCs/>
+              </w:rPr>
+              <w:t>30 apr</w:t>
+            </w:r>
+          </w:p>
+        </w:tc>
+        <w:tc>
+          <w:tcPr>
+            <w:tcW w:w="0" w:type="auto"/>
+          </w:tcPr>
+          <w:p>
+            <w:pPr>
+              <w:jc w:val="right"/>
+              <w:cnfStyle w:val="000000100000" w:firstRow="0" w:lastRow="0" w:firstColumn="0" w:lastColumn="0" w:oddVBand="0" w:evenVBand="0" w:oddHBand="1" w:evenHBand="0" w:firstRowFirstColumn="0" w:firstRowLastColumn="0" w:lastRowFirstColumn="0" w:lastRowLastColumn="0"/>
+              <w:rPr>
+                <w:rFonts w:asciiTheme="minorHAnsi" w:hAnsiTheme="minorHAnsi" w:cstheme="minorHAnsi"/>
+                <w:iCs/>
+              </w:rPr>
+            </w:pPr>
+            <w:r>
+              <w:rPr>
+                <w:rFonts w:asciiTheme="minorHAnsi" w:hAnsiTheme="minorHAnsi" w:cstheme="minorHAnsi"/>
+                <w:iCs/>
+              </w:rPr>
+              <w:t>4 jun</w:t>
+            </w:r>
+          </w:p>
+        </w:tc>
+      </w:tr>
+      <w:tr>
+        <w:tc>
+          <w:tcPr>
+            <w:cnfStyle w:val="001000000000" w:firstRow="0" w:lastRow="0" w:firstColumn="1" w:lastColumn="0" w:oddVBand="0" w:evenVBand="0" w:oddHBand="0" w:evenHBand="0" w:firstRowFirstColumn="0" w:firstRowLastColumn="0" w:lastRowFirstColumn="0" w:lastRowLastColumn="0"/>
+            <w:tcW w:w="0" w:type="auto"/>
+          </w:tcPr>
+          <w:p>
+            <w:pPr>
+              <w:rPr>
+                <w:rFonts w:asciiTheme="minorHAnsi" w:hAnsiTheme="minorHAnsi" w:cstheme="minorHAnsi"/>
+                <w:b w:val="0"/>
+                <w:iCs/>
+                <w:caps w:val="0"/>
+              </w:rPr>
+            </w:pPr>
+            <w:r>
+              <w:rPr>
+                <w:rFonts w:asciiTheme="minorHAnsi" w:hAnsiTheme="minorHAnsi" w:cstheme="minorHAnsi"/>
+                <w:b w:val="0"/>
+                <w:iCs/>
+                <w:caps w:val="0"/>
+              </w:rPr>
+              <w:t>Paper schrijven</w:t>
+            </w:r>
+          </w:p>
+        </w:tc>
+        <w:tc>
+          <w:tcPr>
+            <w:tcW w:w="0" w:type="auto"/>
+          </w:tcPr>
+          <w:p>
+            <w:pPr>
+              <w:jc w:val="right"/>
+              <w:cnfStyle w:val="000000000000" w:firstRow="0" w:lastRow="0" w:firstColumn="0" w:lastColumn="0" w:oddVBand="0" w:evenVBand="0" w:oddHBand="0" w:evenHBand="0" w:firstRowFirstColumn="0" w:firstRowLastColumn="0" w:lastRowFirstColumn="0" w:lastRowLastColumn="0"/>
+              <w:rPr>
+                <w:rFonts w:asciiTheme="minorHAnsi" w:hAnsiTheme="minorHAnsi" w:cstheme="minorHAnsi"/>
+                <w:iCs/>
+              </w:rPr>
+            </w:pPr>
+            <w:r>
+              <w:rPr>
+                <w:rFonts w:asciiTheme="minorHAnsi" w:hAnsiTheme="minorHAnsi" w:cstheme="minorHAnsi"/>
+                <w:iCs/>
+              </w:rPr>
+              <w:t>4 jun</w:t>
+            </w:r>
+          </w:p>
+        </w:tc>
+        <w:tc>
+          <w:tcPr>
+            <w:tcW w:w="0" w:type="auto"/>
+          </w:tcPr>
+          <w:p>
+            <w:pPr>
+              <w:jc w:val="right"/>
+              <w:cnfStyle w:val="000000000000" w:firstRow="0" w:lastRow="0" w:firstColumn="0" w:lastColumn="0" w:oddVBand="0" w:evenVBand="0" w:oddHBand="0" w:evenHBand="0" w:firstRowFirstColumn="0" w:firstRowLastColumn="0" w:lastRowFirstColumn="0" w:lastRowLastColumn="0"/>
+              <w:rPr>
+                <w:rFonts w:asciiTheme="minorHAnsi" w:hAnsiTheme="minorHAnsi" w:cstheme="minorHAnsi"/>
+                <w:iCs/>
+              </w:rPr>
+            </w:pPr>
+            <w:r>
+              <w:rPr>
+                <w:rFonts w:asciiTheme="minorHAnsi" w:hAnsiTheme="minorHAnsi" w:cstheme="minorHAnsi"/>
+                <w:iCs/>
+              </w:rPr>
+              <w:t>29 jun</w:t>
+            </w:r>
+          </w:p>
+        </w:tc>
+      </w:tr>
+      <w:tr>
+        <w:trPr>
+          <w:cnfStyle w:val="000000100000" w:firstRow="0" w:lastRow="0" w:firstColumn="0" w:lastColumn="0" w:oddVBand="0" w:evenVBand="0" w:oddHBand="1" w:evenHBand="0" w:firstRowFirstColumn="0" w:firstRowLastColumn="0" w:lastRowFirstColumn="0" w:lastRowLastColumn="0"/>
+        </w:trPr>
+        <w:tc>
+          <w:tcPr>
+            <w:cnfStyle w:val="001000000000" w:firstRow="0" w:lastRow="0" w:firstColumn="1" w:lastColumn="0" w:oddVBand="0" w:evenVBand="0" w:oddHBand="0" w:evenHBand="0" w:firstRowFirstColumn="0" w:firstRowLastColumn="0" w:lastRowFirstColumn="0" w:lastRowLastColumn="0"/>
+            <w:tcW w:w="0" w:type="auto"/>
+          </w:tcPr>
+          <w:p>
+            <w:pPr>
+              <w:rPr>
+                <w:rFonts w:asciiTheme="minorHAnsi" w:hAnsiTheme="minorHAnsi" w:cstheme="minorHAnsi"/>
+                <w:b w:val="0"/>
+                <w:iCs/>
+                <w:caps w:val="0"/>
+              </w:rPr>
+            </w:pPr>
+            <w:r>
+              <w:rPr>
+                <w:rFonts w:asciiTheme="minorHAnsi" w:hAnsiTheme="minorHAnsi" w:cstheme="minorHAnsi"/>
+                <w:b w:val="0"/>
+                <w:iCs/>
+                <w:caps w:val="0"/>
+              </w:rPr>
+              <w:t>Presentatie</w:t>
+            </w:r>
+          </w:p>
+        </w:tc>
+        <w:tc>
+          <w:tcPr>
+            <w:tcW w:w="0" w:type="auto"/>
+          </w:tcPr>
+          <w:p>
+            <w:pPr>
+              <w:jc w:val="right"/>
+              <w:cnfStyle w:val="000000100000" w:firstRow="0" w:lastRow="0" w:firstColumn="0" w:lastColumn="0" w:oddVBand="0" w:evenVBand="0" w:oddHBand="1" w:evenHBand="0" w:firstRowFirstColumn="0" w:firstRowLastColumn="0" w:lastRowFirstColumn="0" w:lastRowLastColumn="0"/>
+              <w:rPr>
+                <w:rFonts w:asciiTheme="minorHAnsi" w:hAnsiTheme="minorHAnsi" w:cstheme="minorHAnsi"/>
+                <w:iCs/>
+              </w:rPr>
+            </w:pPr>
+            <w:r>
+              <w:rPr>
+                <w:rFonts w:asciiTheme="minorHAnsi" w:hAnsiTheme="minorHAnsi" w:cstheme="minorHAnsi"/>
+                <w:iCs/>
+              </w:rPr>
+              <w:t>24 jun</w:t>
+            </w:r>
+          </w:p>
+        </w:tc>
+        <w:tc>
+          <w:tcPr>
+            <w:tcW w:w="0" w:type="auto"/>
+          </w:tcPr>
+          <w:p>
+            <w:pPr>
+              <w:jc w:val="right"/>
+              <w:cnfStyle w:val="000000100000" w:firstRow="0" w:lastRow="0" w:firstColumn="0" w:lastColumn="0" w:oddVBand="0" w:evenVBand="0" w:oddHBand="1" w:evenHBand="0" w:firstRowFirstColumn="0" w:firstRowLastColumn="0" w:lastRowFirstColumn="0" w:lastRowLastColumn="0"/>
+              <w:rPr>
+                <w:rFonts w:asciiTheme="minorHAnsi" w:hAnsiTheme="minorHAnsi" w:cstheme="minorHAnsi"/>
+                <w:iCs/>
+              </w:rPr>
+            </w:pPr>
+            <w:r>
+              <w:rPr>
+                <w:rFonts w:asciiTheme="minorHAnsi" w:hAnsiTheme="minorHAnsi" w:cstheme="minorHAnsi"/>
+                <w:iCs/>
+              </w:rPr>
+              <w:t>6 jul</w:t>
+            </w:r>
+          </w:p>
+        </w:tc>
+      </w:tr>
+    </w:tbl>
+    <w:p>
+      <w:pPr>
+        <w:rPr>
+          <w:rFonts w:asciiTheme="minorHAnsi" w:hAnsiTheme="minorHAnsi" w:cstheme="minorHAnsi"/>
+          <w:i/>
+          <w:iCs/>
+        </w:rPr>
+      </w:pPr>
+    </w:p>
+    <w:p>
+      <w:pPr>
+        <w:rPr>
+          <w:rFonts w:asciiTheme="minorHAnsi" w:hAnsiTheme="minorHAnsi" w:cstheme="minorHAnsi"/>
+          <w:b/>
+          <w:bCs/>
+          <w:sz w:val="40"/>
+          <w:szCs w:val="40"/>
+        </w:rPr>
+      </w:pPr>
+      <w:r>
+        <w:rPr>
+          <w:rFonts w:asciiTheme="minorHAnsi" w:hAnsiTheme="minorHAnsi" w:cstheme="minorHAnsi"/>
+          <w:b/>
+          <w:bCs/>
+          <w:sz w:val="40"/>
+          <w:szCs w:val="40"/>
+        </w:rPr>
+        <w:t>Vragen</w:t>
+      </w:r>
     </w:p>
     <w:p>
       <w:pPr>
@@ -1957,25 +2812,7 @@
           <w:i/>
           <w:iCs/>
         </w:rPr>
-        <w:t xml:space="preserve">Wat is </w:t>
-      </w:r>
-      <w:proofErr w:type="spellStart"/>
-      <w:r>
-        <w:rPr>
-          <w:rFonts w:asciiTheme="minorHAnsi" w:hAnsiTheme="minorHAnsi" w:cstheme="minorHAnsi"/>
-          <w:i/>
-          <w:iCs/>
-        </w:rPr>
-        <w:t>situation</w:t>
-      </w:r>
-      <w:proofErr w:type="spellEnd"/>
-      <w:r>
-        <w:rPr>
-          <w:rFonts w:asciiTheme="minorHAnsi" w:hAnsiTheme="minorHAnsi" w:cstheme="minorHAnsi"/>
-          <w:i/>
-          <w:iCs/>
-        </w:rPr>
-        <w:t xml:space="preserve"> awareness?</w:t>
+        <w:t>Wat is situation awareness?</w:t>
       </w:r>
     </w:p>
     <w:p>
@@ -2019,7 +2856,7 @@
           <w:i/>
           <w:iCs/>
         </w:rPr>
-        <w:t>Hoe wordt informatiee geintreperteerd?</w:t>
+        <w:t>Hoe wordt informatie geintreperteerd?</w:t>
       </w:r>
     </w:p>
     <w:p>
@@ -2041,43 +2878,7 @@
           <w:i/>
           <w:iCs/>
         </w:rPr>
-        <w:t xml:space="preserve">Wat zijn mogelijke </w:t>
-      </w:r>
-      <w:proofErr w:type="spellStart"/>
-      <w:r>
-        <w:rPr>
-          <w:rFonts w:asciiTheme="minorHAnsi" w:hAnsiTheme="minorHAnsi" w:cstheme="minorHAnsi"/>
-          <w:i/>
-          <w:iCs/>
-        </w:rPr>
-        <w:t>mental</w:t>
-      </w:r>
-      <w:proofErr w:type="spellEnd"/>
-      <w:r>
-        <w:rPr>
-          <w:rFonts w:asciiTheme="minorHAnsi" w:hAnsiTheme="minorHAnsi" w:cstheme="minorHAnsi"/>
-          <w:i/>
-          <w:iCs/>
-        </w:rPr>
-        <w:t xml:space="preserve"> </w:t>
-      </w:r>
-      <w:proofErr w:type="spellStart"/>
-      <w:r>
-        <w:rPr>
-          <w:rFonts w:asciiTheme="minorHAnsi" w:hAnsiTheme="minorHAnsi" w:cstheme="minorHAnsi"/>
-          <w:i/>
-          <w:iCs/>
-        </w:rPr>
-        <w:t>models</w:t>
-      </w:r>
-      <w:proofErr w:type="spellEnd"/>
-      <w:r>
-        <w:rPr>
-          <w:rFonts w:asciiTheme="minorHAnsi" w:hAnsiTheme="minorHAnsi" w:cstheme="minorHAnsi"/>
-          <w:i/>
-          <w:iCs/>
-        </w:rPr>
-        <w:t xml:space="preserve"> voor kapitein?</w:t>
+        <w:t>Wat zijn mogelijke mental models voor kapitein?</w:t>
       </w:r>
     </w:p>
     <w:p>
@@ -2231,39 +3032,7 @@
           <w:i/>
           <w:iCs/>
         </w:rPr>
-        <w:t xml:space="preserve">Hoe </w:t>
-      </w:r>
-      <w:r>
-        <w:rPr>
-          <w:rFonts w:asciiTheme="minorHAnsi" w:hAnsiTheme="minorHAnsi" w:cstheme="minorHAnsi"/>
-          <w:i/>
-          <w:iCs/>
-        </w:rPr>
-        <w:t xml:space="preserve">kunnen </w:t>
-      </w:r>
-      <w:r>
-        <w:rPr>
-          <w:rFonts w:asciiTheme="minorHAnsi" w:hAnsiTheme="minorHAnsi" w:cstheme="minorHAnsi"/>
-          <w:i/>
-          <w:iCs/>
-        </w:rPr>
-        <w:t>dynamische objecten</w:t>
-      </w:r>
-      <w:r>
-        <w:rPr>
-          <w:rFonts w:asciiTheme="minorHAnsi" w:hAnsiTheme="minorHAnsi" w:cstheme="minorHAnsi"/>
-          <w:i/>
-          <w:iCs/>
-        </w:rPr>
-        <w:t xml:space="preserve"> worden gemodelleerd</w:t>
-      </w:r>
-      <w:r>
-        <w:rPr>
-          <w:rFonts w:asciiTheme="minorHAnsi" w:hAnsiTheme="minorHAnsi" w:cstheme="minorHAnsi"/>
-          <w:i/>
-          <w:iCs/>
-        </w:rPr>
-        <w:t>?</w:t>
+        <w:t>Hoe kunnen dynamische objecten worden gemodelleerd?</w:t>
       </w:r>
     </w:p>
     <w:p>
@@ -2395,49 +3164,25 @@
           <w:i/>
           <w:iCs/>
         </w:rPr>
-        <w:t xml:space="preserve">Wat moet de output van model zijn zodat het </w:t>
-      </w:r>
-      <w:r>
-        <w:rPr>
-          <w:rFonts w:asciiTheme="minorHAnsi" w:hAnsiTheme="minorHAnsi" w:cstheme="minorHAnsi"/>
-          <w:i/>
-          <w:iCs/>
-        </w:rPr>
-        <w:t>aansluit</w:t>
-      </w:r>
-      <w:r>
-        <w:rPr>
-          <w:rFonts w:asciiTheme="minorHAnsi" w:hAnsiTheme="minorHAnsi" w:cstheme="minorHAnsi"/>
-          <w:i/>
-          <w:iCs/>
-        </w:rPr>
-        <w:t xml:space="preserve"> op andere systemen/</w:t>
-      </w:r>
-      <w:r>
-        <w:rPr>
-          <w:rFonts w:asciiTheme="minorHAnsi" w:hAnsiTheme="minorHAnsi" w:cstheme="minorHAnsi"/>
-          <w:i/>
-          <w:iCs/>
-        </w:rPr>
-        <w:t>projecten/</w:t>
-      </w:r>
-      <w:r>
-        <w:rPr>
-          <w:rFonts w:asciiTheme="minorHAnsi" w:hAnsiTheme="minorHAnsi" w:cstheme="minorHAnsi"/>
-          <w:i/>
-          <w:iCs/>
-        </w:rPr>
-        <w:t>apparatuur?</w:t>
-      </w:r>
-    </w:p>
-    <w:p>
-      <w:pPr>
-        <w:rPr>
-          <w:rFonts w:asciiTheme="minorHAnsi" w:hAnsiTheme="minorHAnsi" w:cstheme="minorHAnsi"/>
-          <w:i/>
-          <w:iCs/>
-        </w:rPr>
-      </w:pPr>
+        <w:t>Wat moet de output van model zijn zodat het aansluit op andere systemen/projecten/apparatuur?</w:t>
+      </w:r>
+    </w:p>
+    <w:p>
+      <w:pPr>
+        <w:rPr>
+          <w:rFonts w:asciiTheme="minorHAnsi" w:hAnsiTheme="minorHAnsi" w:cstheme="minorHAnsi"/>
+          <w:i/>
+          <w:iCs/>
+        </w:rPr>
+      </w:pPr>
+      <w:r>
+        <w:rPr>
+          <w:rFonts w:asciiTheme="minorHAnsi" w:hAnsiTheme="minorHAnsi" w:cstheme="minorHAnsi"/>
+          <w:i/>
+          <w:iCs/>
+        </w:rPr>
+        <w:br w:type="page"/>
+      </w:r>
     </w:p>
     <w:p>
       <w:pPr>
@@ -2448,7 +3193,7 @@
           <w:lang w:val="en-GB"/>
         </w:rPr>
       </w:pPr>
-      <w:commentRangeStart w:id="12"/>
+      <w:commentRangeStart w:id="11"/>
       <w:r>
         <w:rPr>
           <w:rFonts w:asciiTheme="minorHAnsi" w:hAnsiTheme="minorHAnsi" w:cstheme="minorHAnsi"/>
@@ -2458,65 +3203,15 @@
           <w:szCs w:val="40"/>
           <w:lang w:val="en-GB"/>
         </w:rPr>
-        <w:t>Deliverables</w:t>
-      </w:r>
-      <w:commentRangeEnd w:id="12"/>
-      <w:r>
-        <w:rPr>
-          <w:rStyle w:val="CommentReference"/>
-        </w:rPr>
-        <w:commentReference w:id="12"/>
-      </w:r>
-    </w:p>
-    <w:p>
-      <w:pPr>
-        <w:rPr>
-          <w:rFonts w:asciiTheme="minorHAnsi" w:hAnsiTheme="minorHAnsi" w:cstheme="minorHAnsi"/>
-          <w:i/>
-          <w:iCs/>
-          <w:lang w:val="en-GB"/>
-        </w:rPr>
-      </w:pPr>
-      <w:r>
-        <w:rPr>
-          <w:rFonts w:asciiTheme="minorHAnsi" w:hAnsiTheme="minorHAnsi" w:cstheme="minorHAnsi"/>
-          <w:i/>
-          <w:iCs/>
-          <w:lang w:val="en-GB"/>
-        </w:rPr>
-        <w:br w:type="page"/>
-      </w:r>
-    </w:p>
-    <w:p>
-      <w:pPr>
-        <w:rPr>
-          <w:rFonts w:asciiTheme="minorHAnsi" w:hAnsiTheme="minorHAnsi" w:cstheme="minorHAnsi"/>
-          <w:sz w:val="40"/>
-          <w:szCs w:val="40"/>
-          <w:lang w:val="en-GB"/>
-        </w:rPr>
-      </w:pPr>
-      <w:commentRangeStart w:id="13"/>
-      <w:proofErr w:type="spellStart"/>
-      <w:r>
-        <w:rPr>
-          <w:rFonts w:asciiTheme="minorHAnsi" w:hAnsiTheme="minorHAnsi" w:cstheme="minorHAnsi"/>
-          <w:b/>
-          <w:bCs/>
-          <w:sz w:val="40"/>
-          <w:szCs w:val="40"/>
-          <w:lang w:val="en-GB"/>
-        </w:rPr>
         <w:lastRenderedPageBreak/>
         <w:t>Contacten</w:t>
       </w:r>
-      <w:commentRangeEnd w:id="13"/>
-      <w:proofErr w:type="spellEnd"/>
+      <w:commentRangeEnd w:id="11"/>
       <w:r>
         <w:rPr>
           <w:rStyle w:val="CommentReference"/>
         </w:rPr>
-        <w:commentReference w:id="13"/>
+        <w:commentReference w:id="11"/>
       </w:r>
     </w:p>
     <w:tbl>
@@ -2545,7 +3240,6 @@
                 <w:lang w:val="en-GB"/>
               </w:rPr>
             </w:pPr>
-            <w:proofErr w:type="spellStart"/>
             <w:r>
               <w:rPr>
                 <w:caps w:val="0"/>
@@ -2553,7 +3247,6 @@
               </w:rPr>
               <w:t>Naam</w:t>
             </w:r>
-            <w:proofErr w:type="spellEnd"/>
           </w:p>
         </w:tc>
         <w:tc>
@@ -2567,7 +3260,6 @@
                 <w:lang w:val="en-GB"/>
               </w:rPr>
             </w:pPr>
-            <w:proofErr w:type="spellStart"/>
             <w:r>
               <w:rPr>
                 <w:caps w:val="0"/>
@@ -2575,7 +3267,6 @@
               </w:rPr>
               <w:t>Functie</w:t>
             </w:r>
-            <w:proofErr w:type="spellEnd"/>
           </w:p>
         </w:tc>
         <w:tc>
@@ -2589,7 +3280,6 @@
                 <w:lang w:val="en-GB"/>
               </w:rPr>
             </w:pPr>
-            <w:proofErr w:type="spellStart"/>
             <w:r>
               <w:rPr>
                 <w:caps w:val="0"/>
@@ -2597,7 +3287,6 @@
               </w:rPr>
               <w:t>Beschrijving</w:t>
             </w:r>
-            <w:proofErr w:type="spellEnd"/>
           </w:p>
         </w:tc>
       </w:tr>
@@ -2610,17 +3299,8 @@
             <w:tcW w:w="1985" w:type="dxa"/>
           </w:tcPr>
           <w:p>
-            <w:pPr>
-              <w:rPr>
-                <w:caps/>
-                <w:lang w:val="en-GB"/>
-              </w:rPr>
-            </w:pPr>
-            <w:r>
-              <w:rPr>
-                <w:lang w:val="en-GB"/>
-              </w:rPr>
-              <w:t>Mark de Beer</w:t>
+            <w:r>
+              <w:t>Allewijnse/Admarel</w:t>
             </w:r>
           </w:p>
         </w:tc>
@@ -2632,15 +3312,13 @@
             <w:pPr>
               <w:rPr>
                 <w:bCs/>
-                <w:lang w:val="en-GB"/>
               </w:rPr>
             </w:pPr>
             <w:r>
               <w:rPr>
                 <w:bCs/>
-                <w:lang w:val="en-GB"/>
-              </w:rPr>
-              <w:t>Electrical engineer</w:t>
+              </w:rPr>
+              <w:t>Bedrijf</w:t>
             </w:r>
           </w:p>
         </w:tc>
@@ -2658,13 +3336,7 @@
               <w:rPr>
                 <w:bCs/>
               </w:rPr>
-              <w:t>Werkt samen met Praxis aan on-board systemen. Ook betrokken bij project om AMCS</w:t>
-            </w:r>
-            <w:r>
-              <w:rPr>
-                <w:bCs/>
-              </w:rPr>
-              <w:t xml:space="preserve"> te verbeteren</w:t>
+              <w:t>Heeft een brug van de toekomst gemaakt</w:t>
             </w:r>
           </w:p>
         </w:tc>
@@ -2676,7 +3348,7 @@
           </w:tcPr>
           <w:p>
             <w:r>
-              <w:t>Robert Oostergetel</w:t>
+              <w:t>Gijs ten Stege</w:t>
             </w:r>
           </w:p>
         </w:tc>
@@ -2694,33 +3366,25 @@
               <w:rPr>
                 <w:bCs/>
               </w:rPr>
-              <w:t xml:space="preserve">Operations manager/QHSE </w:t>
-            </w:r>
-            <w:proofErr w:type="spellStart"/>
-            <w:r>
+              <w:t>Maritime Support</w:t>
+            </w:r>
+          </w:p>
+        </w:tc>
+        <w:tc>
+          <w:tcPr>
+            <w:tcW w:w="5234" w:type="dxa"/>
+          </w:tcPr>
+          <w:p>
+            <w:pPr>
               <w:rPr>
                 <w:bCs/>
               </w:rPr>
-              <w:t>officer</w:t>
-            </w:r>
-            <w:proofErr w:type="spellEnd"/>
-          </w:p>
-        </w:tc>
-        <w:tc>
-          <w:tcPr>
-            <w:tcW w:w="5234" w:type="dxa"/>
-          </w:tcPr>
-          <w:p>
-            <w:pPr>
+            </w:pPr>
+            <w:r>
               <w:rPr>
                 <w:bCs/>
               </w:rPr>
-            </w:pPr>
-            <w:r>
-              <w:rPr>
-                <w:bCs/>
-              </w:rPr>
-              <w:t xml:space="preserve">Verantwoordelijk voor crew binnen Damen Marine Services. </w:t>
+              <w:t>Via Gijs contact met verschillende kapiteins, die ook open staan voor dit soort onderzoeken</w:t>
             </w:r>
           </w:p>
         </w:tc>
@@ -2734,8 +3398,17 @@
             <w:tcW w:w="1985" w:type="dxa"/>
           </w:tcPr>
           <w:p>
-            <w:r>
-              <w:t>Gijs ten Stege</w:t>
+            <w:pPr>
+              <w:rPr>
+                <w:caps/>
+                <w:lang w:val="en-GB"/>
+              </w:rPr>
+            </w:pPr>
+            <w:r>
+              <w:rPr>
+                <w:lang w:val="en-GB"/>
+              </w:rPr>
+              <w:t>Mark de Beer</w:t>
             </w:r>
           </w:p>
         </w:tc>
@@ -2747,21 +3420,63 @@
             <w:pPr>
               <w:rPr>
                 <w:bCs/>
-              </w:rPr>
-            </w:pPr>
-            <w:proofErr w:type="spellStart"/>
+                <w:lang w:val="en-GB"/>
+              </w:rPr>
+            </w:pPr>
             <w:r>
               <w:rPr>
                 <w:bCs/>
-              </w:rPr>
-              <w:t>Maritime</w:t>
-            </w:r>
-            <w:proofErr w:type="spellEnd"/>
-            <w:r>
+                <w:lang w:val="en-GB"/>
+              </w:rPr>
+              <w:t>Electrical engineer</w:t>
+            </w:r>
+          </w:p>
+        </w:tc>
+        <w:tc>
+          <w:tcPr>
+            <w:tcW w:w="5234" w:type="dxa"/>
+          </w:tcPr>
+          <w:p>
+            <w:pPr>
               <w:rPr>
                 <w:bCs/>
               </w:rPr>
-              <w:t xml:space="preserve"> Support</w:t>
+            </w:pPr>
+            <w:r>
+              <w:rPr>
+                <w:bCs/>
+              </w:rPr>
+              <w:t>Werkt samen met Praxis aan on-board systemen. Ook betrokken bij project om AMCS te verbeteren</w:t>
+            </w:r>
+          </w:p>
+        </w:tc>
+      </w:tr>
+      <w:tr>
+        <w:tc>
+          <w:tcPr>
+            <w:tcW w:w="1985" w:type="dxa"/>
+          </w:tcPr>
+          <w:p>
+            <w:r>
+              <w:t>Nanja Smets</w:t>
+            </w:r>
+          </w:p>
+        </w:tc>
+        <w:tc>
+          <w:tcPr>
+            <w:tcW w:w="2268" w:type="dxa"/>
+          </w:tcPr>
+          <w:p>
+            <w:pPr>
+              <w:rPr>
+                <w:bCs/>
+              </w:rPr>
+            </w:pPr>
+            <w:r>
+              <w:rPr>
+                <w:bCs/>
+              </w:rPr>
+              <w:t>TNO</w:t>
             </w:r>
           </w:p>
         </w:tc>
@@ -2779,7 +3494,315 @@
               <w:rPr>
                 <w:bCs/>
               </w:rPr>
-              <w:t>Via Gijs contact met verschillende kapiteins, die ook open staan voor dit soort onderzoeken</w:t>
+              <w:t>Human-machine support systems, om situation awareness te vergroten op externe locaties.</w:t>
+            </w:r>
+          </w:p>
+        </w:tc>
+      </w:tr>
+      <w:tr>
+        <w:trPr>
+          <w:cnfStyle w:val="000000100000" w:firstRow="0" w:lastRow="0" w:firstColumn="0" w:lastColumn="0" w:oddVBand="0" w:evenVBand="0" w:oddHBand="1" w:evenHBand="0" w:firstRowFirstColumn="0" w:firstRowLastColumn="0" w:lastRowFirstColumn="0" w:lastRowLastColumn="0"/>
+        </w:trPr>
+        <w:tc>
+          <w:tcPr>
+            <w:tcW w:w="1985" w:type="dxa"/>
+          </w:tcPr>
+          <w:p>
+            <w:r>
+              <w:t>Robert Oostergetel</w:t>
+            </w:r>
+          </w:p>
+        </w:tc>
+        <w:tc>
+          <w:tcPr>
+            <w:tcW w:w="2268" w:type="dxa"/>
+          </w:tcPr>
+          <w:p>
+            <w:pPr>
+              <w:rPr>
+                <w:bCs/>
+              </w:rPr>
+            </w:pPr>
+            <w:r>
+              <w:rPr>
+                <w:bCs/>
+              </w:rPr>
+              <w:t>Operations manager/QHSE officer</w:t>
+            </w:r>
+          </w:p>
+        </w:tc>
+        <w:tc>
+          <w:tcPr>
+            <w:tcW w:w="5234" w:type="dxa"/>
+          </w:tcPr>
+          <w:p>
+            <w:pPr>
+              <w:rPr>
+                <w:bCs/>
+              </w:rPr>
+            </w:pPr>
+            <w:r>
+              <w:rPr>
+                <w:bCs/>
+              </w:rPr>
+              <w:t xml:space="preserve">Verantwoordelijk voor crew binnen Damen Marine Services. </w:t>
+            </w:r>
+          </w:p>
+        </w:tc>
+      </w:tr>
+      <w:tr>
+        <w:tc>
+          <w:tcPr>
+            <w:tcW w:w="1985" w:type="dxa"/>
+          </w:tcPr>
+          <w:p>
+            <w:r>
+              <w:t>Jochem de Jong</w:t>
+            </w:r>
+          </w:p>
+        </w:tc>
+        <w:tc>
+          <w:tcPr>
+            <w:tcW w:w="2268" w:type="dxa"/>
+          </w:tcPr>
+          <w:p>
+            <w:pPr>
+              <w:rPr>
+                <w:bCs/>
+              </w:rPr>
+            </w:pPr>
+            <w:r>
+              <w:rPr>
+                <w:bCs/>
+              </w:rPr>
+              <w:t>Sleepboten</w:t>
+            </w:r>
+          </w:p>
+        </w:tc>
+        <w:tc>
+          <w:tcPr>
+            <w:tcW w:w="5234" w:type="dxa"/>
+          </w:tcPr>
+          <w:p>
+            <w:pPr>
+              <w:rPr>
+                <w:bCs/>
+              </w:rPr>
+            </w:pPr>
+            <w:r>
+              <w:rPr>
+                <w:bCs/>
+              </w:rPr>
+              <w:t>Tug advies met behulp van 3D beleving</w:t>
+            </w:r>
+          </w:p>
+        </w:tc>
+      </w:tr>
+      <w:tr>
+        <w:trPr>
+          <w:cnfStyle w:val="000000100000" w:firstRow="0" w:lastRow="0" w:firstColumn="0" w:lastColumn="0" w:oddVBand="0" w:evenVBand="0" w:oddHBand="1" w:evenHBand="0" w:firstRowFirstColumn="0" w:firstRowLastColumn="0" w:lastRowFirstColumn="0" w:lastRowLastColumn="0"/>
+        </w:trPr>
+        <w:tc>
+          <w:tcPr>
+            <w:tcW w:w="1985" w:type="dxa"/>
+          </w:tcPr>
+          <w:p>
+            <w:r>
+              <w:t>Jorinus</w:t>
+            </w:r>
+            <w:r>
+              <w:t xml:space="preserve"> Kalis</w:t>
+            </w:r>
+          </w:p>
+        </w:tc>
+        <w:tc>
+          <w:tcPr>
+            <w:tcW w:w="2268" w:type="dxa"/>
+          </w:tcPr>
+          <w:p>
+            <w:pPr>
+              <w:rPr>
+                <w:bCs/>
+              </w:rPr>
+            </w:pPr>
+            <w:r>
+              <w:rPr>
+                <w:bCs/>
+              </w:rPr>
+              <w:t>Development Bibby Wave Master</w:t>
+            </w:r>
+          </w:p>
+        </w:tc>
+        <w:tc>
+          <w:tcPr>
+            <w:tcW w:w="5234" w:type="dxa"/>
+          </w:tcPr>
+          <w:p>
+            <w:pPr>
+              <w:rPr>
+                <w:bCs/>
+              </w:rPr>
+            </w:pPr>
+            <w:r>
+              <w:rPr>
+                <w:bCs/>
+              </w:rPr>
+              <w:t>Weet alles over modellen gebruikt voor Bibby Wave Master en is betrokken geweest bij het volledige proces rond Bibby Wave Master</w:t>
+            </w:r>
+          </w:p>
+        </w:tc>
+      </w:tr>
+      <w:tr>
+        <w:tc>
+          <w:tcPr>
+            <w:tcW w:w="1985" w:type="dxa"/>
+          </w:tcPr>
+          <w:p>
+            <w:r>
+              <w:t>Johan de Jong</w:t>
+            </w:r>
+          </w:p>
+        </w:tc>
+        <w:tc>
+          <w:tcPr>
+            <w:tcW w:w="2268" w:type="dxa"/>
+          </w:tcPr>
+          <w:p>
+            <w:pPr>
+              <w:rPr>
+                <w:bCs/>
+              </w:rPr>
+            </w:pPr>
+            <w:r>
+              <w:rPr>
+                <w:bCs/>
+              </w:rPr>
+              <w:t>Marin</w:t>
+            </w:r>
+          </w:p>
+        </w:tc>
+        <w:tc>
+          <w:tcPr>
+            <w:tcW w:w="5234" w:type="dxa"/>
+          </w:tcPr>
+          <w:p>
+            <w:pPr>
+              <w:rPr>
+                <w:bCs/>
+              </w:rPr>
+            </w:pPr>
+            <w:r>
+              <w:rPr>
+                <w:bCs/>
+              </w:rPr>
+              <w:t>Autonoom varen en dan met name de operationele kant</w:t>
+            </w:r>
+          </w:p>
+        </w:tc>
+      </w:tr>
+      <w:tr>
+        <w:trPr>
+          <w:cnfStyle w:val="000000100000" w:firstRow="0" w:lastRow="0" w:firstColumn="0" w:lastColumn="0" w:oddVBand="0" w:evenVBand="0" w:oddHBand="1" w:evenHBand="0" w:firstRowFirstColumn="0" w:firstRowLastColumn="0" w:lastRowFirstColumn="0" w:lastRowLastColumn="0"/>
+        </w:trPr>
+        <w:tc>
+          <w:tcPr>
+            <w:tcW w:w="1985" w:type="dxa"/>
+          </w:tcPr>
+          <w:p>
+            <w:r>
+              <w:t>Erik Theunissen</w:t>
+            </w:r>
+          </w:p>
+        </w:tc>
+        <w:tc>
+          <w:tcPr>
+            <w:tcW w:w="2268" w:type="dxa"/>
+          </w:tcPr>
+          <w:p>
+            <w:pPr>
+              <w:rPr>
+                <w:bCs/>
+              </w:rPr>
+            </w:pPr>
+            <w:r>
+              <w:rPr>
+                <w:bCs/>
+              </w:rPr>
+              <w:t>Defensie</w:t>
+            </w:r>
+          </w:p>
+        </w:tc>
+        <w:tc>
+          <w:tcPr>
+            <w:tcW w:w="5234" w:type="dxa"/>
+          </w:tcPr>
+          <w:p>
+            <w:pPr>
+              <w:rPr>
+                <w:bCs/>
+              </w:rPr>
+            </w:pPr>
+            <w:r>
+              <w:rPr>
+                <w:bCs/>
+              </w:rPr>
+              <w:t>Expert op het gebied van onbemmande militaire systemen. Ook bezig met wanneer een situatie well-clear is</w:t>
+            </w:r>
+          </w:p>
+        </w:tc>
+      </w:tr>
+      <w:tr>
+        <w:tc>
+          <w:tcPr>
+            <w:tcW w:w="1985" w:type="dxa"/>
+          </w:tcPr>
+          <w:p>
+            <w:r>
+              <w:t>Iris Cohen</w:t>
+            </w:r>
+          </w:p>
+        </w:tc>
+        <w:tc>
+          <w:tcPr>
+            <w:tcW w:w="2268" w:type="dxa"/>
+          </w:tcPr>
+          <w:p>
+            <w:pPr>
+              <w:rPr>
+                <w:bCs/>
+              </w:rPr>
+            </w:pPr>
+            <w:r>
+              <w:rPr>
+                <w:bCs/>
+              </w:rPr>
+              <w:t>TWT GmbH</w:t>
+            </w:r>
+          </w:p>
+        </w:tc>
+        <w:tc>
+          <w:tcPr>
+            <w:tcW w:w="5234" w:type="dxa"/>
+          </w:tcPr>
+          <w:p>
+            <w:pPr>
+              <w:rPr>
+                <w:bCs/>
+              </w:rPr>
+            </w:pPr>
+            <w:r>
+              <w:rPr>
+                <w:bCs/>
+              </w:rPr>
+              <w:t>Heeft een PhD gedaan op het gebied van descision making tijdens stressvolle</w:t>
+            </w:r>
+            <w:bookmarkStart w:id="12" w:name="_GoBack"/>
+            <w:bookmarkEnd w:id="12"/>
+            <w:r>
+              <w:rPr>
+                <w:bCs/>
+              </w:rPr>
+              <w:t xml:space="preserve"> situaties</w:t>
             </w:r>
           </w:p>
         </w:tc>
@@ -2865,13 +3888,13 @@
                     <pic:cNvPicPr/>
                   </pic:nvPicPr>
                   <pic:blipFill>
-                    <a:blip r:embed="rId7" cstate="print">
+                    <a:blip r:embed="rId8" cstate="print">
                       <a:extLst>
                         <a:ext uri="{28A0092B-C50C-407E-A947-70E740481C1C}">
                           <a14:useLocalDpi xmlns:a14="http://schemas.microsoft.com/office/drawing/2010/main" val="0"/>
                         </a:ext>
                         <a:ext uri="{96DAC541-7B7A-43D3-8B79-37D633B846F1}">
-                          <asvg:svgBlip xmlns="" xmlns:cx="http://schemas.microsoft.com/office/drawing/2014/chartex" xmlns:cx1="http://schemas.microsoft.com/office/drawing/2015/9/8/chartex" xmlns:cx2="http://schemas.microsoft.com/office/drawing/2015/10/21/chartex" xmlns:cx3="http://schemas.microsoft.com/office/drawing/2016/5/9/chartex" xmlns:cx4="http://schemas.microsoft.com/office/drawing/2016/5/10/chartex" xmlns:cx5="http://schemas.microsoft.com/office/drawing/2016/5/11/chartex" xmlns:cx6="http://schemas.microsoft.com/office/drawing/2016/5/12/chartex" xmlns:cx7="http://schemas.microsoft.com/office/drawing/2016/5/13/chartex" xmlns:cx8="http://schemas.microsoft.com/office/drawing/2016/5/14/chartex" xmlns:aink="http://schemas.microsoft.com/office/drawing/2016/ink" xmlns:am3d="http://schemas.microsoft.com/office/drawing/2017/model3d" xmlns:o="urn:schemas-microsoft-com:office:office" xmlns:v="urn:schemas-microsoft-com:vml" xmlns:w10="urn:schemas-microsoft-com:office:word" xmlns:w="http://schemas.openxmlformats.org/wordprocessingml/2006/main" xmlns:w16cid="http://schemas.microsoft.com/office/word/2016/wordml/cid" xmlns:w16se="http://schemas.microsoft.com/office/word/2015/wordml/symex" xmlns:asvg="http://schemas.microsoft.com/office/drawing/2016/SVG/main" r:embed="rId9"/>
+                          <asvg:svgBlip xmlns:asvg="http://schemas.microsoft.com/office/drawing/2016/SVG/main" r:embed="rId9"/>
                         </a:ext>
                       </a:extLst>
                     </a:blip>
@@ -2900,102 +3923,42 @@
           </wp:anchor>
         </w:drawing>
       </w:r>
-      <w:proofErr w:type="spellStart"/>
-      <w:r>
-        <w:rPr>
-          <w:rFonts w:asciiTheme="minorHAnsi" w:hAnsiTheme="minorHAnsi" w:cstheme="minorHAnsi"/>
-          <w:i/>
-          <w:iCs/>
-        </w:rPr>
-        <w:t>Endsley</w:t>
-      </w:r>
-      <w:proofErr w:type="spellEnd"/>
-      <w:r>
-        <w:rPr>
-          <w:rFonts w:asciiTheme="minorHAnsi" w:hAnsiTheme="minorHAnsi" w:cstheme="minorHAnsi"/>
-          <w:i/>
-          <w:iCs/>
-        </w:rPr>
-        <w:t xml:space="preserve"> model voor </w:t>
-      </w:r>
-      <w:proofErr w:type="spellStart"/>
-      <w:r>
-        <w:rPr>
-          <w:rFonts w:asciiTheme="minorHAnsi" w:hAnsiTheme="minorHAnsi" w:cstheme="minorHAnsi"/>
-          <w:i/>
-          <w:iCs/>
-        </w:rPr>
-        <w:t>situation</w:t>
-      </w:r>
-      <w:proofErr w:type="spellEnd"/>
-      <w:r>
-        <w:rPr>
-          <w:rFonts w:asciiTheme="minorHAnsi" w:hAnsiTheme="minorHAnsi" w:cstheme="minorHAnsi"/>
-          <w:i/>
-          <w:iCs/>
-        </w:rPr>
-        <w:t xml:space="preserve"> awareness</w:t>
-      </w:r>
-    </w:p>
-    <w:p>
-      <w:pPr>
-        <w:rPr>
-          <w:rFonts w:asciiTheme="minorHAnsi" w:hAnsiTheme="minorHAnsi" w:cstheme="minorHAnsi"/>
-        </w:rPr>
-      </w:pPr>
-    </w:p>
-    <w:p>
-      <w:pPr>
-        <w:rPr>
-          <w:rFonts w:asciiTheme="minorHAnsi" w:hAnsiTheme="minorHAnsi" w:cstheme="minorHAnsi"/>
-        </w:rPr>
-      </w:pPr>
-    </w:p>
-    <w:p>
-      <w:pPr>
-        <w:rPr>
-          <w:rFonts w:asciiTheme="minorHAnsi" w:hAnsiTheme="minorHAnsi" w:cstheme="minorHAnsi"/>
-          <w:i/>
-        </w:rPr>
-      </w:pPr>
-      <w:r>
-        <w:rPr>
-          <w:rFonts w:asciiTheme="minorHAnsi" w:hAnsiTheme="minorHAnsi" w:cstheme="minorHAnsi"/>
-          <w:i/>
-        </w:rPr>
-        <w:t>Ongeluk met de tricolor/</w:t>
-      </w:r>
-      <w:proofErr w:type="spellStart"/>
-      <w:r>
-        <w:rPr>
-          <w:rFonts w:asciiTheme="minorHAnsi" w:hAnsiTheme="minorHAnsi" w:cstheme="minorHAnsi"/>
-          <w:i/>
-        </w:rPr>
-        <w:t>Kariba</w:t>
-      </w:r>
-      <w:proofErr w:type="spellEnd"/>
-      <w:r>
-        <w:rPr>
-          <w:rFonts w:asciiTheme="minorHAnsi" w:hAnsiTheme="minorHAnsi" w:cstheme="minorHAnsi"/>
-          <w:i/>
-        </w:rPr>
-        <w:t>/</w:t>
-      </w:r>
-      <w:proofErr w:type="spellStart"/>
-      <w:r>
-        <w:rPr>
-          <w:rFonts w:asciiTheme="minorHAnsi" w:hAnsiTheme="minorHAnsi" w:cstheme="minorHAnsi"/>
-          <w:i/>
-        </w:rPr>
-        <w:t>clary</w:t>
-      </w:r>
-      <w:proofErr w:type="spellEnd"/>
-      <w:r>
-        <w:rPr>
-          <w:rFonts w:asciiTheme="minorHAnsi" w:hAnsiTheme="minorHAnsi" w:cstheme="minorHAnsi"/>
-          <w:i/>
-        </w:rPr>
-        <w:t xml:space="preserve"> </w:t>
+      <w:r>
+        <w:rPr>
+          <w:rFonts w:asciiTheme="minorHAnsi" w:hAnsiTheme="minorHAnsi" w:cstheme="minorHAnsi"/>
+          <w:i/>
+          <w:iCs/>
+        </w:rPr>
+        <w:t>Endsley model voor situation awareness</w:t>
+      </w:r>
+    </w:p>
+    <w:p>
+      <w:pPr>
+        <w:rPr>
+          <w:rFonts w:asciiTheme="minorHAnsi" w:hAnsiTheme="minorHAnsi" w:cstheme="minorHAnsi"/>
+        </w:rPr>
+      </w:pPr>
+    </w:p>
+    <w:p>
+      <w:pPr>
+        <w:rPr>
+          <w:rFonts w:asciiTheme="minorHAnsi" w:hAnsiTheme="minorHAnsi" w:cstheme="minorHAnsi"/>
+        </w:rPr>
+      </w:pPr>
+    </w:p>
+    <w:p>
+      <w:pPr>
+        <w:rPr>
+          <w:rFonts w:asciiTheme="minorHAnsi" w:hAnsiTheme="minorHAnsi" w:cstheme="minorHAnsi"/>
+          <w:i/>
+        </w:rPr>
+      </w:pPr>
+      <w:r>
+        <w:rPr>
+          <w:rFonts w:asciiTheme="minorHAnsi" w:hAnsiTheme="minorHAnsi" w:cstheme="minorHAnsi"/>
+          <w:i/>
+        </w:rPr>
+        <w:t xml:space="preserve">Ongeluk met de tricolor/Kariba/clary </w:t>
       </w:r>
       <w:r>
         <w:rPr>
@@ -3055,7 +4018,7 @@
 </file>
 
 <file path=word/comments.xml><?xml version="1.0" encoding="utf-8"?>
-<w:comments xmlns:wpc="http://schemas.microsoft.com/office/word/2010/wordprocessingCanvas" xmlns:mc="http://schemas.openxmlformats.org/markup-compatibility/2006" xmlns:o="urn:schemas-microsoft-com:office:office" xmlns:r="http://schemas.openxmlformats.org/officeDocument/2006/relationships" xmlns:m="http://schemas.openxmlformats.org/officeDocument/2006/math" xmlns:v="urn:schemas-microsoft-com:vml" xmlns:wp14="http://schemas.microsoft.com/office/word/2010/wordprocessingDrawing" xmlns:wp="http://schemas.openxmlformats.org/drawingml/2006/wordprocessingDrawing" xmlns:w10="urn:schemas-microsoft-com:office:word" xmlns:w="http://schemas.openxmlformats.org/wordprocessingml/2006/main" xmlns:w14="http://schemas.microsoft.com/office/word/2010/wordml" xmlns:w15="http://schemas.microsoft.com/office/word/2012/wordml" xmlns:wpg="http://schemas.microsoft.com/office/word/2010/wordprocessingGroup" xmlns:wpi="http://schemas.microsoft.com/office/word/2010/wordprocessingInk" xmlns:wne="http://schemas.microsoft.com/office/word/2006/wordml" xmlns:wps="http://schemas.microsoft.com/office/word/2010/wordprocessingShape" mc:Ignorable="w14 w15 wp14">
+<w:comments xmlns:wpc="http://schemas.microsoft.com/office/word/2010/wordprocessingCanvas" xmlns:cx="http://schemas.microsoft.com/office/drawing/2014/chartex" xmlns:cx1="http://schemas.microsoft.com/office/drawing/2015/9/8/chartex" xmlns:cx2="http://schemas.microsoft.com/office/drawing/2015/10/21/chartex" xmlns:cx3="http://schemas.microsoft.com/office/drawing/2016/5/9/chartex" xmlns:cx4="http://schemas.microsoft.com/office/drawing/2016/5/10/chartex" xmlns:cx5="http://schemas.microsoft.com/office/drawing/2016/5/11/chartex" xmlns:cx6="http://schemas.microsoft.com/office/drawing/2016/5/12/chartex" xmlns:cx7="http://schemas.microsoft.com/office/drawing/2016/5/13/chartex" xmlns:cx8="http://schemas.microsoft.com/office/drawing/2016/5/14/chartex" xmlns:mc="http://schemas.openxmlformats.org/markup-compatibility/2006" xmlns:aink="http://schemas.microsoft.com/office/drawing/2016/ink" xmlns:am3d="http://schemas.microsoft.com/office/drawing/2017/model3d" xmlns:o="urn:schemas-microsoft-com:office:office" xmlns:r="http://schemas.openxmlformats.org/officeDocument/2006/relationships" xmlns:m="http://schemas.openxmlformats.org/officeDocument/2006/math" xmlns:v="urn:schemas-microsoft-com:vml" xmlns:wp14="http://schemas.microsoft.com/office/word/2010/wordprocessingDrawing" xmlns:wp="http://schemas.openxmlformats.org/drawingml/2006/wordprocessingDrawing" xmlns:w10="urn:schemas-microsoft-com:office:word" xmlns:w="http://schemas.openxmlformats.org/wordprocessingml/2006/main" xmlns:w14="http://schemas.microsoft.com/office/word/2010/wordml" xmlns:w15="http://schemas.microsoft.com/office/word/2012/wordml" xmlns:w16cid="http://schemas.microsoft.com/office/word/2016/wordml/cid" xmlns:w16se="http://schemas.microsoft.com/office/word/2015/wordml/symex" xmlns:wpg="http://schemas.microsoft.com/office/word/2010/wordprocessingGroup" xmlns:wpi="http://schemas.microsoft.com/office/word/2010/wordprocessingInk" xmlns:wne="http://schemas.microsoft.com/office/word/2006/wordml" xmlns:wps="http://schemas.microsoft.com/office/word/2010/wordprocessingShape" mc:Ignorable="w14 w15 w16se w16cid wp14">
   <w:comment w:id="0" w:author="Ingmar Wever" w:date="2017-09-18T11:38:00Z" w:initials="IW">
     <w:p>
       <w:pPr>
@@ -3189,7 +4152,6 @@
         </w:rPr>
         <w:t xml:space="preserve">Waaraan moet hetgeen je levert voldoen? </w:t>
       </w:r>
-      <w:proofErr w:type="spellStart"/>
       <w:r>
         <w:rPr>
           <w:rFonts w:asciiTheme="minorHAnsi" w:hAnsiTheme="minorHAnsi" w:cstheme="minorHAnsi"/>
@@ -3197,17 +4159,7 @@
           <w:iCs/>
           <w:lang w:val="en-US"/>
         </w:rPr>
-        <w:t>Bijvoorbeeld</w:t>
-      </w:r>
-      <w:proofErr w:type="spellEnd"/>
-      <w:r>
-        <w:rPr>
-          <w:rFonts w:asciiTheme="minorHAnsi" w:hAnsiTheme="minorHAnsi" w:cstheme="minorHAnsi"/>
-          <w:i/>
-          <w:iCs/>
-          <w:lang w:val="en-US"/>
-        </w:rPr>
-        <w:t xml:space="preserve"> “The result of the work package that will be made will describe the specifications for….  </w:t>
+        <w:t xml:space="preserve">Bijvoorbeeld “The result of the work package that will be made will describe the specifications for….  </w:t>
       </w:r>
       <w:r>
         <w:rPr>
@@ -3352,7 +4304,6 @@
         </w:rPr>
         <w:t xml:space="preserve">Waaraan moet hetgeen je levert voldoen? </w:t>
       </w:r>
-      <w:proofErr w:type="spellStart"/>
       <w:r>
         <w:rPr>
           <w:rFonts w:asciiTheme="minorHAnsi" w:hAnsiTheme="minorHAnsi" w:cstheme="minorHAnsi"/>
@@ -3360,17 +4311,7 @@
           <w:iCs/>
           <w:lang w:val="en-US"/>
         </w:rPr>
-        <w:t>Bijvoorbeeld</w:t>
-      </w:r>
-      <w:proofErr w:type="spellEnd"/>
-      <w:r>
-        <w:rPr>
-          <w:rFonts w:asciiTheme="minorHAnsi" w:hAnsiTheme="minorHAnsi" w:cstheme="minorHAnsi"/>
-          <w:i/>
-          <w:iCs/>
-          <w:lang w:val="en-US"/>
-        </w:rPr>
-        <w:t xml:space="preserve"> “The result of the work package that will be made will describe the specifications for….  </w:t>
+        <w:t xml:space="preserve">Bijvoorbeeld “The result of the work package that will be made will describe the specifications for….  </w:t>
       </w:r>
       <w:r>
         <w:rPr>
@@ -3398,46 +4339,7 @@
       </w:r>
     </w:p>
   </w:comment>
-  <w:comment w:id="12" w:author="Ingmar Wever [2]" w:date="2017-10-05T14:09:00Z" w:initials="IW">
-    <w:p>
-      <w:pPr>
-        <w:pStyle w:val="CommentText"/>
-      </w:pPr>
-      <w:r>
-        <w:rPr>
-          <w:rStyle w:val="CommentReference"/>
-        </w:rPr>
-        <w:annotationRef/>
-      </w:r>
-      <w:r>
-        <w:rPr>
-          <w:rFonts w:asciiTheme="minorHAnsi" w:hAnsiTheme="minorHAnsi" w:cstheme="minorHAnsi"/>
-          <w:i/>
-          <w:iCs/>
-        </w:rPr>
-        <w:t xml:space="preserve">Welke documenten ga je opleveren? Wanneer? Hoeveel tijd / doorlooptijd verwacht je? Wie heb je daarvoor nodig? Zit er een volgorde en (onderlinge) afhankelijkheden in? </w:t>
-      </w:r>
-      <w:proofErr w:type="spellStart"/>
-      <w:r>
-        <w:rPr>
-          <w:rFonts w:asciiTheme="minorHAnsi" w:hAnsiTheme="minorHAnsi" w:cstheme="minorHAnsi"/>
-          <w:i/>
-          <w:iCs/>
-        </w:rPr>
-        <w:t>Note</w:t>
-      </w:r>
-      <w:proofErr w:type="spellEnd"/>
-      <w:r>
-        <w:rPr>
-          <w:rFonts w:asciiTheme="minorHAnsi" w:hAnsiTheme="minorHAnsi" w:cstheme="minorHAnsi"/>
-          <w:i/>
-          <w:iCs/>
-        </w:rPr>
-        <w:t>: de aaneenschakeling van documenten en de tijd die je nodig heb om ze te maken is je planning.</w:t>
-      </w:r>
-    </w:p>
-  </w:comment>
-  <w:comment w:id="13" w:author="Ingmar Wever [2]" w:date="2017-10-05T14:45:00Z" w:initials="IW">
+  <w:comment w:id="11" w:author="Ingmar Wever [2]" w:date="2017-10-05T14:45:00Z" w:initials="IW">
     <w:p>
       <w:pPr>
         <w:pStyle w:val="CommentText"/>
@@ -3457,7 +4359,7 @@
 </file>
 
 <file path=word/commentsExtended.xml><?xml version="1.0" encoding="utf-8"?>
-<w15:commentsEx xmlns:wpc="http://schemas.microsoft.com/office/word/2010/wordprocessingCanvas" xmlns:mc="http://schemas.openxmlformats.org/markup-compatibility/2006" xmlns:o="urn:schemas-microsoft-com:office:office" xmlns:r="http://schemas.openxmlformats.org/officeDocument/2006/relationships" xmlns:m="http://schemas.openxmlformats.org/officeDocument/2006/math" xmlns:v="urn:schemas-microsoft-com:vml" xmlns:wp14="http://schemas.microsoft.com/office/word/2010/wordprocessingDrawing" xmlns:wp="http://schemas.openxmlformats.org/drawingml/2006/wordprocessingDrawing" xmlns:w10="urn:schemas-microsoft-com:office:word" xmlns:w="http://schemas.openxmlformats.org/wordprocessingml/2006/main" xmlns:w14="http://schemas.microsoft.com/office/word/2010/wordml" xmlns:w15="http://schemas.microsoft.com/office/word/2012/wordml" xmlns:wpg="http://schemas.microsoft.com/office/word/2010/wordprocessingGroup" xmlns:wpi="http://schemas.microsoft.com/office/word/2010/wordprocessingInk" xmlns:wne="http://schemas.microsoft.com/office/word/2006/wordml" xmlns:wps="http://schemas.microsoft.com/office/word/2010/wordprocessingShape" mc:Ignorable="w14 w15 wp14">
+<w15:commentsEx xmlns:wpc="http://schemas.microsoft.com/office/word/2010/wordprocessingCanvas" xmlns:cx="http://schemas.microsoft.com/office/drawing/2014/chartex" xmlns:cx1="http://schemas.microsoft.com/office/drawing/2015/9/8/chartex" xmlns:cx2="http://schemas.microsoft.com/office/drawing/2015/10/21/chartex" xmlns:cx3="http://schemas.microsoft.com/office/drawing/2016/5/9/chartex" xmlns:cx4="http://schemas.microsoft.com/office/drawing/2016/5/10/chartex" xmlns:cx5="http://schemas.microsoft.com/office/drawing/2016/5/11/chartex" xmlns:cx6="http://schemas.microsoft.com/office/drawing/2016/5/12/chartex" xmlns:cx7="http://schemas.microsoft.com/office/drawing/2016/5/13/chartex" xmlns:cx8="http://schemas.microsoft.com/office/drawing/2016/5/14/chartex" xmlns:mc="http://schemas.openxmlformats.org/markup-compatibility/2006" xmlns:aink="http://schemas.microsoft.com/office/drawing/2016/ink" xmlns:am3d="http://schemas.microsoft.com/office/drawing/2017/model3d" xmlns:o="urn:schemas-microsoft-com:office:office" xmlns:r="http://schemas.openxmlformats.org/officeDocument/2006/relationships" xmlns:m="http://schemas.openxmlformats.org/officeDocument/2006/math" xmlns:v="urn:schemas-microsoft-com:vml" xmlns:wp14="http://schemas.microsoft.com/office/word/2010/wordprocessingDrawing" xmlns:wp="http://schemas.openxmlformats.org/drawingml/2006/wordprocessingDrawing" xmlns:w10="urn:schemas-microsoft-com:office:word" xmlns:w="http://schemas.openxmlformats.org/wordprocessingml/2006/main" xmlns:w14="http://schemas.microsoft.com/office/word/2010/wordml" xmlns:w15="http://schemas.microsoft.com/office/word/2012/wordml" xmlns:w16cid="http://schemas.microsoft.com/office/word/2016/wordml/cid" xmlns:w16se="http://schemas.microsoft.com/office/word/2015/wordml/symex" xmlns:wpg="http://schemas.microsoft.com/office/word/2010/wordprocessingGroup" xmlns:wpi="http://schemas.microsoft.com/office/word/2010/wordprocessingInk" xmlns:wne="http://schemas.microsoft.com/office/word/2006/wordml" xmlns:wps="http://schemas.microsoft.com/office/word/2010/wordprocessingShape" mc:Ignorable="w14 w15 w16se w16cid wp14">
   <w15:commentEx w15:paraId="2EDD4CAB" w15:done="0"/>
   <w15:commentEx w15:paraId="0D80013E" w15:done="0"/>
   <w15:commentEx w15:paraId="02BC65A5" w15:done="0"/>
@@ -3469,7 +4371,6 @@
   <w15:commentEx w15:paraId="5D7C5241" w15:done="0"/>
   <w15:commentEx w15:paraId="056C6667" w15:done="0"/>
   <w15:commentEx w15:paraId="19D6152E" w15:done="0"/>
-  <w15:commentEx w15:paraId="6561D623" w15:done="0"/>
   <w15:commentEx w15:paraId="25EEB1EE" w15:done="0"/>
 </w15:commentsEx>
 </file>
@@ -3481,19 +4382,18 @@
   <w16cid:commentId w16cid:paraId="02BC65A5" w16cid:durableId="1D6A2ED6"/>
   <w16cid:commentId w16cid:paraId="10940E50" w16cid:durableId="1D6A2EEA"/>
   <w16cid:commentId w16cid:paraId="1AF5BC5A" w16cid:durableId="1D6A2F07"/>
-  <w16cid:commentId w16cid:paraId="60479665" w16cid:durableId="1D6A2F0F"/>
   <w16cid:commentId w16cid:paraId="79BA4D26" w16cid:durableId="1D6A2F74"/>
   <w16cid:commentId w16cid:paraId="490CD5EB" w16cid:durableId="1D6A2F73"/>
   <w16cid:commentId w16cid:paraId="0C7772D0" w16cid:durableId="1D6A2F72"/>
   <w16cid:commentId w16cid:paraId="5D7C5241" w16cid:durableId="1D6A2F71"/>
   <w16cid:commentId w16cid:paraId="056C6667" w16cid:durableId="1D6A2F70"/>
-  <w16cid:commentId w16cid:paraId="2AA12847" w16cid:durableId="1D6A2F6F"/>
   <w16cid:commentId w16cid:paraId="19D6152E" w16cid:durableId="1D6E347C"/>
+  <w16cid:commentId w16cid:paraId="25EEB1EE" w16cid:durableId="1D81DBB7"/>
 </w16cid:commentsIds>
 </file>
 
 <file path=word/numbering.xml><?xml version="1.0" encoding="utf-8"?>
-<w:numbering xmlns:wpc="http://schemas.microsoft.com/office/word/2010/wordprocessingCanvas" xmlns:mc="http://schemas.openxmlformats.org/markup-compatibility/2006" xmlns:o="urn:schemas-microsoft-com:office:office" xmlns:r="http://schemas.openxmlformats.org/officeDocument/2006/relationships" xmlns:m="http://schemas.openxmlformats.org/officeDocument/2006/math" xmlns:v="urn:schemas-microsoft-com:vml" xmlns:wp14="http://schemas.microsoft.com/office/word/2010/wordprocessingDrawing" xmlns:wp="http://schemas.openxmlformats.org/drawingml/2006/wordprocessingDrawing" xmlns:w10="urn:schemas-microsoft-com:office:word" xmlns:w="http://schemas.openxmlformats.org/wordprocessingml/2006/main" xmlns:w14="http://schemas.microsoft.com/office/word/2010/wordml" xmlns:w15="http://schemas.microsoft.com/office/word/2012/wordml" xmlns:wpg="http://schemas.microsoft.com/office/word/2010/wordprocessingGroup" xmlns:wpi="http://schemas.microsoft.com/office/word/2010/wordprocessingInk" xmlns:wne="http://schemas.microsoft.com/office/word/2006/wordml" xmlns:wps="http://schemas.microsoft.com/office/word/2010/wordprocessingShape" mc:Ignorable="w14 w15 wp14">
+<w:numbering xmlns:wpc="http://schemas.microsoft.com/office/word/2010/wordprocessingCanvas" xmlns:cx="http://schemas.microsoft.com/office/drawing/2014/chartex" xmlns:cx1="http://schemas.microsoft.com/office/drawing/2015/9/8/chartex" xmlns:cx2="http://schemas.microsoft.com/office/drawing/2015/10/21/chartex" xmlns:cx3="http://schemas.microsoft.com/office/drawing/2016/5/9/chartex" xmlns:cx4="http://schemas.microsoft.com/office/drawing/2016/5/10/chartex" xmlns:cx5="http://schemas.microsoft.com/office/drawing/2016/5/11/chartex" xmlns:cx6="http://schemas.microsoft.com/office/drawing/2016/5/12/chartex" xmlns:cx7="http://schemas.microsoft.com/office/drawing/2016/5/13/chartex" xmlns:cx8="http://schemas.microsoft.com/office/drawing/2016/5/14/chartex" xmlns:mc="http://schemas.openxmlformats.org/markup-compatibility/2006" xmlns:aink="http://schemas.microsoft.com/office/drawing/2016/ink" xmlns:am3d="http://schemas.microsoft.com/office/drawing/2017/model3d" xmlns:o="urn:schemas-microsoft-com:office:office" xmlns:r="http://schemas.openxmlformats.org/officeDocument/2006/relationships" xmlns:m="http://schemas.openxmlformats.org/officeDocument/2006/math" xmlns:v="urn:schemas-microsoft-com:vml" xmlns:wp14="http://schemas.microsoft.com/office/word/2010/wordprocessingDrawing" xmlns:wp="http://schemas.openxmlformats.org/drawingml/2006/wordprocessingDrawing" xmlns:w10="urn:schemas-microsoft-com:office:word" xmlns:w="http://schemas.openxmlformats.org/wordprocessingml/2006/main" xmlns:w14="http://schemas.microsoft.com/office/word/2010/wordml" xmlns:w15="http://schemas.microsoft.com/office/word/2012/wordml" xmlns:w16cid="http://schemas.microsoft.com/office/word/2016/wordml/cid" xmlns:w16se="http://schemas.microsoft.com/office/word/2015/wordml/symex" xmlns:wpg="http://schemas.microsoft.com/office/word/2010/wordprocessingGroup" xmlns:wpi="http://schemas.microsoft.com/office/word/2010/wordprocessingInk" xmlns:wne="http://schemas.microsoft.com/office/word/2006/wordml" xmlns:wps="http://schemas.microsoft.com/office/word/2010/wordprocessingShape" mc:Ignorable="w14 w15 w16se w16cid wp14">
   <w:abstractNum w:abstractNumId="0" w15:restartNumberingAfterBreak="0">
     <w:nsid w:val="19532CD3"/>
     <w:multiLevelType w:val="hybridMultilevel"/>
@@ -3613,7 +4513,7 @@
 </file>
 
 <file path=word/people.xml><?xml version="1.0" encoding="utf-8"?>
-<w15:people xmlns:wpc="http://schemas.microsoft.com/office/word/2010/wordprocessingCanvas" xmlns:mc="http://schemas.openxmlformats.org/markup-compatibility/2006" xmlns:o="urn:schemas-microsoft-com:office:office" xmlns:r="http://schemas.openxmlformats.org/officeDocument/2006/relationships" xmlns:m="http://schemas.openxmlformats.org/officeDocument/2006/math" xmlns:v="urn:schemas-microsoft-com:vml" xmlns:wp14="http://schemas.microsoft.com/office/word/2010/wordprocessingDrawing" xmlns:wp="http://schemas.openxmlformats.org/drawingml/2006/wordprocessingDrawing" xmlns:w10="urn:schemas-microsoft-com:office:word" xmlns:w="http://schemas.openxmlformats.org/wordprocessingml/2006/main" xmlns:w14="http://schemas.microsoft.com/office/word/2010/wordml" xmlns:w15="http://schemas.microsoft.com/office/word/2012/wordml" xmlns:wpg="http://schemas.microsoft.com/office/word/2010/wordprocessingGroup" xmlns:wpi="http://schemas.microsoft.com/office/word/2010/wordprocessingInk" xmlns:wne="http://schemas.microsoft.com/office/word/2006/wordml" xmlns:wps="http://schemas.microsoft.com/office/word/2010/wordprocessingShape" mc:Ignorable="w14 w15 wp14">
+<w15:people xmlns:wpc="http://schemas.microsoft.com/office/word/2010/wordprocessingCanvas" xmlns:cx="http://schemas.microsoft.com/office/drawing/2014/chartex" xmlns:cx1="http://schemas.microsoft.com/office/drawing/2015/9/8/chartex" xmlns:cx2="http://schemas.microsoft.com/office/drawing/2015/10/21/chartex" xmlns:cx3="http://schemas.microsoft.com/office/drawing/2016/5/9/chartex" xmlns:cx4="http://schemas.microsoft.com/office/drawing/2016/5/10/chartex" xmlns:cx5="http://schemas.microsoft.com/office/drawing/2016/5/11/chartex" xmlns:cx6="http://schemas.microsoft.com/office/drawing/2016/5/12/chartex" xmlns:cx7="http://schemas.microsoft.com/office/drawing/2016/5/13/chartex" xmlns:cx8="http://schemas.microsoft.com/office/drawing/2016/5/14/chartex" xmlns:mc="http://schemas.openxmlformats.org/markup-compatibility/2006" xmlns:aink="http://schemas.microsoft.com/office/drawing/2016/ink" xmlns:am3d="http://schemas.microsoft.com/office/drawing/2017/model3d" xmlns:o="urn:schemas-microsoft-com:office:office" xmlns:r="http://schemas.openxmlformats.org/officeDocument/2006/relationships" xmlns:m="http://schemas.openxmlformats.org/officeDocument/2006/math" xmlns:v="urn:schemas-microsoft-com:vml" xmlns:wp14="http://schemas.microsoft.com/office/word/2010/wordprocessingDrawing" xmlns:wp="http://schemas.openxmlformats.org/drawingml/2006/wordprocessingDrawing" xmlns:w10="urn:schemas-microsoft-com:office:word" xmlns:w="http://schemas.openxmlformats.org/wordprocessingml/2006/main" xmlns:w14="http://schemas.microsoft.com/office/word/2010/wordml" xmlns:w15="http://schemas.microsoft.com/office/word/2012/wordml" xmlns:w16cid="http://schemas.microsoft.com/office/word/2016/wordml/cid" xmlns:w16se="http://schemas.microsoft.com/office/word/2015/wordml/symex" xmlns:wpg="http://schemas.microsoft.com/office/word/2010/wordprocessingGroup" xmlns:wpi="http://schemas.microsoft.com/office/word/2010/wordprocessingInk" xmlns:wne="http://schemas.microsoft.com/office/word/2006/wordml" xmlns:wps="http://schemas.microsoft.com/office/word/2010/wordprocessingShape" mc:Ignorable="w14 w15 w16se w16cid wp14">
   <w15:person w15:author="Ingmar Wever">
     <w15:presenceInfo w15:providerId="Windows Live" w15:userId="1d4f24f3f093ab16"/>
   </w15:person>
@@ -3624,7 +4524,7 @@
 </file>
 
 <file path=word/styles.xml><?xml version="1.0" encoding="utf-8"?>
-<w:styles xmlns:mc="http://schemas.openxmlformats.org/markup-compatibility/2006" xmlns:r="http://schemas.openxmlformats.org/officeDocument/2006/relationships" xmlns:w="http://schemas.openxmlformats.org/wordprocessingml/2006/main" xmlns:w14="http://schemas.microsoft.com/office/word/2010/wordml" xmlns:w15="http://schemas.microsoft.com/office/word/2012/wordml" mc:Ignorable="w14 w15">
+<w:styles xmlns:mc="http://schemas.openxmlformats.org/markup-compatibility/2006" xmlns:r="http://schemas.openxmlformats.org/officeDocument/2006/relationships" xmlns:w="http://schemas.openxmlformats.org/wordprocessingml/2006/main" xmlns:w14="http://schemas.microsoft.com/office/word/2010/wordml" xmlns:w15="http://schemas.microsoft.com/office/word/2012/wordml" xmlns:w16cid="http://schemas.microsoft.com/office/word/2016/wordml/cid" xmlns:w16se="http://schemas.microsoft.com/office/word/2015/wordml/symex" mc:Ignorable="w14 w15 w16se w16cid">
   <w:docDefaults>
     <w:rPrDefault>
       <w:rPr>
@@ -3640,7 +4540,7 @@
       </w:pPr>
     </w:pPrDefault>
   </w:docDefaults>
-  <w:latentStyles w:defLockedState="0" w:defUIPriority="99" w:defSemiHidden="0" w:defUnhideWhenUsed="0" w:defQFormat="0" w:count="371">
+  <w:latentStyles w:defLockedState="0" w:defUIPriority="99" w:defSemiHidden="0" w:defUnhideWhenUsed="0" w:defQFormat="0" w:count="375">
     <w:lsdException w:name="Normal" w:uiPriority="0" w:qFormat="1"/>
     <w:lsdException w:name="heading 1" w:uiPriority="9" w:qFormat="1"/>
     <w:lsdException w:name="heading 2" w:semiHidden="1" w:uiPriority="9" w:unhideWhenUsed="1" w:qFormat="1"/>
@@ -3746,7 +4646,6 @@
     <w:lsdException w:name="HTML Sample" w:semiHidden="1" w:unhideWhenUsed="1"/>
     <w:lsdException w:name="HTML Typewriter" w:semiHidden="1" w:unhideWhenUsed="1"/>
     <w:lsdException w:name="HTML Variable" w:semiHidden="1" w:unhideWhenUsed="1"/>
-    <w:lsdException w:name="Normal Table" w:semiHidden="1" w:unhideWhenUsed="1"/>
     <w:lsdException w:name="annotation subject" w:semiHidden="1" w:unhideWhenUsed="1"/>
     <w:lsdException w:name="No List" w:semiHidden="1" w:unhideWhenUsed="1"/>
     <w:lsdException w:name="Outline List 1" w:semiHidden="1" w:unhideWhenUsed="1"/>
@@ -3790,10 +4689,8 @@
     <w:lsdException w:name="Table Elegant" w:semiHidden="1" w:unhideWhenUsed="1"/>
     <w:lsdException w:name="Table Professional" w:semiHidden="1" w:unhideWhenUsed="1"/>
     <w:lsdException w:name="Table Subtle 1" w:semiHidden="1" w:unhideWhenUsed="1"/>
-    <w:lsdException w:name="Table Subtle 2" w:semiHidden="1" w:unhideWhenUsed="1"/>
     <w:lsdException w:name="Table Web 1" w:semiHidden="1" w:unhideWhenUsed="1"/>
     <w:lsdException w:name="Table Web 2" w:semiHidden="1" w:unhideWhenUsed="1"/>
-    <w:lsdException w:name="Table Web 3" w:semiHidden="1" w:unhideWhenUsed="1"/>
     <w:lsdException w:name="Balloon Text" w:semiHidden="1" w:unhideWhenUsed="1"/>
     <w:lsdException w:name="Table Grid" w:uiPriority="39"/>
     <w:lsdException w:name="Table Theme" w:semiHidden="1" w:unhideWhenUsed="1"/>
@@ -4012,6 +4909,10 @@
     <w:lsdException w:name="List Table 5 Dark Accent 6" w:uiPriority="50"/>
     <w:lsdException w:name="List Table 6 Colorful Accent 6" w:uiPriority="51"/>
     <w:lsdException w:name="List Table 7 Colorful Accent 6" w:uiPriority="52"/>
+    <w:lsdException w:name="Mention" w:semiHidden="1" w:unhideWhenUsed="1"/>
+    <w:lsdException w:name="Smart Hyperlink" w:semiHidden="1" w:unhideWhenUsed="1"/>
+    <w:lsdException w:name="Hashtag" w:semiHidden="1" w:unhideWhenUsed="1"/>
+    <w:lsdException w:name="Unresolved Mention" w:semiHidden="1" w:unhideWhenUsed="1"/>
   </w:latentStyles>
   <w:style w:type="paragraph" w:default="1" w:styleId="Normal">
     <w:name w:val="Normal"/>
@@ -4193,8 +5094,8 @@
       <w:u w:val="single"/>
     </w:rPr>
   </w:style>
-  <w:style w:type="character" w:customStyle="1" w:styleId="UnresolvedMention">
-    <w:name w:val="Unresolved Mention"/>
+  <w:style w:type="character" w:customStyle="1" w:styleId="UnresolvedMention1">
+    <w:name w:val="Unresolved Mention1"/>
     <w:basedOn w:val="DefaultParagraphFont"/>
     <w:uiPriority w:val="99"/>
     <w:semiHidden/>
@@ -4325,6 +5226,69 @@
         <w:tcBorders>
           <w:right w:val="nil"/>
         </w:tcBorders>
+      </w:tcPr>
+    </w:tblStylePr>
+  </w:style>
+  <w:style w:type="table" w:styleId="PlainTable1">
+    <w:name w:val="Plain Table 1"/>
+    <w:basedOn w:val="TableNormal"/>
+    <w:uiPriority w:val="41"/>
+    <w:rsid w:val="00644616"/>
+    <w:pPr>
+      <w:spacing w:after="0" w:line="240" w:lineRule="auto"/>
+    </w:pPr>
+    <w:tblPr>
+      <w:tblStyleRowBandSize w:val="1"/>
+      <w:tblStyleColBandSize w:val="1"/>
+      <w:tblBorders>
+        <w:top w:val="single" w:sz="4" w:space="0" w:color="BFBFBF" w:themeColor="background1" w:themeShade="BF"/>
+        <w:left w:val="single" w:sz="4" w:space="0" w:color="BFBFBF" w:themeColor="background1" w:themeShade="BF"/>
+        <w:bottom w:val="single" w:sz="4" w:space="0" w:color="BFBFBF" w:themeColor="background1" w:themeShade="BF"/>
+        <w:right w:val="single" w:sz="4" w:space="0" w:color="BFBFBF" w:themeColor="background1" w:themeShade="BF"/>
+        <w:insideH w:val="single" w:sz="4" w:space="0" w:color="BFBFBF" w:themeColor="background1" w:themeShade="BF"/>
+        <w:insideV w:val="single" w:sz="4" w:space="0" w:color="BFBFBF" w:themeColor="background1" w:themeShade="BF"/>
+      </w:tblBorders>
+    </w:tblPr>
+    <w:tblStylePr w:type="firstRow">
+      <w:rPr>
+        <w:b/>
+        <w:bCs/>
+      </w:rPr>
+    </w:tblStylePr>
+    <w:tblStylePr w:type="lastRow">
+      <w:rPr>
+        <w:b/>
+        <w:bCs/>
+      </w:rPr>
+      <w:tblPr/>
+      <w:tcPr>
+        <w:tcBorders>
+          <w:top w:val="double" w:sz="4" w:space="0" w:color="BFBFBF" w:themeColor="background1" w:themeShade="BF"/>
+        </w:tcBorders>
+      </w:tcPr>
+    </w:tblStylePr>
+    <w:tblStylePr w:type="firstCol">
+      <w:rPr>
+        <w:b/>
+        <w:bCs/>
+      </w:rPr>
+    </w:tblStylePr>
+    <w:tblStylePr w:type="lastCol">
+      <w:rPr>
+        <w:b/>
+        <w:bCs/>
+      </w:rPr>
+    </w:tblStylePr>
+    <w:tblStylePr w:type="band1Vert">
+      <w:tblPr/>
+      <w:tcPr>
+        <w:shd w:val="clear" w:color="auto" w:fill="F2F2F2" w:themeFill="background1" w:themeFillShade="F2"/>
+      </w:tcPr>
+    </w:tblStylePr>
+    <w:tblStylePr w:type="band1Horz">
+      <w:tblPr/>
+      <w:tcPr>
+        <w:shd w:val="clear" w:color="auto" w:fill="F2F2F2" w:themeFill="background1" w:themeFillShade="F2"/>
       </w:tcPr>
     </w:tblStylePr>
   </w:style>

--- a/Graduation Project Plan.docx
+++ b/Graduation Project Plan.docx
@@ -1790,14 +1790,7 @@
                 <w:rFonts w:asciiTheme="minorHAnsi" w:hAnsiTheme="minorHAnsi" w:cstheme="minorHAnsi"/>
                 <w:iCs/>
               </w:rPr>
-              <w:t>21</w:t>
-            </w:r>
-            <w:r>
-              <w:rPr>
-                <w:rFonts w:asciiTheme="minorHAnsi" w:hAnsiTheme="minorHAnsi" w:cstheme="minorHAnsi"/>
-                <w:iCs/>
-              </w:rPr>
-              <w:t xml:space="preserve"> okt</w:t>
+              <w:t>21 okt</w:t>
             </w:r>
           </w:p>
         </w:tc>
@@ -1871,14 +1864,7 @@
                 <w:rFonts w:asciiTheme="minorHAnsi" w:hAnsiTheme="minorHAnsi" w:cstheme="minorHAnsi"/>
                 <w:iCs/>
               </w:rPr>
-              <w:t>27</w:t>
-            </w:r>
-            <w:r>
-              <w:rPr>
-                <w:rFonts w:asciiTheme="minorHAnsi" w:hAnsiTheme="minorHAnsi" w:cstheme="minorHAnsi"/>
-                <w:iCs/>
-              </w:rPr>
-              <w:t xml:space="preserve"> okt</w:t>
+              <w:t>27 okt</w:t>
             </w:r>
           </w:p>
         </w:tc>
@@ -3194,6 +3180,7 @@
         </w:rPr>
       </w:pPr>
       <w:commentRangeStart w:id="11"/>
+      <w:proofErr w:type="spellStart"/>
       <w:r>
         <w:rPr>
           <w:rFonts w:asciiTheme="minorHAnsi" w:hAnsiTheme="minorHAnsi" w:cstheme="minorHAnsi"/>
@@ -3207,6 +3194,7 @@
         <w:t>Contacten</w:t>
       </w:r>
       <w:commentRangeEnd w:id="11"/>
+      <w:proofErr w:type="spellEnd"/>
       <w:r>
         <w:rPr>
           <w:rStyle w:val="CommentReference"/>
@@ -3240,6 +3228,7 @@
                 <w:lang w:val="en-GB"/>
               </w:rPr>
             </w:pPr>
+            <w:proofErr w:type="spellStart"/>
             <w:r>
               <w:rPr>
                 <w:caps w:val="0"/>
@@ -3247,6 +3236,7 @@
               </w:rPr>
               <w:t>Naam</w:t>
             </w:r>
+            <w:proofErr w:type="spellEnd"/>
           </w:p>
         </w:tc>
         <w:tc>
@@ -3260,33 +3250,55 @@
                 <w:lang w:val="en-GB"/>
               </w:rPr>
             </w:pPr>
+            <w:proofErr w:type="spellStart"/>
             <w:r>
               <w:rPr>
                 <w:caps w:val="0"/>
                 <w:lang w:val="en-GB"/>
               </w:rPr>
-              <w:t>Functie</w:t>
-            </w:r>
-          </w:p>
-        </w:tc>
-        <w:tc>
-          <w:tcPr>
-            <w:tcW w:w="5234" w:type="dxa"/>
-          </w:tcPr>
-          <w:p>
-            <w:pPr>
+              <w:t>Bedrijf</w:t>
+            </w:r>
+            <w:proofErr w:type="spellEnd"/>
+            <w:r>
               <w:rPr>
                 <w:caps w:val="0"/>
                 <w:lang w:val="en-GB"/>
               </w:rPr>
-            </w:pPr>
+              <w:t>/</w:t>
+            </w:r>
+            <w:proofErr w:type="spellStart"/>
             <w:r>
               <w:rPr>
                 <w:caps w:val="0"/>
                 <w:lang w:val="en-GB"/>
               </w:rPr>
+              <w:t>Afdeling</w:t>
+            </w:r>
+            <w:bookmarkStart w:id="12" w:name="_GoBack"/>
+            <w:bookmarkEnd w:id="12"/>
+            <w:proofErr w:type="spellEnd"/>
+          </w:p>
+        </w:tc>
+        <w:tc>
+          <w:tcPr>
+            <w:tcW w:w="5234" w:type="dxa"/>
+          </w:tcPr>
+          <w:p>
+            <w:pPr>
+              <w:rPr>
+                <w:caps w:val="0"/>
+                <w:lang w:val="en-GB"/>
+              </w:rPr>
+            </w:pPr>
+            <w:proofErr w:type="spellStart"/>
+            <w:r>
+              <w:rPr>
+                <w:caps w:val="0"/>
+                <w:lang w:val="en-GB"/>
+              </w:rPr>
               <w:t>Beschrijving</w:t>
             </w:r>
+            <w:proofErr w:type="spellEnd"/>
           </w:p>
         </w:tc>
       </w:tr>
@@ -3298,27 +3310,20 @@
           <w:tcPr>
             <w:tcW w:w="1985" w:type="dxa"/>
           </w:tcPr>
-          <w:p>
+          <w:p/>
+        </w:tc>
+        <w:tc>
+          <w:tcPr>
+            <w:tcW w:w="2268" w:type="dxa"/>
+          </w:tcPr>
+          <w:p>
+            <w:pPr>
+              <w:rPr>
+                <w:bCs/>
+              </w:rPr>
+            </w:pPr>
             <w:r>
               <w:t>Allewijnse/Admarel</w:t>
-            </w:r>
-          </w:p>
-        </w:tc>
-        <w:tc>
-          <w:tcPr>
-            <w:tcW w:w="2268" w:type="dxa"/>
-          </w:tcPr>
-          <w:p>
-            <w:pPr>
-              <w:rPr>
-                <w:bCs/>
-              </w:rPr>
-            </w:pPr>
-            <w:r>
-              <w:rPr>
-                <w:bCs/>
-              </w:rPr>
-              <w:t>Bedrijf</w:t>
             </w:r>
           </w:p>
         </w:tc>
@@ -3794,15 +3799,7 @@
               <w:rPr>
                 <w:bCs/>
               </w:rPr>
-              <w:t>Heeft een PhD gedaan op het gebied van descision making tijdens stressvolle</w:t>
-            </w:r>
-            <w:bookmarkStart w:id="12" w:name="_GoBack"/>
-            <w:bookmarkEnd w:id="12"/>
-            <w:r>
-              <w:rPr>
-                <w:bCs/>
-              </w:rPr>
-              <w:t xml:space="preserve"> situaties</w:t>
+              <w:t>Heeft een PhD gedaan op het gebied van descision making tijdens stressvolle situaties</w:t>
             </w:r>
           </w:p>
         </w:tc>
@@ -3834,8 +3831,10 @@
           <w:rFonts w:asciiTheme="minorHAnsi" w:hAnsiTheme="minorHAnsi" w:cstheme="minorHAnsi"/>
           <w:sz w:val="40"/>
           <w:szCs w:val="40"/>
-        </w:rPr>
-      </w:pPr>
+          <w:lang w:val="en-GB"/>
+        </w:rPr>
+      </w:pPr>
+      <w:proofErr w:type="spellStart"/>
       <w:r>
         <w:rPr>
           <w:rFonts w:asciiTheme="minorHAnsi" w:hAnsiTheme="minorHAnsi" w:cstheme="minorHAnsi"/>
@@ -3843,17 +3842,20 @@
           <w:bCs/>
           <w:sz w:val="40"/>
           <w:szCs w:val="40"/>
+          <w:lang w:val="en-GB"/>
         </w:rPr>
         <w:lastRenderedPageBreak/>
         <w:t>Bijlage</w:t>
       </w:r>
-    </w:p>
-    <w:p>
-      <w:pPr>
-        <w:rPr>
-          <w:rFonts w:asciiTheme="minorHAnsi" w:hAnsiTheme="minorHAnsi" w:cstheme="minorHAnsi"/>
-          <w:i/>
-          <w:iCs/>
+      <w:proofErr w:type="spellEnd"/>
+    </w:p>
+    <w:p>
+      <w:pPr>
+        <w:rPr>
+          <w:rFonts w:asciiTheme="minorHAnsi" w:hAnsiTheme="minorHAnsi" w:cstheme="minorHAnsi"/>
+          <w:i/>
+          <w:iCs/>
+          <w:lang w:val="en-GB"/>
         </w:rPr>
       </w:pPr>
       <w:r>
@@ -3923,26 +3925,60 @@
           </wp:anchor>
         </w:drawing>
       </w:r>
-      <w:r>
-        <w:rPr>
-          <w:rFonts w:asciiTheme="minorHAnsi" w:hAnsiTheme="minorHAnsi" w:cstheme="minorHAnsi"/>
-          <w:i/>
-          <w:iCs/>
-        </w:rPr>
-        <w:t>Endsley model voor situation awareness</w:t>
-      </w:r>
-    </w:p>
-    <w:p>
-      <w:pPr>
-        <w:rPr>
-          <w:rFonts w:asciiTheme="minorHAnsi" w:hAnsiTheme="minorHAnsi" w:cstheme="minorHAnsi"/>
-        </w:rPr>
-      </w:pPr>
-    </w:p>
-    <w:p>
-      <w:pPr>
-        <w:rPr>
-          <w:rFonts w:asciiTheme="minorHAnsi" w:hAnsiTheme="minorHAnsi" w:cstheme="minorHAnsi"/>
+      <w:proofErr w:type="spellStart"/>
+      <w:r>
+        <w:rPr>
+          <w:rFonts w:asciiTheme="minorHAnsi" w:hAnsiTheme="minorHAnsi" w:cstheme="minorHAnsi"/>
+          <w:i/>
+          <w:iCs/>
+          <w:lang w:val="en-GB"/>
+        </w:rPr>
+        <w:t>Endsley</w:t>
+      </w:r>
+      <w:proofErr w:type="spellEnd"/>
+      <w:r>
+        <w:rPr>
+          <w:rFonts w:asciiTheme="minorHAnsi" w:hAnsiTheme="minorHAnsi" w:cstheme="minorHAnsi"/>
+          <w:i/>
+          <w:iCs/>
+          <w:lang w:val="en-GB"/>
+        </w:rPr>
+        <w:t xml:space="preserve"> model </w:t>
+      </w:r>
+      <w:proofErr w:type="spellStart"/>
+      <w:r>
+        <w:rPr>
+          <w:rFonts w:asciiTheme="minorHAnsi" w:hAnsiTheme="minorHAnsi" w:cstheme="minorHAnsi"/>
+          <w:i/>
+          <w:iCs/>
+          <w:lang w:val="en-GB"/>
+        </w:rPr>
+        <w:t>voor</w:t>
+      </w:r>
+      <w:proofErr w:type="spellEnd"/>
+      <w:r>
+        <w:rPr>
+          <w:rFonts w:asciiTheme="minorHAnsi" w:hAnsiTheme="minorHAnsi" w:cstheme="minorHAnsi"/>
+          <w:i/>
+          <w:iCs/>
+          <w:lang w:val="en-GB"/>
+        </w:rPr>
+        <w:t xml:space="preserve"> situation awareness</w:t>
+      </w:r>
+    </w:p>
+    <w:p>
+      <w:pPr>
+        <w:rPr>
+          <w:rFonts w:asciiTheme="minorHAnsi" w:hAnsiTheme="minorHAnsi" w:cstheme="minorHAnsi"/>
+          <w:lang w:val="en-GB"/>
+        </w:rPr>
+      </w:pPr>
+    </w:p>
+    <w:p>
+      <w:pPr>
+        <w:rPr>
+          <w:rFonts w:asciiTheme="minorHAnsi" w:hAnsiTheme="minorHAnsi" w:cstheme="minorHAnsi"/>
+          <w:lang w:val="en-GB"/>
         </w:rPr>
       </w:pPr>
     </w:p>
@@ -4070,7 +4106,15 @@
           <w:i/>
           <w:iCs/>
         </w:rPr>
-        <w:t>Wat is doel van dit werk pakket/ jouw opdracht. Wat wil je hiermee bereiken? Denk hierbij bijvoorbeeld aan “het doel van dit werk pakket is de specificaties voor het verbetersysteem te ontwikkelen.”</w:t>
+        <w:t xml:space="preserve">Wat </w:t>
+      </w:r>
+      <w:r>
+        <w:rPr>
+          <w:rFonts w:asciiTheme="minorHAnsi" w:hAnsiTheme="minorHAnsi" w:cstheme="minorHAnsi"/>
+          <w:i/>
+          <w:iCs/>
+        </w:rPr>
+        <w:t>is doel van dit werk pakket/ jouw opdracht. Wat wil je hiermee bereiken? Denk hierbij bijvoorbeeld aan “het doel van dit werk pakket is de specificaties voor het verbetersysteem te ontwikkelen.”</w:t>
       </w:r>
     </w:p>
     <w:p>
@@ -4100,7 +4144,15 @@
           <w:i/>
           <w:iCs/>
         </w:rPr>
-        <w:t>Tijdens uitvoeren heb je uitdagingen en hoe ga je die oplossen. Mitigerende maatregelen erbij opnoemen. Hou het simpel.</w:t>
+        <w:t xml:space="preserve">Tijdens </w:t>
+      </w:r>
+      <w:r>
+        <w:rPr>
+          <w:rFonts w:asciiTheme="minorHAnsi" w:hAnsiTheme="minorHAnsi" w:cstheme="minorHAnsi"/>
+          <w:i/>
+          <w:iCs/>
+        </w:rPr>
+        <w:t>uitvoeren heb je uitdagingen en hoe ga je die oplossen. Mitigerende maatregelen erbij opnoemen. Hou het simpel.</w:t>
       </w:r>
     </w:p>
   </w:comment>
@@ -4125,7 +4177,15 @@
           <w:i/>
           <w:iCs/>
         </w:rPr>
-        <w:t xml:space="preserve">Uitschrijven wat hoort erbij wat hoort er niet bij (gebruik woorden, wees duidelijk en compleet) dit betreft de functionele specificatie van het systeem en alles wat daarvoor nodig is. </w:t>
+        <w:t xml:space="preserve">Uitschrijven </w:t>
+      </w:r>
+      <w:r>
+        <w:rPr>
+          <w:rFonts w:asciiTheme="minorHAnsi" w:hAnsiTheme="minorHAnsi" w:cstheme="minorHAnsi"/>
+          <w:i/>
+          <w:iCs/>
+        </w:rPr>
+        <w:t xml:space="preserve">wat hoort erbij wat hoort er niet bij (gebruik woorden, wees duidelijk en compleet) dit betreft de functionele specificatie van het systeem en alles wat daarvoor nodig is. </w:t>
       </w:r>
     </w:p>
   </w:comment>
@@ -4150,8 +4210,17 @@
           <w:i/>
           <w:iCs/>
         </w:rPr>
-        <w:t xml:space="preserve">Waaraan moet hetgeen je levert voldoen? </w:t>
-      </w:r>
+        <w:t xml:space="preserve">Waaraan </w:t>
+      </w:r>
+      <w:r>
+        <w:rPr>
+          <w:rFonts w:asciiTheme="minorHAnsi" w:hAnsiTheme="minorHAnsi" w:cstheme="minorHAnsi"/>
+          <w:i/>
+          <w:iCs/>
+        </w:rPr>
+        <w:t xml:space="preserve">moet hetgeen je levert voldoen? </w:t>
+      </w:r>
+      <w:proofErr w:type="spellStart"/>
       <w:r>
         <w:rPr>
           <w:rFonts w:asciiTheme="minorHAnsi" w:hAnsiTheme="minorHAnsi" w:cstheme="minorHAnsi"/>
@@ -4159,7 +4228,17 @@
           <w:iCs/>
           <w:lang w:val="en-US"/>
         </w:rPr>
-        <w:t xml:space="preserve">Bijvoorbeeld “The result of the work package that will be made will describe the specifications for….  </w:t>
+        <w:t>Bijvoorbeeld</w:t>
+      </w:r>
+      <w:proofErr w:type="spellEnd"/>
+      <w:r>
+        <w:rPr>
+          <w:rFonts w:asciiTheme="minorHAnsi" w:hAnsiTheme="minorHAnsi" w:cstheme="minorHAnsi"/>
+          <w:i/>
+          <w:iCs/>
+          <w:lang w:val="en-US"/>
+        </w:rPr>
+        <w:t xml:space="preserve"> “The result of the work package that will be made will describe the specifications for….  </w:t>
       </w:r>
       <w:r>
         <w:rPr>
@@ -4192,7 +4271,15 @@
           <w:i/>
           <w:iCs/>
         </w:rPr>
-        <w:t xml:space="preserve">Wat zijn de benefits voor het bedrijf uiteindelijk? Welke behoefte wordt ingevuld? Formuleer in 1 zin wat Damen overhoudt nadat de complete opdracht is opgeleverd en werkt. Bijvoorbeeld iets over invloed kunnen uitoefen op energie besparing, product innovatie, reduceren van incidenten, … </w:t>
+        <w:t xml:space="preserve">Wat </w:t>
+      </w:r>
+      <w:r>
+        <w:rPr>
+          <w:rFonts w:asciiTheme="minorHAnsi" w:hAnsiTheme="minorHAnsi" w:cstheme="minorHAnsi"/>
+          <w:i/>
+          <w:iCs/>
+        </w:rPr>
+        <w:t xml:space="preserve">zijn de benefits voor het bedrijf uiteindelijk? Welke behoefte wordt ingevuld? Formuleer in 1 zin wat Damen overhoudt nadat de complete opdracht is opgeleverd en werkt. Bijvoorbeeld iets over invloed kunnen uitoefen op energie besparing, product innovatie, reduceren van incidenten, … </w:t>
       </w:r>
     </w:p>
     <w:p>
@@ -4222,7 +4309,15 @@
           <w:i/>
           <w:iCs/>
         </w:rPr>
-        <w:t>Wat is doel van dit werk pakket/ jouw opdracht. Wat wil je hiermee bereiken? Denk hierbij bijvoorbeeld aan “het doel van dit werk pakket is de specificaties voor het verbetersysteem te ontwikkelen.”</w:t>
+        <w:t xml:space="preserve">Wat </w:t>
+      </w:r>
+      <w:r>
+        <w:rPr>
+          <w:rFonts w:asciiTheme="minorHAnsi" w:hAnsiTheme="minorHAnsi" w:cstheme="minorHAnsi"/>
+          <w:i/>
+          <w:iCs/>
+        </w:rPr>
+        <w:t>is doel van dit werk pakket/ jouw opdracht. Wat wil je hiermee bereiken? Denk hierbij bijvoorbeeld aan “het doel van dit werk pakket is de specificaties voor het verbetersysteem te ontwikkelen.”</w:t>
       </w:r>
     </w:p>
     <w:p>
@@ -4252,7 +4347,15 @@
           <w:i/>
           <w:iCs/>
         </w:rPr>
-        <w:t>Tijdens uitvoeren heb je uitdagingen en hoe ga je die oplossen. Mitigerende maatregelen erbij opnoemen. Hou het simpel.</w:t>
+        <w:t xml:space="preserve">Tijdens </w:t>
+      </w:r>
+      <w:r>
+        <w:rPr>
+          <w:rFonts w:asciiTheme="minorHAnsi" w:hAnsiTheme="minorHAnsi" w:cstheme="minorHAnsi"/>
+          <w:i/>
+          <w:iCs/>
+        </w:rPr>
+        <w:t>uitvoeren heb je uitdagingen en hoe ga je die oplossen. Mitigerende maatregelen erbij opnoemen. Hou het simpel.</w:t>
       </w:r>
     </w:p>
   </w:comment>
@@ -4277,7 +4380,15 @@
           <w:i/>
           <w:iCs/>
         </w:rPr>
-        <w:t xml:space="preserve">Uitschrijven wat hoort erbij wat hoort er niet bij (gebruik woorden, wees duidelijk en compleet) dit betreft de functionele specificatie van het systeem en alles wat daarvoor nodig is. </w:t>
+        <w:t xml:space="preserve">Uitschrijven </w:t>
+      </w:r>
+      <w:r>
+        <w:rPr>
+          <w:rFonts w:asciiTheme="minorHAnsi" w:hAnsiTheme="minorHAnsi" w:cstheme="minorHAnsi"/>
+          <w:i/>
+          <w:iCs/>
+        </w:rPr>
+        <w:t xml:space="preserve">wat hoort erbij wat hoort er niet bij (gebruik woorden, wees duidelijk en compleet) dit betreft de functionele specificatie van het systeem en alles wat daarvoor nodig is. </w:t>
       </w:r>
     </w:p>
   </w:comment>
@@ -4302,8 +4413,17 @@
           <w:i/>
           <w:iCs/>
         </w:rPr>
-        <w:t xml:space="preserve">Waaraan moet hetgeen je levert voldoen? </w:t>
-      </w:r>
+        <w:t xml:space="preserve">Waaraan </w:t>
+      </w:r>
+      <w:r>
+        <w:rPr>
+          <w:rFonts w:asciiTheme="minorHAnsi" w:hAnsiTheme="minorHAnsi" w:cstheme="minorHAnsi"/>
+          <w:i/>
+          <w:iCs/>
+        </w:rPr>
+        <w:t xml:space="preserve">moet hetgeen je levert voldoen? </w:t>
+      </w:r>
+      <w:proofErr w:type="spellStart"/>
       <w:r>
         <w:rPr>
           <w:rFonts w:asciiTheme="minorHAnsi" w:hAnsiTheme="minorHAnsi" w:cstheme="minorHAnsi"/>
@@ -4311,7 +4431,17 @@
           <w:iCs/>
           <w:lang w:val="en-US"/>
         </w:rPr>
-        <w:t xml:space="preserve">Bijvoorbeeld “The result of the work package that will be made will describe the specifications for….  </w:t>
+        <w:t>Bijvoorbeeld</w:t>
+      </w:r>
+      <w:proofErr w:type="spellEnd"/>
+      <w:r>
+        <w:rPr>
+          <w:rFonts w:asciiTheme="minorHAnsi" w:hAnsiTheme="minorHAnsi" w:cstheme="minorHAnsi"/>
+          <w:i/>
+          <w:iCs/>
+          <w:lang w:val="en-US"/>
+        </w:rPr>
+        <w:t xml:space="preserve"> “The result of the work package that will be made will describe the specifications for….  </w:t>
       </w:r>
       <w:r>
         <w:rPr>
@@ -4335,7 +4465,10 @@
         <w:annotationRef/>
       </w:r>
       <w:r>
-        <w:t>Welke stappen ga je nemen?</w:t>
+        <w:t xml:space="preserve">Welke </w:t>
+      </w:r>
+      <w:r>
+        <w:t>stappen ga je nemen?</w:t>
       </w:r>
     </w:p>
   </w:comment>
@@ -4351,7 +4484,10 @@
         <w:annotationRef/>
       </w:r>
       <w:r>
-        <w:t>Wie interessant om contact mee te zoeken binnen en buiten Damen om kennis te verzamelen en te voorkomen dat ik dubbel werk doe.</w:t>
+        <w:t xml:space="preserve">Wie </w:t>
+      </w:r>
+      <w:r>
+        <w:t>interessant om contact mee te zoeken binnen en buiten Damen om kennis te verzamelen en te voorkomen dat ik dubbel werk doe.</w:t>
       </w:r>
     </w:p>
   </w:comment>
@@ -4646,6 +4782,7 @@
     <w:lsdException w:name="HTML Sample" w:semiHidden="1" w:unhideWhenUsed="1"/>
     <w:lsdException w:name="HTML Typewriter" w:semiHidden="1" w:unhideWhenUsed="1"/>
     <w:lsdException w:name="HTML Variable" w:semiHidden="1" w:unhideWhenUsed="1"/>
+    <w:lsdException w:name="Normal Table" w:semiHidden="1" w:unhideWhenUsed="1"/>
     <w:lsdException w:name="annotation subject" w:semiHidden="1" w:unhideWhenUsed="1"/>
     <w:lsdException w:name="No List" w:semiHidden="1" w:unhideWhenUsed="1"/>
     <w:lsdException w:name="Outline List 1" w:semiHidden="1" w:unhideWhenUsed="1"/>
@@ -4689,8 +4826,10 @@
     <w:lsdException w:name="Table Elegant" w:semiHidden="1" w:unhideWhenUsed="1"/>
     <w:lsdException w:name="Table Professional" w:semiHidden="1" w:unhideWhenUsed="1"/>
     <w:lsdException w:name="Table Subtle 1" w:semiHidden="1" w:unhideWhenUsed="1"/>
+    <w:lsdException w:name="Table Subtle 2" w:semiHidden="1" w:unhideWhenUsed="1"/>
     <w:lsdException w:name="Table Web 1" w:semiHidden="1" w:unhideWhenUsed="1"/>
     <w:lsdException w:name="Table Web 2" w:semiHidden="1" w:unhideWhenUsed="1"/>
+    <w:lsdException w:name="Table Web 3" w:semiHidden="1" w:unhideWhenUsed="1"/>
     <w:lsdException w:name="Balloon Text" w:semiHidden="1" w:unhideWhenUsed="1"/>
     <w:lsdException w:name="Table Grid" w:uiPriority="39"/>
     <w:lsdException w:name="Table Theme" w:semiHidden="1" w:unhideWhenUsed="1"/>

--- a/Graduation Project Plan.docx
+++ b/Graduation Project Plan.docx
@@ -492,6 +492,9 @@
         </w:rPr>
         <w:t xml:space="preserve"> waarbij een afweging wordt gemaakt tussen precisie en tijd.</w:t>
       </w:r>
+      <w:r>
+        <w:t xml:space="preserve"> </w:t>
+      </w:r>
     </w:p>
     <w:p>
       <w:pPr>
@@ -542,19 +545,137 @@
       </w:pPr>
       <w:r>
         <w:rPr>
-          <w:rFonts w:asciiTheme="minorHAnsi" w:hAnsiTheme="minorHAnsi" w:cstheme="minorHAnsi"/>
-          <w:i/>
-          <w:iCs/>
-        </w:rPr>
-        <w:t>De nieuwe kennis die ontwikkeld gaat worden zal vooral gericht zijn op het bepalen van de cost functie en een waarde hangen</w:t>
-      </w:r>
-      <w:r>
-        <w:rPr>
-          <w:rFonts w:asciiTheme="minorHAnsi" w:hAnsiTheme="minorHAnsi" w:cstheme="minorHAnsi"/>
-          <w:i/>
-          <w:iCs/>
-        </w:rPr>
-        <w:t xml:space="preserve"> aan de complexiteit. Voor het fysisch</w:t>
+          <w:noProof/>
+        </w:rPr>
+        <w:drawing>
+          <wp:anchor distT="0" distB="0" distL="114300" distR="114300" simplePos="0" relativeHeight="251660288" behindDoc="0" locked="0" layoutInCell="1" allowOverlap="1" wp14:anchorId="116956C2" wp14:editId="37183F7C">
+            <wp:simplePos x="0" y="0"/>
+            <wp:positionH relativeFrom="column">
+              <wp:posOffset>-568960</wp:posOffset>
+            </wp:positionH>
+            <wp:positionV relativeFrom="paragraph">
+              <wp:posOffset>602142</wp:posOffset>
+            </wp:positionV>
+            <wp:extent cx="2125980" cy="2255520"/>
+            <wp:effectExtent l="0" t="0" r="7620" b="0"/>
+            <wp:wrapSquare wrapText="bothSides"/>
+            <wp:docPr id="1" name="Picture 1" descr="C:\Users\ingma\AppData\Local\Microsoft\Windows\INetCache\Content.Word\3d probability plot.png"/>
+            <wp:cNvGraphicFramePr>
+              <a:graphicFrameLocks xmlns:a="http://schemas.openxmlformats.org/drawingml/2006/main" noChangeAspect="1"/>
+            </wp:cNvGraphicFramePr>
+            <a:graphic xmlns:a="http://schemas.openxmlformats.org/drawingml/2006/main">
+              <a:graphicData uri="http://schemas.openxmlformats.org/drawingml/2006/picture">
+                <pic:pic xmlns:pic="http://schemas.openxmlformats.org/drawingml/2006/picture">
+                  <pic:nvPicPr>
+                    <pic:cNvPr id="0" name="Picture 1" descr="C:\Users\ingma\AppData\Local\Microsoft\Windows\INetCache\Content.Word\3d probability plot.png"/>
+                    <pic:cNvPicPr>
+                      <a:picLocks noChangeAspect="1" noChangeArrowheads="1"/>
+                    </pic:cNvPicPr>
+                  </pic:nvPicPr>
+                  <pic:blipFill rotWithShape="1">
+                    <a:blip r:embed="rId8">
+                      <a:extLst>
+                        <a:ext uri="{28A0092B-C50C-407E-A947-70E740481C1C}">
+                          <a14:useLocalDpi xmlns:a14="http://schemas.microsoft.com/office/drawing/2010/main" val="0"/>
+                        </a:ext>
+                      </a:extLst>
+                    </a:blip>
+                    <a:srcRect l="3628" r="10863" b="9309"/>
+                    <a:stretch/>
+                  </pic:blipFill>
+                  <pic:spPr bwMode="auto">
+                    <a:xfrm>
+                      <a:off x="0" y="0"/>
+                      <a:ext cx="2125980" cy="2255520"/>
+                    </a:xfrm>
+                    <a:prstGeom prst="rect">
+                      <a:avLst/>
+                    </a:prstGeom>
+                    <a:noFill/>
+                    <a:ln>
+                      <a:noFill/>
+                    </a:ln>
+                    <a:extLst>
+                      <a:ext uri="{53640926-AAD7-44D8-BBD7-CCE9431645EC}">
+                        <a14:shadowObscured xmlns:a14="http://schemas.microsoft.com/office/drawing/2010/main"/>
+                      </a:ext>
+                    </a:extLst>
+                  </pic:spPr>
+                </pic:pic>
+              </a:graphicData>
+            </a:graphic>
+            <wp14:sizeRelH relativeFrom="page">
+              <wp14:pctWidth>0</wp14:pctWidth>
+            </wp14:sizeRelH>
+            <wp14:sizeRelV relativeFrom="page">
+              <wp14:pctHeight>0</wp14:pctHeight>
+            </wp14:sizeRelV>
+          </wp:anchor>
+        </w:drawing>
+      </w:r>
+      <w:r>
+        <w:rPr>
+          <w:rFonts w:asciiTheme="minorHAnsi" w:hAnsiTheme="minorHAnsi" w:cstheme="minorHAnsi"/>
+          <w:i/>
+          <w:iCs/>
+        </w:rPr>
+        <w:t xml:space="preserve">De nieuwe kennis die ontwikkeld gaat worden zal vooral gericht zijn op het bepalen van de functie </w:t>
+      </w:r>
+      <w:r>
+        <w:rPr>
+          <w:rFonts w:asciiTheme="minorHAnsi" w:hAnsiTheme="minorHAnsi" w:cstheme="minorHAnsi"/>
+          <w:i/>
+          <w:iCs/>
+        </w:rPr>
+        <w:t xml:space="preserve">waarmee de kans op een ongeluk wordt bepaald, door </w:t>
+      </w:r>
+      <w:r>
+        <w:rPr>
+          <w:rFonts w:asciiTheme="minorHAnsi" w:hAnsiTheme="minorHAnsi" w:cstheme="minorHAnsi"/>
+          <w:i/>
+          <w:iCs/>
+        </w:rPr>
+        <w:t xml:space="preserve">een </w:t>
+      </w:r>
+      <w:r>
+        <w:rPr>
+          <w:rFonts w:asciiTheme="minorHAnsi" w:hAnsiTheme="minorHAnsi" w:cstheme="minorHAnsi"/>
+          <w:i/>
+          <w:iCs/>
+        </w:rPr>
+        <w:t xml:space="preserve">enkele </w:t>
+      </w:r>
+      <w:r>
+        <w:rPr>
+          <w:rFonts w:asciiTheme="minorHAnsi" w:hAnsiTheme="minorHAnsi" w:cstheme="minorHAnsi"/>
+          <w:i/>
+          <w:iCs/>
+        </w:rPr>
+        <w:t xml:space="preserve">waarde </w:t>
+      </w:r>
+      <w:r>
+        <w:rPr>
+          <w:rFonts w:asciiTheme="minorHAnsi" w:hAnsiTheme="minorHAnsi" w:cstheme="minorHAnsi"/>
+          <w:i/>
+          <w:iCs/>
+        </w:rPr>
+        <w:t>aan complexiteit</w:t>
+      </w:r>
+      <w:r>
+        <w:rPr>
+          <w:rFonts w:asciiTheme="minorHAnsi" w:hAnsiTheme="minorHAnsi" w:cstheme="minorHAnsi"/>
+          <w:i/>
+          <w:iCs/>
+        </w:rPr>
+        <w:t xml:space="preserve"> te hangen</w:t>
+      </w:r>
+      <w:r>
+        <w:rPr>
+          <w:rFonts w:asciiTheme="minorHAnsi" w:hAnsiTheme="minorHAnsi" w:cstheme="minorHAnsi"/>
+          <w:i/>
+          <w:iCs/>
+        </w:rPr>
+        <w:t>. Voor het fysisch</w:t>
       </w:r>
       <w:r>
         <w:rPr>
@@ -3180,7 +3301,6 @@
         </w:rPr>
       </w:pPr>
       <w:commentRangeStart w:id="11"/>
-      <w:proofErr w:type="spellStart"/>
       <w:r>
         <w:rPr>
           <w:rFonts w:asciiTheme="minorHAnsi" w:hAnsiTheme="minorHAnsi" w:cstheme="minorHAnsi"/>
@@ -3194,7 +3314,6 @@
         <w:t>Contacten</w:t>
       </w:r>
       <w:commentRangeEnd w:id="11"/>
-      <w:proofErr w:type="spellEnd"/>
       <w:r>
         <w:rPr>
           <w:rStyle w:val="CommentReference"/>
@@ -3228,7 +3347,6 @@
                 <w:lang w:val="en-GB"/>
               </w:rPr>
             </w:pPr>
-            <w:proofErr w:type="spellStart"/>
             <w:r>
               <w:rPr>
                 <w:caps w:val="0"/>
@@ -3236,7 +3354,6 @@
               </w:rPr>
               <w:t>Naam</w:t>
             </w:r>
-            <w:proofErr w:type="spellEnd"/>
           </w:p>
         </w:tc>
         <w:tc>
@@ -3250,55 +3367,33 @@
                 <w:lang w:val="en-GB"/>
               </w:rPr>
             </w:pPr>
-            <w:proofErr w:type="spellStart"/>
             <w:r>
               <w:rPr>
                 <w:caps w:val="0"/>
                 <w:lang w:val="en-GB"/>
               </w:rPr>
-              <w:t>Bedrijf</w:t>
-            </w:r>
-            <w:proofErr w:type="spellEnd"/>
-            <w:r>
+              <w:t>Bedrijf/Afdeling</w:t>
+            </w:r>
+          </w:p>
+        </w:tc>
+        <w:tc>
+          <w:tcPr>
+            <w:tcW w:w="5234" w:type="dxa"/>
+          </w:tcPr>
+          <w:p>
+            <w:pPr>
               <w:rPr>
                 <w:caps w:val="0"/>
                 <w:lang w:val="en-GB"/>
               </w:rPr>
-              <w:t>/</w:t>
-            </w:r>
-            <w:proofErr w:type="spellStart"/>
+            </w:pPr>
             <w:r>
               <w:rPr>
                 <w:caps w:val="0"/>
                 <w:lang w:val="en-GB"/>
               </w:rPr>
-              <w:t>Afdeling</w:t>
-            </w:r>
-            <w:bookmarkStart w:id="12" w:name="_GoBack"/>
-            <w:bookmarkEnd w:id="12"/>
-            <w:proofErr w:type="spellEnd"/>
-          </w:p>
-        </w:tc>
-        <w:tc>
-          <w:tcPr>
-            <w:tcW w:w="5234" w:type="dxa"/>
-          </w:tcPr>
-          <w:p>
-            <w:pPr>
-              <w:rPr>
-                <w:caps w:val="0"/>
-                <w:lang w:val="en-GB"/>
-              </w:rPr>
-            </w:pPr>
-            <w:proofErr w:type="spellStart"/>
-            <w:r>
-              <w:rPr>
-                <w:caps w:val="0"/>
-                <w:lang w:val="en-GB"/>
-              </w:rPr>
               <w:t>Beschrijving</w:t>
             </w:r>
-            <w:proofErr w:type="spellEnd"/>
           </w:p>
         </w:tc>
       </w:tr>
@@ -3804,6 +3899,65 @@
           </w:p>
         </w:tc>
       </w:tr>
+      <w:tr>
+        <w:trPr>
+          <w:cnfStyle w:val="000000100000" w:firstRow="0" w:lastRow="0" w:firstColumn="0" w:lastColumn="0" w:oddVBand="0" w:evenVBand="0" w:oddHBand="1" w:evenHBand="0" w:firstRowFirstColumn="0" w:firstRowLastColumn="0" w:lastRowFirstColumn="0" w:lastRowLastColumn="0"/>
+        </w:trPr>
+        <w:tc>
+          <w:tcPr>
+            <w:tcW w:w="1985" w:type="dxa"/>
+          </w:tcPr>
+          <w:p>
+            <w:r>
+              <w:t>Colin Guiking</w:t>
+            </w:r>
+          </w:p>
+        </w:tc>
+        <w:tc>
+          <w:tcPr>
+            <w:tcW w:w="2268" w:type="dxa"/>
+          </w:tcPr>
+          <w:p>
+            <w:pPr>
+              <w:rPr>
+                <w:bCs/>
+              </w:rPr>
+            </w:pPr>
+            <w:r>
+              <w:rPr>
+                <w:bCs/>
+              </w:rPr>
+              <w:t>Marin</w:t>
+            </w:r>
+            <w:r>
+              <w:rPr>
+                <w:bCs/>
+              </w:rPr>
+              <w:t xml:space="preserve"> – Nautical centre MSCN</w:t>
+            </w:r>
+            <w:bookmarkStart w:id="12" w:name="_GoBack"/>
+            <w:bookmarkEnd w:id="12"/>
+          </w:p>
+        </w:tc>
+        <w:tc>
+          <w:tcPr>
+            <w:tcW w:w="5234" w:type="dxa"/>
+          </w:tcPr>
+          <w:p>
+            <w:pPr>
+              <w:rPr>
+                <w:bCs/>
+              </w:rPr>
+            </w:pPr>
+            <w:r>
+              <w:rPr>
+                <w:bCs/>
+              </w:rPr>
+              <w:t>Veiligheidsonderzoek, design UI, psycholige uit Leiden</w:t>
+            </w:r>
+          </w:p>
+        </w:tc>
+      </w:tr>
     </w:tbl>
     <w:p>
       <w:pPr>
@@ -3834,7 +3988,6 @@
           <w:lang w:val="en-GB"/>
         </w:rPr>
       </w:pPr>
-      <w:proofErr w:type="spellStart"/>
       <w:r>
         <w:rPr>
           <w:rFonts w:asciiTheme="minorHAnsi" w:hAnsiTheme="minorHAnsi" w:cstheme="minorHAnsi"/>
@@ -3847,7 +4000,6 @@
         <w:lastRenderedPageBreak/>
         <w:t>Bijlage</w:t>
       </w:r>
-      <w:proofErr w:type="spellEnd"/>
     </w:p>
     <w:p>
       <w:pPr>
@@ -3890,13 +4042,13 @@
                     <pic:cNvPicPr/>
                   </pic:nvPicPr>
                   <pic:blipFill>
-                    <a:blip r:embed="rId8" cstate="print">
+                    <a:blip r:embed="rId9" cstate="print">
                       <a:extLst>
                         <a:ext uri="{28A0092B-C50C-407E-A947-70E740481C1C}">
                           <a14:useLocalDpi xmlns:a14="http://schemas.microsoft.com/office/drawing/2010/main" val="0"/>
                         </a:ext>
                         <a:ext uri="{96DAC541-7B7A-43D3-8B79-37D633B846F1}">
-                          <asvg:svgBlip xmlns:asvg="http://schemas.microsoft.com/office/drawing/2016/SVG/main" r:embed="rId9"/>
+                          <asvg:svgBlip xmlns:asvg="http://schemas.microsoft.com/office/drawing/2016/SVG/main" r:embed="rId10"/>
                         </a:ext>
                       </a:extLst>
                     </a:blip>
@@ -3925,7 +4077,6 @@
           </wp:anchor>
         </w:drawing>
       </w:r>
-      <w:proofErr w:type="spellStart"/>
       <w:r>
         <w:rPr>
           <w:rFonts w:asciiTheme="minorHAnsi" w:hAnsiTheme="minorHAnsi" w:cstheme="minorHAnsi"/>
@@ -3933,53 +4084,23 @@
           <w:iCs/>
           <w:lang w:val="en-GB"/>
         </w:rPr>
-        <w:t>Endsley</w:t>
-      </w:r>
-      <w:proofErr w:type="spellEnd"/>
-      <w:r>
-        <w:rPr>
-          <w:rFonts w:asciiTheme="minorHAnsi" w:hAnsiTheme="minorHAnsi" w:cstheme="minorHAnsi"/>
-          <w:i/>
-          <w:iCs/>
+        <w:t>Endsley model voor situation awareness</w:t>
+      </w:r>
+    </w:p>
+    <w:p>
+      <w:pPr>
+        <w:rPr>
+          <w:rFonts w:asciiTheme="minorHAnsi" w:hAnsiTheme="minorHAnsi" w:cstheme="minorHAnsi"/>
           <w:lang w:val="en-GB"/>
         </w:rPr>
-        <w:t xml:space="preserve"> model </w:t>
-      </w:r>
-      <w:proofErr w:type="spellStart"/>
-      <w:r>
-        <w:rPr>
-          <w:rFonts w:asciiTheme="minorHAnsi" w:hAnsiTheme="minorHAnsi" w:cstheme="minorHAnsi"/>
-          <w:i/>
-          <w:iCs/>
+      </w:pPr>
+    </w:p>
+    <w:p>
+      <w:pPr>
+        <w:rPr>
+          <w:rFonts w:asciiTheme="minorHAnsi" w:hAnsiTheme="minorHAnsi" w:cstheme="minorHAnsi"/>
           <w:lang w:val="en-GB"/>
         </w:rPr>
-        <w:t>voor</w:t>
-      </w:r>
-      <w:proofErr w:type="spellEnd"/>
-      <w:r>
-        <w:rPr>
-          <w:rFonts w:asciiTheme="minorHAnsi" w:hAnsiTheme="minorHAnsi" w:cstheme="minorHAnsi"/>
-          <w:i/>
-          <w:iCs/>
-          <w:lang w:val="en-GB"/>
-        </w:rPr>
-        <w:t xml:space="preserve"> situation awareness</w:t>
-      </w:r>
-    </w:p>
-    <w:p>
-      <w:pPr>
-        <w:rPr>
-          <w:rFonts w:asciiTheme="minorHAnsi" w:hAnsiTheme="minorHAnsi" w:cstheme="minorHAnsi"/>
-          <w:lang w:val="en-GB"/>
-        </w:rPr>
-      </w:pPr>
-    </w:p>
-    <w:p>
-      <w:pPr>
-        <w:rPr>
-          <w:rFonts w:asciiTheme="minorHAnsi" w:hAnsiTheme="minorHAnsi" w:cstheme="minorHAnsi"/>
-          <w:lang w:val="en-GB"/>
-        </w:rPr>
       </w:pPr>
     </w:p>
     <w:p>
@@ -4010,7 +4131,7 @@
         </w:rPr>
         <w:t xml:space="preserve"> (</w:t>
       </w:r>
-      <w:hyperlink r:id="rId10" w:history="1">
+      <w:hyperlink r:id="rId11" w:history="1">
         <w:r>
           <w:rPr>
             <w:rStyle w:val="Hyperlink"/>
@@ -4106,15 +4227,7 @@
           <w:i/>
           <w:iCs/>
         </w:rPr>
-        <w:t xml:space="preserve">Wat </w:t>
-      </w:r>
-      <w:r>
-        <w:rPr>
-          <w:rFonts w:asciiTheme="minorHAnsi" w:hAnsiTheme="minorHAnsi" w:cstheme="minorHAnsi"/>
-          <w:i/>
-          <w:iCs/>
-        </w:rPr>
-        <w:t>is doel van dit werk pakket/ jouw opdracht. Wat wil je hiermee bereiken? Denk hierbij bijvoorbeeld aan “het doel van dit werk pakket is de specificaties voor het verbetersysteem te ontwikkelen.”</w:t>
+        <w:t>Wat is doel van dit werk pakket/ jouw opdracht. Wat wil je hiermee bereiken? Denk hierbij bijvoorbeeld aan “het doel van dit werk pakket is de specificaties voor het verbetersysteem te ontwikkelen.”</w:t>
       </w:r>
     </w:p>
     <w:p>
@@ -4144,15 +4257,7 @@
           <w:i/>
           <w:iCs/>
         </w:rPr>
-        <w:t xml:space="preserve">Tijdens </w:t>
-      </w:r>
-      <w:r>
-        <w:rPr>
-          <w:rFonts w:asciiTheme="minorHAnsi" w:hAnsiTheme="minorHAnsi" w:cstheme="minorHAnsi"/>
-          <w:i/>
-          <w:iCs/>
-        </w:rPr>
-        <w:t>uitvoeren heb je uitdagingen en hoe ga je die oplossen. Mitigerende maatregelen erbij opnoemen. Hou het simpel.</w:t>
+        <w:t>Tijdens uitvoeren heb je uitdagingen en hoe ga je die oplossen. Mitigerende maatregelen erbij opnoemen. Hou het simpel.</w:t>
       </w:r>
     </w:p>
   </w:comment>
@@ -4177,15 +4282,7 @@
           <w:i/>
           <w:iCs/>
         </w:rPr>
-        <w:t xml:space="preserve">Uitschrijven </w:t>
-      </w:r>
-      <w:r>
-        <w:rPr>
-          <w:rFonts w:asciiTheme="minorHAnsi" w:hAnsiTheme="minorHAnsi" w:cstheme="minorHAnsi"/>
-          <w:i/>
-          <w:iCs/>
-        </w:rPr>
-        <w:t xml:space="preserve">wat hoort erbij wat hoort er niet bij (gebruik woorden, wees duidelijk en compleet) dit betreft de functionele specificatie van het systeem en alles wat daarvoor nodig is. </w:t>
+        <w:t xml:space="preserve">Uitschrijven wat hoort erbij wat hoort er niet bij (gebruik woorden, wees duidelijk en compleet) dit betreft de functionele specificatie van het systeem en alles wat daarvoor nodig is. </w:t>
       </w:r>
     </w:p>
   </w:comment>
@@ -4210,17 +4307,8 @@
           <w:i/>
           <w:iCs/>
         </w:rPr>
-        <w:t xml:space="preserve">Waaraan </w:t>
-      </w:r>
-      <w:r>
-        <w:rPr>
-          <w:rFonts w:asciiTheme="minorHAnsi" w:hAnsiTheme="minorHAnsi" w:cstheme="minorHAnsi"/>
-          <w:i/>
-          <w:iCs/>
-        </w:rPr>
-        <w:t xml:space="preserve">moet hetgeen je levert voldoen? </w:t>
-      </w:r>
-      <w:proofErr w:type="spellStart"/>
+        <w:t xml:space="preserve">Waaraan moet hetgeen je levert voldoen? </w:t>
+      </w:r>
       <w:r>
         <w:rPr>
           <w:rFonts w:asciiTheme="minorHAnsi" w:hAnsiTheme="minorHAnsi" w:cstheme="minorHAnsi"/>
@@ -4228,17 +4316,7 @@
           <w:iCs/>
           <w:lang w:val="en-US"/>
         </w:rPr>
-        <w:t>Bijvoorbeeld</w:t>
-      </w:r>
-      <w:proofErr w:type="spellEnd"/>
-      <w:r>
-        <w:rPr>
-          <w:rFonts w:asciiTheme="minorHAnsi" w:hAnsiTheme="minorHAnsi" w:cstheme="minorHAnsi"/>
-          <w:i/>
-          <w:iCs/>
-          <w:lang w:val="en-US"/>
-        </w:rPr>
-        <w:t xml:space="preserve"> “The result of the work package that will be made will describe the specifications for….  </w:t>
+        <w:t xml:space="preserve">Bijvoorbeeld “The result of the work package that will be made will describe the specifications for….  </w:t>
       </w:r>
       <w:r>
         <w:rPr>
@@ -4271,15 +4349,7 @@
           <w:i/>
           <w:iCs/>
         </w:rPr>
-        <w:t xml:space="preserve">Wat </w:t>
-      </w:r>
-      <w:r>
-        <w:rPr>
-          <w:rFonts w:asciiTheme="minorHAnsi" w:hAnsiTheme="minorHAnsi" w:cstheme="minorHAnsi"/>
-          <w:i/>
-          <w:iCs/>
-        </w:rPr>
-        <w:t xml:space="preserve">zijn de benefits voor het bedrijf uiteindelijk? Welke behoefte wordt ingevuld? Formuleer in 1 zin wat Damen overhoudt nadat de complete opdracht is opgeleverd en werkt. Bijvoorbeeld iets over invloed kunnen uitoefen op energie besparing, product innovatie, reduceren van incidenten, … </w:t>
+        <w:t xml:space="preserve">Wat zijn de benefits voor het bedrijf uiteindelijk? Welke behoefte wordt ingevuld? Formuleer in 1 zin wat Damen overhoudt nadat de complete opdracht is opgeleverd en werkt. Bijvoorbeeld iets over invloed kunnen uitoefen op energie besparing, product innovatie, reduceren van incidenten, … </w:t>
       </w:r>
     </w:p>
     <w:p>
@@ -4309,15 +4379,7 @@
           <w:i/>
           <w:iCs/>
         </w:rPr>
-        <w:t xml:space="preserve">Wat </w:t>
-      </w:r>
-      <w:r>
-        <w:rPr>
-          <w:rFonts w:asciiTheme="minorHAnsi" w:hAnsiTheme="minorHAnsi" w:cstheme="minorHAnsi"/>
-          <w:i/>
-          <w:iCs/>
-        </w:rPr>
-        <w:t>is doel van dit werk pakket/ jouw opdracht. Wat wil je hiermee bereiken? Denk hierbij bijvoorbeeld aan “het doel van dit werk pakket is de specificaties voor het verbetersysteem te ontwikkelen.”</w:t>
+        <w:t>Wat is doel van dit werk pakket/ jouw opdracht. Wat wil je hiermee bereiken? Denk hierbij bijvoorbeeld aan “het doel van dit werk pakket is de specificaties voor het verbetersysteem te ontwikkelen.”</w:t>
       </w:r>
     </w:p>
     <w:p>
@@ -4347,15 +4409,7 @@
           <w:i/>
           <w:iCs/>
         </w:rPr>
-        <w:t xml:space="preserve">Tijdens </w:t>
-      </w:r>
-      <w:r>
-        <w:rPr>
-          <w:rFonts w:asciiTheme="minorHAnsi" w:hAnsiTheme="minorHAnsi" w:cstheme="minorHAnsi"/>
-          <w:i/>
-          <w:iCs/>
-        </w:rPr>
-        <w:t>uitvoeren heb je uitdagingen en hoe ga je die oplossen. Mitigerende maatregelen erbij opnoemen. Hou het simpel.</w:t>
+        <w:t>Tijdens uitvoeren heb je uitdagingen en hoe ga je die oplossen. Mitigerende maatregelen erbij opnoemen. Hou het simpel.</w:t>
       </w:r>
     </w:p>
   </w:comment>
@@ -4380,15 +4434,7 @@
           <w:i/>
           <w:iCs/>
         </w:rPr>
-        <w:t xml:space="preserve">Uitschrijven </w:t>
-      </w:r>
-      <w:r>
-        <w:rPr>
-          <w:rFonts w:asciiTheme="minorHAnsi" w:hAnsiTheme="minorHAnsi" w:cstheme="minorHAnsi"/>
-          <w:i/>
-          <w:iCs/>
-        </w:rPr>
-        <w:t xml:space="preserve">wat hoort erbij wat hoort er niet bij (gebruik woorden, wees duidelijk en compleet) dit betreft de functionele specificatie van het systeem en alles wat daarvoor nodig is. </w:t>
+        <w:t xml:space="preserve">Uitschrijven wat hoort erbij wat hoort er niet bij (gebruik woorden, wees duidelijk en compleet) dit betreft de functionele specificatie van het systeem en alles wat daarvoor nodig is. </w:t>
       </w:r>
     </w:p>
   </w:comment>
@@ -4413,17 +4459,8 @@
           <w:i/>
           <w:iCs/>
         </w:rPr>
-        <w:t xml:space="preserve">Waaraan </w:t>
-      </w:r>
-      <w:r>
-        <w:rPr>
-          <w:rFonts w:asciiTheme="minorHAnsi" w:hAnsiTheme="minorHAnsi" w:cstheme="minorHAnsi"/>
-          <w:i/>
-          <w:iCs/>
-        </w:rPr>
-        <w:t xml:space="preserve">moet hetgeen je levert voldoen? </w:t>
-      </w:r>
-      <w:proofErr w:type="spellStart"/>
+        <w:t xml:space="preserve">Waaraan moet hetgeen je levert voldoen? </w:t>
+      </w:r>
       <w:r>
         <w:rPr>
           <w:rFonts w:asciiTheme="minorHAnsi" w:hAnsiTheme="minorHAnsi" w:cstheme="minorHAnsi"/>
@@ -4431,17 +4468,7 @@
           <w:iCs/>
           <w:lang w:val="en-US"/>
         </w:rPr>
-        <w:t>Bijvoorbeeld</w:t>
-      </w:r>
-      <w:proofErr w:type="spellEnd"/>
-      <w:r>
-        <w:rPr>
-          <w:rFonts w:asciiTheme="minorHAnsi" w:hAnsiTheme="minorHAnsi" w:cstheme="minorHAnsi"/>
-          <w:i/>
-          <w:iCs/>
-          <w:lang w:val="en-US"/>
-        </w:rPr>
-        <w:t xml:space="preserve"> “The result of the work package that will be made will describe the specifications for….  </w:t>
+        <w:t xml:space="preserve">Bijvoorbeeld “The result of the work package that will be made will describe the specifications for….  </w:t>
       </w:r>
       <w:r>
         <w:rPr>
@@ -4465,10 +4492,7 @@
         <w:annotationRef/>
       </w:r>
       <w:r>
-        <w:t xml:space="preserve">Welke </w:t>
-      </w:r>
-      <w:r>
-        <w:t>stappen ga je nemen?</w:t>
+        <w:t>Welke stappen ga je nemen?</w:t>
       </w:r>
     </w:p>
   </w:comment>
@@ -4484,10 +4508,7 @@
         <w:annotationRef/>
       </w:r>
       <w:r>
-        <w:t xml:space="preserve">Wie </w:t>
-      </w:r>
-      <w:r>
-        <w:t>interessant om contact mee te zoeken binnen en buiten Damen om kennis te verzamelen en te voorkomen dat ik dubbel werk doe.</w:t>
+        <w:t>Wie interessant om contact mee te zoeken binnen en buiten Damen om kennis te verzamelen en te voorkomen dat ik dubbel werk doe.</w:t>
       </w:r>
     </w:p>
   </w:comment>

--- a/Graduation Project Plan.docx
+++ b/Graduation Project Plan.docx
@@ -92,7 +92,25 @@
           <w:i/>
           <w:iCs/>
         </w:rPr>
-        <w:t xml:space="preserve"> door inzicht te krijgen in complexiteit van een situatie.</w:t>
+        <w:t xml:space="preserve"> door inzicht te krijgen in complexiteit van een situatie</w:t>
+      </w:r>
+      <w:r>
+        <w:rPr>
+          <w:rFonts w:asciiTheme="minorHAnsi" w:hAnsiTheme="minorHAnsi" w:cstheme="minorHAnsi"/>
+          <w:i/>
+          <w:iCs/>
+        </w:rPr>
+        <w:t xml:space="preserve"> en wat nodig is om hier op een juiste manier doorheen te navigeren</w:t>
+      </w:r>
+      <w:bookmarkStart w:id="1" w:name="_GoBack"/>
+      <w:bookmarkEnd w:id="1"/>
+      <w:r>
+        <w:rPr>
+          <w:rFonts w:asciiTheme="minorHAnsi" w:hAnsiTheme="minorHAnsi" w:cstheme="minorHAnsi"/>
+          <w:i/>
+          <w:iCs/>
+        </w:rPr>
+        <w:t>.</w:t>
       </w:r>
     </w:p>
     <w:p>
@@ -112,7 +130,7 @@
           <w:bCs/>
         </w:rPr>
       </w:pPr>
-      <w:commentRangeStart w:id="1"/>
+      <w:commentRangeStart w:id="2"/>
       <w:r>
         <w:rPr>
           <w:rFonts w:asciiTheme="minorHAnsi" w:hAnsiTheme="minorHAnsi" w:cstheme="minorHAnsi"/>
@@ -121,12 +139,12 @@
         </w:rPr>
         <w:t>Doel</w:t>
       </w:r>
-      <w:commentRangeEnd w:id="1"/>
+      <w:commentRangeEnd w:id="2"/>
       <w:r>
         <w:rPr>
           <w:rStyle w:val="CommentReference"/>
         </w:rPr>
-        <w:commentReference w:id="1"/>
+        <w:commentReference w:id="2"/>
       </w:r>
     </w:p>
     <w:p>
@@ -185,7 +203,7 @@
           <w:rFonts w:asciiTheme="minorHAnsi" w:hAnsiTheme="minorHAnsi" w:cstheme="minorHAnsi"/>
         </w:rPr>
       </w:pPr>
-      <w:commentRangeStart w:id="2"/>
+      <w:commentRangeStart w:id="3"/>
       <w:r>
         <w:rPr>
           <w:rFonts w:asciiTheme="minorHAnsi" w:hAnsiTheme="minorHAnsi" w:cstheme="minorHAnsi"/>
@@ -194,12 +212,12 @@
         </w:rPr>
         <w:t>Uitdagingen</w:t>
       </w:r>
-      <w:commentRangeEnd w:id="2"/>
+      <w:commentRangeEnd w:id="3"/>
       <w:r>
         <w:rPr>
           <w:rStyle w:val="CommentReference"/>
         </w:rPr>
-        <w:commentReference w:id="2"/>
+        <w:commentReference w:id="3"/>
       </w:r>
     </w:p>
     <w:p>
@@ -510,7 +528,7 @@
         </w:rPr>
         <w:br/>
       </w:r>
-      <w:commentRangeStart w:id="3"/>
+      <w:commentRangeStart w:id="4"/>
       <w:r>
         <w:rPr>
           <w:rFonts w:asciiTheme="minorHAnsi" w:hAnsiTheme="minorHAnsi" w:cstheme="minorHAnsi"/>
@@ -527,12 +545,12 @@
         </w:rPr>
         <w:t>van het project</w:t>
       </w:r>
-      <w:commentRangeEnd w:id="3"/>
+      <w:commentRangeEnd w:id="4"/>
       <w:r>
         <w:rPr>
           <w:rStyle w:val="CommentReference"/>
         </w:rPr>
-        <w:commentReference w:id="3"/>
+        <w:commentReference w:id="4"/>
       </w:r>
     </w:p>
     <w:p>
@@ -841,7 +859,7 @@
           <w:bCs/>
         </w:rPr>
       </w:pPr>
-      <w:commentRangeStart w:id="4"/>
+      <w:commentRangeStart w:id="5"/>
       <w:r>
         <w:rPr>
           <w:rFonts w:asciiTheme="minorHAnsi" w:hAnsiTheme="minorHAnsi" w:cstheme="minorHAnsi"/>
@@ -850,12 +868,12 @@
         </w:rPr>
         <w:t>Specificaties</w:t>
       </w:r>
-      <w:commentRangeEnd w:id="4"/>
+      <w:commentRangeEnd w:id="5"/>
       <w:r>
         <w:rPr>
           <w:rStyle w:val="CommentReference"/>
         </w:rPr>
-        <w:commentReference w:id="4"/>
+        <w:commentReference w:id="5"/>
       </w:r>
     </w:p>
     <w:p>
@@ -931,7 +949,7 @@
           <w:bCs/>
         </w:rPr>
       </w:pPr>
-      <w:commentRangeStart w:id="5"/>
+      <w:commentRangeStart w:id="6"/>
       <w:r>
         <w:rPr>
           <w:rFonts w:asciiTheme="minorHAnsi" w:hAnsiTheme="minorHAnsi" w:cstheme="minorHAnsi"/>
@@ -940,12 +958,12 @@
         </w:rPr>
         <w:t>Reden voor het project</w:t>
       </w:r>
-      <w:commentRangeEnd w:id="5"/>
+      <w:commentRangeEnd w:id="6"/>
       <w:r>
         <w:rPr>
           <w:rStyle w:val="CommentReference"/>
         </w:rPr>
-        <w:commentReference w:id="5"/>
+        <w:commentReference w:id="6"/>
       </w:r>
     </w:p>
     <w:p>
@@ -1014,7 +1032,7 @@
           <w:bCs/>
         </w:rPr>
       </w:pPr>
-      <w:commentRangeStart w:id="6"/>
+      <w:commentRangeStart w:id="7"/>
       <w:r>
         <w:rPr>
           <w:rFonts w:asciiTheme="minorHAnsi" w:hAnsiTheme="minorHAnsi" w:cstheme="minorHAnsi"/>
@@ -1023,12 +1041,12 @@
         </w:rPr>
         <w:t>Doel</w:t>
       </w:r>
-      <w:commentRangeEnd w:id="6"/>
+      <w:commentRangeEnd w:id="7"/>
       <w:r>
         <w:rPr>
           <w:rStyle w:val="CommentReference"/>
         </w:rPr>
-        <w:commentReference w:id="6"/>
+        <w:commentReference w:id="7"/>
       </w:r>
     </w:p>
     <w:p>
@@ -1183,7 +1201,7 @@
           <w:rFonts w:asciiTheme="minorHAnsi" w:hAnsiTheme="minorHAnsi" w:cstheme="minorHAnsi"/>
         </w:rPr>
       </w:pPr>
-      <w:commentRangeStart w:id="7"/>
+      <w:commentRangeStart w:id="8"/>
       <w:r>
         <w:rPr>
           <w:rFonts w:asciiTheme="minorHAnsi" w:hAnsiTheme="minorHAnsi" w:cstheme="minorHAnsi"/>
@@ -1192,12 +1210,12 @@
         </w:rPr>
         <w:t>Uitdagingen</w:t>
       </w:r>
-      <w:commentRangeEnd w:id="7"/>
+      <w:commentRangeEnd w:id="8"/>
       <w:r>
         <w:rPr>
           <w:rStyle w:val="CommentReference"/>
         </w:rPr>
-        <w:commentReference w:id="7"/>
+        <w:commentReference w:id="8"/>
       </w:r>
     </w:p>
     <w:p>
@@ -1305,7 +1323,7 @@
         </w:rPr>
         <w:br/>
       </w:r>
-      <w:commentRangeStart w:id="8"/>
+      <w:commentRangeStart w:id="9"/>
       <w:r>
         <w:rPr>
           <w:rFonts w:asciiTheme="minorHAnsi" w:hAnsiTheme="minorHAnsi" w:cstheme="minorHAnsi"/>
@@ -1322,12 +1340,12 @@
         </w:rPr>
         <w:t>van het project</w:t>
       </w:r>
-      <w:commentRangeEnd w:id="8"/>
+      <w:commentRangeEnd w:id="9"/>
       <w:r>
         <w:rPr>
           <w:rStyle w:val="CommentReference"/>
         </w:rPr>
-        <w:commentReference w:id="8"/>
+        <w:commentReference w:id="9"/>
       </w:r>
     </w:p>
     <w:p>
@@ -1565,7 +1583,7 @@
           <w:bCs/>
         </w:rPr>
       </w:pPr>
-      <w:commentRangeStart w:id="9"/>
+      <w:commentRangeStart w:id="10"/>
       <w:r>
         <w:rPr>
           <w:rFonts w:asciiTheme="minorHAnsi" w:hAnsiTheme="minorHAnsi" w:cstheme="minorHAnsi"/>
@@ -1574,12 +1592,12 @@
         </w:rPr>
         <w:t>Specificaties</w:t>
       </w:r>
-      <w:commentRangeEnd w:id="9"/>
+      <w:commentRangeEnd w:id="10"/>
       <w:r>
         <w:rPr>
           <w:rStyle w:val="CommentReference"/>
         </w:rPr>
-        <w:commentReference w:id="9"/>
+        <w:commentReference w:id="10"/>
       </w:r>
     </w:p>
     <w:p>
@@ -1649,7 +1667,7 @@
           <w:szCs w:val="40"/>
         </w:rPr>
       </w:pPr>
-      <w:commentRangeStart w:id="10"/>
+      <w:commentRangeStart w:id="11"/>
       <w:r>
         <w:rPr>
           <w:rFonts w:asciiTheme="minorHAnsi" w:hAnsiTheme="minorHAnsi" w:cstheme="minorHAnsi"/>
@@ -1661,12 +1679,12 @@
         <w:lastRenderedPageBreak/>
         <w:t>Tijdlijn</w:t>
       </w:r>
-      <w:commentRangeEnd w:id="10"/>
+      <w:commentRangeEnd w:id="11"/>
       <w:r>
         <w:rPr>
           <w:rStyle w:val="CommentReference"/>
         </w:rPr>
-        <w:commentReference w:id="10"/>
+        <w:commentReference w:id="11"/>
       </w:r>
     </w:p>
     <w:tbl>
@@ -1679,6 +1697,7 @@
         <w:gridCol w:w="6808"/>
         <w:gridCol w:w="847"/>
         <w:gridCol w:w="1008"/>
+        <w:gridCol w:w="331"/>
       </w:tblGrid>
       <w:tr>
         <w:trPr>
@@ -1759,6 +1778,20 @@
             </w:r>
           </w:p>
         </w:tc>
+        <w:tc>
+          <w:tcPr>
+            <w:tcW w:w="0" w:type="auto"/>
+          </w:tcPr>
+          <w:p>
+            <w:pPr>
+              <w:cnfStyle w:val="100000000000" w:firstRow="1" w:lastRow="0" w:firstColumn="0" w:lastColumn="0" w:oddVBand="0" w:evenVBand="0" w:oddHBand="0" w:evenHBand="0" w:firstRowFirstColumn="0" w:firstRowLastColumn="0" w:lastRowFirstColumn="0" w:lastRowLastColumn="0"/>
+              <w:rPr>
+                <w:rFonts w:asciiTheme="minorHAnsi" w:hAnsiTheme="minorHAnsi" w:cstheme="minorHAnsi"/>
+                <w:iCs/>
+              </w:rPr>
+            </w:pPr>
+          </w:p>
+        </w:tc>
       </w:tr>
       <w:tr>
         <w:trPr>
@@ -1826,6 +1859,28 @@
             </w:r>
           </w:p>
         </w:tc>
+        <w:tc>
+          <w:tcPr>
+            <w:tcW w:w="0" w:type="auto"/>
+          </w:tcPr>
+          <w:p>
+            <w:pPr>
+              <w:jc w:val="right"/>
+              <w:cnfStyle w:val="000000100000" w:firstRow="0" w:lastRow="0" w:firstColumn="0" w:lastColumn="0" w:oddVBand="0" w:evenVBand="0" w:oddHBand="1" w:evenHBand="0" w:firstRowFirstColumn="0" w:firstRowLastColumn="0" w:lastRowFirstColumn="0" w:lastRowLastColumn="0"/>
+              <w:rPr>
+                <w:rFonts w:asciiTheme="minorHAnsi" w:hAnsiTheme="minorHAnsi" w:cstheme="minorHAnsi"/>
+                <w:iCs/>
+              </w:rPr>
+            </w:pPr>
+            <w:r>
+              <w:rPr>
+                <w:rFonts w:asciiTheme="minorHAnsi" w:hAnsiTheme="minorHAnsi" w:cstheme="minorHAnsi"/>
+                <w:iCs/>
+              </w:rPr>
+              <w:t>X</w:t>
+            </w:r>
+          </w:p>
+        </w:tc>
       </w:tr>
       <w:tr>
         <w:tc>
@@ -1849,25 +1904,7 @@
                 <w:iCs/>
                 <w:caps w:val="0"/>
               </w:rPr>
-              <w:t>Samenvatting g</w:t>
-            </w:r>
-            <w:r>
-              <w:rPr>
-                <w:rFonts w:asciiTheme="minorHAnsi" w:hAnsiTheme="minorHAnsi" w:cstheme="minorHAnsi"/>
-                <w:b w:val="0"/>
-                <w:iCs/>
-                <w:caps w:val="0"/>
-              </w:rPr>
-              <w:t>erelateerde projecten en onderzoek</w:t>
-            </w:r>
-            <w:r>
-              <w:rPr>
-                <w:rFonts w:asciiTheme="minorHAnsi" w:hAnsiTheme="minorHAnsi" w:cstheme="minorHAnsi"/>
-                <w:b w:val="0"/>
-                <w:iCs/>
-                <w:caps w:val="0"/>
-              </w:rPr>
-              <w:t>en</w:t>
+              <w:t>Samenvatting gerelateerde projecten en onderzoeken</w:t>
             </w:r>
           </w:p>
         </w:tc>
@@ -1911,8 +1948,37 @@
                 <w:rFonts w:asciiTheme="minorHAnsi" w:hAnsiTheme="minorHAnsi" w:cstheme="minorHAnsi"/>
                 <w:iCs/>
               </w:rPr>
-              <w:t>21 okt</w:t>
-            </w:r>
+              <w:t>2</w:t>
+            </w:r>
+            <w:r>
+              <w:rPr>
+                <w:rFonts w:asciiTheme="minorHAnsi" w:hAnsiTheme="minorHAnsi" w:cstheme="minorHAnsi"/>
+                <w:iCs/>
+              </w:rPr>
+              <w:t>0</w:t>
+            </w:r>
+            <w:r>
+              <w:rPr>
+                <w:rFonts w:asciiTheme="minorHAnsi" w:hAnsiTheme="minorHAnsi" w:cstheme="minorHAnsi"/>
+                <w:iCs/>
+              </w:rPr>
+              <w:t xml:space="preserve"> okt</w:t>
+            </w:r>
+          </w:p>
+        </w:tc>
+        <w:tc>
+          <w:tcPr>
+            <w:tcW w:w="0" w:type="auto"/>
+          </w:tcPr>
+          <w:p>
+            <w:pPr>
+              <w:jc w:val="right"/>
+              <w:cnfStyle w:val="000000000000" w:firstRow="0" w:lastRow="0" w:firstColumn="0" w:lastColumn="0" w:oddVBand="0" w:evenVBand="0" w:oddHBand="0" w:evenHBand="0" w:firstRowFirstColumn="0" w:firstRowLastColumn="0" w:lastRowFirstColumn="0" w:lastRowLastColumn="0"/>
+              <w:rPr>
+                <w:rFonts w:asciiTheme="minorHAnsi" w:hAnsiTheme="minorHAnsi" w:cstheme="minorHAnsi"/>
+                <w:iCs/>
+              </w:rPr>
+            </w:pPr>
           </w:p>
         </w:tc>
       </w:tr>
@@ -1989,6 +2055,21 @@
             </w:r>
           </w:p>
         </w:tc>
+        <w:tc>
+          <w:tcPr>
+            <w:tcW w:w="0" w:type="auto"/>
+          </w:tcPr>
+          <w:p>
+            <w:pPr>
+              <w:jc w:val="right"/>
+              <w:cnfStyle w:val="000000100000" w:firstRow="0" w:lastRow="0" w:firstColumn="0" w:lastColumn="0" w:oddVBand="0" w:evenVBand="0" w:oddHBand="1" w:evenHBand="0" w:firstRowFirstColumn="0" w:firstRowLastColumn="0" w:lastRowFirstColumn="0" w:lastRowLastColumn="0"/>
+              <w:rPr>
+                <w:rFonts w:asciiTheme="minorHAnsi" w:hAnsiTheme="minorHAnsi" w:cstheme="minorHAnsi"/>
+                <w:iCs/>
+              </w:rPr>
+            </w:pPr>
+          </w:p>
+        </w:tc>
       </w:tr>
       <w:tr>
         <w:tc>
@@ -2012,16 +2093,7 @@
                 <w:iCs/>
                 <w:caps w:val="0"/>
               </w:rPr>
-              <w:t xml:space="preserve">Theorie onderzoek </w:t>
-            </w:r>
-            <w:r>
-              <w:rPr>
-                <w:rFonts w:asciiTheme="minorHAnsi" w:hAnsiTheme="minorHAnsi" w:cstheme="minorHAnsi"/>
-                <w:b w:val="0"/>
-                <w:iCs/>
-                <w:caps w:val="0"/>
-              </w:rPr>
-              <w:t>voor MT en CS</w:t>
+              <w:t>Theorie onderzoek voor MT en CS</w:t>
             </w:r>
           </w:p>
         </w:tc>
@@ -2067,6 +2139,21 @@
               </w:rPr>
               <w:t>17 dec</w:t>
             </w:r>
+          </w:p>
+        </w:tc>
+        <w:tc>
+          <w:tcPr>
+            <w:tcW w:w="0" w:type="auto"/>
+          </w:tcPr>
+          <w:p>
+            <w:pPr>
+              <w:jc w:val="right"/>
+              <w:cnfStyle w:val="000000000000" w:firstRow="0" w:lastRow="0" w:firstColumn="0" w:lastColumn="0" w:oddVBand="0" w:evenVBand="0" w:oddHBand="0" w:evenHBand="0" w:firstRowFirstColumn="0" w:firstRowLastColumn="0" w:lastRowFirstColumn="0" w:lastRowLastColumn="0"/>
+              <w:rPr>
+                <w:rFonts w:asciiTheme="minorHAnsi" w:hAnsiTheme="minorHAnsi" w:cstheme="minorHAnsi"/>
+                <w:iCs/>
+              </w:rPr>
+            </w:pPr>
           </w:p>
         </w:tc>
       </w:tr>
@@ -2143,6 +2230,21 @@
             </w:r>
           </w:p>
         </w:tc>
+        <w:tc>
+          <w:tcPr>
+            <w:tcW w:w="0" w:type="auto"/>
+          </w:tcPr>
+          <w:p>
+            <w:pPr>
+              <w:jc w:val="right"/>
+              <w:cnfStyle w:val="000000100000" w:firstRow="0" w:lastRow="0" w:firstColumn="0" w:lastColumn="0" w:oddVBand="0" w:evenVBand="0" w:oddHBand="1" w:evenHBand="0" w:firstRowFirstColumn="0" w:firstRowLastColumn="0" w:lastRowFirstColumn="0" w:lastRowLastColumn="0"/>
+              <w:rPr>
+                <w:rFonts w:asciiTheme="minorHAnsi" w:hAnsiTheme="minorHAnsi" w:cstheme="minorHAnsi"/>
+                <w:iCs/>
+              </w:rPr>
+            </w:pPr>
+          </w:p>
+        </w:tc>
       </w:tr>
       <w:tr>
         <w:tc>
@@ -2212,6 +2314,21 @@
               </w:rPr>
               <w:t>10 feb</w:t>
             </w:r>
+          </w:p>
+        </w:tc>
+        <w:tc>
+          <w:tcPr>
+            <w:tcW w:w="0" w:type="auto"/>
+          </w:tcPr>
+          <w:p>
+            <w:pPr>
+              <w:jc w:val="right"/>
+              <w:cnfStyle w:val="000000000000" w:firstRow="0" w:lastRow="0" w:firstColumn="0" w:lastColumn="0" w:oddVBand="0" w:evenVBand="0" w:oddHBand="0" w:evenHBand="0" w:firstRowFirstColumn="0" w:firstRowLastColumn="0" w:lastRowFirstColumn="0" w:lastRowLastColumn="0"/>
+              <w:rPr>
+                <w:rFonts w:asciiTheme="minorHAnsi" w:hAnsiTheme="minorHAnsi" w:cstheme="minorHAnsi"/>
+                <w:iCs/>
+              </w:rPr>
+            </w:pPr>
           </w:p>
         </w:tc>
       </w:tr>
@@ -2288,6 +2405,21 @@
             </w:r>
           </w:p>
         </w:tc>
+        <w:tc>
+          <w:tcPr>
+            <w:tcW w:w="0" w:type="auto"/>
+          </w:tcPr>
+          <w:p>
+            <w:pPr>
+              <w:jc w:val="right"/>
+              <w:cnfStyle w:val="000000100000" w:firstRow="0" w:lastRow="0" w:firstColumn="0" w:lastColumn="0" w:oddVBand="0" w:evenVBand="0" w:oddHBand="1" w:evenHBand="0" w:firstRowFirstColumn="0" w:firstRowLastColumn="0" w:lastRowFirstColumn="0" w:lastRowLastColumn="0"/>
+              <w:rPr>
+                <w:rFonts w:asciiTheme="minorHAnsi" w:hAnsiTheme="minorHAnsi" w:cstheme="minorHAnsi"/>
+                <w:iCs/>
+              </w:rPr>
+            </w:pPr>
+          </w:p>
+        </w:tc>
       </w:tr>
       <w:tr>
         <w:tc>
@@ -2357,6 +2489,21 @@
               </w:rPr>
               <w:t>5 mar</w:t>
             </w:r>
+          </w:p>
+        </w:tc>
+        <w:tc>
+          <w:tcPr>
+            <w:tcW w:w="0" w:type="auto"/>
+          </w:tcPr>
+          <w:p>
+            <w:pPr>
+              <w:jc w:val="right"/>
+              <w:cnfStyle w:val="000000000000" w:firstRow="0" w:lastRow="0" w:firstColumn="0" w:lastColumn="0" w:oddVBand="0" w:evenVBand="0" w:oddHBand="0" w:evenHBand="0" w:firstRowFirstColumn="0" w:firstRowLastColumn="0" w:lastRowFirstColumn="0" w:lastRowLastColumn="0"/>
+              <w:rPr>
+                <w:rFonts w:asciiTheme="minorHAnsi" w:hAnsiTheme="minorHAnsi" w:cstheme="minorHAnsi"/>
+                <w:iCs/>
+              </w:rPr>
+            </w:pPr>
           </w:p>
         </w:tc>
       </w:tr>
@@ -2433,6 +2580,21 @@
             </w:r>
           </w:p>
         </w:tc>
+        <w:tc>
+          <w:tcPr>
+            <w:tcW w:w="0" w:type="auto"/>
+          </w:tcPr>
+          <w:p>
+            <w:pPr>
+              <w:jc w:val="right"/>
+              <w:cnfStyle w:val="000000100000" w:firstRow="0" w:lastRow="0" w:firstColumn="0" w:lastColumn="0" w:oddVBand="0" w:evenVBand="0" w:oddHBand="1" w:evenHBand="0" w:firstRowFirstColumn="0" w:firstRowLastColumn="0" w:lastRowFirstColumn="0" w:lastRowLastColumn="0"/>
+              <w:rPr>
+                <w:rFonts w:asciiTheme="minorHAnsi" w:hAnsiTheme="minorHAnsi" w:cstheme="minorHAnsi"/>
+                <w:iCs/>
+              </w:rPr>
+            </w:pPr>
+          </w:p>
+        </w:tc>
       </w:tr>
       <w:tr>
         <w:tc>
@@ -2502,6 +2664,21 @@
               </w:rPr>
               <w:t>6 apr</w:t>
             </w:r>
+          </w:p>
+        </w:tc>
+        <w:tc>
+          <w:tcPr>
+            <w:tcW w:w="0" w:type="auto"/>
+          </w:tcPr>
+          <w:p>
+            <w:pPr>
+              <w:jc w:val="right"/>
+              <w:cnfStyle w:val="000000000000" w:firstRow="0" w:lastRow="0" w:firstColumn="0" w:lastColumn="0" w:oddVBand="0" w:evenVBand="0" w:oddHBand="0" w:evenHBand="0" w:firstRowFirstColumn="0" w:firstRowLastColumn="0" w:lastRowFirstColumn="0" w:lastRowLastColumn="0"/>
+              <w:rPr>
+                <w:rFonts w:asciiTheme="minorHAnsi" w:hAnsiTheme="minorHAnsi" w:cstheme="minorHAnsi"/>
+                <w:iCs/>
+              </w:rPr>
+            </w:pPr>
           </w:p>
         </w:tc>
       </w:tr>
@@ -2578,6 +2755,21 @@
             </w:r>
           </w:p>
         </w:tc>
+        <w:tc>
+          <w:tcPr>
+            <w:tcW w:w="0" w:type="auto"/>
+          </w:tcPr>
+          <w:p>
+            <w:pPr>
+              <w:jc w:val="right"/>
+              <w:cnfStyle w:val="000000100000" w:firstRow="0" w:lastRow="0" w:firstColumn="0" w:lastColumn="0" w:oddVBand="0" w:evenVBand="0" w:oddHBand="1" w:evenHBand="0" w:firstRowFirstColumn="0" w:firstRowLastColumn="0" w:lastRowFirstColumn="0" w:lastRowLastColumn="0"/>
+              <w:rPr>
+                <w:rFonts w:asciiTheme="minorHAnsi" w:hAnsiTheme="minorHAnsi" w:cstheme="minorHAnsi"/>
+                <w:iCs/>
+              </w:rPr>
+            </w:pPr>
+          </w:p>
+        </w:tc>
       </w:tr>
       <w:tr>
         <w:tc>
@@ -2647,6 +2839,21 @@
               </w:rPr>
               <w:t>30 apr</w:t>
             </w:r>
+          </w:p>
+        </w:tc>
+        <w:tc>
+          <w:tcPr>
+            <w:tcW w:w="0" w:type="auto"/>
+          </w:tcPr>
+          <w:p>
+            <w:pPr>
+              <w:jc w:val="right"/>
+              <w:cnfStyle w:val="000000000000" w:firstRow="0" w:lastRow="0" w:firstColumn="0" w:lastColumn="0" w:oddVBand="0" w:evenVBand="0" w:oddHBand="0" w:evenHBand="0" w:firstRowFirstColumn="0" w:firstRowLastColumn="0" w:lastRowFirstColumn="0" w:lastRowLastColumn="0"/>
+              <w:rPr>
+                <w:rFonts w:asciiTheme="minorHAnsi" w:hAnsiTheme="minorHAnsi" w:cstheme="minorHAnsi"/>
+                <w:iCs/>
+              </w:rPr>
+            </w:pPr>
           </w:p>
         </w:tc>
       </w:tr>
@@ -2723,6 +2930,21 @@
             </w:r>
           </w:p>
         </w:tc>
+        <w:tc>
+          <w:tcPr>
+            <w:tcW w:w="0" w:type="auto"/>
+          </w:tcPr>
+          <w:p>
+            <w:pPr>
+              <w:jc w:val="right"/>
+              <w:cnfStyle w:val="000000100000" w:firstRow="0" w:lastRow="0" w:firstColumn="0" w:lastColumn="0" w:oddVBand="0" w:evenVBand="0" w:oddHBand="1" w:evenHBand="0" w:firstRowFirstColumn="0" w:firstRowLastColumn="0" w:lastRowFirstColumn="0" w:lastRowLastColumn="0"/>
+              <w:rPr>
+                <w:rFonts w:asciiTheme="minorHAnsi" w:hAnsiTheme="minorHAnsi" w:cstheme="minorHAnsi"/>
+                <w:iCs/>
+              </w:rPr>
+            </w:pPr>
+          </w:p>
+        </w:tc>
       </w:tr>
       <w:tr>
         <w:tc>
@@ -2792,6 +3014,21 @@
               </w:rPr>
               <w:t>29 jun</w:t>
             </w:r>
+          </w:p>
+        </w:tc>
+        <w:tc>
+          <w:tcPr>
+            <w:tcW w:w="0" w:type="auto"/>
+          </w:tcPr>
+          <w:p>
+            <w:pPr>
+              <w:jc w:val="right"/>
+              <w:cnfStyle w:val="000000000000" w:firstRow="0" w:lastRow="0" w:firstColumn="0" w:lastColumn="0" w:oddVBand="0" w:evenVBand="0" w:oddHBand="0" w:evenHBand="0" w:firstRowFirstColumn="0" w:firstRowLastColumn="0" w:lastRowFirstColumn="0" w:lastRowLastColumn="0"/>
+              <w:rPr>
+                <w:rFonts w:asciiTheme="minorHAnsi" w:hAnsiTheme="minorHAnsi" w:cstheme="minorHAnsi"/>
+                <w:iCs/>
+              </w:rPr>
+            </w:pPr>
           </w:p>
         </w:tc>
       </w:tr>
@@ -2868,6 +3105,21 @@
             </w:r>
           </w:p>
         </w:tc>
+        <w:tc>
+          <w:tcPr>
+            <w:tcW w:w="0" w:type="auto"/>
+          </w:tcPr>
+          <w:p>
+            <w:pPr>
+              <w:jc w:val="right"/>
+              <w:cnfStyle w:val="000000100000" w:firstRow="0" w:lastRow="0" w:firstColumn="0" w:lastColumn="0" w:oddVBand="0" w:evenVBand="0" w:oddHBand="1" w:evenHBand="0" w:firstRowFirstColumn="0" w:firstRowLastColumn="0" w:lastRowFirstColumn="0" w:lastRowLastColumn="0"/>
+              <w:rPr>
+                <w:rFonts w:asciiTheme="minorHAnsi" w:hAnsiTheme="minorHAnsi" w:cstheme="minorHAnsi"/>
+                <w:iCs/>
+              </w:rPr>
+            </w:pPr>
+          </w:p>
+        </w:tc>
       </w:tr>
     </w:tbl>
     <w:p>
@@ -3300,7 +3552,8 @@
           <w:lang w:val="en-GB"/>
         </w:rPr>
       </w:pPr>
-      <w:commentRangeStart w:id="11"/>
+      <w:commentRangeStart w:id="12"/>
+      <w:proofErr w:type="spellStart"/>
       <w:r>
         <w:rPr>
           <w:rFonts w:asciiTheme="minorHAnsi" w:hAnsiTheme="minorHAnsi" w:cstheme="minorHAnsi"/>
@@ -3313,12 +3566,13 @@
         <w:lastRenderedPageBreak/>
         <w:t>Contacten</w:t>
       </w:r>
-      <w:commentRangeEnd w:id="11"/>
+      <w:commentRangeEnd w:id="12"/>
+      <w:proofErr w:type="spellEnd"/>
       <w:r>
         <w:rPr>
           <w:rStyle w:val="CommentReference"/>
         </w:rPr>
-        <w:commentReference w:id="11"/>
+        <w:commentReference w:id="12"/>
       </w:r>
     </w:p>
     <w:tbl>
@@ -3347,6 +3601,7 @@
                 <w:lang w:val="en-GB"/>
               </w:rPr>
             </w:pPr>
+            <w:proofErr w:type="spellStart"/>
             <w:r>
               <w:rPr>
                 <w:caps w:val="0"/>
@@ -3354,6 +3609,7 @@
               </w:rPr>
               <w:t>Naam</w:t>
             </w:r>
+            <w:proofErr w:type="spellEnd"/>
           </w:p>
         </w:tc>
         <w:tc>
@@ -3367,33 +3623,53 @@
                 <w:lang w:val="en-GB"/>
               </w:rPr>
             </w:pPr>
+            <w:proofErr w:type="spellStart"/>
             <w:r>
               <w:rPr>
                 <w:caps w:val="0"/>
                 <w:lang w:val="en-GB"/>
               </w:rPr>
-              <w:t>Bedrijf/Afdeling</w:t>
-            </w:r>
-          </w:p>
-        </w:tc>
-        <w:tc>
-          <w:tcPr>
-            <w:tcW w:w="5234" w:type="dxa"/>
-          </w:tcPr>
-          <w:p>
-            <w:pPr>
+              <w:t>Bedrijf</w:t>
+            </w:r>
+            <w:proofErr w:type="spellEnd"/>
+            <w:r>
               <w:rPr>
                 <w:caps w:val="0"/>
                 <w:lang w:val="en-GB"/>
               </w:rPr>
-            </w:pPr>
+              <w:t>/</w:t>
+            </w:r>
+            <w:proofErr w:type="spellStart"/>
             <w:r>
               <w:rPr>
                 <w:caps w:val="0"/>
                 <w:lang w:val="en-GB"/>
               </w:rPr>
+              <w:t>Afdeling</w:t>
+            </w:r>
+            <w:proofErr w:type="spellEnd"/>
+          </w:p>
+        </w:tc>
+        <w:tc>
+          <w:tcPr>
+            <w:tcW w:w="5234" w:type="dxa"/>
+          </w:tcPr>
+          <w:p>
+            <w:pPr>
+              <w:rPr>
+                <w:caps w:val="0"/>
+                <w:lang w:val="en-GB"/>
+              </w:rPr>
+            </w:pPr>
+            <w:proofErr w:type="spellStart"/>
+            <w:r>
+              <w:rPr>
+                <w:caps w:val="0"/>
+                <w:lang w:val="en-GB"/>
+              </w:rPr>
               <w:t>Beschrijving</w:t>
             </w:r>
+            <w:proofErr w:type="spellEnd"/>
           </w:p>
         </w:tc>
       </w:tr>
@@ -3935,8 +4211,6 @@
               </w:rPr>
               <w:t xml:space="preserve"> – Nautical centre MSCN</w:t>
             </w:r>
-            <w:bookmarkStart w:id="12" w:name="_GoBack"/>
-            <w:bookmarkEnd w:id="12"/>
           </w:p>
         </w:tc>
         <w:tc>
@@ -3988,6 +4262,7 @@
           <w:lang w:val="en-GB"/>
         </w:rPr>
       </w:pPr>
+      <w:proofErr w:type="spellStart"/>
       <w:r>
         <w:rPr>
           <w:rFonts w:asciiTheme="minorHAnsi" w:hAnsiTheme="minorHAnsi" w:cstheme="minorHAnsi"/>
@@ -4000,6 +4275,7 @@
         <w:lastRenderedPageBreak/>
         <w:t>Bijlage</w:t>
       </w:r>
+      <w:proofErr w:type="spellEnd"/>
     </w:p>
     <w:p>
       <w:pPr>
@@ -4077,6 +4353,7 @@
           </wp:anchor>
         </w:drawing>
       </w:r>
+      <w:proofErr w:type="spellStart"/>
       <w:r>
         <w:rPr>
           <w:rFonts w:asciiTheme="minorHAnsi" w:hAnsiTheme="minorHAnsi" w:cstheme="minorHAnsi"/>
@@ -4084,7 +4361,37 @@
           <w:iCs/>
           <w:lang w:val="en-GB"/>
         </w:rPr>
-        <w:t>Endsley model voor situation awareness</w:t>
+        <w:t>Endsley</w:t>
+      </w:r>
+      <w:proofErr w:type="spellEnd"/>
+      <w:r>
+        <w:rPr>
+          <w:rFonts w:asciiTheme="minorHAnsi" w:hAnsiTheme="minorHAnsi" w:cstheme="minorHAnsi"/>
+          <w:i/>
+          <w:iCs/>
+          <w:lang w:val="en-GB"/>
+        </w:rPr>
+        <w:t xml:space="preserve"> model </w:t>
+      </w:r>
+      <w:proofErr w:type="spellStart"/>
+      <w:r>
+        <w:rPr>
+          <w:rFonts w:asciiTheme="minorHAnsi" w:hAnsiTheme="minorHAnsi" w:cstheme="minorHAnsi"/>
+          <w:i/>
+          <w:iCs/>
+          <w:lang w:val="en-GB"/>
+        </w:rPr>
+        <w:t>voor</w:t>
+      </w:r>
+      <w:proofErr w:type="spellEnd"/>
+      <w:r>
+        <w:rPr>
+          <w:rFonts w:asciiTheme="minorHAnsi" w:hAnsiTheme="minorHAnsi" w:cstheme="minorHAnsi"/>
+          <w:i/>
+          <w:iCs/>
+          <w:lang w:val="en-GB"/>
+        </w:rPr>
+        <w:t xml:space="preserve"> situation awareness</w:t>
       </w:r>
     </w:p>
     <w:p>
@@ -4206,7 +4513,7 @@
       </w:pPr>
     </w:p>
   </w:comment>
-  <w:comment w:id="1" w:author="Ingmar Wever" w:date="2017-09-18T11:38:00Z" w:initials="IW">
+  <w:comment w:id="2" w:author="Ingmar Wever" w:date="2017-09-18T11:38:00Z" w:initials="IW">
     <w:p>
       <w:pPr>
         <w:rPr>
@@ -4234,31 +4541,6 @@
       <w:pPr>
         <w:pStyle w:val="CommentText"/>
       </w:pPr>
-    </w:p>
-  </w:comment>
-  <w:comment w:id="2" w:author="Ingmar Wever" w:date="2017-09-18T11:39:00Z" w:initials="IW">
-    <w:p>
-      <w:pPr>
-        <w:rPr>
-          <w:rFonts w:asciiTheme="minorHAnsi" w:hAnsiTheme="minorHAnsi" w:cstheme="minorHAnsi"/>
-          <w:i/>
-          <w:iCs/>
-        </w:rPr>
-      </w:pPr>
-      <w:r>
-        <w:rPr>
-          <w:rStyle w:val="CommentReference"/>
-        </w:rPr>
-        <w:annotationRef/>
-      </w:r>
-      <w:r>
-        <w:rPr>
-          <w:rFonts w:asciiTheme="minorHAnsi" w:hAnsiTheme="minorHAnsi" w:cstheme="minorHAnsi"/>
-          <w:i/>
-          <w:iCs/>
-        </w:rPr>
-        <w:t>Tijdens uitvoeren heb je uitdagingen en hoe ga je die oplossen. Mitigerende maatregelen erbij opnoemen. Hou het simpel.</w:t>
-      </w:r>
     </w:p>
   </w:comment>
   <w:comment w:id="3" w:author="Ingmar Wever" w:date="2017-09-18T11:39:00Z" w:initials="IW">
@@ -4282,7 +4564,7 @@
           <w:i/>
           <w:iCs/>
         </w:rPr>
-        <w:t xml:space="preserve">Uitschrijven wat hoort erbij wat hoort er niet bij (gebruik woorden, wees duidelijk en compleet) dit betreft de functionele specificatie van het systeem en alles wat daarvoor nodig is. </w:t>
+        <w:t>Tijdens uitvoeren heb je uitdagingen en hoe ga je die oplossen. Mitigerende maatregelen erbij opnoemen. Hou het simpel.</w:t>
       </w:r>
     </w:p>
   </w:comment>
@@ -4307,8 +4589,34 @@
           <w:i/>
           <w:iCs/>
         </w:rPr>
+        <w:t xml:space="preserve">Uitschrijven wat hoort erbij wat hoort er niet bij (gebruik woorden, wees duidelijk en compleet) dit betreft de functionele specificatie van het systeem en alles wat daarvoor nodig is. </w:t>
+      </w:r>
+    </w:p>
+  </w:comment>
+  <w:comment w:id="5" w:author="Ingmar Wever" w:date="2017-09-18T11:39:00Z" w:initials="IW">
+    <w:p>
+      <w:pPr>
+        <w:rPr>
+          <w:rFonts w:asciiTheme="minorHAnsi" w:hAnsiTheme="minorHAnsi" w:cstheme="minorHAnsi"/>
+          <w:i/>
+          <w:iCs/>
+        </w:rPr>
+      </w:pPr>
+      <w:r>
+        <w:rPr>
+          <w:rStyle w:val="CommentReference"/>
+        </w:rPr>
+        <w:annotationRef/>
+      </w:r>
+      <w:r>
+        <w:rPr>
+          <w:rFonts w:asciiTheme="minorHAnsi" w:hAnsiTheme="minorHAnsi" w:cstheme="minorHAnsi"/>
+          <w:i/>
+          <w:iCs/>
+        </w:rPr>
         <w:t xml:space="preserve">Waaraan moet hetgeen je levert voldoen? </w:t>
       </w:r>
+      <w:proofErr w:type="spellStart"/>
       <w:r>
         <w:rPr>
           <w:rFonts w:asciiTheme="minorHAnsi" w:hAnsiTheme="minorHAnsi" w:cstheme="minorHAnsi"/>
@@ -4316,7 +4624,17 @@
           <w:iCs/>
           <w:lang w:val="en-US"/>
         </w:rPr>
-        <w:t xml:space="preserve">Bijvoorbeeld “The result of the work package that will be made will describe the specifications for….  </w:t>
+        <w:t>Bijvoorbeeld</w:t>
+      </w:r>
+      <w:proofErr w:type="spellEnd"/>
+      <w:r>
+        <w:rPr>
+          <w:rFonts w:asciiTheme="minorHAnsi" w:hAnsiTheme="minorHAnsi" w:cstheme="minorHAnsi"/>
+          <w:i/>
+          <w:iCs/>
+          <w:lang w:val="en-US"/>
+        </w:rPr>
+        <w:t xml:space="preserve"> “The result of the work package that will be made will describe the specifications for….  </w:t>
       </w:r>
       <w:r>
         <w:rPr>
@@ -4326,36 +4644,6 @@
         </w:rPr>
         <w:t>“</w:t>
       </w:r>
-    </w:p>
-  </w:comment>
-  <w:comment w:id="5" w:author="Ingmar Wever" w:date="2017-09-18T11:38:00Z" w:initials="IW">
-    <w:p>
-      <w:pPr>
-        <w:rPr>
-          <w:rFonts w:asciiTheme="minorHAnsi" w:hAnsiTheme="minorHAnsi" w:cstheme="minorHAnsi"/>
-          <w:i/>
-          <w:iCs/>
-        </w:rPr>
-      </w:pPr>
-      <w:r>
-        <w:rPr>
-          <w:rStyle w:val="CommentReference"/>
-        </w:rPr>
-        <w:annotationRef/>
-      </w:r>
-      <w:r>
-        <w:rPr>
-          <w:rFonts w:asciiTheme="minorHAnsi" w:hAnsiTheme="minorHAnsi" w:cstheme="minorHAnsi"/>
-          <w:i/>
-          <w:iCs/>
-        </w:rPr>
-        <w:t xml:space="preserve">Wat zijn de benefits voor het bedrijf uiteindelijk? Welke behoefte wordt ingevuld? Formuleer in 1 zin wat Damen overhoudt nadat de complete opdracht is opgeleverd en werkt. Bijvoorbeeld iets over invloed kunnen uitoefen op energie besparing, product innovatie, reduceren van incidenten, … </w:t>
-      </w:r>
-    </w:p>
-    <w:p>
-      <w:pPr>
-        <w:pStyle w:val="CommentText"/>
-      </w:pPr>
     </w:p>
   </w:comment>
   <w:comment w:id="6" w:author="Ingmar Wever" w:date="2017-09-18T11:38:00Z" w:initials="IW">
@@ -4379,6 +4667,36 @@
           <w:i/>
           <w:iCs/>
         </w:rPr>
+        <w:t xml:space="preserve">Wat zijn de benefits voor het bedrijf uiteindelijk? Welke behoefte wordt ingevuld? Formuleer in 1 zin wat Damen overhoudt nadat de complete opdracht is opgeleverd en werkt. Bijvoorbeeld iets over invloed kunnen uitoefen op energie besparing, product innovatie, reduceren van incidenten, … </w:t>
+      </w:r>
+    </w:p>
+    <w:p>
+      <w:pPr>
+        <w:pStyle w:val="CommentText"/>
+      </w:pPr>
+    </w:p>
+  </w:comment>
+  <w:comment w:id="7" w:author="Ingmar Wever" w:date="2017-09-18T11:38:00Z" w:initials="IW">
+    <w:p>
+      <w:pPr>
+        <w:rPr>
+          <w:rFonts w:asciiTheme="minorHAnsi" w:hAnsiTheme="minorHAnsi" w:cstheme="minorHAnsi"/>
+          <w:i/>
+          <w:iCs/>
+        </w:rPr>
+      </w:pPr>
+      <w:r>
+        <w:rPr>
+          <w:rStyle w:val="CommentReference"/>
+        </w:rPr>
+        <w:annotationRef/>
+      </w:r>
+      <w:r>
+        <w:rPr>
+          <w:rFonts w:asciiTheme="minorHAnsi" w:hAnsiTheme="minorHAnsi" w:cstheme="minorHAnsi"/>
+          <w:i/>
+          <w:iCs/>
+        </w:rPr>
         <w:t>Wat is doel van dit werk pakket/ jouw opdracht. Wat wil je hiermee bereiken? Denk hierbij bijvoorbeeld aan “het doel van dit werk pakket is de specificaties voor het verbetersysteem te ontwikkelen.”</w:t>
       </w:r>
     </w:p>
@@ -4386,31 +4704,6 @@
       <w:pPr>
         <w:pStyle w:val="CommentText"/>
       </w:pPr>
-    </w:p>
-  </w:comment>
-  <w:comment w:id="7" w:author="Ingmar Wever" w:date="2017-09-18T11:39:00Z" w:initials="IW">
-    <w:p>
-      <w:pPr>
-        <w:rPr>
-          <w:rFonts w:asciiTheme="minorHAnsi" w:hAnsiTheme="minorHAnsi" w:cstheme="minorHAnsi"/>
-          <w:i/>
-          <w:iCs/>
-        </w:rPr>
-      </w:pPr>
-      <w:r>
-        <w:rPr>
-          <w:rStyle w:val="CommentReference"/>
-        </w:rPr>
-        <w:annotationRef/>
-      </w:r>
-      <w:r>
-        <w:rPr>
-          <w:rFonts w:asciiTheme="minorHAnsi" w:hAnsiTheme="minorHAnsi" w:cstheme="minorHAnsi"/>
-          <w:i/>
-          <w:iCs/>
-        </w:rPr>
-        <w:t>Tijdens uitvoeren heb je uitdagingen en hoe ga je die oplossen. Mitigerende maatregelen erbij opnoemen. Hou het simpel.</w:t>
-      </w:r>
     </w:p>
   </w:comment>
   <w:comment w:id="8" w:author="Ingmar Wever" w:date="2017-09-18T11:39:00Z" w:initials="IW">
@@ -4434,7 +4727,7 @@
           <w:i/>
           <w:iCs/>
         </w:rPr>
-        <w:t xml:space="preserve">Uitschrijven wat hoort erbij wat hoort er niet bij (gebruik woorden, wees duidelijk en compleet) dit betreft de functionele specificatie van het systeem en alles wat daarvoor nodig is. </w:t>
+        <w:t>Tijdens uitvoeren heb je uitdagingen en hoe ga je die oplossen. Mitigerende maatregelen erbij opnoemen. Hou het simpel.</w:t>
       </w:r>
     </w:p>
   </w:comment>
@@ -4459,8 +4752,34 @@
           <w:i/>
           <w:iCs/>
         </w:rPr>
+        <w:t xml:space="preserve">Uitschrijven wat hoort erbij wat hoort er niet bij (gebruik woorden, wees duidelijk en compleet) dit betreft de functionele specificatie van het systeem en alles wat daarvoor nodig is. </w:t>
+      </w:r>
+    </w:p>
+  </w:comment>
+  <w:comment w:id="10" w:author="Ingmar Wever" w:date="2017-09-18T11:39:00Z" w:initials="IW">
+    <w:p>
+      <w:pPr>
+        <w:rPr>
+          <w:rFonts w:asciiTheme="minorHAnsi" w:hAnsiTheme="minorHAnsi" w:cstheme="minorHAnsi"/>
+          <w:i/>
+          <w:iCs/>
+        </w:rPr>
+      </w:pPr>
+      <w:r>
+        <w:rPr>
+          <w:rStyle w:val="CommentReference"/>
+        </w:rPr>
+        <w:annotationRef/>
+      </w:r>
+      <w:r>
+        <w:rPr>
+          <w:rFonts w:asciiTheme="minorHAnsi" w:hAnsiTheme="minorHAnsi" w:cstheme="minorHAnsi"/>
+          <w:i/>
+          <w:iCs/>
+        </w:rPr>
         <w:t xml:space="preserve">Waaraan moet hetgeen je levert voldoen? </w:t>
       </w:r>
+      <w:proofErr w:type="spellStart"/>
       <w:r>
         <w:rPr>
           <w:rFonts w:asciiTheme="minorHAnsi" w:hAnsiTheme="minorHAnsi" w:cstheme="minorHAnsi"/>
@@ -4468,7 +4787,17 @@
           <w:iCs/>
           <w:lang w:val="en-US"/>
         </w:rPr>
-        <w:t xml:space="preserve">Bijvoorbeeld “The result of the work package that will be made will describe the specifications for….  </w:t>
+        <w:t>Bijvoorbeeld</w:t>
+      </w:r>
+      <w:proofErr w:type="spellEnd"/>
+      <w:r>
+        <w:rPr>
+          <w:rFonts w:asciiTheme="minorHAnsi" w:hAnsiTheme="minorHAnsi" w:cstheme="minorHAnsi"/>
+          <w:i/>
+          <w:iCs/>
+          <w:lang w:val="en-US"/>
+        </w:rPr>
+        <w:t xml:space="preserve"> “The result of the work package that will be made will describe the specifications for….  </w:t>
       </w:r>
       <w:r>
         <w:rPr>
@@ -4480,7 +4809,7 @@
       </w:r>
     </w:p>
   </w:comment>
-  <w:comment w:id="10" w:author="Ingmar Wever" w:date="2017-09-21T12:52:00Z" w:initials="IW">
+  <w:comment w:id="11" w:author="Ingmar Wever" w:date="2017-09-21T12:52:00Z" w:initials="IW">
     <w:p>
       <w:pPr>
         <w:pStyle w:val="CommentText"/>
@@ -4496,7 +4825,7 @@
       </w:r>
     </w:p>
   </w:comment>
-  <w:comment w:id="11" w:author="Ingmar Wever [2]" w:date="2017-10-05T14:45:00Z" w:initials="IW">
+  <w:comment w:id="12" w:author="Ingmar Wever [2]" w:date="2017-10-05T14:45:00Z" w:initials="IW">
     <w:p>
       <w:pPr>
         <w:pStyle w:val="CommentText"/>

--- a/Graduation Project Plan.docx
+++ b/Graduation Project Plan.docx
@@ -102,8 +102,6 @@
         </w:rPr>
         <w:t xml:space="preserve"> en wat nodig is om hier op een juiste manier doorheen te navigeren</w:t>
       </w:r>
-      <w:bookmarkStart w:id="1" w:name="_GoBack"/>
-      <w:bookmarkEnd w:id="1"/>
       <w:r>
         <w:rPr>
           <w:rFonts w:asciiTheme="minorHAnsi" w:hAnsiTheme="minorHAnsi" w:cstheme="minorHAnsi"/>
@@ -130,7 +128,7 @@
           <w:bCs/>
         </w:rPr>
       </w:pPr>
-      <w:commentRangeStart w:id="2"/>
+      <w:commentRangeStart w:id="1"/>
       <w:r>
         <w:rPr>
           <w:rFonts w:asciiTheme="minorHAnsi" w:hAnsiTheme="minorHAnsi" w:cstheme="minorHAnsi"/>
@@ -139,12 +137,12 @@
         </w:rPr>
         <w:t>Doel</w:t>
       </w:r>
-      <w:commentRangeEnd w:id="2"/>
+      <w:commentRangeEnd w:id="1"/>
       <w:r>
         <w:rPr>
           <w:rStyle w:val="CommentReference"/>
         </w:rPr>
-        <w:commentReference w:id="2"/>
+        <w:commentReference w:id="1"/>
       </w:r>
     </w:p>
     <w:p>
@@ -203,7 +201,7 @@
           <w:rFonts w:asciiTheme="minorHAnsi" w:hAnsiTheme="minorHAnsi" w:cstheme="minorHAnsi"/>
         </w:rPr>
       </w:pPr>
-      <w:commentRangeStart w:id="3"/>
+      <w:commentRangeStart w:id="2"/>
       <w:r>
         <w:rPr>
           <w:rFonts w:asciiTheme="minorHAnsi" w:hAnsiTheme="minorHAnsi" w:cstheme="minorHAnsi"/>
@@ -212,12 +210,12 @@
         </w:rPr>
         <w:t>Uitdagingen</w:t>
       </w:r>
-      <w:commentRangeEnd w:id="3"/>
+      <w:commentRangeEnd w:id="2"/>
       <w:r>
         <w:rPr>
           <w:rStyle w:val="CommentReference"/>
         </w:rPr>
-        <w:commentReference w:id="3"/>
+        <w:commentReference w:id="2"/>
       </w:r>
     </w:p>
     <w:p>
@@ -528,29 +526,21 @@
         </w:rPr>
         <w:br/>
       </w:r>
-      <w:commentRangeStart w:id="4"/>
+      <w:commentRangeStart w:id="3"/>
       <w:r>
         <w:rPr>
           <w:rFonts w:asciiTheme="minorHAnsi" w:hAnsiTheme="minorHAnsi" w:cstheme="minorHAnsi"/>
           <w:b/>
           <w:bCs/>
         </w:rPr>
-        <w:t xml:space="preserve">Scope </w:t>
-      </w:r>
-      <w:r>
-        <w:rPr>
-          <w:rFonts w:asciiTheme="minorHAnsi" w:hAnsiTheme="minorHAnsi" w:cstheme="minorHAnsi"/>
-          <w:b/>
-          <w:bCs/>
-        </w:rPr>
-        <w:t>van het project</w:t>
-      </w:r>
-      <w:commentRangeEnd w:id="4"/>
+        <w:t>Scope van het project</w:t>
+      </w:r>
+      <w:commentRangeEnd w:id="3"/>
       <w:r>
         <w:rPr>
           <w:rStyle w:val="CommentReference"/>
         </w:rPr>
-        <w:commentReference w:id="4"/>
+        <w:commentReference w:id="3"/>
       </w:r>
     </w:p>
     <w:p>
@@ -807,15 +797,7 @@
           <w:i/>
           <w:iCs/>
         </w:rPr>
-        <w:t xml:space="preserve"> en</w:t>
-      </w:r>
-      <w:r>
-        <w:rPr>
-          <w:rFonts w:asciiTheme="minorHAnsi" w:hAnsiTheme="minorHAnsi" w:cstheme="minorHAnsi"/>
-          <w:i/>
-          <w:iCs/>
-        </w:rPr>
-        <w:t xml:space="preserve"> </w:t>
+        <w:t xml:space="preserve"> en </w:t>
       </w:r>
       <w:r>
         <w:rPr>
@@ -859,7 +841,7 @@
           <w:bCs/>
         </w:rPr>
       </w:pPr>
-      <w:commentRangeStart w:id="5"/>
+      <w:commentRangeStart w:id="4"/>
       <w:r>
         <w:rPr>
           <w:rFonts w:asciiTheme="minorHAnsi" w:hAnsiTheme="minorHAnsi" w:cstheme="minorHAnsi"/>
@@ -868,12 +850,12 @@
         </w:rPr>
         <w:t>Specificaties</w:t>
       </w:r>
-      <w:commentRangeEnd w:id="5"/>
+      <w:commentRangeEnd w:id="4"/>
       <w:r>
         <w:rPr>
           <w:rStyle w:val="CommentReference"/>
         </w:rPr>
-        <w:commentReference w:id="5"/>
+        <w:commentReference w:id="4"/>
       </w:r>
     </w:p>
     <w:p>
@@ -949,7 +931,7 @@
           <w:bCs/>
         </w:rPr>
       </w:pPr>
-      <w:commentRangeStart w:id="6"/>
+      <w:commentRangeStart w:id="5"/>
       <w:r>
         <w:rPr>
           <w:rFonts w:asciiTheme="minorHAnsi" w:hAnsiTheme="minorHAnsi" w:cstheme="minorHAnsi"/>
@@ -958,12 +940,12 @@
         </w:rPr>
         <w:t>Reden voor het project</w:t>
       </w:r>
-      <w:commentRangeEnd w:id="6"/>
+      <w:commentRangeEnd w:id="5"/>
       <w:r>
         <w:rPr>
           <w:rStyle w:val="CommentReference"/>
         </w:rPr>
-        <w:commentReference w:id="6"/>
+        <w:commentReference w:id="5"/>
       </w:r>
     </w:p>
     <w:p>
@@ -1032,7 +1014,7 @@
           <w:bCs/>
         </w:rPr>
       </w:pPr>
-      <w:commentRangeStart w:id="7"/>
+      <w:commentRangeStart w:id="6"/>
       <w:r>
         <w:rPr>
           <w:rFonts w:asciiTheme="minorHAnsi" w:hAnsiTheme="minorHAnsi" w:cstheme="minorHAnsi"/>
@@ -1041,12 +1023,12 @@
         </w:rPr>
         <w:t>Doel</w:t>
       </w:r>
-      <w:commentRangeEnd w:id="7"/>
+      <w:commentRangeEnd w:id="6"/>
       <w:r>
         <w:rPr>
           <w:rStyle w:val="CommentReference"/>
         </w:rPr>
-        <w:commentReference w:id="7"/>
+        <w:commentReference w:id="6"/>
       </w:r>
     </w:p>
     <w:p>
@@ -1201,7 +1183,7 @@
           <w:rFonts w:asciiTheme="minorHAnsi" w:hAnsiTheme="minorHAnsi" w:cstheme="minorHAnsi"/>
         </w:rPr>
       </w:pPr>
-      <w:commentRangeStart w:id="8"/>
+      <w:commentRangeStart w:id="7"/>
       <w:r>
         <w:rPr>
           <w:rFonts w:asciiTheme="minorHAnsi" w:hAnsiTheme="minorHAnsi" w:cstheme="minorHAnsi"/>
@@ -1210,12 +1192,12 @@
         </w:rPr>
         <w:t>Uitdagingen</w:t>
       </w:r>
-      <w:commentRangeEnd w:id="8"/>
+      <w:commentRangeEnd w:id="7"/>
       <w:r>
         <w:rPr>
           <w:rStyle w:val="CommentReference"/>
         </w:rPr>
-        <w:commentReference w:id="8"/>
+        <w:commentReference w:id="7"/>
       </w:r>
     </w:p>
     <w:p>
@@ -1323,352 +1305,336 @@
         </w:rPr>
         <w:br/>
       </w:r>
-      <w:commentRangeStart w:id="9"/>
+      <w:commentRangeStart w:id="8"/>
       <w:r>
         <w:rPr>
           <w:rFonts w:asciiTheme="minorHAnsi" w:hAnsiTheme="minorHAnsi" w:cstheme="minorHAnsi"/>
           <w:b/>
           <w:bCs/>
         </w:rPr>
-        <w:t xml:space="preserve">Scope </w:t>
-      </w:r>
-      <w:r>
+        <w:t>Scope van het project</w:t>
+      </w:r>
+      <w:commentRangeEnd w:id="8"/>
+      <w:r>
+        <w:rPr>
+          <w:rStyle w:val="CommentReference"/>
+        </w:rPr>
+        <w:commentReference w:id="8"/>
+      </w:r>
+    </w:p>
+    <w:p>
+      <w:pPr>
+        <w:rPr>
+          <w:rFonts w:asciiTheme="minorHAnsi" w:hAnsiTheme="minorHAnsi" w:cstheme="minorHAnsi"/>
+          <w:i/>
+          <w:iCs/>
+        </w:rPr>
+      </w:pPr>
+      <w:r>
+        <w:rPr>
+          <w:rFonts w:asciiTheme="minorHAnsi" w:hAnsiTheme="minorHAnsi" w:cstheme="minorHAnsi"/>
+          <w:i/>
+          <w:iCs/>
+        </w:rPr>
+        <w:t>De nieuwe kennis die ontwikkelt gaat worden zal zich vooral richten op</w:t>
+      </w:r>
+      <w:r>
+        <w:rPr>
+          <w:rFonts w:asciiTheme="minorHAnsi" w:hAnsiTheme="minorHAnsi" w:cstheme="minorHAnsi"/>
+          <w:i/>
+          <w:iCs/>
+        </w:rPr>
+        <w:t>:</w:t>
+      </w:r>
+      <w:r>
+        <w:rPr>
+          <w:rFonts w:asciiTheme="minorHAnsi" w:hAnsiTheme="minorHAnsi" w:cstheme="minorHAnsi"/>
+          <w:i/>
+          <w:iCs/>
+        </w:rPr>
+        <w:t xml:space="preserve"> </w:t>
+      </w:r>
+      <w:r>
+        <w:rPr>
+          <w:rFonts w:asciiTheme="minorHAnsi" w:hAnsiTheme="minorHAnsi" w:cstheme="minorHAnsi"/>
+          <w:i/>
+          <w:iCs/>
+        </w:rPr>
+        <w:t xml:space="preserve">Het in kaart brengen van de verschillende informatiestromen aan boord van een schip. Welke informatie nodig is om de </w:t>
+      </w:r>
+      <w:r>
+        <w:rPr>
+          <w:rFonts w:asciiTheme="minorHAnsi" w:hAnsiTheme="minorHAnsi" w:cstheme="minorHAnsi"/>
+          <w:i/>
+          <w:iCs/>
+        </w:rPr>
+        <w:t xml:space="preserve">situation awareness </w:t>
+      </w:r>
+      <w:r>
+        <w:rPr>
+          <w:rFonts w:asciiTheme="minorHAnsi" w:hAnsiTheme="minorHAnsi" w:cstheme="minorHAnsi"/>
+          <w:i/>
+          <w:iCs/>
+        </w:rPr>
+        <w:t xml:space="preserve">van de crew aan boord </w:t>
+      </w:r>
+      <w:r>
+        <w:rPr>
+          <w:rFonts w:asciiTheme="minorHAnsi" w:hAnsiTheme="minorHAnsi" w:cstheme="minorHAnsi"/>
+          <w:i/>
+          <w:iCs/>
+        </w:rPr>
+        <w:t>te verbeteren.</w:t>
+      </w:r>
+      <w:r>
+        <w:rPr>
+          <w:rFonts w:asciiTheme="minorHAnsi" w:hAnsiTheme="minorHAnsi" w:cstheme="minorHAnsi"/>
+          <w:i/>
+          <w:iCs/>
+        </w:rPr>
+        <w:t xml:space="preserve"> </w:t>
+      </w:r>
+      <w:r>
+        <w:rPr>
+          <w:rFonts w:asciiTheme="minorHAnsi" w:hAnsiTheme="minorHAnsi" w:cstheme="minorHAnsi"/>
+          <w:i/>
+          <w:iCs/>
+        </w:rPr>
+        <w:t>Zodat de crew weet wanneer</w:t>
+      </w:r>
+      <w:r>
+        <w:rPr>
+          <w:rFonts w:asciiTheme="minorHAnsi" w:hAnsiTheme="minorHAnsi" w:cstheme="minorHAnsi"/>
+          <w:i/>
+          <w:iCs/>
+        </w:rPr>
+        <w:t xml:space="preserve"> ze een actie moeten uitvoeren. </w:t>
+      </w:r>
+      <w:r>
+        <w:rPr>
+          <w:rFonts w:asciiTheme="minorHAnsi" w:hAnsiTheme="minorHAnsi" w:cstheme="minorHAnsi"/>
+          <w:i/>
+          <w:iCs/>
+        </w:rPr>
+        <w:t>Voor de informatiestromen wordt in eerste instantie gekeken naar de kapitein</w:t>
+      </w:r>
+      <w:r>
+        <w:rPr>
+          <w:rFonts w:asciiTheme="minorHAnsi" w:hAnsiTheme="minorHAnsi" w:cstheme="minorHAnsi"/>
+          <w:i/>
+          <w:iCs/>
+        </w:rPr>
+        <w:t xml:space="preserve">, dit kan later worden uitgebreid met de </w:t>
+      </w:r>
+      <w:r>
+        <w:rPr>
+          <w:rFonts w:asciiTheme="minorHAnsi" w:hAnsiTheme="minorHAnsi" w:cstheme="minorHAnsi"/>
+          <w:i/>
+          <w:iCs/>
+        </w:rPr>
+        <w:t>chief engineer.</w:t>
+      </w:r>
+      <w:r>
+        <w:rPr>
+          <w:rFonts w:asciiTheme="minorHAnsi" w:hAnsiTheme="minorHAnsi" w:cstheme="minorHAnsi"/>
+          <w:i/>
+          <w:iCs/>
+        </w:rPr>
+        <w:t xml:space="preserve"> </w:t>
+      </w:r>
+      <w:r>
+        <w:rPr>
+          <w:rFonts w:asciiTheme="minorHAnsi" w:hAnsiTheme="minorHAnsi" w:cstheme="minorHAnsi"/>
+          <w:i/>
+          <w:iCs/>
+        </w:rPr>
+        <w:t>E</w:t>
+      </w:r>
+      <w:r>
+        <w:rPr>
+          <w:rFonts w:asciiTheme="minorHAnsi" w:hAnsiTheme="minorHAnsi" w:cstheme="minorHAnsi"/>
+          <w:i/>
+          <w:iCs/>
+        </w:rPr>
+        <w:t xml:space="preserve">en mental model </w:t>
+      </w:r>
+      <w:r>
+        <w:rPr>
+          <w:rFonts w:asciiTheme="minorHAnsi" w:hAnsiTheme="minorHAnsi" w:cstheme="minorHAnsi"/>
+          <w:i/>
+          <w:iCs/>
+        </w:rPr>
+        <w:t xml:space="preserve">wordt </w:t>
+      </w:r>
+      <w:r>
+        <w:rPr>
+          <w:rFonts w:asciiTheme="minorHAnsi" w:hAnsiTheme="minorHAnsi" w:cstheme="minorHAnsi"/>
+          <w:i/>
+          <w:iCs/>
+        </w:rPr>
+        <w:t xml:space="preserve">gecreërd, waaruit blijkt welke denkstappen worden gezet, en op welke informatie dit wordt gebaseerd. Hiermee kan een GUI worden gebouwd welke de crew ondersteund tijdens operaties. </w:t>
+      </w:r>
+      <w:r>
+        <w:rPr>
+          <w:rFonts w:asciiTheme="minorHAnsi" w:hAnsiTheme="minorHAnsi" w:cstheme="minorHAnsi"/>
+          <w:i/>
+          <w:iCs/>
+        </w:rPr>
+        <w:t>Deze wordt gevalideerd door informatie op verschillende manieren te presenteren. Hieruit moet blijken hoe snel de crew een schets van de situatie kan maken en of de crew de gegeven informatie vertrouwd.</w:t>
+      </w:r>
+    </w:p>
+    <w:p>
+      <w:pPr>
+        <w:rPr>
+          <w:rFonts w:asciiTheme="minorHAnsi" w:hAnsiTheme="minorHAnsi" w:cstheme="minorHAnsi"/>
+          <w:i/>
+          <w:iCs/>
+        </w:rPr>
+      </w:pPr>
+      <w:r>
+        <w:rPr>
+          <w:rFonts w:asciiTheme="minorHAnsi" w:hAnsiTheme="minorHAnsi" w:cstheme="minorHAnsi"/>
+          <w:i/>
+          <w:iCs/>
+        </w:rPr>
+        <w:t>Om het mental model te valideren zullen ook ongelukken worden</w:t>
+      </w:r>
+      <w:r>
+        <w:rPr>
+          <w:rFonts w:asciiTheme="minorHAnsi" w:hAnsiTheme="minorHAnsi" w:cstheme="minorHAnsi"/>
+          <w:i/>
+          <w:iCs/>
+        </w:rPr>
+        <w:t xml:space="preserve"> bekeken waarbij denkstappen</w:t>
+      </w:r>
+      <w:r>
+        <w:rPr>
+          <w:rFonts w:asciiTheme="minorHAnsi" w:hAnsiTheme="minorHAnsi" w:cstheme="minorHAnsi"/>
+          <w:i/>
+          <w:iCs/>
+        </w:rPr>
+        <w:t xml:space="preserve"> niet goed zijn gegaan, voorbeelden zijn de flinterstar en </w:t>
+      </w:r>
+      <w:r>
+        <w:rPr>
+          <w:rFonts w:asciiTheme="minorHAnsi" w:hAnsiTheme="minorHAnsi" w:cstheme="minorHAnsi"/>
+          <w:i/>
+          <w:iCs/>
+        </w:rPr>
+        <w:t>de tricolor.</w:t>
+      </w:r>
+      <w:r>
+        <w:rPr>
+          <w:rFonts w:asciiTheme="minorHAnsi" w:hAnsiTheme="minorHAnsi" w:cstheme="minorHAnsi"/>
+          <w:i/>
+          <w:iCs/>
+        </w:rPr>
+        <w:t xml:space="preserve"> Hierbij wordt gekeken waar in het mental model niet is gehandeld zoals was vereist.</w:t>
+      </w:r>
+      <w:r>
+        <w:rPr>
+          <w:rFonts w:asciiTheme="minorHAnsi" w:hAnsiTheme="minorHAnsi" w:cstheme="minorHAnsi"/>
+          <w:i/>
+          <w:iCs/>
+        </w:rPr>
+        <w:t xml:space="preserve"> </w:t>
+      </w:r>
+    </w:p>
+    <w:p>
+      <w:pPr>
+        <w:rPr>
+          <w:rFonts w:asciiTheme="minorHAnsi" w:hAnsiTheme="minorHAnsi" w:cstheme="minorHAnsi"/>
+          <w:i/>
+          <w:iCs/>
+        </w:rPr>
+      </w:pPr>
+    </w:p>
+    <w:p>
+      <w:pPr>
         <w:rPr>
           <w:rFonts w:asciiTheme="minorHAnsi" w:hAnsiTheme="minorHAnsi" w:cstheme="minorHAnsi"/>
           <w:b/>
           <w:bCs/>
         </w:rPr>
-        <w:t>van het project</w:t>
-      </w:r>
-      <w:commentRangeEnd w:id="9"/>
-      <w:r>
-        <w:rPr>
-          <w:rStyle w:val="CommentReference"/>
-        </w:rPr>
-        <w:commentReference w:id="9"/>
-      </w:r>
-    </w:p>
-    <w:p>
-      <w:pPr>
-        <w:rPr>
-          <w:rFonts w:asciiTheme="minorHAnsi" w:hAnsiTheme="minorHAnsi" w:cstheme="minorHAnsi"/>
-          <w:i/>
-          <w:iCs/>
-        </w:rPr>
-      </w:pPr>
-      <w:r>
-        <w:rPr>
-          <w:rFonts w:asciiTheme="minorHAnsi" w:hAnsiTheme="minorHAnsi" w:cstheme="minorHAnsi"/>
-          <w:i/>
-          <w:iCs/>
-        </w:rPr>
-        <w:t>De nieuwe kennis die ontwikkelt gaat worden zal zich vooral richten op</w:t>
-      </w:r>
-      <w:r>
-        <w:rPr>
-          <w:rFonts w:asciiTheme="minorHAnsi" w:hAnsiTheme="minorHAnsi" w:cstheme="minorHAnsi"/>
-          <w:i/>
-          <w:iCs/>
-        </w:rPr>
-        <w:t>:</w:t>
-      </w:r>
-      <w:r>
-        <w:rPr>
-          <w:rFonts w:asciiTheme="minorHAnsi" w:hAnsiTheme="minorHAnsi" w:cstheme="minorHAnsi"/>
-          <w:i/>
-          <w:iCs/>
-        </w:rPr>
-        <w:t xml:space="preserve"> </w:t>
-      </w:r>
-      <w:r>
-        <w:rPr>
-          <w:rFonts w:asciiTheme="minorHAnsi" w:hAnsiTheme="minorHAnsi" w:cstheme="minorHAnsi"/>
-          <w:i/>
-          <w:iCs/>
-        </w:rPr>
-        <w:t xml:space="preserve">Het in kaart brengen van de verschillende informatiestromen aan boord van een schip. Welke informatie nodig is om de </w:t>
-      </w:r>
-      <w:r>
-        <w:rPr>
-          <w:rFonts w:asciiTheme="minorHAnsi" w:hAnsiTheme="minorHAnsi" w:cstheme="minorHAnsi"/>
-          <w:i/>
-          <w:iCs/>
-        </w:rPr>
-        <w:t xml:space="preserve">situation awareness </w:t>
-      </w:r>
-      <w:r>
-        <w:rPr>
-          <w:rFonts w:asciiTheme="minorHAnsi" w:hAnsiTheme="minorHAnsi" w:cstheme="minorHAnsi"/>
-          <w:i/>
-          <w:iCs/>
-        </w:rPr>
-        <w:t xml:space="preserve">van de crew aan boord </w:t>
-      </w:r>
-      <w:r>
-        <w:rPr>
-          <w:rFonts w:asciiTheme="minorHAnsi" w:hAnsiTheme="minorHAnsi" w:cstheme="minorHAnsi"/>
-          <w:i/>
-          <w:iCs/>
-        </w:rPr>
-        <w:t>te verbeteren.</w:t>
-      </w:r>
-      <w:r>
-        <w:rPr>
-          <w:rFonts w:asciiTheme="minorHAnsi" w:hAnsiTheme="minorHAnsi" w:cstheme="minorHAnsi"/>
-          <w:i/>
-          <w:iCs/>
-        </w:rPr>
-        <w:t xml:space="preserve"> </w:t>
-      </w:r>
-      <w:r>
-        <w:rPr>
-          <w:rFonts w:asciiTheme="minorHAnsi" w:hAnsiTheme="minorHAnsi" w:cstheme="minorHAnsi"/>
-          <w:i/>
-          <w:iCs/>
-        </w:rPr>
-        <w:t>Zodat de crew weet wanneer</w:t>
-      </w:r>
-      <w:r>
-        <w:rPr>
-          <w:rFonts w:asciiTheme="minorHAnsi" w:hAnsiTheme="minorHAnsi" w:cstheme="minorHAnsi"/>
-          <w:i/>
-          <w:iCs/>
-        </w:rPr>
-        <w:t xml:space="preserve"> ze een actie moeten uitvoeren. </w:t>
-      </w:r>
-      <w:r>
-        <w:rPr>
-          <w:rFonts w:asciiTheme="minorHAnsi" w:hAnsiTheme="minorHAnsi" w:cstheme="minorHAnsi"/>
-          <w:i/>
-          <w:iCs/>
-        </w:rPr>
-        <w:t>Voor de informatiestromen wordt in eerste instantie gekeken naar de kapitein</w:t>
-      </w:r>
-      <w:r>
-        <w:rPr>
-          <w:rFonts w:asciiTheme="minorHAnsi" w:hAnsiTheme="minorHAnsi" w:cstheme="minorHAnsi"/>
-          <w:i/>
-          <w:iCs/>
-        </w:rPr>
-        <w:t xml:space="preserve">, dit kan later worden uitgebreid met de </w:t>
-      </w:r>
-      <w:r>
-        <w:rPr>
-          <w:rFonts w:asciiTheme="minorHAnsi" w:hAnsiTheme="minorHAnsi" w:cstheme="minorHAnsi"/>
-          <w:i/>
-          <w:iCs/>
-        </w:rPr>
-        <w:t>chief engineer.</w:t>
-      </w:r>
-      <w:r>
-        <w:rPr>
-          <w:rFonts w:asciiTheme="minorHAnsi" w:hAnsiTheme="minorHAnsi" w:cstheme="minorHAnsi"/>
-          <w:i/>
-          <w:iCs/>
-        </w:rPr>
-        <w:t xml:space="preserve"> </w:t>
-      </w:r>
-      <w:r>
-        <w:rPr>
-          <w:rFonts w:asciiTheme="minorHAnsi" w:hAnsiTheme="minorHAnsi" w:cstheme="minorHAnsi"/>
-          <w:i/>
-          <w:iCs/>
-        </w:rPr>
-        <w:t>E</w:t>
-      </w:r>
-      <w:r>
-        <w:rPr>
-          <w:rFonts w:asciiTheme="minorHAnsi" w:hAnsiTheme="minorHAnsi" w:cstheme="minorHAnsi"/>
-          <w:i/>
-          <w:iCs/>
-        </w:rPr>
-        <w:t xml:space="preserve">en mental model </w:t>
-      </w:r>
-      <w:r>
-        <w:rPr>
-          <w:rFonts w:asciiTheme="minorHAnsi" w:hAnsiTheme="minorHAnsi" w:cstheme="minorHAnsi"/>
-          <w:i/>
-          <w:iCs/>
-        </w:rPr>
-        <w:t xml:space="preserve">wordt </w:t>
-      </w:r>
-      <w:r>
-        <w:rPr>
-          <w:rFonts w:asciiTheme="minorHAnsi" w:hAnsiTheme="minorHAnsi" w:cstheme="minorHAnsi"/>
-          <w:i/>
-          <w:iCs/>
-        </w:rPr>
-        <w:t xml:space="preserve">gecreërd, waaruit blijkt welke denkstappen worden gezet, en op welke informatie dit wordt gebaseerd. Hiermee kan een GUI worden gebouwd welke de crew ondersteund tijdens operaties. </w:t>
-      </w:r>
-      <w:r>
-        <w:rPr>
-          <w:rFonts w:asciiTheme="minorHAnsi" w:hAnsiTheme="minorHAnsi" w:cstheme="minorHAnsi"/>
-          <w:i/>
-          <w:iCs/>
-        </w:rPr>
-        <w:t>Deze wordt gevalideerd door informatie op verschillende manieren te presenteren. Hieruit moet blijken hoe snel de crew een schets van de situatie kan maken en of de crew de gegeven informatie vertrouwd.</w:t>
-      </w:r>
-    </w:p>
-    <w:p>
-      <w:pPr>
-        <w:rPr>
-          <w:rFonts w:asciiTheme="minorHAnsi" w:hAnsiTheme="minorHAnsi" w:cstheme="minorHAnsi"/>
-          <w:i/>
-          <w:iCs/>
-        </w:rPr>
-      </w:pPr>
-      <w:r>
-        <w:rPr>
-          <w:rFonts w:asciiTheme="minorHAnsi" w:hAnsiTheme="minorHAnsi" w:cstheme="minorHAnsi"/>
-          <w:i/>
-          <w:iCs/>
-        </w:rPr>
-        <w:t>Om het mental model te valideren zullen ook ongelukken worden</w:t>
-      </w:r>
-      <w:r>
-        <w:rPr>
-          <w:rFonts w:asciiTheme="minorHAnsi" w:hAnsiTheme="minorHAnsi" w:cstheme="minorHAnsi"/>
-          <w:i/>
-          <w:iCs/>
-        </w:rPr>
-        <w:t xml:space="preserve"> bekeken waarbij denkstappen</w:t>
-      </w:r>
-      <w:r>
-        <w:rPr>
-          <w:rFonts w:asciiTheme="minorHAnsi" w:hAnsiTheme="minorHAnsi" w:cstheme="minorHAnsi"/>
-          <w:i/>
-          <w:iCs/>
-        </w:rPr>
-        <w:t xml:space="preserve"> niet goed zijn gegaan, voorbeelden zijn de flinterstar en </w:t>
-      </w:r>
-      <w:r>
-        <w:rPr>
-          <w:rFonts w:asciiTheme="minorHAnsi" w:hAnsiTheme="minorHAnsi" w:cstheme="minorHAnsi"/>
-          <w:i/>
-          <w:iCs/>
-        </w:rPr>
-        <w:t>de tricolor.</w:t>
-      </w:r>
-      <w:r>
-        <w:rPr>
-          <w:rFonts w:asciiTheme="minorHAnsi" w:hAnsiTheme="minorHAnsi" w:cstheme="minorHAnsi"/>
-          <w:i/>
-          <w:iCs/>
-        </w:rPr>
-        <w:t xml:space="preserve"> Hierbij wordt gekeken waar in het mental model niet is gehandeld zoals was vereist.</w:t>
-      </w:r>
-      <w:r>
-        <w:rPr>
-          <w:rFonts w:asciiTheme="minorHAnsi" w:hAnsiTheme="minorHAnsi" w:cstheme="minorHAnsi"/>
-          <w:i/>
-          <w:iCs/>
-        </w:rPr>
-        <w:t xml:space="preserve"> </w:t>
-      </w:r>
-    </w:p>
-    <w:p>
-      <w:pPr>
-        <w:rPr>
-          <w:rFonts w:asciiTheme="minorHAnsi" w:hAnsiTheme="minorHAnsi" w:cstheme="minorHAnsi"/>
-          <w:i/>
-          <w:iCs/>
-        </w:rPr>
-      </w:pPr>
-    </w:p>
-    <w:p>
-      <w:pPr>
+      </w:pPr>
+      <w:commentRangeStart w:id="9"/>
+      <w:r>
         <w:rPr>
           <w:rFonts w:asciiTheme="minorHAnsi" w:hAnsiTheme="minorHAnsi" w:cstheme="minorHAnsi"/>
           <w:b/>
           <w:bCs/>
         </w:rPr>
-      </w:pPr>
-      <w:commentRangeStart w:id="10"/>
-      <w:r>
+        <w:t>Specificaties</w:t>
+      </w:r>
+      <w:commentRangeEnd w:id="9"/>
+      <w:r>
+        <w:rPr>
+          <w:rStyle w:val="CommentReference"/>
+        </w:rPr>
+        <w:commentReference w:id="9"/>
+      </w:r>
+    </w:p>
+    <w:p>
+      <w:pPr>
+        <w:rPr>
+          <w:rFonts w:asciiTheme="minorHAnsi" w:hAnsiTheme="minorHAnsi" w:cstheme="minorHAnsi"/>
+          <w:i/>
+          <w:iCs/>
+        </w:rPr>
+      </w:pPr>
+      <w:r>
+        <w:rPr>
+          <w:rFonts w:asciiTheme="minorHAnsi" w:hAnsiTheme="minorHAnsi" w:cstheme="minorHAnsi"/>
+          <w:i/>
+          <w:iCs/>
+        </w:rPr>
+        <w:t>D</w:t>
+      </w:r>
+      <w:r>
+        <w:rPr>
+          <w:rFonts w:asciiTheme="minorHAnsi" w:hAnsiTheme="minorHAnsi" w:cstheme="minorHAnsi"/>
+          <w:i/>
+          <w:iCs/>
+        </w:rPr>
+        <w:t>e resultaten zijn bedoeld als éé</w:t>
+      </w:r>
+      <w:r>
+        <w:rPr>
+          <w:rFonts w:asciiTheme="minorHAnsi" w:hAnsiTheme="minorHAnsi" w:cstheme="minorHAnsi"/>
+          <w:i/>
+          <w:iCs/>
+        </w:rPr>
+        <w:t xml:space="preserve">n van de eerste stapjes op een lange weg richting remote en autonoom varen. Dit betekend dat het resultaat een stukje van de puzzel moet zijn die ook past in het grote geheel. Daarom zal tijdens het project veel feedback van buitenaf worden gevraagd. Uiteindelijk is het belangrijkste resultaat een </w:t>
+      </w:r>
+      <w:r>
+        <w:rPr>
+          <w:rFonts w:asciiTheme="minorHAnsi" w:hAnsiTheme="minorHAnsi" w:cstheme="minorHAnsi"/>
+          <w:i/>
+          <w:iCs/>
+        </w:rPr>
+        <w:t>advies zodat de situation awareness van de crew vergroot kan worden.</w:t>
+      </w:r>
+    </w:p>
+    <w:p>
+      <w:pPr>
+        <w:spacing w:after="160" w:line="259" w:lineRule="auto"/>
         <w:rPr>
           <w:rFonts w:asciiTheme="minorHAnsi" w:hAnsiTheme="minorHAnsi" w:cstheme="minorHAnsi"/>
           <w:b/>
           <w:bCs/>
         </w:rPr>
-        <w:t>Specificaties</w:t>
-      </w:r>
-      <w:commentRangeEnd w:id="10"/>
-      <w:r>
-        <w:rPr>
-          <w:rStyle w:val="CommentReference"/>
-        </w:rPr>
-        <w:commentReference w:id="10"/>
-      </w:r>
-    </w:p>
-    <w:p>
-      <w:pPr>
-        <w:rPr>
-          <w:rFonts w:asciiTheme="minorHAnsi" w:hAnsiTheme="minorHAnsi" w:cstheme="minorHAnsi"/>
-          <w:i/>
-          <w:iCs/>
-        </w:rPr>
-      </w:pPr>
-      <w:r>
-        <w:rPr>
-          <w:rFonts w:asciiTheme="minorHAnsi" w:hAnsiTheme="minorHAnsi" w:cstheme="minorHAnsi"/>
-          <w:i/>
-          <w:iCs/>
-        </w:rPr>
-        <w:t>D</w:t>
-      </w:r>
-      <w:r>
-        <w:rPr>
-          <w:rFonts w:asciiTheme="minorHAnsi" w:hAnsiTheme="minorHAnsi" w:cstheme="minorHAnsi"/>
-          <w:i/>
-          <w:iCs/>
-        </w:rPr>
-        <w:t>e resultaten zijn bedoeld als éé</w:t>
-      </w:r>
-      <w:r>
-        <w:rPr>
-          <w:rFonts w:asciiTheme="minorHAnsi" w:hAnsiTheme="minorHAnsi" w:cstheme="minorHAnsi"/>
-          <w:i/>
-          <w:iCs/>
-        </w:rPr>
-        <w:t xml:space="preserve">n van de eerste stapjes op een lange weg richting remote en autonoom varen. Dit betekend dat het resultaat een stukje van de puzzel moet zijn die ook past in het grote geheel. Daarom zal tijdens het project veel feedback van buitenaf worden gevraagd. Uiteindelijk is het belangrijkste resultaat een </w:t>
-      </w:r>
-      <w:r>
-        <w:rPr>
-          <w:rFonts w:asciiTheme="minorHAnsi" w:hAnsiTheme="minorHAnsi" w:cstheme="minorHAnsi"/>
-          <w:i/>
-          <w:iCs/>
-        </w:rPr>
-        <w:t>advies zodat de situation awareness van de crew vergroot kan worden.</w:t>
-      </w:r>
-    </w:p>
-    <w:p>
-      <w:pPr>
-        <w:spacing w:after="160" w:line="259" w:lineRule="auto"/>
+      </w:pPr>
+      <w:r>
         <w:rPr>
           <w:rFonts w:asciiTheme="minorHAnsi" w:hAnsiTheme="minorHAnsi" w:cstheme="minorHAnsi"/>
           <w:b/>
           <w:bCs/>
         </w:rPr>
-      </w:pPr>
-      <w:r>
-        <w:rPr>
-          <w:rFonts w:asciiTheme="minorHAnsi" w:hAnsiTheme="minorHAnsi" w:cstheme="minorHAnsi"/>
-          <w:b/>
-          <w:bCs/>
-        </w:rPr>
         <w:br w:type="page"/>
       </w:r>
     </w:p>
     <w:p>
       <w:pPr>
-        <w:rPr>
-          <w:rFonts w:asciiTheme="minorHAnsi" w:hAnsiTheme="minorHAnsi" w:cstheme="minorHAnsi"/>
-          <w:sz w:val="40"/>
-          <w:szCs w:val="40"/>
-        </w:rPr>
-      </w:pPr>
-      <w:commentRangeStart w:id="11"/>
-      <w:r>
         <w:rPr>
           <w:rFonts w:asciiTheme="minorHAnsi" w:hAnsiTheme="minorHAnsi" w:cstheme="minorHAnsi"/>
           <w:b/>
@@ -1676,7 +1642,62 @@
           <w:sz w:val="40"/>
           <w:szCs w:val="40"/>
         </w:rPr>
+      </w:pPr>
+      <w:r>
+        <w:rPr>
+          <w:rFonts w:asciiTheme="minorHAnsi" w:hAnsiTheme="minorHAnsi" w:cstheme="minorHAnsi"/>
+          <w:b/>
+          <w:bCs/>
+          <w:sz w:val="40"/>
+          <w:szCs w:val="40"/>
+        </w:rPr>
         <w:lastRenderedPageBreak/>
+        <w:t>Het laatste hoofdstuk</w:t>
+      </w:r>
+    </w:p>
+    <w:p>
+      <w:pPr>
+        <w:rPr>
+          <w:i/>
+        </w:rPr>
+      </w:pPr>
+      <w:r>
+        <w:rPr>
+          <w:i/>
+        </w:rPr>
+        <w:t xml:space="preserve">Om de toepasbaarheid </w:t>
+      </w:r>
+      <w:bookmarkStart w:id="10" w:name="_GoBack"/>
+      <w:bookmarkEnd w:id="10"/>
+    </w:p>
+    <w:p>
+      <w:pPr>
+        <w:rPr>
+          <w:rFonts w:asciiTheme="minorHAnsi" w:hAnsiTheme="minorHAnsi" w:cstheme="minorHAnsi"/>
+          <w:b/>
+          <w:bCs/>
+          <w:sz w:val="40"/>
+          <w:szCs w:val="40"/>
+        </w:rPr>
+      </w:pPr>
+    </w:p>
+    <w:p>
+      <w:pPr>
+        <w:rPr>
+          <w:rFonts w:asciiTheme="minorHAnsi" w:hAnsiTheme="minorHAnsi" w:cstheme="minorHAnsi"/>
+          <w:sz w:val="40"/>
+          <w:szCs w:val="40"/>
+        </w:rPr>
+      </w:pPr>
+      <w:commentRangeStart w:id="11"/>
+      <w:r>
+        <w:rPr>
+          <w:rFonts w:asciiTheme="minorHAnsi" w:hAnsiTheme="minorHAnsi" w:cstheme="minorHAnsi"/>
+          <w:b/>
+          <w:bCs/>
+          <w:sz w:val="40"/>
+          <w:szCs w:val="40"/>
+        </w:rPr>
         <w:t>Tijdlijn</w:t>
       </w:r>
       <w:commentRangeEnd w:id="11"/>
@@ -2051,7 +2072,21 @@
                 <w:rFonts w:asciiTheme="minorHAnsi" w:hAnsiTheme="minorHAnsi" w:cstheme="minorHAnsi"/>
                 <w:iCs/>
               </w:rPr>
-              <w:t>27 okt</w:t>
+              <w:t>3</w:t>
+            </w:r>
+            <w:r>
+              <w:rPr>
+                <w:rFonts w:asciiTheme="minorHAnsi" w:hAnsiTheme="minorHAnsi" w:cstheme="minorHAnsi"/>
+                <w:iCs/>
+              </w:rPr>
+              <w:t xml:space="preserve"> </w:t>
+            </w:r>
+            <w:r>
+              <w:rPr>
+                <w:rFonts w:asciiTheme="minorHAnsi" w:hAnsiTheme="minorHAnsi" w:cstheme="minorHAnsi"/>
+                <w:iCs/>
+              </w:rPr>
+              <w:t>nov</w:t>
             </w:r>
           </w:p>
         </w:tc>
@@ -2093,7 +2128,7 @@
                 <w:iCs/>
                 <w:caps w:val="0"/>
               </w:rPr>
-              <w:t>Theorie onderzoek voor MT en CS</w:t>
+              <w:t>Inlezen in papers en projecten en vertalen naar current knowledge</w:t>
             </w:r>
           </w:p>
         </w:tc>
@@ -2137,7 +2172,7 @@
                 <w:rFonts w:asciiTheme="minorHAnsi" w:hAnsiTheme="minorHAnsi" w:cstheme="minorHAnsi"/>
                 <w:iCs/>
               </w:rPr>
-              <w:t>17 dec</w:t>
+              <w:t>10 nov</w:t>
             </w:r>
           </w:p>
         </w:tc>
@@ -2173,16 +2208,30 @@
                 <w:b w:val="0"/>
                 <w:iCs/>
                 <w:caps w:val="0"/>
-              </w:rPr>
-            </w:pPr>
+                <w:lang w:val="en-GB"/>
+              </w:rPr>
+            </w:pPr>
+            <w:proofErr w:type="spellStart"/>
             <w:r>
               <w:rPr>
                 <w:rFonts w:asciiTheme="minorHAnsi" w:hAnsiTheme="minorHAnsi" w:cstheme="minorHAnsi"/>
                 <w:b w:val="0"/>
                 <w:iCs/>
                 <w:caps w:val="0"/>
-              </w:rPr>
-              <w:t>Programma van eisen voor tool opstellen</w:t>
+                <w:lang w:val="en-GB"/>
+              </w:rPr>
+              <w:t>Definieer</w:t>
+            </w:r>
+            <w:proofErr w:type="spellEnd"/>
+            <w:r>
+              <w:rPr>
+                <w:rFonts w:asciiTheme="minorHAnsi" w:hAnsiTheme="minorHAnsi" w:cstheme="minorHAnsi"/>
+                <w:b w:val="0"/>
+                <w:iCs/>
+                <w:caps w:val="0"/>
+                <w:lang w:val="en-GB"/>
+              </w:rPr>
+              <w:t xml:space="preserve"> well-clear op basis van regulations en company policy</w:t>
             </w:r>
           </w:p>
         </w:tc>
@@ -2204,7 +2253,7 @@
                 <w:rFonts w:asciiTheme="minorHAnsi" w:hAnsiTheme="minorHAnsi" w:cstheme="minorHAnsi"/>
                 <w:iCs/>
               </w:rPr>
-              <w:t>10 dec</w:t>
+              <w:t>1 nov</w:t>
             </w:r>
           </w:p>
         </w:tc>
@@ -2226,7 +2275,7 @@
                 <w:rFonts w:asciiTheme="minorHAnsi" w:hAnsiTheme="minorHAnsi" w:cstheme="minorHAnsi"/>
                 <w:iCs/>
               </w:rPr>
-              <w:t>17 dec</w:t>
+              <w:t>17 nov</w:t>
             </w:r>
           </w:p>
         </w:tc>
@@ -2268,7 +2317,16 @@
                 <w:iCs/>
                 <w:caps w:val="0"/>
               </w:rPr>
-              <w:t>Onderzoek naar cost functie en modellen benodigd vanuit MT perspectief</w:t>
+              <w:t>Definitiese te gebruiken in CS onderzoek</w:t>
+            </w:r>
+            <w:r>
+              <w:rPr>
+                <w:rFonts w:asciiTheme="minorHAnsi" w:hAnsiTheme="minorHAnsi" w:cstheme="minorHAnsi"/>
+                <w:b w:val="0"/>
+                <w:iCs/>
+                <w:caps w:val="0"/>
+              </w:rPr>
+              <w:t xml:space="preserve"> </w:t>
             </w:r>
           </w:p>
         </w:tc>
@@ -2290,7 +2348,7 @@
                 <w:rFonts w:asciiTheme="minorHAnsi" w:hAnsiTheme="minorHAnsi" w:cstheme="minorHAnsi"/>
                 <w:iCs/>
               </w:rPr>
-              <w:t>17 dec</w:t>
+              <w:t>20 nov</w:t>
             </w:r>
           </w:p>
         </w:tc>
@@ -2312,7 +2370,7 @@
                 <w:rFonts w:asciiTheme="minorHAnsi" w:hAnsiTheme="minorHAnsi" w:cstheme="minorHAnsi"/>
                 <w:iCs/>
               </w:rPr>
-              <w:t>10 feb</w:t>
+              <w:t>1 dec</w:t>
             </w:r>
           </w:p>
         </w:tc>
@@ -2357,7 +2415,16 @@
                 <w:iCs/>
                 <w:caps w:val="0"/>
               </w:rPr>
-              <w:t>Opzet voor onderzoek met crew</w:t>
+              <w:t>Programma van eisen voor tool opstellen</w:t>
+            </w:r>
+            <w:r>
+              <w:rPr>
+                <w:rFonts w:asciiTheme="minorHAnsi" w:hAnsiTheme="minorHAnsi" w:cstheme="minorHAnsi"/>
+                <w:b w:val="0"/>
+                <w:iCs/>
+                <w:caps w:val="0"/>
+              </w:rPr>
+              <w:t xml:space="preserve"> en test voor CS</w:t>
             </w:r>
           </w:p>
         </w:tc>
@@ -2379,7 +2446,7 @@
                 <w:rFonts w:asciiTheme="minorHAnsi" w:hAnsiTheme="minorHAnsi" w:cstheme="minorHAnsi"/>
                 <w:iCs/>
               </w:rPr>
-              <w:t>5 feb</w:t>
+              <w:t>10 dec</w:t>
             </w:r>
           </w:p>
         </w:tc>
@@ -2401,7 +2468,7 @@
                 <w:rFonts w:asciiTheme="minorHAnsi" w:hAnsiTheme="minorHAnsi" w:cstheme="minorHAnsi"/>
                 <w:iCs/>
               </w:rPr>
-              <w:t>10 feb</w:t>
+              <w:t>17 dec</w:t>
             </w:r>
           </w:p>
         </w:tc>
@@ -2443,7 +2510,7 @@
                 <w:iCs/>
                 <w:caps w:val="0"/>
               </w:rPr>
-              <w:t>Ontwikkelen van GUI en tool op basis van programma van eisen</w:t>
+              <w:t>Onderzoek naar cost functie en modellen benodigd vanuit MT perspectief</w:t>
             </w:r>
           </w:p>
         </w:tc>
@@ -2465,7 +2532,7 @@
                 <w:rFonts w:asciiTheme="minorHAnsi" w:hAnsiTheme="minorHAnsi" w:cstheme="minorHAnsi"/>
                 <w:iCs/>
               </w:rPr>
-              <w:t xml:space="preserve">12 feb </w:t>
+              <w:t>17 dec</w:t>
             </w:r>
           </w:p>
         </w:tc>
@@ -2487,7 +2554,7 @@
                 <w:rFonts w:asciiTheme="minorHAnsi" w:hAnsiTheme="minorHAnsi" w:cstheme="minorHAnsi"/>
                 <w:iCs/>
               </w:rPr>
-              <w:t>5 mar</w:t>
+              <w:t>10 feb</w:t>
             </w:r>
           </w:p>
         </w:tc>
@@ -2532,7 +2599,7 @@
                 <w:iCs/>
                 <w:caps w:val="0"/>
               </w:rPr>
-              <w:t>Testen met crew</w:t>
+              <w:t>Opzet voor onderzoek met crew</w:t>
             </w:r>
           </w:p>
         </w:tc>
@@ -2554,7 +2621,7 @@
                 <w:rFonts w:asciiTheme="minorHAnsi" w:hAnsiTheme="minorHAnsi" w:cstheme="minorHAnsi"/>
                 <w:iCs/>
               </w:rPr>
-              <w:t>5 mar</w:t>
+              <w:t>5 feb</w:t>
             </w:r>
           </w:p>
         </w:tc>
@@ -2576,7 +2643,7 @@
                 <w:rFonts w:asciiTheme="minorHAnsi" w:hAnsiTheme="minorHAnsi" w:cstheme="minorHAnsi"/>
                 <w:iCs/>
               </w:rPr>
-              <w:t>2 apr</w:t>
+              <w:t>10 feb</w:t>
             </w:r>
           </w:p>
         </w:tc>
@@ -2618,7 +2685,7 @@
                 <w:iCs/>
                 <w:caps w:val="0"/>
               </w:rPr>
-              <w:t>Tool verbeteren op plekken waar meer detail nodig is</w:t>
+              <w:t>Ontwikkelen van GUI en tool op basis van programma van eisen</w:t>
             </w:r>
           </w:p>
         </w:tc>
@@ -2640,7 +2707,7 @@
                 <w:rFonts w:asciiTheme="minorHAnsi" w:hAnsiTheme="minorHAnsi" w:cstheme="minorHAnsi"/>
                 <w:iCs/>
               </w:rPr>
-              <w:t>19 mar</w:t>
+              <w:t xml:space="preserve">12 feb </w:t>
             </w:r>
           </w:p>
         </w:tc>
@@ -2662,7 +2729,7 @@
                 <w:rFonts w:asciiTheme="minorHAnsi" w:hAnsiTheme="minorHAnsi" w:cstheme="minorHAnsi"/>
                 <w:iCs/>
               </w:rPr>
-              <w:t>6 apr</w:t>
+              <w:t>5 mar</w:t>
             </w:r>
           </w:p>
         </w:tc>
@@ -2707,7 +2774,7 @@
                 <w:iCs/>
                 <w:caps w:val="0"/>
               </w:rPr>
-              <w:t>Opnieuw testen en vergelijken met eerdere tests</w:t>
+              <w:t>Testen met crew</w:t>
             </w:r>
           </w:p>
         </w:tc>
@@ -2729,7 +2796,7 @@
                 <w:rFonts w:asciiTheme="minorHAnsi" w:hAnsiTheme="minorHAnsi" w:cstheme="minorHAnsi"/>
                 <w:iCs/>
               </w:rPr>
-              <w:t>2 apr</w:t>
+              <w:t>5 mar</w:t>
             </w:r>
           </w:p>
         </w:tc>
@@ -2751,7 +2818,7 @@
                 <w:rFonts w:asciiTheme="minorHAnsi" w:hAnsiTheme="minorHAnsi" w:cstheme="minorHAnsi"/>
                 <w:iCs/>
               </w:rPr>
-              <w:t>13 apr</w:t>
+              <w:t>2 apr</w:t>
             </w:r>
           </w:p>
         </w:tc>
@@ -2793,7 +2860,7 @@
                 <w:iCs/>
                 <w:caps w:val="0"/>
               </w:rPr>
-              <w:t>Vergelijking maken tussen theorie en praktijk</w:t>
+              <w:t>Tool verbeteren op plekken waar meer detail nodig is</w:t>
             </w:r>
           </w:p>
         </w:tc>
@@ -2815,7 +2882,7 @@
                 <w:rFonts w:asciiTheme="minorHAnsi" w:hAnsiTheme="minorHAnsi" w:cstheme="minorHAnsi"/>
                 <w:iCs/>
               </w:rPr>
-              <w:t>16 apr</w:t>
+              <w:t>19 mar</w:t>
             </w:r>
           </w:p>
         </w:tc>
@@ -2837,7 +2904,7 @@
                 <w:rFonts w:asciiTheme="minorHAnsi" w:hAnsiTheme="minorHAnsi" w:cstheme="minorHAnsi"/>
                 <w:iCs/>
               </w:rPr>
-              <w:t>30 apr</w:t>
+              <w:t>6 apr</w:t>
             </w:r>
           </w:p>
         </w:tc>
@@ -2882,7 +2949,7 @@
                 <w:iCs/>
                 <w:caps w:val="0"/>
               </w:rPr>
-              <w:t>Rapport CS en MT finaliseren</w:t>
+              <w:t>Opnieuw testen en vergelijken met eerdere tests</w:t>
             </w:r>
           </w:p>
         </w:tc>
@@ -2904,7 +2971,7 @@
                 <w:rFonts w:asciiTheme="minorHAnsi" w:hAnsiTheme="minorHAnsi" w:cstheme="minorHAnsi"/>
                 <w:iCs/>
               </w:rPr>
-              <w:t>30 apr</w:t>
+              <w:t>2 apr</w:t>
             </w:r>
           </w:p>
         </w:tc>
@@ -2926,7 +2993,7 @@
                 <w:rFonts w:asciiTheme="minorHAnsi" w:hAnsiTheme="minorHAnsi" w:cstheme="minorHAnsi"/>
                 <w:iCs/>
               </w:rPr>
-              <w:t>4 jun</w:t>
+              <w:t>13 apr</w:t>
             </w:r>
           </w:p>
         </w:tc>
@@ -2968,7 +3035,7 @@
                 <w:iCs/>
                 <w:caps w:val="0"/>
               </w:rPr>
-              <w:t>Paper schrijven</w:t>
+              <w:t>Vergelijking maken tussen theorie en praktijk</w:t>
             </w:r>
           </w:p>
         </w:tc>
@@ -2990,7 +3057,7 @@
                 <w:rFonts w:asciiTheme="minorHAnsi" w:hAnsiTheme="minorHAnsi" w:cstheme="minorHAnsi"/>
                 <w:iCs/>
               </w:rPr>
-              <w:t>4 jun</w:t>
+              <w:t>16 apr</w:t>
             </w:r>
           </w:p>
         </w:tc>
@@ -3012,7 +3079,7 @@
                 <w:rFonts w:asciiTheme="minorHAnsi" w:hAnsiTheme="minorHAnsi" w:cstheme="minorHAnsi"/>
                 <w:iCs/>
               </w:rPr>
-              <w:t>29 jun</w:t>
+              <w:t>30 apr</w:t>
             </w:r>
           </w:p>
         </w:tc>
@@ -3057,6 +3124,181 @@
                 <w:iCs/>
                 <w:caps w:val="0"/>
               </w:rPr>
+              <w:t>Rapport CS en MT finaliseren</w:t>
+            </w:r>
+          </w:p>
+        </w:tc>
+        <w:tc>
+          <w:tcPr>
+            <w:tcW w:w="0" w:type="auto"/>
+          </w:tcPr>
+          <w:p>
+            <w:pPr>
+              <w:jc w:val="right"/>
+              <w:cnfStyle w:val="000000100000" w:firstRow="0" w:lastRow="0" w:firstColumn="0" w:lastColumn="0" w:oddVBand="0" w:evenVBand="0" w:oddHBand="1" w:evenHBand="0" w:firstRowFirstColumn="0" w:firstRowLastColumn="0" w:lastRowFirstColumn="0" w:lastRowLastColumn="0"/>
+              <w:rPr>
+                <w:rFonts w:asciiTheme="minorHAnsi" w:hAnsiTheme="minorHAnsi" w:cstheme="minorHAnsi"/>
+                <w:iCs/>
+              </w:rPr>
+            </w:pPr>
+            <w:r>
+              <w:rPr>
+                <w:rFonts w:asciiTheme="minorHAnsi" w:hAnsiTheme="minorHAnsi" w:cstheme="minorHAnsi"/>
+                <w:iCs/>
+              </w:rPr>
+              <w:t>30 apr</w:t>
+            </w:r>
+          </w:p>
+        </w:tc>
+        <w:tc>
+          <w:tcPr>
+            <w:tcW w:w="0" w:type="auto"/>
+          </w:tcPr>
+          <w:p>
+            <w:pPr>
+              <w:jc w:val="right"/>
+              <w:cnfStyle w:val="000000100000" w:firstRow="0" w:lastRow="0" w:firstColumn="0" w:lastColumn="0" w:oddVBand="0" w:evenVBand="0" w:oddHBand="1" w:evenHBand="0" w:firstRowFirstColumn="0" w:firstRowLastColumn="0" w:lastRowFirstColumn="0" w:lastRowLastColumn="0"/>
+              <w:rPr>
+                <w:rFonts w:asciiTheme="minorHAnsi" w:hAnsiTheme="minorHAnsi" w:cstheme="minorHAnsi"/>
+                <w:iCs/>
+              </w:rPr>
+            </w:pPr>
+            <w:r>
+              <w:rPr>
+                <w:rFonts w:asciiTheme="minorHAnsi" w:hAnsiTheme="minorHAnsi" w:cstheme="minorHAnsi"/>
+                <w:iCs/>
+              </w:rPr>
+              <w:t>4 jun</w:t>
+            </w:r>
+          </w:p>
+        </w:tc>
+        <w:tc>
+          <w:tcPr>
+            <w:tcW w:w="0" w:type="auto"/>
+          </w:tcPr>
+          <w:p>
+            <w:pPr>
+              <w:jc w:val="right"/>
+              <w:cnfStyle w:val="000000100000" w:firstRow="0" w:lastRow="0" w:firstColumn="0" w:lastColumn="0" w:oddVBand="0" w:evenVBand="0" w:oddHBand="1" w:evenHBand="0" w:firstRowFirstColumn="0" w:firstRowLastColumn="0" w:lastRowFirstColumn="0" w:lastRowLastColumn="0"/>
+              <w:rPr>
+                <w:rFonts w:asciiTheme="minorHAnsi" w:hAnsiTheme="minorHAnsi" w:cstheme="minorHAnsi"/>
+                <w:iCs/>
+              </w:rPr>
+            </w:pPr>
+          </w:p>
+        </w:tc>
+      </w:tr>
+      <w:tr>
+        <w:tc>
+          <w:tcPr>
+            <w:cnfStyle w:val="001000000000" w:firstRow="0" w:lastRow="0" w:firstColumn="1" w:lastColumn="0" w:oddVBand="0" w:evenVBand="0" w:oddHBand="0" w:evenHBand="0" w:firstRowFirstColumn="0" w:firstRowLastColumn="0" w:lastRowFirstColumn="0" w:lastRowLastColumn="0"/>
+            <w:tcW w:w="0" w:type="auto"/>
+          </w:tcPr>
+          <w:p>
+            <w:pPr>
+              <w:rPr>
+                <w:rFonts w:asciiTheme="minorHAnsi" w:hAnsiTheme="minorHAnsi" w:cstheme="minorHAnsi"/>
+                <w:b w:val="0"/>
+                <w:iCs/>
+                <w:caps w:val="0"/>
+              </w:rPr>
+            </w:pPr>
+            <w:r>
+              <w:rPr>
+                <w:rFonts w:asciiTheme="minorHAnsi" w:hAnsiTheme="minorHAnsi" w:cstheme="minorHAnsi"/>
+                <w:b w:val="0"/>
+                <w:iCs/>
+                <w:caps w:val="0"/>
+              </w:rPr>
+              <w:t>Paper schrijven</w:t>
+            </w:r>
+          </w:p>
+        </w:tc>
+        <w:tc>
+          <w:tcPr>
+            <w:tcW w:w="0" w:type="auto"/>
+          </w:tcPr>
+          <w:p>
+            <w:pPr>
+              <w:jc w:val="right"/>
+              <w:cnfStyle w:val="000000000000" w:firstRow="0" w:lastRow="0" w:firstColumn="0" w:lastColumn="0" w:oddVBand="0" w:evenVBand="0" w:oddHBand="0" w:evenHBand="0" w:firstRowFirstColumn="0" w:firstRowLastColumn="0" w:lastRowFirstColumn="0" w:lastRowLastColumn="0"/>
+              <w:rPr>
+                <w:rFonts w:asciiTheme="minorHAnsi" w:hAnsiTheme="minorHAnsi" w:cstheme="minorHAnsi"/>
+                <w:iCs/>
+              </w:rPr>
+            </w:pPr>
+            <w:r>
+              <w:rPr>
+                <w:rFonts w:asciiTheme="minorHAnsi" w:hAnsiTheme="minorHAnsi" w:cstheme="minorHAnsi"/>
+                <w:iCs/>
+              </w:rPr>
+              <w:t>4 jun</w:t>
+            </w:r>
+          </w:p>
+        </w:tc>
+        <w:tc>
+          <w:tcPr>
+            <w:tcW w:w="0" w:type="auto"/>
+          </w:tcPr>
+          <w:p>
+            <w:pPr>
+              <w:jc w:val="right"/>
+              <w:cnfStyle w:val="000000000000" w:firstRow="0" w:lastRow="0" w:firstColumn="0" w:lastColumn="0" w:oddVBand="0" w:evenVBand="0" w:oddHBand="0" w:evenHBand="0" w:firstRowFirstColumn="0" w:firstRowLastColumn="0" w:lastRowFirstColumn="0" w:lastRowLastColumn="0"/>
+              <w:rPr>
+                <w:rFonts w:asciiTheme="minorHAnsi" w:hAnsiTheme="minorHAnsi" w:cstheme="minorHAnsi"/>
+                <w:iCs/>
+              </w:rPr>
+            </w:pPr>
+            <w:r>
+              <w:rPr>
+                <w:rFonts w:asciiTheme="minorHAnsi" w:hAnsiTheme="minorHAnsi" w:cstheme="minorHAnsi"/>
+                <w:iCs/>
+              </w:rPr>
+              <w:t>29 jun</w:t>
+            </w:r>
+          </w:p>
+        </w:tc>
+        <w:tc>
+          <w:tcPr>
+            <w:tcW w:w="0" w:type="auto"/>
+          </w:tcPr>
+          <w:p>
+            <w:pPr>
+              <w:jc w:val="right"/>
+              <w:cnfStyle w:val="000000000000" w:firstRow="0" w:lastRow="0" w:firstColumn="0" w:lastColumn="0" w:oddVBand="0" w:evenVBand="0" w:oddHBand="0" w:evenHBand="0" w:firstRowFirstColumn="0" w:firstRowLastColumn="0" w:lastRowFirstColumn="0" w:lastRowLastColumn="0"/>
+              <w:rPr>
+                <w:rFonts w:asciiTheme="minorHAnsi" w:hAnsiTheme="minorHAnsi" w:cstheme="minorHAnsi"/>
+                <w:iCs/>
+              </w:rPr>
+            </w:pPr>
+          </w:p>
+        </w:tc>
+      </w:tr>
+      <w:tr>
+        <w:trPr>
+          <w:cnfStyle w:val="000000100000" w:firstRow="0" w:lastRow="0" w:firstColumn="0" w:lastColumn="0" w:oddVBand="0" w:evenVBand="0" w:oddHBand="1" w:evenHBand="0" w:firstRowFirstColumn="0" w:firstRowLastColumn="0" w:lastRowFirstColumn="0" w:lastRowLastColumn="0"/>
+        </w:trPr>
+        <w:tc>
+          <w:tcPr>
+            <w:cnfStyle w:val="001000000000" w:firstRow="0" w:lastRow="0" w:firstColumn="1" w:lastColumn="0" w:oddVBand="0" w:evenVBand="0" w:oddHBand="0" w:evenHBand="0" w:firstRowFirstColumn="0" w:firstRowLastColumn="0" w:lastRowFirstColumn="0" w:lastRowLastColumn="0"/>
+            <w:tcW w:w="0" w:type="auto"/>
+          </w:tcPr>
+          <w:p>
+            <w:pPr>
+              <w:rPr>
+                <w:rFonts w:asciiTheme="minorHAnsi" w:hAnsiTheme="minorHAnsi" w:cstheme="minorHAnsi"/>
+                <w:b w:val="0"/>
+                <w:iCs/>
+                <w:caps w:val="0"/>
+              </w:rPr>
+            </w:pPr>
+            <w:r>
+              <w:rPr>
+                <w:rFonts w:asciiTheme="minorHAnsi" w:hAnsiTheme="minorHAnsi" w:cstheme="minorHAnsi"/>
+                <w:b w:val="0"/>
+                <w:iCs/>
+                <w:caps w:val="0"/>
+              </w:rPr>
               <w:t>Presentatie</w:t>
             </w:r>
           </w:p>
@@ -3549,11 +3791,9 @@
           <w:rFonts w:asciiTheme="minorHAnsi" w:hAnsiTheme="minorHAnsi" w:cstheme="minorHAnsi"/>
           <w:sz w:val="40"/>
           <w:szCs w:val="40"/>
-          <w:lang w:val="en-GB"/>
         </w:rPr>
       </w:pPr>
       <w:commentRangeStart w:id="12"/>
-      <w:proofErr w:type="spellStart"/>
       <w:r>
         <w:rPr>
           <w:rFonts w:asciiTheme="minorHAnsi" w:hAnsiTheme="minorHAnsi" w:cstheme="minorHAnsi"/>
@@ -3561,13 +3801,11 @@
           <w:bCs/>
           <w:sz w:val="40"/>
           <w:szCs w:val="40"/>
-          <w:lang w:val="en-GB"/>
         </w:rPr>
         <w:lastRenderedPageBreak/>
         <w:t>Contacten</w:t>
       </w:r>
       <w:commentRangeEnd w:id="12"/>
-      <w:proofErr w:type="spellEnd"/>
       <w:r>
         <w:rPr>
           <w:rStyle w:val="CommentReference"/>
@@ -3598,18 +3836,14 @@
             <w:pPr>
               <w:rPr>
                 <w:caps w:val="0"/>
-                <w:lang w:val="en-GB"/>
-              </w:rPr>
-            </w:pPr>
-            <w:proofErr w:type="spellStart"/>
+              </w:rPr>
+            </w:pPr>
             <w:r>
               <w:rPr>
                 <w:caps w:val="0"/>
-                <w:lang w:val="en-GB"/>
               </w:rPr>
               <w:t>Naam</w:t>
             </w:r>
-            <w:proofErr w:type="spellEnd"/>
           </w:p>
         </w:tc>
         <w:tc>
@@ -3620,56 +3854,32 @@
             <w:pPr>
               <w:rPr>
                 <w:caps w:val="0"/>
-                <w:lang w:val="en-GB"/>
-              </w:rPr>
-            </w:pPr>
-            <w:proofErr w:type="spellStart"/>
+              </w:rPr>
+            </w:pPr>
             <w:r>
               <w:rPr>
                 <w:caps w:val="0"/>
-                <w:lang w:val="en-GB"/>
-              </w:rPr>
-              <w:t>Bedrijf</w:t>
-            </w:r>
-            <w:proofErr w:type="spellEnd"/>
-            <w:r>
+              </w:rPr>
+              <w:t>Bedrijf/Afdeling</w:t>
+            </w:r>
+          </w:p>
+        </w:tc>
+        <w:tc>
+          <w:tcPr>
+            <w:tcW w:w="5234" w:type="dxa"/>
+          </w:tcPr>
+          <w:p>
+            <w:pPr>
               <w:rPr>
                 <w:caps w:val="0"/>
-                <w:lang w:val="en-GB"/>
-              </w:rPr>
-              <w:t>/</w:t>
-            </w:r>
-            <w:proofErr w:type="spellStart"/>
+              </w:rPr>
+            </w:pPr>
             <w:r>
               <w:rPr>
                 <w:caps w:val="0"/>
-                <w:lang w:val="en-GB"/>
-              </w:rPr>
-              <w:t>Afdeling</w:t>
-            </w:r>
-            <w:proofErr w:type="spellEnd"/>
-          </w:p>
-        </w:tc>
-        <w:tc>
-          <w:tcPr>
-            <w:tcW w:w="5234" w:type="dxa"/>
-          </w:tcPr>
-          <w:p>
-            <w:pPr>
-              <w:rPr>
-                <w:caps w:val="0"/>
-                <w:lang w:val="en-GB"/>
-              </w:rPr>
-            </w:pPr>
-            <w:proofErr w:type="spellStart"/>
-            <w:r>
-              <w:rPr>
-                <w:caps w:val="0"/>
-                <w:lang w:val="en-GB"/>
               </w:rPr>
               <w:t>Beschrijving</w:t>
             </w:r>
-            <w:proofErr w:type="spellEnd"/>
           </w:p>
         </w:tc>
       </w:tr>
@@ -3777,13 +3987,9 @@
             <w:pPr>
               <w:rPr>
                 <w:caps/>
-                <w:lang w:val="en-GB"/>
-              </w:rPr>
-            </w:pPr>
-            <w:r>
-              <w:rPr>
-                <w:lang w:val="en-GB"/>
-              </w:rPr>
+              </w:rPr>
+            </w:pPr>
+            <w:r>
               <w:t>Mark de Beer</w:t>
             </w:r>
           </w:p>
@@ -3796,13 +4002,11 @@
             <w:pPr>
               <w:rPr>
                 <w:bCs/>
-                <w:lang w:val="en-GB"/>
               </w:rPr>
             </w:pPr>
             <w:r>
               <w:rPr>
                 <w:bCs/>
-                <w:lang w:val="en-GB"/>
               </w:rPr>
               <w:t>Electrical engineer</w:t>
             </w:r>
@@ -4292,7 +4496,7 @@
           <w:i/>
           <w:iCs/>
           <w:noProof/>
-          <w:lang w:val="en-US" w:eastAsia="en-US"/>
+          <w:lang w:eastAsia="en-US"/>
         </w:rPr>
         <w:drawing>
           <wp:anchor distT="0" distB="0" distL="114300" distR="114300" simplePos="0" relativeHeight="251659264" behindDoc="0" locked="0" layoutInCell="1" allowOverlap="1" wp14:anchorId="4AD5E113" wp14:editId="40010ADC">
@@ -4422,14 +4626,7 @@
           <w:rFonts w:asciiTheme="minorHAnsi" w:hAnsiTheme="minorHAnsi" w:cstheme="minorHAnsi"/>
           <w:i/>
         </w:rPr>
-        <w:t xml:space="preserve">Ongeluk met de tricolor/Kariba/clary </w:t>
-      </w:r>
-      <w:r>
-        <w:rPr>
-          <w:rFonts w:asciiTheme="minorHAnsi" w:hAnsiTheme="minorHAnsi" w:cstheme="minorHAnsi"/>
-          <w:i/>
-        </w:rPr>
-        <w:t>ging fout doordat te weinig is gekeken naar mogelijke onverwachte bewegingen van schip om uit te wijken van een derde schip.</w:t>
+        <w:t>Ongeluk met de tricolor/Kariba/clary ging fout doordat te weinig is gekeken naar mogelijke onverwachte bewegingen van schip om uit te wijken van een derde schip.</w:t>
       </w:r>
       <w:r>
         <w:rPr>
@@ -4513,7 +4710,7 @@
       </w:pPr>
     </w:p>
   </w:comment>
-  <w:comment w:id="2" w:author="Ingmar Wever" w:date="2017-09-18T11:38:00Z" w:initials="IW">
+  <w:comment w:id="1" w:author="Ingmar Wever" w:date="2017-09-18T11:38:00Z" w:initials="IW">
     <w:p>
       <w:pPr>
         <w:rPr>
@@ -4534,13 +4731,54 @@
           <w:i/>
           <w:iCs/>
         </w:rPr>
-        <w:t>Wat is doel van dit werk pakket/ jouw opdracht. Wat wil je hiermee bereiken? Denk hierbij bijvoorbeeld aan “het doel van dit werk pakket is de specificaties voor het verbetersysteem te ontwikkelen.”</w:t>
+        <w:t xml:space="preserve">Wat </w:t>
+      </w:r>
+      <w:r>
+        <w:rPr>
+          <w:rFonts w:asciiTheme="minorHAnsi" w:hAnsiTheme="minorHAnsi" w:cstheme="minorHAnsi"/>
+          <w:i/>
+          <w:iCs/>
+        </w:rPr>
+        <w:t>is doel van dit werk pakket/ jouw opdracht. Wat wil je hiermee bereiken? Denk hierbij bijvoorbeeld aan “het doel van dit werk pakket is de specificaties voor het verbetersysteem te ontwikkelen.”</w:t>
       </w:r>
     </w:p>
     <w:p>
       <w:pPr>
         <w:pStyle w:val="CommentText"/>
       </w:pPr>
+    </w:p>
+  </w:comment>
+  <w:comment w:id="2" w:author="Ingmar Wever" w:date="2017-09-18T11:39:00Z" w:initials="IW">
+    <w:p>
+      <w:pPr>
+        <w:rPr>
+          <w:rFonts w:asciiTheme="minorHAnsi" w:hAnsiTheme="minorHAnsi" w:cstheme="minorHAnsi"/>
+          <w:i/>
+          <w:iCs/>
+        </w:rPr>
+      </w:pPr>
+      <w:r>
+        <w:rPr>
+          <w:rStyle w:val="CommentReference"/>
+        </w:rPr>
+        <w:annotationRef/>
+      </w:r>
+      <w:r>
+        <w:rPr>
+          <w:rFonts w:asciiTheme="minorHAnsi" w:hAnsiTheme="minorHAnsi" w:cstheme="minorHAnsi"/>
+          <w:i/>
+          <w:iCs/>
+        </w:rPr>
+        <w:t xml:space="preserve">Tijdens </w:t>
+      </w:r>
+      <w:r>
+        <w:rPr>
+          <w:rFonts w:asciiTheme="minorHAnsi" w:hAnsiTheme="minorHAnsi" w:cstheme="minorHAnsi"/>
+          <w:i/>
+          <w:iCs/>
+        </w:rPr>
+        <w:t>uitvoeren heb je uitdagingen en hoe ga je die oplossen. Mitigerende maatregelen erbij opnoemen. Hou het simpel.</w:t>
+      </w:r>
     </w:p>
   </w:comment>
   <w:comment w:id="3" w:author="Ingmar Wever" w:date="2017-09-18T11:39:00Z" w:initials="IW">
@@ -4564,7 +4802,15 @@
           <w:i/>
           <w:iCs/>
         </w:rPr>
-        <w:t>Tijdens uitvoeren heb je uitdagingen en hoe ga je die oplossen. Mitigerende maatregelen erbij opnoemen. Hou het simpel.</w:t>
+        <w:t xml:space="preserve">Uitschrijven </w:t>
+      </w:r>
+      <w:r>
+        <w:rPr>
+          <w:rFonts w:asciiTheme="minorHAnsi" w:hAnsiTheme="minorHAnsi" w:cstheme="minorHAnsi"/>
+          <w:i/>
+          <w:iCs/>
+        </w:rPr>
+        <w:t xml:space="preserve">wat hoort erbij wat hoort er niet bij (gebruik woorden, wees duidelijk en compleet) dit betreft de functionele specificatie van het systeem en alles wat daarvoor nodig is. </w:t>
       </w:r>
     </w:p>
   </w:comment>
@@ -4589,11 +4835,47 @@
           <w:i/>
           <w:iCs/>
         </w:rPr>
-        <w:t xml:space="preserve">Uitschrijven wat hoort erbij wat hoort er niet bij (gebruik woorden, wees duidelijk en compleet) dit betreft de functionele specificatie van het systeem en alles wat daarvoor nodig is. </w:t>
+        <w:t xml:space="preserve">Waaraan </w:t>
+      </w:r>
+      <w:r>
+        <w:rPr>
+          <w:rFonts w:asciiTheme="minorHAnsi" w:hAnsiTheme="minorHAnsi" w:cstheme="minorHAnsi"/>
+          <w:i/>
+          <w:iCs/>
+        </w:rPr>
+        <w:t xml:space="preserve">moet hetgeen je levert voldoen? </w:t>
+      </w:r>
+      <w:proofErr w:type="spellStart"/>
+      <w:r>
+        <w:rPr>
+          <w:rFonts w:asciiTheme="minorHAnsi" w:hAnsiTheme="minorHAnsi" w:cstheme="minorHAnsi"/>
+          <w:i/>
+          <w:iCs/>
+          <w:lang w:val="en-US"/>
+        </w:rPr>
+        <w:t>Bijvoorbeeld</w:t>
+      </w:r>
+      <w:proofErr w:type="spellEnd"/>
+      <w:r>
+        <w:rPr>
+          <w:rFonts w:asciiTheme="minorHAnsi" w:hAnsiTheme="minorHAnsi" w:cstheme="minorHAnsi"/>
+          <w:i/>
+          <w:iCs/>
+          <w:lang w:val="en-US"/>
+        </w:rPr>
+        <w:t xml:space="preserve"> “The result of the work package that will be made will describe the specifications for….  </w:t>
+      </w:r>
+      <w:r>
+        <w:rPr>
+          <w:rFonts w:asciiTheme="minorHAnsi" w:hAnsiTheme="minorHAnsi" w:cstheme="minorHAnsi"/>
+          <w:i/>
+          <w:iCs/>
+        </w:rPr>
+        <w:t>“</w:t>
       </w:r>
     </w:p>
   </w:comment>
-  <w:comment w:id="5" w:author="Ingmar Wever" w:date="2017-09-18T11:39:00Z" w:initials="IW">
+  <w:comment w:id="5" w:author="Ingmar Wever" w:date="2017-09-18T11:38:00Z" w:initials="IW">
     <w:p>
       <w:pPr>
         <w:rPr>
@@ -4614,36 +4896,21 @@
           <w:i/>
           <w:iCs/>
         </w:rPr>
-        <w:t xml:space="preserve">Waaraan moet hetgeen je levert voldoen? </w:t>
-      </w:r>
-      <w:proofErr w:type="spellStart"/>
-      <w:r>
-        <w:rPr>
-          <w:rFonts w:asciiTheme="minorHAnsi" w:hAnsiTheme="minorHAnsi" w:cstheme="minorHAnsi"/>
-          <w:i/>
-          <w:iCs/>
-          <w:lang w:val="en-US"/>
-        </w:rPr>
-        <w:t>Bijvoorbeeld</w:t>
-      </w:r>
-      <w:proofErr w:type="spellEnd"/>
-      <w:r>
-        <w:rPr>
-          <w:rFonts w:asciiTheme="minorHAnsi" w:hAnsiTheme="minorHAnsi" w:cstheme="minorHAnsi"/>
-          <w:i/>
-          <w:iCs/>
-          <w:lang w:val="en-US"/>
-        </w:rPr>
-        <w:t xml:space="preserve"> “The result of the work package that will be made will describe the specifications for….  </w:t>
-      </w:r>
-      <w:r>
-        <w:rPr>
-          <w:rFonts w:asciiTheme="minorHAnsi" w:hAnsiTheme="minorHAnsi" w:cstheme="minorHAnsi"/>
-          <w:i/>
-          <w:iCs/>
-        </w:rPr>
-        <w:t>“</w:t>
-      </w:r>
+        <w:t xml:space="preserve">Wat </w:t>
+      </w:r>
+      <w:r>
+        <w:rPr>
+          <w:rFonts w:asciiTheme="minorHAnsi" w:hAnsiTheme="minorHAnsi" w:cstheme="minorHAnsi"/>
+          <w:i/>
+          <w:iCs/>
+        </w:rPr>
+        <w:t xml:space="preserve">zijn de benefits voor het bedrijf uiteindelijk? Welke behoefte wordt ingevuld? Formuleer in 1 zin wat Damen overhoudt nadat de complete opdracht is opgeleverd en werkt. Bijvoorbeeld iets over invloed kunnen uitoefen op energie besparing, product innovatie, reduceren van incidenten, … </w:t>
+      </w:r>
+    </w:p>
+    <w:p>
+      <w:pPr>
+        <w:pStyle w:val="CommentText"/>
+      </w:pPr>
     </w:p>
   </w:comment>
   <w:comment w:id="6" w:author="Ingmar Wever" w:date="2017-09-18T11:38:00Z" w:initials="IW">
@@ -4667,7 +4934,15 @@
           <w:i/>
           <w:iCs/>
         </w:rPr>
-        <w:t xml:space="preserve">Wat zijn de benefits voor het bedrijf uiteindelijk? Welke behoefte wordt ingevuld? Formuleer in 1 zin wat Damen overhoudt nadat de complete opdracht is opgeleverd en werkt. Bijvoorbeeld iets over invloed kunnen uitoefen op energie besparing, product innovatie, reduceren van incidenten, … </w:t>
+        <w:t xml:space="preserve">Wat </w:t>
+      </w:r>
+      <w:r>
+        <w:rPr>
+          <w:rFonts w:asciiTheme="minorHAnsi" w:hAnsiTheme="minorHAnsi" w:cstheme="minorHAnsi"/>
+          <w:i/>
+          <w:iCs/>
+        </w:rPr>
+        <w:t>is doel van dit werk pakket/ jouw opdracht. Wat wil je hiermee bereiken? Denk hierbij bijvoorbeeld aan “het doel van dit werk pakket is de specificaties voor het verbetersysteem te ontwikkelen.”</w:t>
       </w:r>
     </w:p>
     <w:p>
@@ -4676,7 +4951,7 @@
       </w:pPr>
     </w:p>
   </w:comment>
-  <w:comment w:id="7" w:author="Ingmar Wever" w:date="2017-09-18T11:38:00Z" w:initials="IW">
+  <w:comment w:id="7" w:author="Ingmar Wever" w:date="2017-09-18T11:39:00Z" w:initials="IW">
     <w:p>
       <w:pPr>
         <w:rPr>
@@ -4697,13 +4972,16 @@
           <w:i/>
           <w:iCs/>
         </w:rPr>
-        <w:t>Wat is doel van dit werk pakket/ jouw opdracht. Wat wil je hiermee bereiken? Denk hierbij bijvoorbeeld aan “het doel van dit werk pakket is de specificaties voor het verbetersysteem te ontwikkelen.”</w:t>
-      </w:r>
-    </w:p>
-    <w:p>
-      <w:pPr>
-        <w:pStyle w:val="CommentText"/>
-      </w:pPr>
+        <w:t xml:space="preserve">Tijdens </w:t>
+      </w:r>
+      <w:r>
+        <w:rPr>
+          <w:rFonts w:asciiTheme="minorHAnsi" w:hAnsiTheme="minorHAnsi" w:cstheme="minorHAnsi"/>
+          <w:i/>
+          <w:iCs/>
+        </w:rPr>
+        <w:t>uitvoeren heb je uitdagingen en hoe ga je die oplossen. Mitigerende maatregelen erbij opnoemen. Hou het simpel.</w:t>
+      </w:r>
     </w:p>
   </w:comment>
   <w:comment w:id="8" w:author="Ingmar Wever" w:date="2017-09-18T11:39:00Z" w:initials="IW">
@@ -4727,7 +5005,15 @@
           <w:i/>
           <w:iCs/>
         </w:rPr>
-        <w:t>Tijdens uitvoeren heb je uitdagingen en hoe ga je die oplossen. Mitigerende maatregelen erbij opnoemen. Hou het simpel.</w:t>
+        <w:t xml:space="preserve">Uitschrijven </w:t>
+      </w:r>
+      <w:r>
+        <w:rPr>
+          <w:rFonts w:asciiTheme="minorHAnsi" w:hAnsiTheme="minorHAnsi" w:cstheme="minorHAnsi"/>
+          <w:i/>
+          <w:iCs/>
+        </w:rPr>
+        <w:t xml:space="preserve">wat hoort erbij wat hoort er niet bij (gebruik woorden, wees duidelijk en compleet) dit betreft de functionele specificatie van het systeem en alles wat daarvoor nodig is. </w:t>
       </w:r>
     </w:p>
   </w:comment>
@@ -4752,32 +5038,15 @@
           <w:i/>
           <w:iCs/>
         </w:rPr>
-        <w:t xml:space="preserve">Uitschrijven wat hoort erbij wat hoort er niet bij (gebruik woorden, wees duidelijk en compleet) dit betreft de functionele specificatie van het systeem en alles wat daarvoor nodig is. </w:t>
-      </w:r>
-    </w:p>
-  </w:comment>
-  <w:comment w:id="10" w:author="Ingmar Wever" w:date="2017-09-18T11:39:00Z" w:initials="IW">
-    <w:p>
-      <w:pPr>
-        <w:rPr>
-          <w:rFonts w:asciiTheme="minorHAnsi" w:hAnsiTheme="minorHAnsi" w:cstheme="minorHAnsi"/>
-          <w:i/>
-          <w:iCs/>
-        </w:rPr>
-      </w:pPr>
-      <w:r>
-        <w:rPr>
-          <w:rStyle w:val="CommentReference"/>
-        </w:rPr>
-        <w:annotationRef/>
-      </w:r>
-      <w:r>
-        <w:rPr>
-          <w:rFonts w:asciiTheme="minorHAnsi" w:hAnsiTheme="minorHAnsi" w:cstheme="minorHAnsi"/>
-          <w:i/>
-          <w:iCs/>
-        </w:rPr>
-        <w:t xml:space="preserve">Waaraan moet hetgeen je levert voldoen? </w:t>
+        <w:t xml:space="preserve">Waaraan </w:t>
+      </w:r>
+      <w:r>
+        <w:rPr>
+          <w:rFonts w:asciiTheme="minorHAnsi" w:hAnsiTheme="minorHAnsi" w:cstheme="minorHAnsi"/>
+          <w:i/>
+          <w:iCs/>
+        </w:rPr>
+        <w:t xml:space="preserve">moet hetgeen je levert voldoen? </w:t>
       </w:r>
       <w:proofErr w:type="spellStart"/>
       <w:r>
@@ -4821,7 +5090,10 @@
         <w:annotationRef/>
       </w:r>
       <w:r>
-        <w:t>Welke stappen ga je nemen?</w:t>
+        <w:t xml:space="preserve">Welke </w:t>
+      </w:r>
+      <w:r>
+        <w:t>stappen ga je nemen?</w:t>
       </w:r>
     </w:p>
   </w:comment>
@@ -4837,7 +5109,10 @@
         <w:annotationRef/>
       </w:r>
       <w:r>
-        <w:t>Wie interessant om contact mee te zoeken binnen en buiten Damen om kennis te verzamelen en te voorkomen dat ik dubbel werk doe.</w:t>
+        <w:t xml:space="preserve">Wie </w:t>
+      </w:r>
+      <w:r>
+        <w:t>interessant om contact mee te zoeken binnen en buiten Damen om kennis te verzamelen en te voorkomen dat ik dubbel werk doe.</w:t>
       </w:r>
     </w:p>
   </w:comment>

--- a/Graduation Project Plan.docx
+++ b/Graduation Project Plan.docx
@@ -1667,8 +1667,6 @@
         </w:rPr>
         <w:t xml:space="preserve">Om de toepasbaarheid </w:t>
       </w:r>
-      <w:bookmarkStart w:id="10" w:name="_GoBack"/>
-      <w:bookmarkEnd w:id="10"/>
     </w:p>
     <w:p>
       <w:pPr>
@@ -1689,7 +1687,7 @@
           <w:szCs w:val="40"/>
         </w:rPr>
       </w:pPr>
-      <w:commentRangeStart w:id="11"/>
+      <w:commentRangeStart w:id="10"/>
       <w:r>
         <w:rPr>
           <w:rFonts w:asciiTheme="minorHAnsi" w:hAnsiTheme="minorHAnsi" w:cstheme="minorHAnsi"/>
@@ -1700,12 +1698,12 @@
         </w:rPr>
         <w:t>Tijdlijn</w:t>
       </w:r>
-      <w:commentRangeEnd w:id="11"/>
+      <w:commentRangeEnd w:id="10"/>
       <w:r>
         <w:rPr>
           <w:rStyle w:val="CommentReference"/>
         </w:rPr>
-        <w:commentReference w:id="11"/>
+        <w:commentReference w:id="10"/>
       </w:r>
     </w:p>
     <w:tbl>
@@ -2211,7 +2209,6 @@
                 <w:lang w:val="en-GB"/>
               </w:rPr>
             </w:pPr>
-            <w:proofErr w:type="spellStart"/>
             <w:r>
               <w:rPr>
                 <w:rFonts w:asciiTheme="minorHAnsi" w:hAnsiTheme="minorHAnsi" w:cstheme="minorHAnsi"/>
@@ -2220,18 +2217,7 @@
                 <w:caps w:val="0"/>
                 <w:lang w:val="en-GB"/>
               </w:rPr>
-              <w:t>Definieer</w:t>
-            </w:r>
-            <w:proofErr w:type="spellEnd"/>
-            <w:r>
-              <w:rPr>
-                <w:rFonts w:asciiTheme="minorHAnsi" w:hAnsiTheme="minorHAnsi" w:cstheme="minorHAnsi"/>
-                <w:b w:val="0"/>
-                <w:iCs/>
-                <w:caps w:val="0"/>
-                <w:lang w:val="en-GB"/>
-              </w:rPr>
-              <w:t xml:space="preserve"> well-clear op basis van regulations en company policy</w:t>
+              <w:t>Definieer well-clear op basis van regulations en company policy</w:t>
             </w:r>
           </w:p>
         </w:tc>
@@ -3793,7 +3779,7 @@
           <w:szCs w:val="40"/>
         </w:rPr>
       </w:pPr>
-      <w:commentRangeStart w:id="12"/>
+      <w:commentRangeStart w:id="11"/>
       <w:r>
         <w:rPr>
           <w:rFonts w:asciiTheme="minorHAnsi" w:hAnsiTheme="minorHAnsi" w:cstheme="minorHAnsi"/>
@@ -3805,12 +3791,12 @@
         <w:lastRenderedPageBreak/>
         <w:t>Contacten</w:t>
       </w:r>
-      <w:commentRangeEnd w:id="12"/>
+      <w:commentRangeEnd w:id="11"/>
       <w:r>
         <w:rPr>
           <w:rStyle w:val="CommentReference"/>
         </w:rPr>
-        <w:commentReference w:id="12"/>
+        <w:commentReference w:id="11"/>
       </w:r>
     </w:p>
     <w:tbl>
@@ -4436,6 +4422,56 @@
           </w:p>
         </w:tc>
       </w:tr>
+      <w:tr>
+        <w:tc>
+          <w:tcPr>
+            <w:tcW w:w="1985" w:type="dxa"/>
+          </w:tcPr>
+          <w:p>
+            <w:r>
+              <w:t>Piet Faasse</w:t>
+            </w:r>
+          </w:p>
+        </w:tc>
+        <w:tc>
+          <w:tcPr>
+            <w:tcW w:w="2268" w:type="dxa"/>
+          </w:tcPr>
+          <w:p>
+            <w:pPr>
+              <w:rPr>
+                <w:bCs/>
+              </w:rPr>
+            </w:pPr>
+            <w:r>
+              <w:rPr>
+                <w:bCs/>
+              </w:rPr>
+              <w:t>Damen</w:t>
+            </w:r>
+          </w:p>
+        </w:tc>
+        <w:tc>
+          <w:tcPr>
+            <w:tcW w:w="5234" w:type="dxa"/>
+          </w:tcPr>
+          <w:p>
+            <w:pPr>
+              <w:rPr>
+                <w:bCs/>
+              </w:rPr>
+            </w:pPr>
+            <w:r>
+              <w:rPr>
+                <w:bCs/>
+              </w:rPr>
+              <w:t>Begeleider Myrthe Laame onderzoek op gebied van bridge design</w:t>
+            </w:r>
+            <w:bookmarkStart w:id="12" w:name="_GoBack"/>
+            <w:bookmarkEnd w:id="12"/>
+          </w:p>
+        </w:tc>
+      </w:tr>
     </w:tbl>
     <w:p>
       <w:pPr>
@@ -4466,7 +4502,6 @@
           <w:lang w:val="en-GB"/>
         </w:rPr>
       </w:pPr>
-      <w:proofErr w:type="spellStart"/>
       <w:r>
         <w:rPr>
           <w:rFonts w:asciiTheme="minorHAnsi" w:hAnsiTheme="minorHAnsi" w:cstheme="minorHAnsi"/>
@@ -4479,7 +4514,6 @@
         <w:lastRenderedPageBreak/>
         <w:t>Bijlage</w:t>
       </w:r>
-      <w:proofErr w:type="spellEnd"/>
     </w:p>
     <w:p>
       <w:pPr>
@@ -4557,7 +4591,6 @@
           </wp:anchor>
         </w:drawing>
       </w:r>
-      <w:proofErr w:type="spellStart"/>
       <w:r>
         <w:rPr>
           <w:rFonts w:asciiTheme="minorHAnsi" w:hAnsiTheme="minorHAnsi" w:cstheme="minorHAnsi"/>
@@ -4565,37 +4598,7 @@
           <w:iCs/>
           <w:lang w:val="en-GB"/>
         </w:rPr>
-        <w:t>Endsley</w:t>
-      </w:r>
-      <w:proofErr w:type="spellEnd"/>
-      <w:r>
-        <w:rPr>
-          <w:rFonts w:asciiTheme="minorHAnsi" w:hAnsiTheme="minorHAnsi" w:cstheme="minorHAnsi"/>
-          <w:i/>
-          <w:iCs/>
-          <w:lang w:val="en-GB"/>
-        </w:rPr>
-        <w:t xml:space="preserve"> model </w:t>
-      </w:r>
-      <w:proofErr w:type="spellStart"/>
-      <w:r>
-        <w:rPr>
-          <w:rFonts w:asciiTheme="minorHAnsi" w:hAnsiTheme="minorHAnsi" w:cstheme="minorHAnsi"/>
-          <w:i/>
-          <w:iCs/>
-          <w:lang w:val="en-GB"/>
-        </w:rPr>
-        <w:t>voor</w:t>
-      </w:r>
-      <w:proofErr w:type="spellEnd"/>
-      <w:r>
-        <w:rPr>
-          <w:rFonts w:asciiTheme="minorHAnsi" w:hAnsiTheme="minorHAnsi" w:cstheme="minorHAnsi"/>
-          <w:i/>
-          <w:iCs/>
-          <w:lang w:val="en-GB"/>
-        </w:rPr>
-        <w:t xml:space="preserve"> situation awareness</w:t>
+        <w:t>Endsley model voor situation awareness</w:t>
       </w:r>
     </w:p>
     <w:p>
@@ -4731,15 +4734,7 @@
           <w:i/>
           <w:iCs/>
         </w:rPr>
-        <w:t xml:space="preserve">Wat </w:t>
-      </w:r>
-      <w:r>
-        <w:rPr>
-          <w:rFonts w:asciiTheme="minorHAnsi" w:hAnsiTheme="minorHAnsi" w:cstheme="minorHAnsi"/>
-          <w:i/>
-          <w:iCs/>
-        </w:rPr>
-        <w:t>is doel van dit werk pakket/ jouw opdracht. Wat wil je hiermee bereiken? Denk hierbij bijvoorbeeld aan “het doel van dit werk pakket is de specificaties voor het verbetersysteem te ontwikkelen.”</w:t>
+        <w:t>Wat is doel van dit werk pakket/ jouw opdracht. Wat wil je hiermee bereiken? Denk hierbij bijvoorbeeld aan “het doel van dit werk pakket is de specificaties voor het verbetersysteem te ontwikkelen.”</w:t>
       </w:r>
     </w:p>
     <w:p>
@@ -4769,15 +4764,7 @@
           <w:i/>
           <w:iCs/>
         </w:rPr>
-        <w:t xml:space="preserve">Tijdens </w:t>
-      </w:r>
-      <w:r>
-        <w:rPr>
-          <w:rFonts w:asciiTheme="minorHAnsi" w:hAnsiTheme="minorHAnsi" w:cstheme="minorHAnsi"/>
-          <w:i/>
-          <w:iCs/>
-        </w:rPr>
-        <w:t>uitvoeren heb je uitdagingen en hoe ga je die oplossen. Mitigerende maatregelen erbij opnoemen. Hou het simpel.</w:t>
+        <w:t>Tijdens uitvoeren heb je uitdagingen en hoe ga je die oplossen. Mitigerende maatregelen erbij opnoemen. Hou het simpel.</w:t>
       </w:r>
     </w:p>
   </w:comment>
@@ -4802,15 +4789,7 @@
           <w:i/>
           <w:iCs/>
         </w:rPr>
-        <w:t xml:space="preserve">Uitschrijven </w:t>
-      </w:r>
-      <w:r>
-        <w:rPr>
-          <w:rFonts w:asciiTheme="minorHAnsi" w:hAnsiTheme="minorHAnsi" w:cstheme="minorHAnsi"/>
-          <w:i/>
-          <w:iCs/>
-        </w:rPr>
-        <w:t xml:space="preserve">wat hoort erbij wat hoort er niet bij (gebruik woorden, wees duidelijk en compleet) dit betreft de functionele specificatie van het systeem en alles wat daarvoor nodig is. </w:t>
+        <w:t xml:space="preserve">Uitschrijven wat hoort erbij wat hoort er niet bij (gebruik woorden, wees duidelijk en compleet) dit betreft de functionele specificatie van het systeem en alles wat daarvoor nodig is. </w:t>
       </w:r>
     </w:p>
   </w:comment>
@@ -4835,17 +4814,8 @@
           <w:i/>
           <w:iCs/>
         </w:rPr>
-        <w:t xml:space="preserve">Waaraan </w:t>
-      </w:r>
-      <w:r>
-        <w:rPr>
-          <w:rFonts w:asciiTheme="minorHAnsi" w:hAnsiTheme="minorHAnsi" w:cstheme="minorHAnsi"/>
-          <w:i/>
-          <w:iCs/>
-        </w:rPr>
-        <w:t xml:space="preserve">moet hetgeen je levert voldoen? </w:t>
-      </w:r>
-      <w:proofErr w:type="spellStart"/>
+        <w:t xml:space="preserve">Waaraan moet hetgeen je levert voldoen? </w:t>
+      </w:r>
       <w:r>
         <w:rPr>
           <w:rFonts w:asciiTheme="minorHAnsi" w:hAnsiTheme="minorHAnsi" w:cstheme="minorHAnsi"/>
@@ -4853,17 +4823,7 @@
           <w:iCs/>
           <w:lang w:val="en-US"/>
         </w:rPr>
-        <w:t>Bijvoorbeeld</w:t>
-      </w:r>
-      <w:proofErr w:type="spellEnd"/>
-      <w:r>
-        <w:rPr>
-          <w:rFonts w:asciiTheme="minorHAnsi" w:hAnsiTheme="minorHAnsi" w:cstheme="minorHAnsi"/>
-          <w:i/>
-          <w:iCs/>
-          <w:lang w:val="en-US"/>
-        </w:rPr>
-        <w:t xml:space="preserve"> “The result of the work package that will be made will describe the specifications for….  </w:t>
+        <w:t xml:space="preserve">Bijvoorbeeld “The result of the work package that will be made will describe the specifications for….  </w:t>
       </w:r>
       <w:r>
         <w:rPr>
@@ -4896,15 +4856,7 @@
           <w:i/>
           <w:iCs/>
         </w:rPr>
-        <w:t xml:space="preserve">Wat </w:t>
-      </w:r>
-      <w:r>
-        <w:rPr>
-          <w:rFonts w:asciiTheme="minorHAnsi" w:hAnsiTheme="minorHAnsi" w:cstheme="minorHAnsi"/>
-          <w:i/>
-          <w:iCs/>
-        </w:rPr>
-        <w:t xml:space="preserve">zijn de benefits voor het bedrijf uiteindelijk? Welke behoefte wordt ingevuld? Formuleer in 1 zin wat Damen overhoudt nadat de complete opdracht is opgeleverd en werkt. Bijvoorbeeld iets over invloed kunnen uitoefen op energie besparing, product innovatie, reduceren van incidenten, … </w:t>
+        <w:t xml:space="preserve">Wat zijn de benefits voor het bedrijf uiteindelijk? Welke behoefte wordt ingevuld? Formuleer in 1 zin wat Damen overhoudt nadat de complete opdracht is opgeleverd en werkt. Bijvoorbeeld iets over invloed kunnen uitoefen op energie besparing, product innovatie, reduceren van incidenten, … </w:t>
       </w:r>
     </w:p>
     <w:p>
@@ -4934,15 +4886,7 @@
           <w:i/>
           <w:iCs/>
         </w:rPr>
-        <w:t xml:space="preserve">Wat </w:t>
-      </w:r>
-      <w:r>
-        <w:rPr>
-          <w:rFonts w:asciiTheme="minorHAnsi" w:hAnsiTheme="minorHAnsi" w:cstheme="minorHAnsi"/>
-          <w:i/>
-          <w:iCs/>
-        </w:rPr>
-        <w:t>is doel van dit werk pakket/ jouw opdracht. Wat wil je hiermee bereiken? Denk hierbij bijvoorbeeld aan “het doel van dit werk pakket is de specificaties voor het verbetersysteem te ontwikkelen.”</w:t>
+        <w:t>Wat is doel van dit werk pakket/ jouw opdracht. Wat wil je hiermee bereiken? Denk hierbij bijvoorbeeld aan “het doel van dit werk pakket is de specificaties voor het verbetersysteem te ontwikkelen.”</w:t>
       </w:r>
     </w:p>
     <w:p>
@@ -4972,15 +4916,7 @@
           <w:i/>
           <w:iCs/>
         </w:rPr>
-        <w:t xml:space="preserve">Tijdens </w:t>
-      </w:r>
-      <w:r>
-        <w:rPr>
-          <w:rFonts w:asciiTheme="minorHAnsi" w:hAnsiTheme="minorHAnsi" w:cstheme="minorHAnsi"/>
-          <w:i/>
-          <w:iCs/>
-        </w:rPr>
-        <w:t>uitvoeren heb je uitdagingen en hoe ga je die oplossen. Mitigerende maatregelen erbij opnoemen. Hou het simpel.</w:t>
+        <w:t>Tijdens uitvoeren heb je uitdagingen en hoe ga je die oplossen. Mitigerende maatregelen erbij opnoemen. Hou het simpel.</w:t>
       </w:r>
     </w:p>
   </w:comment>
@@ -5005,15 +4941,7 @@
           <w:i/>
           <w:iCs/>
         </w:rPr>
-        <w:t xml:space="preserve">Uitschrijven </w:t>
-      </w:r>
-      <w:r>
-        <w:rPr>
-          <w:rFonts w:asciiTheme="minorHAnsi" w:hAnsiTheme="minorHAnsi" w:cstheme="minorHAnsi"/>
-          <w:i/>
-          <w:iCs/>
-        </w:rPr>
-        <w:t xml:space="preserve">wat hoort erbij wat hoort er niet bij (gebruik woorden, wees duidelijk en compleet) dit betreft de functionele specificatie van het systeem en alles wat daarvoor nodig is. </w:t>
+        <w:t xml:space="preserve">Uitschrijven wat hoort erbij wat hoort er niet bij (gebruik woorden, wees duidelijk en compleet) dit betreft de functionele specificatie van het systeem en alles wat daarvoor nodig is. </w:t>
       </w:r>
     </w:p>
   </w:comment>
@@ -5038,17 +4966,8 @@
           <w:i/>
           <w:iCs/>
         </w:rPr>
-        <w:t xml:space="preserve">Waaraan </w:t>
-      </w:r>
-      <w:r>
-        <w:rPr>
-          <w:rFonts w:asciiTheme="minorHAnsi" w:hAnsiTheme="minorHAnsi" w:cstheme="minorHAnsi"/>
-          <w:i/>
-          <w:iCs/>
-        </w:rPr>
-        <w:t xml:space="preserve">moet hetgeen je levert voldoen? </w:t>
-      </w:r>
-      <w:proofErr w:type="spellStart"/>
+        <w:t xml:space="preserve">Waaraan moet hetgeen je levert voldoen? </w:t>
+      </w:r>
       <w:r>
         <w:rPr>
           <w:rFonts w:asciiTheme="minorHAnsi" w:hAnsiTheme="minorHAnsi" w:cstheme="minorHAnsi"/>
@@ -5056,17 +4975,7 @@
           <w:iCs/>
           <w:lang w:val="en-US"/>
         </w:rPr>
-        <w:t>Bijvoorbeeld</w:t>
-      </w:r>
-      <w:proofErr w:type="spellEnd"/>
-      <w:r>
-        <w:rPr>
-          <w:rFonts w:asciiTheme="minorHAnsi" w:hAnsiTheme="minorHAnsi" w:cstheme="minorHAnsi"/>
-          <w:i/>
-          <w:iCs/>
-          <w:lang w:val="en-US"/>
-        </w:rPr>
-        <w:t xml:space="preserve"> “The result of the work package that will be made will describe the specifications for….  </w:t>
+        <w:t xml:space="preserve">Bijvoorbeeld “The result of the work package that will be made will describe the specifications for….  </w:t>
       </w:r>
       <w:r>
         <w:rPr>
@@ -5078,7 +4987,7 @@
       </w:r>
     </w:p>
   </w:comment>
-  <w:comment w:id="11" w:author="Ingmar Wever" w:date="2017-09-21T12:52:00Z" w:initials="IW">
+  <w:comment w:id="10" w:author="Ingmar Wever" w:date="2017-09-21T12:52:00Z" w:initials="IW">
     <w:p>
       <w:pPr>
         <w:pStyle w:val="CommentText"/>
@@ -5090,14 +4999,11 @@
         <w:annotationRef/>
       </w:r>
       <w:r>
-        <w:t xml:space="preserve">Welke </w:t>
-      </w:r>
-      <w:r>
-        <w:t>stappen ga je nemen?</w:t>
+        <w:t>Welke stappen ga je nemen?</w:t>
       </w:r>
     </w:p>
   </w:comment>
-  <w:comment w:id="12" w:author="Ingmar Wever [2]" w:date="2017-10-05T14:45:00Z" w:initials="IW">
+  <w:comment w:id="11" w:author="Ingmar Wever [2]" w:date="2017-10-05T14:45:00Z" w:initials="IW">
     <w:p>
       <w:pPr>
         <w:pStyle w:val="CommentText"/>
@@ -5109,10 +5015,7 @@
         <w:annotationRef/>
       </w:r>
       <w:r>
-        <w:t xml:space="preserve">Wie </w:t>
-      </w:r>
-      <w:r>
-        <w:t>interessant om contact mee te zoeken binnen en buiten Damen om kennis te verzamelen en te voorkomen dat ik dubbel werk doe.</w:t>
+        <w:t>Wie interessant om contact mee te zoeken binnen en buiten Damen om kennis te verzamelen en te voorkomen dat ik dubbel werk doe.</w:t>
       </w:r>
     </w:p>
   </w:comment>

--- a/Graduation Project Plan.docx
+++ b/Graduation Project Plan.docx
@@ -2170,7 +2170,14 @@
                 <w:rFonts w:asciiTheme="minorHAnsi" w:hAnsiTheme="minorHAnsi" w:cstheme="minorHAnsi"/>
                 <w:iCs/>
               </w:rPr>
-              <w:t>10 nov</w:t>
+              <w:t>19</w:t>
+            </w:r>
+            <w:r>
+              <w:rPr>
+                <w:rFonts w:asciiTheme="minorHAnsi" w:hAnsiTheme="minorHAnsi" w:cstheme="minorHAnsi"/>
+                <w:iCs/>
+              </w:rPr>
+              <w:t xml:space="preserve"> nov</w:t>
             </w:r>
           </w:p>
         </w:tc>
@@ -2261,7 +2268,14 @@
                 <w:rFonts w:asciiTheme="minorHAnsi" w:hAnsiTheme="minorHAnsi" w:cstheme="minorHAnsi"/>
                 <w:iCs/>
               </w:rPr>
-              <w:t>17 nov</w:t>
+              <w:t>19</w:t>
+            </w:r>
+            <w:r>
+              <w:rPr>
+                <w:rFonts w:asciiTheme="minorHAnsi" w:hAnsiTheme="minorHAnsi" w:cstheme="minorHAnsi"/>
+                <w:iCs/>
+              </w:rPr>
+              <w:t xml:space="preserve"> nov</w:t>
             </w:r>
           </w:p>
         </w:tc>
@@ -2303,7 +2317,7 @@
                 <w:iCs/>
                 <w:caps w:val="0"/>
               </w:rPr>
-              <w:t>Definitiese te gebruiken in CS onderzoek</w:t>
+              <w:t>Plan van aanpak definitief maken</w:t>
             </w:r>
             <w:r>
               <w:rPr>
@@ -2334,7 +2348,14 @@
                 <w:rFonts w:asciiTheme="minorHAnsi" w:hAnsiTheme="minorHAnsi" w:cstheme="minorHAnsi"/>
                 <w:iCs/>
               </w:rPr>
-              <w:t>20 nov</w:t>
+              <w:t>20</w:t>
+            </w:r>
+            <w:r>
+              <w:rPr>
+                <w:rFonts w:asciiTheme="minorHAnsi" w:hAnsiTheme="minorHAnsi" w:cstheme="minorHAnsi"/>
+                <w:iCs/>
+              </w:rPr>
+              <w:t xml:space="preserve"> nov</w:t>
             </w:r>
           </w:p>
         </w:tc>
@@ -2356,7 +2377,7 @@
                 <w:rFonts w:asciiTheme="minorHAnsi" w:hAnsiTheme="minorHAnsi" w:cstheme="minorHAnsi"/>
                 <w:iCs/>
               </w:rPr>
-              <w:t>1 dec</w:t>
+              <w:t>26 nov</w:t>
             </w:r>
           </w:p>
         </w:tc>
@@ -2432,8 +2453,10 @@
                 <w:rFonts w:asciiTheme="minorHAnsi" w:hAnsiTheme="minorHAnsi" w:cstheme="minorHAnsi"/>
                 <w:iCs/>
               </w:rPr>
-              <w:t>10 dec</w:t>
-            </w:r>
+              <w:t>26 nov</w:t>
+            </w:r>
+            <w:bookmarkStart w:id="11" w:name="_GoBack"/>
+            <w:bookmarkEnd w:id="11"/>
           </w:p>
         </w:tc>
         <w:tc>
@@ -3779,7 +3802,7 @@
           <w:szCs w:val="40"/>
         </w:rPr>
       </w:pPr>
-      <w:commentRangeStart w:id="11"/>
+      <w:commentRangeStart w:id="12"/>
       <w:r>
         <w:rPr>
           <w:rFonts w:asciiTheme="minorHAnsi" w:hAnsiTheme="minorHAnsi" w:cstheme="minorHAnsi"/>
@@ -3791,12 +3814,12 @@
         <w:lastRenderedPageBreak/>
         <w:t>Contacten</w:t>
       </w:r>
-      <w:commentRangeEnd w:id="11"/>
+      <w:commentRangeEnd w:id="12"/>
       <w:r>
         <w:rPr>
           <w:rStyle w:val="CommentReference"/>
         </w:rPr>
-        <w:commentReference w:id="11"/>
+        <w:commentReference w:id="12"/>
       </w:r>
     </w:p>
     <w:tbl>
@@ -4467,8 +4490,6 @@
               </w:rPr>
               <w:t>Begeleider Myrthe Laame onderzoek op gebied van bridge design</w:t>
             </w:r>
-            <w:bookmarkStart w:id="12" w:name="_GoBack"/>
-            <w:bookmarkEnd w:id="12"/>
           </w:p>
         </w:tc>
       </w:tr>
@@ -5003,7 +5024,7 @@
       </w:r>
     </w:p>
   </w:comment>
-  <w:comment w:id="11" w:author="Ingmar Wever [2]" w:date="2017-10-05T14:45:00Z" w:initials="IW">
+  <w:comment w:id="12" w:author="Ingmar Wever [2]" w:date="2017-10-05T14:45:00Z" w:initials="IW">
     <w:p>
       <w:pPr>
         <w:pStyle w:val="CommentText"/>

--- a/Graduation Project Plan.docx
+++ b/Graduation Project Plan.docx
@@ -1636,1770 +1636,20 @@
     <w:p>
       <w:pPr>
         <w:rPr>
+          <w:i/>
+        </w:rPr>
+      </w:pPr>
+      <w:bookmarkStart w:id="10" w:name="_GoBack"/>
+      <w:bookmarkEnd w:id="10"/>
+      <w:r>
+        <w:rPr>
           <w:rFonts w:asciiTheme="minorHAnsi" w:hAnsiTheme="minorHAnsi" w:cstheme="minorHAnsi"/>
           <w:b/>
           <w:bCs/>
           <w:sz w:val="40"/>
           <w:szCs w:val="40"/>
         </w:rPr>
-      </w:pPr>
-      <w:r>
-        <w:rPr>
-          <w:rFonts w:asciiTheme="minorHAnsi" w:hAnsiTheme="minorHAnsi" w:cstheme="minorHAnsi"/>
-          <w:b/>
-          <w:bCs/>
-          <w:sz w:val="40"/>
-          <w:szCs w:val="40"/>
-        </w:rPr>
         <w:lastRenderedPageBreak/>
-        <w:t>Het laatste hoofdstuk</w:t>
-      </w:r>
-    </w:p>
-    <w:p>
-      <w:pPr>
-        <w:rPr>
-          <w:i/>
-        </w:rPr>
-      </w:pPr>
-      <w:r>
-        <w:rPr>
-          <w:i/>
-        </w:rPr>
-        <w:t xml:space="preserve">Om de toepasbaarheid </w:t>
-      </w:r>
-    </w:p>
-    <w:p>
-      <w:pPr>
-        <w:rPr>
-          <w:rFonts w:asciiTheme="minorHAnsi" w:hAnsiTheme="minorHAnsi" w:cstheme="minorHAnsi"/>
-          <w:b/>
-          <w:bCs/>
-          <w:sz w:val="40"/>
-          <w:szCs w:val="40"/>
-        </w:rPr>
-      </w:pPr>
-    </w:p>
-    <w:p>
-      <w:pPr>
-        <w:rPr>
-          <w:rFonts w:asciiTheme="minorHAnsi" w:hAnsiTheme="minorHAnsi" w:cstheme="minorHAnsi"/>
-          <w:sz w:val="40"/>
-          <w:szCs w:val="40"/>
-        </w:rPr>
-      </w:pPr>
-      <w:commentRangeStart w:id="10"/>
-      <w:r>
-        <w:rPr>
-          <w:rFonts w:asciiTheme="minorHAnsi" w:hAnsiTheme="minorHAnsi" w:cstheme="minorHAnsi"/>
-          <w:b/>
-          <w:bCs/>
-          <w:sz w:val="40"/>
-          <w:szCs w:val="40"/>
-        </w:rPr>
-        <w:t>Tijdlijn</w:t>
-      </w:r>
-      <w:commentRangeEnd w:id="10"/>
-      <w:r>
-        <w:rPr>
-          <w:rStyle w:val="CommentReference"/>
-        </w:rPr>
-        <w:commentReference w:id="10"/>
-      </w:r>
-    </w:p>
-    <w:tbl>
-      <w:tblPr>
-        <w:tblStyle w:val="PlainTable3"/>
-        <w:tblW w:w="0" w:type="auto"/>
-        <w:tblLook w:val="04A0" w:firstRow="1" w:lastRow="0" w:firstColumn="1" w:lastColumn="0" w:noHBand="0" w:noVBand="1"/>
-      </w:tblPr>
-      <w:tblGrid>
-        <w:gridCol w:w="6808"/>
-        <w:gridCol w:w="847"/>
-        <w:gridCol w:w="1008"/>
-        <w:gridCol w:w="331"/>
-      </w:tblGrid>
-      <w:tr>
-        <w:trPr>
-          <w:cnfStyle w:val="100000000000" w:firstRow="1" w:lastRow="0" w:firstColumn="0" w:lastColumn="0" w:oddVBand="0" w:evenVBand="0" w:oddHBand="0" w:evenHBand="0" w:firstRowFirstColumn="0" w:firstRowLastColumn="0" w:lastRowFirstColumn="0" w:lastRowLastColumn="0"/>
-        </w:trPr>
-        <w:tc>
-          <w:tcPr>
-            <w:cnfStyle w:val="001000000100" w:firstRow="0" w:lastRow="0" w:firstColumn="1" w:lastColumn="0" w:oddVBand="0" w:evenVBand="0" w:oddHBand="0" w:evenHBand="0" w:firstRowFirstColumn="1" w:firstRowLastColumn="0" w:lastRowFirstColumn="0" w:lastRowLastColumn="0"/>
-            <w:tcW w:w="0" w:type="auto"/>
-          </w:tcPr>
-          <w:p>
-            <w:pPr>
-              <w:rPr>
-                <w:rFonts w:asciiTheme="minorHAnsi" w:hAnsiTheme="minorHAnsi" w:cstheme="minorHAnsi"/>
-                <w:b w:val="0"/>
-                <w:iCs/>
-                <w:caps w:val="0"/>
-              </w:rPr>
-            </w:pPr>
-            <w:r>
-              <w:rPr>
-                <w:rFonts w:asciiTheme="minorHAnsi" w:hAnsiTheme="minorHAnsi" w:cstheme="minorHAnsi"/>
-                <w:b w:val="0"/>
-                <w:iCs/>
-                <w:caps w:val="0"/>
-              </w:rPr>
-              <w:t>Bescrhijving</w:t>
-            </w:r>
-          </w:p>
-        </w:tc>
-        <w:tc>
-          <w:tcPr>
-            <w:tcW w:w="0" w:type="auto"/>
-          </w:tcPr>
-          <w:p>
-            <w:pPr>
-              <w:cnfStyle w:val="100000000000" w:firstRow="1" w:lastRow="0" w:firstColumn="0" w:lastColumn="0" w:oddVBand="0" w:evenVBand="0" w:oddHBand="0" w:evenHBand="0" w:firstRowFirstColumn="0" w:firstRowLastColumn="0" w:lastRowFirstColumn="0" w:lastRowLastColumn="0"/>
-              <w:rPr>
-                <w:rFonts w:asciiTheme="minorHAnsi" w:hAnsiTheme="minorHAnsi" w:cstheme="minorHAnsi"/>
-                <w:b w:val="0"/>
-                <w:iCs/>
-                <w:caps w:val="0"/>
-              </w:rPr>
-            </w:pPr>
-            <w:r>
-              <w:rPr>
-                <w:rFonts w:asciiTheme="minorHAnsi" w:hAnsiTheme="minorHAnsi" w:cstheme="minorHAnsi"/>
-                <w:b w:val="0"/>
-                <w:iCs/>
-                <w:caps w:val="0"/>
-              </w:rPr>
-              <w:t>Start</w:t>
-            </w:r>
-          </w:p>
-        </w:tc>
-        <w:tc>
-          <w:tcPr>
-            <w:tcW w:w="0" w:type="auto"/>
-          </w:tcPr>
-          <w:p>
-            <w:pPr>
-              <w:cnfStyle w:val="100000000000" w:firstRow="1" w:lastRow="0" w:firstColumn="0" w:lastColumn="0" w:oddVBand="0" w:evenVBand="0" w:oddHBand="0" w:evenHBand="0" w:firstRowFirstColumn="0" w:firstRowLastColumn="0" w:lastRowFirstColumn="0" w:lastRowLastColumn="0"/>
-              <w:rPr>
-                <w:rFonts w:asciiTheme="minorHAnsi" w:hAnsiTheme="minorHAnsi" w:cstheme="minorHAnsi"/>
-                <w:b w:val="0"/>
-                <w:iCs/>
-                <w:caps w:val="0"/>
-              </w:rPr>
-            </w:pPr>
-            <w:r>
-              <w:rPr>
-                <w:rFonts w:asciiTheme="minorHAnsi" w:hAnsiTheme="minorHAnsi" w:cstheme="minorHAnsi"/>
-                <w:b w:val="0"/>
-                <w:iCs/>
-                <w:caps w:val="0"/>
-              </w:rPr>
-              <w:t>Deadline</w:t>
-            </w:r>
-          </w:p>
-        </w:tc>
-        <w:tc>
-          <w:tcPr>
-            <w:tcW w:w="0" w:type="auto"/>
-          </w:tcPr>
-          <w:p>
-            <w:pPr>
-              <w:cnfStyle w:val="100000000000" w:firstRow="1" w:lastRow="0" w:firstColumn="0" w:lastColumn="0" w:oddVBand="0" w:evenVBand="0" w:oddHBand="0" w:evenHBand="0" w:firstRowFirstColumn="0" w:firstRowLastColumn="0" w:lastRowFirstColumn="0" w:lastRowLastColumn="0"/>
-              <w:rPr>
-                <w:rFonts w:asciiTheme="minorHAnsi" w:hAnsiTheme="minorHAnsi" w:cstheme="minorHAnsi"/>
-                <w:iCs/>
-              </w:rPr>
-            </w:pPr>
-          </w:p>
-        </w:tc>
-      </w:tr>
-      <w:tr>
-        <w:trPr>
-          <w:cnfStyle w:val="000000100000" w:firstRow="0" w:lastRow="0" w:firstColumn="0" w:lastColumn="0" w:oddVBand="0" w:evenVBand="0" w:oddHBand="1" w:evenHBand="0" w:firstRowFirstColumn="0" w:firstRowLastColumn="0" w:lastRowFirstColumn="0" w:lastRowLastColumn="0"/>
-        </w:trPr>
-        <w:tc>
-          <w:tcPr>
-            <w:cnfStyle w:val="001000000000" w:firstRow="0" w:lastRow="0" w:firstColumn="1" w:lastColumn="0" w:oddVBand="0" w:evenVBand="0" w:oddHBand="0" w:evenHBand="0" w:firstRowFirstColumn="0" w:firstRowLastColumn="0" w:lastRowFirstColumn="0" w:lastRowLastColumn="0"/>
-            <w:tcW w:w="0" w:type="auto"/>
-          </w:tcPr>
-          <w:p>
-            <w:pPr>
-              <w:rPr>
-                <w:rFonts w:asciiTheme="minorHAnsi" w:hAnsiTheme="minorHAnsi" w:cstheme="minorHAnsi"/>
-                <w:b w:val="0"/>
-                <w:iCs/>
-                <w:caps w:val="0"/>
-              </w:rPr>
-            </w:pPr>
-            <w:r>
-              <w:rPr>
-                <w:rFonts w:asciiTheme="minorHAnsi" w:hAnsiTheme="minorHAnsi" w:cstheme="minorHAnsi"/>
-                <w:b w:val="0"/>
-                <w:iCs/>
-                <w:caps w:val="0"/>
-              </w:rPr>
-              <w:t>Project plan met initiele planning</w:t>
-            </w:r>
-          </w:p>
-        </w:tc>
-        <w:tc>
-          <w:tcPr>
-            <w:tcW w:w="0" w:type="auto"/>
-          </w:tcPr>
-          <w:p>
-            <w:pPr>
-              <w:jc w:val="right"/>
-              <w:cnfStyle w:val="000000100000" w:firstRow="0" w:lastRow="0" w:firstColumn="0" w:lastColumn="0" w:oddVBand="0" w:evenVBand="0" w:oddHBand="1" w:evenHBand="0" w:firstRowFirstColumn="0" w:firstRowLastColumn="0" w:lastRowFirstColumn="0" w:lastRowLastColumn="0"/>
-              <w:rPr>
-                <w:rFonts w:asciiTheme="minorHAnsi" w:hAnsiTheme="minorHAnsi" w:cstheme="minorHAnsi"/>
-                <w:iCs/>
-              </w:rPr>
-            </w:pPr>
-          </w:p>
-        </w:tc>
-        <w:tc>
-          <w:tcPr>
-            <w:tcW w:w="0" w:type="auto"/>
-          </w:tcPr>
-          <w:p>
-            <w:pPr>
-              <w:jc w:val="right"/>
-              <w:cnfStyle w:val="000000100000" w:firstRow="0" w:lastRow="0" w:firstColumn="0" w:lastColumn="0" w:oddVBand="0" w:evenVBand="0" w:oddHBand="1" w:evenHBand="0" w:firstRowFirstColumn="0" w:firstRowLastColumn="0" w:lastRowFirstColumn="0" w:lastRowLastColumn="0"/>
-              <w:rPr>
-                <w:rFonts w:asciiTheme="minorHAnsi" w:hAnsiTheme="minorHAnsi" w:cstheme="minorHAnsi"/>
-                <w:iCs/>
-              </w:rPr>
-            </w:pPr>
-            <w:r>
-              <w:rPr>
-                <w:rFonts w:asciiTheme="minorHAnsi" w:hAnsiTheme="minorHAnsi" w:cstheme="minorHAnsi"/>
-                <w:iCs/>
-              </w:rPr>
-              <w:t>6 okt</w:t>
-            </w:r>
-          </w:p>
-        </w:tc>
-        <w:tc>
-          <w:tcPr>
-            <w:tcW w:w="0" w:type="auto"/>
-          </w:tcPr>
-          <w:p>
-            <w:pPr>
-              <w:jc w:val="right"/>
-              <w:cnfStyle w:val="000000100000" w:firstRow="0" w:lastRow="0" w:firstColumn="0" w:lastColumn="0" w:oddVBand="0" w:evenVBand="0" w:oddHBand="1" w:evenHBand="0" w:firstRowFirstColumn="0" w:firstRowLastColumn="0" w:lastRowFirstColumn="0" w:lastRowLastColumn="0"/>
-              <w:rPr>
-                <w:rFonts w:asciiTheme="minorHAnsi" w:hAnsiTheme="minorHAnsi" w:cstheme="minorHAnsi"/>
-                <w:iCs/>
-              </w:rPr>
-            </w:pPr>
-            <w:r>
-              <w:rPr>
-                <w:rFonts w:asciiTheme="minorHAnsi" w:hAnsiTheme="minorHAnsi" w:cstheme="minorHAnsi"/>
-                <w:iCs/>
-              </w:rPr>
-              <w:t>X</w:t>
-            </w:r>
-          </w:p>
-        </w:tc>
-      </w:tr>
-      <w:tr>
-        <w:tc>
-          <w:tcPr>
-            <w:cnfStyle w:val="001000000000" w:firstRow="0" w:lastRow="0" w:firstColumn="1" w:lastColumn="0" w:oddVBand="0" w:evenVBand="0" w:oddHBand="0" w:evenHBand="0" w:firstRowFirstColumn="0" w:firstRowLastColumn="0" w:lastRowFirstColumn="0" w:lastRowLastColumn="0"/>
-            <w:tcW w:w="0" w:type="auto"/>
-          </w:tcPr>
-          <w:p>
-            <w:pPr>
-              <w:rPr>
-                <w:rFonts w:asciiTheme="minorHAnsi" w:hAnsiTheme="minorHAnsi" w:cstheme="minorHAnsi"/>
-                <w:b w:val="0"/>
-                <w:iCs/>
-                <w:caps w:val="0"/>
-              </w:rPr>
-            </w:pPr>
-            <w:r>
-              <w:rPr>
-                <w:rFonts w:asciiTheme="minorHAnsi" w:hAnsiTheme="minorHAnsi" w:cstheme="minorHAnsi"/>
-                <w:b w:val="0"/>
-                <w:iCs/>
-                <w:caps w:val="0"/>
-              </w:rPr>
-              <w:t>Samenvatting gerelateerde projecten en onderzoeken</w:t>
-            </w:r>
-          </w:p>
-        </w:tc>
-        <w:tc>
-          <w:tcPr>
-            <w:tcW w:w="0" w:type="auto"/>
-          </w:tcPr>
-          <w:p>
-            <w:pPr>
-              <w:jc w:val="right"/>
-              <w:cnfStyle w:val="000000000000" w:firstRow="0" w:lastRow="0" w:firstColumn="0" w:lastColumn="0" w:oddVBand="0" w:evenVBand="0" w:oddHBand="0" w:evenHBand="0" w:firstRowFirstColumn="0" w:firstRowLastColumn="0" w:lastRowFirstColumn="0" w:lastRowLastColumn="0"/>
-              <w:rPr>
-                <w:rFonts w:asciiTheme="minorHAnsi" w:hAnsiTheme="minorHAnsi" w:cstheme="minorHAnsi"/>
-                <w:iCs/>
-              </w:rPr>
-            </w:pPr>
-            <w:r>
-              <w:rPr>
-                <w:rFonts w:asciiTheme="minorHAnsi" w:hAnsiTheme="minorHAnsi" w:cstheme="minorHAnsi"/>
-                <w:iCs/>
-              </w:rPr>
-              <w:t>4 okt</w:t>
-            </w:r>
-          </w:p>
-        </w:tc>
-        <w:tc>
-          <w:tcPr>
-            <w:tcW w:w="0" w:type="auto"/>
-          </w:tcPr>
-          <w:p>
-            <w:pPr>
-              <w:jc w:val="right"/>
-              <w:cnfStyle w:val="000000000000" w:firstRow="0" w:lastRow="0" w:firstColumn="0" w:lastColumn="0" w:oddVBand="0" w:evenVBand="0" w:oddHBand="0" w:evenHBand="0" w:firstRowFirstColumn="0" w:firstRowLastColumn="0" w:lastRowFirstColumn="0" w:lastRowLastColumn="0"/>
-              <w:rPr>
-                <w:rFonts w:asciiTheme="minorHAnsi" w:hAnsiTheme="minorHAnsi" w:cstheme="minorHAnsi"/>
-                <w:iCs/>
-              </w:rPr>
-            </w:pPr>
-            <w:r>
-              <w:rPr>
-                <w:rFonts w:asciiTheme="minorHAnsi" w:hAnsiTheme="minorHAnsi" w:cstheme="minorHAnsi"/>
-                <w:iCs/>
-              </w:rPr>
-              <w:t>2</w:t>
-            </w:r>
-            <w:r>
-              <w:rPr>
-                <w:rFonts w:asciiTheme="minorHAnsi" w:hAnsiTheme="minorHAnsi" w:cstheme="minorHAnsi"/>
-                <w:iCs/>
-              </w:rPr>
-              <w:t>0</w:t>
-            </w:r>
-            <w:r>
-              <w:rPr>
-                <w:rFonts w:asciiTheme="minorHAnsi" w:hAnsiTheme="minorHAnsi" w:cstheme="minorHAnsi"/>
-                <w:iCs/>
-              </w:rPr>
-              <w:t xml:space="preserve"> okt</w:t>
-            </w:r>
-          </w:p>
-        </w:tc>
-        <w:tc>
-          <w:tcPr>
-            <w:tcW w:w="0" w:type="auto"/>
-          </w:tcPr>
-          <w:p>
-            <w:pPr>
-              <w:jc w:val="right"/>
-              <w:cnfStyle w:val="000000000000" w:firstRow="0" w:lastRow="0" w:firstColumn="0" w:lastColumn="0" w:oddVBand="0" w:evenVBand="0" w:oddHBand="0" w:evenHBand="0" w:firstRowFirstColumn="0" w:firstRowLastColumn="0" w:lastRowFirstColumn="0" w:lastRowLastColumn="0"/>
-              <w:rPr>
-                <w:rFonts w:asciiTheme="minorHAnsi" w:hAnsiTheme="minorHAnsi" w:cstheme="minorHAnsi"/>
-                <w:iCs/>
-              </w:rPr>
-            </w:pPr>
-          </w:p>
-        </w:tc>
-      </w:tr>
-      <w:tr>
-        <w:trPr>
-          <w:cnfStyle w:val="000000100000" w:firstRow="0" w:lastRow="0" w:firstColumn="0" w:lastColumn="0" w:oddVBand="0" w:evenVBand="0" w:oddHBand="1" w:evenHBand="0" w:firstRowFirstColumn="0" w:firstRowLastColumn="0" w:lastRowFirstColumn="0" w:lastRowLastColumn="0"/>
-        </w:trPr>
-        <w:tc>
-          <w:tcPr>
-            <w:cnfStyle w:val="001000000000" w:firstRow="0" w:lastRow="0" w:firstColumn="1" w:lastColumn="0" w:oddVBand="0" w:evenVBand="0" w:oddHBand="0" w:evenHBand="0" w:firstRowFirstColumn="0" w:firstRowLastColumn="0" w:lastRowFirstColumn="0" w:lastRowLastColumn="0"/>
-            <w:tcW w:w="0" w:type="auto"/>
-          </w:tcPr>
-          <w:p>
-            <w:pPr>
-              <w:rPr>
-                <w:rFonts w:asciiTheme="minorHAnsi" w:hAnsiTheme="minorHAnsi" w:cstheme="minorHAnsi"/>
-                <w:b w:val="0"/>
-                <w:iCs/>
-                <w:caps w:val="0"/>
-              </w:rPr>
-            </w:pPr>
-            <w:r>
-              <w:rPr>
-                <w:rFonts w:asciiTheme="minorHAnsi" w:hAnsiTheme="minorHAnsi" w:cstheme="minorHAnsi"/>
-                <w:b w:val="0"/>
-                <w:iCs/>
-                <w:caps w:val="0"/>
-              </w:rPr>
-              <w:t>Plan van aanpak met opzet voor rapport</w:t>
-            </w:r>
-          </w:p>
-        </w:tc>
-        <w:tc>
-          <w:tcPr>
-            <w:tcW w:w="0" w:type="auto"/>
-          </w:tcPr>
-          <w:p>
-            <w:pPr>
-              <w:jc w:val="right"/>
-              <w:cnfStyle w:val="000000100000" w:firstRow="0" w:lastRow="0" w:firstColumn="0" w:lastColumn="0" w:oddVBand="0" w:evenVBand="0" w:oddHBand="1" w:evenHBand="0" w:firstRowFirstColumn="0" w:firstRowLastColumn="0" w:lastRowFirstColumn="0" w:lastRowLastColumn="0"/>
-              <w:rPr>
-                <w:rFonts w:asciiTheme="minorHAnsi" w:hAnsiTheme="minorHAnsi" w:cstheme="minorHAnsi"/>
-                <w:iCs/>
-              </w:rPr>
-            </w:pPr>
-            <w:r>
-              <w:rPr>
-                <w:rFonts w:asciiTheme="minorHAnsi" w:hAnsiTheme="minorHAnsi" w:cstheme="minorHAnsi"/>
-                <w:iCs/>
-              </w:rPr>
-              <w:t>9 okt</w:t>
-            </w:r>
-          </w:p>
-        </w:tc>
-        <w:tc>
-          <w:tcPr>
-            <w:tcW w:w="0" w:type="auto"/>
-          </w:tcPr>
-          <w:p>
-            <w:pPr>
-              <w:jc w:val="right"/>
-              <w:cnfStyle w:val="000000100000" w:firstRow="0" w:lastRow="0" w:firstColumn="0" w:lastColumn="0" w:oddVBand="0" w:evenVBand="0" w:oddHBand="1" w:evenHBand="0" w:firstRowFirstColumn="0" w:firstRowLastColumn="0" w:lastRowFirstColumn="0" w:lastRowLastColumn="0"/>
-              <w:rPr>
-                <w:rFonts w:asciiTheme="minorHAnsi" w:hAnsiTheme="minorHAnsi" w:cstheme="minorHAnsi"/>
-                <w:iCs/>
-              </w:rPr>
-            </w:pPr>
-            <w:r>
-              <w:rPr>
-                <w:rFonts w:asciiTheme="minorHAnsi" w:hAnsiTheme="minorHAnsi" w:cstheme="minorHAnsi"/>
-                <w:iCs/>
-              </w:rPr>
-              <w:t>3</w:t>
-            </w:r>
-            <w:r>
-              <w:rPr>
-                <w:rFonts w:asciiTheme="minorHAnsi" w:hAnsiTheme="minorHAnsi" w:cstheme="minorHAnsi"/>
-                <w:iCs/>
-              </w:rPr>
-              <w:t xml:space="preserve"> </w:t>
-            </w:r>
-            <w:r>
-              <w:rPr>
-                <w:rFonts w:asciiTheme="minorHAnsi" w:hAnsiTheme="minorHAnsi" w:cstheme="minorHAnsi"/>
-                <w:iCs/>
-              </w:rPr>
-              <w:t>nov</w:t>
-            </w:r>
-          </w:p>
-        </w:tc>
-        <w:tc>
-          <w:tcPr>
-            <w:tcW w:w="0" w:type="auto"/>
-          </w:tcPr>
-          <w:p>
-            <w:pPr>
-              <w:jc w:val="right"/>
-              <w:cnfStyle w:val="000000100000" w:firstRow="0" w:lastRow="0" w:firstColumn="0" w:lastColumn="0" w:oddVBand="0" w:evenVBand="0" w:oddHBand="1" w:evenHBand="0" w:firstRowFirstColumn="0" w:firstRowLastColumn="0" w:lastRowFirstColumn="0" w:lastRowLastColumn="0"/>
-              <w:rPr>
-                <w:rFonts w:asciiTheme="minorHAnsi" w:hAnsiTheme="minorHAnsi" w:cstheme="minorHAnsi"/>
-                <w:iCs/>
-              </w:rPr>
-            </w:pPr>
-          </w:p>
-        </w:tc>
-      </w:tr>
-      <w:tr>
-        <w:tc>
-          <w:tcPr>
-            <w:cnfStyle w:val="001000000000" w:firstRow="0" w:lastRow="0" w:firstColumn="1" w:lastColumn="0" w:oddVBand="0" w:evenVBand="0" w:oddHBand="0" w:evenHBand="0" w:firstRowFirstColumn="0" w:firstRowLastColumn="0" w:lastRowFirstColumn="0" w:lastRowLastColumn="0"/>
-            <w:tcW w:w="0" w:type="auto"/>
-          </w:tcPr>
-          <w:p>
-            <w:pPr>
-              <w:rPr>
-                <w:rFonts w:asciiTheme="minorHAnsi" w:hAnsiTheme="minorHAnsi" w:cstheme="minorHAnsi"/>
-                <w:b w:val="0"/>
-                <w:iCs/>
-                <w:caps w:val="0"/>
-              </w:rPr>
-            </w:pPr>
-            <w:r>
-              <w:rPr>
-                <w:rFonts w:asciiTheme="minorHAnsi" w:hAnsiTheme="minorHAnsi" w:cstheme="minorHAnsi"/>
-                <w:b w:val="0"/>
-                <w:iCs/>
-                <w:caps w:val="0"/>
-              </w:rPr>
-              <w:t>Inlezen in papers en projecten en vertalen naar current knowledge</w:t>
-            </w:r>
-          </w:p>
-        </w:tc>
-        <w:tc>
-          <w:tcPr>
-            <w:tcW w:w="0" w:type="auto"/>
-          </w:tcPr>
-          <w:p>
-            <w:pPr>
-              <w:jc w:val="right"/>
-              <w:cnfStyle w:val="000000000000" w:firstRow="0" w:lastRow="0" w:firstColumn="0" w:lastColumn="0" w:oddVBand="0" w:evenVBand="0" w:oddHBand="0" w:evenHBand="0" w:firstRowFirstColumn="0" w:firstRowLastColumn="0" w:lastRowFirstColumn="0" w:lastRowLastColumn="0"/>
-              <w:rPr>
-                <w:rFonts w:asciiTheme="minorHAnsi" w:hAnsiTheme="minorHAnsi" w:cstheme="minorHAnsi"/>
-                <w:iCs/>
-              </w:rPr>
-            </w:pPr>
-            <w:r>
-              <w:rPr>
-                <w:rFonts w:asciiTheme="minorHAnsi" w:hAnsiTheme="minorHAnsi" w:cstheme="minorHAnsi"/>
-                <w:iCs/>
-              </w:rPr>
-              <w:t>20 okt</w:t>
-            </w:r>
-          </w:p>
-        </w:tc>
-        <w:tc>
-          <w:tcPr>
-            <w:tcW w:w="0" w:type="auto"/>
-          </w:tcPr>
-          <w:p>
-            <w:pPr>
-              <w:jc w:val="right"/>
-              <w:cnfStyle w:val="000000000000" w:firstRow="0" w:lastRow="0" w:firstColumn="0" w:lastColumn="0" w:oddVBand="0" w:evenVBand="0" w:oddHBand="0" w:evenHBand="0" w:firstRowFirstColumn="0" w:firstRowLastColumn="0" w:lastRowFirstColumn="0" w:lastRowLastColumn="0"/>
-              <w:rPr>
-                <w:rFonts w:asciiTheme="minorHAnsi" w:hAnsiTheme="minorHAnsi" w:cstheme="minorHAnsi"/>
-                <w:iCs/>
-              </w:rPr>
-            </w:pPr>
-            <w:r>
-              <w:rPr>
-                <w:rFonts w:asciiTheme="minorHAnsi" w:hAnsiTheme="minorHAnsi" w:cstheme="minorHAnsi"/>
-                <w:iCs/>
-              </w:rPr>
-              <w:t>19</w:t>
-            </w:r>
-            <w:r>
-              <w:rPr>
-                <w:rFonts w:asciiTheme="minorHAnsi" w:hAnsiTheme="minorHAnsi" w:cstheme="minorHAnsi"/>
-                <w:iCs/>
-              </w:rPr>
-              <w:t xml:space="preserve"> nov</w:t>
-            </w:r>
-          </w:p>
-        </w:tc>
-        <w:tc>
-          <w:tcPr>
-            <w:tcW w:w="0" w:type="auto"/>
-          </w:tcPr>
-          <w:p>
-            <w:pPr>
-              <w:jc w:val="right"/>
-              <w:cnfStyle w:val="000000000000" w:firstRow="0" w:lastRow="0" w:firstColumn="0" w:lastColumn="0" w:oddVBand="0" w:evenVBand="0" w:oddHBand="0" w:evenHBand="0" w:firstRowFirstColumn="0" w:firstRowLastColumn="0" w:lastRowFirstColumn="0" w:lastRowLastColumn="0"/>
-              <w:rPr>
-                <w:rFonts w:asciiTheme="minorHAnsi" w:hAnsiTheme="minorHAnsi" w:cstheme="minorHAnsi"/>
-                <w:iCs/>
-              </w:rPr>
-            </w:pPr>
-          </w:p>
-        </w:tc>
-      </w:tr>
-      <w:tr>
-        <w:trPr>
-          <w:cnfStyle w:val="000000100000" w:firstRow="0" w:lastRow="0" w:firstColumn="0" w:lastColumn="0" w:oddVBand="0" w:evenVBand="0" w:oddHBand="1" w:evenHBand="0" w:firstRowFirstColumn="0" w:firstRowLastColumn="0" w:lastRowFirstColumn="0" w:lastRowLastColumn="0"/>
-        </w:trPr>
-        <w:tc>
-          <w:tcPr>
-            <w:cnfStyle w:val="001000000000" w:firstRow="0" w:lastRow="0" w:firstColumn="1" w:lastColumn="0" w:oddVBand="0" w:evenVBand="0" w:oddHBand="0" w:evenHBand="0" w:firstRowFirstColumn="0" w:firstRowLastColumn="0" w:lastRowFirstColumn="0" w:lastRowLastColumn="0"/>
-            <w:tcW w:w="0" w:type="auto"/>
-          </w:tcPr>
-          <w:p>
-            <w:pPr>
-              <w:rPr>
-                <w:rFonts w:asciiTheme="minorHAnsi" w:hAnsiTheme="minorHAnsi" w:cstheme="minorHAnsi"/>
-                <w:b w:val="0"/>
-                <w:iCs/>
-                <w:caps w:val="0"/>
-                <w:lang w:val="en-GB"/>
-              </w:rPr>
-            </w:pPr>
-            <w:r>
-              <w:rPr>
-                <w:rFonts w:asciiTheme="minorHAnsi" w:hAnsiTheme="minorHAnsi" w:cstheme="minorHAnsi"/>
-                <w:b w:val="0"/>
-                <w:iCs/>
-                <w:caps w:val="0"/>
-                <w:lang w:val="en-GB"/>
-              </w:rPr>
-              <w:t>Definieer well-clear op basis van regulations en company policy</w:t>
-            </w:r>
-          </w:p>
-        </w:tc>
-        <w:tc>
-          <w:tcPr>
-            <w:tcW w:w="0" w:type="auto"/>
-          </w:tcPr>
-          <w:p>
-            <w:pPr>
-              <w:jc w:val="right"/>
-              <w:cnfStyle w:val="000000100000" w:firstRow="0" w:lastRow="0" w:firstColumn="0" w:lastColumn="0" w:oddVBand="0" w:evenVBand="0" w:oddHBand="1" w:evenHBand="0" w:firstRowFirstColumn="0" w:firstRowLastColumn="0" w:lastRowFirstColumn="0" w:lastRowLastColumn="0"/>
-              <w:rPr>
-                <w:rFonts w:asciiTheme="minorHAnsi" w:hAnsiTheme="minorHAnsi" w:cstheme="minorHAnsi"/>
-                <w:iCs/>
-              </w:rPr>
-            </w:pPr>
-            <w:r>
-              <w:rPr>
-                <w:rFonts w:asciiTheme="minorHAnsi" w:hAnsiTheme="minorHAnsi" w:cstheme="minorHAnsi"/>
-                <w:iCs/>
-              </w:rPr>
-              <w:t>1 nov</w:t>
-            </w:r>
-          </w:p>
-        </w:tc>
-        <w:tc>
-          <w:tcPr>
-            <w:tcW w:w="0" w:type="auto"/>
-          </w:tcPr>
-          <w:p>
-            <w:pPr>
-              <w:jc w:val="right"/>
-              <w:cnfStyle w:val="000000100000" w:firstRow="0" w:lastRow="0" w:firstColumn="0" w:lastColumn="0" w:oddVBand="0" w:evenVBand="0" w:oddHBand="1" w:evenHBand="0" w:firstRowFirstColumn="0" w:firstRowLastColumn="0" w:lastRowFirstColumn="0" w:lastRowLastColumn="0"/>
-              <w:rPr>
-                <w:rFonts w:asciiTheme="minorHAnsi" w:hAnsiTheme="minorHAnsi" w:cstheme="minorHAnsi"/>
-                <w:iCs/>
-              </w:rPr>
-            </w:pPr>
-            <w:r>
-              <w:rPr>
-                <w:rFonts w:asciiTheme="minorHAnsi" w:hAnsiTheme="minorHAnsi" w:cstheme="minorHAnsi"/>
-                <w:iCs/>
-              </w:rPr>
-              <w:t>19</w:t>
-            </w:r>
-            <w:r>
-              <w:rPr>
-                <w:rFonts w:asciiTheme="minorHAnsi" w:hAnsiTheme="minorHAnsi" w:cstheme="minorHAnsi"/>
-                <w:iCs/>
-              </w:rPr>
-              <w:t xml:space="preserve"> nov</w:t>
-            </w:r>
-          </w:p>
-        </w:tc>
-        <w:tc>
-          <w:tcPr>
-            <w:tcW w:w="0" w:type="auto"/>
-          </w:tcPr>
-          <w:p>
-            <w:pPr>
-              <w:jc w:val="right"/>
-              <w:cnfStyle w:val="000000100000" w:firstRow="0" w:lastRow="0" w:firstColumn="0" w:lastColumn="0" w:oddVBand="0" w:evenVBand="0" w:oddHBand="1" w:evenHBand="0" w:firstRowFirstColumn="0" w:firstRowLastColumn="0" w:lastRowFirstColumn="0" w:lastRowLastColumn="0"/>
-              <w:rPr>
-                <w:rFonts w:asciiTheme="minorHAnsi" w:hAnsiTheme="minorHAnsi" w:cstheme="minorHAnsi"/>
-                <w:iCs/>
-              </w:rPr>
-            </w:pPr>
-          </w:p>
-        </w:tc>
-      </w:tr>
-      <w:tr>
-        <w:tc>
-          <w:tcPr>
-            <w:cnfStyle w:val="001000000000" w:firstRow="0" w:lastRow="0" w:firstColumn="1" w:lastColumn="0" w:oddVBand="0" w:evenVBand="0" w:oddHBand="0" w:evenHBand="0" w:firstRowFirstColumn="0" w:firstRowLastColumn="0" w:lastRowFirstColumn="0" w:lastRowLastColumn="0"/>
-            <w:tcW w:w="0" w:type="auto"/>
-          </w:tcPr>
-          <w:p>
-            <w:pPr>
-              <w:rPr>
-                <w:rFonts w:asciiTheme="minorHAnsi" w:hAnsiTheme="minorHAnsi" w:cstheme="minorHAnsi"/>
-                <w:b w:val="0"/>
-                <w:iCs/>
-                <w:caps w:val="0"/>
-              </w:rPr>
-            </w:pPr>
-            <w:r>
-              <w:rPr>
-                <w:rFonts w:asciiTheme="minorHAnsi" w:hAnsiTheme="minorHAnsi" w:cstheme="minorHAnsi"/>
-                <w:b w:val="0"/>
-                <w:iCs/>
-                <w:caps w:val="0"/>
-              </w:rPr>
-              <w:t>Plan van aanpak definitief maken</w:t>
-            </w:r>
-            <w:r>
-              <w:rPr>
-                <w:rFonts w:asciiTheme="minorHAnsi" w:hAnsiTheme="minorHAnsi" w:cstheme="minorHAnsi"/>
-                <w:b w:val="0"/>
-                <w:iCs/>
-                <w:caps w:val="0"/>
-              </w:rPr>
-              <w:t xml:space="preserve"> </w:t>
-            </w:r>
-          </w:p>
-        </w:tc>
-        <w:tc>
-          <w:tcPr>
-            <w:tcW w:w="0" w:type="auto"/>
-          </w:tcPr>
-          <w:p>
-            <w:pPr>
-              <w:jc w:val="right"/>
-              <w:cnfStyle w:val="000000000000" w:firstRow="0" w:lastRow="0" w:firstColumn="0" w:lastColumn="0" w:oddVBand="0" w:evenVBand="0" w:oddHBand="0" w:evenHBand="0" w:firstRowFirstColumn="0" w:firstRowLastColumn="0" w:lastRowFirstColumn="0" w:lastRowLastColumn="0"/>
-              <w:rPr>
-                <w:rFonts w:asciiTheme="minorHAnsi" w:hAnsiTheme="minorHAnsi" w:cstheme="minorHAnsi"/>
-                <w:iCs/>
-              </w:rPr>
-            </w:pPr>
-            <w:r>
-              <w:rPr>
-                <w:rFonts w:asciiTheme="minorHAnsi" w:hAnsiTheme="minorHAnsi" w:cstheme="minorHAnsi"/>
-                <w:iCs/>
-              </w:rPr>
-              <w:t>20</w:t>
-            </w:r>
-            <w:r>
-              <w:rPr>
-                <w:rFonts w:asciiTheme="minorHAnsi" w:hAnsiTheme="minorHAnsi" w:cstheme="minorHAnsi"/>
-                <w:iCs/>
-              </w:rPr>
-              <w:t xml:space="preserve"> nov</w:t>
-            </w:r>
-          </w:p>
-        </w:tc>
-        <w:tc>
-          <w:tcPr>
-            <w:tcW w:w="0" w:type="auto"/>
-          </w:tcPr>
-          <w:p>
-            <w:pPr>
-              <w:jc w:val="right"/>
-              <w:cnfStyle w:val="000000000000" w:firstRow="0" w:lastRow="0" w:firstColumn="0" w:lastColumn="0" w:oddVBand="0" w:evenVBand="0" w:oddHBand="0" w:evenHBand="0" w:firstRowFirstColumn="0" w:firstRowLastColumn="0" w:lastRowFirstColumn="0" w:lastRowLastColumn="0"/>
-              <w:rPr>
-                <w:rFonts w:asciiTheme="minorHAnsi" w:hAnsiTheme="minorHAnsi" w:cstheme="minorHAnsi"/>
-                <w:iCs/>
-              </w:rPr>
-            </w:pPr>
-            <w:r>
-              <w:rPr>
-                <w:rFonts w:asciiTheme="minorHAnsi" w:hAnsiTheme="minorHAnsi" w:cstheme="minorHAnsi"/>
-                <w:iCs/>
-              </w:rPr>
-              <w:t>26 nov</w:t>
-            </w:r>
-          </w:p>
-        </w:tc>
-        <w:tc>
-          <w:tcPr>
-            <w:tcW w:w="0" w:type="auto"/>
-          </w:tcPr>
-          <w:p>
-            <w:pPr>
-              <w:jc w:val="right"/>
-              <w:cnfStyle w:val="000000000000" w:firstRow="0" w:lastRow="0" w:firstColumn="0" w:lastColumn="0" w:oddVBand="0" w:evenVBand="0" w:oddHBand="0" w:evenHBand="0" w:firstRowFirstColumn="0" w:firstRowLastColumn="0" w:lastRowFirstColumn="0" w:lastRowLastColumn="0"/>
-              <w:rPr>
-                <w:rFonts w:asciiTheme="minorHAnsi" w:hAnsiTheme="minorHAnsi" w:cstheme="minorHAnsi"/>
-                <w:iCs/>
-              </w:rPr>
-            </w:pPr>
-          </w:p>
-        </w:tc>
-      </w:tr>
-      <w:tr>
-        <w:trPr>
-          <w:cnfStyle w:val="000000100000" w:firstRow="0" w:lastRow="0" w:firstColumn="0" w:lastColumn="0" w:oddVBand="0" w:evenVBand="0" w:oddHBand="1" w:evenHBand="0" w:firstRowFirstColumn="0" w:firstRowLastColumn="0" w:lastRowFirstColumn="0" w:lastRowLastColumn="0"/>
-        </w:trPr>
-        <w:tc>
-          <w:tcPr>
-            <w:cnfStyle w:val="001000000000" w:firstRow="0" w:lastRow="0" w:firstColumn="1" w:lastColumn="0" w:oddVBand="0" w:evenVBand="0" w:oddHBand="0" w:evenHBand="0" w:firstRowFirstColumn="0" w:firstRowLastColumn="0" w:lastRowFirstColumn="0" w:lastRowLastColumn="0"/>
-            <w:tcW w:w="0" w:type="auto"/>
-          </w:tcPr>
-          <w:p>
-            <w:pPr>
-              <w:rPr>
-                <w:rFonts w:asciiTheme="minorHAnsi" w:hAnsiTheme="minorHAnsi" w:cstheme="minorHAnsi"/>
-                <w:b w:val="0"/>
-                <w:iCs/>
-                <w:caps w:val="0"/>
-              </w:rPr>
-            </w:pPr>
-            <w:r>
-              <w:rPr>
-                <w:rFonts w:asciiTheme="minorHAnsi" w:hAnsiTheme="minorHAnsi" w:cstheme="minorHAnsi"/>
-                <w:b w:val="0"/>
-                <w:iCs/>
-                <w:caps w:val="0"/>
-              </w:rPr>
-              <w:t>Programma van eisen voor tool opstellen</w:t>
-            </w:r>
-            <w:r>
-              <w:rPr>
-                <w:rFonts w:asciiTheme="minorHAnsi" w:hAnsiTheme="minorHAnsi" w:cstheme="minorHAnsi"/>
-                <w:b w:val="0"/>
-                <w:iCs/>
-                <w:caps w:val="0"/>
-              </w:rPr>
-              <w:t xml:space="preserve"> en test voor CS</w:t>
-            </w:r>
-          </w:p>
-        </w:tc>
-        <w:tc>
-          <w:tcPr>
-            <w:tcW w:w="0" w:type="auto"/>
-          </w:tcPr>
-          <w:p>
-            <w:pPr>
-              <w:jc w:val="right"/>
-              <w:cnfStyle w:val="000000100000" w:firstRow="0" w:lastRow="0" w:firstColumn="0" w:lastColumn="0" w:oddVBand="0" w:evenVBand="0" w:oddHBand="1" w:evenHBand="0" w:firstRowFirstColumn="0" w:firstRowLastColumn="0" w:lastRowFirstColumn="0" w:lastRowLastColumn="0"/>
-              <w:rPr>
-                <w:rFonts w:asciiTheme="minorHAnsi" w:hAnsiTheme="minorHAnsi" w:cstheme="minorHAnsi"/>
-                <w:iCs/>
-              </w:rPr>
-            </w:pPr>
-            <w:r>
-              <w:rPr>
-                <w:rFonts w:asciiTheme="minorHAnsi" w:hAnsiTheme="minorHAnsi" w:cstheme="minorHAnsi"/>
-                <w:iCs/>
-              </w:rPr>
-              <w:t>26 nov</w:t>
-            </w:r>
-            <w:bookmarkStart w:id="11" w:name="_GoBack"/>
-            <w:bookmarkEnd w:id="11"/>
-          </w:p>
-        </w:tc>
-        <w:tc>
-          <w:tcPr>
-            <w:tcW w:w="0" w:type="auto"/>
-          </w:tcPr>
-          <w:p>
-            <w:pPr>
-              <w:jc w:val="right"/>
-              <w:cnfStyle w:val="000000100000" w:firstRow="0" w:lastRow="0" w:firstColumn="0" w:lastColumn="0" w:oddVBand="0" w:evenVBand="0" w:oddHBand="1" w:evenHBand="0" w:firstRowFirstColumn="0" w:firstRowLastColumn="0" w:lastRowFirstColumn="0" w:lastRowLastColumn="0"/>
-              <w:rPr>
-                <w:rFonts w:asciiTheme="minorHAnsi" w:hAnsiTheme="minorHAnsi" w:cstheme="minorHAnsi"/>
-                <w:iCs/>
-              </w:rPr>
-            </w:pPr>
-            <w:r>
-              <w:rPr>
-                <w:rFonts w:asciiTheme="minorHAnsi" w:hAnsiTheme="minorHAnsi" w:cstheme="minorHAnsi"/>
-                <w:iCs/>
-              </w:rPr>
-              <w:t>17 dec</w:t>
-            </w:r>
-          </w:p>
-        </w:tc>
-        <w:tc>
-          <w:tcPr>
-            <w:tcW w:w="0" w:type="auto"/>
-          </w:tcPr>
-          <w:p>
-            <w:pPr>
-              <w:jc w:val="right"/>
-              <w:cnfStyle w:val="000000100000" w:firstRow="0" w:lastRow="0" w:firstColumn="0" w:lastColumn="0" w:oddVBand="0" w:evenVBand="0" w:oddHBand="1" w:evenHBand="0" w:firstRowFirstColumn="0" w:firstRowLastColumn="0" w:lastRowFirstColumn="0" w:lastRowLastColumn="0"/>
-              <w:rPr>
-                <w:rFonts w:asciiTheme="minorHAnsi" w:hAnsiTheme="minorHAnsi" w:cstheme="minorHAnsi"/>
-                <w:iCs/>
-              </w:rPr>
-            </w:pPr>
-          </w:p>
-        </w:tc>
-      </w:tr>
-      <w:tr>
-        <w:tc>
-          <w:tcPr>
-            <w:cnfStyle w:val="001000000000" w:firstRow="0" w:lastRow="0" w:firstColumn="1" w:lastColumn="0" w:oddVBand="0" w:evenVBand="0" w:oddHBand="0" w:evenHBand="0" w:firstRowFirstColumn="0" w:firstRowLastColumn="0" w:lastRowFirstColumn="0" w:lastRowLastColumn="0"/>
-            <w:tcW w:w="0" w:type="auto"/>
-          </w:tcPr>
-          <w:p>
-            <w:pPr>
-              <w:rPr>
-                <w:rFonts w:asciiTheme="minorHAnsi" w:hAnsiTheme="minorHAnsi" w:cstheme="minorHAnsi"/>
-                <w:b w:val="0"/>
-                <w:iCs/>
-                <w:caps w:val="0"/>
-              </w:rPr>
-            </w:pPr>
-            <w:r>
-              <w:rPr>
-                <w:rFonts w:asciiTheme="minorHAnsi" w:hAnsiTheme="minorHAnsi" w:cstheme="minorHAnsi"/>
-                <w:b w:val="0"/>
-                <w:iCs/>
-                <w:caps w:val="0"/>
-              </w:rPr>
-              <w:t>Onderzoek naar cost functie en modellen benodigd vanuit MT perspectief</w:t>
-            </w:r>
-          </w:p>
-        </w:tc>
-        <w:tc>
-          <w:tcPr>
-            <w:tcW w:w="0" w:type="auto"/>
-          </w:tcPr>
-          <w:p>
-            <w:pPr>
-              <w:jc w:val="right"/>
-              <w:cnfStyle w:val="000000000000" w:firstRow="0" w:lastRow="0" w:firstColumn="0" w:lastColumn="0" w:oddVBand="0" w:evenVBand="0" w:oddHBand="0" w:evenHBand="0" w:firstRowFirstColumn="0" w:firstRowLastColumn="0" w:lastRowFirstColumn="0" w:lastRowLastColumn="0"/>
-              <w:rPr>
-                <w:rFonts w:asciiTheme="minorHAnsi" w:hAnsiTheme="minorHAnsi" w:cstheme="minorHAnsi"/>
-                <w:iCs/>
-              </w:rPr>
-            </w:pPr>
-            <w:r>
-              <w:rPr>
-                <w:rFonts w:asciiTheme="minorHAnsi" w:hAnsiTheme="minorHAnsi" w:cstheme="minorHAnsi"/>
-                <w:iCs/>
-              </w:rPr>
-              <w:t>17 dec</w:t>
-            </w:r>
-          </w:p>
-        </w:tc>
-        <w:tc>
-          <w:tcPr>
-            <w:tcW w:w="0" w:type="auto"/>
-          </w:tcPr>
-          <w:p>
-            <w:pPr>
-              <w:jc w:val="right"/>
-              <w:cnfStyle w:val="000000000000" w:firstRow="0" w:lastRow="0" w:firstColumn="0" w:lastColumn="0" w:oddVBand="0" w:evenVBand="0" w:oddHBand="0" w:evenHBand="0" w:firstRowFirstColumn="0" w:firstRowLastColumn="0" w:lastRowFirstColumn="0" w:lastRowLastColumn="0"/>
-              <w:rPr>
-                <w:rFonts w:asciiTheme="minorHAnsi" w:hAnsiTheme="minorHAnsi" w:cstheme="minorHAnsi"/>
-                <w:iCs/>
-              </w:rPr>
-            </w:pPr>
-            <w:r>
-              <w:rPr>
-                <w:rFonts w:asciiTheme="minorHAnsi" w:hAnsiTheme="minorHAnsi" w:cstheme="minorHAnsi"/>
-                <w:iCs/>
-              </w:rPr>
-              <w:t>10 feb</w:t>
-            </w:r>
-          </w:p>
-        </w:tc>
-        <w:tc>
-          <w:tcPr>
-            <w:tcW w:w="0" w:type="auto"/>
-          </w:tcPr>
-          <w:p>
-            <w:pPr>
-              <w:jc w:val="right"/>
-              <w:cnfStyle w:val="000000000000" w:firstRow="0" w:lastRow="0" w:firstColumn="0" w:lastColumn="0" w:oddVBand="0" w:evenVBand="0" w:oddHBand="0" w:evenHBand="0" w:firstRowFirstColumn="0" w:firstRowLastColumn="0" w:lastRowFirstColumn="0" w:lastRowLastColumn="0"/>
-              <w:rPr>
-                <w:rFonts w:asciiTheme="minorHAnsi" w:hAnsiTheme="minorHAnsi" w:cstheme="minorHAnsi"/>
-                <w:iCs/>
-              </w:rPr>
-            </w:pPr>
-          </w:p>
-        </w:tc>
-      </w:tr>
-      <w:tr>
-        <w:trPr>
-          <w:cnfStyle w:val="000000100000" w:firstRow="0" w:lastRow="0" w:firstColumn="0" w:lastColumn="0" w:oddVBand="0" w:evenVBand="0" w:oddHBand="1" w:evenHBand="0" w:firstRowFirstColumn="0" w:firstRowLastColumn="0" w:lastRowFirstColumn="0" w:lastRowLastColumn="0"/>
-        </w:trPr>
-        <w:tc>
-          <w:tcPr>
-            <w:cnfStyle w:val="001000000000" w:firstRow="0" w:lastRow="0" w:firstColumn="1" w:lastColumn="0" w:oddVBand="0" w:evenVBand="0" w:oddHBand="0" w:evenHBand="0" w:firstRowFirstColumn="0" w:firstRowLastColumn="0" w:lastRowFirstColumn="0" w:lastRowLastColumn="0"/>
-            <w:tcW w:w="0" w:type="auto"/>
-          </w:tcPr>
-          <w:p>
-            <w:pPr>
-              <w:rPr>
-                <w:rFonts w:asciiTheme="minorHAnsi" w:hAnsiTheme="minorHAnsi" w:cstheme="minorHAnsi"/>
-                <w:b w:val="0"/>
-                <w:iCs/>
-                <w:caps w:val="0"/>
-              </w:rPr>
-            </w:pPr>
-            <w:r>
-              <w:rPr>
-                <w:rFonts w:asciiTheme="minorHAnsi" w:hAnsiTheme="minorHAnsi" w:cstheme="minorHAnsi"/>
-                <w:b w:val="0"/>
-                <w:iCs/>
-                <w:caps w:val="0"/>
-              </w:rPr>
-              <w:t>Opzet voor onderzoek met crew</w:t>
-            </w:r>
-          </w:p>
-        </w:tc>
-        <w:tc>
-          <w:tcPr>
-            <w:tcW w:w="0" w:type="auto"/>
-          </w:tcPr>
-          <w:p>
-            <w:pPr>
-              <w:jc w:val="right"/>
-              <w:cnfStyle w:val="000000100000" w:firstRow="0" w:lastRow="0" w:firstColumn="0" w:lastColumn="0" w:oddVBand="0" w:evenVBand="0" w:oddHBand="1" w:evenHBand="0" w:firstRowFirstColumn="0" w:firstRowLastColumn="0" w:lastRowFirstColumn="0" w:lastRowLastColumn="0"/>
-              <w:rPr>
-                <w:rFonts w:asciiTheme="minorHAnsi" w:hAnsiTheme="minorHAnsi" w:cstheme="minorHAnsi"/>
-                <w:iCs/>
-              </w:rPr>
-            </w:pPr>
-            <w:r>
-              <w:rPr>
-                <w:rFonts w:asciiTheme="minorHAnsi" w:hAnsiTheme="minorHAnsi" w:cstheme="minorHAnsi"/>
-                <w:iCs/>
-              </w:rPr>
-              <w:t>5 feb</w:t>
-            </w:r>
-          </w:p>
-        </w:tc>
-        <w:tc>
-          <w:tcPr>
-            <w:tcW w:w="0" w:type="auto"/>
-          </w:tcPr>
-          <w:p>
-            <w:pPr>
-              <w:jc w:val="right"/>
-              <w:cnfStyle w:val="000000100000" w:firstRow="0" w:lastRow="0" w:firstColumn="0" w:lastColumn="0" w:oddVBand="0" w:evenVBand="0" w:oddHBand="1" w:evenHBand="0" w:firstRowFirstColumn="0" w:firstRowLastColumn="0" w:lastRowFirstColumn="0" w:lastRowLastColumn="0"/>
-              <w:rPr>
-                <w:rFonts w:asciiTheme="minorHAnsi" w:hAnsiTheme="minorHAnsi" w:cstheme="minorHAnsi"/>
-                <w:iCs/>
-              </w:rPr>
-            </w:pPr>
-            <w:r>
-              <w:rPr>
-                <w:rFonts w:asciiTheme="minorHAnsi" w:hAnsiTheme="minorHAnsi" w:cstheme="minorHAnsi"/>
-                <w:iCs/>
-              </w:rPr>
-              <w:t>10 feb</w:t>
-            </w:r>
-          </w:p>
-        </w:tc>
-        <w:tc>
-          <w:tcPr>
-            <w:tcW w:w="0" w:type="auto"/>
-          </w:tcPr>
-          <w:p>
-            <w:pPr>
-              <w:jc w:val="right"/>
-              <w:cnfStyle w:val="000000100000" w:firstRow="0" w:lastRow="0" w:firstColumn="0" w:lastColumn="0" w:oddVBand="0" w:evenVBand="0" w:oddHBand="1" w:evenHBand="0" w:firstRowFirstColumn="0" w:firstRowLastColumn="0" w:lastRowFirstColumn="0" w:lastRowLastColumn="0"/>
-              <w:rPr>
-                <w:rFonts w:asciiTheme="minorHAnsi" w:hAnsiTheme="minorHAnsi" w:cstheme="minorHAnsi"/>
-                <w:iCs/>
-              </w:rPr>
-            </w:pPr>
-          </w:p>
-        </w:tc>
-      </w:tr>
-      <w:tr>
-        <w:tc>
-          <w:tcPr>
-            <w:cnfStyle w:val="001000000000" w:firstRow="0" w:lastRow="0" w:firstColumn="1" w:lastColumn="0" w:oddVBand="0" w:evenVBand="0" w:oddHBand="0" w:evenHBand="0" w:firstRowFirstColumn="0" w:firstRowLastColumn="0" w:lastRowFirstColumn="0" w:lastRowLastColumn="0"/>
-            <w:tcW w:w="0" w:type="auto"/>
-          </w:tcPr>
-          <w:p>
-            <w:pPr>
-              <w:rPr>
-                <w:rFonts w:asciiTheme="minorHAnsi" w:hAnsiTheme="minorHAnsi" w:cstheme="minorHAnsi"/>
-                <w:b w:val="0"/>
-                <w:iCs/>
-                <w:caps w:val="0"/>
-              </w:rPr>
-            </w:pPr>
-            <w:r>
-              <w:rPr>
-                <w:rFonts w:asciiTheme="minorHAnsi" w:hAnsiTheme="minorHAnsi" w:cstheme="minorHAnsi"/>
-                <w:b w:val="0"/>
-                <w:iCs/>
-                <w:caps w:val="0"/>
-              </w:rPr>
-              <w:t>Ontwikkelen van GUI en tool op basis van programma van eisen</w:t>
-            </w:r>
-          </w:p>
-        </w:tc>
-        <w:tc>
-          <w:tcPr>
-            <w:tcW w:w="0" w:type="auto"/>
-          </w:tcPr>
-          <w:p>
-            <w:pPr>
-              <w:jc w:val="right"/>
-              <w:cnfStyle w:val="000000000000" w:firstRow="0" w:lastRow="0" w:firstColumn="0" w:lastColumn="0" w:oddVBand="0" w:evenVBand="0" w:oddHBand="0" w:evenHBand="0" w:firstRowFirstColumn="0" w:firstRowLastColumn="0" w:lastRowFirstColumn="0" w:lastRowLastColumn="0"/>
-              <w:rPr>
-                <w:rFonts w:asciiTheme="minorHAnsi" w:hAnsiTheme="minorHAnsi" w:cstheme="minorHAnsi"/>
-                <w:iCs/>
-              </w:rPr>
-            </w:pPr>
-            <w:r>
-              <w:rPr>
-                <w:rFonts w:asciiTheme="minorHAnsi" w:hAnsiTheme="minorHAnsi" w:cstheme="minorHAnsi"/>
-                <w:iCs/>
-              </w:rPr>
-              <w:t xml:space="preserve">12 feb </w:t>
-            </w:r>
-          </w:p>
-        </w:tc>
-        <w:tc>
-          <w:tcPr>
-            <w:tcW w:w="0" w:type="auto"/>
-          </w:tcPr>
-          <w:p>
-            <w:pPr>
-              <w:jc w:val="right"/>
-              <w:cnfStyle w:val="000000000000" w:firstRow="0" w:lastRow="0" w:firstColumn="0" w:lastColumn="0" w:oddVBand="0" w:evenVBand="0" w:oddHBand="0" w:evenHBand="0" w:firstRowFirstColumn="0" w:firstRowLastColumn="0" w:lastRowFirstColumn="0" w:lastRowLastColumn="0"/>
-              <w:rPr>
-                <w:rFonts w:asciiTheme="minorHAnsi" w:hAnsiTheme="minorHAnsi" w:cstheme="minorHAnsi"/>
-                <w:iCs/>
-              </w:rPr>
-            </w:pPr>
-            <w:r>
-              <w:rPr>
-                <w:rFonts w:asciiTheme="minorHAnsi" w:hAnsiTheme="minorHAnsi" w:cstheme="minorHAnsi"/>
-                <w:iCs/>
-              </w:rPr>
-              <w:t>5 mar</w:t>
-            </w:r>
-          </w:p>
-        </w:tc>
-        <w:tc>
-          <w:tcPr>
-            <w:tcW w:w="0" w:type="auto"/>
-          </w:tcPr>
-          <w:p>
-            <w:pPr>
-              <w:jc w:val="right"/>
-              <w:cnfStyle w:val="000000000000" w:firstRow="0" w:lastRow="0" w:firstColumn="0" w:lastColumn="0" w:oddVBand="0" w:evenVBand="0" w:oddHBand="0" w:evenHBand="0" w:firstRowFirstColumn="0" w:firstRowLastColumn="0" w:lastRowFirstColumn="0" w:lastRowLastColumn="0"/>
-              <w:rPr>
-                <w:rFonts w:asciiTheme="minorHAnsi" w:hAnsiTheme="minorHAnsi" w:cstheme="minorHAnsi"/>
-                <w:iCs/>
-              </w:rPr>
-            </w:pPr>
-          </w:p>
-        </w:tc>
-      </w:tr>
-      <w:tr>
-        <w:trPr>
-          <w:cnfStyle w:val="000000100000" w:firstRow="0" w:lastRow="0" w:firstColumn="0" w:lastColumn="0" w:oddVBand="0" w:evenVBand="0" w:oddHBand="1" w:evenHBand="0" w:firstRowFirstColumn="0" w:firstRowLastColumn="0" w:lastRowFirstColumn="0" w:lastRowLastColumn="0"/>
-        </w:trPr>
-        <w:tc>
-          <w:tcPr>
-            <w:cnfStyle w:val="001000000000" w:firstRow="0" w:lastRow="0" w:firstColumn="1" w:lastColumn="0" w:oddVBand="0" w:evenVBand="0" w:oddHBand="0" w:evenHBand="0" w:firstRowFirstColumn="0" w:firstRowLastColumn="0" w:lastRowFirstColumn="0" w:lastRowLastColumn="0"/>
-            <w:tcW w:w="0" w:type="auto"/>
-          </w:tcPr>
-          <w:p>
-            <w:pPr>
-              <w:rPr>
-                <w:rFonts w:asciiTheme="minorHAnsi" w:hAnsiTheme="minorHAnsi" w:cstheme="minorHAnsi"/>
-                <w:b w:val="0"/>
-                <w:iCs/>
-                <w:caps w:val="0"/>
-              </w:rPr>
-            </w:pPr>
-            <w:r>
-              <w:rPr>
-                <w:rFonts w:asciiTheme="minorHAnsi" w:hAnsiTheme="minorHAnsi" w:cstheme="minorHAnsi"/>
-                <w:b w:val="0"/>
-                <w:iCs/>
-                <w:caps w:val="0"/>
-              </w:rPr>
-              <w:t>Testen met crew</w:t>
-            </w:r>
-          </w:p>
-        </w:tc>
-        <w:tc>
-          <w:tcPr>
-            <w:tcW w:w="0" w:type="auto"/>
-          </w:tcPr>
-          <w:p>
-            <w:pPr>
-              <w:jc w:val="right"/>
-              <w:cnfStyle w:val="000000100000" w:firstRow="0" w:lastRow="0" w:firstColumn="0" w:lastColumn="0" w:oddVBand="0" w:evenVBand="0" w:oddHBand="1" w:evenHBand="0" w:firstRowFirstColumn="0" w:firstRowLastColumn="0" w:lastRowFirstColumn="0" w:lastRowLastColumn="0"/>
-              <w:rPr>
-                <w:rFonts w:asciiTheme="minorHAnsi" w:hAnsiTheme="minorHAnsi" w:cstheme="minorHAnsi"/>
-                <w:iCs/>
-              </w:rPr>
-            </w:pPr>
-            <w:r>
-              <w:rPr>
-                <w:rFonts w:asciiTheme="minorHAnsi" w:hAnsiTheme="minorHAnsi" w:cstheme="minorHAnsi"/>
-                <w:iCs/>
-              </w:rPr>
-              <w:t>5 mar</w:t>
-            </w:r>
-          </w:p>
-        </w:tc>
-        <w:tc>
-          <w:tcPr>
-            <w:tcW w:w="0" w:type="auto"/>
-          </w:tcPr>
-          <w:p>
-            <w:pPr>
-              <w:jc w:val="right"/>
-              <w:cnfStyle w:val="000000100000" w:firstRow="0" w:lastRow="0" w:firstColumn="0" w:lastColumn="0" w:oddVBand="0" w:evenVBand="0" w:oddHBand="1" w:evenHBand="0" w:firstRowFirstColumn="0" w:firstRowLastColumn="0" w:lastRowFirstColumn="0" w:lastRowLastColumn="0"/>
-              <w:rPr>
-                <w:rFonts w:asciiTheme="minorHAnsi" w:hAnsiTheme="minorHAnsi" w:cstheme="minorHAnsi"/>
-                <w:iCs/>
-              </w:rPr>
-            </w:pPr>
-            <w:r>
-              <w:rPr>
-                <w:rFonts w:asciiTheme="minorHAnsi" w:hAnsiTheme="minorHAnsi" w:cstheme="minorHAnsi"/>
-                <w:iCs/>
-              </w:rPr>
-              <w:t>2 apr</w:t>
-            </w:r>
-          </w:p>
-        </w:tc>
-        <w:tc>
-          <w:tcPr>
-            <w:tcW w:w="0" w:type="auto"/>
-          </w:tcPr>
-          <w:p>
-            <w:pPr>
-              <w:jc w:val="right"/>
-              <w:cnfStyle w:val="000000100000" w:firstRow="0" w:lastRow="0" w:firstColumn="0" w:lastColumn="0" w:oddVBand="0" w:evenVBand="0" w:oddHBand="1" w:evenHBand="0" w:firstRowFirstColumn="0" w:firstRowLastColumn="0" w:lastRowFirstColumn="0" w:lastRowLastColumn="0"/>
-              <w:rPr>
-                <w:rFonts w:asciiTheme="minorHAnsi" w:hAnsiTheme="minorHAnsi" w:cstheme="minorHAnsi"/>
-                <w:iCs/>
-              </w:rPr>
-            </w:pPr>
-          </w:p>
-        </w:tc>
-      </w:tr>
-      <w:tr>
-        <w:tc>
-          <w:tcPr>
-            <w:cnfStyle w:val="001000000000" w:firstRow="0" w:lastRow="0" w:firstColumn="1" w:lastColumn="0" w:oddVBand="0" w:evenVBand="0" w:oddHBand="0" w:evenHBand="0" w:firstRowFirstColumn="0" w:firstRowLastColumn="0" w:lastRowFirstColumn="0" w:lastRowLastColumn="0"/>
-            <w:tcW w:w="0" w:type="auto"/>
-          </w:tcPr>
-          <w:p>
-            <w:pPr>
-              <w:rPr>
-                <w:rFonts w:asciiTheme="minorHAnsi" w:hAnsiTheme="minorHAnsi" w:cstheme="minorHAnsi"/>
-                <w:b w:val="0"/>
-                <w:iCs/>
-                <w:caps w:val="0"/>
-              </w:rPr>
-            </w:pPr>
-            <w:r>
-              <w:rPr>
-                <w:rFonts w:asciiTheme="minorHAnsi" w:hAnsiTheme="minorHAnsi" w:cstheme="minorHAnsi"/>
-                <w:b w:val="0"/>
-                <w:iCs/>
-                <w:caps w:val="0"/>
-              </w:rPr>
-              <w:t>Tool verbeteren op plekken waar meer detail nodig is</w:t>
-            </w:r>
-          </w:p>
-        </w:tc>
-        <w:tc>
-          <w:tcPr>
-            <w:tcW w:w="0" w:type="auto"/>
-          </w:tcPr>
-          <w:p>
-            <w:pPr>
-              <w:jc w:val="right"/>
-              <w:cnfStyle w:val="000000000000" w:firstRow="0" w:lastRow="0" w:firstColumn="0" w:lastColumn="0" w:oddVBand="0" w:evenVBand="0" w:oddHBand="0" w:evenHBand="0" w:firstRowFirstColumn="0" w:firstRowLastColumn="0" w:lastRowFirstColumn="0" w:lastRowLastColumn="0"/>
-              <w:rPr>
-                <w:rFonts w:asciiTheme="minorHAnsi" w:hAnsiTheme="minorHAnsi" w:cstheme="minorHAnsi"/>
-                <w:iCs/>
-              </w:rPr>
-            </w:pPr>
-            <w:r>
-              <w:rPr>
-                <w:rFonts w:asciiTheme="minorHAnsi" w:hAnsiTheme="minorHAnsi" w:cstheme="minorHAnsi"/>
-                <w:iCs/>
-              </w:rPr>
-              <w:t>19 mar</w:t>
-            </w:r>
-          </w:p>
-        </w:tc>
-        <w:tc>
-          <w:tcPr>
-            <w:tcW w:w="0" w:type="auto"/>
-          </w:tcPr>
-          <w:p>
-            <w:pPr>
-              <w:jc w:val="right"/>
-              <w:cnfStyle w:val="000000000000" w:firstRow="0" w:lastRow="0" w:firstColumn="0" w:lastColumn="0" w:oddVBand="0" w:evenVBand="0" w:oddHBand="0" w:evenHBand="0" w:firstRowFirstColumn="0" w:firstRowLastColumn="0" w:lastRowFirstColumn="0" w:lastRowLastColumn="0"/>
-              <w:rPr>
-                <w:rFonts w:asciiTheme="minorHAnsi" w:hAnsiTheme="minorHAnsi" w:cstheme="minorHAnsi"/>
-                <w:iCs/>
-              </w:rPr>
-            </w:pPr>
-            <w:r>
-              <w:rPr>
-                <w:rFonts w:asciiTheme="minorHAnsi" w:hAnsiTheme="minorHAnsi" w:cstheme="minorHAnsi"/>
-                <w:iCs/>
-              </w:rPr>
-              <w:t>6 apr</w:t>
-            </w:r>
-          </w:p>
-        </w:tc>
-        <w:tc>
-          <w:tcPr>
-            <w:tcW w:w="0" w:type="auto"/>
-          </w:tcPr>
-          <w:p>
-            <w:pPr>
-              <w:jc w:val="right"/>
-              <w:cnfStyle w:val="000000000000" w:firstRow="0" w:lastRow="0" w:firstColumn="0" w:lastColumn="0" w:oddVBand="0" w:evenVBand="0" w:oddHBand="0" w:evenHBand="0" w:firstRowFirstColumn="0" w:firstRowLastColumn="0" w:lastRowFirstColumn="0" w:lastRowLastColumn="0"/>
-              <w:rPr>
-                <w:rFonts w:asciiTheme="minorHAnsi" w:hAnsiTheme="minorHAnsi" w:cstheme="minorHAnsi"/>
-                <w:iCs/>
-              </w:rPr>
-            </w:pPr>
-          </w:p>
-        </w:tc>
-      </w:tr>
-      <w:tr>
-        <w:trPr>
-          <w:cnfStyle w:val="000000100000" w:firstRow="0" w:lastRow="0" w:firstColumn="0" w:lastColumn="0" w:oddVBand="0" w:evenVBand="0" w:oddHBand="1" w:evenHBand="0" w:firstRowFirstColumn="0" w:firstRowLastColumn="0" w:lastRowFirstColumn="0" w:lastRowLastColumn="0"/>
-        </w:trPr>
-        <w:tc>
-          <w:tcPr>
-            <w:cnfStyle w:val="001000000000" w:firstRow="0" w:lastRow="0" w:firstColumn="1" w:lastColumn="0" w:oddVBand="0" w:evenVBand="0" w:oddHBand="0" w:evenHBand="0" w:firstRowFirstColumn="0" w:firstRowLastColumn="0" w:lastRowFirstColumn="0" w:lastRowLastColumn="0"/>
-            <w:tcW w:w="0" w:type="auto"/>
-          </w:tcPr>
-          <w:p>
-            <w:pPr>
-              <w:rPr>
-                <w:rFonts w:asciiTheme="minorHAnsi" w:hAnsiTheme="minorHAnsi" w:cstheme="minorHAnsi"/>
-                <w:b w:val="0"/>
-                <w:iCs/>
-                <w:caps w:val="0"/>
-              </w:rPr>
-            </w:pPr>
-            <w:r>
-              <w:rPr>
-                <w:rFonts w:asciiTheme="minorHAnsi" w:hAnsiTheme="minorHAnsi" w:cstheme="minorHAnsi"/>
-                <w:b w:val="0"/>
-                <w:iCs/>
-                <w:caps w:val="0"/>
-              </w:rPr>
-              <w:t>Opnieuw testen en vergelijken met eerdere tests</w:t>
-            </w:r>
-          </w:p>
-        </w:tc>
-        <w:tc>
-          <w:tcPr>
-            <w:tcW w:w="0" w:type="auto"/>
-          </w:tcPr>
-          <w:p>
-            <w:pPr>
-              <w:jc w:val="right"/>
-              <w:cnfStyle w:val="000000100000" w:firstRow="0" w:lastRow="0" w:firstColumn="0" w:lastColumn="0" w:oddVBand="0" w:evenVBand="0" w:oddHBand="1" w:evenHBand="0" w:firstRowFirstColumn="0" w:firstRowLastColumn="0" w:lastRowFirstColumn="0" w:lastRowLastColumn="0"/>
-              <w:rPr>
-                <w:rFonts w:asciiTheme="minorHAnsi" w:hAnsiTheme="minorHAnsi" w:cstheme="minorHAnsi"/>
-                <w:iCs/>
-              </w:rPr>
-            </w:pPr>
-            <w:r>
-              <w:rPr>
-                <w:rFonts w:asciiTheme="minorHAnsi" w:hAnsiTheme="minorHAnsi" w:cstheme="minorHAnsi"/>
-                <w:iCs/>
-              </w:rPr>
-              <w:t>2 apr</w:t>
-            </w:r>
-          </w:p>
-        </w:tc>
-        <w:tc>
-          <w:tcPr>
-            <w:tcW w:w="0" w:type="auto"/>
-          </w:tcPr>
-          <w:p>
-            <w:pPr>
-              <w:jc w:val="right"/>
-              <w:cnfStyle w:val="000000100000" w:firstRow="0" w:lastRow="0" w:firstColumn="0" w:lastColumn="0" w:oddVBand="0" w:evenVBand="0" w:oddHBand="1" w:evenHBand="0" w:firstRowFirstColumn="0" w:firstRowLastColumn="0" w:lastRowFirstColumn="0" w:lastRowLastColumn="0"/>
-              <w:rPr>
-                <w:rFonts w:asciiTheme="minorHAnsi" w:hAnsiTheme="minorHAnsi" w:cstheme="minorHAnsi"/>
-                <w:iCs/>
-              </w:rPr>
-            </w:pPr>
-            <w:r>
-              <w:rPr>
-                <w:rFonts w:asciiTheme="minorHAnsi" w:hAnsiTheme="minorHAnsi" w:cstheme="minorHAnsi"/>
-                <w:iCs/>
-              </w:rPr>
-              <w:t>13 apr</w:t>
-            </w:r>
-          </w:p>
-        </w:tc>
-        <w:tc>
-          <w:tcPr>
-            <w:tcW w:w="0" w:type="auto"/>
-          </w:tcPr>
-          <w:p>
-            <w:pPr>
-              <w:jc w:val="right"/>
-              <w:cnfStyle w:val="000000100000" w:firstRow="0" w:lastRow="0" w:firstColumn="0" w:lastColumn="0" w:oddVBand="0" w:evenVBand="0" w:oddHBand="1" w:evenHBand="0" w:firstRowFirstColumn="0" w:firstRowLastColumn="0" w:lastRowFirstColumn="0" w:lastRowLastColumn="0"/>
-              <w:rPr>
-                <w:rFonts w:asciiTheme="minorHAnsi" w:hAnsiTheme="minorHAnsi" w:cstheme="minorHAnsi"/>
-                <w:iCs/>
-              </w:rPr>
-            </w:pPr>
-          </w:p>
-        </w:tc>
-      </w:tr>
-      <w:tr>
-        <w:tc>
-          <w:tcPr>
-            <w:cnfStyle w:val="001000000000" w:firstRow="0" w:lastRow="0" w:firstColumn="1" w:lastColumn="0" w:oddVBand="0" w:evenVBand="0" w:oddHBand="0" w:evenHBand="0" w:firstRowFirstColumn="0" w:firstRowLastColumn="0" w:lastRowFirstColumn="0" w:lastRowLastColumn="0"/>
-            <w:tcW w:w="0" w:type="auto"/>
-          </w:tcPr>
-          <w:p>
-            <w:pPr>
-              <w:rPr>
-                <w:rFonts w:asciiTheme="minorHAnsi" w:hAnsiTheme="minorHAnsi" w:cstheme="minorHAnsi"/>
-                <w:b w:val="0"/>
-                <w:iCs/>
-                <w:caps w:val="0"/>
-              </w:rPr>
-            </w:pPr>
-            <w:r>
-              <w:rPr>
-                <w:rFonts w:asciiTheme="minorHAnsi" w:hAnsiTheme="minorHAnsi" w:cstheme="minorHAnsi"/>
-                <w:b w:val="0"/>
-                <w:iCs/>
-                <w:caps w:val="0"/>
-              </w:rPr>
-              <w:t>Vergelijking maken tussen theorie en praktijk</w:t>
-            </w:r>
-          </w:p>
-        </w:tc>
-        <w:tc>
-          <w:tcPr>
-            <w:tcW w:w="0" w:type="auto"/>
-          </w:tcPr>
-          <w:p>
-            <w:pPr>
-              <w:jc w:val="right"/>
-              <w:cnfStyle w:val="000000000000" w:firstRow="0" w:lastRow="0" w:firstColumn="0" w:lastColumn="0" w:oddVBand="0" w:evenVBand="0" w:oddHBand="0" w:evenHBand="0" w:firstRowFirstColumn="0" w:firstRowLastColumn="0" w:lastRowFirstColumn="0" w:lastRowLastColumn="0"/>
-              <w:rPr>
-                <w:rFonts w:asciiTheme="minorHAnsi" w:hAnsiTheme="minorHAnsi" w:cstheme="minorHAnsi"/>
-                <w:iCs/>
-              </w:rPr>
-            </w:pPr>
-            <w:r>
-              <w:rPr>
-                <w:rFonts w:asciiTheme="minorHAnsi" w:hAnsiTheme="minorHAnsi" w:cstheme="minorHAnsi"/>
-                <w:iCs/>
-              </w:rPr>
-              <w:t>16 apr</w:t>
-            </w:r>
-          </w:p>
-        </w:tc>
-        <w:tc>
-          <w:tcPr>
-            <w:tcW w:w="0" w:type="auto"/>
-          </w:tcPr>
-          <w:p>
-            <w:pPr>
-              <w:jc w:val="right"/>
-              <w:cnfStyle w:val="000000000000" w:firstRow="0" w:lastRow="0" w:firstColumn="0" w:lastColumn="0" w:oddVBand="0" w:evenVBand="0" w:oddHBand="0" w:evenHBand="0" w:firstRowFirstColumn="0" w:firstRowLastColumn="0" w:lastRowFirstColumn="0" w:lastRowLastColumn="0"/>
-              <w:rPr>
-                <w:rFonts w:asciiTheme="minorHAnsi" w:hAnsiTheme="minorHAnsi" w:cstheme="minorHAnsi"/>
-                <w:iCs/>
-              </w:rPr>
-            </w:pPr>
-            <w:r>
-              <w:rPr>
-                <w:rFonts w:asciiTheme="minorHAnsi" w:hAnsiTheme="minorHAnsi" w:cstheme="minorHAnsi"/>
-                <w:iCs/>
-              </w:rPr>
-              <w:t>30 apr</w:t>
-            </w:r>
-          </w:p>
-        </w:tc>
-        <w:tc>
-          <w:tcPr>
-            <w:tcW w:w="0" w:type="auto"/>
-          </w:tcPr>
-          <w:p>
-            <w:pPr>
-              <w:jc w:val="right"/>
-              <w:cnfStyle w:val="000000000000" w:firstRow="0" w:lastRow="0" w:firstColumn="0" w:lastColumn="0" w:oddVBand="0" w:evenVBand="0" w:oddHBand="0" w:evenHBand="0" w:firstRowFirstColumn="0" w:firstRowLastColumn="0" w:lastRowFirstColumn="0" w:lastRowLastColumn="0"/>
-              <w:rPr>
-                <w:rFonts w:asciiTheme="minorHAnsi" w:hAnsiTheme="minorHAnsi" w:cstheme="minorHAnsi"/>
-                <w:iCs/>
-              </w:rPr>
-            </w:pPr>
-          </w:p>
-        </w:tc>
-      </w:tr>
-      <w:tr>
-        <w:trPr>
-          <w:cnfStyle w:val="000000100000" w:firstRow="0" w:lastRow="0" w:firstColumn="0" w:lastColumn="0" w:oddVBand="0" w:evenVBand="0" w:oddHBand="1" w:evenHBand="0" w:firstRowFirstColumn="0" w:firstRowLastColumn="0" w:lastRowFirstColumn="0" w:lastRowLastColumn="0"/>
-        </w:trPr>
-        <w:tc>
-          <w:tcPr>
-            <w:cnfStyle w:val="001000000000" w:firstRow="0" w:lastRow="0" w:firstColumn="1" w:lastColumn="0" w:oddVBand="0" w:evenVBand="0" w:oddHBand="0" w:evenHBand="0" w:firstRowFirstColumn="0" w:firstRowLastColumn="0" w:lastRowFirstColumn="0" w:lastRowLastColumn="0"/>
-            <w:tcW w:w="0" w:type="auto"/>
-          </w:tcPr>
-          <w:p>
-            <w:pPr>
-              <w:rPr>
-                <w:rFonts w:asciiTheme="minorHAnsi" w:hAnsiTheme="minorHAnsi" w:cstheme="minorHAnsi"/>
-                <w:b w:val="0"/>
-                <w:iCs/>
-                <w:caps w:val="0"/>
-              </w:rPr>
-            </w:pPr>
-            <w:r>
-              <w:rPr>
-                <w:rFonts w:asciiTheme="minorHAnsi" w:hAnsiTheme="minorHAnsi" w:cstheme="minorHAnsi"/>
-                <w:b w:val="0"/>
-                <w:iCs/>
-                <w:caps w:val="0"/>
-              </w:rPr>
-              <w:t>Rapport CS en MT finaliseren</w:t>
-            </w:r>
-          </w:p>
-        </w:tc>
-        <w:tc>
-          <w:tcPr>
-            <w:tcW w:w="0" w:type="auto"/>
-          </w:tcPr>
-          <w:p>
-            <w:pPr>
-              <w:jc w:val="right"/>
-              <w:cnfStyle w:val="000000100000" w:firstRow="0" w:lastRow="0" w:firstColumn="0" w:lastColumn="0" w:oddVBand="0" w:evenVBand="0" w:oddHBand="1" w:evenHBand="0" w:firstRowFirstColumn="0" w:firstRowLastColumn="0" w:lastRowFirstColumn="0" w:lastRowLastColumn="0"/>
-              <w:rPr>
-                <w:rFonts w:asciiTheme="minorHAnsi" w:hAnsiTheme="minorHAnsi" w:cstheme="minorHAnsi"/>
-                <w:iCs/>
-              </w:rPr>
-            </w:pPr>
-            <w:r>
-              <w:rPr>
-                <w:rFonts w:asciiTheme="minorHAnsi" w:hAnsiTheme="minorHAnsi" w:cstheme="minorHAnsi"/>
-                <w:iCs/>
-              </w:rPr>
-              <w:t>30 apr</w:t>
-            </w:r>
-          </w:p>
-        </w:tc>
-        <w:tc>
-          <w:tcPr>
-            <w:tcW w:w="0" w:type="auto"/>
-          </w:tcPr>
-          <w:p>
-            <w:pPr>
-              <w:jc w:val="right"/>
-              <w:cnfStyle w:val="000000100000" w:firstRow="0" w:lastRow="0" w:firstColumn="0" w:lastColumn="0" w:oddVBand="0" w:evenVBand="0" w:oddHBand="1" w:evenHBand="0" w:firstRowFirstColumn="0" w:firstRowLastColumn="0" w:lastRowFirstColumn="0" w:lastRowLastColumn="0"/>
-              <w:rPr>
-                <w:rFonts w:asciiTheme="minorHAnsi" w:hAnsiTheme="minorHAnsi" w:cstheme="minorHAnsi"/>
-                <w:iCs/>
-              </w:rPr>
-            </w:pPr>
-            <w:r>
-              <w:rPr>
-                <w:rFonts w:asciiTheme="minorHAnsi" w:hAnsiTheme="minorHAnsi" w:cstheme="minorHAnsi"/>
-                <w:iCs/>
-              </w:rPr>
-              <w:t>4 jun</w:t>
-            </w:r>
-          </w:p>
-        </w:tc>
-        <w:tc>
-          <w:tcPr>
-            <w:tcW w:w="0" w:type="auto"/>
-          </w:tcPr>
-          <w:p>
-            <w:pPr>
-              <w:jc w:val="right"/>
-              <w:cnfStyle w:val="000000100000" w:firstRow="0" w:lastRow="0" w:firstColumn="0" w:lastColumn="0" w:oddVBand="0" w:evenVBand="0" w:oddHBand="1" w:evenHBand="0" w:firstRowFirstColumn="0" w:firstRowLastColumn="0" w:lastRowFirstColumn="0" w:lastRowLastColumn="0"/>
-              <w:rPr>
-                <w:rFonts w:asciiTheme="minorHAnsi" w:hAnsiTheme="minorHAnsi" w:cstheme="minorHAnsi"/>
-                <w:iCs/>
-              </w:rPr>
-            </w:pPr>
-          </w:p>
-        </w:tc>
-      </w:tr>
-      <w:tr>
-        <w:tc>
-          <w:tcPr>
-            <w:cnfStyle w:val="001000000000" w:firstRow="0" w:lastRow="0" w:firstColumn="1" w:lastColumn="0" w:oddVBand="0" w:evenVBand="0" w:oddHBand="0" w:evenHBand="0" w:firstRowFirstColumn="0" w:firstRowLastColumn="0" w:lastRowFirstColumn="0" w:lastRowLastColumn="0"/>
-            <w:tcW w:w="0" w:type="auto"/>
-          </w:tcPr>
-          <w:p>
-            <w:pPr>
-              <w:rPr>
-                <w:rFonts w:asciiTheme="minorHAnsi" w:hAnsiTheme="minorHAnsi" w:cstheme="minorHAnsi"/>
-                <w:b w:val="0"/>
-                <w:iCs/>
-                <w:caps w:val="0"/>
-              </w:rPr>
-            </w:pPr>
-            <w:r>
-              <w:rPr>
-                <w:rFonts w:asciiTheme="minorHAnsi" w:hAnsiTheme="minorHAnsi" w:cstheme="minorHAnsi"/>
-                <w:b w:val="0"/>
-                <w:iCs/>
-                <w:caps w:val="0"/>
-              </w:rPr>
-              <w:t>Paper schrijven</w:t>
-            </w:r>
-          </w:p>
-        </w:tc>
-        <w:tc>
-          <w:tcPr>
-            <w:tcW w:w="0" w:type="auto"/>
-          </w:tcPr>
-          <w:p>
-            <w:pPr>
-              <w:jc w:val="right"/>
-              <w:cnfStyle w:val="000000000000" w:firstRow="0" w:lastRow="0" w:firstColumn="0" w:lastColumn="0" w:oddVBand="0" w:evenVBand="0" w:oddHBand="0" w:evenHBand="0" w:firstRowFirstColumn="0" w:firstRowLastColumn="0" w:lastRowFirstColumn="0" w:lastRowLastColumn="0"/>
-              <w:rPr>
-                <w:rFonts w:asciiTheme="minorHAnsi" w:hAnsiTheme="minorHAnsi" w:cstheme="minorHAnsi"/>
-                <w:iCs/>
-              </w:rPr>
-            </w:pPr>
-            <w:r>
-              <w:rPr>
-                <w:rFonts w:asciiTheme="minorHAnsi" w:hAnsiTheme="minorHAnsi" w:cstheme="minorHAnsi"/>
-                <w:iCs/>
-              </w:rPr>
-              <w:t>4 jun</w:t>
-            </w:r>
-          </w:p>
-        </w:tc>
-        <w:tc>
-          <w:tcPr>
-            <w:tcW w:w="0" w:type="auto"/>
-          </w:tcPr>
-          <w:p>
-            <w:pPr>
-              <w:jc w:val="right"/>
-              <w:cnfStyle w:val="000000000000" w:firstRow="0" w:lastRow="0" w:firstColumn="0" w:lastColumn="0" w:oddVBand="0" w:evenVBand="0" w:oddHBand="0" w:evenHBand="0" w:firstRowFirstColumn="0" w:firstRowLastColumn="0" w:lastRowFirstColumn="0" w:lastRowLastColumn="0"/>
-              <w:rPr>
-                <w:rFonts w:asciiTheme="minorHAnsi" w:hAnsiTheme="minorHAnsi" w:cstheme="minorHAnsi"/>
-                <w:iCs/>
-              </w:rPr>
-            </w:pPr>
-            <w:r>
-              <w:rPr>
-                <w:rFonts w:asciiTheme="minorHAnsi" w:hAnsiTheme="minorHAnsi" w:cstheme="minorHAnsi"/>
-                <w:iCs/>
-              </w:rPr>
-              <w:t>29 jun</w:t>
-            </w:r>
-          </w:p>
-        </w:tc>
-        <w:tc>
-          <w:tcPr>
-            <w:tcW w:w="0" w:type="auto"/>
-          </w:tcPr>
-          <w:p>
-            <w:pPr>
-              <w:jc w:val="right"/>
-              <w:cnfStyle w:val="000000000000" w:firstRow="0" w:lastRow="0" w:firstColumn="0" w:lastColumn="0" w:oddVBand="0" w:evenVBand="0" w:oddHBand="0" w:evenHBand="0" w:firstRowFirstColumn="0" w:firstRowLastColumn="0" w:lastRowFirstColumn="0" w:lastRowLastColumn="0"/>
-              <w:rPr>
-                <w:rFonts w:asciiTheme="minorHAnsi" w:hAnsiTheme="minorHAnsi" w:cstheme="minorHAnsi"/>
-                <w:iCs/>
-              </w:rPr>
-            </w:pPr>
-          </w:p>
-        </w:tc>
-      </w:tr>
-      <w:tr>
-        <w:trPr>
-          <w:cnfStyle w:val="000000100000" w:firstRow="0" w:lastRow="0" w:firstColumn="0" w:lastColumn="0" w:oddVBand="0" w:evenVBand="0" w:oddHBand="1" w:evenHBand="0" w:firstRowFirstColumn="0" w:firstRowLastColumn="0" w:lastRowFirstColumn="0" w:lastRowLastColumn="0"/>
-        </w:trPr>
-        <w:tc>
-          <w:tcPr>
-            <w:cnfStyle w:val="001000000000" w:firstRow="0" w:lastRow="0" w:firstColumn="1" w:lastColumn="0" w:oddVBand="0" w:evenVBand="0" w:oddHBand="0" w:evenHBand="0" w:firstRowFirstColumn="0" w:firstRowLastColumn="0" w:lastRowFirstColumn="0" w:lastRowLastColumn="0"/>
-            <w:tcW w:w="0" w:type="auto"/>
-          </w:tcPr>
-          <w:p>
-            <w:pPr>
-              <w:rPr>
-                <w:rFonts w:asciiTheme="minorHAnsi" w:hAnsiTheme="minorHAnsi" w:cstheme="minorHAnsi"/>
-                <w:b w:val="0"/>
-                <w:iCs/>
-                <w:caps w:val="0"/>
-              </w:rPr>
-            </w:pPr>
-            <w:r>
-              <w:rPr>
-                <w:rFonts w:asciiTheme="minorHAnsi" w:hAnsiTheme="minorHAnsi" w:cstheme="minorHAnsi"/>
-                <w:b w:val="0"/>
-                <w:iCs/>
-                <w:caps w:val="0"/>
-              </w:rPr>
-              <w:t>Presentatie</w:t>
-            </w:r>
-          </w:p>
-        </w:tc>
-        <w:tc>
-          <w:tcPr>
-            <w:tcW w:w="0" w:type="auto"/>
-          </w:tcPr>
-          <w:p>
-            <w:pPr>
-              <w:jc w:val="right"/>
-              <w:cnfStyle w:val="000000100000" w:firstRow="0" w:lastRow="0" w:firstColumn="0" w:lastColumn="0" w:oddVBand="0" w:evenVBand="0" w:oddHBand="1" w:evenHBand="0" w:firstRowFirstColumn="0" w:firstRowLastColumn="0" w:lastRowFirstColumn="0" w:lastRowLastColumn="0"/>
-              <w:rPr>
-                <w:rFonts w:asciiTheme="minorHAnsi" w:hAnsiTheme="minorHAnsi" w:cstheme="minorHAnsi"/>
-                <w:iCs/>
-              </w:rPr>
-            </w:pPr>
-            <w:r>
-              <w:rPr>
-                <w:rFonts w:asciiTheme="minorHAnsi" w:hAnsiTheme="minorHAnsi" w:cstheme="minorHAnsi"/>
-                <w:iCs/>
-              </w:rPr>
-              <w:t>24 jun</w:t>
-            </w:r>
-          </w:p>
-        </w:tc>
-        <w:tc>
-          <w:tcPr>
-            <w:tcW w:w="0" w:type="auto"/>
-          </w:tcPr>
-          <w:p>
-            <w:pPr>
-              <w:jc w:val="right"/>
-              <w:cnfStyle w:val="000000100000" w:firstRow="0" w:lastRow="0" w:firstColumn="0" w:lastColumn="0" w:oddVBand="0" w:evenVBand="0" w:oddHBand="1" w:evenHBand="0" w:firstRowFirstColumn="0" w:firstRowLastColumn="0" w:lastRowFirstColumn="0" w:lastRowLastColumn="0"/>
-              <w:rPr>
-                <w:rFonts w:asciiTheme="minorHAnsi" w:hAnsiTheme="minorHAnsi" w:cstheme="minorHAnsi"/>
-                <w:iCs/>
-              </w:rPr>
-            </w:pPr>
-            <w:r>
-              <w:rPr>
-                <w:rFonts w:asciiTheme="minorHAnsi" w:hAnsiTheme="minorHAnsi" w:cstheme="minorHAnsi"/>
-                <w:iCs/>
-              </w:rPr>
-              <w:t>6 jul</w:t>
-            </w:r>
-          </w:p>
-        </w:tc>
-        <w:tc>
-          <w:tcPr>
-            <w:tcW w:w="0" w:type="auto"/>
-          </w:tcPr>
-          <w:p>
-            <w:pPr>
-              <w:jc w:val="right"/>
-              <w:cnfStyle w:val="000000100000" w:firstRow="0" w:lastRow="0" w:firstColumn="0" w:lastColumn="0" w:oddVBand="0" w:evenVBand="0" w:oddHBand="1" w:evenHBand="0" w:firstRowFirstColumn="0" w:firstRowLastColumn="0" w:lastRowFirstColumn="0" w:lastRowLastColumn="0"/>
-              <w:rPr>
-                <w:rFonts w:asciiTheme="minorHAnsi" w:hAnsiTheme="minorHAnsi" w:cstheme="minorHAnsi"/>
-                <w:iCs/>
-              </w:rPr>
-            </w:pPr>
-          </w:p>
-        </w:tc>
-      </w:tr>
-    </w:tbl>
-    <w:p>
-      <w:pPr>
-        <w:rPr>
-          <w:rFonts w:asciiTheme="minorHAnsi" w:hAnsiTheme="minorHAnsi" w:cstheme="minorHAnsi"/>
-          <w:i/>
-          <w:iCs/>
-        </w:rPr>
-      </w:pPr>
-    </w:p>
-    <w:p>
-      <w:pPr>
-        <w:rPr>
-          <w:rFonts w:asciiTheme="minorHAnsi" w:hAnsiTheme="minorHAnsi" w:cstheme="minorHAnsi"/>
-          <w:b/>
-          <w:bCs/>
-          <w:sz w:val="40"/>
-          <w:szCs w:val="40"/>
-        </w:rPr>
-      </w:pPr>
-      <w:r>
-        <w:rPr>
-          <w:rFonts w:asciiTheme="minorHAnsi" w:hAnsiTheme="minorHAnsi" w:cstheme="minorHAnsi"/>
-          <w:b/>
-          <w:bCs/>
-          <w:sz w:val="40"/>
-          <w:szCs w:val="40"/>
-        </w:rPr>
         <w:t>Vragen</w:t>
       </w:r>
     </w:p>
@@ -3802,7 +2052,7 @@
           <w:szCs w:val="40"/>
         </w:rPr>
       </w:pPr>
-      <w:commentRangeStart w:id="12"/>
+      <w:commentRangeStart w:id="11"/>
       <w:r>
         <w:rPr>
           <w:rFonts w:asciiTheme="minorHAnsi" w:hAnsiTheme="minorHAnsi" w:cstheme="minorHAnsi"/>
@@ -3814,12 +2064,12 @@
         <w:lastRenderedPageBreak/>
         <w:t>Contacten</w:t>
       </w:r>
-      <w:commentRangeEnd w:id="12"/>
+      <w:commentRangeEnd w:id="11"/>
       <w:r>
         <w:rPr>
           <w:rStyle w:val="CommentReference"/>
         </w:rPr>
-        <w:commentReference w:id="12"/>
+        <w:commentReference w:id="11"/>
       </w:r>
     </w:p>
     <w:tbl>
@@ -4523,6 +2773,7 @@
           <w:lang w:val="en-GB"/>
         </w:rPr>
       </w:pPr>
+      <w:proofErr w:type="spellStart"/>
       <w:r>
         <w:rPr>
           <w:rFonts w:asciiTheme="minorHAnsi" w:hAnsiTheme="minorHAnsi" w:cstheme="minorHAnsi"/>
@@ -4535,6 +2786,7 @@
         <w:lastRenderedPageBreak/>
         <w:t>Bijlage</w:t>
       </w:r>
+      <w:proofErr w:type="spellEnd"/>
     </w:p>
     <w:p>
       <w:pPr>
@@ -4612,6 +2864,7 @@
           </wp:anchor>
         </w:drawing>
       </w:r>
+      <w:proofErr w:type="spellStart"/>
       <w:r>
         <w:rPr>
           <w:rFonts w:asciiTheme="minorHAnsi" w:hAnsiTheme="minorHAnsi" w:cstheme="minorHAnsi"/>
@@ -4619,7 +2872,37 @@
           <w:iCs/>
           <w:lang w:val="en-GB"/>
         </w:rPr>
-        <w:t>Endsley model voor situation awareness</w:t>
+        <w:t>Endsley</w:t>
+      </w:r>
+      <w:proofErr w:type="spellEnd"/>
+      <w:r>
+        <w:rPr>
+          <w:rFonts w:asciiTheme="minorHAnsi" w:hAnsiTheme="minorHAnsi" w:cstheme="minorHAnsi"/>
+          <w:i/>
+          <w:iCs/>
+          <w:lang w:val="en-GB"/>
+        </w:rPr>
+        <w:t xml:space="preserve"> model </w:t>
+      </w:r>
+      <w:proofErr w:type="spellStart"/>
+      <w:r>
+        <w:rPr>
+          <w:rFonts w:asciiTheme="minorHAnsi" w:hAnsiTheme="minorHAnsi" w:cstheme="minorHAnsi"/>
+          <w:i/>
+          <w:iCs/>
+          <w:lang w:val="en-GB"/>
+        </w:rPr>
+        <w:t>voor</w:t>
+      </w:r>
+      <w:proofErr w:type="spellEnd"/>
+      <w:r>
+        <w:rPr>
+          <w:rFonts w:asciiTheme="minorHAnsi" w:hAnsiTheme="minorHAnsi" w:cstheme="minorHAnsi"/>
+          <w:i/>
+          <w:iCs/>
+          <w:lang w:val="en-GB"/>
+        </w:rPr>
+        <w:t xml:space="preserve"> situation awareness</w:t>
       </w:r>
     </w:p>
     <w:p>
@@ -4755,7 +3038,15 @@
           <w:i/>
           <w:iCs/>
         </w:rPr>
-        <w:t>Wat is doel van dit werk pakket/ jouw opdracht. Wat wil je hiermee bereiken? Denk hierbij bijvoorbeeld aan “het doel van dit werk pakket is de specificaties voor het verbetersysteem te ontwikkelen.”</w:t>
+        <w:t xml:space="preserve">Wat </w:t>
+      </w:r>
+      <w:r>
+        <w:rPr>
+          <w:rFonts w:asciiTheme="minorHAnsi" w:hAnsiTheme="minorHAnsi" w:cstheme="minorHAnsi"/>
+          <w:i/>
+          <w:iCs/>
+        </w:rPr>
+        <w:t>is doel van dit werk pakket/ jouw opdracht. Wat wil je hiermee bereiken? Denk hierbij bijvoorbeeld aan “het doel van dit werk pakket is de specificaties voor het verbetersysteem te ontwikkelen.”</w:t>
       </w:r>
     </w:p>
     <w:p>
@@ -4785,7 +3076,15 @@
           <w:i/>
           <w:iCs/>
         </w:rPr>
-        <w:t>Tijdens uitvoeren heb je uitdagingen en hoe ga je die oplossen. Mitigerende maatregelen erbij opnoemen. Hou het simpel.</w:t>
+        <w:t xml:space="preserve">Tijdens </w:t>
+      </w:r>
+      <w:r>
+        <w:rPr>
+          <w:rFonts w:asciiTheme="minorHAnsi" w:hAnsiTheme="minorHAnsi" w:cstheme="minorHAnsi"/>
+          <w:i/>
+          <w:iCs/>
+        </w:rPr>
+        <w:t>uitvoeren heb je uitdagingen en hoe ga je die oplossen. Mitigerende maatregelen erbij opnoemen. Hou het simpel.</w:t>
       </w:r>
     </w:p>
   </w:comment>
@@ -4810,7 +3109,15 @@
           <w:i/>
           <w:iCs/>
         </w:rPr>
-        <w:t xml:space="preserve">Uitschrijven wat hoort erbij wat hoort er niet bij (gebruik woorden, wees duidelijk en compleet) dit betreft de functionele specificatie van het systeem en alles wat daarvoor nodig is. </w:t>
+        <w:t xml:space="preserve">Uitschrijven </w:t>
+      </w:r>
+      <w:r>
+        <w:rPr>
+          <w:rFonts w:asciiTheme="minorHAnsi" w:hAnsiTheme="minorHAnsi" w:cstheme="minorHAnsi"/>
+          <w:i/>
+          <w:iCs/>
+        </w:rPr>
+        <w:t xml:space="preserve">wat hoort erbij wat hoort er niet bij (gebruik woorden, wees duidelijk en compleet) dit betreft de functionele specificatie van het systeem en alles wat daarvoor nodig is. </w:t>
       </w:r>
     </w:p>
   </w:comment>
@@ -4835,8 +3142,17 @@
           <w:i/>
           <w:iCs/>
         </w:rPr>
-        <w:t xml:space="preserve">Waaraan moet hetgeen je levert voldoen? </w:t>
-      </w:r>
+        <w:t xml:space="preserve">Waaraan </w:t>
+      </w:r>
+      <w:r>
+        <w:rPr>
+          <w:rFonts w:asciiTheme="minorHAnsi" w:hAnsiTheme="minorHAnsi" w:cstheme="minorHAnsi"/>
+          <w:i/>
+          <w:iCs/>
+        </w:rPr>
+        <w:t xml:space="preserve">moet hetgeen je levert voldoen? </w:t>
+      </w:r>
+      <w:proofErr w:type="spellStart"/>
       <w:r>
         <w:rPr>
           <w:rFonts w:asciiTheme="minorHAnsi" w:hAnsiTheme="minorHAnsi" w:cstheme="minorHAnsi"/>
@@ -4844,7 +3160,17 @@
           <w:iCs/>
           <w:lang w:val="en-US"/>
         </w:rPr>
-        <w:t xml:space="preserve">Bijvoorbeeld “The result of the work package that will be made will describe the specifications for….  </w:t>
+        <w:t>Bijvoorbeeld</w:t>
+      </w:r>
+      <w:proofErr w:type="spellEnd"/>
+      <w:r>
+        <w:rPr>
+          <w:rFonts w:asciiTheme="minorHAnsi" w:hAnsiTheme="minorHAnsi" w:cstheme="minorHAnsi"/>
+          <w:i/>
+          <w:iCs/>
+          <w:lang w:val="en-US"/>
+        </w:rPr>
+        <w:t xml:space="preserve"> “The result of the work package that will be made will describe the specifications for….  </w:t>
       </w:r>
       <w:r>
         <w:rPr>
@@ -4877,7 +3203,15 @@
           <w:i/>
           <w:iCs/>
         </w:rPr>
-        <w:t xml:space="preserve">Wat zijn de benefits voor het bedrijf uiteindelijk? Welke behoefte wordt ingevuld? Formuleer in 1 zin wat Damen overhoudt nadat de complete opdracht is opgeleverd en werkt. Bijvoorbeeld iets over invloed kunnen uitoefen op energie besparing, product innovatie, reduceren van incidenten, … </w:t>
+        <w:t xml:space="preserve">Wat </w:t>
+      </w:r>
+      <w:r>
+        <w:rPr>
+          <w:rFonts w:asciiTheme="minorHAnsi" w:hAnsiTheme="minorHAnsi" w:cstheme="minorHAnsi"/>
+          <w:i/>
+          <w:iCs/>
+        </w:rPr>
+        <w:t xml:space="preserve">zijn de benefits voor het bedrijf uiteindelijk? Welke behoefte wordt ingevuld? Formuleer in 1 zin wat Damen overhoudt nadat de complete opdracht is opgeleverd en werkt. Bijvoorbeeld iets over invloed kunnen uitoefen op energie besparing, product innovatie, reduceren van incidenten, … </w:t>
       </w:r>
     </w:p>
     <w:p>
@@ -4907,7 +3241,15 @@
           <w:i/>
           <w:iCs/>
         </w:rPr>
-        <w:t>Wat is doel van dit werk pakket/ jouw opdracht. Wat wil je hiermee bereiken? Denk hierbij bijvoorbeeld aan “het doel van dit werk pakket is de specificaties voor het verbetersysteem te ontwikkelen.”</w:t>
+        <w:t xml:space="preserve">Wat </w:t>
+      </w:r>
+      <w:r>
+        <w:rPr>
+          <w:rFonts w:asciiTheme="minorHAnsi" w:hAnsiTheme="minorHAnsi" w:cstheme="minorHAnsi"/>
+          <w:i/>
+          <w:iCs/>
+        </w:rPr>
+        <w:t>is doel van dit werk pakket/ jouw opdracht. Wat wil je hiermee bereiken? Denk hierbij bijvoorbeeld aan “het doel van dit werk pakket is de specificaties voor het verbetersysteem te ontwikkelen.”</w:t>
       </w:r>
     </w:p>
     <w:p>
@@ -4937,7 +3279,15 @@
           <w:i/>
           <w:iCs/>
         </w:rPr>
-        <w:t>Tijdens uitvoeren heb je uitdagingen en hoe ga je die oplossen. Mitigerende maatregelen erbij opnoemen. Hou het simpel.</w:t>
+        <w:t xml:space="preserve">Tijdens </w:t>
+      </w:r>
+      <w:r>
+        <w:rPr>
+          <w:rFonts w:asciiTheme="minorHAnsi" w:hAnsiTheme="minorHAnsi" w:cstheme="minorHAnsi"/>
+          <w:i/>
+          <w:iCs/>
+        </w:rPr>
+        <w:t>uitvoeren heb je uitdagingen en hoe ga je die oplossen. Mitigerende maatregelen erbij opnoemen. Hou het simpel.</w:t>
       </w:r>
     </w:p>
   </w:comment>
@@ -4962,7 +3312,15 @@
           <w:i/>
           <w:iCs/>
         </w:rPr>
-        <w:t xml:space="preserve">Uitschrijven wat hoort erbij wat hoort er niet bij (gebruik woorden, wees duidelijk en compleet) dit betreft de functionele specificatie van het systeem en alles wat daarvoor nodig is. </w:t>
+        <w:t xml:space="preserve">Uitschrijven </w:t>
+      </w:r>
+      <w:r>
+        <w:rPr>
+          <w:rFonts w:asciiTheme="minorHAnsi" w:hAnsiTheme="minorHAnsi" w:cstheme="minorHAnsi"/>
+          <w:i/>
+          <w:iCs/>
+        </w:rPr>
+        <w:t xml:space="preserve">wat hoort erbij wat hoort er niet bij (gebruik woorden, wees duidelijk en compleet) dit betreft de functionele specificatie van het systeem en alles wat daarvoor nodig is. </w:t>
       </w:r>
     </w:p>
   </w:comment>
@@ -4987,8 +3345,17 @@
           <w:i/>
           <w:iCs/>
         </w:rPr>
-        <w:t xml:space="preserve">Waaraan moet hetgeen je levert voldoen? </w:t>
-      </w:r>
+        <w:t xml:space="preserve">Waaraan </w:t>
+      </w:r>
+      <w:r>
+        <w:rPr>
+          <w:rFonts w:asciiTheme="minorHAnsi" w:hAnsiTheme="minorHAnsi" w:cstheme="minorHAnsi"/>
+          <w:i/>
+          <w:iCs/>
+        </w:rPr>
+        <w:t xml:space="preserve">moet hetgeen je levert voldoen? </w:t>
+      </w:r>
+      <w:proofErr w:type="spellStart"/>
       <w:r>
         <w:rPr>
           <w:rFonts w:asciiTheme="minorHAnsi" w:hAnsiTheme="minorHAnsi" w:cstheme="minorHAnsi"/>
@@ -4996,7 +3363,17 @@
           <w:iCs/>
           <w:lang w:val="en-US"/>
         </w:rPr>
-        <w:t xml:space="preserve">Bijvoorbeeld “The result of the work package that will be made will describe the specifications for….  </w:t>
+        <w:t>Bijvoorbeeld</w:t>
+      </w:r>
+      <w:proofErr w:type="spellEnd"/>
+      <w:r>
+        <w:rPr>
+          <w:rFonts w:asciiTheme="minorHAnsi" w:hAnsiTheme="minorHAnsi" w:cstheme="minorHAnsi"/>
+          <w:i/>
+          <w:iCs/>
+          <w:lang w:val="en-US"/>
+        </w:rPr>
+        <w:t xml:space="preserve"> “The result of the work package that will be made will describe the specifications for….  </w:t>
       </w:r>
       <w:r>
         <w:rPr>
@@ -5008,23 +3385,7 @@
       </w:r>
     </w:p>
   </w:comment>
-  <w:comment w:id="10" w:author="Ingmar Wever" w:date="2017-09-21T12:52:00Z" w:initials="IW">
-    <w:p>
-      <w:pPr>
-        <w:pStyle w:val="CommentText"/>
-      </w:pPr>
-      <w:r>
-        <w:rPr>
-          <w:rStyle w:val="CommentReference"/>
-        </w:rPr>
-        <w:annotationRef/>
-      </w:r>
-      <w:r>
-        <w:t>Welke stappen ga je nemen?</w:t>
-      </w:r>
-    </w:p>
-  </w:comment>
-  <w:comment w:id="12" w:author="Ingmar Wever [2]" w:date="2017-10-05T14:45:00Z" w:initials="IW">
+  <w:comment w:id="11" w:author="Ingmar Wever [2]" w:date="2017-10-05T14:45:00Z" w:initials="IW">
     <w:p>
       <w:pPr>
         <w:pStyle w:val="CommentText"/>
@@ -5055,7 +3416,6 @@
   <w15:commentEx w15:paraId="0C7772D0" w15:done="0"/>
   <w15:commentEx w15:paraId="5D7C5241" w15:done="0"/>
   <w15:commentEx w15:paraId="056C6667" w15:done="0"/>
-  <w15:commentEx w15:paraId="19D6152E" w15:done="0"/>
   <w15:commentEx w15:paraId="25EEB1EE" w15:done="0"/>
 </w15:commentsEx>
 </file>
@@ -5072,7 +3432,6 @@
   <w16cid:commentId w16cid:paraId="0C7772D0" w16cid:durableId="1D6A2F72"/>
   <w16cid:commentId w16cid:paraId="5D7C5241" w16cid:durableId="1D6A2F71"/>
   <w16cid:commentId w16cid:paraId="056C6667" w16cid:durableId="1D6A2F70"/>
-  <w16cid:commentId w16cid:paraId="19D6152E" w16cid:durableId="1D6E347C"/>
   <w16cid:commentId w16cid:paraId="25EEB1EE" w16cid:durableId="1D81DBB7"/>
 </w16cid:commentsIds>
 </file>

--- a/Graduation Project Plan.docx
+++ b/Graduation Project Plan.docx
@@ -7,8 +7,325 @@
         <w:rPr>
           <w:rFonts w:asciiTheme="minorHAnsi" w:hAnsiTheme="minorHAnsi" w:cstheme="minorHAnsi"/>
           <w:b/>
-          <w:sz w:val="48"/>
-          <w:szCs w:val="48"/>
+          <w:bCs/>
+          <w:lang w:val="en-GB"/>
+        </w:rPr>
+      </w:pPr>
+      <w:r>
+        <w:rPr>
+          <w:rFonts w:asciiTheme="minorHAnsi" w:hAnsiTheme="minorHAnsi" w:cstheme="minorHAnsi"/>
+          <w:b/>
+          <w:bCs/>
+          <w:lang w:val="en-GB"/>
+        </w:rPr>
+        <w:t>Research q</w:t>
+      </w:r>
+      <w:r>
+        <w:rPr>
+          <w:rFonts w:asciiTheme="minorHAnsi" w:hAnsiTheme="minorHAnsi" w:cstheme="minorHAnsi"/>
+          <w:b/>
+          <w:bCs/>
+          <w:lang w:val="en-GB"/>
+        </w:rPr>
+        <w:t>uestion</w:t>
+      </w:r>
+    </w:p>
+    <w:p>
+      <w:pPr>
+        <w:rPr>
+          <w:rFonts w:asciiTheme="minorHAnsi" w:hAnsiTheme="minorHAnsi" w:cstheme="minorHAnsi"/>
+          <w:bCs/>
+          <w:i/>
+          <w:lang w:val="en-GB"/>
+        </w:rPr>
+      </w:pPr>
+      <w:r>
+        <w:rPr>
+          <w:rFonts w:asciiTheme="minorHAnsi" w:hAnsiTheme="minorHAnsi" w:cstheme="minorHAnsi"/>
+          <w:bCs/>
+          <w:i/>
+          <w:lang w:val="en-GB"/>
+        </w:rPr>
+        <w:t>Maritime Technology</w:t>
+      </w:r>
+    </w:p>
+    <w:p>
+      <w:pPr>
+        <w:rPr>
+          <w:rFonts w:asciiTheme="minorHAnsi" w:hAnsiTheme="minorHAnsi" w:cstheme="minorHAnsi"/>
+          <w:bCs/>
+          <w:lang w:val="en-GB"/>
+        </w:rPr>
+      </w:pPr>
+      <w:r>
+        <w:rPr>
+          <w:rFonts w:asciiTheme="minorHAnsi" w:hAnsiTheme="minorHAnsi" w:cstheme="minorHAnsi"/>
+          <w:bCs/>
+          <w:lang w:val="en-GB"/>
+        </w:rPr>
+        <w:t>How will insight into the probability of failure and complexity of a situation, help to</w:t>
+      </w:r>
+      <w:r>
+        <w:rPr>
+          <w:rFonts w:asciiTheme="minorHAnsi" w:hAnsiTheme="minorHAnsi" w:cstheme="minorHAnsi"/>
+          <w:bCs/>
+          <w:lang w:val="en-GB"/>
+        </w:rPr>
+        <w:t xml:space="preserve"> </w:t>
+      </w:r>
+      <w:r>
+        <w:rPr>
+          <w:rFonts w:asciiTheme="minorHAnsi" w:hAnsiTheme="minorHAnsi" w:cstheme="minorHAnsi"/>
+          <w:bCs/>
+          <w:lang w:val="en-GB"/>
+        </w:rPr>
+        <w:t>determine the well-clear condition for di</w:t>
+      </w:r>
+      <w:r>
+        <w:rPr>
+          <w:rFonts w:asciiTheme="minorHAnsi" w:hAnsiTheme="minorHAnsi" w:cstheme="minorHAnsi"/>
+          <w:bCs/>
+          <w:lang w:val="en-GB"/>
+        </w:rPr>
+        <w:t>ff</w:t>
+      </w:r>
+      <w:r>
+        <w:rPr>
+          <w:rFonts w:asciiTheme="minorHAnsi" w:hAnsiTheme="minorHAnsi" w:cstheme="minorHAnsi"/>
+          <w:bCs/>
+          <w:lang w:val="en-GB"/>
+        </w:rPr>
+        <w:t>erent ship types and situations, which improves</w:t>
+      </w:r>
+      <w:r>
+        <w:rPr>
+          <w:rFonts w:asciiTheme="minorHAnsi" w:hAnsiTheme="minorHAnsi" w:cstheme="minorHAnsi"/>
+          <w:bCs/>
+          <w:lang w:val="en-GB"/>
+        </w:rPr>
+        <w:t xml:space="preserve"> </w:t>
+      </w:r>
+      <w:r>
+        <w:rPr>
+          <w:rFonts w:asciiTheme="minorHAnsi" w:hAnsiTheme="minorHAnsi" w:cstheme="minorHAnsi"/>
+          <w:bCs/>
+          <w:lang w:val="en-GB"/>
+        </w:rPr>
+        <w:t xml:space="preserve">the </w:t>
+      </w:r>
+      <w:proofErr w:type="spellStart"/>
+      <w:proofErr w:type="gramStart"/>
+      <w:r>
+        <w:rPr>
+          <w:rFonts w:asciiTheme="minorHAnsi" w:hAnsiTheme="minorHAnsi" w:cstheme="minorHAnsi"/>
+          <w:bCs/>
+          <w:lang w:val="en-GB"/>
+        </w:rPr>
+        <w:t>advise</w:t>
+      </w:r>
+      <w:proofErr w:type="spellEnd"/>
+      <w:proofErr w:type="gramEnd"/>
+      <w:r>
+        <w:rPr>
+          <w:rFonts w:asciiTheme="minorHAnsi" w:hAnsiTheme="minorHAnsi" w:cstheme="minorHAnsi"/>
+          <w:bCs/>
+          <w:lang w:val="en-GB"/>
+        </w:rPr>
+        <w:t xml:space="preserve"> on potential hazards and safe area's by bridge systems?</w:t>
+      </w:r>
+    </w:p>
+    <w:p>
+      <w:pPr>
+        <w:rPr>
+          <w:rFonts w:asciiTheme="minorHAnsi" w:hAnsiTheme="minorHAnsi" w:cstheme="minorHAnsi"/>
+          <w:bCs/>
+          <w:i/>
+          <w:lang w:val="en-GB"/>
+        </w:rPr>
+      </w:pPr>
+    </w:p>
+    <w:p>
+      <w:pPr>
+        <w:rPr>
+          <w:rFonts w:asciiTheme="minorHAnsi" w:hAnsiTheme="minorHAnsi" w:cstheme="minorHAnsi"/>
+          <w:bCs/>
+          <w:i/>
+          <w:lang w:val="en-GB"/>
+        </w:rPr>
+      </w:pPr>
+      <w:r>
+        <w:rPr>
+          <w:rFonts w:asciiTheme="minorHAnsi" w:hAnsiTheme="minorHAnsi" w:cstheme="minorHAnsi"/>
+          <w:bCs/>
+          <w:i/>
+          <w:lang w:val="en-GB"/>
+        </w:rPr>
+        <w:t>Computer Science</w:t>
+      </w:r>
+    </w:p>
+    <w:p>
+      <w:pPr>
+        <w:rPr>
+          <w:rFonts w:asciiTheme="minorHAnsi" w:hAnsiTheme="minorHAnsi" w:cstheme="minorHAnsi"/>
+          <w:bCs/>
+          <w:lang w:val="en-GB"/>
+        </w:rPr>
+      </w:pPr>
+      <w:r>
+        <w:rPr>
+          <w:rFonts w:asciiTheme="minorHAnsi" w:hAnsiTheme="minorHAnsi" w:cstheme="minorHAnsi"/>
+          <w:bCs/>
+          <w:lang w:val="en-GB"/>
+        </w:rPr>
+        <w:t>Why does the shipping crew acquire situational awareness faster, when receiving information</w:t>
+      </w:r>
+      <w:r>
+        <w:rPr>
+          <w:rFonts w:asciiTheme="minorHAnsi" w:hAnsiTheme="minorHAnsi" w:cstheme="minorHAnsi"/>
+          <w:bCs/>
+          <w:lang w:val="en-GB"/>
+        </w:rPr>
+        <w:t xml:space="preserve"> </w:t>
+      </w:r>
+      <w:r>
+        <w:rPr>
+          <w:rFonts w:asciiTheme="minorHAnsi" w:hAnsiTheme="minorHAnsi" w:cstheme="minorHAnsi"/>
+          <w:bCs/>
+          <w:lang w:val="en-GB"/>
+        </w:rPr>
+        <w:t xml:space="preserve">on potential hazards and safe sailing </w:t>
+      </w:r>
+      <w:proofErr w:type="spellStart"/>
+      <w:r>
+        <w:rPr>
+          <w:rFonts w:asciiTheme="minorHAnsi" w:hAnsiTheme="minorHAnsi" w:cstheme="minorHAnsi"/>
+          <w:bCs/>
+          <w:lang w:val="en-GB"/>
+        </w:rPr>
+        <w:t>area's</w:t>
+      </w:r>
+      <w:proofErr w:type="spellEnd"/>
+      <w:r>
+        <w:rPr>
+          <w:rFonts w:asciiTheme="minorHAnsi" w:hAnsiTheme="minorHAnsi" w:cstheme="minorHAnsi"/>
+          <w:bCs/>
+          <w:lang w:val="en-GB"/>
+        </w:rPr>
+        <w:t>, instead of only using traditional bridge</w:t>
+      </w:r>
+      <w:r>
+        <w:rPr>
+          <w:rFonts w:asciiTheme="minorHAnsi" w:hAnsiTheme="minorHAnsi" w:cstheme="minorHAnsi"/>
+          <w:bCs/>
+          <w:lang w:val="en-GB"/>
+        </w:rPr>
+        <w:t xml:space="preserve"> </w:t>
+      </w:r>
+      <w:r>
+        <w:rPr>
+          <w:rFonts w:asciiTheme="minorHAnsi" w:hAnsiTheme="minorHAnsi" w:cstheme="minorHAnsi"/>
+          <w:bCs/>
+          <w:lang w:val="en-GB"/>
+        </w:rPr>
+        <w:t>sensors</w:t>
+      </w:r>
+      <w:r>
+        <w:rPr>
+          <w:rFonts w:asciiTheme="minorHAnsi" w:hAnsiTheme="minorHAnsi" w:cstheme="minorHAnsi"/>
+          <w:bCs/>
+          <w:lang w:val="en-GB"/>
+        </w:rPr>
+        <w:t>, thereby taking into account the effect of good communication</w:t>
+      </w:r>
+      <w:bookmarkStart w:id="0" w:name="_GoBack"/>
+      <w:bookmarkEnd w:id="0"/>
+      <w:r>
+        <w:rPr>
+          <w:rFonts w:asciiTheme="minorHAnsi" w:hAnsiTheme="minorHAnsi" w:cstheme="minorHAnsi"/>
+          <w:bCs/>
+          <w:lang w:val="en-GB"/>
+        </w:rPr>
+        <w:t>?</w:t>
+      </w:r>
+    </w:p>
+    <w:p>
+      <w:pPr>
+        <w:rPr>
+          <w:rFonts w:asciiTheme="minorHAnsi" w:hAnsiTheme="minorHAnsi" w:cstheme="minorHAnsi"/>
+          <w:b/>
+          <w:bCs/>
+          <w:lang w:val="en-GB"/>
+        </w:rPr>
+      </w:pPr>
+    </w:p>
+    <w:p>
+      <w:pPr>
+        <w:rPr>
+          <w:rFonts w:asciiTheme="minorHAnsi" w:hAnsiTheme="minorHAnsi" w:cstheme="minorHAnsi"/>
+          <w:b/>
+          <w:bCs/>
+          <w:lang w:val="en-GB"/>
+        </w:rPr>
+      </w:pPr>
+      <w:r>
+        <w:rPr>
+          <w:rFonts w:asciiTheme="minorHAnsi" w:hAnsiTheme="minorHAnsi" w:cstheme="minorHAnsi"/>
+          <w:b/>
+          <w:bCs/>
+          <w:lang w:val="en-GB"/>
+        </w:rPr>
+        <w:t>New knowledge</w:t>
+      </w:r>
+    </w:p>
+    <w:p>
+      <w:pPr>
+        <w:rPr>
+          <w:rFonts w:asciiTheme="minorHAnsi" w:hAnsiTheme="minorHAnsi" w:cstheme="minorHAnsi"/>
+          <w:b/>
+          <w:bCs/>
+          <w:lang w:val="en-GB"/>
+        </w:rPr>
+      </w:pPr>
+    </w:p>
+    <w:p>
+      <w:pPr>
+        <w:rPr>
+          <w:rFonts w:asciiTheme="minorHAnsi" w:hAnsiTheme="minorHAnsi" w:cstheme="minorHAnsi"/>
+          <w:b/>
+          <w:bCs/>
+          <w:lang w:val="en-GB"/>
+        </w:rPr>
+      </w:pPr>
+      <w:r>
+        <w:rPr>
+          <w:rFonts w:asciiTheme="minorHAnsi" w:hAnsiTheme="minorHAnsi" w:cstheme="minorHAnsi"/>
+          <w:b/>
+          <w:bCs/>
+          <w:lang w:val="en-GB"/>
+        </w:rPr>
+        <w:t>The last chapter</w:t>
+      </w:r>
+    </w:p>
+    <w:p>
+      <w:pPr>
+        <w:rPr>
+          <w:rFonts w:asciiTheme="minorHAnsi" w:hAnsiTheme="minorHAnsi" w:cstheme="minorHAnsi"/>
+          <w:iCs/>
+        </w:rPr>
+      </w:pPr>
+      <w:r>
+        <w:rPr>
+          <w:rFonts w:asciiTheme="minorHAnsi" w:hAnsiTheme="minorHAnsi" w:cstheme="minorHAnsi"/>
+          <w:iCs/>
+        </w:rPr>
+        <w:t>Een eerste stap richting het op afstand besturen van schepen en uiteindelijk autonoom varen, door inzicht te krijgen in complexiteit van een situatie en wat nodig is om hier op een juiste manier doorheen te navigeren.</w:t>
+      </w:r>
+    </w:p>
+    <w:p>
+      <w:pPr>
+        <w:rPr>
+          <w:rFonts w:asciiTheme="minorHAnsi" w:hAnsiTheme="minorHAnsi" w:cstheme="minorHAnsi"/>
+          <w:iCs/>
         </w:rPr>
       </w:pPr>
       <w:r>
@@ -18,6 +335,26 @@
           <w:sz w:val="48"/>
           <w:szCs w:val="48"/>
         </w:rPr>
+        <w:br w:type="page"/>
+      </w:r>
+    </w:p>
+    <w:p>
+      <w:pPr>
+        <w:rPr>
+          <w:rFonts w:asciiTheme="minorHAnsi" w:hAnsiTheme="minorHAnsi" w:cstheme="minorHAnsi"/>
+          <w:b/>
+          <w:sz w:val="48"/>
+          <w:szCs w:val="48"/>
+        </w:rPr>
+      </w:pPr>
+      <w:r>
+        <w:rPr>
+          <w:rFonts w:asciiTheme="minorHAnsi" w:hAnsiTheme="minorHAnsi" w:cstheme="minorHAnsi"/>
+          <w:b/>
+          <w:sz w:val="48"/>
+          <w:szCs w:val="48"/>
+        </w:rPr>
+        <w:lastRenderedPageBreak/>
         <w:t>Project Maritime Technology</w:t>
       </w:r>
     </w:p>
@@ -29,7 +366,7 @@
           <w:bCs/>
         </w:rPr>
       </w:pPr>
-      <w:commentRangeStart w:id="0"/>
+      <w:commentRangeStart w:id="1"/>
       <w:r>
         <w:rPr>
           <w:rFonts w:asciiTheme="minorHAnsi" w:hAnsiTheme="minorHAnsi" w:cstheme="minorHAnsi"/>
@@ -38,12 +375,12 @@
         </w:rPr>
         <w:t>Reden voor het project</w:t>
       </w:r>
-      <w:commentRangeEnd w:id="0"/>
+      <w:commentRangeEnd w:id="1"/>
       <w:r>
         <w:rPr>
           <w:rStyle w:val="CommentReference"/>
         </w:rPr>
-        <w:commentReference w:id="0"/>
+        <w:commentReference w:id="1"/>
       </w:r>
     </w:p>
     <w:p>
@@ -128,7 +465,7 @@
           <w:bCs/>
         </w:rPr>
       </w:pPr>
-      <w:commentRangeStart w:id="1"/>
+      <w:commentRangeStart w:id="2"/>
       <w:r>
         <w:rPr>
           <w:rFonts w:asciiTheme="minorHAnsi" w:hAnsiTheme="minorHAnsi" w:cstheme="minorHAnsi"/>
@@ -137,12 +474,12 @@
         </w:rPr>
         <w:t>Doel</w:t>
       </w:r>
-      <w:commentRangeEnd w:id="1"/>
+      <w:commentRangeEnd w:id="2"/>
       <w:r>
         <w:rPr>
           <w:rStyle w:val="CommentReference"/>
         </w:rPr>
-        <w:commentReference w:id="1"/>
+        <w:commentReference w:id="2"/>
       </w:r>
     </w:p>
     <w:p>
@@ -201,7 +538,7 @@
           <w:rFonts w:asciiTheme="minorHAnsi" w:hAnsiTheme="minorHAnsi" w:cstheme="minorHAnsi"/>
         </w:rPr>
       </w:pPr>
-      <w:commentRangeStart w:id="2"/>
+      <w:commentRangeStart w:id="3"/>
       <w:r>
         <w:rPr>
           <w:rFonts w:asciiTheme="minorHAnsi" w:hAnsiTheme="minorHAnsi" w:cstheme="minorHAnsi"/>
@@ -210,12 +547,12 @@
         </w:rPr>
         <w:t>Uitdagingen</w:t>
       </w:r>
-      <w:commentRangeEnd w:id="2"/>
+      <w:commentRangeEnd w:id="3"/>
       <w:r>
         <w:rPr>
           <w:rStyle w:val="CommentReference"/>
         </w:rPr>
-        <w:commentReference w:id="2"/>
+        <w:commentReference w:id="3"/>
       </w:r>
     </w:p>
     <w:p>
@@ -526,7 +863,7 @@
         </w:rPr>
         <w:br/>
       </w:r>
-      <w:commentRangeStart w:id="3"/>
+      <w:commentRangeStart w:id="4"/>
       <w:r>
         <w:rPr>
           <w:rFonts w:asciiTheme="minorHAnsi" w:hAnsiTheme="minorHAnsi" w:cstheme="minorHAnsi"/>
@@ -535,12 +872,12 @@
         </w:rPr>
         <w:t>Scope van het project</w:t>
       </w:r>
-      <w:commentRangeEnd w:id="3"/>
+      <w:commentRangeEnd w:id="4"/>
       <w:r>
         <w:rPr>
           <w:rStyle w:val="CommentReference"/>
         </w:rPr>
-        <w:commentReference w:id="3"/>
+        <w:commentReference w:id="4"/>
       </w:r>
     </w:p>
     <w:p>
@@ -841,7 +1178,7 @@
           <w:bCs/>
         </w:rPr>
       </w:pPr>
-      <w:commentRangeStart w:id="4"/>
+      <w:commentRangeStart w:id="5"/>
       <w:r>
         <w:rPr>
           <w:rFonts w:asciiTheme="minorHAnsi" w:hAnsiTheme="minorHAnsi" w:cstheme="minorHAnsi"/>
@@ -850,12 +1187,12 @@
         </w:rPr>
         <w:t>Specificaties</w:t>
       </w:r>
-      <w:commentRangeEnd w:id="4"/>
+      <w:commentRangeEnd w:id="5"/>
       <w:r>
         <w:rPr>
           <w:rStyle w:val="CommentReference"/>
         </w:rPr>
-        <w:commentReference w:id="4"/>
+        <w:commentReference w:id="5"/>
       </w:r>
     </w:p>
     <w:p>
@@ -931,7 +1268,7 @@
           <w:bCs/>
         </w:rPr>
       </w:pPr>
-      <w:commentRangeStart w:id="5"/>
+      <w:commentRangeStart w:id="6"/>
       <w:r>
         <w:rPr>
           <w:rFonts w:asciiTheme="minorHAnsi" w:hAnsiTheme="minorHAnsi" w:cstheme="minorHAnsi"/>
@@ -940,12 +1277,12 @@
         </w:rPr>
         <w:t>Reden voor het project</w:t>
       </w:r>
-      <w:commentRangeEnd w:id="5"/>
+      <w:commentRangeEnd w:id="6"/>
       <w:r>
         <w:rPr>
           <w:rStyle w:val="CommentReference"/>
         </w:rPr>
-        <w:commentReference w:id="5"/>
+        <w:commentReference w:id="6"/>
       </w:r>
     </w:p>
     <w:p>
@@ -1014,7 +1351,7 @@
           <w:bCs/>
         </w:rPr>
       </w:pPr>
-      <w:commentRangeStart w:id="6"/>
+      <w:commentRangeStart w:id="7"/>
       <w:r>
         <w:rPr>
           <w:rFonts w:asciiTheme="minorHAnsi" w:hAnsiTheme="minorHAnsi" w:cstheme="minorHAnsi"/>
@@ -1023,12 +1360,12 @@
         </w:rPr>
         <w:t>Doel</w:t>
       </w:r>
-      <w:commentRangeEnd w:id="6"/>
+      <w:commentRangeEnd w:id="7"/>
       <w:r>
         <w:rPr>
           <w:rStyle w:val="CommentReference"/>
         </w:rPr>
-        <w:commentReference w:id="6"/>
+        <w:commentReference w:id="7"/>
       </w:r>
     </w:p>
     <w:p>
@@ -1183,7 +1520,7 @@
           <w:rFonts w:asciiTheme="minorHAnsi" w:hAnsiTheme="minorHAnsi" w:cstheme="minorHAnsi"/>
         </w:rPr>
       </w:pPr>
-      <w:commentRangeStart w:id="7"/>
+      <w:commentRangeStart w:id="8"/>
       <w:r>
         <w:rPr>
           <w:rFonts w:asciiTheme="minorHAnsi" w:hAnsiTheme="minorHAnsi" w:cstheme="minorHAnsi"/>
@@ -1192,12 +1529,12 @@
         </w:rPr>
         <w:t>Uitdagingen</w:t>
       </w:r>
-      <w:commentRangeEnd w:id="7"/>
+      <w:commentRangeEnd w:id="8"/>
       <w:r>
         <w:rPr>
           <w:rStyle w:val="CommentReference"/>
         </w:rPr>
-        <w:commentReference w:id="7"/>
+        <w:commentReference w:id="8"/>
       </w:r>
     </w:p>
     <w:p>
@@ -1305,7 +1642,7 @@
         </w:rPr>
         <w:br/>
       </w:r>
-      <w:commentRangeStart w:id="8"/>
+      <w:commentRangeStart w:id="9"/>
       <w:r>
         <w:rPr>
           <w:rFonts w:asciiTheme="minorHAnsi" w:hAnsiTheme="minorHAnsi" w:cstheme="minorHAnsi"/>
@@ -1314,12 +1651,12 @@
         </w:rPr>
         <w:t>Scope van het project</w:t>
       </w:r>
-      <w:commentRangeEnd w:id="8"/>
+      <w:commentRangeEnd w:id="9"/>
       <w:r>
         <w:rPr>
           <w:rStyle w:val="CommentReference"/>
         </w:rPr>
-        <w:commentReference w:id="8"/>
+        <w:commentReference w:id="9"/>
       </w:r>
     </w:p>
     <w:p>
@@ -1557,7 +1894,7 @@
           <w:bCs/>
         </w:rPr>
       </w:pPr>
-      <w:commentRangeStart w:id="9"/>
+      <w:commentRangeStart w:id="10"/>
       <w:r>
         <w:rPr>
           <w:rFonts w:asciiTheme="minorHAnsi" w:hAnsiTheme="minorHAnsi" w:cstheme="minorHAnsi"/>
@@ -1566,12 +1903,12 @@
         </w:rPr>
         <w:t>Specificaties</w:t>
       </w:r>
-      <w:commentRangeEnd w:id="9"/>
+      <w:commentRangeEnd w:id="10"/>
       <w:r>
         <w:rPr>
           <w:rStyle w:val="CommentReference"/>
         </w:rPr>
-        <w:commentReference w:id="9"/>
+        <w:commentReference w:id="10"/>
       </w:r>
     </w:p>
     <w:p>
@@ -1629,417 +1966,6 @@
           <w:rFonts w:asciiTheme="minorHAnsi" w:hAnsiTheme="minorHAnsi" w:cstheme="minorHAnsi"/>
           <w:b/>
           <w:bCs/>
-        </w:rPr>
-        <w:br w:type="page"/>
-      </w:r>
-    </w:p>
-    <w:p>
-      <w:pPr>
-        <w:rPr>
-          <w:i/>
-        </w:rPr>
-      </w:pPr>
-      <w:bookmarkStart w:id="10" w:name="_GoBack"/>
-      <w:bookmarkEnd w:id="10"/>
-      <w:r>
-        <w:rPr>
-          <w:rFonts w:asciiTheme="minorHAnsi" w:hAnsiTheme="minorHAnsi" w:cstheme="minorHAnsi"/>
-          <w:b/>
-          <w:bCs/>
-          <w:sz w:val="40"/>
-          <w:szCs w:val="40"/>
-        </w:rPr>
-        <w:lastRenderedPageBreak/>
-        <w:t>Vragen</w:t>
-      </w:r>
-    </w:p>
-    <w:p>
-      <w:pPr>
-        <w:pStyle w:val="ListParagraph"/>
-        <w:numPr>
-          <w:ilvl w:val="0"/>
-          <w:numId w:val="1"/>
-        </w:numPr>
-        <w:rPr>
-          <w:rFonts w:asciiTheme="minorHAnsi" w:hAnsiTheme="minorHAnsi" w:cstheme="minorHAnsi"/>
-          <w:i/>
-          <w:iCs/>
-        </w:rPr>
-      </w:pPr>
-      <w:r>
-        <w:rPr>
-          <w:rFonts w:asciiTheme="minorHAnsi" w:hAnsiTheme="minorHAnsi" w:cstheme="minorHAnsi"/>
-          <w:i/>
-          <w:iCs/>
-        </w:rPr>
-        <w:t>Wat is situation awareness?</w:t>
-      </w:r>
-    </w:p>
-    <w:p>
-      <w:pPr>
-        <w:pStyle w:val="ListParagraph"/>
-        <w:numPr>
-          <w:ilvl w:val="1"/>
-          <w:numId w:val="1"/>
-        </w:numPr>
-        <w:rPr>
-          <w:rFonts w:asciiTheme="minorHAnsi" w:hAnsiTheme="minorHAnsi" w:cstheme="minorHAnsi"/>
-          <w:i/>
-          <w:iCs/>
-        </w:rPr>
-      </w:pPr>
-      <w:r>
-        <w:rPr>
-          <w:rFonts w:asciiTheme="minorHAnsi" w:hAnsiTheme="minorHAnsi" w:cstheme="minorHAnsi"/>
-          <w:i/>
-          <w:iCs/>
-        </w:rPr>
-        <w:t>Welke informatie kan worden gepresenteerd?</w:t>
-      </w:r>
-    </w:p>
-    <w:p>
-      <w:pPr>
-        <w:pStyle w:val="ListParagraph"/>
-        <w:numPr>
-          <w:ilvl w:val="1"/>
-          <w:numId w:val="1"/>
-        </w:numPr>
-        <w:rPr>
-          <w:rFonts w:asciiTheme="minorHAnsi" w:hAnsiTheme="minorHAnsi" w:cstheme="minorHAnsi"/>
-          <w:i/>
-          <w:iCs/>
-        </w:rPr>
-      </w:pPr>
-      <w:r>
-        <w:rPr>
-          <w:rFonts w:asciiTheme="minorHAnsi" w:hAnsiTheme="minorHAnsi" w:cstheme="minorHAnsi"/>
-          <w:i/>
-          <w:iCs/>
-        </w:rPr>
-        <w:t>Hoe wordt informatie geintreperteerd?</w:t>
-      </w:r>
-    </w:p>
-    <w:p>
-      <w:pPr>
-        <w:pStyle w:val="ListParagraph"/>
-        <w:numPr>
-          <w:ilvl w:val="1"/>
-          <w:numId w:val="1"/>
-        </w:numPr>
-        <w:rPr>
-          <w:rFonts w:asciiTheme="minorHAnsi" w:hAnsiTheme="minorHAnsi" w:cstheme="minorHAnsi"/>
-          <w:i/>
-          <w:iCs/>
-        </w:rPr>
-      </w:pPr>
-      <w:r>
-        <w:rPr>
-          <w:rFonts w:asciiTheme="minorHAnsi" w:hAnsiTheme="minorHAnsi" w:cstheme="minorHAnsi"/>
-          <w:i/>
-          <w:iCs/>
-        </w:rPr>
-        <w:t>Wat zijn mogelijke mental models voor kapitein?</w:t>
-      </w:r>
-    </w:p>
-    <w:p>
-      <w:pPr>
-        <w:pStyle w:val="ListParagraph"/>
-        <w:numPr>
-          <w:ilvl w:val="2"/>
-          <w:numId w:val="1"/>
-        </w:numPr>
-        <w:rPr>
-          <w:rFonts w:asciiTheme="minorHAnsi" w:hAnsiTheme="minorHAnsi" w:cstheme="minorHAnsi"/>
-          <w:i/>
-          <w:iCs/>
-        </w:rPr>
-      </w:pPr>
-      <w:r>
-        <w:rPr>
-          <w:rFonts w:asciiTheme="minorHAnsi" w:hAnsiTheme="minorHAnsi" w:cstheme="minorHAnsi"/>
-          <w:i/>
-          <w:iCs/>
-        </w:rPr>
-        <w:t>Welke input wilt de kapitein hebben</w:t>
-      </w:r>
-    </w:p>
-    <w:p>
-      <w:pPr>
-        <w:pStyle w:val="ListParagraph"/>
-        <w:numPr>
-          <w:ilvl w:val="2"/>
-          <w:numId w:val="1"/>
-        </w:numPr>
-        <w:rPr>
-          <w:rFonts w:asciiTheme="minorHAnsi" w:hAnsiTheme="minorHAnsi" w:cstheme="minorHAnsi"/>
-          <w:i/>
-          <w:iCs/>
-        </w:rPr>
-      </w:pPr>
-      <w:r>
-        <w:rPr>
-          <w:rFonts w:asciiTheme="minorHAnsi" w:hAnsiTheme="minorHAnsi" w:cstheme="minorHAnsi"/>
-          <w:i/>
-          <w:iCs/>
-        </w:rPr>
-        <w:t>Welke keuzes kunnen gemaakt worden</w:t>
-      </w:r>
-    </w:p>
-    <w:p>
-      <w:pPr>
-        <w:pStyle w:val="ListParagraph"/>
-        <w:numPr>
-          <w:ilvl w:val="2"/>
-          <w:numId w:val="1"/>
-        </w:numPr>
-        <w:rPr>
-          <w:rFonts w:asciiTheme="minorHAnsi" w:hAnsiTheme="minorHAnsi" w:cstheme="minorHAnsi"/>
-          <w:i/>
-          <w:iCs/>
-        </w:rPr>
-      </w:pPr>
-      <w:r>
-        <w:rPr>
-          <w:rFonts w:asciiTheme="minorHAnsi" w:hAnsiTheme="minorHAnsi" w:cstheme="minorHAnsi"/>
-          <w:i/>
-          <w:iCs/>
-        </w:rPr>
-        <w:t>Wat is de output van kapitein/wordt aangepast?</w:t>
-      </w:r>
-    </w:p>
-    <w:p>
-      <w:pPr>
-        <w:pStyle w:val="ListParagraph"/>
-        <w:numPr>
-          <w:ilvl w:val="1"/>
-          <w:numId w:val="1"/>
-        </w:numPr>
-        <w:rPr>
-          <w:rFonts w:asciiTheme="minorHAnsi" w:hAnsiTheme="minorHAnsi" w:cstheme="minorHAnsi"/>
-          <w:i/>
-          <w:iCs/>
-        </w:rPr>
-      </w:pPr>
-      <w:r>
-        <w:rPr>
-          <w:rFonts w:asciiTheme="minorHAnsi" w:hAnsiTheme="minorHAnsi" w:cstheme="minorHAnsi"/>
-          <w:i/>
-          <w:iCs/>
-        </w:rPr>
-        <w:t>Wat zijn keuzes die andere crew leden kunnen maken?</w:t>
-      </w:r>
-    </w:p>
-    <w:p>
-      <w:pPr>
-        <w:pStyle w:val="ListParagraph"/>
-        <w:numPr>
-          <w:ilvl w:val="0"/>
-          <w:numId w:val="1"/>
-        </w:numPr>
-        <w:rPr>
-          <w:rFonts w:asciiTheme="minorHAnsi" w:hAnsiTheme="minorHAnsi" w:cstheme="minorHAnsi"/>
-          <w:i/>
-          <w:iCs/>
-        </w:rPr>
-      </w:pPr>
-      <w:r>
-        <w:rPr>
-          <w:rFonts w:asciiTheme="minorHAnsi" w:hAnsiTheme="minorHAnsi" w:cstheme="minorHAnsi"/>
-          <w:i/>
-          <w:iCs/>
-        </w:rPr>
-        <w:t>Welke fysische eigenschappen zijn van belang?</w:t>
-      </w:r>
-    </w:p>
-    <w:p>
-      <w:pPr>
-        <w:pStyle w:val="ListParagraph"/>
-        <w:numPr>
-          <w:ilvl w:val="1"/>
-          <w:numId w:val="1"/>
-        </w:numPr>
-        <w:rPr>
-          <w:rFonts w:asciiTheme="minorHAnsi" w:hAnsiTheme="minorHAnsi" w:cstheme="minorHAnsi"/>
-          <w:i/>
-          <w:iCs/>
-        </w:rPr>
-      </w:pPr>
-      <w:r>
-        <w:rPr>
-          <w:rFonts w:asciiTheme="minorHAnsi" w:hAnsiTheme="minorHAnsi" w:cstheme="minorHAnsi"/>
-          <w:i/>
-          <w:iCs/>
-        </w:rPr>
-        <w:t>Wat is de input voor manoeuvreerbaarheid?</w:t>
-      </w:r>
-    </w:p>
-    <w:p>
-      <w:pPr>
-        <w:pStyle w:val="ListParagraph"/>
-        <w:numPr>
-          <w:ilvl w:val="1"/>
-          <w:numId w:val="1"/>
-        </w:numPr>
-        <w:rPr>
-          <w:rFonts w:asciiTheme="minorHAnsi" w:hAnsiTheme="minorHAnsi" w:cstheme="minorHAnsi"/>
-          <w:i/>
-          <w:iCs/>
-        </w:rPr>
-      </w:pPr>
-      <w:r>
-        <w:rPr>
-          <w:rFonts w:asciiTheme="minorHAnsi" w:hAnsiTheme="minorHAnsi" w:cstheme="minorHAnsi"/>
-          <w:i/>
-          <w:iCs/>
-        </w:rPr>
-        <w:t>Hoe kunnen dynamische objecten worden gemodelleerd?</w:t>
-      </w:r>
-    </w:p>
-    <w:p>
-      <w:pPr>
-        <w:pStyle w:val="ListParagraph"/>
-        <w:numPr>
-          <w:ilvl w:val="1"/>
-          <w:numId w:val="1"/>
-        </w:numPr>
-        <w:rPr>
-          <w:rFonts w:asciiTheme="minorHAnsi" w:hAnsiTheme="minorHAnsi" w:cstheme="minorHAnsi"/>
-          <w:i/>
-          <w:iCs/>
-        </w:rPr>
-      </w:pPr>
-      <w:r>
-        <w:rPr>
-          <w:rFonts w:asciiTheme="minorHAnsi" w:hAnsiTheme="minorHAnsi" w:cstheme="minorHAnsi"/>
-          <w:i/>
-          <w:iCs/>
-        </w:rPr>
-        <w:t>Wat is de onzekerheid in de gebruikte modellen?</w:t>
-      </w:r>
-    </w:p>
-    <w:p>
-      <w:pPr>
-        <w:pStyle w:val="ListParagraph"/>
-        <w:numPr>
-          <w:ilvl w:val="0"/>
-          <w:numId w:val="1"/>
-        </w:numPr>
-        <w:rPr>
-          <w:rFonts w:asciiTheme="minorHAnsi" w:hAnsiTheme="minorHAnsi" w:cstheme="minorHAnsi"/>
-          <w:i/>
-          <w:iCs/>
-        </w:rPr>
-      </w:pPr>
-      <w:r>
-        <w:rPr>
-          <w:rFonts w:asciiTheme="minorHAnsi" w:hAnsiTheme="minorHAnsi" w:cstheme="minorHAnsi"/>
-          <w:i/>
-          <w:iCs/>
-        </w:rPr>
-        <w:t>Wat is nodig om een GUI te maken?</w:t>
-      </w:r>
-    </w:p>
-    <w:p>
-      <w:pPr>
-        <w:pStyle w:val="ListParagraph"/>
-        <w:numPr>
-          <w:ilvl w:val="1"/>
-          <w:numId w:val="1"/>
-        </w:numPr>
-        <w:rPr>
-          <w:rFonts w:asciiTheme="minorHAnsi" w:hAnsiTheme="minorHAnsi" w:cstheme="minorHAnsi"/>
-          <w:i/>
-          <w:iCs/>
-        </w:rPr>
-      </w:pPr>
-      <w:r>
-        <w:rPr>
-          <w:rFonts w:asciiTheme="minorHAnsi" w:hAnsiTheme="minorHAnsi" w:cstheme="minorHAnsi"/>
-          <w:i/>
-          <w:iCs/>
-        </w:rPr>
-        <w:t>Welke tools worden op dit moment gebruikt?</w:t>
-      </w:r>
-    </w:p>
-    <w:p>
-      <w:pPr>
-        <w:pStyle w:val="ListParagraph"/>
-        <w:numPr>
-          <w:ilvl w:val="1"/>
-          <w:numId w:val="1"/>
-        </w:numPr>
-        <w:rPr>
-          <w:rFonts w:asciiTheme="minorHAnsi" w:hAnsiTheme="minorHAnsi" w:cstheme="minorHAnsi"/>
-          <w:i/>
-          <w:iCs/>
-        </w:rPr>
-      </w:pPr>
-      <w:r>
-        <w:rPr>
-          <w:rFonts w:asciiTheme="minorHAnsi" w:hAnsiTheme="minorHAnsi" w:cstheme="minorHAnsi"/>
-          <w:i/>
-          <w:iCs/>
-        </w:rPr>
-        <w:t>Welke informatie is nu beschikbaar op de brug?</w:t>
-      </w:r>
-    </w:p>
-    <w:p>
-      <w:pPr>
-        <w:pStyle w:val="ListParagraph"/>
-        <w:numPr>
-          <w:ilvl w:val="1"/>
-          <w:numId w:val="1"/>
-        </w:numPr>
-        <w:rPr>
-          <w:rFonts w:asciiTheme="minorHAnsi" w:hAnsiTheme="minorHAnsi" w:cstheme="minorHAnsi"/>
-          <w:i/>
-          <w:iCs/>
-        </w:rPr>
-      </w:pPr>
-      <w:r>
-        <w:rPr>
-          <w:rFonts w:asciiTheme="minorHAnsi" w:hAnsiTheme="minorHAnsi" w:cstheme="minorHAnsi"/>
-          <w:i/>
-          <w:iCs/>
-        </w:rPr>
-        <w:t>Wat moet bekend zijn over objecten in omgeving?</w:t>
-      </w:r>
-    </w:p>
-    <w:p>
-      <w:pPr>
-        <w:pStyle w:val="ListParagraph"/>
-        <w:numPr>
-          <w:ilvl w:val="0"/>
-          <w:numId w:val="1"/>
-        </w:numPr>
-        <w:rPr>
-          <w:rFonts w:asciiTheme="minorHAnsi" w:hAnsiTheme="minorHAnsi" w:cstheme="minorHAnsi"/>
-          <w:i/>
-          <w:iCs/>
-        </w:rPr>
-      </w:pPr>
-      <w:r>
-        <w:rPr>
-          <w:rFonts w:asciiTheme="minorHAnsi" w:hAnsiTheme="minorHAnsi" w:cstheme="minorHAnsi"/>
-          <w:i/>
-          <w:iCs/>
-        </w:rPr>
-        <w:t>Wat moet de output van model zijn zodat het aansluit op andere systemen/projecten/apparatuur?</w:t>
-      </w:r>
-    </w:p>
-    <w:p>
-      <w:pPr>
-        <w:rPr>
-          <w:rFonts w:asciiTheme="minorHAnsi" w:hAnsiTheme="minorHAnsi" w:cstheme="minorHAnsi"/>
-          <w:i/>
-          <w:iCs/>
-        </w:rPr>
-      </w:pPr>
-      <w:r>
-        <w:rPr>
-          <w:rFonts w:asciiTheme="minorHAnsi" w:hAnsiTheme="minorHAnsi" w:cstheme="minorHAnsi"/>
-          <w:i/>
-          <w:iCs/>
         </w:rPr>
         <w:br w:type="page"/>
       </w:r>
@@ -2987,7 +2913,7 @@
 
 <file path=word/comments.xml><?xml version="1.0" encoding="utf-8"?>
 <w:comments xmlns:wpc="http://schemas.microsoft.com/office/word/2010/wordprocessingCanvas" xmlns:cx="http://schemas.microsoft.com/office/drawing/2014/chartex" xmlns:cx1="http://schemas.microsoft.com/office/drawing/2015/9/8/chartex" xmlns:cx2="http://schemas.microsoft.com/office/drawing/2015/10/21/chartex" xmlns:cx3="http://schemas.microsoft.com/office/drawing/2016/5/9/chartex" xmlns:cx4="http://schemas.microsoft.com/office/drawing/2016/5/10/chartex" xmlns:cx5="http://schemas.microsoft.com/office/drawing/2016/5/11/chartex" xmlns:cx6="http://schemas.microsoft.com/office/drawing/2016/5/12/chartex" xmlns:cx7="http://schemas.microsoft.com/office/drawing/2016/5/13/chartex" xmlns:cx8="http://schemas.microsoft.com/office/drawing/2016/5/14/chartex" xmlns:mc="http://schemas.openxmlformats.org/markup-compatibility/2006" xmlns:aink="http://schemas.microsoft.com/office/drawing/2016/ink" xmlns:am3d="http://schemas.microsoft.com/office/drawing/2017/model3d" xmlns:o="urn:schemas-microsoft-com:office:office" xmlns:r="http://schemas.openxmlformats.org/officeDocument/2006/relationships" xmlns:m="http://schemas.openxmlformats.org/officeDocument/2006/math" xmlns:v="urn:schemas-microsoft-com:vml" xmlns:wp14="http://schemas.microsoft.com/office/word/2010/wordprocessingDrawing" xmlns:wp="http://schemas.openxmlformats.org/drawingml/2006/wordprocessingDrawing" xmlns:w10="urn:schemas-microsoft-com:office:word" xmlns:w="http://schemas.openxmlformats.org/wordprocessingml/2006/main" xmlns:w14="http://schemas.microsoft.com/office/word/2010/wordml" xmlns:w15="http://schemas.microsoft.com/office/word/2012/wordml" xmlns:w16cid="http://schemas.microsoft.com/office/word/2016/wordml/cid" xmlns:w16se="http://schemas.microsoft.com/office/word/2015/wordml/symex" xmlns:wpg="http://schemas.microsoft.com/office/word/2010/wordprocessingGroup" xmlns:wpi="http://schemas.microsoft.com/office/word/2010/wordprocessingInk" xmlns:wne="http://schemas.microsoft.com/office/word/2006/wordml" xmlns:wps="http://schemas.microsoft.com/office/word/2010/wordprocessingShape" mc:Ignorable="w14 w15 w16se w16cid wp14">
-  <w:comment w:id="0" w:author="Ingmar Wever" w:date="2017-09-18T11:38:00Z" w:initials="IW">
+  <w:comment w:id="1" w:author="Ingmar Wever" w:date="2017-09-18T11:38:00Z" w:initials="IW">
     <w:p>
       <w:pPr>
         <w:rPr>
@@ -3017,7 +2943,7 @@
       </w:pPr>
     </w:p>
   </w:comment>
-  <w:comment w:id="1" w:author="Ingmar Wever" w:date="2017-09-18T11:38:00Z" w:initials="IW">
+  <w:comment w:id="2" w:author="Ingmar Wever" w:date="2017-09-18T11:38:00Z" w:initials="IW">
     <w:p>
       <w:pPr>
         <w:rPr>
@@ -3038,54 +2964,13 @@
           <w:i/>
           <w:iCs/>
         </w:rPr>
-        <w:t xml:space="preserve">Wat </w:t>
-      </w:r>
-      <w:r>
-        <w:rPr>
-          <w:rFonts w:asciiTheme="minorHAnsi" w:hAnsiTheme="minorHAnsi" w:cstheme="minorHAnsi"/>
-          <w:i/>
-          <w:iCs/>
-        </w:rPr>
-        <w:t>is doel van dit werk pakket/ jouw opdracht. Wat wil je hiermee bereiken? Denk hierbij bijvoorbeeld aan “het doel van dit werk pakket is de specificaties voor het verbetersysteem te ontwikkelen.”</w:t>
+        <w:t>Wat is doel van dit werk pakket/ jouw opdracht. Wat wil je hiermee bereiken? Denk hierbij bijvoorbeeld aan “het doel van dit werk pakket is de specificaties voor het verbetersysteem te ontwikkelen.”</w:t>
       </w:r>
     </w:p>
     <w:p>
       <w:pPr>
         <w:pStyle w:val="CommentText"/>
       </w:pPr>
-    </w:p>
-  </w:comment>
-  <w:comment w:id="2" w:author="Ingmar Wever" w:date="2017-09-18T11:39:00Z" w:initials="IW">
-    <w:p>
-      <w:pPr>
-        <w:rPr>
-          <w:rFonts w:asciiTheme="minorHAnsi" w:hAnsiTheme="minorHAnsi" w:cstheme="minorHAnsi"/>
-          <w:i/>
-          <w:iCs/>
-        </w:rPr>
-      </w:pPr>
-      <w:r>
-        <w:rPr>
-          <w:rStyle w:val="CommentReference"/>
-        </w:rPr>
-        <w:annotationRef/>
-      </w:r>
-      <w:r>
-        <w:rPr>
-          <w:rFonts w:asciiTheme="minorHAnsi" w:hAnsiTheme="minorHAnsi" w:cstheme="minorHAnsi"/>
-          <w:i/>
-          <w:iCs/>
-        </w:rPr>
-        <w:t xml:space="preserve">Tijdens </w:t>
-      </w:r>
-      <w:r>
-        <w:rPr>
-          <w:rFonts w:asciiTheme="minorHAnsi" w:hAnsiTheme="minorHAnsi" w:cstheme="minorHAnsi"/>
-          <w:i/>
-          <w:iCs/>
-        </w:rPr>
-        <w:t>uitvoeren heb je uitdagingen en hoe ga je die oplossen. Mitigerende maatregelen erbij opnoemen. Hou het simpel.</w:t>
-      </w:r>
     </w:p>
   </w:comment>
   <w:comment w:id="3" w:author="Ingmar Wever" w:date="2017-09-18T11:39:00Z" w:initials="IW">
@@ -3109,15 +2994,7 @@
           <w:i/>
           <w:iCs/>
         </w:rPr>
-        <w:t xml:space="preserve">Uitschrijven </w:t>
-      </w:r>
-      <w:r>
-        <w:rPr>
-          <w:rFonts w:asciiTheme="minorHAnsi" w:hAnsiTheme="minorHAnsi" w:cstheme="minorHAnsi"/>
-          <w:i/>
-          <w:iCs/>
-        </w:rPr>
-        <w:t xml:space="preserve">wat hoort erbij wat hoort er niet bij (gebruik woorden, wees duidelijk en compleet) dit betreft de functionele specificatie van het systeem en alles wat daarvoor nodig is. </w:t>
+        <w:t>Tijdens uitvoeren heb je uitdagingen en hoe ga je die oplossen. Mitigerende maatregelen erbij opnoemen. Hou het simpel.</w:t>
       </w:r>
     </w:p>
   </w:comment>
@@ -3142,15 +3019,32 @@
           <w:i/>
           <w:iCs/>
         </w:rPr>
-        <w:t xml:space="preserve">Waaraan </w:t>
-      </w:r>
-      <w:r>
-        <w:rPr>
-          <w:rFonts w:asciiTheme="minorHAnsi" w:hAnsiTheme="minorHAnsi" w:cstheme="minorHAnsi"/>
-          <w:i/>
-          <w:iCs/>
-        </w:rPr>
-        <w:t xml:space="preserve">moet hetgeen je levert voldoen? </w:t>
+        <w:t xml:space="preserve">Uitschrijven wat hoort erbij wat hoort er niet bij (gebruik woorden, wees duidelijk en compleet) dit betreft de functionele specificatie van het systeem en alles wat daarvoor nodig is. </w:t>
+      </w:r>
+    </w:p>
+  </w:comment>
+  <w:comment w:id="5" w:author="Ingmar Wever" w:date="2017-09-18T11:39:00Z" w:initials="IW">
+    <w:p>
+      <w:pPr>
+        <w:rPr>
+          <w:rFonts w:asciiTheme="minorHAnsi" w:hAnsiTheme="minorHAnsi" w:cstheme="minorHAnsi"/>
+          <w:i/>
+          <w:iCs/>
+        </w:rPr>
+      </w:pPr>
+      <w:r>
+        <w:rPr>
+          <w:rStyle w:val="CommentReference"/>
+        </w:rPr>
+        <w:annotationRef/>
+      </w:r>
+      <w:r>
+        <w:rPr>
+          <w:rFonts w:asciiTheme="minorHAnsi" w:hAnsiTheme="minorHAnsi" w:cstheme="minorHAnsi"/>
+          <w:i/>
+          <w:iCs/>
+        </w:rPr>
+        <w:t xml:space="preserve">Waaraan moet hetgeen je levert voldoen? </w:t>
       </w:r>
       <w:proofErr w:type="spellStart"/>
       <w:r>
@@ -3180,44 +3074,6 @@
         </w:rPr>
         <w:t>“</w:t>
       </w:r>
-    </w:p>
-  </w:comment>
-  <w:comment w:id="5" w:author="Ingmar Wever" w:date="2017-09-18T11:38:00Z" w:initials="IW">
-    <w:p>
-      <w:pPr>
-        <w:rPr>
-          <w:rFonts w:asciiTheme="minorHAnsi" w:hAnsiTheme="minorHAnsi" w:cstheme="minorHAnsi"/>
-          <w:i/>
-          <w:iCs/>
-        </w:rPr>
-      </w:pPr>
-      <w:r>
-        <w:rPr>
-          <w:rStyle w:val="CommentReference"/>
-        </w:rPr>
-        <w:annotationRef/>
-      </w:r>
-      <w:r>
-        <w:rPr>
-          <w:rFonts w:asciiTheme="minorHAnsi" w:hAnsiTheme="minorHAnsi" w:cstheme="minorHAnsi"/>
-          <w:i/>
-          <w:iCs/>
-        </w:rPr>
-        <w:t xml:space="preserve">Wat </w:t>
-      </w:r>
-      <w:r>
-        <w:rPr>
-          <w:rFonts w:asciiTheme="minorHAnsi" w:hAnsiTheme="minorHAnsi" w:cstheme="minorHAnsi"/>
-          <w:i/>
-          <w:iCs/>
-        </w:rPr>
-        <w:t xml:space="preserve">zijn de benefits voor het bedrijf uiteindelijk? Welke behoefte wordt ingevuld? Formuleer in 1 zin wat Damen overhoudt nadat de complete opdracht is opgeleverd en werkt. Bijvoorbeeld iets over invloed kunnen uitoefen op energie besparing, product innovatie, reduceren van incidenten, … </w:t>
-      </w:r>
-    </w:p>
-    <w:p>
-      <w:pPr>
-        <w:pStyle w:val="CommentText"/>
-      </w:pPr>
     </w:p>
   </w:comment>
   <w:comment w:id="6" w:author="Ingmar Wever" w:date="2017-09-18T11:38:00Z" w:initials="IW">
@@ -3241,15 +3097,7 @@
           <w:i/>
           <w:iCs/>
         </w:rPr>
-        <w:t xml:space="preserve">Wat </w:t>
-      </w:r>
-      <w:r>
-        <w:rPr>
-          <w:rFonts w:asciiTheme="minorHAnsi" w:hAnsiTheme="minorHAnsi" w:cstheme="minorHAnsi"/>
-          <w:i/>
-          <w:iCs/>
-        </w:rPr>
-        <w:t>is doel van dit werk pakket/ jouw opdracht. Wat wil je hiermee bereiken? Denk hierbij bijvoorbeeld aan “het doel van dit werk pakket is de specificaties voor het verbetersysteem te ontwikkelen.”</w:t>
+        <w:t xml:space="preserve">Wat zijn de benefits voor het bedrijf uiteindelijk? Welke behoefte wordt ingevuld? Formuleer in 1 zin wat Damen overhoudt nadat de complete opdracht is opgeleverd en werkt. Bijvoorbeeld iets over invloed kunnen uitoefen op energie besparing, product innovatie, reduceren van incidenten, … </w:t>
       </w:r>
     </w:p>
     <w:p>
@@ -3258,7 +3106,7 @@
       </w:pPr>
     </w:p>
   </w:comment>
-  <w:comment w:id="7" w:author="Ingmar Wever" w:date="2017-09-18T11:39:00Z" w:initials="IW">
+  <w:comment w:id="7" w:author="Ingmar Wever" w:date="2017-09-18T11:38:00Z" w:initials="IW">
     <w:p>
       <w:pPr>
         <w:rPr>
@@ -3279,16 +3127,13 @@
           <w:i/>
           <w:iCs/>
         </w:rPr>
-        <w:t xml:space="preserve">Tijdens </w:t>
-      </w:r>
-      <w:r>
-        <w:rPr>
-          <w:rFonts w:asciiTheme="minorHAnsi" w:hAnsiTheme="minorHAnsi" w:cstheme="minorHAnsi"/>
-          <w:i/>
-          <w:iCs/>
-        </w:rPr>
-        <w:t>uitvoeren heb je uitdagingen en hoe ga je die oplossen. Mitigerende maatregelen erbij opnoemen. Hou het simpel.</w:t>
-      </w:r>
+        <w:t>Wat is doel van dit werk pakket/ jouw opdracht. Wat wil je hiermee bereiken? Denk hierbij bijvoorbeeld aan “het doel van dit werk pakket is de specificaties voor het verbetersysteem te ontwikkelen.”</w:t>
+      </w:r>
+    </w:p>
+    <w:p>
+      <w:pPr>
+        <w:pStyle w:val="CommentText"/>
+      </w:pPr>
     </w:p>
   </w:comment>
   <w:comment w:id="8" w:author="Ingmar Wever" w:date="2017-09-18T11:39:00Z" w:initials="IW">
@@ -3312,15 +3157,7 @@
           <w:i/>
           <w:iCs/>
         </w:rPr>
-        <w:t xml:space="preserve">Uitschrijven </w:t>
-      </w:r>
-      <w:r>
-        <w:rPr>
-          <w:rFonts w:asciiTheme="minorHAnsi" w:hAnsiTheme="minorHAnsi" w:cstheme="minorHAnsi"/>
-          <w:i/>
-          <w:iCs/>
-        </w:rPr>
-        <w:t xml:space="preserve">wat hoort erbij wat hoort er niet bij (gebruik woorden, wees duidelijk en compleet) dit betreft de functionele specificatie van het systeem en alles wat daarvoor nodig is. </w:t>
+        <w:t>Tijdens uitvoeren heb je uitdagingen en hoe ga je die oplossen. Mitigerende maatregelen erbij opnoemen. Hou het simpel.</w:t>
       </w:r>
     </w:p>
   </w:comment>
@@ -3345,15 +3182,32 @@
           <w:i/>
           <w:iCs/>
         </w:rPr>
-        <w:t xml:space="preserve">Waaraan </w:t>
-      </w:r>
-      <w:r>
-        <w:rPr>
-          <w:rFonts w:asciiTheme="minorHAnsi" w:hAnsiTheme="minorHAnsi" w:cstheme="minorHAnsi"/>
-          <w:i/>
-          <w:iCs/>
-        </w:rPr>
-        <w:t xml:space="preserve">moet hetgeen je levert voldoen? </w:t>
+        <w:t xml:space="preserve">Uitschrijven wat hoort erbij wat hoort er niet bij (gebruik woorden, wees duidelijk en compleet) dit betreft de functionele specificatie van het systeem en alles wat daarvoor nodig is. </w:t>
+      </w:r>
+    </w:p>
+  </w:comment>
+  <w:comment w:id="10" w:author="Ingmar Wever" w:date="2017-09-18T11:39:00Z" w:initials="IW">
+    <w:p>
+      <w:pPr>
+        <w:rPr>
+          <w:rFonts w:asciiTheme="minorHAnsi" w:hAnsiTheme="minorHAnsi" w:cstheme="minorHAnsi"/>
+          <w:i/>
+          <w:iCs/>
+        </w:rPr>
+      </w:pPr>
+      <w:r>
+        <w:rPr>
+          <w:rStyle w:val="CommentReference"/>
+        </w:rPr>
+        <w:annotationRef/>
+      </w:r>
+      <w:r>
+        <w:rPr>
+          <w:rFonts w:asciiTheme="minorHAnsi" w:hAnsiTheme="minorHAnsi" w:cstheme="minorHAnsi"/>
+          <w:i/>
+          <w:iCs/>
+        </w:rPr>
+        <w:t xml:space="preserve">Waaraan moet hetgeen je levert voldoen? </w:t>
       </w:r>
       <w:proofErr w:type="spellStart"/>
       <w:r>
